--- a/doc/��ҵ����_����_2012.docx
+++ b/doc/��ҵ����_����_2012.docx
@@ -7,6 +7,7 @@
         <w:ind w:firstLine="1325"/>
         <w:jc w:val="center"/>
         <w:rPr>
+          <w:rFonts w:hint="eastAsia"/>
           <w:b/>
           <w:sz w:val="66"/>
           <w:szCs w:val="52"/>
@@ -946,16 +947,16 @@
         <w:pStyle w:val="1"/>
         <w:jc w:val="center"/>
         <w:rPr>
-          <w:rFonts w:ascii="黑体" w:eastAsia="黑体"/>
-          <w:b w:val="0"/>
-        </w:rPr>
-      </w:pPr>
-      <w:bookmarkStart w:id="0" w:name="_Toc323148668"/>
-      <w:r>
-        <w:rPr>
           <w:rFonts w:ascii="黑体" w:eastAsia="黑体" w:hint="eastAsia"/>
           <w:b w:val="0"/>
         </w:rPr>
+      </w:pPr>
+      <w:bookmarkStart w:id="0" w:name="_Toc323915453"/>
+      <w:r>
+        <w:rPr>
+          <w:rFonts w:ascii="黑体" w:eastAsia="黑体" w:hint="eastAsia"/>
+          <w:b w:val="0"/>
+        </w:rPr>
         <w:lastRenderedPageBreak/>
         <w:t>摘  要</w:t>
       </w:r>
@@ -963,200 +964,422 @@
     </w:p>
     <w:p>
       <w:pPr>
-        <w:spacing w:line="400" w:lineRule="exact"/>
-        <w:ind w:firstLineChars="200" w:firstLine="480"/>
-        <w:rPr>
-          <w:rFonts w:ascii="Verdana" w:hAnsi="Verdana"/>
-          <w:color w:val="000000"/>
-          <w:sz w:val="24"/>
-        </w:rPr>
-      </w:pPr>
-      <w:r>
-        <w:rPr>
-          <w:rFonts w:ascii="Verdana" w:hAnsi="Verdana" w:hint="eastAsia"/>
-          <w:color w:val="000000"/>
-          <w:sz w:val="24"/>
-        </w:rPr>
-        <w:t>**</w:t>
-      </w:r>
-      <w:r>
-        <w:rPr>
-          <w:rFonts w:ascii="Verdana" w:hAnsi="Verdana" w:hint="eastAsia"/>
-          <w:color w:val="000000"/>
-          <w:sz w:val="24"/>
-        </w:rPr>
-        <w:t>项目</w:t>
-      </w:r>
-      <w:r>
-        <w:rPr>
-          <w:rFonts w:ascii="Verdana" w:hAnsi="Verdana" w:hint="eastAsia"/>
-          <w:color w:val="000000"/>
-          <w:sz w:val="24"/>
-        </w:rPr>
-        <w:t>背景</w:t>
-      </w:r>
-      <w:r>
-        <w:rPr>
-          <w:rFonts w:ascii="Verdana" w:hAnsi="Verdana" w:hint="eastAsia"/>
-          <w:color w:val="000000"/>
-          <w:sz w:val="24"/>
-        </w:rPr>
-        <w:t>(</w:t>
-      </w:r>
-      <w:r>
-        <w:rPr>
-          <w:rFonts w:ascii="Verdana" w:hAnsi="Verdana" w:hint="eastAsia"/>
-          <w:color w:val="000000"/>
-          <w:sz w:val="24"/>
-        </w:rPr>
-        <w:t>为什么要做这个项目</w:t>
-      </w:r>
-      <w:r>
-        <w:rPr>
-          <w:rFonts w:ascii="Verdana" w:hAnsi="Verdana" w:hint="eastAsia"/>
-          <w:color w:val="000000"/>
-          <w:sz w:val="24"/>
-        </w:rPr>
-        <w:t>)</w:t>
-      </w:r>
-      <w:r>
-        <w:rPr>
-          <w:rFonts w:ascii="Verdana" w:hAnsi="Verdana" w:hint="eastAsia"/>
-          <w:color w:val="000000"/>
-          <w:sz w:val="24"/>
+        <w:pStyle w:val="NJU"/>
+        <w:ind w:firstLine="420"/>
+        <w:rPr>
+          <w:rFonts w:hint="eastAsia"/>
+        </w:rPr>
+      </w:pPr>
+      <w:r>
+        <w:rPr>
+          <w:rFonts w:hint="eastAsia"/>
+        </w:rPr>
+        <w:t>词法分析作为编译原理的重要组成部分，在生活生产中有着广泛的应用</w:t>
+      </w:r>
+      <w:r>
+        <w:rPr>
+          <w:rFonts w:hint="eastAsia"/>
         </w:rPr>
         <w:t>。</w:t>
       </w:r>
-    </w:p>
-    <w:p>
-      <w:pPr>
-        <w:spacing w:line="400" w:lineRule="exact"/>
-        <w:ind w:firstLineChars="200" w:firstLine="480"/>
-        <w:rPr>
-          <w:rFonts w:ascii="Verdana" w:hAnsi="Verdana"/>
-          <w:color w:val="000000"/>
-          <w:sz w:val="24"/>
-        </w:rPr>
-      </w:pPr>
-      <w:r>
-        <w:rPr>
-          <w:rFonts w:ascii="Verdana" w:hAnsi="Verdana" w:hint="eastAsia"/>
-          <w:color w:val="000000"/>
-          <w:sz w:val="24"/>
-        </w:rPr>
-        <w:t>**</w:t>
-      </w:r>
-      <w:r>
-        <w:rPr>
-          <w:rFonts w:ascii="Verdana" w:hAnsi="Verdana" w:hint="eastAsia"/>
-          <w:color w:val="000000"/>
-          <w:sz w:val="24"/>
-        </w:rPr>
-        <w:t>技术简介</w:t>
-      </w:r>
-      <w:r>
-        <w:rPr>
-          <w:rFonts w:ascii="Verdana" w:hAnsi="Verdana" w:hint="eastAsia"/>
-          <w:color w:val="000000"/>
-          <w:sz w:val="24"/>
-        </w:rPr>
-        <w:t>(</w:t>
-      </w:r>
-      <w:r>
-        <w:rPr>
-          <w:rFonts w:ascii="Verdana" w:hAnsi="Verdana" w:hint="eastAsia"/>
-          <w:color w:val="000000"/>
-          <w:sz w:val="24"/>
-        </w:rPr>
-        <w:t>项目开发中使用了哪些技术，有何特点</w:t>
-      </w:r>
-      <w:r>
-        <w:rPr>
-          <w:rFonts w:ascii="Verdana" w:hAnsi="Verdana" w:hint="eastAsia"/>
-          <w:color w:val="000000"/>
-          <w:sz w:val="24"/>
-        </w:rPr>
-        <w:t>)</w:t>
-      </w:r>
-      <w:r>
-        <w:rPr>
-          <w:rFonts w:ascii="Verdana" w:hAnsi="Verdana" w:hint="eastAsia"/>
-          <w:color w:val="000000"/>
-          <w:sz w:val="24"/>
+      <w:r>
+        <w:rPr>
+          <w:rFonts w:hint="eastAsia"/>
+        </w:rPr>
+        <w:t>词法分析器自动生成工具（</w:t>
+      </w:r>
+      <w:r>
+        <w:rPr>
+          <w:rFonts w:hint="eastAsia"/>
+        </w:rPr>
+        <w:t>英语：</w:t>
+      </w:r>
+      <w:r>
+        <w:t>Lexical Analyzer Generator</w:t>
+      </w:r>
+      <w:r>
+        <w:rPr>
+          <w:rFonts w:hint="eastAsia"/>
+        </w:rPr>
+        <w:t>，</w:t>
+      </w:r>
+      <w:r>
+        <w:rPr>
+          <w:rFonts w:hint="eastAsia"/>
+        </w:rPr>
+        <w:t>LEX</w:t>
+      </w:r>
+      <w:r>
+        <w:rPr>
+          <w:rFonts w:hint="eastAsia"/>
+        </w:rPr>
+        <w:t>）</w:t>
+      </w:r>
+      <w:r>
+        <w:rPr>
+          <w:rFonts w:hint="eastAsia"/>
+        </w:rPr>
+        <w:t>可以</w:t>
+      </w:r>
+      <w:r>
+        <w:rPr>
+          <w:rFonts w:hint="eastAsia"/>
+        </w:rPr>
+        <w:t>直接从词法规则动作文本转换成对应的词法分析器源代码，简化了词法分析器的开发，方便了词法分析的实现</w:t>
+      </w:r>
+      <w:r>
+        <w:rPr>
+          <w:rFonts w:hint="eastAsia"/>
+        </w:rPr>
+        <w:t>，在实际中</w:t>
+      </w:r>
+      <w:r>
+        <w:rPr>
+          <w:rFonts w:hint="eastAsia"/>
+        </w:rPr>
+        <w:t>也有着重要的作用。在传统的语言平台上，包括</w:t>
+      </w:r>
+      <w:r>
+        <w:rPr>
+          <w:rFonts w:hint="eastAsia"/>
+        </w:rPr>
+        <w:t>C/C++</w:t>
+      </w:r>
+      <w:r>
+        <w:rPr>
+          <w:rFonts w:hint="eastAsia"/>
+        </w:rPr>
+        <w:t>，</w:t>
+      </w:r>
+      <w:r>
+        <w:rPr>
+          <w:rFonts w:hint="eastAsia"/>
+        </w:rPr>
+        <w:t>JAVA</w:t>
+      </w:r>
+      <w:r>
+        <w:rPr>
+          <w:rFonts w:hint="eastAsia"/>
+        </w:rPr>
+        <w:t>等，都有对应的</w:t>
+      </w:r>
+      <w:r>
+        <w:rPr>
+          <w:rFonts w:hint="eastAsia"/>
+        </w:rPr>
+        <w:t>LEX</w:t>
+      </w:r>
+      <w:r>
+        <w:rPr>
+          <w:rFonts w:hint="eastAsia"/>
+        </w:rPr>
+        <w:t>程序。</w:t>
+      </w:r>
+    </w:p>
+    <w:p>
+      <w:pPr>
+        <w:pStyle w:val="NJU"/>
+        <w:ind w:firstLine="420"/>
+        <w:rPr>
+          <w:rFonts w:hint="eastAsia"/>
+        </w:rPr>
+      </w:pPr>
+      <w:r>
+        <w:rPr>
+          <w:rFonts w:hint="eastAsia"/>
+        </w:rPr>
+        <w:t>随着</w:t>
+      </w:r>
+      <w:r>
+        <w:rPr>
+          <w:rFonts w:hint="eastAsia"/>
+        </w:rPr>
+        <w:t>Web2.0</w:t>
+      </w:r>
+      <w:r>
+        <w:rPr>
+          <w:rFonts w:hint="eastAsia"/>
+        </w:rPr>
+        <w:t>的不断进步和发展，尤其是在</w:t>
+      </w:r>
+      <w:r>
+        <w:rPr>
+          <w:rFonts w:hint="eastAsia"/>
+        </w:rPr>
+        <w:t>html5</w:t>
+      </w:r>
+      <w:r>
+        <w:rPr>
+          <w:rFonts w:hint="eastAsia"/>
+        </w:rPr>
+        <w:t>的推动下，</w:t>
+      </w:r>
+      <w:r>
+        <w:rPr>
+          <w:rFonts w:hint="eastAsia"/>
+        </w:rPr>
+        <w:t>JavaScript</w:t>
+      </w:r>
+      <w:r>
+        <w:rPr>
+          <w:rFonts w:hint="eastAsia"/>
+        </w:rPr>
+        <w:t>语言的应用越来越广泛</w:t>
+      </w:r>
+      <w:r>
+        <w:rPr>
+          <w:rFonts w:hint="eastAsia"/>
         </w:rPr>
         <w:t>。</w:t>
       </w:r>
-    </w:p>
-    <w:p>
-      <w:pPr>
-        <w:spacing w:line="400" w:lineRule="exact"/>
-        <w:ind w:firstLineChars="200" w:firstLine="480"/>
-        <w:rPr>
-          <w:rFonts w:ascii="Verdana" w:hAnsi="Verdana"/>
-          <w:color w:val="000000"/>
-          <w:sz w:val="24"/>
-        </w:rPr>
-      </w:pPr>
-      <w:r>
-        <w:rPr>
-          <w:rFonts w:ascii="Verdana" w:hAnsi="Verdana" w:hint="eastAsia"/>
-          <w:color w:val="000000"/>
-          <w:sz w:val="24"/>
-        </w:rPr>
-        <w:t>**</w:t>
-      </w:r>
-      <w:r>
-        <w:rPr>
-          <w:rFonts w:ascii="Verdana" w:hAnsi="Verdana" w:hint="eastAsia"/>
-          <w:color w:val="000000"/>
-          <w:sz w:val="24"/>
-        </w:rPr>
-        <w:t>项目</w:t>
-      </w:r>
-      <w:proofErr w:type="gramStart"/>
-      <w:r>
-        <w:rPr>
-          <w:rFonts w:ascii="Verdana" w:hAnsi="Verdana" w:hint="eastAsia"/>
-          <w:color w:val="000000"/>
-          <w:sz w:val="24"/>
-        </w:rPr>
-        <w:t>组整体</w:t>
-      </w:r>
-      <w:proofErr w:type="gramEnd"/>
-      <w:r>
-        <w:rPr>
-          <w:rFonts w:ascii="Verdana" w:hAnsi="Verdana" w:hint="eastAsia"/>
-          <w:color w:val="000000"/>
-          <w:sz w:val="24"/>
-        </w:rPr>
-        <w:t>完成了项目中的哪些功能。</w:t>
-      </w:r>
-    </w:p>
-    <w:p>
-      <w:pPr>
-        <w:spacing w:line="400" w:lineRule="exact"/>
-        <w:ind w:firstLineChars="200" w:firstLine="480"/>
-        <w:rPr>
-          <w:rFonts w:ascii="Verdana" w:hAnsi="Verdana"/>
-          <w:color w:val="000000"/>
-          <w:sz w:val="24"/>
-        </w:rPr>
-      </w:pPr>
-      <w:r>
-        <w:rPr>
-          <w:rFonts w:ascii="Verdana" w:hAnsi="Verdana" w:hint="eastAsia"/>
-          <w:color w:val="000000"/>
-          <w:sz w:val="24"/>
-        </w:rPr>
-        <w:t>**</w:t>
-      </w:r>
-      <w:r>
-        <w:rPr>
-          <w:rFonts w:ascii="Verdana" w:hAnsi="Verdana" w:hint="eastAsia"/>
-          <w:color w:val="000000"/>
-          <w:sz w:val="24"/>
-        </w:rPr>
-        <w:t>本人在项目中承担了哪些工作。</w:t>
+      <w:r>
+        <w:rPr>
+          <w:rFonts w:hint="eastAsia"/>
+        </w:rPr>
+        <w:t>值得注意的是，在以</w:t>
+      </w:r>
+      <w:r>
+        <w:rPr>
+          <w:rFonts w:hint="eastAsia"/>
+        </w:rPr>
+        <w:t>移动互联网为</w:t>
+      </w:r>
+      <w:r>
+        <w:rPr>
+          <w:rFonts w:hint="eastAsia"/>
+        </w:rPr>
+        <w:t>主体</w:t>
+      </w:r>
+      <w:r>
+        <w:rPr>
+          <w:rFonts w:hint="eastAsia"/>
+        </w:rPr>
+        <w:t>的操作系统</w:t>
+      </w:r>
+      <w:r>
+        <w:rPr>
+          <w:rFonts w:hint="eastAsia"/>
+        </w:rPr>
+        <w:t>Windows 8</w:t>
+      </w:r>
+      <w:r>
+        <w:rPr>
+          <w:rFonts w:hint="eastAsia"/>
+        </w:rPr>
+        <w:t>上</w:t>
+      </w:r>
+      <w:r>
+        <w:rPr>
+          <w:rFonts w:hint="eastAsia"/>
+        </w:rPr>
+        <w:t>，使用</w:t>
+      </w:r>
+      <w:r>
+        <w:rPr>
+          <w:rFonts w:hint="eastAsia"/>
+        </w:rPr>
+        <w:t>html5</w:t>
+      </w:r>
+      <w:r>
+        <w:rPr>
+          <w:rFonts w:hint="eastAsia"/>
+        </w:rPr>
+        <w:t>开发应用</w:t>
+      </w:r>
+      <w:r>
+        <w:rPr>
+          <w:rFonts w:hint="eastAsia"/>
+        </w:rPr>
+        <w:t>(App)</w:t>
+      </w:r>
+      <w:r>
+        <w:rPr>
+          <w:rFonts w:hint="eastAsia"/>
+        </w:rPr>
+        <w:t>是和使用</w:t>
+      </w:r>
+      <w:r>
+        <w:rPr>
+          <w:rFonts w:hint="eastAsia"/>
+        </w:rPr>
+        <w:t>C#</w:t>
+      </w:r>
+      <w:r>
+        <w:rPr>
+          <w:rFonts w:hint="eastAsia"/>
+        </w:rPr>
+        <w:t>开发并列的开发方式。所以</w:t>
+      </w:r>
+      <w:r>
+        <w:rPr>
+          <w:rFonts w:hint="eastAsia"/>
+        </w:rPr>
+        <w:t>可以预见，词法分析和</w:t>
+      </w:r>
+      <w:r>
+        <w:rPr>
+          <w:rFonts w:hint="eastAsia"/>
+        </w:rPr>
+        <w:t>LEX</w:t>
+      </w:r>
+      <w:r>
+        <w:rPr>
+          <w:rFonts w:hint="eastAsia"/>
+        </w:rPr>
+        <w:t>程序将会在</w:t>
+      </w:r>
+      <w:r>
+        <w:rPr>
+          <w:rFonts w:hint="eastAsia"/>
+        </w:rPr>
+        <w:t>JavaScript</w:t>
+      </w:r>
+      <w:r>
+        <w:rPr>
+          <w:rFonts w:hint="eastAsia"/>
+        </w:rPr>
+        <w:t>语言上得到广泛应用。但是，目前没有一款在</w:t>
+      </w:r>
+      <w:r>
+        <w:rPr>
+          <w:rFonts w:hint="eastAsia"/>
+        </w:rPr>
+        <w:t>JavaScript</w:t>
+      </w:r>
+      <w:r>
+        <w:rPr>
+          <w:rFonts w:hint="eastAsia"/>
+        </w:rPr>
+        <w:t>语言上开发并且生成</w:t>
+      </w:r>
+      <w:r>
+        <w:rPr>
+          <w:rFonts w:hint="eastAsia"/>
+        </w:rPr>
+        <w:t>JavaScript</w:t>
+      </w:r>
+      <w:r>
+        <w:rPr>
+          <w:rFonts w:hint="eastAsia"/>
+        </w:rPr>
+        <w:t>源代码的词法分析器自动生成工具。</w:t>
+      </w:r>
+    </w:p>
+    <w:p>
+      <w:pPr>
+        <w:pStyle w:val="NJU"/>
+        <w:ind w:firstLine="420"/>
+        <w:rPr>
+          <w:rFonts w:hint="eastAsia"/>
+        </w:rPr>
+      </w:pPr>
+      <w:r>
+        <w:rPr>
+          <w:rFonts w:hint="eastAsia"/>
+        </w:rPr>
+        <w:t>因此，开发一个在</w:t>
+      </w:r>
+      <w:r>
+        <w:rPr>
+          <w:rFonts w:hint="eastAsia"/>
+        </w:rPr>
+        <w:t>JavaScript</w:t>
+      </w:r>
+      <w:r>
+        <w:rPr>
+          <w:rFonts w:hint="eastAsia"/>
+        </w:rPr>
+        <w:t>语言上的</w:t>
+      </w:r>
+      <w:r>
+        <w:rPr>
+          <w:rFonts w:hint="eastAsia"/>
+        </w:rPr>
+        <w:t>LEX</w:t>
+      </w:r>
+      <w:r>
+        <w:rPr>
+          <w:rFonts w:hint="eastAsia"/>
+        </w:rPr>
+        <w:t>工具，简化在</w:t>
+      </w:r>
+      <w:r>
+        <w:rPr>
+          <w:rFonts w:hint="eastAsia"/>
+        </w:rPr>
+        <w:t>JavaScript</w:t>
+      </w:r>
+      <w:r>
+        <w:rPr>
+          <w:rFonts w:hint="eastAsia"/>
+        </w:rPr>
+        <w:t>语言上的词法分析任务，显得越发必要。本毕业设计的目的在于开发一个在</w:t>
+      </w:r>
+      <w:r>
+        <w:rPr>
+          <w:rFonts w:hint="eastAsia"/>
+        </w:rPr>
+        <w:t>JavaScript</w:t>
+      </w:r>
+      <w:r>
+        <w:rPr>
+          <w:rFonts w:hint="eastAsia"/>
+        </w:rPr>
+        <w:t>语言上的词法分析器自动生成工具。主要工作包括三部分：其一，实现一个</w:t>
+      </w:r>
+      <w:r>
+        <w:rPr>
+          <w:rFonts w:hint="eastAsia"/>
+        </w:rPr>
+        <w:t>LEX</w:t>
+      </w:r>
+      <w:r>
+        <w:rPr>
+          <w:rFonts w:hint="eastAsia"/>
+        </w:rPr>
+        <w:t>工具，具有传统词法分析器自动生成工具所具有的功能；其二，针对</w:t>
+      </w:r>
+      <w:r>
+        <w:rPr>
+          <w:rFonts w:hint="eastAsia"/>
+        </w:rPr>
+        <w:t>JavaScript</w:t>
+      </w:r>
+      <w:r>
+        <w:rPr>
+          <w:rFonts w:hint="eastAsia"/>
+        </w:rPr>
+        <w:t>语言平台的特殊性，对该</w:t>
+      </w:r>
+      <w:r>
+        <w:rPr>
+          <w:rFonts w:hint="eastAsia"/>
+        </w:rPr>
+        <w:t>LEX</w:t>
+      </w:r>
+      <w:r>
+        <w:rPr>
+          <w:rFonts w:hint="eastAsia"/>
+        </w:rPr>
+        <w:t>工具进行优化和扩展，使其可以执行在浏览器前端和</w:t>
+      </w:r>
+      <w:r>
+        <w:rPr>
+          <w:rFonts w:hint="eastAsia"/>
+        </w:rPr>
+        <w:t>NodeJS</w:t>
+      </w:r>
+      <w:r>
+        <w:rPr>
+          <w:rFonts w:hint="eastAsia"/>
+        </w:rPr>
+        <w:t>上</w:t>
+      </w:r>
+      <w:r>
+        <w:rPr>
+          <w:rFonts w:hint="eastAsia"/>
+        </w:rPr>
+        <w:t>；其三，将该工具进行包装，使之成为一个开源项目，并对其进行推广。目前上述工作的前两部分已经全部完成，第三个开源工作正在进一步的进行之中。</w:t>
       </w:r>
     </w:p>
     <w:p>
@@ -1211,7 +1434,7 @@
           <w:color w:val="000000"/>
           <w:sz w:val="24"/>
         </w:rPr>
-        <w:t>**</w:t>
+        <w:t>LEX</w:t>
       </w:r>
       <w:r>
         <w:rPr>
@@ -1219,7 +1442,7 @@
           <w:color w:val="000000"/>
           <w:sz w:val="24"/>
         </w:rPr>
-        <w:t>项目</w:t>
+        <w:t>，</w:t>
       </w:r>
       <w:r>
         <w:rPr>
@@ -1227,7 +1450,7 @@
           <w:color w:val="000000"/>
           <w:sz w:val="24"/>
         </w:rPr>
-        <w:t>，</w:t>
+        <w:t>词法分析</w:t>
       </w:r>
       <w:r>
         <w:rPr>
@@ -1235,7 +1458,7 @@
           <w:color w:val="000000"/>
           <w:sz w:val="24"/>
         </w:rPr>
-        <w:t>**</w:t>
+        <w:t>，</w:t>
       </w:r>
       <w:r>
         <w:rPr>
@@ -1243,119 +1466,17 @@
           <w:color w:val="000000"/>
           <w:sz w:val="24"/>
         </w:rPr>
-        <w:t>技术</w:t>
-      </w:r>
+        <w:t>编译原理，</w:t>
+      </w:r>
+      <w:bookmarkStart w:id="1" w:name="_GoBack"/>
+      <w:bookmarkEnd w:id="1"/>
       <w:r>
         <w:rPr>
           <w:rFonts w:ascii="Verdana" w:hAnsi="Verdana" w:hint="eastAsia"/>
           <w:color w:val="000000"/>
           <w:sz w:val="24"/>
         </w:rPr>
-        <w:t>(</w:t>
-      </w:r>
-      <w:r>
-        <w:rPr>
-          <w:rFonts w:ascii="Verdana" w:hAnsi="Verdana" w:hint="eastAsia"/>
-          <w:color w:val="000000"/>
-          <w:sz w:val="24"/>
-        </w:rPr>
-        <w:t>关键名词</w:t>
-      </w:r>
-      <w:r>
-        <w:rPr>
-          <w:rFonts w:ascii="Verdana" w:hAnsi="Verdana" w:hint="eastAsia"/>
-          <w:color w:val="000000"/>
-          <w:sz w:val="24"/>
-        </w:rPr>
-        <w:t>)</w:t>
-      </w:r>
-      <w:r>
-        <w:rPr>
-          <w:rFonts w:ascii="Verdana" w:hAnsi="Verdana" w:hint="eastAsia"/>
-          <w:color w:val="000000"/>
-          <w:sz w:val="24"/>
-        </w:rPr>
-        <w:t>1</w:t>
-      </w:r>
-      <w:r>
-        <w:rPr>
-          <w:rFonts w:ascii="Verdana" w:hAnsi="Verdana" w:hint="eastAsia"/>
-          <w:color w:val="000000"/>
-          <w:sz w:val="24"/>
-        </w:rPr>
-        <w:t>，</w:t>
-      </w:r>
-      <w:r>
-        <w:rPr>
-          <w:rFonts w:ascii="Verdana" w:hAnsi="Verdana" w:hint="eastAsia"/>
-          <w:color w:val="000000"/>
-          <w:sz w:val="24"/>
-        </w:rPr>
-        <w:t>**</w:t>
-      </w:r>
-      <w:r>
-        <w:rPr>
-          <w:rFonts w:ascii="Verdana" w:hAnsi="Verdana" w:hint="eastAsia"/>
-          <w:color w:val="000000"/>
-          <w:sz w:val="24"/>
-        </w:rPr>
-        <w:t>技术</w:t>
-      </w:r>
-      <w:r>
-        <w:rPr>
-          <w:rFonts w:ascii="Verdana" w:hAnsi="Verdana" w:hint="eastAsia"/>
-          <w:color w:val="000000"/>
-          <w:sz w:val="24"/>
-        </w:rPr>
-        <w:t>(</w:t>
-      </w:r>
-      <w:r>
-        <w:rPr>
-          <w:rFonts w:ascii="Verdana" w:hAnsi="Verdana" w:hint="eastAsia"/>
-          <w:color w:val="000000"/>
-          <w:sz w:val="24"/>
-        </w:rPr>
-        <w:t>关键名词</w:t>
-      </w:r>
-      <w:r>
-        <w:rPr>
-          <w:rFonts w:ascii="Verdana" w:hAnsi="Verdana" w:hint="eastAsia"/>
-          <w:color w:val="000000"/>
-          <w:sz w:val="24"/>
-        </w:rPr>
-        <w:t>)</w:t>
-      </w:r>
-      <w:r>
-        <w:rPr>
-          <w:rFonts w:ascii="Verdana" w:hAnsi="Verdana" w:hint="eastAsia"/>
-          <w:color w:val="000000"/>
-          <w:sz w:val="24"/>
-        </w:rPr>
-        <w:t>2</w:t>
-      </w:r>
-      <w:r>
-        <w:rPr>
-          <w:rFonts w:ascii="Verdana" w:hAnsi="Verdana" w:hint="eastAsia"/>
-          <w:color w:val="000000"/>
-          <w:sz w:val="24"/>
-        </w:rPr>
-        <w:t>，</w:t>
-      </w:r>
-      <w:r>
-        <w:rPr>
-          <w:rFonts w:ascii="Verdana" w:hAnsi="Verdana"/>
-          <w:color w:val="000000"/>
-          <w:sz w:val="24"/>
-        </w:rPr>
-        <w:t>…</w:t>
-      </w:r>
-      <w:r>
-        <w:rPr>
-          <w:rFonts w:ascii="Verdana" w:hAnsi="Verdana" w:hint="eastAsia"/>
-          <w:color w:val="000000"/>
-          <w:sz w:val="24"/>
-        </w:rPr>
-        <w:t>..</w:t>
+        <w:t>JavaScript</w:t>
       </w:r>
     </w:p>
     <w:p>
@@ -1366,20 +1487,19 @@
       <w:r>
         <w:br w:type="page"/>
       </w:r>
-      <w:bookmarkStart w:id="1" w:name="_Toc136854867"/>
-      <w:bookmarkStart w:id="2" w:name="_Toc136854959"/>
-      <w:bookmarkStart w:id="3" w:name="_Toc136892744"/>
-      <w:bookmarkStart w:id="4" w:name="_Toc136892875"/>
-      <w:bookmarkStart w:id="5" w:name="_Toc136892941"/>
-      <w:bookmarkStart w:id="6" w:name="_Toc136947298"/>
-      <w:bookmarkStart w:id="7" w:name="_Toc137200754"/>
-      <w:bookmarkStart w:id="8" w:name="_Toc137201221"/>
-      <w:bookmarkStart w:id="9" w:name="_Toc323148669"/>
+      <w:bookmarkStart w:id="2" w:name="_Toc136854867"/>
+      <w:bookmarkStart w:id="3" w:name="_Toc136854959"/>
+      <w:bookmarkStart w:id="4" w:name="_Toc136892744"/>
+      <w:bookmarkStart w:id="5" w:name="_Toc136892875"/>
+      <w:bookmarkStart w:id="6" w:name="_Toc136892941"/>
+      <w:bookmarkStart w:id="7" w:name="_Toc136947298"/>
+      <w:bookmarkStart w:id="8" w:name="_Toc137200754"/>
+      <w:bookmarkStart w:id="9" w:name="_Toc137201221"/>
+      <w:bookmarkStart w:id="10" w:name="_Toc323915454"/>
       <w:r>
         <w:lastRenderedPageBreak/>
         <w:t>Abstract</w:t>
       </w:r>
-      <w:bookmarkEnd w:id="1"/>
       <w:bookmarkEnd w:id="2"/>
       <w:bookmarkEnd w:id="3"/>
       <w:bookmarkEnd w:id="4"/>
@@ -1388,6 +1508,7 @@
       <w:bookmarkEnd w:id="7"/>
       <w:bookmarkEnd w:id="8"/>
       <w:bookmarkEnd w:id="9"/>
+      <w:bookmarkEnd w:id="10"/>
     </w:p>
     <w:p>
       <w:pPr>
@@ -1498,10 +1619,10 @@
         </w:rPr>
         <w:br w:type="page"/>
       </w:r>
-      <w:bookmarkStart w:id="10" w:name="_Toc185213482"/>
-      <w:bookmarkStart w:id="11" w:name="_Toc185215092"/>
-      <w:bookmarkStart w:id="12" w:name="_Toc185215582"/>
-      <w:bookmarkStart w:id="13" w:name="_Toc323068861"/>
+      <w:bookmarkStart w:id="11" w:name="_Toc185213482"/>
+      <w:bookmarkStart w:id="12" w:name="_Toc185215092"/>
+      <w:bookmarkStart w:id="13" w:name="_Toc185215582"/>
+      <w:bookmarkStart w:id="14" w:name="_Toc323068861"/>
       <w:r>
         <w:rPr>
           <w:rFonts w:hint="eastAsia"/>
@@ -1512,19 +1633,20 @@
         <w:lastRenderedPageBreak/>
         <w:t>目  录</w:t>
       </w:r>
-      <w:bookmarkEnd w:id="10"/>
       <w:bookmarkEnd w:id="11"/>
       <w:bookmarkEnd w:id="12"/>
       <w:bookmarkEnd w:id="13"/>
-    </w:p>
-    <w:bookmarkStart w:id="14" w:name="_Toc310089001"/>
+      <w:bookmarkEnd w:id="14"/>
+    </w:p>
+    <w:bookmarkStart w:id="15" w:name="_Toc310089001"/>
     <w:p>
       <w:pPr>
         <w:pStyle w:val="10"/>
         <w:rPr>
+          <w:rFonts w:asciiTheme="minorHAnsi" w:eastAsiaTheme="minorEastAsia" w:hAnsiTheme="minorHAnsi" w:cstheme="minorBidi"/>
           <w:b w:val="0"/>
           <w:sz w:val="21"/>
-          <w:szCs w:val="24"/>
+          <w:szCs w:val="22"/>
         </w:rPr>
       </w:pPr>
       <w:r>
@@ -1536,7 +1658,7 @@
       <w:r>
         <w:fldChar w:fldCharType="separate"/>
       </w:r>
-      <w:hyperlink w:anchor="_Toc323148668" w:history="1">
+      <w:hyperlink w:anchor="_Toc323915453" w:history="1">
         <w:r>
           <w:rPr>
             <w:rStyle w:val="a3"/>
@@ -1574,7 +1696,7 @@
           <w:rPr>
             <w:webHidden/>
           </w:rPr>
-          <w:instrText xml:space="preserve"> PAGEREF _Toc323148668 \h </w:instrText>
+          <w:instrText xml:space="preserve"> PAGEREF _Toc323915453 \h </w:instrText>
         </w:r>
         <w:r>
           <w:rPr>
@@ -1605,12 +1727,13 @@
       <w:pPr>
         <w:pStyle w:val="10"/>
         <w:rPr>
+          <w:rFonts w:asciiTheme="minorHAnsi" w:eastAsiaTheme="minorEastAsia" w:hAnsiTheme="minorHAnsi" w:cstheme="minorBidi"/>
           <w:b w:val="0"/>
           <w:sz w:val="21"/>
-          <w:szCs w:val="24"/>
-        </w:rPr>
-      </w:pPr>
-      <w:hyperlink w:anchor="_Toc323148669" w:history="1">
+          <w:szCs w:val="22"/>
+        </w:rPr>
+      </w:pPr>
+      <w:hyperlink w:anchor="_Toc323915454" w:history="1">
         <w:r>
           <w:rPr>
             <w:rStyle w:val="a3"/>
@@ -1633,7 +1756,7 @@
           <w:rPr>
             <w:webHidden/>
           </w:rPr>
-          <w:instrText xml:space="preserve"> PAGEREF _Toc323148669 \h </w:instrText>
+          <w:instrText xml:space="preserve"> PAGEREF _Toc323915454 \h </w:instrText>
         </w:r>
         <w:r>
           <w:rPr>
@@ -1664,12 +1787,13 @@
       <w:pPr>
         <w:pStyle w:val="10"/>
         <w:rPr>
+          <w:rFonts w:asciiTheme="minorHAnsi" w:eastAsiaTheme="minorEastAsia" w:hAnsiTheme="minorHAnsi" w:cstheme="minorBidi"/>
           <w:b w:val="0"/>
           <w:sz w:val="21"/>
-          <w:szCs w:val="24"/>
-        </w:rPr>
-      </w:pPr>
-      <w:hyperlink w:anchor="_Toc323148670" w:history="1">
+          <w:szCs w:val="22"/>
+        </w:rPr>
+      </w:pPr>
+      <w:hyperlink w:anchor="_Toc323915455" w:history="1">
         <w:r>
           <w:rPr>
             <w:rStyle w:val="a3"/>
@@ -1693,7 +1817,7 @@
           <w:rPr>
             <w:webHidden/>
           </w:rPr>
-          <w:instrText xml:space="preserve"> PAGEREF _Toc323148670 \h </w:instrText>
+          <w:instrText xml:space="preserve"> PAGEREF _Toc323915455 \h </w:instrText>
         </w:r>
         <w:r>
           <w:rPr>
@@ -1710,7 +1834,7 @@
           <w:rPr>
             <w:webHidden/>
           </w:rPr>
-          <w:t>IV</w:t>
+          <w:t>V</w:t>
         </w:r>
         <w:r>
           <w:rPr>
@@ -1724,12 +1848,13 @@
       <w:pPr>
         <w:pStyle w:val="10"/>
         <w:rPr>
+          <w:rFonts w:asciiTheme="minorHAnsi" w:eastAsiaTheme="minorEastAsia" w:hAnsiTheme="minorHAnsi" w:cstheme="minorBidi"/>
           <w:b w:val="0"/>
           <w:sz w:val="21"/>
-          <w:szCs w:val="24"/>
-        </w:rPr>
-      </w:pPr>
-      <w:hyperlink w:anchor="_Toc323148671" w:history="1">
+          <w:szCs w:val="22"/>
+        </w:rPr>
+      </w:pPr>
+      <w:hyperlink w:anchor="_Toc323915456" w:history="1">
         <w:r>
           <w:rPr>
             <w:rStyle w:val="a3"/>
@@ -1753,7 +1878,7 @@
           <w:rPr>
             <w:webHidden/>
           </w:rPr>
-          <w:instrText xml:space="preserve"> PAGEREF _Toc323148671 \h </w:instrText>
+          <w:instrText xml:space="preserve"> PAGEREF _Toc323915456 \h </w:instrText>
         </w:r>
         <w:r>
           <w:rPr>
@@ -1770,7 +1895,7 @@
           <w:rPr>
             <w:webHidden/>
           </w:rPr>
-          <w:t>V</w:t>
+          <w:t>VI</w:t>
         </w:r>
         <w:r>
           <w:rPr>
@@ -1784,12 +1909,13 @@
       <w:pPr>
         <w:pStyle w:val="10"/>
         <w:rPr>
+          <w:rFonts w:asciiTheme="minorHAnsi" w:eastAsiaTheme="minorEastAsia" w:hAnsiTheme="minorHAnsi" w:cstheme="minorBidi"/>
           <w:b w:val="0"/>
           <w:sz w:val="21"/>
-          <w:szCs w:val="24"/>
-        </w:rPr>
-      </w:pPr>
-      <w:hyperlink w:anchor="_Toc323148672" w:history="1">
+          <w:szCs w:val="22"/>
+        </w:rPr>
+      </w:pPr>
+      <w:hyperlink w:anchor="_Toc323915457" w:history="1">
         <w:r>
           <w:rPr>
             <w:rStyle w:val="a3"/>
@@ -1834,7 +1960,7 @@
           <w:rPr>
             <w:webHidden/>
           </w:rPr>
-          <w:instrText xml:space="preserve"> PAGEREF _Toc323148672 \h </w:instrText>
+          <w:instrText xml:space="preserve"> PAGEREF _Toc323915457 \h </w:instrText>
         </w:r>
         <w:r>
           <w:rPr>
@@ -1865,12 +1991,12 @@
       <w:pPr>
         <w:pStyle w:val="20"/>
         <w:rPr>
-          <w:rFonts w:ascii="Times New Roman" w:hAnsi="Times New Roman"/>
+          <w:rFonts w:asciiTheme="minorHAnsi" w:eastAsiaTheme="minorEastAsia" w:hAnsiTheme="minorHAnsi" w:cstheme="minorBidi"/>
           <w:sz w:val="21"/>
-          <w:szCs w:val="24"/>
-        </w:rPr>
-      </w:pPr>
-      <w:hyperlink w:anchor="_Toc323148673" w:history="1">
+          <w:szCs w:val="22"/>
+        </w:rPr>
+      </w:pPr>
+      <w:hyperlink w:anchor="_Toc323915458" w:history="1">
         <w:r>
           <w:rPr>
             <w:rStyle w:val="a3"/>
@@ -1900,7 +2026,7 @@
           <w:rPr>
             <w:webHidden/>
           </w:rPr>
-          <w:instrText xml:space="preserve"> PAGEREF _Toc323148673 \h </w:instrText>
+          <w:instrText xml:space="preserve"> PAGEREF _Toc323915458 \h </w:instrText>
         </w:r>
         <w:r>
           <w:rPr>
@@ -1931,50 +2057,735 @@
       <w:pPr>
         <w:pStyle w:val="20"/>
         <w:rPr>
-          <w:rFonts w:ascii="Times New Roman" w:hAnsi="Times New Roman"/>
+          <w:rFonts w:asciiTheme="minorHAnsi" w:eastAsiaTheme="minorEastAsia" w:hAnsiTheme="minorHAnsi" w:cstheme="minorBidi"/>
           <w:sz w:val="21"/>
-          <w:szCs w:val="24"/>
-        </w:rPr>
-      </w:pPr>
-      <w:hyperlink w:anchor="_Toc323148674" w:history="1">
+          <w:szCs w:val="22"/>
+        </w:rPr>
+      </w:pPr>
+      <w:hyperlink w:anchor="_Toc323915459" w:history="1">
         <w:r>
           <w:rPr>
             <w:rStyle w:val="a3"/>
+            <w:rFonts w:ascii="Times New Roman" w:hAnsi="Times New Roman"/>
           </w:rPr>
           <w:t xml:space="preserve">1.2 </w:t>
+        </w:r>
+        <w:r>
+          <w:rPr>
+            <w:rStyle w:val="a3"/>
+            <w:rFonts w:ascii="Times New Roman" w:hAnsi="Times New Roman" w:hint="eastAsia"/>
+          </w:rPr>
+          <w:t>国内</w:t>
+        </w:r>
+        <w:r>
+          <w:rPr>
+            <w:rStyle w:val="a3"/>
+            <w:rFonts w:ascii="Times New Roman" w:hAnsi="Times New Roman"/>
+          </w:rPr>
+          <w:t>(</w:t>
+        </w:r>
+        <w:r>
+          <w:rPr>
+            <w:rStyle w:val="a3"/>
+            <w:rFonts w:ascii="Times New Roman" w:hAnsi="Times New Roman" w:hint="eastAsia"/>
+          </w:rPr>
+          <w:t>外</w:t>
+        </w:r>
+        <w:r>
+          <w:rPr>
+            <w:rStyle w:val="a3"/>
+            <w:rFonts w:ascii="Times New Roman" w:hAnsi="Times New Roman"/>
+          </w:rPr>
+          <w:t>)lex</w:t>
+        </w:r>
+        <w:r>
+          <w:rPr>
+            <w:rStyle w:val="a3"/>
+            <w:rFonts w:ascii="Times New Roman" w:hAnsi="Times New Roman" w:hint="eastAsia"/>
+          </w:rPr>
+          <w:t>技术研究现状</w:t>
+        </w:r>
+        <w:r>
+          <w:rPr>
+            <w:webHidden/>
+          </w:rPr>
+          <w:tab/>
+        </w:r>
+        <w:r>
+          <w:rPr>
+            <w:webHidden/>
+          </w:rPr>
+          <w:fldChar w:fldCharType="begin"/>
+        </w:r>
+        <w:r>
+          <w:rPr>
+            <w:webHidden/>
+          </w:rPr>
+          <w:instrText xml:space="preserve"> PAGEREF _Toc323915459 \h </w:instrText>
+        </w:r>
+        <w:r>
+          <w:rPr>
+            <w:webHidden/>
+          </w:rPr>
+        </w:r>
+        <w:r>
+          <w:rPr>
+            <w:webHidden/>
+          </w:rPr>
+          <w:fldChar w:fldCharType="separate"/>
+        </w:r>
+        <w:r>
+          <w:rPr>
+            <w:webHidden/>
+          </w:rPr>
+          <w:t>2</w:t>
+        </w:r>
+        <w:r>
+          <w:rPr>
+            <w:webHidden/>
+          </w:rPr>
+          <w:fldChar w:fldCharType="end"/>
+        </w:r>
+      </w:hyperlink>
+    </w:p>
+    <w:p>
+      <w:pPr>
+        <w:pStyle w:val="30"/>
+        <w:rPr>
+          <w:rFonts w:asciiTheme="minorHAnsi" w:eastAsiaTheme="minorEastAsia" w:hAnsiTheme="minorHAnsi" w:cstheme="minorBidi"/>
+          <w:sz w:val="21"/>
+          <w:szCs w:val="22"/>
+        </w:rPr>
+      </w:pPr>
+      <w:hyperlink w:anchor="_Toc323915460" w:history="1">
+        <w:r>
+          <w:rPr>
+            <w:rStyle w:val="a3"/>
+            <w:rFonts w:hAnsi="宋体" w:cs="Arial"/>
+          </w:rPr>
+          <w:t xml:space="preserve">1.2.1 </w:t>
+        </w:r>
+        <w:r>
+          <w:rPr>
+            <w:rStyle w:val="a3"/>
+            <w:rFonts w:hAnsi="宋体" w:cs="Arial" w:hint="eastAsia"/>
+          </w:rPr>
+          <w:t>正则表达式</w:t>
+        </w:r>
+        <w:r>
+          <w:rPr>
+            <w:webHidden/>
+          </w:rPr>
+          <w:tab/>
+        </w:r>
+        <w:r>
+          <w:rPr>
+            <w:webHidden/>
+          </w:rPr>
+          <w:fldChar w:fldCharType="begin"/>
+        </w:r>
+        <w:r>
+          <w:rPr>
+            <w:webHidden/>
+          </w:rPr>
+          <w:instrText xml:space="preserve"> PAGEREF _Toc323915460 \h </w:instrText>
+        </w:r>
+        <w:r>
+          <w:rPr>
+            <w:webHidden/>
+          </w:rPr>
+        </w:r>
+        <w:r>
+          <w:rPr>
+            <w:webHidden/>
+          </w:rPr>
+          <w:fldChar w:fldCharType="separate"/>
+        </w:r>
+        <w:r>
+          <w:rPr>
+            <w:webHidden/>
+          </w:rPr>
+          <w:t>2</w:t>
+        </w:r>
+        <w:r>
+          <w:rPr>
+            <w:webHidden/>
+          </w:rPr>
+          <w:fldChar w:fldCharType="end"/>
+        </w:r>
+      </w:hyperlink>
+    </w:p>
+    <w:p>
+      <w:pPr>
+        <w:pStyle w:val="30"/>
+        <w:rPr>
+          <w:rFonts w:asciiTheme="minorHAnsi" w:eastAsiaTheme="minorEastAsia" w:hAnsiTheme="minorHAnsi" w:cstheme="minorBidi"/>
+          <w:sz w:val="21"/>
+          <w:szCs w:val="22"/>
+        </w:rPr>
+      </w:pPr>
+      <w:hyperlink w:anchor="_Toc323915461" w:history="1">
+        <w:r>
+          <w:rPr>
+            <w:rStyle w:val="a3"/>
+            <w:rFonts w:hAnsi="宋体" w:cs="Arial"/>
+          </w:rPr>
+          <w:t>1.2.2 NFA</w:t>
+        </w:r>
+        <w:r>
+          <w:rPr>
+            <w:rStyle w:val="a3"/>
+            <w:rFonts w:hAnsi="宋体" w:cs="Arial" w:hint="eastAsia"/>
+          </w:rPr>
+          <w:t>和</w:t>
+        </w:r>
+        <w:r>
+          <w:rPr>
+            <w:rStyle w:val="a3"/>
+            <w:rFonts w:hAnsi="宋体" w:cs="Arial"/>
+          </w:rPr>
+          <w:t>DFA</w:t>
+        </w:r>
+        <w:r>
+          <w:rPr>
+            <w:webHidden/>
+          </w:rPr>
+          <w:tab/>
+        </w:r>
+        <w:r>
+          <w:rPr>
+            <w:webHidden/>
+          </w:rPr>
+          <w:fldChar w:fldCharType="begin"/>
+        </w:r>
+        <w:r>
+          <w:rPr>
+            <w:webHidden/>
+          </w:rPr>
+          <w:instrText xml:space="preserve"> PAGEREF _Toc323915461 \h </w:instrText>
+        </w:r>
+        <w:r>
+          <w:rPr>
+            <w:webHidden/>
+          </w:rPr>
+        </w:r>
+        <w:r>
+          <w:rPr>
+            <w:webHidden/>
+          </w:rPr>
+          <w:fldChar w:fldCharType="separate"/>
+        </w:r>
+        <w:r>
+          <w:rPr>
+            <w:webHidden/>
+          </w:rPr>
+          <w:t>2</w:t>
+        </w:r>
+        <w:r>
+          <w:rPr>
+            <w:webHidden/>
+          </w:rPr>
+          <w:fldChar w:fldCharType="end"/>
+        </w:r>
+      </w:hyperlink>
+    </w:p>
+    <w:p>
+      <w:pPr>
+        <w:pStyle w:val="30"/>
+        <w:rPr>
+          <w:rFonts w:asciiTheme="minorHAnsi" w:eastAsiaTheme="minorEastAsia" w:hAnsiTheme="minorHAnsi" w:cstheme="minorBidi"/>
+          <w:sz w:val="21"/>
+          <w:szCs w:val="22"/>
+        </w:rPr>
+      </w:pPr>
+      <w:hyperlink w:anchor="_Toc323915462" w:history="1">
+        <w:r>
+          <w:rPr>
+            <w:rStyle w:val="a3"/>
+            <w:rFonts w:hAnsi="宋体" w:cs="Arial"/>
+          </w:rPr>
+          <w:t>1.2.3 Lex</w:t>
+        </w:r>
+        <w:r>
+          <w:rPr>
+            <w:rStyle w:val="a3"/>
+            <w:rFonts w:hAnsi="宋体" w:cs="Arial" w:hint="eastAsia"/>
+          </w:rPr>
+          <w:t>程序</w:t>
+        </w:r>
+        <w:r>
+          <w:rPr>
+            <w:webHidden/>
+          </w:rPr>
+          <w:tab/>
+        </w:r>
+        <w:r>
+          <w:rPr>
+            <w:webHidden/>
+          </w:rPr>
+          <w:fldChar w:fldCharType="begin"/>
+        </w:r>
+        <w:r>
+          <w:rPr>
+            <w:webHidden/>
+          </w:rPr>
+          <w:instrText xml:space="preserve"> PAGEREF _Toc323915462 \h </w:instrText>
+        </w:r>
+        <w:r>
+          <w:rPr>
+            <w:webHidden/>
+          </w:rPr>
+        </w:r>
+        <w:r>
+          <w:rPr>
+            <w:webHidden/>
+          </w:rPr>
+          <w:fldChar w:fldCharType="separate"/>
+        </w:r>
+        <w:r>
+          <w:rPr>
+            <w:webHidden/>
+          </w:rPr>
+          <w:t>2</w:t>
+        </w:r>
+        <w:r>
+          <w:rPr>
+            <w:webHidden/>
+          </w:rPr>
+          <w:fldChar w:fldCharType="end"/>
+        </w:r>
+      </w:hyperlink>
+    </w:p>
+    <w:p>
+      <w:pPr>
+        <w:pStyle w:val="20"/>
+        <w:rPr>
+          <w:rFonts w:asciiTheme="minorHAnsi" w:eastAsiaTheme="minorEastAsia" w:hAnsiTheme="minorHAnsi" w:cstheme="minorBidi"/>
+          <w:sz w:val="21"/>
+          <w:szCs w:val="22"/>
+        </w:rPr>
+      </w:pPr>
+      <w:hyperlink w:anchor="_Toc323915463" w:history="1">
+        <w:r>
+          <w:rPr>
+            <w:rStyle w:val="a3"/>
+          </w:rPr>
+          <w:t xml:space="preserve">1.3 </w:t>
         </w:r>
         <w:r>
           <w:rPr>
             <w:rStyle w:val="a3"/>
             <w:rFonts w:hint="eastAsia"/>
           </w:rPr>
-          <w:t>国内</w:t>
-        </w:r>
+          <w:t>论文的主要工作和组织结构</w:t>
+        </w:r>
+        <w:r>
+          <w:rPr>
+            <w:webHidden/>
+          </w:rPr>
+          <w:tab/>
+        </w:r>
+        <w:r>
+          <w:rPr>
+            <w:webHidden/>
+          </w:rPr>
+          <w:fldChar w:fldCharType="begin"/>
+        </w:r>
+        <w:r>
+          <w:rPr>
+            <w:webHidden/>
+          </w:rPr>
+          <w:instrText xml:space="preserve"> PAGEREF _Toc323915463 \h </w:instrText>
+        </w:r>
+        <w:r>
+          <w:rPr>
+            <w:webHidden/>
+          </w:rPr>
+        </w:r>
+        <w:r>
+          <w:rPr>
+            <w:webHidden/>
+          </w:rPr>
+          <w:fldChar w:fldCharType="separate"/>
+        </w:r>
+        <w:r>
+          <w:rPr>
+            <w:webHidden/>
+          </w:rPr>
+          <w:t>3</w:t>
+        </w:r>
+        <w:r>
+          <w:rPr>
+            <w:webHidden/>
+          </w:rPr>
+          <w:fldChar w:fldCharType="end"/>
+        </w:r>
+      </w:hyperlink>
+    </w:p>
+    <w:p>
+      <w:pPr>
+        <w:pStyle w:val="10"/>
+        <w:rPr>
+          <w:rFonts w:asciiTheme="minorHAnsi" w:eastAsiaTheme="minorEastAsia" w:hAnsiTheme="minorHAnsi" w:cstheme="minorBidi"/>
+          <w:b w:val="0"/>
+          <w:sz w:val="21"/>
+          <w:szCs w:val="22"/>
+        </w:rPr>
+      </w:pPr>
+      <w:hyperlink w:anchor="_Toc323915464" w:history="1">
         <w:r>
           <w:rPr>
             <w:rStyle w:val="a3"/>
-          </w:rPr>
-          <w:t>(</w:t>
+            <w:rFonts w:ascii="黑体" w:eastAsia="黑体" w:hint="eastAsia"/>
+          </w:rPr>
+          <w:t>第二章</w:t>
+        </w:r>
+        <w:r>
+          <w:rPr>
+            <w:rStyle w:val="a3"/>
+            <w:rFonts w:ascii="黑体" w:eastAsia="黑体"/>
+          </w:rPr>
+          <w:t xml:space="preserve"> AliceLex</w:t>
+        </w:r>
+        <w:r>
+          <w:rPr>
+            <w:rStyle w:val="a3"/>
+            <w:rFonts w:ascii="黑体" w:eastAsia="黑体" w:hint="eastAsia"/>
+          </w:rPr>
+          <w:t>工具相关技术概述</w:t>
+        </w:r>
+        <w:r>
+          <w:rPr>
+            <w:webHidden/>
+          </w:rPr>
+          <w:tab/>
+        </w:r>
+        <w:r>
+          <w:rPr>
+            <w:webHidden/>
+          </w:rPr>
+          <w:fldChar w:fldCharType="begin"/>
+        </w:r>
+        <w:r>
+          <w:rPr>
+            <w:webHidden/>
+          </w:rPr>
+          <w:instrText xml:space="preserve"> PAGEREF _Toc323915464 \h </w:instrText>
+        </w:r>
+        <w:r>
+          <w:rPr>
+            <w:webHidden/>
+          </w:rPr>
+        </w:r>
+        <w:r>
+          <w:rPr>
+            <w:webHidden/>
+          </w:rPr>
+          <w:fldChar w:fldCharType="separate"/>
+        </w:r>
+        <w:r>
+          <w:rPr>
+            <w:webHidden/>
+          </w:rPr>
+          <w:t>4</w:t>
+        </w:r>
+        <w:r>
+          <w:rPr>
+            <w:webHidden/>
+          </w:rPr>
+          <w:fldChar w:fldCharType="end"/>
+        </w:r>
+      </w:hyperlink>
+    </w:p>
+    <w:p>
+      <w:pPr>
+        <w:pStyle w:val="20"/>
+        <w:rPr>
+          <w:rFonts w:asciiTheme="minorHAnsi" w:eastAsiaTheme="minorEastAsia" w:hAnsiTheme="minorHAnsi" w:cstheme="minorBidi"/>
+          <w:sz w:val="21"/>
+          <w:szCs w:val="22"/>
+        </w:rPr>
+      </w:pPr>
+      <w:hyperlink w:anchor="_Toc323915465" w:history="1">
+        <w:r>
+          <w:rPr>
+            <w:rStyle w:val="a3"/>
+          </w:rPr>
+          <w:t>2.1</w:t>
         </w:r>
         <w:r>
           <w:rPr>
             <w:rStyle w:val="a3"/>
             <w:rFonts w:hint="eastAsia"/>
           </w:rPr>
-          <w:t>外</w:t>
-        </w:r>
+          <w:t>词法分析相关理论</w:t>
+        </w:r>
+        <w:r>
+          <w:rPr>
+            <w:webHidden/>
+          </w:rPr>
+          <w:tab/>
+        </w:r>
+        <w:r>
+          <w:rPr>
+            <w:webHidden/>
+          </w:rPr>
+          <w:fldChar w:fldCharType="begin"/>
+        </w:r>
+        <w:r>
+          <w:rPr>
+            <w:webHidden/>
+          </w:rPr>
+          <w:instrText xml:space="preserve"> PAGEREF _Toc323915465 \h </w:instrText>
+        </w:r>
+        <w:r>
+          <w:rPr>
+            <w:webHidden/>
+          </w:rPr>
+        </w:r>
+        <w:r>
+          <w:rPr>
+            <w:webHidden/>
+          </w:rPr>
+          <w:fldChar w:fldCharType="separate"/>
+        </w:r>
+        <w:r>
+          <w:rPr>
+            <w:webHidden/>
+          </w:rPr>
+          <w:t>4</w:t>
+        </w:r>
+        <w:r>
+          <w:rPr>
+            <w:webHidden/>
+          </w:rPr>
+          <w:fldChar w:fldCharType="end"/>
+        </w:r>
+      </w:hyperlink>
+    </w:p>
+    <w:p>
+      <w:pPr>
+        <w:pStyle w:val="30"/>
+        <w:rPr>
+          <w:rFonts w:asciiTheme="minorHAnsi" w:eastAsiaTheme="minorEastAsia" w:hAnsiTheme="minorHAnsi" w:cstheme="minorBidi"/>
+          <w:sz w:val="21"/>
+          <w:szCs w:val="22"/>
+        </w:rPr>
+      </w:pPr>
+      <w:hyperlink w:anchor="_Toc323915466" w:history="1">
         <w:r>
           <w:rPr>
             <w:rStyle w:val="a3"/>
-          </w:rPr>
-          <w:t>)</w:t>
+            <w:rFonts w:hAnsi="宋体" w:cs="Arial"/>
+          </w:rPr>
+          <w:t xml:space="preserve">2.1.1 </w:t>
+        </w:r>
+        <w:r>
+          <w:rPr>
+            <w:rStyle w:val="a3"/>
+            <w:rFonts w:hAnsi="宋体" w:cs="Arial" w:hint="eastAsia"/>
+          </w:rPr>
+          <w:t>词法单元、模式和词素</w:t>
+        </w:r>
+        <w:r>
+          <w:rPr>
+            <w:webHidden/>
+          </w:rPr>
+          <w:tab/>
+        </w:r>
+        <w:r>
+          <w:rPr>
+            <w:webHidden/>
+          </w:rPr>
+          <w:fldChar w:fldCharType="begin"/>
+        </w:r>
+        <w:r>
+          <w:rPr>
+            <w:webHidden/>
+          </w:rPr>
+          <w:instrText xml:space="preserve"> PAGEREF _Toc323915466 \h </w:instrText>
+        </w:r>
+        <w:r>
+          <w:rPr>
+            <w:webHidden/>
+          </w:rPr>
+        </w:r>
+        <w:r>
+          <w:rPr>
+            <w:webHidden/>
+          </w:rPr>
+          <w:fldChar w:fldCharType="separate"/>
+        </w:r>
+        <w:r>
+          <w:rPr>
+            <w:webHidden/>
+          </w:rPr>
+          <w:t>4</w:t>
+        </w:r>
+        <w:r>
+          <w:rPr>
+            <w:webHidden/>
+          </w:rPr>
+          <w:fldChar w:fldCharType="end"/>
+        </w:r>
+      </w:hyperlink>
+    </w:p>
+    <w:p>
+      <w:pPr>
+        <w:pStyle w:val="30"/>
+        <w:rPr>
+          <w:rFonts w:asciiTheme="minorHAnsi" w:eastAsiaTheme="minorEastAsia" w:hAnsiTheme="minorHAnsi" w:cstheme="minorBidi"/>
+          <w:sz w:val="21"/>
+          <w:szCs w:val="22"/>
+        </w:rPr>
+      </w:pPr>
+      <w:hyperlink w:anchor="_Toc323915467" w:history="1">
+        <w:r>
+          <w:rPr>
+            <w:rStyle w:val="a3"/>
+            <w:rFonts w:hAnsi="宋体" w:cs="Arial"/>
+          </w:rPr>
+          <w:t xml:space="preserve">2.1.2 </w:t>
+        </w:r>
+        <w:r>
+          <w:rPr>
+            <w:rStyle w:val="a3"/>
+            <w:rFonts w:hAnsi="宋体" w:cs="Arial" w:hint="eastAsia"/>
+          </w:rPr>
+          <w:t>正则表达式</w:t>
+        </w:r>
+        <w:r>
+          <w:rPr>
+            <w:webHidden/>
+          </w:rPr>
+          <w:tab/>
+        </w:r>
+        <w:r>
+          <w:rPr>
+            <w:webHidden/>
+          </w:rPr>
+          <w:fldChar w:fldCharType="begin"/>
+        </w:r>
+        <w:r>
+          <w:rPr>
+            <w:webHidden/>
+          </w:rPr>
+          <w:instrText xml:space="preserve"> PAGEREF _Toc323915467 \h </w:instrText>
+        </w:r>
+        <w:r>
+          <w:rPr>
+            <w:webHidden/>
+          </w:rPr>
+        </w:r>
+        <w:r>
+          <w:rPr>
+            <w:webHidden/>
+          </w:rPr>
+          <w:fldChar w:fldCharType="separate"/>
+        </w:r>
+        <w:r>
+          <w:rPr>
+            <w:webHidden/>
+          </w:rPr>
+          <w:t>4</w:t>
+        </w:r>
+        <w:r>
+          <w:rPr>
+            <w:webHidden/>
+          </w:rPr>
+          <w:fldChar w:fldCharType="end"/>
+        </w:r>
+      </w:hyperlink>
+    </w:p>
+    <w:p>
+      <w:pPr>
+        <w:pStyle w:val="30"/>
+        <w:rPr>
+          <w:rFonts w:asciiTheme="minorHAnsi" w:eastAsiaTheme="minorEastAsia" w:hAnsiTheme="minorHAnsi" w:cstheme="minorBidi"/>
+          <w:sz w:val="21"/>
+          <w:szCs w:val="22"/>
+        </w:rPr>
+      </w:pPr>
+      <w:hyperlink w:anchor="_Toc323915468" w:history="1">
+        <w:r>
+          <w:rPr>
+            <w:rStyle w:val="a3"/>
+            <w:rFonts w:hAnsi="宋体" w:cs="Arial"/>
+          </w:rPr>
+          <w:t xml:space="preserve">2.1.2 </w:t>
+        </w:r>
+        <w:r>
+          <w:rPr>
+            <w:rStyle w:val="a3"/>
+            <w:rFonts w:hAnsi="宋体" w:cs="Arial" w:hint="eastAsia"/>
+          </w:rPr>
+          <w:t>有穷自动机</w:t>
+        </w:r>
+        <w:r>
+          <w:rPr>
+            <w:webHidden/>
+          </w:rPr>
+          <w:tab/>
+        </w:r>
+        <w:r>
+          <w:rPr>
+            <w:webHidden/>
+          </w:rPr>
+          <w:fldChar w:fldCharType="begin"/>
+        </w:r>
+        <w:r>
+          <w:rPr>
+            <w:webHidden/>
+          </w:rPr>
+          <w:instrText xml:space="preserve"> PAGEREF _Toc323915468 \h </w:instrText>
+        </w:r>
+        <w:r>
+          <w:rPr>
+            <w:webHidden/>
+          </w:rPr>
+        </w:r>
+        <w:r>
+          <w:rPr>
+            <w:webHidden/>
+          </w:rPr>
+          <w:fldChar w:fldCharType="separate"/>
+        </w:r>
+        <w:r>
+          <w:rPr>
+            <w:webHidden/>
+          </w:rPr>
+          <w:t>5</w:t>
+        </w:r>
+        <w:r>
+          <w:rPr>
+            <w:webHidden/>
+          </w:rPr>
+          <w:fldChar w:fldCharType="end"/>
+        </w:r>
+      </w:hyperlink>
+    </w:p>
+    <w:p>
+      <w:pPr>
+        <w:pStyle w:val="20"/>
+        <w:rPr>
+          <w:rFonts w:asciiTheme="minorHAnsi" w:eastAsiaTheme="minorEastAsia" w:hAnsiTheme="minorHAnsi" w:cstheme="minorBidi"/>
+          <w:sz w:val="21"/>
+          <w:szCs w:val="22"/>
+        </w:rPr>
+      </w:pPr>
+      <w:hyperlink w:anchor="_Toc323915469" w:history="1">
+        <w:r>
+          <w:rPr>
+            <w:rStyle w:val="a3"/>
+          </w:rPr>
+          <w:t>2.2 lex</w:t>
         </w:r>
         <w:r>
           <w:rPr>
             <w:rStyle w:val="a3"/>
             <w:rFonts w:hint="eastAsia"/>
           </w:rPr>
-          <w:t>工作流建模技术研究现状</w:t>
+          <w:t>技术</w:t>
         </w:r>
         <w:r>
           <w:rPr>
@@ -1992,7 +2803,7 @@
           <w:rPr>
             <w:webHidden/>
           </w:rPr>
-          <w:instrText xml:space="preserve"> PAGEREF _Toc323148674 \h </w:instrText>
+          <w:instrText xml:space="preserve"> PAGEREF _Toc323915469 \h </w:instrText>
         </w:r>
         <w:r>
           <w:rPr>
@@ -2009,7 +2820,7 @@
           <w:rPr>
             <w:webHidden/>
           </w:rPr>
-          <w:t>2</w:t>
+          <w:t>6</w:t>
         </w:r>
         <w:r>
           <w:rPr>
@@ -2021,33 +2832,168 @@
     </w:p>
     <w:p>
       <w:pPr>
+        <w:pStyle w:val="10"/>
+        <w:rPr>
+          <w:rFonts w:asciiTheme="minorHAnsi" w:eastAsiaTheme="minorEastAsia" w:hAnsiTheme="minorHAnsi" w:cstheme="minorBidi"/>
+          <w:b w:val="0"/>
+          <w:sz w:val="21"/>
+          <w:szCs w:val="22"/>
+        </w:rPr>
+      </w:pPr>
+      <w:hyperlink w:anchor="_Toc323915470" w:history="1">
+        <w:r>
+          <w:rPr>
+            <w:rStyle w:val="a3"/>
+            <w:rFonts w:ascii="黑体" w:eastAsia="黑体" w:hint="eastAsia"/>
+          </w:rPr>
+          <w:t>第三章</w:t>
+        </w:r>
+        <w:r>
+          <w:rPr>
+            <w:rStyle w:val="a3"/>
+            <w:rFonts w:ascii="黑体" w:eastAsia="黑体"/>
+          </w:rPr>
+          <w:t xml:space="preserve"> AliceLex</w:t>
+        </w:r>
+        <w:r>
+          <w:rPr>
+            <w:rStyle w:val="a3"/>
+            <w:rFonts w:ascii="黑体" w:eastAsia="黑体" w:hint="eastAsia"/>
+          </w:rPr>
+          <w:t>工具需求分析与概要设计</w:t>
+        </w:r>
+        <w:r>
+          <w:rPr>
+            <w:webHidden/>
+          </w:rPr>
+          <w:tab/>
+        </w:r>
+        <w:r>
+          <w:rPr>
+            <w:webHidden/>
+          </w:rPr>
+          <w:fldChar w:fldCharType="begin"/>
+        </w:r>
+        <w:r>
+          <w:rPr>
+            <w:webHidden/>
+          </w:rPr>
+          <w:instrText xml:space="preserve"> PAGEREF _Toc323915470 \h </w:instrText>
+        </w:r>
+        <w:r>
+          <w:rPr>
+            <w:webHidden/>
+          </w:rPr>
+        </w:r>
+        <w:r>
+          <w:rPr>
+            <w:webHidden/>
+          </w:rPr>
+          <w:fldChar w:fldCharType="separate"/>
+        </w:r>
+        <w:r>
+          <w:rPr>
+            <w:webHidden/>
+          </w:rPr>
+          <w:t>7</w:t>
+        </w:r>
+        <w:r>
+          <w:rPr>
+            <w:webHidden/>
+          </w:rPr>
+          <w:fldChar w:fldCharType="end"/>
+        </w:r>
+      </w:hyperlink>
+    </w:p>
+    <w:p>
+      <w:pPr>
         <w:pStyle w:val="20"/>
         <w:rPr>
-          <w:rFonts w:ascii="Times New Roman" w:hAnsi="Times New Roman"/>
+          <w:rFonts w:asciiTheme="minorHAnsi" w:eastAsiaTheme="minorEastAsia" w:hAnsiTheme="minorHAnsi" w:cstheme="minorBidi"/>
           <w:sz w:val="21"/>
-          <w:szCs w:val="24"/>
-        </w:rPr>
-      </w:pPr>
-      <w:hyperlink w:anchor="_Toc323148675" w:history="1">
+          <w:szCs w:val="22"/>
+        </w:rPr>
+      </w:pPr>
+      <w:hyperlink w:anchor="_Toc323915471" w:history="1">
         <w:r>
           <w:rPr>
             <w:rStyle w:val="a3"/>
           </w:rPr>
-          <w:t>1.X</w:t>
+          <w:t xml:space="preserve">3.1 </w:t>
         </w:r>
         <w:r>
           <w:rPr>
             <w:rStyle w:val="a3"/>
-            <w:rFonts w:cs="Arial" w:hint="eastAsia"/>
-          </w:rPr>
-          <w:t>可</w:t>
+            <w:rFonts w:hint="eastAsia"/>
+          </w:rPr>
+          <w:t>项目需求分析</w:t>
+        </w:r>
+        <w:r>
+          <w:rPr>
+            <w:webHidden/>
+          </w:rPr>
+          <w:tab/>
+        </w:r>
+        <w:r>
+          <w:rPr>
+            <w:webHidden/>
+          </w:rPr>
+          <w:fldChar w:fldCharType="begin"/>
+        </w:r>
+        <w:r>
+          <w:rPr>
+            <w:webHidden/>
+          </w:rPr>
+          <w:instrText xml:space="preserve"> PAGEREF _Toc323915471 \h </w:instrText>
+        </w:r>
+        <w:r>
+          <w:rPr>
+            <w:webHidden/>
+          </w:rPr>
+        </w:r>
+        <w:r>
+          <w:rPr>
+            <w:webHidden/>
+          </w:rPr>
+          <w:fldChar w:fldCharType="separate"/>
+        </w:r>
+        <w:r>
+          <w:rPr>
+            <w:webHidden/>
+          </w:rPr>
+          <w:t>7</w:t>
+        </w:r>
+        <w:r>
+          <w:rPr>
+            <w:webHidden/>
+          </w:rPr>
+          <w:fldChar w:fldCharType="end"/>
+        </w:r>
+      </w:hyperlink>
+    </w:p>
+    <w:p>
+      <w:pPr>
+        <w:pStyle w:val="30"/>
+        <w:rPr>
+          <w:rFonts w:asciiTheme="minorHAnsi" w:eastAsiaTheme="minorEastAsia" w:hAnsiTheme="minorHAnsi" w:cstheme="minorBidi"/>
+          <w:sz w:val="21"/>
+          <w:szCs w:val="22"/>
+        </w:rPr>
+      </w:pPr>
+      <w:hyperlink w:anchor="_Toc323915472" w:history="1">
+        <w:r>
+          <w:rPr>
+            <w:rStyle w:val="a3"/>
+            <w:rFonts w:hAnsi="宋体" w:cs="Arial"/>
+          </w:rPr>
+          <w:t>3.1.1</w:t>
         </w:r>
         <w:r>
           <w:rPr>
             <w:rStyle w:val="a3"/>
             <w:rFonts w:hAnsi="宋体" w:cs="Arial" w:hint="eastAsia"/>
           </w:rPr>
-          <w:t>补充二级标题</w:t>
+          <w:t>功能需求</w:t>
         </w:r>
         <w:r>
           <w:rPr>
@@ -2065,7 +3011,7 @@
           <w:rPr>
             <w:webHidden/>
           </w:rPr>
-          <w:instrText xml:space="preserve"> PAGEREF _Toc323148675 \h </w:instrText>
+          <w:instrText xml:space="preserve"> PAGEREF _Toc323915472 \h </w:instrText>
         </w:r>
         <w:r>
           <w:rPr>
@@ -2082,7 +3028,7 @@
           <w:rPr>
             <w:webHidden/>
           </w:rPr>
-          <w:t>2</w:t>
+          <w:t>7</w:t>
         </w:r>
         <w:r>
           <w:rPr>
@@ -2096,25 +3042,25 @@
       <w:pPr>
         <w:pStyle w:val="30"/>
         <w:rPr>
-          <w:rFonts w:ascii="Times New Roman" w:hAnsi="Times New Roman"/>
+          <w:rFonts w:asciiTheme="minorHAnsi" w:eastAsiaTheme="minorEastAsia" w:hAnsiTheme="minorHAnsi" w:cstheme="minorBidi"/>
           <w:sz w:val="21"/>
-          <w:szCs w:val="24"/>
-        </w:rPr>
-      </w:pPr>
-      <w:hyperlink w:anchor="_Toc323148676" w:history="1">
+          <w:szCs w:val="22"/>
+        </w:rPr>
+      </w:pPr>
+      <w:hyperlink w:anchor="_Toc323915473" w:history="1">
         <w:r>
           <w:rPr>
             <w:rStyle w:val="a3"/>
             <w:rFonts w:hAnsi="宋体" w:cs="Arial"/>
           </w:rPr>
-          <w:t xml:space="preserve">1.X.1 </w:t>
+          <w:t xml:space="preserve">3.1.2 </w:t>
         </w:r>
         <w:r>
           <w:rPr>
             <w:rStyle w:val="a3"/>
             <w:rFonts w:hAnsi="宋体" w:cs="Arial" w:hint="eastAsia"/>
           </w:rPr>
-          <w:t>可补充三级标题</w:t>
+          <w:t>非功能需求</w:t>
         </w:r>
         <w:r>
           <w:rPr>
@@ -2132,7 +3078,7 @@
           <w:rPr>
             <w:webHidden/>
           </w:rPr>
-          <w:instrText xml:space="preserve"> PAGEREF _Toc323148676 \h </w:instrText>
+          <w:instrText xml:space="preserve"> PAGEREF _Toc323915473 \h </w:instrText>
         </w:r>
         <w:r>
           <w:rPr>
@@ -2149,7 +3095,7 @@
           <w:rPr>
             <w:webHidden/>
           </w:rPr>
-          <w:t>2</w:t>
+          <w:t>8</w:t>
         </w:r>
         <w:r>
           <w:rPr>
@@ -2161,27 +3107,93 @@
     </w:p>
     <w:p>
       <w:pPr>
+        <w:pStyle w:val="20"/>
+        <w:rPr>
+          <w:rFonts w:asciiTheme="minorHAnsi" w:eastAsiaTheme="minorEastAsia" w:hAnsiTheme="minorHAnsi" w:cstheme="minorBidi"/>
+          <w:sz w:val="21"/>
+          <w:szCs w:val="22"/>
+        </w:rPr>
+      </w:pPr>
+      <w:hyperlink w:anchor="_Toc323915474" w:history="1">
+        <w:r>
+          <w:rPr>
+            <w:rStyle w:val="a3"/>
+          </w:rPr>
+          <w:t xml:space="preserve">3.2 </w:t>
+        </w:r>
+        <w:r>
+          <w:rPr>
+            <w:rStyle w:val="a3"/>
+            <w:rFonts w:hint="eastAsia"/>
+          </w:rPr>
+          <w:t>项目概要设计</w:t>
+        </w:r>
+        <w:r>
+          <w:rPr>
+            <w:webHidden/>
+          </w:rPr>
+          <w:tab/>
+        </w:r>
+        <w:r>
+          <w:rPr>
+            <w:webHidden/>
+          </w:rPr>
+          <w:fldChar w:fldCharType="begin"/>
+        </w:r>
+        <w:r>
+          <w:rPr>
+            <w:webHidden/>
+          </w:rPr>
+          <w:instrText xml:space="preserve"> PAGEREF _Toc323915474 \h </w:instrText>
+        </w:r>
+        <w:r>
+          <w:rPr>
+            <w:webHidden/>
+          </w:rPr>
+        </w:r>
+        <w:r>
+          <w:rPr>
+            <w:webHidden/>
+          </w:rPr>
+          <w:fldChar w:fldCharType="separate"/>
+        </w:r>
+        <w:r>
+          <w:rPr>
+            <w:webHidden/>
+          </w:rPr>
+          <w:t>9</w:t>
+        </w:r>
+        <w:r>
+          <w:rPr>
+            <w:webHidden/>
+          </w:rPr>
+          <w:fldChar w:fldCharType="end"/>
+        </w:r>
+      </w:hyperlink>
+    </w:p>
+    <w:p>
+      <w:pPr>
         <w:pStyle w:val="30"/>
         <w:rPr>
-          <w:rFonts w:ascii="Times New Roman" w:hAnsi="Times New Roman"/>
+          <w:rFonts w:asciiTheme="minorHAnsi" w:eastAsiaTheme="minorEastAsia" w:hAnsiTheme="minorHAnsi" w:cstheme="minorBidi"/>
           <w:sz w:val="21"/>
-          <w:szCs w:val="24"/>
-        </w:rPr>
-      </w:pPr>
-      <w:hyperlink w:anchor="_Toc323148677" w:history="1">
+          <w:szCs w:val="22"/>
+        </w:rPr>
+      </w:pPr>
+      <w:hyperlink w:anchor="_Toc323915475" w:history="1">
         <w:r>
           <w:rPr>
             <w:rStyle w:val="a3"/>
             <w:rFonts w:hAnsi="宋体" w:cs="Arial"/>
           </w:rPr>
-          <w:t xml:space="preserve">1.X.2 </w:t>
+          <w:t xml:space="preserve">3.2.1 </w:t>
         </w:r>
         <w:r>
           <w:rPr>
             <w:rStyle w:val="a3"/>
             <w:rFonts w:hAnsi="宋体" w:cs="Arial" w:hint="eastAsia"/>
           </w:rPr>
-          <w:t>可补充三级标题</w:t>
+          <w:t>体系结构设计</w:t>
         </w:r>
         <w:r>
           <w:rPr>
@@ -2199,7 +3211,7 @@
           <w:rPr>
             <w:webHidden/>
           </w:rPr>
-          <w:instrText xml:space="preserve"> PAGEREF _Toc323148677 \h </w:instrText>
+          <w:instrText xml:space="preserve"> PAGEREF _Toc323915475 \h </w:instrText>
         </w:r>
         <w:r>
           <w:rPr>
@@ -2216,7 +3228,7 @@
           <w:rPr>
             <w:webHidden/>
           </w:rPr>
-          <w:t>2</w:t>
+          <w:t>9</w:t>
         </w:r>
         <w:r>
           <w:rPr>
@@ -2228,26 +3240,168 @@
     </w:p>
     <w:p>
       <w:pPr>
+        <w:pStyle w:val="30"/>
+        <w:rPr>
+          <w:rFonts w:asciiTheme="minorHAnsi" w:eastAsiaTheme="minorEastAsia" w:hAnsiTheme="minorHAnsi" w:cstheme="minorBidi"/>
+          <w:sz w:val="21"/>
+          <w:szCs w:val="22"/>
+        </w:rPr>
+      </w:pPr>
+      <w:hyperlink w:anchor="_Toc323915476" w:history="1">
+        <w:r>
+          <w:rPr>
+            <w:rStyle w:val="a3"/>
+            <w:rFonts w:hAnsi="宋体" w:cs="Arial"/>
+          </w:rPr>
+          <w:t xml:space="preserve">3.2.2 </w:t>
+        </w:r>
+        <w:r>
+          <w:rPr>
+            <w:rStyle w:val="a3"/>
+            <w:rFonts w:hAnsi="宋体" w:cs="Arial" w:hint="eastAsia"/>
+          </w:rPr>
+          <w:t>模块划分及功能</w:t>
+        </w:r>
+        <w:r>
+          <w:rPr>
+            <w:webHidden/>
+          </w:rPr>
+          <w:tab/>
+        </w:r>
+        <w:r>
+          <w:rPr>
+            <w:webHidden/>
+          </w:rPr>
+          <w:fldChar w:fldCharType="begin"/>
+        </w:r>
+        <w:r>
+          <w:rPr>
+            <w:webHidden/>
+          </w:rPr>
+          <w:instrText xml:space="preserve"> PAGEREF _Toc323915476 \h </w:instrText>
+        </w:r>
+        <w:r>
+          <w:rPr>
+            <w:webHidden/>
+          </w:rPr>
+        </w:r>
+        <w:r>
+          <w:rPr>
+            <w:webHidden/>
+          </w:rPr>
+          <w:fldChar w:fldCharType="separate"/>
+        </w:r>
+        <w:r>
+          <w:rPr>
+            <w:webHidden/>
+          </w:rPr>
+          <w:t>9</w:t>
+        </w:r>
+        <w:r>
+          <w:rPr>
+            <w:webHidden/>
+          </w:rPr>
+          <w:fldChar w:fldCharType="end"/>
+        </w:r>
+      </w:hyperlink>
+    </w:p>
+    <w:p>
+      <w:pPr>
+        <w:pStyle w:val="10"/>
+        <w:rPr>
+          <w:rFonts w:asciiTheme="minorHAnsi" w:eastAsiaTheme="minorEastAsia" w:hAnsiTheme="minorHAnsi" w:cstheme="minorBidi"/>
+          <w:b w:val="0"/>
+          <w:sz w:val="21"/>
+          <w:szCs w:val="22"/>
+        </w:rPr>
+      </w:pPr>
+      <w:hyperlink w:anchor="_Toc323915477" w:history="1">
+        <w:r>
+          <w:rPr>
+            <w:rStyle w:val="a3"/>
+            <w:rFonts w:ascii="黑体" w:eastAsia="黑体" w:hint="eastAsia"/>
+          </w:rPr>
+          <w:t>第四章</w:t>
+        </w:r>
+        <w:r>
+          <w:rPr>
+            <w:rStyle w:val="a3"/>
+            <w:rFonts w:ascii="黑体" w:eastAsia="黑体"/>
+          </w:rPr>
+          <w:t xml:space="preserve"> AliceLex</w:t>
+        </w:r>
+        <w:r>
+          <w:rPr>
+            <w:rStyle w:val="a3"/>
+            <w:rFonts w:ascii="黑体" w:eastAsia="黑体" w:hint="eastAsia"/>
+          </w:rPr>
+          <w:t>工具的详细设计与实现</w:t>
+        </w:r>
+        <w:r>
+          <w:rPr>
+            <w:webHidden/>
+          </w:rPr>
+          <w:tab/>
+        </w:r>
+        <w:r>
+          <w:rPr>
+            <w:webHidden/>
+          </w:rPr>
+          <w:fldChar w:fldCharType="begin"/>
+        </w:r>
+        <w:r>
+          <w:rPr>
+            <w:webHidden/>
+          </w:rPr>
+          <w:instrText xml:space="preserve"> PAGEREF _Toc323915477 \h </w:instrText>
+        </w:r>
+        <w:r>
+          <w:rPr>
+            <w:webHidden/>
+          </w:rPr>
+        </w:r>
+        <w:r>
+          <w:rPr>
+            <w:webHidden/>
+          </w:rPr>
+          <w:fldChar w:fldCharType="separate"/>
+        </w:r>
+        <w:r>
+          <w:rPr>
+            <w:webHidden/>
+          </w:rPr>
+          <w:t>11</w:t>
+        </w:r>
+        <w:r>
+          <w:rPr>
+            <w:webHidden/>
+          </w:rPr>
+          <w:fldChar w:fldCharType="end"/>
+        </w:r>
+      </w:hyperlink>
+    </w:p>
+    <w:p>
+      <w:pPr>
         <w:pStyle w:val="20"/>
         <w:rPr>
-          <w:rFonts w:ascii="Times New Roman" w:hAnsi="Times New Roman"/>
+          <w:rFonts w:asciiTheme="minorHAnsi" w:eastAsiaTheme="minorEastAsia" w:hAnsiTheme="minorHAnsi" w:cstheme="minorBidi"/>
           <w:sz w:val="21"/>
-          <w:szCs w:val="24"/>
-        </w:rPr>
-      </w:pPr>
-      <w:hyperlink w:anchor="_Toc323148678" w:history="1">
+          <w:szCs w:val="22"/>
+        </w:rPr>
+      </w:pPr>
+      <w:hyperlink w:anchor="_Toc323915478" w:history="1">
         <w:r>
           <w:rPr>
             <w:rStyle w:val="a3"/>
           </w:rPr>
-          <w:t xml:space="preserve">1.Z </w:t>
+          <w:t xml:space="preserve">4.1 </w:t>
         </w:r>
         <w:r>
           <w:rPr>
             <w:rStyle w:val="a3"/>
             <w:rFonts w:hint="eastAsia"/>
           </w:rPr>
-          <w:t>论文的主要工作和组织结构</w:t>
+          <w:t>模块概述</w:t>
         </w:r>
         <w:r>
           <w:rPr>
@@ -2265,7 +3419,7 @@
           <w:rPr>
             <w:webHidden/>
           </w:rPr>
-          <w:instrText xml:space="preserve"> PAGEREF _Toc323148678 \h </w:instrText>
+          <w:instrText xml:space="preserve"> PAGEREF _Toc323915478 \h </w:instrText>
         </w:r>
         <w:r>
           <w:rPr>
@@ -2282,7 +3436,7 @@
           <w:rPr>
             <w:webHidden/>
           </w:rPr>
-          <w:t>2</w:t>
+          <w:t>11</w:t>
         </w:r>
         <w:r>
           <w:rPr>
@@ -2294,34 +3448,936 @@
     </w:p>
     <w:p>
       <w:pPr>
+        <w:pStyle w:val="20"/>
+        <w:rPr>
+          <w:rFonts w:asciiTheme="minorHAnsi" w:eastAsiaTheme="minorEastAsia" w:hAnsiTheme="minorHAnsi" w:cstheme="minorBidi"/>
+          <w:sz w:val="21"/>
+          <w:szCs w:val="22"/>
+        </w:rPr>
+      </w:pPr>
+      <w:hyperlink w:anchor="_Toc323915479" w:history="1">
+        <w:r>
+          <w:rPr>
+            <w:rStyle w:val="a3"/>
+          </w:rPr>
+          <w:t>4.2</w:t>
+        </w:r>
+        <w:r>
+          <w:rPr>
+            <w:rStyle w:val="a3"/>
+            <w:rFonts w:hint="eastAsia"/>
+          </w:rPr>
+          <w:t>模块的详细设计</w:t>
+        </w:r>
+        <w:r>
+          <w:rPr>
+            <w:webHidden/>
+          </w:rPr>
+          <w:tab/>
+        </w:r>
+        <w:r>
+          <w:rPr>
+            <w:webHidden/>
+          </w:rPr>
+          <w:fldChar w:fldCharType="begin"/>
+        </w:r>
+        <w:r>
+          <w:rPr>
+            <w:webHidden/>
+          </w:rPr>
+          <w:instrText xml:space="preserve"> PAGEREF _Toc323915479 \h </w:instrText>
+        </w:r>
+        <w:r>
+          <w:rPr>
+            <w:webHidden/>
+          </w:rPr>
+        </w:r>
+        <w:r>
+          <w:rPr>
+            <w:webHidden/>
+          </w:rPr>
+          <w:fldChar w:fldCharType="separate"/>
+        </w:r>
+        <w:r>
+          <w:rPr>
+            <w:webHidden/>
+          </w:rPr>
+          <w:t>12</w:t>
+        </w:r>
+        <w:r>
+          <w:rPr>
+            <w:webHidden/>
+          </w:rPr>
+          <w:fldChar w:fldCharType="end"/>
+        </w:r>
+      </w:hyperlink>
+    </w:p>
+    <w:p>
+      <w:pPr>
+        <w:pStyle w:val="30"/>
+        <w:rPr>
+          <w:rFonts w:asciiTheme="minorHAnsi" w:eastAsiaTheme="minorEastAsia" w:hAnsiTheme="minorHAnsi" w:cstheme="minorBidi"/>
+          <w:sz w:val="21"/>
+          <w:szCs w:val="22"/>
+        </w:rPr>
+      </w:pPr>
+      <w:hyperlink w:anchor="_Toc323915480" w:history="1">
+        <w:r>
+          <w:rPr>
+            <w:rStyle w:val="a3"/>
+            <w:rFonts w:hAnsi="宋体" w:cs="Arial"/>
+          </w:rPr>
+          <w:t xml:space="preserve">4.2.1 </w:t>
+        </w:r>
+        <w:r>
+          <w:rPr>
+            <w:rStyle w:val="a3"/>
+            <w:rFonts w:hAnsi="宋体" w:cs="Arial" w:hint="eastAsia"/>
+          </w:rPr>
+          <w:t>公共核心模块—</w:t>
+        </w:r>
+        <w:r>
+          <w:rPr>
+            <w:rStyle w:val="a3"/>
+            <w:rFonts w:hAnsi="宋体" w:cs="Arial"/>
+          </w:rPr>
+          <w:t>Core</w:t>
+        </w:r>
+        <w:r>
+          <w:rPr>
+            <w:webHidden/>
+          </w:rPr>
+          <w:tab/>
+        </w:r>
+        <w:r>
+          <w:rPr>
+            <w:webHidden/>
+          </w:rPr>
+          <w:fldChar w:fldCharType="begin"/>
+        </w:r>
+        <w:r>
+          <w:rPr>
+            <w:webHidden/>
+          </w:rPr>
+          <w:instrText xml:space="preserve"> PAGEREF _Toc323915480 \h </w:instrText>
+        </w:r>
+        <w:r>
+          <w:rPr>
+            <w:webHidden/>
+          </w:rPr>
+        </w:r>
+        <w:r>
+          <w:rPr>
+            <w:webHidden/>
+          </w:rPr>
+          <w:fldChar w:fldCharType="separate"/>
+        </w:r>
+        <w:r>
+          <w:rPr>
+            <w:webHidden/>
+          </w:rPr>
+          <w:t>12</w:t>
+        </w:r>
+        <w:r>
+          <w:rPr>
+            <w:webHidden/>
+          </w:rPr>
+          <w:fldChar w:fldCharType="end"/>
+        </w:r>
+      </w:hyperlink>
+    </w:p>
+    <w:p>
+      <w:pPr>
+        <w:pStyle w:val="30"/>
+        <w:rPr>
+          <w:rFonts w:asciiTheme="minorHAnsi" w:eastAsiaTheme="minorEastAsia" w:hAnsiTheme="minorHAnsi" w:cstheme="minorBidi"/>
+          <w:sz w:val="21"/>
+          <w:szCs w:val="22"/>
+        </w:rPr>
+      </w:pPr>
+      <w:hyperlink w:anchor="_Toc323915481" w:history="1">
+        <w:r>
+          <w:rPr>
+            <w:rStyle w:val="a3"/>
+            <w:rFonts w:hAnsi="宋体" w:cs="Arial"/>
+          </w:rPr>
+          <w:t>4.2.2 NFA</w:t>
+        </w:r>
+        <w:r>
+          <w:rPr>
+            <w:rStyle w:val="a3"/>
+            <w:rFonts w:hAnsi="宋体" w:cs="Arial" w:hint="eastAsia"/>
+          </w:rPr>
+          <w:t>模块—</w:t>
+        </w:r>
+        <w:r>
+          <w:rPr>
+            <w:rStyle w:val="a3"/>
+            <w:rFonts w:hAnsi="宋体" w:cs="Arial"/>
+          </w:rPr>
+          <w:t>Nfa</w:t>
+        </w:r>
+        <w:r>
+          <w:rPr>
+            <w:webHidden/>
+          </w:rPr>
+          <w:tab/>
+        </w:r>
+        <w:r>
+          <w:rPr>
+            <w:webHidden/>
+          </w:rPr>
+          <w:fldChar w:fldCharType="begin"/>
+        </w:r>
+        <w:r>
+          <w:rPr>
+            <w:webHidden/>
+          </w:rPr>
+          <w:instrText xml:space="preserve"> PAGEREF _Toc323915481 \h </w:instrText>
+        </w:r>
+        <w:r>
+          <w:rPr>
+            <w:webHidden/>
+          </w:rPr>
+        </w:r>
+        <w:r>
+          <w:rPr>
+            <w:webHidden/>
+          </w:rPr>
+          <w:fldChar w:fldCharType="separate"/>
+        </w:r>
+        <w:r>
+          <w:rPr>
+            <w:webHidden/>
+          </w:rPr>
+          <w:t>13</w:t>
+        </w:r>
+        <w:r>
+          <w:rPr>
+            <w:webHidden/>
+          </w:rPr>
+          <w:fldChar w:fldCharType="end"/>
+        </w:r>
+      </w:hyperlink>
+    </w:p>
+    <w:p>
+      <w:pPr>
+        <w:pStyle w:val="30"/>
+        <w:rPr>
+          <w:rFonts w:asciiTheme="minorHAnsi" w:eastAsiaTheme="minorEastAsia" w:hAnsiTheme="minorHAnsi" w:cstheme="minorBidi"/>
+          <w:sz w:val="21"/>
+          <w:szCs w:val="22"/>
+        </w:rPr>
+      </w:pPr>
+      <w:hyperlink w:anchor="_Toc323915482" w:history="1">
+        <w:r>
+          <w:rPr>
+            <w:rStyle w:val="a3"/>
+            <w:rFonts w:hAnsi="宋体" w:cs="Arial"/>
+          </w:rPr>
+          <w:t>4.2.3 DFA</w:t>
+        </w:r>
+        <w:r>
+          <w:rPr>
+            <w:rStyle w:val="a3"/>
+            <w:rFonts w:hAnsi="宋体" w:cs="Arial" w:hint="eastAsia"/>
+          </w:rPr>
+          <w:t>模块—</w:t>
+        </w:r>
+        <w:r>
+          <w:rPr>
+            <w:rStyle w:val="a3"/>
+            <w:rFonts w:hAnsi="宋体" w:cs="Arial"/>
+          </w:rPr>
+          <w:t>Dfa</w:t>
+        </w:r>
+        <w:r>
+          <w:rPr>
+            <w:webHidden/>
+          </w:rPr>
+          <w:tab/>
+        </w:r>
+        <w:r>
+          <w:rPr>
+            <w:webHidden/>
+          </w:rPr>
+          <w:fldChar w:fldCharType="begin"/>
+        </w:r>
+        <w:r>
+          <w:rPr>
+            <w:webHidden/>
+          </w:rPr>
+          <w:instrText xml:space="preserve"> PAGEREF _Toc323915482 \h </w:instrText>
+        </w:r>
+        <w:r>
+          <w:rPr>
+            <w:webHidden/>
+          </w:rPr>
+        </w:r>
+        <w:r>
+          <w:rPr>
+            <w:webHidden/>
+          </w:rPr>
+          <w:fldChar w:fldCharType="separate"/>
+        </w:r>
+        <w:r>
+          <w:rPr>
+            <w:webHidden/>
+          </w:rPr>
+          <w:t>15</w:t>
+        </w:r>
+        <w:r>
+          <w:rPr>
+            <w:webHidden/>
+          </w:rPr>
+          <w:fldChar w:fldCharType="end"/>
+        </w:r>
+      </w:hyperlink>
+    </w:p>
+    <w:p>
+      <w:pPr>
+        <w:pStyle w:val="30"/>
+        <w:rPr>
+          <w:rFonts w:asciiTheme="minorHAnsi" w:eastAsiaTheme="minorEastAsia" w:hAnsiTheme="minorHAnsi" w:cstheme="minorBidi"/>
+          <w:sz w:val="21"/>
+          <w:szCs w:val="22"/>
+        </w:rPr>
+      </w:pPr>
+      <w:hyperlink w:anchor="_Toc323915483" w:history="1">
+        <w:r>
+          <w:rPr>
+            <w:rStyle w:val="a3"/>
+            <w:rFonts w:hAnsi="宋体" w:cs="Arial"/>
+          </w:rPr>
+          <w:t xml:space="preserve">4.2.4 </w:t>
+        </w:r>
+        <w:r>
+          <w:rPr>
+            <w:rStyle w:val="a3"/>
+            <w:rFonts w:hAnsi="宋体" w:cs="Arial" w:hint="eastAsia"/>
+          </w:rPr>
+          <w:t>线性表和等价类管理模块—</w:t>
+        </w:r>
+        <w:r>
+          <w:rPr>
+            <w:rStyle w:val="a3"/>
+            <w:rFonts w:hAnsi="宋体" w:cs="Arial"/>
+          </w:rPr>
+          <w:t>Table</w:t>
+        </w:r>
+        <w:r>
+          <w:rPr>
+            <w:rStyle w:val="a3"/>
+            <w:rFonts w:hAnsi="宋体" w:cs="Arial" w:hint="eastAsia"/>
+          </w:rPr>
+          <w:t>模块</w:t>
+        </w:r>
+        <w:r>
+          <w:rPr>
+            <w:webHidden/>
+          </w:rPr>
+          <w:tab/>
+        </w:r>
+        <w:r>
+          <w:rPr>
+            <w:webHidden/>
+          </w:rPr>
+          <w:fldChar w:fldCharType="begin"/>
+        </w:r>
+        <w:r>
+          <w:rPr>
+            <w:webHidden/>
+          </w:rPr>
+          <w:instrText xml:space="preserve"> PAGEREF _Toc323915483 \h </w:instrText>
+        </w:r>
+        <w:r>
+          <w:rPr>
+            <w:webHidden/>
+          </w:rPr>
+        </w:r>
+        <w:r>
+          <w:rPr>
+            <w:webHidden/>
+          </w:rPr>
+          <w:fldChar w:fldCharType="separate"/>
+        </w:r>
+        <w:r>
+          <w:rPr>
+            <w:webHidden/>
+          </w:rPr>
+          <w:t>16</w:t>
+        </w:r>
+        <w:r>
+          <w:rPr>
+            <w:webHidden/>
+          </w:rPr>
+          <w:fldChar w:fldCharType="end"/>
+        </w:r>
+      </w:hyperlink>
+    </w:p>
+    <w:p>
+      <w:pPr>
+        <w:pStyle w:val="30"/>
+        <w:rPr>
+          <w:rFonts w:asciiTheme="minorHAnsi" w:eastAsiaTheme="minorEastAsia" w:hAnsiTheme="minorHAnsi" w:cstheme="minorBidi"/>
+          <w:sz w:val="21"/>
+          <w:szCs w:val="22"/>
+        </w:rPr>
+      </w:pPr>
+      <w:hyperlink w:anchor="_Toc323915484" w:history="1">
+        <w:r>
+          <w:rPr>
+            <w:rStyle w:val="a3"/>
+            <w:rFonts w:hAnsi="宋体" w:cs="Arial"/>
+          </w:rPr>
+          <w:t xml:space="preserve">4.2.5 </w:t>
+        </w:r>
+        <w:r>
+          <w:rPr>
+            <w:rStyle w:val="a3"/>
+            <w:rFonts w:hAnsi="宋体" w:cs="Arial" w:hint="eastAsia"/>
+          </w:rPr>
+          <w:t>实用集模块—</w:t>
+        </w:r>
+        <w:r>
+          <w:rPr>
+            <w:rStyle w:val="a3"/>
+            <w:rFonts w:hAnsi="宋体" w:cs="Arial"/>
+          </w:rPr>
+          <w:t>Utility</w:t>
+        </w:r>
+        <w:r>
+          <w:rPr>
+            <w:webHidden/>
+          </w:rPr>
+          <w:tab/>
+        </w:r>
+        <w:r>
+          <w:rPr>
+            <w:webHidden/>
+          </w:rPr>
+          <w:fldChar w:fldCharType="begin"/>
+        </w:r>
+        <w:r>
+          <w:rPr>
+            <w:webHidden/>
+          </w:rPr>
+          <w:instrText xml:space="preserve"> PAGEREF _Toc323915484 \h </w:instrText>
+        </w:r>
+        <w:r>
+          <w:rPr>
+            <w:webHidden/>
+          </w:rPr>
+        </w:r>
+        <w:r>
+          <w:rPr>
+            <w:webHidden/>
+          </w:rPr>
+          <w:fldChar w:fldCharType="separate"/>
+        </w:r>
+        <w:r>
+          <w:rPr>
+            <w:webHidden/>
+          </w:rPr>
+          <w:t>16</w:t>
+        </w:r>
+        <w:r>
+          <w:rPr>
+            <w:webHidden/>
+          </w:rPr>
+          <w:fldChar w:fldCharType="end"/>
+        </w:r>
+      </w:hyperlink>
+    </w:p>
+    <w:p>
+      <w:pPr>
+        <w:pStyle w:val="30"/>
+        <w:rPr>
+          <w:rFonts w:asciiTheme="minorHAnsi" w:eastAsiaTheme="minorEastAsia" w:hAnsiTheme="minorHAnsi" w:cstheme="minorBidi"/>
+          <w:sz w:val="21"/>
+          <w:szCs w:val="22"/>
+        </w:rPr>
+      </w:pPr>
+      <w:hyperlink w:anchor="_Toc323915485" w:history="1">
+        <w:r>
+          <w:rPr>
+            <w:rStyle w:val="a3"/>
+            <w:rFonts w:hAnsi="宋体" w:cs="Arial"/>
+          </w:rPr>
+          <w:t xml:space="preserve">4.2.6 </w:t>
+        </w:r>
+        <w:r>
+          <w:rPr>
+            <w:rStyle w:val="a3"/>
+            <w:rFonts w:hAnsi="宋体" w:cs="Arial" w:hint="eastAsia"/>
+          </w:rPr>
+          <w:t>词法分析器源码模板模块—</w:t>
+        </w:r>
+        <w:r>
+          <w:rPr>
+            <w:rStyle w:val="a3"/>
+            <w:rFonts w:hAnsi="宋体" w:cs="Arial"/>
+          </w:rPr>
+          <w:t>Template</w:t>
+        </w:r>
+        <w:r>
+          <w:rPr>
+            <w:webHidden/>
+          </w:rPr>
+          <w:tab/>
+        </w:r>
+        <w:r>
+          <w:rPr>
+            <w:webHidden/>
+          </w:rPr>
+          <w:fldChar w:fldCharType="begin"/>
+        </w:r>
+        <w:r>
+          <w:rPr>
+            <w:webHidden/>
+          </w:rPr>
+          <w:instrText xml:space="preserve"> PAGEREF _Toc323915485 \h </w:instrText>
+        </w:r>
+        <w:r>
+          <w:rPr>
+            <w:webHidden/>
+          </w:rPr>
+        </w:r>
+        <w:r>
+          <w:rPr>
+            <w:webHidden/>
+          </w:rPr>
+          <w:fldChar w:fldCharType="separate"/>
+        </w:r>
+        <w:r>
+          <w:rPr>
+            <w:webHidden/>
+          </w:rPr>
+          <w:t>17</w:t>
+        </w:r>
+        <w:r>
+          <w:rPr>
+            <w:webHidden/>
+          </w:rPr>
+          <w:fldChar w:fldCharType="end"/>
+        </w:r>
+      </w:hyperlink>
+    </w:p>
+    <w:p>
+      <w:pPr>
+        <w:pStyle w:val="20"/>
+        <w:rPr>
+          <w:rFonts w:asciiTheme="minorHAnsi" w:eastAsiaTheme="minorEastAsia" w:hAnsiTheme="minorHAnsi" w:cstheme="minorBidi"/>
+          <w:sz w:val="21"/>
+          <w:szCs w:val="22"/>
+        </w:rPr>
+      </w:pPr>
+      <w:hyperlink w:anchor="_Toc323915486" w:history="1">
+        <w:r>
+          <w:rPr>
+            <w:rStyle w:val="a3"/>
+          </w:rPr>
+          <w:t xml:space="preserve">4.3 </w:t>
+        </w:r>
+        <w:r>
+          <w:rPr>
+            <w:rStyle w:val="a3"/>
+            <w:rFonts w:hint="eastAsia"/>
+          </w:rPr>
+          <w:t>算法的详细设计和实现</w:t>
+        </w:r>
+        <w:r>
+          <w:rPr>
+            <w:webHidden/>
+          </w:rPr>
+          <w:tab/>
+        </w:r>
+        <w:r>
+          <w:rPr>
+            <w:webHidden/>
+          </w:rPr>
+          <w:fldChar w:fldCharType="begin"/>
+        </w:r>
+        <w:r>
+          <w:rPr>
+            <w:webHidden/>
+          </w:rPr>
+          <w:instrText xml:space="preserve"> PAGEREF _Toc323915486 \h </w:instrText>
+        </w:r>
+        <w:r>
+          <w:rPr>
+            <w:webHidden/>
+          </w:rPr>
+        </w:r>
+        <w:r>
+          <w:rPr>
+            <w:webHidden/>
+          </w:rPr>
+          <w:fldChar w:fldCharType="separate"/>
+        </w:r>
+        <w:r>
+          <w:rPr>
+            <w:webHidden/>
+          </w:rPr>
+          <w:t>18</w:t>
+        </w:r>
+        <w:r>
+          <w:rPr>
+            <w:webHidden/>
+          </w:rPr>
+          <w:fldChar w:fldCharType="end"/>
+        </w:r>
+      </w:hyperlink>
+    </w:p>
+    <w:p>
+      <w:pPr>
+        <w:pStyle w:val="30"/>
+        <w:rPr>
+          <w:rFonts w:asciiTheme="minorHAnsi" w:eastAsiaTheme="minorEastAsia" w:hAnsiTheme="minorHAnsi" w:cstheme="minorBidi"/>
+          <w:sz w:val="21"/>
+          <w:szCs w:val="22"/>
+        </w:rPr>
+      </w:pPr>
+      <w:hyperlink w:anchor="_Toc323915487" w:history="1">
+        <w:r>
+          <w:rPr>
+            <w:rStyle w:val="a3"/>
+            <w:rFonts w:hAnsi="宋体" w:cs="Arial"/>
+          </w:rPr>
+          <w:t xml:space="preserve">4.3.1 </w:t>
+        </w:r>
+        <w:r>
+          <w:rPr>
+            <w:rStyle w:val="a3"/>
+            <w:rFonts w:hAnsi="宋体" w:cs="Arial" w:hint="eastAsia"/>
+          </w:rPr>
+          <w:t>正则表达式构造</w:t>
+        </w:r>
+        <w:r>
+          <w:rPr>
+            <w:rStyle w:val="a3"/>
+            <w:rFonts w:hAnsi="宋体" w:cs="Arial"/>
+          </w:rPr>
+          <w:t>NFA</w:t>
+        </w:r>
+        <w:r>
+          <w:rPr>
+            <w:webHidden/>
+          </w:rPr>
+          <w:tab/>
+        </w:r>
+        <w:r>
+          <w:rPr>
+            <w:webHidden/>
+          </w:rPr>
+          <w:fldChar w:fldCharType="begin"/>
+        </w:r>
+        <w:r>
+          <w:rPr>
+            <w:webHidden/>
+          </w:rPr>
+          <w:instrText xml:space="preserve"> PAGEREF _Toc323915487 \h </w:instrText>
+        </w:r>
+        <w:r>
+          <w:rPr>
+            <w:webHidden/>
+          </w:rPr>
+        </w:r>
+        <w:r>
+          <w:rPr>
+            <w:webHidden/>
+          </w:rPr>
+          <w:fldChar w:fldCharType="separate"/>
+        </w:r>
+        <w:r>
+          <w:rPr>
+            <w:webHidden/>
+          </w:rPr>
+          <w:t>19</w:t>
+        </w:r>
+        <w:r>
+          <w:rPr>
+            <w:webHidden/>
+          </w:rPr>
+          <w:fldChar w:fldCharType="end"/>
+        </w:r>
+      </w:hyperlink>
+    </w:p>
+    <w:p>
+      <w:pPr>
+        <w:pStyle w:val="30"/>
+        <w:rPr>
+          <w:rFonts w:asciiTheme="minorHAnsi" w:eastAsiaTheme="minorEastAsia" w:hAnsiTheme="minorHAnsi" w:cstheme="minorBidi"/>
+          <w:sz w:val="21"/>
+          <w:szCs w:val="22"/>
+        </w:rPr>
+      </w:pPr>
+      <w:hyperlink w:anchor="_Toc323915488" w:history="1">
+        <w:r>
+          <w:rPr>
+            <w:rStyle w:val="a3"/>
+            <w:rFonts w:hAnsi="宋体" w:cs="Arial"/>
+          </w:rPr>
+          <w:t>4.3.2 NFA</w:t>
+        </w:r>
+        <w:r>
+          <w:rPr>
+            <w:rStyle w:val="a3"/>
+            <w:rFonts w:hAnsi="宋体" w:cs="Arial" w:hint="eastAsia"/>
+          </w:rPr>
+          <w:t>转换为</w:t>
+        </w:r>
+        <w:r>
+          <w:rPr>
+            <w:rStyle w:val="a3"/>
+            <w:rFonts w:hAnsi="宋体" w:cs="Arial"/>
+          </w:rPr>
+          <w:t>DFA</w:t>
+        </w:r>
+        <w:r>
+          <w:rPr>
+            <w:webHidden/>
+          </w:rPr>
+          <w:tab/>
+        </w:r>
+        <w:r>
+          <w:rPr>
+            <w:webHidden/>
+          </w:rPr>
+          <w:fldChar w:fldCharType="begin"/>
+        </w:r>
+        <w:r>
+          <w:rPr>
+            <w:webHidden/>
+          </w:rPr>
+          <w:instrText xml:space="preserve"> PAGEREF _Toc323915488 \h </w:instrText>
+        </w:r>
+        <w:r>
+          <w:rPr>
+            <w:webHidden/>
+          </w:rPr>
+        </w:r>
+        <w:r>
+          <w:rPr>
+            <w:webHidden/>
+          </w:rPr>
+          <w:fldChar w:fldCharType="separate"/>
+        </w:r>
+        <w:r>
+          <w:rPr>
+            <w:webHidden/>
+          </w:rPr>
+          <w:t>23</w:t>
+        </w:r>
+        <w:r>
+          <w:rPr>
+            <w:webHidden/>
+          </w:rPr>
+          <w:fldChar w:fldCharType="end"/>
+        </w:r>
+      </w:hyperlink>
+    </w:p>
+    <w:p>
+      <w:pPr>
+        <w:pStyle w:val="30"/>
+        <w:tabs>
+          <w:tab w:val="left" w:pos="1680"/>
+        </w:tabs>
+        <w:rPr>
+          <w:rFonts w:asciiTheme="minorHAnsi" w:eastAsiaTheme="minorEastAsia" w:hAnsiTheme="minorHAnsi" w:cstheme="minorBidi"/>
+          <w:sz w:val="21"/>
+          <w:szCs w:val="22"/>
+        </w:rPr>
+      </w:pPr>
+      <w:hyperlink w:anchor="_Toc323915489" w:history="1">
+        <w:r>
+          <w:rPr>
+            <w:rStyle w:val="a3"/>
+            <w:rFonts w:hAnsi="宋体" w:cs="Arial"/>
+          </w:rPr>
+          <w:t>4.3.3</w:t>
+        </w:r>
+        <w:r>
+          <w:rPr>
+            <w:rFonts w:asciiTheme="minorHAnsi" w:eastAsiaTheme="minorEastAsia" w:hAnsiTheme="minorHAnsi" w:cstheme="minorBidi"/>
+            <w:sz w:val="21"/>
+            <w:szCs w:val="22"/>
+          </w:rPr>
+          <w:tab/>
+        </w:r>
+        <w:r>
+          <w:rPr>
+            <w:rStyle w:val="a3"/>
+            <w:rFonts w:hAnsi="宋体" w:cs="Arial"/>
+          </w:rPr>
+          <w:t>DFA</w:t>
+        </w:r>
+        <w:r>
+          <w:rPr>
+            <w:rStyle w:val="a3"/>
+            <w:rFonts w:hAnsi="宋体" w:cs="Arial" w:hint="eastAsia"/>
+          </w:rPr>
+          <w:t>状态最小化</w:t>
+        </w:r>
+        <w:r>
+          <w:rPr>
+            <w:webHidden/>
+          </w:rPr>
+          <w:tab/>
+        </w:r>
+        <w:r>
+          <w:rPr>
+            <w:webHidden/>
+          </w:rPr>
+          <w:fldChar w:fldCharType="begin"/>
+        </w:r>
+        <w:r>
+          <w:rPr>
+            <w:webHidden/>
+          </w:rPr>
+          <w:instrText xml:space="preserve"> PAGEREF _Toc323915489 \h </w:instrText>
+        </w:r>
+        <w:r>
+          <w:rPr>
+            <w:webHidden/>
+          </w:rPr>
+        </w:r>
+        <w:r>
+          <w:rPr>
+            <w:webHidden/>
+          </w:rPr>
+          <w:fldChar w:fldCharType="separate"/>
+        </w:r>
+        <w:r>
+          <w:rPr>
+            <w:webHidden/>
+          </w:rPr>
+          <w:t>25</w:t>
+        </w:r>
+        <w:r>
+          <w:rPr>
+            <w:webHidden/>
+          </w:rPr>
+          <w:fldChar w:fldCharType="end"/>
+        </w:r>
+      </w:hyperlink>
+    </w:p>
+    <w:p>
+      <w:pPr>
+        <w:pStyle w:val="30"/>
+        <w:tabs>
+          <w:tab w:val="left" w:pos="1680"/>
+        </w:tabs>
+        <w:rPr>
+          <w:rFonts w:asciiTheme="minorHAnsi" w:eastAsiaTheme="minorEastAsia" w:hAnsiTheme="minorHAnsi" w:cstheme="minorBidi"/>
+          <w:sz w:val="21"/>
+          <w:szCs w:val="22"/>
+        </w:rPr>
+      </w:pPr>
+      <w:hyperlink w:anchor="_Toc323915490" w:history="1">
+        <w:r>
+          <w:rPr>
+            <w:rStyle w:val="a3"/>
+            <w:rFonts w:hAnsi="宋体" w:cs="Arial"/>
+          </w:rPr>
+          <w:t>4.3.4</w:t>
+        </w:r>
+        <w:r>
+          <w:rPr>
+            <w:rFonts w:asciiTheme="minorHAnsi" w:eastAsiaTheme="minorEastAsia" w:hAnsiTheme="minorHAnsi" w:cstheme="minorBidi"/>
+            <w:sz w:val="21"/>
+            <w:szCs w:val="22"/>
+          </w:rPr>
+          <w:tab/>
+        </w:r>
+        <w:r>
+          <w:rPr>
+            <w:rStyle w:val="a3"/>
+            <w:rFonts w:hAnsi="宋体" w:cs="Arial"/>
+          </w:rPr>
+          <w:t>DFA</w:t>
+        </w:r>
+        <w:r>
+          <w:rPr>
+            <w:rStyle w:val="a3"/>
+            <w:rFonts w:hAnsi="宋体" w:cs="Arial" w:hint="eastAsia"/>
+          </w:rPr>
+          <w:t>转换为线性数组表</w:t>
+        </w:r>
+        <w:r>
+          <w:rPr>
+            <w:webHidden/>
+          </w:rPr>
+          <w:tab/>
+        </w:r>
+        <w:r>
+          <w:rPr>
+            <w:webHidden/>
+          </w:rPr>
+          <w:fldChar w:fldCharType="begin"/>
+        </w:r>
+        <w:r>
+          <w:rPr>
+            <w:webHidden/>
+          </w:rPr>
+          <w:instrText xml:space="preserve"> PAGEREF _Toc323915490 \h </w:instrText>
+        </w:r>
+        <w:r>
+          <w:rPr>
+            <w:webHidden/>
+          </w:rPr>
+        </w:r>
+        <w:r>
+          <w:rPr>
+            <w:webHidden/>
+          </w:rPr>
+          <w:fldChar w:fldCharType="separate"/>
+        </w:r>
+        <w:r>
+          <w:rPr>
+            <w:webHidden/>
+          </w:rPr>
+          <w:t>26</w:t>
+        </w:r>
+        <w:r>
+          <w:rPr>
+            <w:webHidden/>
+          </w:rPr>
+          <w:fldChar w:fldCharType="end"/>
+        </w:r>
+      </w:hyperlink>
+    </w:p>
+    <w:p>
+      <w:pPr>
         <w:pStyle w:val="10"/>
         <w:rPr>
+          <w:rFonts w:asciiTheme="minorHAnsi" w:eastAsiaTheme="minorEastAsia" w:hAnsiTheme="minorHAnsi" w:cstheme="minorBidi"/>
           <w:b w:val="0"/>
           <w:sz w:val="21"/>
-          <w:szCs w:val="24"/>
-        </w:rPr>
-      </w:pPr>
-      <w:hyperlink w:anchor="_Toc323148680" w:history="1">
+          <w:szCs w:val="22"/>
+        </w:rPr>
+      </w:pPr>
+      <w:hyperlink w:anchor="_Toc323915491" w:history="1">
         <w:r>
           <w:rPr>
             <w:rStyle w:val="a3"/>
             <w:rFonts w:ascii="黑体" w:eastAsia="黑体" w:hint="eastAsia"/>
           </w:rPr>
-          <w:t>第二章</w:t>
+          <w:t>第五章</w:t>
         </w:r>
         <w:r>
           <w:rPr>
             <w:rStyle w:val="a3"/>
             <w:rFonts w:ascii="黑体" w:eastAsia="黑体"/>
           </w:rPr>
-          <w:t xml:space="preserve"> **</w:t>
+          <w:t xml:space="preserve"> AliceLex</w:t>
         </w:r>
         <w:r>
           <w:rPr>
             <w:rStyle w:val="a3"/>
             <w:rFonts w:ascii="黑体" w:eastAsia="黑体" w:hint="eastAsia"/>
           </w:rPr>
-          <w:t>技术概述</w:t>
+          <w:t>的使用说明和示例</w:t>
         </w:r>
         <w:r>
           <w:rPr>
@@ -2339,7 +4395,7 @@
           <w:rPr>
             <w:webHidden/>
           </w:rPr>
-          <w:instrText xml:space="preserve"> PAGEREF _Toc323148680 \h </w:instrText>
+          <w:instrText xml:space="preserve"> PAGEREF _Toc323915491 \h </w:instrText>
         </w:r>
         <w:r>
           <w:rPr>
@@ -2356,7 +4412,7 @@
           <w:rPr>
             <w:webHidden/>
           </w:rPr>
-          <w:t>4</w:t>
+          <w:t>27</w:t>
         </w:r>
         <w:r>
           <w:rPr>
@@ -2370,24 +4426,24 @@
       <w:pPr>
         <w:pStyle w:val="20"/>
         <w:rPr>
-          <w:rFonts w:ascii="Times New Roman" w:hAnsi="Times New Roman"/>
+          <w:rFonts w:asciiTheme="minorHAnsi" w:eastAsiaTheme="minorEastAsia" w:hAnsiTheme="minorHAnsi" w:cstheme="minorBidi"/>
           <w:sz w:val="21"/>
-          <w:szCs w:val="24"/>
-        </w:rPr>
-      </w:pPr>
-      <w:hyperlink w:anchor="_Toc323148681" w:history="1">
+          <w:szCs w:val="22"/>
+        </w:rPr>
+      </w:pPr>
+      <w:hyperlink w:anchor="_Toc323915492" w:history="1">
         <w:r>
           <w:rPr>
             <w:rStyle w:val="a3"/>
           </w:rPr>
-          <w:t>2.1 **</w:t>
+          <w:t xml:space="preserve">5.1 </w:t>
         </w:r>
         <w:r>
           <w:rPr>
             <w:rStyle w:val="a3"/>
             <w:rFonts w:hint="eastAsia"/>
           </w:rPr>
-          <w:t>技术</w:t>
+          <w:t>使用说明</w:t>
         </w:r>
         <w:r>
           <w:rPr>
@@ -2405,7 +4461,7 @@
           <w:rPr>
             <w:webHidden/>
           </w:rPr>
-          <w:instrText xml:space="preserve"> PAGEREF _Toc323148681 \h </w:instrText>
+          <w:instrText xml:space="preserve"> PAGEREF _Toc323915492 \h </w:instrText>
         </w:r>
         <w:r>
           <w:rPr>
@@ -2422,7 +4478,7 @@
           <w:rPr>
             <w:webHidden/>
           </w:rPr>
-          <w:t>4</w:t>
+          <w:t>27</w:t>
         </w:r>
         <w:r>
           <w:rPr>
@@ -2436,18 +4492,25 @@
       <w:pPr>
         <w:pStyle w:val="30"/>
         <w:rPr>
-          <w:rFonts w:ascii="Times New Roman" w:hAnsi="Times New Roman"/>
+          <w:rFonts w:asciiTheme="minorHAnsi" w:eastAsiaTheme="minorEastAsia" w:hAnsiTheme="minorHAnsi" w:cstheme="minorBidi"/>
           <w:sz w:val="21"/>
-          <w:szCs w:val="24"/>
-        </w:rPr>
-      </w:pPr>
-      <w:hyperlink w:anchor="_Toc323148682" w:history="1">
+          <w:szCs w:val="22"/>
+        </w:rPr>
+      </w:pPr>
+      <w:hyperlink w:anchor="_Toc323915493" w:history="1">
         <w:r>
           <w:rPr>
             <w:rStyle w:val="a3"/>
             <w:rFonts w:hAnsi="宋体" w:cs="Arial"/>
           </w:rPr>
-          <w:t>2.1.1 **</w:t>
+          <w:t xml:space="preserve">5.1.1 </w:t>
+        </w:r>
+        <w:r>
+          <w:rPr>
+            <w:rStyle w:val="a3"/>
+            <w:rFonts w:hAnsi="宋体" w:cs="Arial" w:hint="eastAsia"/>
+          </w:rPr>
+          <w:t>项目配置</w:t>
         </w:r>
         <w:r>
           <w:rPr>
@@ -2465,7 +4528,7 @@
           <w:rPr>
             <w:webHidden/>
           </w:rPr>
-          <w:instrText xml:space="preserve"> PAGEREF _Toc323148682 \h </w:instrText>
+          <w:instrText xml:space="preserve"> PAGEREF _Toc323915493 \h </w:instrText>
         </w:r>
         <w:r>
           <w:rPr>
@@ -2482,7 +4545,7 @@
           <w:rPr>
             <w:webHidden/>
           </w:rPr>
-          <w:t>4</w:t>
+          <w:t>27</w:t>
         </w:r>
         <w:r>
           <w:rPr>
@@ -2496,18 +4559,25 @@
       <w:pPr>
         <w:pStyle w:val="30"/>
         <w:rPr>
-          <w:rFonts w:ascii="Times New Roman" w:hAnsi="Times New Roman"/>
+          <w:rFonts w:asciiTheme="minorHAnsi" w:eastAsiaTheme="minorEastAsia" w:hAnsiTheme="minorHAnsi" w:cstheme="minorBidi"/>
           <w:sz w:val="21"/>
-          <w:szCs w:val="24"/>
-        </w:rPr>
-      </w:pPr>
-      <w:hyperlink w:anchor="_Toc323148683" w:history="1">
+          <w:szCs w:val="22"/>
+        </w:rPr>
+      </w:pPr>
+      <w:hyperlink w:anchor="_Toc323915494" w:history="1">
         <w:r>
           <w:rPr>
             <w:rStyle w:val="a3"/>
             <w:rFonts w:hAnsi="宋体" w:cs="Arial"/>
           </w:rPr>
-          <w:t>2.1.2 **</w:t>
+          <w:t xml:space="preserve">5.1.2 </w:t>
+        </w:r>
+        <w:r>
+          <w:rPr>
+            <w:rStyle w:val="a3"/>
+            <w:rFonts w:hAnsi="宋体" w:cs="Arial" w:hint="eastAsia"/>
+          </w:rPr>
+          <w:t>使用方法</w:t>
         </w:r>
         <w:r>
           <w:rPr>
@@ -2525,7 +4595,7 @@
           <w:rPr>
             <w:webHidden/>
           </w:rPr>
-          <w:instrText xml:space="preserve"> PAGEREF _Toc323148683 \h </w:instrText>
+          <w:instrText xml:space="preserve"> PAGEREF _Toc323915494 \h </w:instrText>
         </w:r>
         <w:r>
           <w:rPr>
@@ -2542,7 +4612,7 @@
           <w:rPr>
             <w:webHidden/>
           </w:rPr>
-          <w:t>5</w:t>
+          <w:t>27</w:t>
         </w:r>
         <w:r>
           <w:rPr>
@@ -2554,26 +4624,93 @@
     </w:p>
     <w:p>
       <w:pPr>
+        <w:pStyle w:val="30"/>
+        <w:rPr>
+          <w:rFonts w:asciiTheme="minorHAnsi" w:eastAsiaTheme="minorEastAsia" w:hAnsiTheme="minorHAnsi" w:cstheme="minorBidi"/>
+          <w:sz w:val="21"/>
+          <w:szCs w:val="22"/>
+        </w:rPr>
+      </w:pPr>
+      <w:hyperlink w:anchor="_Toc323915495" w:history="1">
+        <w:r>
+          <w:rPr>
+            <w:rStyle w:val="a3"/>
+            <w:rFonts w:hAnsi="宋体" w:cs="Arial"/>
+          </w:rPr>
+          <w:t xml:space="preserve">5.1.3 </w:t>
+        </w:r>
+        <w:r>
+          <w:rPr>
+            <w:rStyle w:val="a3"/>
+            <w:rFonts w:hAnsi="宋体" w:cs="Arial" w:hint="eastAsia"/>
+          </w:rPr>
+          <w:t>词法规则</w:t>
+        </w:r>
+        <w:r>
+          <w:rPr>
+            <w:webHidden/>
+          </w:rPr>
+          <w:tab/>
+        </w:r>
+        <w:r>
+          <w:rPr>
+            <w:webHidden/>
+          </w:rPr>
+          <w:fldChar w:fldCharType="begin"/>
+        </w:r>
+        <w:r>
+          <w:rPr>
+            <w:webHidden/>
+          </w:rPr>
+          <w:instrText xml:space="preserve"> PAGEREF _Toc323915495 \h </w:instrText>
+        </w:r>
+        <w:r>
+          <w:rPr>
+            <w:webHidden/>
+          </w:rPr>
+        </w:r>
+        <w:r>
+          <w:rPr>
+            <w:webHidden/>
+          </w:rPr>
+          <w:fldChar w:fldCharType="separate"/>
+        </w:r>
+        <w:r>
+          <w:rPr>
+            <w:webHidden/>
+          </w:rPr>
+          <w:t>28</w:t>
+        </w:r>
+        <w:r>
+          <w:rPr>
+            <w:webHidden/>
+          </w:rPr>
+          <w:fldChar w:fldCharType="end"/>
+        </w:r>
+      </w:hyperlink>
+    </w:p>
+    <w:p>
+      <w:pPr>
         <w:pStyle w:val="20"/>
         <w:rPr>
-          <w:rFonts w:ascii="Times New Roman" w:hAnsi="Times New Roman"/>
+          <w:rFonts w:asciiTheme="minorHAnsi" w:eastAsiaTheme="minorEastAsia" w:hAnsiTheme="minorHAnsi" w:cstheme="minorBidi"/>
           <w:sz w:val="21"/>
-          <w:szCs w:val="24"/>
-        </w:rPr>
-      </w:pPr>
-      <w:hyperlink w:anchor="_Toc323148684" w:history="1">
+          <w:szCs w:val="22"/>
+        </w:rPr>
+      </w:pPr>
+      <w:hyperlink w:anchor="_Toc323915496" w:history="1">
         <w:r>
           <w:rPr>
             <w:rStyle w:val="a3"/>
           </w:rPr>
-          <w:t>2.2 **</w:t>
+          <w:t xml:space="preserve">5.2 </w:t>
         </w:r>
         <w:r>
           <w:rPr>
             <w:rStyle w:val="a3"/>
             <w:rFonts w:hint="eastAsia"/>
           </w:rPr>
-          <w:t>技术</w:t>
+          <w:t>使用示例</w:t>
         </w:r>
         <w:r>
           <w:rPr>
@@ -2591,7 +4728,7 @@
           <w:rPr>
             <w:webHidden/>
           </w:rPr>
-          <w:instrText xml:space="preserve"> PAGEREF _Toc323148684 \h </w:instrText>
+          <w:instrText xml:space="preserve"> PAGEREF _Toc323915496 \h </w:instrText>
         </w:r>
         <w:r>
           <w:rPr>
@@ -2608,7 +4745,7 @@
           <w:rPr>
             <w:webHidden/>
           </w:rPr>
-          <w:t>6</w:t>
+          <w:t>31</w:t>
         </w:r>
         <w:r>
           <w:rPr>
@@ -2620,26 +4757,228 @@
     </w:p>
     <w:p>
       <w:pPr>
+        <w:pStyle w:val="30"/>
+        <w:rPr>
+          <w:rFonts w:asciiTheme="minorHAnsi" w:eastAsiaTheme="minorEastAsia" w:hAnsiTheme="minorHAnsi" w:cstheme="minorBidi"/>
+          <w:sz w:val="21"/>
+          <w:szCs w:val="22"/>
+        </w:rPr>
+      </w:pPr>
+      <w:hyperlink w:anchor="_Toc323915497" w:history="1">
+        <w:r>
+          <w:rPr>
+            <w:rStyle w:val="a3"/>
+            <w:rFonts w:hAnsi="宋体" w:cs="Arial"/>
+          </w:rPr>
+          <w:t>5.2.1 lex</w:t>
+        </w:r>
+        <w:r>
+          <w:rPr>
+            <w:rStyle w:val="a3"/>
+            <w:rFonts w:hAnsi="宋体" w:cs="Arial" w:hint="eastAsia"/>
+          </w:rPr>
+          <w:t>程序经典示例</w:t>
+        </w:r>
+        <w:r>
+          <w:rPr>
+            <w:webHidden/>
+          </w:rPr>
+          <w:tab/>
+        </w:r>
+        <w:r>
+          <w:rPr>
+            <w:webHidden/>
+          </w:rPr>
+          <w:fldChar w:fldCharType="begin"/>
+        </w:r>
+        <w:r>
+          <w:rPr>
+            <w:webHidden/>
+          </w:rPr>
+          <w:instrText xml:space="preserve"> PAGEREF _Toc323915497 \h </w:instrText>
+        </w:r>
+        <w:r>
+          <w:rPr>
+            <w:webHidden/>
+          </w:rPr>
+        </w:r>
+        <w:r>
+          <w:rPr>
+            <w:webHidden/>
+          </w:rPr>
+          <w:fldChar w:fldCharType="separate"/>
+        </w:r>
+        <w:r>
+          <w:rPr>
+            <w:webHidden/>
+          </w:rPr>
+          <w:t>31</w:t>
+        </w:r>
+        <w:r>
+          <w:rPr>
+            <w:webHidden/>
+          </w:rPr>
+          <w:fldChar w:fldCharType="end"/>
+        </w:r>
+      </w:hyperlink>
+    </w:p>
+    <w:p>
+      <w:pPr>
+        <w:pStyle w:val="30"/>
+        <w:rPr>
+          <w:rFonts w:asciiTheme="minorHAnsi" w:eastAsiaTheme="minorEastAsia" w:hAnsiTheme="minorHAnsi" w:cstheme="minorBidi"/>
+          <w:sz w:val="21"/>
+          <w:szCs w:val="22"/>
+        </w:rPr>
+      </w:pPr>
+      <w:hyperlink w:anchor="_Toc323915498" w:history="1">
+        <w:r>
+          <w:rPr>
+            <w:rStyle w:val="a3"/>
+            <w:rFonts w:hAnsi="宋体" w:cs="Arial"/>
+          </w:rPr>
+          <w:t>5.2.2 Daisy Editor</w:t>
+        </w:r>
+        <w:r>
+          <w:rPr>
+            <w:webHidden/>
+          </w:rPr>
+          <w:tab/>
+        </w:r>
+        <w:r>
+          <w:rPr>
+            <w:webHidden/>
+          </w:rPr>
+          <w:fldChar w:fldCharType="begin"/>
+        </w:r>
+        <w:r>
+          <w:rPr>
+            <w:webHidden/>
+          </w:rPr>
+          <w:instrText xml:space="preserve"> PAGEREF _Toc323915498 \h </w:instrText>
+        </w:r>
+        <w:r>
+          <w:rPr>
+            <w:webHidden/>
+          </w:rPr>
+        </w:r>
+        <w:r>
+          <w:rPr>
+            <w:webHidden/>
+          </w:rPr>
+          <w:fldChar w:fldCharType="separate"/>
+        </w:r>
+        <w:r>
+          <w:rPr>
+            <w:webHidden/>
+          </w:rPr>
+          <w:t>32</w:t>
+        </w:r>
+        <w:r>
+          <w:rPr>
+            <w:webHidden/>
+          </w:rPr>
+          <w:fldChar w:fldCharType="end"/>
+        </w:r>
+      </w:hyperlink>
+    </w:p>
+    <w:p>
+      <w:pPr>
+        <w:pStyle w:val="10"/>
+        <w:rPr>
+          <w:rFonts w:asciiTheme="minorHAnsi" w:eastAsiaTheme="minorEastAsia" w:hAnsiTheme="minorHAnsi" w:cstheme="minorBidi"/>
+          <w:b w:val="0"/>
+          <w:sz w:val="21"/>
+          <w:szCs w:val="22"/>
+        </w:rPr>
+      </w:pPr>
+      <w:hyperlink w:anchor="_Toc323915499" w:history="1">
+        <w:r>
+          <w:rPr>
+            <w:rStyle w:val="a3"/>
+            <w:rFonts w:ascii="黑体" w:eastAsia="黑体" w:hint="eastAsia"/>
+          </w:rPr>
+          <w:t>第六章</w:t>
+        </w:r>
+        <w:r>
+          <w:rPr>
+            <w:rStyle w:val="a3"/>
+            <w:rFonts w:ascii="黑体" w:eastAsia="黑体"/>
+          </w:rPr>
+          <w:t xml:space="preserve"> </w:t>
+        </w:r>
+        <w:r>
+          <w:rPr>
+            <w:rStyle w:val="a3"/>
+            <w:rFonts w:ascii="黑体" w:eastAsia="黑体" w:hint="eastAsia"/>
+          </w:rPr>
+          <w:t>总结与展望</w:t>
+        </w:r>
+        <w:r>
+          <w:rPr>
+            <w:webHidden/>
+          </w:rPr>
+          <w:tab/>
+        </w:r>
+        <w:r>
+          <w:rPr>
+            <w:webHidden/>
+          </w:rPr>
+          <w:fldChar w:fldCharType="begin"/>
+        </w:r>
+        <w:r>
+          <w:rPr>
+            <w:webHidden/>
+          </w:rPr>
+          <w:instrText xml:space="preserve"> PAGEREF _Toc323915499 \h </w:instrText>
+        </w:r>
+        <w:r>
+          <w:rPr>
+            <w:webHidden/>
+          </w:rPr>
+        </w:r>
+        <w:r>
+          <w:rPr>
+            <w:webHidden/>
+          </w:rPr>
+          <w:fldChar w:fldCharType="separate"/>
+        </w:r>
+        <w:r>
+          <w:rPr>
+            <w:webHidden/>
+          </w:rPr>
+          <w:t>34</w:t>
+        </w:r>
+        <w:r>
+          <w:rPr>
+            <w:webHidden/>
+          </w:rPr>
+          <w:fldChar w:fldCharType="end"/>
+        </w:r>
+      </w:hyperlink>
+    </w:p>
+    <w:p>
+      <w:pPr>
         <w:pStyle w:val="20"/>
         <w:rPr>
-          <w:rFonts w:ascii="Times New Roman" w:hAnsi="Times New Roman"/>
+          <w:rFonts w:asciiTheme="minorHAnsi" w:eastAsiaTheme="minorEastAsia" w:hAnsiTheme="minorHAnsi" w:cstheme="minorBidi"/>
           <w:sz w:val="21"/>
-          <w:szCs w:val="24"/>
-        </w:rPr>
-      </w:pPr>
-      <w:hyperlink w:anchor="_Toc323148685" w:history="1">
+          <w:szCs w:val="22"/>
+        </w:rPr>
+      </w:pPr>
+      <w:hyperlink w:anchor="_Toc323915500" w:history="1">
         <w:r>
           <w:rPr>
             <w:rStyle w:val="a3"/>
           </w:rPr>
-          <w:t>2.X **</w:t>
+          <w:t xml:space="preserve">5.1 </w:t>
         </w:r>
         <w:r>
           <w:rPr>
             <w:rStyle w:val="a3"/>
             <w:rFonts w:hint="eastAsia"/>
           </w:rPr>
-          <w:t>本章小结</w:t>
+          <w:t>总结</w:t>
         </w:r>
         <w:r>
           <w:rPr>
@@ -2657,7 +4996,7 @@
           <w:rPr>
             <w:webHidden/>
           </w:rPr>
-          <w:instrText xml:space="preserve"> PAGEREF _Toc323148685 \h </w:instrText>
+          <w:instrText xml:space="preserve"> PAGEREF _Toc323915500 \h </w:instrText>
         </w:r>
         <w:r>
           <w:rPr>
@@ -2674,7 +5013,7 @@
           <w:rPr>
             <w:webHidden/>
           </w:rPr>
-          <w:t>6</w:t>
+          <w:t>34</w:t>
         </w:r>
         <w:r>
           <w:rPr>
@@ -2686,34 +5025,148 @@
     </w:p>
     <w:p>
       <w:pPr>
+        <w:pStyle w:val="20"/>
+        <w:rPr>
+          <w:rFonts w:asciiTheme="minorHAnsi" w:eastAsiaTheme="minorEastAsia" w:hAnsiTheme="minorHAnsi" w:cstheme="minorBidi"/>
+          <w:sz w:val="21"/>
+          <w:szCs w:val="22"/>
+        </w:rPr>
+      </w:pPr>
+      <w:hyperlink w:anchor="_Toc323915501" w:history="1">
+        <w:r>
+          <w:rPr>
+            <w:rStyle w:val="a3"/>
+          </w:rPr>
+          <w:t xml:space="preserve">5.2 </w:t>
+        </w:r>
+        <w:r>
+          <w:rPr>
+            <w:rStyle w:val="a3"/>
+            <w:rFonts w:hint="eastAsia"/>
+          </w:rPr>
+          <w:t>展望</w:t>
+        </w:r>
+        <w:r>
+          <w:rPr>
+            <w:webHidden/>
+          </w:rPr>
+          <w:tab/>
+        </w:r>
+        <w:r>
+          <w:rPr>
+            <w:webHidden/>
+          </w:rPr>
+          <w:fldChar w:fldCharType="begin"/>
+        </w:r>
+        <w:r>
+          <w:rPr>
+            <w:webHidden/>
+          </w:rPr>
+          <w:instrText xml:space="preserve"> PAGEREF _Toc323915501 \h </w:instrText>
+        </w:r>
+        <w:r>
+          <w:rPr>
+            <w:webHidden/>
+          </w:rPr>
+        </w:r>
+        <w:r>
+          <w:rPr>
+            <w:webHidden/>
+          </w:rPr>
+          <w:fldChar w:fldCharType="separate"/>
+        </w:r>
+        <w:r>
+          <w:rPr>
+            <w:webHidden/>
+          </w:rPr>
+          <w:t>34</w:t>
+        </w:r>
+        <w:r>
+          <w:rPr>
+            <w:webHidden/>
+          </w:rPr>
+          <w:fldChar w:fldCharType="end"/>
+        </w:r>
+      </w:hyperlink>
+    </w:p>
+    <w:p>
+      <w:pPr>
         <w:pStyle w:val="10"/>
         <w:rPr>
+          <w:rFonts w:asciiTheme="minorHAnsi" w:eastAsiaTheme="minorEastAsia" w:hAnsiTheme="minorHAnsi" w:cstheme="minorBidi"/>
           <w:b w:val="0"/>
           <w:sz w:val="21"/>
-          <w:szCs w:val="24"/>
-        </w:rPr>
-      </w:pPr>
-      <w:hyperlink w:anchor="_Toc323148686" w:history="1">
+          <w:szCs w:val="22"/>
+        </w:rPr>
+      </w:pPr>
+      <w:hyperlink w:anchor="_Toc323915502" w:history="1">
         <w:r>
           <w:rPr>
             <w:rStyle w:val="a3"/>
             <w:rFonts w:ascii="黑体" w:eastAsia="黑体" w:hint="eastAsia"/>
           </w:rPr>
-          <w:t>第三章</w:t>
-        </w:r>
-        <w:r>
-          <w:rPr>
-            <w:rStyle w:val="a3"/>
-            <w:rFonts w:ascii="黑体" w:eastAsia="黑体"/>
-          </w:rPr>
-          <w:t xml:space="preserve"> **</w:t>
-        </w:r>
+          <w:t>参考文献</w:t>
+        </w:r>
+        <w:r>
+          <w:rPr>
+            <w:webHidden/>
+          </w:rPr>
+          <w:tab/>
+        </w:r>
+        <w:r>
+          <w:rPr>
+            <w:webHidden/>
+          </w:rPr>
+          <w:fldChar w:fldCharType="begin"/>
+        </w:r>
+        <w:r>
+          <w:rPr>
+            <w:webHidden/>
+          </w:rPr>
+          <w:instrText xml:space="preserve"> PAGEREF _Toc323915502 \h </w:instrText>
+        </w:r>
+        <w:r>
+          <w:rPr>
+            <w:webHidden/>
+          </w:rPr>
+        </w:r>
+        <w:r>
+          <w:rPr>
+            <w:webHidden/>
+          </w:rPr>
+          <w:fldChar w:fldCharType="separate"/>
+        </w:r>
+        <w:r>
+          <w:rPr>
+            <w:webHidden/>
+          </w:rPr>
+          <w:t>35</w:t>
+        </w:r>
+        <w:r>
+          <w:rPr>
+            <w:webHidden/>
+          </w:rPr>
+          <w:fldChar w:fldCharType="end"/>
+        </w:r>
+      </w:hyperlink>
+    </w:p>
+    <w:p>
+      <w:pPr>
+        <w:pStyle w:val="10"/>
+        <w:rPr>
+          <w:rFonts w:asciiTheme="minorHAnsi" w:eastAsiaTheme="minorEastAsia" w:hAnsiTheme="minorHAnsi" w:cstheme="minorBidi"/>
+          <w:b w:val="0"/>
+          <w:sz w:val="21"/>
+          <w:szCs w:val="22"/>
+        </w:rPr>
+      </w:pPr>
+      <w:hyperlink w:anchor="_Toc323915503" w:history="1">
         <w:r>
           <w:rPr>
             <w:rStyle w:val="a3"/>
             <w:rFonts w:ascii="黑体" w:eastAsia="黑体" w:hint="eastAsia"/>
           </w:rPr>
-          <w:t>系统需求分析与概要设计</w:t>
+          <w:t>致谢</w:t>
         </w:r>
         <w:r>
           <w:rPr>
@@ -2731,7 +5184,7 @@
           <w:rPr>
             <w:webHidden/>
           </w:rPr>
-          <w:instrText xml:space="preserve"> PAGEREF _Toc323148686 \h </w:instrText>
+          <w:instrText xml:space="preserve"> PAGEREF _Toc323915503 \h </w:instrText>
         </w:r>
         <w:r>
           <w:rPr>
@@ -2748,1715 +5201,7 @@
           <w:rPr>
             <w:webHidden/>
           </w:rPr>
-          <w:t>7</w:t>
-        </w:r>
-        <w:r>
-          <w:rPr>
-            <w:webHidden/>
-          </w:rPr>
-          <w:fldChar w:fldCharType="end"/>
-        </w:r>
-      </w:hyperlink>
-    </w:p>
-    <w:p>
-      <w:pPr>
-        <w:pStyle w:val="20"/>
-        <w:rPr>
-          <w:rFonts w:ascii="Times New Roman" w:hAnsi="Times New Roman"/>
-          <w:sz w:val="21"/>
-          <w:szCs w:val="24"/>
-        </w:rPr>
-      </w:pPr>
-      <w:hyperlink w:anchor="_Toc323148687" w:history="1">
-        <w:r>
-          <w:rPr>
-            <w:rStyle w:val="a3"/>
-          </w:rPr>
-          <w:t>3.1 **</w:t>
-        </w:r>
-        <w:r>
-          <w:rPr>
-            <w:rStyle w:val="a3"/>
-            <w:rFonts w:hint="eastAsia"/>
-          </w:rPr>
-          <w:t>项目整体概述</w:t>
-        </w:r>
-        <w:r>
-          <w:rPr>
-            <w:webHidden/>
-          </w:rPr>
-          <w:tab/>
-        </w:r>
-        <w:r>
-          <w:rPr>
-            <w:webHidden/>
-          </w:rPr>
-          <w:fldChar w:fldCharType="begin"/>
-        </w:r>
-        <w:r>
-          <w:rPr>
-            <w:webHidden/>
-          </w:rPr>
-          <w:instrText xml:space="preserve"> PAGEREF _Toc323148687 \h </w:instrText>
-        </w:r>
-        <w:r>
-          <w:rPr>
-            <w:webHidden/>
-          </w:rPr>
-        </w:r>
-        <w:r>
-          <w:rPr>
-            <w:webHidden/>
-          </w:rPr>
-          <w:fldChar w:fldCharType="separate"/>
-        </w:r>
-        <w:r>
-          <w:rPr>
-            <w:webHidden/>
-          </w:rPr>
-          <w:t>7</w:t>
-        </w:r>
-        <w:r>
-          <w:rPr>
-            <w:webHidden/>
-          </w:rPr>
-          <w:fldChar w:fldCharType="end"/>
-        </w:r>
-      </w:hyperlink>
-    </w:p>
-    <w:p>
-      <w:pPr>
-        <w:pStyle w:val="30"/>
-        <w:rPr>
-          <w:rFonts w:ascii="Times New Roman" w:hAnsi="Times New Roman"/>
-          <w:sz w:val="21"/>
-          <w:szCs w:val="24"/>
-        </w:rPr>
-      </w:pPr>
-      <w:hyperlink w:anchor="_Toc323148688" w:history="1">
-        <w:r>
-          <w:rPr>
-            <w:rStyle w:val="a3"/>
-            <w:rFonts w:hAnsi="宋体" w:cs="Arial"/>
-          </w:rPr>
-          <w:t>3.1.1 **</w:t>
-        </w:r>
-        <w:r>
-          <w:rPr>
-            <w:rStyle w:val="a3"/>
-            <w:rFonts w:hAnsi="宋体" w:cs="Arial" w:hint="eastAsia"/>
-          </w:rPr>
-          <w:t>可补充三级标题</w:t>
-        </w:r>
-        <w:r>
-          <w:rPr>
-            <w:webHidden/>
-          </w:rPr>
-          <w:tab/>
-        </w:r>
-        <w:r>
-          <w:rPr>
-            <w:webHidden/>
-          </w:rPr>
-          <w:fldChar w:fldCharType="begin"/>
-        </w:r>
-        <w:r>
-          <w:rPr>
-            <w:webHidden/>
-          </w:rPr>
-          <w:instrText xml:space="preserve"> PAGEREF _Toc323148688 \h </w:instrText>
-        </w:r>
-        <w:r>
-          <w:rPr>
-            <w:webHidden/>
-          </w:rPr>
-          <w:fldChar w:fldCharType="separate"/>
-        </w:r>
-        <w:r>
-          <w:rPr>
-            <w:rFonts w:hint="eastAsia"/>
-            <w:b/>
-            <w:bCs/>
-            <w:webHidden/>
-          </w:rPr>
-          <w:t>错误</w:t>
-        </w:r>
-        <w:r>
-          <w:rPr>
-            <w:rFonts w:hint="eastAsia"/>
-            <w:b/>
-            <w:bCs/>
-            <w:webHidden/>
-          </w:rPr>
-          <w:t>!</w:t>
-        </w:r>
-        <w:r>
-          <w:rPr>
-            <w:rFonts w:hint="eastAsia"/>
-            <w:b/>
-            <w:bCs/>
-            <w:webHidden/>
-          </w:rPr>
-          <w:t>未定义书签。</w:t>
-        </w:r>
-        <w:r>
-          <w:rPr>
-            <w:webHidden/>
-          </w:rPr>
-          <w:fldChar w:fldCharType="end"/>
-        </w:r>
-      </w:hyperlink>
-    </w:p>
-    <w:p>
-      <w:pPr>
-        <w:pStyle w:val="30"/>
-        <w:rPr>
-          <w:rFonts w:ascii="Times New Roman" w:hAnsi="Times New Roman"/>
-          <w:sz w:val="21"/>
-          <w:szCs w:val="24"/>
-        </w:rPr>
-      </w:pPr>
-      <w:hyperlink w:anchor="_Toc323148689" w:history="1">
-        <w:r>
-          <w:rPr>
-            <w:rStyle w:val="a3"/>
-            <w:rFonts w:hAnsi="宋体" w:cs="Arial"/>
-          </w:rPr>
-          <w:t>3.1.2 **</w:t>
-        </w:r>
-        <w:r>
-          <w:rPr>
-            <w:rStyle w:val="a3"/>
-            <w:rFonts w:hAnsi="宋体" w:cs="Arial" w:hint="eastAsia"/>
-          </w:rPr>
-          <w:t>可补充三级标题</w:t>
-        </w:r>
-        <w:r>
-          <w:rPr>
-            <w:webHidden/>
-          </w:rPr>
-          <w:tab/>
-        </w:r>
-        <w:r>
-          <w:rPr>
-            <w:webHidden/>
-          </w:rPr>
-          <w:fldChar w:fldCharType="begin"/>
-        </w:r>
-        <w:r>
-          <w:rPr>
-            <w:webHidden/>
-          </w:rPr>
-          <w:instrText xml:space="preserve"> PAGEREF _Toc323148689 \h </w:instrText>
-        </w:r>
-        <w:r>
-          <w:rPr>
-            <w:webHidden/>
-          </w:rPr>
-          <w:fldChar w:fldCharType="separate"/>
-        </w:r>
-        <w:r>
-          <w:rPr>
-            <w:rFonts w:hint="eastAsia"/>
-            <w:b/>
-            <w:bCs/>
-            <w:webHidden/>
-          </w:rPr>
-          <w:t>错误</w:t>
-        </w:r>
-        <w:r>
-          <w:rPr>
-            <w:rFonts w:hint="eastAsia"/>
-            <w:b/>
-            <w:bCs/>
-            <w:webHidden/>
-          </w:rPr>
-          <w:t>!</w:t>
-        </w:r>
-        <w:r>
-          <w:rPr>
-            <w:rFonts w:hint="eastAsia"/>
-            <w:b/>
-            <w:bCs/>
-            <w:webHidden/>
-          </w:rPr>
-          <w:t>未定义书签。</w:t>
-        </w:r>
-        <w:r>
-          <w:rPr>
-            <w:webHidden/>
-          </w:rPr>
-          <w:fldChar w:fldCharType="end"/>
-        </w:r>
-      </w:hyperlink>
-    </w:p>
-    <w:p>
-      <w:pPr>
-        <w:pStyle w:val="20"/>
-        <w:rPr>
-          <w:rFonts w:ascii="Times New Roman" w:hAnsi="Times New Roman"/>
-          <w:sz w:val="21"/>
-          <w:szCs w:val="24"/>
-        </w:rPr>
-      </w:pPr>
-      <w:hyperlink w:anchor="_Toc323148690" w:history="1">
-        <w:r>
-          <w:rPr>
-            <w:rStyle w:val="a3"/>
-          </w:rPr>
-          <w:t>3.2 **</w:t>
-        </w:r>
-        <w:r>
-          <w:rPr>
-            <w:rStyle w:val="a3"/>
-            <w:rFonts w:hint="eastAsia"/>
-          </w:rPr>
-          <w:t>系统的需求分析</w:t>
-        </w:r>
-        <w:r>
-          <w:rPr>
-            <w:webHidden/>
-          </w:rPr>
-          <w:tab/>
-        </w:r>
-        <w:r>
-          <w:rPr>
-            <w:webHidden/>
-          </w:rPr>
-          <w:fldChar w:fldCharType="begin"/>
-        </w:r>
-        <w:r>
-          <w:rPr>
-            <w:webHidden/>
-          </w:rPr>
-          <w:instrText xml:space="preserve"> PAGEREF _Toc323148690 \h </w:instrText>
-        </w:r>
-        <w:r>
-          <w:rPr>
-            <w:webHidden/>
-          </w:rPr>
-        </w:r>
-        <w:r>
-          <w:rPr>
-            <w:webHidden/>
-          </w:rPr>
-          <w:fldChar w:fldCharType="separate"/>
-        </w:r>
-        <w:r>
-          <w:rPr>
-            <w:webHidden/>
-          </w:rPr>
-          <w:t>7</w:t>
-        </w:r>
-        <w:r>
-          <w:rPr>
-            <w:webHidden/>
-          </w:rPr>
-          <w:fldChar w:fldCharType="end"/>
-        </w:r>
-      </w:hyperlink>
-    </w:p>
-    <w:p>
-      <w:pPr>
-        <w:pStyle w:val="30"/>
-        <w:rPr>
-          <w:rFonts w:ascii="Times New Roman" w:hAnsi="Times New Roman"/>
-          <w:sz w:val="21"/>
-          <w:szCs w:val="24"/>
-        </w:rPr>
-      </w:pPr>
-      <w:hyperlink w:anchor="_Toc323148691" w:history="1">
-        <w:r>
-          <w:rPr>
-            <w:rStyle w:val="a3"/>
-            <w:rFonts w:hAnsi="宋体" w:cs="Arial"/>
-          </w:rPr>
-          <w:t>3.2.1 **</w:t>
-        </w:r>
-        <w:r>
-          <w:rPr>
-            <w:rStyle w:val="a3"/>
-            <w:rFonts w:hAnsi="宋体" w:cs="Arial" w:hint="eastAsia"/>
-          </w:rPr>
-          <w:t>可补充三级标题</w:t>
-        </w:r>
-        <w:r>
-          <w:rPr>
-            <w:webHidden/>
-          </w:rPr>
-          <w:tab/>
-        </w:r>
-        <w:r>
-          <w:rPr>
-            <w:webHidden/>
-          </w:rPr>
-          <w:fldChar w:fldCharType="begin"/>
-        </w:r>
-        <w:r>
-          <w:rPr>
-            <w:webHidden/>
-          </w:rPr>
-          <w:instrText xml:space="preserve"> PAGEREF _Toc323148691 \h </w:instrText>
-        </w:r>
-        <w:r>
-          <w:rPr>
-            <w:webHidden/>
-          </w:rPr>
-          <w:fldChar w:fldCharType="separate"/>
-        </w:r>
-        <w:r>
-          <w:rPr>
-            <w:rFonts w:hint="eastAsia"/>
-            <w:b/>
-            <w:bCs/>
-            <w:webHidden/>
-          </w:rPr>
-          <w:t>错误</w:t>
-        </w:r>
-        <w:r>
-          <w:rPr>
-            <w:rFonts w:hint="eastAsia"/>
-            <w:b/>
-            <w:bCs/>
-            <w:webHidden/>
-          </w:rPr>
-          <w:t>!</w:t>
-        </w:r>
-        <w:r>
-          <w:rPr>
-            <w:rFonts w:hint="eastAsia"/>
-            <w:b/>
-            <w:bCs/>
-            <w:webHidden/>
-          </w:rPr>
-          <w:t>未定义书签。</w:t>
-        </w:r>
-        <w:r>
-          <w:rPr>
-            <w:webHidden/>
-          </w:rPr>
-          <w:fldChar w:fldCharType="end"/>
-        </w:r>
-      </w:hyperlink>
-    </w:p>
-    <w:p>
-      <w:pPr>
-        <w:pStyle w:val="30"/>
-        <w:rPr>
-          <w:rFonts w:ascii="Times New Roman" w:hAnsi="Times New Roman"/>
-          <w:sz w:val="21"/>
-          <w:szCs w:val="24"/>
-        </w:rPr>
-      </w:pPr>
-      <w:hyperlink w:anchor="_Toc323148692" w:history="1">
-        <w:r>
-          <w:rPr>
-            <w:rStyle w:val="a3"/>
-            <w:rFonts w:hAnsi="宋体" w:cs="Arial"/>
-          </w:rPr>
-          <w:t>3.2.2 **</w:t>
-        </w:r>
-        <w:r>
-          <w:rPr>
-            <w:rStyle w:val="a3"/>
-            <w:rFonts w:hAnsi="宋体" w:cs="Arial" w:hint="eastAsia"/>
-          </w:rPr>
-          <w:t>可补充三级标题</w:t>
-        </w:r>
-        <w:r>
-          <w:rPr>
-            <w:webHidden/>
-          </w:rPr>
-          <w:tab/>
-        </w:r>
-        <w:r>
-          <w:rPr>
-            <w:webHidden/>
-          </w:rPr>
-          <w:fldChar w:fldCharType="begin"/>
-        </w:r>
-        <w:r>
-          <w:rPr>
-            <w:webHidden/>
-          </w:rPr>
-          <w:instrText xml:space="preserve"> PAGEREF _Toc323148692 \h </w:instrText>
-        </w:r>
-        <w:r>
-          <w:rPr>
-            <w:webHidden/>
-          </w:rPr>
-          <w:fldChar w:fldCharType="separate"/>
-        </w:r>
-        <w:r>
-          <w:rPr>
-            <w:rFonts w:hint="eastAsia"/>
-            <w:b/>
-            <w:bCs/>
-            <w:webHidden/>
-          </w:rPr>
-          <w:t>错误</w:t>
-        </w:r>
-        <w:r>
-          <w:rPr>
-            <w:rFonts w:hint="eastAsia"/>
-            <w:b/>
-            <w:bCs/>
-            <w:webHidden/>
-          </w:rPr>
-          <w:t>!</w:t>
-        </w:r>
-        <w:r>
-          <w:rPr>
-            <w:rFonts w:hint="eastAsia"/>
-            <w:b/>
-            <w:bCs/>
-            <w:webHidden/>
-          </w:rPr>
-          <w:t>未定义书签。</w:t>
-        </w:r>
-        <w:r>
-          <w:rPr>
-            <w:webHidden/>
-          </w:rPr>
-          <w:fldChar w:fldCharType="end"/>
-        </w:r>
-      </w:hyperlink>
-    </w:p>
-    <w:p>
-      <w:pPr>
-        <w:pStyle w:val="20"/>
-        <w:rPr>
-          <w:rFonts w:ascii="Times New Roman" w:hAnsi="Times New Roman"/>
-          <w:sz w:val="21"/>
-          <w:szCs w:val="24"/>
-        </w:rPr>
-      </w:pPr>
-      <w:hyperlink w:anchor="_Toc323148693" w:history="1">
-        <w:r>
-          <w:rPr>
-            <w:rStyle w:val="a3"/>
-          </w:rPr>
-          <w:t>3.3 **</w:t>
-        </w:r>
-        <w:r>
-          <w:rPr>
-            <w:rStyle w:val="a3"/>
-            <w:rFonts w:hint="eastAsia"/>
-          </w:rPr>
-          <w:t>系统的概要设计</w:t>
-        </w:r>
-        <w:r>
-          <w:rPr>
-            <w:webHidden/>
-          </w:rPr>
-          <w:tab/>
-        </w:r>
-        <w:r>
-          <w:rPr>
-            <w:webHidden/>
-          </w:rPr>
-          <w:fldChar w:fldCharType="begin"/>
-        </w:r>
-        <w:r>
-          <w:rPr>
-            <w:webHidden/>
-          </w:rPr>
-          <w:instrText xml:space="preserve"> PAGEREF _Toc323148693 \h </w:instrText>
-        </w:r>
-        <w:r>
-          <w:rPr>
-            <w:webHidden/>
-          </w:rPr>
-        </w:r>
-        <w:r>
-          <w:rPr>
-            <w:webHidden/>
-          </w:rPr>
-          <w:fldChar w:fldCharType="separate"/>
-        </w:r>
-        <w:r>
-          <w:rPr>
-            <w:webHidden/>
-          </w:rPr>
-          <w:t>7</w:t>
-        </w:r>
-        <w:r>
-          <w:rPr>
-            <w:webHidden/>
-          </w:rPr>
-          <w:fldChar w:fldCharType="end"/>
-        </w:r>
-      </w:hyperlink>
-    </w:p>
-    <w:p>
-      <w:pPr>
-        <w:pStyle w:val="30"/>
-        <w:rPr>
-          <w:rFonts w:ascii="Times New Roman" w:hAnsi="Times New Roman"/>
-          <w:sz w:val="21"/>
-          <w:szCs w:val="24"/>
-        </w:rPr>
-      </w:pPr>
-      <w:hyperlink w:anchor="_Toc323148694" w:history="1">
-        <w:r>
-          <w:rPr>
-            <w:rStyle w:val="a3"/>
-            <w:rFonts w:hAnsi="宋体" w:cs="Arial"/>
-          </w:rPr>
-          <w:t>3.3.1 **</w:t>
-        </w:r>
-        <w:r>
-          <w:rPr>
-            <w:rStyle w:val="a3"/>
-            <w:rFonts w:hAnsi="宋体" w:cs="Arial" w:hint="eastAsia"/>
-          </w:rPr>
-          <w:t>可补充三级标题</w:t>
-        </w:r>
-        <w:r>
-          <w:rPr>
-            <w:webHidden/>
-          </w:rPr>
-          <w:tab/>
-        </w:r>
-        <w:r>
-          <w:rPr>
-            <w:webHidden/>
-          </w:rPr>
-          <w:fldChar w:fldCharType="begin"/>
-        </w:r>
-        <w:r>
-          <w:rPr>
-            <w:webHidden/>
-          </w:rPr>
-          <w:instrText xml:space="preserve"> PAGEREF _Toc323148694 \h </w:instrText>
-        </w:r>
-        <w:r>
-          <w:rPr>
-            <w:webHidden/>
-          </w:rPr>
-        </w:r>
-        <w:r>
-          <w:rPr>
-            <w:webHidden/>
-          </w:rPr>
-          <w:fldChar w:fldCharType="separate"/>
-        </w:r>
-        <w:r>
-          <w:rPr>
-            <w:webHidden/>
-          </w:rPr>
-          <w:t>7</w:t>
-        </w:r>
-        <w:r>
-          <w:rPr>
-            <w:webHidden/>
-          </w:rPr>
-          <w:fldChar w:fldCharType="end"/>
-        </w:r>
-      </w:hyperlink>
-    </w:p>
-    <w:p>
-      <w:pPr>
-        <w:pStyle w:val="30"/>
-        <w:rPr>
-          <w:rFonts w:ascii="Times New Roman" w:hAnsi="Times New Roman"/>
-          <w:sz w:val="21"/>
-          <w:szCs w:val="24"/>
-        </w:rPr>
-      </w:pPr>
-      <w:hyperlink w:anchor="_Toc323148695" w:history="1">
-        <w:r>
-          <w:rPr>
-            <w:rStyle w:val="a3"/>
-            <w:rFonts w:hAnsi="宋体" w:cs="Arial"/>
-          </w:rPr>
-          <w:t>3.3.2 **</w:t>
-        </w:r>
-        <w:r>
-          <w:rPr>
-            <w:rStyle w:val="a3"/>
-            <w:rFonts w:hAnsi="宋体" w:cs="Arial" w:hint="eastAsia"/>
-          </w:rPr>
-          <w:t>可补充三级标题</w:t>
-        </w:r>
-        <w:r>
-          <w:rPr>
-            <w:webHidden/>
-          </w:rPr>
-          <w:tab/>
-        </w:r>
-        <w:r>
-          <w:rPr>
-            <w:webHidden/>
-          </w:rPr>
-          <w:fldChar w:fldCharType="begin"/>
-        </w:r>
-        <w:r>
-          <w:rPr>
-            <w:webHidden/>
-          </w:rPr>
-          <w:instrText xml:space="preserve"> PAGEREF _Toc323148695 \h </w:instrText>
-        </w:r>
-        <w:r>
-          <w:rPr>
-            <w:webHidden/>
-          </w:rPr>
-        </w:r>
-        <w:r>
-          <w:rPr>
-            <w:webHidden/>
-          </w:rPr>
-          <w:fldChar w:fldCharType="separate"/>
-        </w:r>
-        <w:r>
-          <w:rPr>
-            <w:webHidden/>
-          </w:rPr>
-          <w:t>7</w:t>
-        </w:r>
-        <w:r>
-          <w:rPr>
-            <w:webHidden/>
-          </w:rPr>
-          <w:fldChar w:fldCharType="end"/>
-        </w:r>
-      </w:hyperlink>
-    </w:p>
-    <w:p>
-      <w:pPr>
-        <w:pStyle w:val="20"/>
-        <w:rPr>
-          <w:rFonts w:ascii="Times New Roman" w:hAnsi="Times New Roman"/>
-          <w:sz w:val="21"/>
-          <w:szCs w:val="24"/>
-        </w:rPr>
-      </w:pPr>
-      <w:hyperlink w:anchor="_Toc323148696" w:history="1">
-        <w:r>
-          <w:rPr>
-            <w:rStyle w:val="a3"/>
-          </w:rPr>
-          <w:t>3.X **</w:t>
-        </w:r>
-        <w:r>
-          <w:rPr>
-            <w:rStyle w:val="a3"/>
-            <w:rFonts w:hint="eastAsia"/>
-          </w:rPr>
-          <w:t>本章小结</w:t>
-        </w:r>
-        <w:r>
-          <w:rPr>
-            <w:webHidden/>
-          </w:rPr>
-          <w:tab/>
-        </w:r>
-        <w:r>
-          <w:rPr>
-            <w:webHidden/>
-          </w:rPr>
-          <w:fldChar w:fldCharType="begin"/>
-        </w:r>
-        <w:r>
-          <w:rPr>
-            <w:webHidden/>
-          </w:rPr>
-          <w:instrText xml:space="preserve"> PAGEREF _Toc323148696 \h </w:instrText>
-        </w:r>
-        <w:r>
-          <w:rPr>
-            <w:webHidden/>
-          </w:rPr>
-          <w:fldChar w:fldCharType="separate"/>
-        </w:r>
-        <w:r>
-          <w:rPr>
-            <w:rFonts w:hint="eastAsia"/>
-            <w:b/>
-            <w:bCs/>
-            <w:webHidden/>
-          </w:rPr>
-          <w:t>错误</w:t>
-        </w:r>
-        <w:r>
-          <w:rPr>
-            <w:rFonts w:hint="eastAsia"/>
-            <w:b/>
-            <w:bCs/>
-            <w:webHidden/>
-          </w:rPr>
-          <w:t>!</w:t>
-        </w:r>
-        <w:r>
-          <w:rPr>
-            <w:rFonts w:hint="eastAsia"/>
-            <w:b/>
-            <w:bCs/>
-            <w:webHidden/>
-          </w:rPr>
-          <w:t>未定义书签。</w:t>
-        </w:r>
-        <w:r>
-          <w:rPr>
-            <w:webHidden/>
-          </w:rPr>
-          <w:fldChar w:fldCharType="end"/>
-        </w:r>
-      </w:hyperlink>
-    </w:p>
-    <w:p>
-      <w:pPr>
-        <w:pStyle w:val="10"/>
-        <w:rPr>
-          <w:b w:val="0"/>
-          <w:sz w:val="21"/>
-          <w:szCs w:val="24"/>
-        </w:rPr>
-      </w:pPr>
-      <w:hyperlink w:anchor="_Toc323148697" w:history="1">
-        <w:r>
-          <w:rPr>
-            <w:rStyle w:val="a3"/>
-            <w:rFonts w:ascii="黑体" w:eastAsia="黑体" w:hint="eastAsia"/>
-          </w:rPr>
-          <w:t>第四章</w:t>
-        </w:r>
-        <w:r>
-          <w:rPr>
-            <w:rStyle w:val="a3"/>
-            <w:rFonts w:ascii="黑体" w:eastAsia="黑体"/>
-          </w:rPr>
-          <w:t xml:space="preserve"> **</w:t>
-        </w:r>
-        <w:r>
-          <w:rPr>
-            <w:rStyle w:val="a3"/>
-            <w:rFonts w:ascii="黑体" w:eastAsia="黑体" w:hint="eastAsia"/>
-          </w:rPr>
-          <w:t>项目</w:t>
-        </w:r>
-        <w:r>
-          <w:rPr>
-            <w:rStyle w:val="a3"/>
-            <w:rFonts w:ascii="黑体" w:eastAsia="黑体"/>
-          </w:rPr>
-          <w:t>**</w:t>
-        </w:r>
-        <w:r>
-          <w:rPr>
-            <w:rStyle w:val="a3"/>
-            <w:rFonts w:ascii="黑体" w:eastAsia="黑体" w:hint="eastAsia"/>
-          </w:rPr>
-          <w:t>模块的详细设计与实现</w:t>
-        </w:r>
-        <w:r>
-          <w:rPr>
-            <w:webHidden/>
-          </w:rPr>
-          <w:tab/>
-        </w:r>
-        <w:r>
-          <w:rPr>
-            <w:webHidden/>
-          </w:rPr>
-          <w:fldChar w:fldCharType="begin"/>
-        </w:r>
-        <w:r>
-          <w:rPr>
-            <w:webHidden/>
-          </w:rPr>
-          <w:instrText xml:space="preserve"> PAGEREF _Toc323148697 \h </w:instrText>
-        </w:r>
-        <w:r>
-          <w:rPr>
-            <w:webHidden/>
-          </w:rPr>
-        </w:r>
-        <w:r>
-          <w:rPr>
-            <w:webHidden/>
-          </w:rPr>
-          <w:fldChar w:fldCharType="separate"/>
-        </w:r>
-        <w:r>
-          <w:rPr>
-            <w:webHidden/>
-          </w:rPr>
-          <w:t>8</w:t>
-        </w:r>
-        <w:r>
-          <w:rPr>
-            <w:webHidden/>
-          </w:rPr>
-          <w:fldChar w:fldCharType="end"/>
-        </w:r>
-      </w:hyperlink>
-    </w:p>
-    <w:p>
-      <w:pPr>
-        <w:pStyle w:val="20"/>
-        <w:rPr>
-          <w:rFonts w:ascii="Times New Roman" w:hAnsi="Times New Roman"/>
-          <w:sz w:val="21"/>
-          <w:szCs w:val="24"/>
-        </w:rPr>
-      </w:pPr>
-      <w:hyperlink w:anchor="_Toc323148698" w:history="1">
-        <w:r>
-          <w:rPr>
-            <w:rStyle w:val="a3"/>
-          </w:rPr>
-          <w:t>4.1 **</w:t>
-        </w:r>
-        <w:r>
-          <w:rPr>
-            <w:rStyle w:val="a3"/>
-            <w:rFonts w:hint="eastAsia"/>
-          </w:rPr>
-          <w:t>模块概述</w:t>
-        </w:r>
-        <w:r>
-          <w:rPr>
-            <w:webHidden/>
-          </w:rPr>
-          <w:tab/>
-        </w:r>
-        <w:r>
-          <w:rPr>
-            <w:webHidden/>
-          </w:rPr>
-          <w:fldChar w:fldCharType="begin"/>
-        </w:r>
-        <w:r>
-          <w:rPr>
-            <w:webHidden/>
-          </w:rPr>
-          <w:instrText xml:space="preserve"> PAGEREF _Toc323148698 \h </w:instrText>
-        </w:r>
-        <w:r>
-          <w:rPr>
-            <w:webHidden/>
-          </w:rPr>
-        </w:r>
-        <w:r>
-          <w:rPr>
-            <w:webHidden/>
-          </w:rPr>
-          <w:fldChar w:fldCharType="separate"/>
-        </w:r>
-        <w:r>
-          <w:rPr>
-            <w:webHidden/>
-          </w:rPr>
-          <w:t>8</w:t>
-        </w:r>
-        <w:r>
-          <w:rPr>
-            <w:webHidden/>
-          </w:rPr>
-          <w:fldChar w:fldCharType="end"/>
-        </w:r>
-      </w:hyperlink>
-    </w:p>
-    <w:p>
-      <w:pPr>
-        <w:pStyle w:val="20"/>
-        <w:rPr>
-          <w:rFonts w:ascii="Times New Roman" w:hAnsi="Times New Roman"/>
-          <w:sz w:val="21"/>
-          <w:szCs w:val="24"/>
-        </w:rPr>
-      </w:pPr>
-      <w:hyperlink w:anchor="_Toc323148699" w:history="1">
-        <w:r>
-          <w:rPr>
-            <w:rStyle w:val="a3"/>
-          </w:rPr>
-          <w:t>4.2**</w:t>
-        </w:r>
-        <w:r>
-          <w:rPr>
-            <w:rStyle w:val="a3"/>
-            <w:rFonts w:hint="eastAsia"/>
-          </w:rPr>
-          <w:t>模块的详细设计</w:t>
-        </w:r>
-        <w:r>
-          <w:rPr>
-            <w:webHidden/>
-          </w:rPr>
-          <w:tab/>
-        </w:r>
-        <w:r>
-          <w:rPr>
-            <w:webHidden/>
-          </w:rPr>
-          <w:fldChar w:fldCharType="begin"/>
-        </w:r>
-        <w:r>
-          <w:rPr>
-            <w:webHidden/>
-          </w:rPr>
-          <w:instrText xml:space="preserve"> PAGEREF _Toc323148699 \h </w:instrText>
-        </w:r>
-        <w:r>
-          <w:rPr>
-            <w:webHidden/>
-          </w:rPr>
-        </w:r>
-        <w:r>
-          <w:rPr>
-            <w:webHidden/>
-          </w:rPr>
-          <w:fldChar w:fldCharType="separate"/>
-        </w:r>
-        <w:r>
-          <w:rPr>
-            <w:webHidden/>
-          </w:rPr>
-          <w:t>9</w:t>
-        </w:r>
-        <w:r>
-          <w:rPr>
-            <w:webHidden/>
-          </w:rPr>
-          <w:fldChar w:fldCharType="end"/>
-        </w:r>
-      </w:hyperlink>
-    </w:p>
-    <w:p>
-      <w:pPr>
-        <w:pStyle w:val="30"/>
-        <w:rPr>
-          <w:rFonts w:ascii="Times New Roman" w:hAnsi="Times New Roman"/>
-          <w:sz w:val="21"/>
-          <w:szCs w:val="24"/>
-        </w:rPr>
-      </w:pPr>
-      <w:hyperlink w:anchor="_Toc323148700" w:history="1">
-        <w:r>
-          <w:rPr>
-            <w:rStyle w:val="a3"/>
-            <w:rFonts w:hAnsi="宋体" w:cs="Arial"/>
-          </w:rPr>
-          <w:t>4.2.1 **</w:t>
-        </w:r>
-        <w:r>
-          <w:rPr>
-            <w:rStyle w:val="a3"/>
-            <w:rFonts w:hAnsi="宋体" w:cs="Arial" w:hint="eastAsia"/>
-          </w:rPr>
-          <w:t>可补充三级标题</w:t>
-        </w:r>
-        <w:r>
-          <w:rPr>
-            <w:webHidden/>
-          </w:rPr>
-          <w:tab/>
-        </w:r>
-        <w:r>
-          <w:rPr>
-            <w:webHidden/>
-          </w:rPr>
-          <w:fldChar w:fldCharType="begin"/>
-        </w:r>
-        <w:r>
-          <w:rPr>
-            <w:webHidden/>
-          </w:rPr>
-          <w:instrText xml:space="preserve"> PAGEREF _Toc323148700 \h </w:instrText>
-        </w:r>
-        <w:r>
-          <w:rPr>
-            <w:webHidden/>
-          </w:rPr>
-        </w:r>
-        <w:r>
-          <w:rPr>
-            <w:webHidden/>
-          </w:rPr>
-          <w:fldChar w:fldCharType="separate"/>
-        </w:r>
-        <w:r>
-          <w:rPr>
-            <w:webHidden/>
-          </w:rPr>
-          <w:t>9</w:t>
-        </w:r>
-        <w:r>
-          <w:rPr>
-            <w:webHidden/>
-          </w:rPr>
-          <w:fldChar w:fldCharType="end"/>
-        </w:r>
-      </w:hyperlink>
-    </w:p>
-    <w:p>
-      <w:pPr>
-        <w:pStyle w:val="30"/>
-        <w:rPr>
-          <w:rFonts w:ascii="Times New Roman" w:hAnsi="Times New Roman"/>
-          <w:sz w:val="21"/>
-          <w:szCs w:val="24"/>
-        </w:rPr>
-      </w:pPr>
-      <w:hyperlink w:anchor="_Toc323148701" w:history="1">
-        <w:r>
-          <w:rPr>
-            <w:rStyle w:val="a3"/>
-            <w:rFonts w:hAnsi="宋体" w:cs="Arial"/>
-          </w:rPr>
-          <w:t>4.2.2 **</w:t>
-        </w:r>
-        <w:r>
-          <w:rPr>
-            <w:rStyle w:val="a3"/>
-            <w:rFonts w:hAnsi="宋体" w:cs="Arial" w:hint="eastAsia"/>
-          </w:rPr>
-          <w:t>可补充三级标题</w:t>
-        </w:r>
-        <w:r>
-          <w:rPr>
-            <w:webHidden/>
-          </w:rPr>
-          <w:tab/>
-        </w:r>
-        <w:r>
-          <w:rPr>
-            <w:webHidden/>
-          </w:rPr>
-          <w:fldChar w:fldCharType="begin"/>
-        </w:r>
-        <w:r>
-          <w:rPr>
-            <w:webHidden/>
-          </w:rPr>
-          <w:instrText xml:space="preserve"> PAGEREF _Toc323148701 \h </w:instrText>
-        </w:r>
-        <w:r>
-          <w:rPr>
-            <w:webHidden/>
-          </w:rPr>
-        </w:r>
-        <w:r>
-          <w:rPr>
-            <w:webHidden/>
-          </w:rPr>
-          <w:fldChar w:fldCharType="separate"/>
-        </w:r>
-        <w:r>
-          <w:rPr>
-            <w:webHidden/>
-          </w:rPr>
-          <w:t>10</w:t>
-        </w:r>
-        <w:r>
-          <w:rPr>
-            <w:webHidden/>
-          </w:rPr>
-          <w:fldChar w:fldCharType="end"/>
-        </w:r>
-      </w:hyperlink>
-    </w:p>
-    <w:p>
-      <w:pPr>
-        <w:pStyle w:val="20"/>
-        <w:rPr>
-          <w:rFonts w:ascii="Times New Roman" w:hAnsi="Times New Roman"/>
-          <w:sz w:val="21"/>
-          <w:szCs w:val="24"/>
-        </w:rPr>
-      </w:pPr>
-      <w:hyperlink w:anchor="_Toc323148702" w:history="1">
-        <w:r>
-          <w:rPr>
-            <w:rStyle w:val="a3"/>
-          </w:rPr>
-          <w:t>4.3 **</w:t>
-        </w:r>
-        <w:r>
-          <w:rPr>
-            <w:rStyle w:val="a3"/>
-            <w:rFonts w:hint="eastAsia"/>
-          </w:rPr>
-          <w:t>模块的实现</w:t>
-        </w:r>
-        <w:r>
-          <w:rPr>
-            <w:webHidden/>
-          </w:rPr>
-          <w:tab/>
-        </w:r>
-        <w:r>
-          <w:rPr>
-            <w:webHidden/>
-          </w:rPr>
-          <w:fldChar w:fldCharType="begin"/>
-        </w:r>
-        <w:r>
-          <w:rPr>
-            <w:webHidden/>
-          </w:rPr>
-          <w:instrText xml:space="preserve"> PAGEREF _Toc323148702 \h </w:instrText>
-        </w:r>
-        <w:r>
-          <w:rPr>
-            <w:webHidden/>
-          </w:rPr>
-        </w:r>
-        <w:r>
-          <w:rPr>
-            <w:webHidden/>
-          </w:rPr>
-          <w:fldChar w:fldCharType="separate"/>
-        </w:r>
-        <w:r>
-          <w:rPr>
-            <w:webHidden/>
-          </w:rPr>
-          <w:t>15</w:t>
-        </w:r>
-        <w:r>
-          <w:rPr>
-            <w:webHidden/>
-          </w:rPr>
-          <w:fldChar w:fldCharType="end"/>
-        </w:r>
-      </w:hyperlink>
-    </w:p>
-    <w:p>
-      <w:pPr>
-        <w:pStyle w:val="30"/>
-        <w:rPr>
-          <w:rFonts w:ascii="Times New Roman" w:hAnsi="Times New Roman"/>
-          <w:sz w:val="21"/>
-          <w:szCs w:val="24"/>
-        </w:rPr>
-      </w:pPr>
-      <w:hyperlink w:anchor="_Toc323148703" w:history="1">
-        <w:r>
-          <w:rPr>
-            <w:rStyle w:val="a3"/>
-            <w:rFonts w:hAnsi="宋体" w:cs="Arial"/>
-          </w:rPr>
-          <w:t>4.3.1 **</w:t>
-        </w:r>
-        <w:r>
-          <w:rPr>
-            <w:rStyle w:val="a3"/>
-            <w:rFonts w:hAnsi="宋体" w:cs="Arial" w:hint="eastAsia"/>
-          </w:rPr>
-          <w:t>可补充三级标题</w:t>
-        </w:r>
-        <w:r>
-          <w:rPr>
-            <w:webHidden/>
-          </w:rPr>
-          <w:tab/>
-        </w:r>
-        <w:r>
-          <w:rPr>
-            <w:webHidden/>
-          </w:rPr>
-          <w:fldChar w:fldCharType="begin"/>
-        </w:r>
-        <w:r>
-          <w:rPr>
-            <w:webHidden/>
-          </w:rPr>
-          <w:instrText xml:space="preserve"> PAGEREF _Toc323148703 \h </w:instrText>
-        </w:r>
-        <w:r>
-          <w:rPr>
-            <w:webHidden/>
-          </w:rPr>
-        </w:r>
-        <w:r>
-          <w:rPr>
-            <w:webHidden/>
-          </w:rPr>
-          <w:fldChar w:fldCharType="separate"/>
-        </w:r>
-        <w:r>
-          <w:rPr>
-            <w:webHidden/>
-          </w:rPr>
-          <w:t>16</w:t>
-        </w:r>
-        <w:r>
-          <w:rPr>
-            <w:webHidden/>
-          </w:rPr>
-          <w:fldChar w:fldCharType="end"/>
-        </w:r>
-      </w:hyperlink>
-    </w:p>
-    <w:p>
-      <w:pPr>
-        <w:pStyle w:val="30"/>
-        <w:rPr>
-          <w:rFonts w:ascii="Times New Roman" w:hAnsi="Times New Roman"/>
-          <w:sz w:val="21"/>
-          <w:szCs w:val="24"/>
-        </w:rPr>
-      </w:pPr>
-      <w:hyperlink w:anchor="_Toc323148704" w:history="1">
-        <w:r>
-          <w:rPr>
-            <w:rStyle w:val="a3"/>
-            <w:rFonts w:hAnsi="宋体" w:cs="Arial"/>
-          </w:rPr>
-          <w:t>4.3.2 **</w:t>
-        </w:r>
-        <w:r>
-          <w:rPr>
-            <w:rStyle w:val="a3"/>
-            <w:rFonts w:hAnsi="宋体" w:cs="Arial" w:hint="eastAsia"/>
-          </w:rPr>
-          <w:t>可补充三级标题</w:t>
-        </w:r>
-        <w:r>
-          <w:rPr>
-            <w:webHidden/>
-          </w:rPr>
-          <w:tab/>
-        </w:r>
-        <w:r>
-          <w:rPr>
-            <w:webHidden/>
-          </w:rPr>
-          <w:fldChar w:fldCharType="begin"/>
-        </w:r>
-        <w:r>
-          <w:rPr>
-            <w:webHidden/>
-          </w:rPr>
-          <w:instrText xml:space="preserve"> PAGEREF _Toc323148704 \h </w:instrText>
-        </w:r>
-        <w:r>
-          <w:rPr>
-            <w:webHidden/>
-          </w:rPr>
-        </w:r>
-        <w:r>
-          <w:rPr>
-            <w:webHidden/>
-          </w:rPr>
-          <w:fldChar w:fldCharType="separate"/>
-        </w:r>
-        <w:r>
-          <w:rPr>
-            <w:webHidden/>
-          </w:rPr>
-          <w:t>20</w:t>
-        </w:r>
-        <w:r>
-          <w:rPr>
-            <w:webHidden/>
-          </w:rPr>
-          <w:fldChar w:fldCharType="end"/>
-        </w:r>
-      </w:hyperlink>
-    </w:p>
-    <w:p>
-      <w:pPr>
-        <w:pStyle w:val="20"/>
-        <w:rPr>
-          <w:rFonts w:ascii="Times New Roman" w:hAnsi="Times New Roman"/>
-          <w:sz w:val="21"/>
-          <w:szCs w:val="24"/>
-        </w:rPr>
-      </w:pPr>
-      <w:hyperlink w:anchor="_Toc323148705" w:history="1">
-        <w:r>
-          <w:rPr>
-            <w:rStyle w:val="a3"/>
-          </w:rPr>
-          <w:t>4.X **</w:t>
-        </w:r>
-        <w:r>
-          <w:rPr>
-            <w:rStyle w:val="a3"/>
-            <w:rFonts w:hint="eastAsia"/>
-          </w:rPr>
-          <w:t>本章小结</w:t>
-        </w:r>
-        <w:r>
-          <w:rPr>
-            <w:webHidden/>
-          </w:rPr>
-          <w:tab/>
-        </w:r>
-        <w:r>
-          <w:rPr>
-            <w:webHidden/>
-          </w:rPr>
-          <w:fldChar w:fldCharType="begin"/>
-        </w:r>
-        <w:r>
-          <w:rPr>
-            <w:webHidden/>
-          </w:rPr>
-          <w:instrText xml:space="preserve"> PAGEREF _Toc323148705 \h </w:instrText>
-        </w:r>
-        <w:r>
-          <w:rPr>
-            <w:webHidden/>
-          </w:rPr>
-          <w:fldChar w:fldCharType="separate"/>
-        </w:r>
-        <w:r>
-          <w:rPr>
-            <w:rFonts w:hint="eastAsia"/>
-            <w:b/>
-            <w:bCs/>
-            <w:webHidden/>
-          </w:rPr>
-          <w:t>错误</w:t>
-        </w:r>
-        <w:r>
-          <w:rPr>
-            <w:rFonts w:hint="eastAsia"/>
-            <w:b/>
-            <w:bCs/>
-            <w:webHidden/>
-          </w:rPr>
-          <w:t>!</w:t>
-        </w:r>
-        <w:r>
-          <w:rPr>
-            <w:rFonts w:hint="eastAsia"/>
-            <w:b/>
-            <w:bCs/>
-            <w:webHidden/>
-          </w:rPr>
-          <w:t>未定义书签。</w:t>
-        </w:r>
-        <w:r>
-          <w:rPr>
-            <w:webHidden/>
-          </w:rPr>
-          <w:fldChar w:fldCharType="end"/>
-        </w:r>
-      </w:hyperlink>
-    </w:p>
-    <w:p>
-      <w:pPr>
-        <w:pStyle w:val="10"/>
-        <w:rPr>
-          <w:b w:val="0"/>
-          <w:sz w:val="21"/>
-          <w:szCs w:val="24"/>
-        </w:rPr>
-      </w:pPr>
-      <w:hyperlink w:anchor="_Toc323148706" w:history="1">
-        <w:r>
-          <w:rPr>
-            <w:rStyle w:val="a3"/>
-            <w:rFonts w:ascii="黑体" w:eastAsia="黑体" w:hint="eastAsia"/>
-          </w:rPr>
-          <w:t>第五章</w:t>
-        </w:r>
-        <w:r>
-          <w:rPr>
-            <w:rStyle w:val="a3"/>
-            <w:rFonts w:ascii="黑体" w:eastAsia="黑体"/>
-          </w:rPr>
-          <w:t xml:space="preserve"> </w:t>
-        </w:r>
-        <w:r>
-          <w:rPr>
-            <w:rStyle w:val="a3"/>
-            <w:rFonts w:ascii="黑体" w:eastAsia="黑体" w:hint="eastAsia"/>
-          </w:rPr>
-          <w:t>总结与展望</w:t>
-        </w:r>
-        <w:r>
-          <w:rPr>
-            <w:webHidden/>
-          </w:rPr>
-          <w:tab/>
-        </w:r>
-        <w:r>
-          <w:rPr>
-            <w:webHidden/>
-          </w:rPr>
-          <w:fldChar w:fldCharType="begin"/>
-        </w:r>
-        <w:r>
-          <w:rPr>
-            <w:webHidden/>
-          </w:rPr>
-          <w:instrText xml:space="preserve"> PAGEREF _Toc323148706 \h </w:instrText>
-        </w:r>
-        <w:r>
-          <w:rPr>
-            <w:webHidden/>
-          </w:rPr>
-        </w:r>
-        <w:r>
-          <w:rPr>
-            <w:webHidden/>
-          </w:rPr>
-          <w:fldChar w:fldCharType="separate"/>
-        </w:r>
-        <w:r>
-          <w:rPr>
-            <w:webHidden/>
-          </w:rPr>
-          <w:t>24</w:t>
-        </w:r>
-        <w:r>
-          <w:rPr>
-            <w:webHidden/>
-          </w:rPr>
-          <w:fldChar w:fldCharType="end"/>
-        </w:r>
-      </w:hyperlink>
-    </w:p>
-    <w:p>
-      <w:pPr>
-        <w:pStyle w:val="20"/>
-        <w:rPr>
-          <w:rFonts w:ascii="Times New Roman" w:hAnsi="Times New Roman"/>
-          <w:sz w:val="21"/>
-          <w:szCs w:val="24"/>
-        </w:rPr>
-      </w:pPr>
-      <w:hyperlink w:anchor="_Toc323148707" w:history="1">
-        <w:r>
-          <w:rPr>
-            <w:rStyle w:val="a3"/>
-          </w:rPr>
-          <w:t xml:space="preserve">5.1 </w:t>
-        </w:r>
-        <w:r>
-          <w:rPr>
-            <w:rStyle w:val="a3"/>
-            <w:rFonts w:hint="eastAsia"/>
-          </w:rPr>
-          <w:t>总结</w:t>
-        </w:r>
-        <w:r>
-          <w:rPr>
-            <w:webHidden/>
-          </w:rPr>
-          <w:tab/>
-        </w:r>
-        <w:r>
-          <w:rPr>
-            <w:webHidden/>
-          </w:rPr>
-          <w:fldChar w:fldCharType="begin"/>
-        </w:r>
-        <w:r>
-          <w:rPr>
-            <w:webHidden/>
-          </w:rPr>
-          <w:instrText xml:space="preserve"> PAGEREF _Toc323148707 \h </w:instrText>
-        </w:r>
-        <w:r>
-          <w:rPr>
-            <w:webHidden/>
-          </w:rPr>
-        </w:r>
-        <w:r>
-          <w:rPr>
-            <w:webHidden/>
-          </w:rPr>
-          <w:fldChar w:fldCharType="separate"/>
-        </w:r>
-        <w:r>
-          <w:rPr>
-            <w:webHidden/>
-          </w:rPr>
-          <w:t>24</w:t>
-        </w:r>
-        <w:r>
-          <w:rPr>
-            <w:webHidden/>
-          </w:rPr>
-          <w:fldChar w:fldCharType="end"/>
-        </w:r>
-      </w:hyperlink>
-    </w:p>
-    <w:p>
-      <w:pPr>
-        <w:pStyle w:val="20"/>
-        <w:rPr>
-          <w:rFonts w:ascii="Times New Roman" w:hAnsi="Times New Roman"/>
-          <w:sz w:val="21"/>
-          <w:szCs w:val="24"/>
-        </w:rPr>
-      </w:pPr>
-      <w:hyperlink w:anchor="_Toc323148708" w:history="1">
-        <w:r>
-          <w:rPr>
-            <w:rStyle w:val="a3"/>
-          </w:rPr>
-          <w:t xml:space="preserve">5.2 </w:t>
-        </w:r>
-        <w:r>
-          <w:rPr>
-            <w:rStyle w:val="a3"/>
-            <w:rFonts w:hint="eastAsia"/>
-          </w:rPr>
-          <w:t>展望</w:t>
-        </w:r>
-        <w:r>
-          <w:rPr>
-            <w:webHidden/>
-          </w:rPr>
-          <w:tab/>
-        </w:r>
-        <w:r>
-          <w:rPr>
-            <w:webHidden/>
-          </w:rPr>
-          <w:fldChar w:fldCharType="begin"/>
-        </w:r>
-        <w:r>
-          <w:rPr>
-            <w:webHidden/>
-          </w:rPr>
-          <w:instrText xml:space="preserve"> PAGEREF _Toc323148708 \h </w:instrText>
-        </w:r>
-        <w:r>
-          <w:rPr>
-            <w:webHidden/>
-          </w:rPr>
-        </w:r>
-        <w:r>
-          <w:rPr>
-            <w:webHidden/>
-          </w:rPr>
-          <w:fldChar w:fldCharType="separate"/>
-        </w:r>
-        <w:r>
-          <w:rPr>
-            <w:webHidden/>
-          </w:rPr>
-          <w:t>28</w:t>
-        </w:r>
-        <w:r>
-          <w:rPr>
-            <w:webHidden/>
-          </w:rPr>
-          <w:fldChar w:fldCharType="end"/>
-        </w:r>
-      </w:hyperlink>
-    </w:p>
-    <w:p>
-      <w:pPr>
-        <w:pStyle w:val="10"/>
-        <w:rPr>
-          <w:b w:val="0"/>
-          <w:sz w:val="21"/>
-          <w:szCs w:val="24"/>
-        </w:rPr>
-      </w:pPr>
-      <w:hyperlink w:anchor="_Toc323148709" w:history="1">
-        <w:r>
-          <w:rPr>
-            <w:rStyle w:val="a3"/>
-            <w:rFonts w:ascii="黑体" w:eastAsia="黑体" w:hint="eastAsia"/>
-          </w:rPr>
-          <w:t>参考文献</w:t>
-        </w:r>
-        <w:r>
-          <w:rPr>
-            <w:webHidden/>
-          </w:rPr>
-          <w:tab/>
-        </w:r>
-        <w:r>
-          <w:rPr>
-            <w:webHidden/>
-          </w:rPr>
-          <w:fldChar w:fldCharType="begin"/>
-        </w:r>
-        <w:r>
-          <w:rPr>
-            <w:webHidden/>
-          </w:rPr>
-          <w:instrText xml:space="preserve"> PAGEREF _Toc323148709 \h </w:instrText>
-        </w:r>
-        <w:r>
-          <w:rPr>
-            <w:webHidden/>
-          </w:rPr>
-        </w:r>
-        <w:r>
-          <w:rPr>
-            <w:webHidden/>
-          </w:rPr>
-          <w:fldChar w:fldCharType="separate"/>
-        </w:r>
-        <w:r>
-          <w:rPr>
-            <w:webHidden/>
-          </w:rPr>
-          <w:t>32</w:t>
-        </w:r>
-        <w:r>
-          <w:rPr>
-            <w:webHidden/>
-          </w:rPr>
-          <w:fldChar w:fldCharType="end"/>
-        </w:r>
-      </w:hyperlink>
-    </w:p>
-    <w:p>
-      <w:pPr>
-        <w:pStyle w:val="10"/>
-        <w:rPr>
-          <w:b w:val="0"/>
-          <w:sz w:val="21"/>
-          <w:szCs w:val="24"/>
-        </w:rPr>
-      </w:pPr>
-      <w:hyperlink w:anchor="_Toc323148710" w:history="1">
-        <w:r>
-          <w:rPr>
-            <w:rStyle w:val="a3"/>
-            <w:rFonts w:ascii="黑体" w:eastAsia="黑体" w:hint="eastAsia"/>
-          </w:rPr>
-          <w:t>致谢</w:t>
-        </w:r>
-        <w:r>
-          <w:rPr>
-            <w:webHidden/>
-          </w:rPr>
-          <w:tab/>
-        </w:r>
-        <w:r>
-          <w:rPr>
-            <w:webHidden/>
-          </w:rPr>
-          <w:fldChar w:fldCharType="begin"/>
-        </w:r>
-        <w:r>
-          <w:rPr>
-            <w:webHidden/>
-          </w:rPr>
-          <w:instrText xml:space="preserve"> PAGEREF _Toc323148710 \h </w:instrText>
-        </w:r>
-        <w:r>
-          <w:rPr>
-            <w:webHidden/>
-          </w:rPr>
-        </w:r>
-        <w:r>
-          <w:rPr>
-            <w:webHidden/>
-          </w:rPr>
-          <w:fldChar w:fldCharType="separate"/>
-        </w:r>
-        <w:r>
-          <w:rPr>
-            <w:webHidden/>
-          </w:rPr>
-          <w:t>33</w:t>
+          <w:t>36</w:t>
         </w:r>
         <w:r>
           <w:rPr>
@@ -4491,8 +5236,8 @@
         </w:rPr>
         <w:br w:type="page"/>
       </w:r>
-      <w:bookmarkStart w:id="15" w:name="_Toc323148670"/>
-      <w:commentRangeStart w:id="16"/>
+      <w:bookmarkStart w:id="16" w:name="_Toc323915455"/>
+      <w:commentRangeStart w:id="17"/>
       <w:r>
         <w:rPr>
           <w:rFonts w:ascii="黑体" w:eastAsia="黑体" w:hint="eastAsia"/>
@@ -4500,7 +5245,7 @@
         <w:lastRenderedPageBreak/>
         <w:t>图目录</w:t>
       </w:r>
-      <w:commentRangeEnd w:id="16"/>
+      <w:commentRangeEnd w:id="17"/>
       <w:r>
         <w:rPr>
           <w:rStyle w:val="ab"/>
@@ -4508,10 +5253,10 @@
           <w:bCs w:val="0"/>
           <w:kern w:val="2"/>
         </w:rPr>
-        <w:commentReference w:id="16"/>
-      </w:r>
-      <w:bookmarkEnd w:id="14"/>
+        <w:commentReference w:id="17"/>
+      </w:r>
       <w:bookmarkEnd w:id="15"/>
+      <w:bookmarkEnd w:id="16"/>
     </w:p>
     <w:p>
       <w:pPr>
@@ -4614,6 +5359,12 @@
             <w:noProof/>
             <w:webHidden/>
           </w:rPr>
+        </w:r>
+        <w:r>
+          <w:rPr>
+            <w:noProof/>
+            <w:webHidden/>
+          </w:rPr>
           <w:fldChar w:fldCharType="separate"/>
         </w:r>
         <w:r>
@@ -4716,6 +5467,12 @@
             <w:noProof/>
             <w:webHidden/>
           </w:rPr>
+        </w:r>
+        <w:r>
+          <w:rPr>
+            <w:noProof/>
+            <w:webHidden/>
+          </w:rPr>
           <w:fldChar w:fldCharType="separate"/>
         </w:r>
         <w:r>
@@ -4818,6 +5575,12 @@
             <w:noProof/>
             <w:webHidden/>
           </w:rPr>
+        </w:r>
+        <w:r>
+          <w:rPr>
+            <w:noProof/>
+            <w:webHidden/>
+          </w:rPr>
           <w:fldChar w:fldCharType="separate"/>
         </w:r>
         <w:r>
@@ -4881,7 +5644,7 @@
         </w:rPr>
         <w:fldChar w:fldCharType="end"/>
       </w:r>
-      <w:bookmarkStart w:id="17" w:name="_Toc310089002"/>
+      <w:bookmarkStart w:id="18" w:name="_Toc310089002"/>
     </w:p>
     <w:p>
       <w:pPr>
@@ -4901,8 +5664,8 @@
         </w:rPr>
         <w:br w:type="page"/>
       </w:r>
-      <w:bookmarkStart w:id="18" w:name="_Toc323148671"/>
-      <w:commentRangeStart w:id="19"/>
+      <w:bookmarkStart w:id="19" w:name="_Toc323915456"/>
+      <w:commentRangeStart w:id="20"/>
       <w:r>
         <w:rPr>
           <w:rFonts w:ascii="黑体" w:eastAsia="黑体" w:hint="eastAsia"/>
@@ -4910,7 +5673,7 @@
         <w:lastRenderedPageBreak/>
         <w:t>表目录</w:t>
       </w:r>
-      <w:commentRangeEnd w:id="19"/>
+      <w:commentRangeEnd w:id="20"/>
       <w:r>
         <w:rPr>
           <w:rStyle w:val="ab"/>
@@ -4918,10 +5681,10 @@
           <w:bCs w:val="0"/>
           <w:kern w:val="2"/>
         </w:rPr>
-        <w:commentReference w:id="19"/>
-      </w:r>
-      <w:bookmarkEnd w:id="17"/>
+        <w:commentReference w:id="20"/>
+      </w:r>
       <w:bookmarkEnd w:id="18"/>
+      <w:bookmarkEnd w:id="19"/>
       <w:r>
         <w:fldChar w:fldCharType="begin"/>
       </w:r>
@@ -5048,8 +5811,8 @@
           <w:rFonts w:ascii="黑体" w:eastAsia="黑体"/>
         </w:rPr>
       </w:pPr>
-      <w:bookmarkStart w:id="20" w:name="_Toc323148672"/>
-      <w:commentRangeStart w:id="21"/>
+      <w:bookmarkStart w:id="21" w:name="_Toc323915457"/>
+      <w:commentRangeStart w:id="22"/>
       <w:r>
         <w:rPr>
           <w:rFonts w:ascii="黑体" w:eastAsia="黑体" w:hint="eastAsia"/>
@@ -5063,7 +5826,7 @@
         </w:rPr>
         <w:t>引言</w:t>
       </w:r>
-      <w:commentRangeEnd w:id="21"/>
+      <w:commentRangeEnd w:id="22"/>
       <w:r>
         <w:rPr>
           <w:rFonts w:ascii="黑体" w:eastAsia="黑体"/>
@@ -5074,15 +5837,15 @@
         <w:rPr>
           <w:rFonts w:ascii="黑体" w:eastAsia="黑体"/>
         </w:rPr>
-        <w:commentReference w:id="21"/>
-      </w:r>
-      <w:bookmarkEnd w:id="20"/>
+        <w:commentReference w:id="22"/>
+      </w:r>
+      <w:bookmarkEnd w:id="21"/>
     </w:p>
     <w:p>
       <w:pPr>
         <w:pStyle w:val="2"/>
       </w:pPr>
-      <w:bookmarkStart w:id="22" w:name="_Toc323148673"/>
+      <w:bookmarkStart w:id="23" w:name="_Toc323915458"/>
       <w:r>
         <w:rPr>
           <w:rFonts w:hint="eastAsia"/>
@@ -5095,7 +5858,7 @@
         </w:rPr>
         <w:t>项目背景</w:t>
       </w:r>
-      <w:bookmarkEnd w:id="22"/>
+      <w:bookmarkEnd w:id="23"/>
     </w:p>
     <w:p>
       <w:pPr>
@@ -5783,11 +6546,11 @@
       <w:pPr>
         <w:pStyle w:val="2"/>
         <w:rPr>
-          <w:rFonts w:ascii="Times New Roman" w:hAnsi="Times New Roman" w:hint="eastAsia"/>
-        </w:rPr>
-      </w:pPr>
-      <w:bookmarkStart w:id="23" w:name="_Toc262630132"/>
-      <w:bookmarkStart w:id="24" w:name="_Toc323148674"/>
+          <w:rFonts w:ascii="Times New Roman" w:hAnsi="Times New Roman"/>
+        </w:rPr>
+      </w:pPr>
+      <w:bookmarkStart w:id="24" w:name="_Toc262630132"/>
+      <w:bookmarkStart w:id="25" w:name="_Toc323915459"/>
       <w:r>
         <w:rPr>
           <w:rFonts w:ascii="Times New Roman" w:hAnsi="Times New Roman"/>
@@ -5837,15 +6600,12 @@
         </w:rPr>
         <w:t>研究现状</w:t>
       </w:r>
-      <w:bookmarkEnd w:id="23"/>
       <w:bookmarkEnd w:id="24"/>
+      <w:bookmarkEnd w:id="25"/>
     </w:p>
     <w:p>
       <w:pPr>
         <w:pStyle w:val="NJU"/>
-        <w:rPr>
-          <w:rFonts w:hint="eastAsia"/>
-        </w:rPr>
       </w:pPr>
       <w:r>
         <w:rPr>
@@ -5942,231 +6702,229 @@
       <w:pPr>
         <w:pStyle w:val="3"/>
         <w:rPr>
+          <w:rFonts w:ascii="Arial" w:hAnsi="宋体" w:cs="Arial"/>
+        </w:rPr>
+      </w:pPr>
+      <w:bookmarkStart w:id="26" w:name="_Toc323915460"/>
+      <w:r>
+        <w:rPr>
           <w:rFonts w:ascii="Arial" w:hAnsi="宋体" w:cs="Arial" w:hint="eastAsia"/>
         </w:rPr>
-      </w:pPr>
+        <w:t xml:space="preserve">1.2.1 </w:t>
+      </w:r>
       <w:r>
         <w:rPr>
           <w:rFonts w:ascii="Arial" w:hAnsi="宋体" w:cs="Arial" w:hint="eastAsia"/>
         </w:rPr>
-        <w:t xml:space="preserve">1.2.1 </w:t>
-      </w:r>
+        <w:t>正则表达式</w:t>
+      </w:r>
+      <w:bookmarkEnd w:id="26"/>
+    </w:p>
+    <w:p>
+      <w:pPr>
+        <w:pStyle w:val="NJU"/>
+      </w:pPr>
+      <w:r>
+        <w:rPr>
+          <w:rFonts w:hint="eastAsia"/>
+        </w:rPr>
+        <w:tab/>
+      </w:r>
+      <w:r>
+        <w:rPr>
+          <w:rFonts w:hint="eastAsia"/>
+        </w:rPr>
+        <w:t>正则表达式出现于理论计算机科学的自动控制理论和形式化语言理论中。在这些领域中有对计算（自动控制）的模型和对形式化语言描述与分类的研究。</w:t>
+      </w:r>
+      <w:proofErr w:type="gramStart"/>
+      <w:r>
+        <w:rPr>
+          <w:rFonts w:hint="eastAsia"/>
+        </w:rPr>
+        <w:t>1940</w:t>
+      </w:r>
+      <w:proofErr w:type="gramEnd"/>
+      <w:r>
+        <w:rPr>
+          <w:rFonts w:hint="eastAsia"/>
+        </w:rPr>
+        <w:t>年代，</w:t>
+      </w:r>
+      <w:r>
+        <w:rPr>
+          <w:rFonts w:hint="eastAsia"/>
+        </w:rPr>
+        <w:t>Warren McCulloch</w:t>
+      </w:r>
+      <w:r>
+        <w:rPr>
+          <w:rFonts w:hint="eastAsia"/>
+        </w:rPr>
+        <w:t>与</w:t>
+      </w:r>
+      <w:r>
+        <w:rPr>
+          <w:rFonts w:hint="eastAsia"/>
+        </w:rPr>
+        <w:t>Walter Pitts</w:t>
+      </w:r>
+      <w:r>
+        <w:rPr>
+          <w:rFonts w:hint="eastAsia"/>
+        </w:rPr>
+        <w:t>将神经系统中的神经元描述成小而简单的自动控制元。在</w:t>
+      </w:r>
+      <w:proofErr w:type="gramStart"/>
+      <w:r>
+        <w:rPr>
+          <w:rFonts w:hint="eastAsia"/>
+        </w:rPr>
+        <w:t>1950</w:t>
+      </w:r>
+      <w:proofErr w:type="gramEnd"/>
+      <w:r>
+        <w:rPr>
+          <w:rFonts w:hint="eastAsia"/>
+        </w:rPr>
+        <w:t>年代，数学家斯蒂芬·科尔·克莱尼利用称之为“正则集合”的数学符号来</w:t>
+      </w:r>
+      <w:proofErr w:type="gramStart"/>
+      <w:r>
+        <w:rPr>
+          <w:rFonts w:hint="eastAsia"/>
+        </w:rPr>
+        <w:t>描述此</w:t>
+      </w:r>
+      <w:proofErr w:type="gramEnd"/>
+      <w:r>
+        <w:rPr>
+          <w:rFonts w:hint="eastAsia"/>
+        </w:rPr>
+        <w:t>模型。肯·汤普逊将此符号系统引入编辑器</w:t>
+      </w:r>
+      <w:r>
+        <w:rPr>
+          <w:rFonts w:hint="eastAsia"/>
+        </w:rPr>
+        <w:t>QED</w:t>
+      </w:r>
+      <w:r>
+        <w:rPr>
+          <w:rFonts w:hint="eastAsia"/>
+        </w:rPr>
+        <w:t>，然后是</w:t>
+      </w:r>
+      <w:r>
+        <w:rPr>
+          <w:rFonts w:hint="eastAsia"/>
+        </w:rPr>
+        <w:t>Unix</w:t>
+      </w:r>
+      <w:r>
+        <w:rPr>
+          <w:rFonts w:hint="eastAsia"/>
+        </w:rPr>
+        <w:t>上的编辑器</w:t>
+      </w:r>
+      <w:r>
+        <w:rPr>
+          <w:rFonts w:hint="eastAsia"/>
+        </w:rPr>
+        <w:t>ed</w:t>
+      </w:r>
+      <w:r>
+        <w:rPr>
+          <w:rFonts w:hint="eastAsia"/>
+        </w:rPr>
+        <w:t>，并最终引入</w:t>
+      </w:r>
+      <w:r>
+        <w:rPr>
+          <w:rFonts w:hint="eastAsia"/>
+        </w:rPr>
+        <w:t>grep</w:t>
+      </w:r>
+      <w:r>
+        <w:rPr>
+          <w:rFonts w:hint="eastAsia"/>
+        </w:rPr>
+        <w:t>。自此，正则表达式被广泛地使用于各种</w:t>
+      </w:r>
+      <w:r>
+        <w:rPr>
+          <w:rFonts w:hint="eastAsia"/>
+        </w:rPr>
+        <w:t>Unix</w:t>
+      </w:r>
+      <w:r>
+        <w:rPr>
+          <w:rFonts w:hint="eastAsia"/>
+        </w:rPr>
+        <w:t>或者类似</w:t>
+      </w:r>
+      <w:r>
+        <w:rPr>
+          <w:rFonts w:hint="eastAsia"/>
+        </w:rPr>
+        <w:t>Unix</w:t>
+      </w:r>
+      <w:r>
+        <w:rPr>
+          <w:rFonts w:hint="eastAsia"/>
+        </w:rPr>
+        <w:t>的工具，例如</w:t>
+      </w:r>
+      <w:r>
+        <w:rPr>
+          <w:rFonts w:hint="eastAsia"/>
+        </w:rPr>
+        <w:t>Perl</w:t>
+      </w:r>
+      <w:r>
+        <w:rPr>
+          <w:rFonts w:hint="eastAsia"/>
+        </w:rPr>
+        <w:t>。</w:t>
+      </w:r>
+    </w:p>
+    <w:p>
+      <w:pPr>
+        <w:pStyle w:val="3"/>
+        <w:rPr>
+          <w:rFonts w:ascii="Arial" w:hAnsi="宋体" w:cs="Arial"/>
+        </w:rPr>
+      </w:pPr>
+      <w:bookmarkStart w:id="27" w:name="_Toc323915461"/>
       <w:r>
         <w:rPr>
           <w:rFonts w:ascii="Arial" w:hAnsi="宋体" w:cs="Arial" w:hint="eastAsia"/>
         </w:rPr>
-        <w:t>正则表达式</w:t>
-      </w:r>
-    </w:p>
-    <w:p>
-      <w:pPr>
-        <w:pStyle w:val="NJU"/>
-        <w:rPr>
-          <w:rFonts w:hint="eastAsia"/>
-        </w:rPr>
-      </w:pPr>
-      <w:r>
-        <w:rPr>
-          <w:rFonts w:hint="eastAsia"/>
-        </w:rPr>
-        <w:tab/>
-      </w:r>
-      <w:r>
-        <w:rPr>
-          <w:rFonts w:hint="eastAsia"/>
-        </w:rPr>
-        <w:t>正则表达式出现于理论计算机科学的自动控制理论和形式化语言理论中。在这些领域中有对计算（自动控制）的模型和对形式化语言描述与分类的研究。</w:t>
-      </w:r>
-      <w:proofErr w:type="gramStart"/>
-      <w:r>
-        <w:rPr>
-          <w:rFonts w:hint="eastAsia"/>
-        </w:rPr>
-        <w:t>1940</w:t>
-      </w:r>
-      <w:proofErr w:type="gramEnd"/>
-      <w:r>
-        <w:rPr>
-          <w:rFonts w:hint="eastAsia"/>
-        </w:rPr>
-        <w:t>年代，</w:t>
-      </w:r>
-      <w:r>
-        <w:rPr>
-          <w:rFonts w:hint="eastAsia"/>
-        </w:rPr>
-        <w:t>Warren McCulloch</w:t>
-      </w:r>
-      <w:r>
-        <w:rPr>
-          <w:rFonts w:hint="eastAsia"/>
-        </w:rPr>
-        <w:t>与</w:t>
-      </w:r>
-      <w:r>
-        <w:rPr>
-          <w:rFonts w:hint="eastAsia"/>
-        </w:rPr>
-        <w:t>Walter Pitts</w:t>
-      </w:r>
-      <w:r>
-        <w:rPr>
-          <w:rFonts w:hint="eastAsia"/>
-        </w:rPr>
-        <w:t>将神经系统中的神经元描述成小而简单的自动控制元。在</w:t>
-      </w:r>
-      <w:proofErr w:type="gramStart"/>
-      <w:r>
-        <w:rPr>
-          <w:rFonts w:hint="eastAsia"/>
-        </w:rPr>
-        <w:t>1950</w:t>
-      </w:r>
-      <w:proofErr w:type="gramEnd"/>
-      <w:r>
-        <w:rPr>
-          <w:rFonts w:hint="eastAsia"/>
-        </w:rPr>
-        <w:t>年代，数学家斯蒂芬·科尔·克莱尼利用称之为“正则集合”的数学符号来</w:t>
-      </w:r>
-      <w:proofErr w:type="gramStart"/>
-      <w:r>
-        <w:rPr>
-          <w:rFonts w:hint="eastAsia"/>
-        </w:rPr>
-        <w:t>描述此</w:t>
-      </w:r>
-      <w:proofErr w:type="gramEnd"/>
-      <w:r>
-        <w:rPr>
-          <w:rFonts w:hint="eastAsia"/>
-        </w:rPr>
-        <w:t>模型。肯·汤普逊将此符号系统引入编辑器</w:t>
-      </w:r>
-      <w:r>
-        <w:rPr>
-          <w:rFonts w:hint="eastAsia"/>
-        </w:rPr>
-        <w:t>QED</w:t>
-      </w:r>
-      <w:r>
-        <w:rPr>
-          <w:rFonts w:hint="eastAsia"/>
-        </w:rPr>
-        <w:t>，然后是</w:t>
-      </w:r>
-      <w:r>
-        <w:rPr>
-          <w:rFonts w:hint="eastAsia"/>
-        </w:rPr>
-        <w:t>Unix</w:t>
-      </w:r>
-      <w:r>
-        <w:rPr>
-          <w:rFonts w:hint="eastAsia"/>
-        </w:rPr>
-        <w:t>上的编辑器</w:t>
-      </w:r>
-      <w:r>
-        <w:rPr>
-          <w:rFonts w:hint="eastAsia"/>
-        </w:rPr>
-        <w:t>ed</w:t>
-      </w:r>
-      <w:r>
-        <w:rPr>
-          <w:rFonts w:hint="eastAsia"/>
-        </w:rPr>
-        <w:t>，并最终引入</w:t>
-      </w:r>
-      <w:r>
-        <w:rPr>
-          <w:rFonts w:hint="eastAsia"/>
-        </w:rPr>
-        <w:t>grep</w:t>
-      </w:r>
-      <w:r>
-        <w:rPr>
-          <w:rFonts w:hint="eastAsia"/>
-        </w:rPr>
-        <w:t>。自此，正则表达式被广泛地使用于各种</w:t>
-      </w:r>
-      <w:r>
-        <w:rPr>
-          <w:rFonts w:hint="eastAsia"/>
-        </w:rPr>
-        <w:t>Unix</w:t>
-      </w:r>
-      <w:r>
-        <w:rPr>
-          <w:rFonts w:hint="eastAsia"/>
-        </w:rPr>
-        <w:t>或者类似</w:t>
-      </w:r>
-      <w:r>
-        <w:rPr>
-          <w:rFonts w:hint="eastAsia"/>
-        </w:rPr>
-        <w:t>Unix</w:t>
-      </w:r>
-      <w:r>
-        <w:rPr>
-          <w:rFonts w:hint="eastAsia"/>
-        </w:rPr>
-        <w:t>的工具，例如</w:t>
-      </w:r>
-      <w:r>
-        <w:rPr>
-          <w:rFonts w:hint="eastAsia"/>
-        </w:rPr>
-        <w:t>Perl</w:t>
-      </w:r>
-      <w:r>
-        <w:rPr>
-          <w:rFonts w:hint="eastAsia"/>
-        </w:rPr>
-        <w:t>。</w:t>
-      </w:r>
-    </w:p>
-    <w:p>
-      <w:pPr>
-        <w:pStyle w:val="3"/>
+        <w:t xml:space="preserve">1.2.2 </w:t>
+      </w:r>
+      <w:r>
         <w:rPr>
           <w:rFonts w:ascii="Arial" w:hAnsi="宋体" w:cs="Arial" w:hint="eastAsia"/>
         </w:rPr>
-      </w:pPr>
+        <w:t>NFA</w:t>
+      </w:r>
       <w:r>
         <w:rPr>
           <w:rFonts w:ascii="Arial" w:hAnsi="宋体" w:cs="Arial" w:hint="eastAsia"/>
         </w:rPr>
-        <w:t xml:space="preserve">1.2.2 </w:t>
+        <w:t>和</w:t>
       </w:r>
       <w:r>
         <w:rPr>
           <w:rFonts w:ascii="Arial" w:hAnsi="宋体" w:cs="Arial" w:hint="eastAsia"/>
         </w:rPr>
-        <w:t>NFA</w:t>
-      </w:r>
-      <w:r>
-        <w:rPr>
-          <w:rFonts w:ascii="Arial" w:hAnsi="宋体" w:cs="Arial" w:hint="eastAsia"/>
-        </w:rPr>
-        <w:t>和</w:t>
-      </w:r>
-      <w:r>
-        <w:rPr>
-          <w:rFonts w:ascii="Arial" w:hAnsi="宋体" w:cs="Arial" w:hint="eastAsia"/>
-        </w:rPr>
         <w:t>DFA</w:t>
       </w:r>
+      <w:bookmarkEnd w:id="27"/>
     </w:p>
     <w:p>
       <w:pPr>
         <w:pStyle w:val="NJU"/>
         <w:ind w:firstLine="420"/>
-        <w:rPr>
-          <w:rFonts w:hint="eastAsia"/>
-        </w:rPr>
       </w:pPr>
       <w:r>
         <w:rPr>
@@ -6235,28 +6993,27 @@
       <w:pPr>
         <w:pStyle w:val="3"/>
         <w:rPr>
+          <w:rFonts w:ascii="Arial" w:hAnsi="宋体" w:cs="Arial"/>
+        </w:rPr>
+      </w:pPr>
+      <w:bookmarkStart w:id="28" w:name="_Toc323915462"/>
+      <w:r>
+        <w:rPr>
           <w:rFonts w:ascii="Arial" w:hAnsi="宋体" w:cs="Arial" w:hint="eastAsia"/>
         </w:rPr>
-      </w:pPr>
+        <w:t>1.2.3 Lex</w:t>
+      </w:r>
       <w:r>
         <w:rPr>
           <w:rFonts w:ascii="Arial" w:hAnsi="宋体" w:cs="Arial" w:hint="eastAsia"/>
         </w:rPr>
-        <w:t>1.2.3 Lex</w:t>
-      </w:r>
-      <w:r>
-        <w:rPr>
-          <w:rFonts w:ascii="Arial" w:hAnsi="宋体" w:cs="Arial" w:hint="eastAsia"/>
-        </w:rPr>
         <w:t>程序</w:t>
       </w:r>
+      <w:bookmarkEnd w:id="28"/>
     </w:p>
     <w:p>
       <w:pPr>
         <w:pStyle w:val="NJU"/>
-        <w:rPr>
-          <w:rFonts w:hint="eastAsia"/>
-        </w:rPr>
       </w:pPr>
       <w:r>
         <w:rPr>
@@ -6280,15 +7037,7 @@
         <w:rPr>
           <w:rFonts w:hint="eastAsia"/>
         </w:rPr>
-        <w:t>是一个产生</w:t>
-      </w:r>
-      <w:bookmarkStart w:id="25" w:name="_GoBack"/>
-      <w:bookmarkEnd w:id="25"/>
-      <w:r>
-        <w:rPr>
-          <w:rFonts w:hint="eastAsia"/>
-        </w:rPr>
-        <w:t>词法分析器</w:t>
+        <w:t>是一个产生词法分析器</w:t>
       </w:r>
       <w:r>
         <w:rPr>
@@ -6439,9 +7188,6 @@
       <w:pPr>
         <w:pStyle w:val="NJU"/>
         <w:ind w:firstLine="420"/>
-        <w:rPr>
-          <w:rFonts w:hint="eastAsia"/>
-        </w:rPr>
       </w:pPr>
       <w:r>
         <w:rPr>
@@ -6459,13 +7205,7 @@
         <w:rPr>
           <w:rFonts w:hint="eastAsia"/>
         </w:rPr>
-        <w:t>程序</w:t>
-      </w:r>
-      <w:r>
-        <w:rPr>
-          <w:rFonts w:hint="eastAsia"/>
-        </w:rPr>
-        <w:t>读进一个代表词法分析器规则的输入字串流，然后输出以</w:t>
+        <w:t>程序读进一个代表词法分析器规则的输入字串流，然后输出以</w:t>
       </w:r>
       <w:r>
         <w:rPr>
@@ -6484,9 +7224,6 @@
       <w:pPr>
         <w:pStyle w:val="NJU"/>
         <w:ind w:firstLine="420"/>
-        <w:rPr>
-          <w:rFonts w:hint="eastAsia"/>
-        </w:rPr>
       </w:pPr>
       <w:r>
         <w:rPr>
@@ -6694,7 +7431,7 @@
       <w:pPr>
         <w:pStyle w:val="2"/>
       </w:pPr>
-      <w:bookmarkStart w:id="26" w:name="_Toc323148678"/>
+      <w:bookmarkStart w:id="29" w:name="_Toc323915463"/>
       <w:r>
         <w:rPr>
           <w:rFonts w:hint="eastAsia"/>
@@ -6731,7 +7468,7 @@
         </w:rPr>
         <w:t>组织结构</w:t>
       </w:r>
-      <w:bookmarkEnd w:id="26"/>
+      <w:bookmarkEnd w:id="29"/>
     </w:p>
     <w:p>
       <w:pPr>
@@ -7364,7 +8101,7 @@
           <w:rFonts w:ascii="黑体" w:eastAsia="黑体"/>
         </w:rPr>
       </w:pPr>
-      <w:bookmarkStart w:id="27" w:name="_Toc323148680"/>
+      <w:bookmarkStart w:id="30" w:name="_Toc323915464"/>
       <w:r>
         <w:rPr>
           <w:rFonts w:ascii="黑体" w:eastAsia="黑体" w:hint="eastAsia"/>
@@ -7396,20 +8133,19 @@
         </w:rPr>
         <w:t>技术概述</w:t>
       </w:r>
-      <w:bookmarkEnd w:id="27"/>
+      <w:bookmarkEnd w:id="30"/>
     </w:p>
     <w:p>
       <w:pPr>
         <w:pStyle w:val="2"/>
       </w:pPr>
-      <w:bookmarkStart w:id="28" w:name="_Toc323148681"/>
+      <w:bookmarkStart w:id="31" w:name="_Toc323915465"/>
       <w:r>
         <w:rPr>
           <w:rFonts w:hint="eastAsia"/>
         </w:rPr>
         <w:t>2.1</w:t>
       </w:r>
-      <w:bookmarkEnd w:id="28"/>
       <w:r>
         <w:rPr>
           <w:rFonts w:hint="eastAsia"/>
@@ -7422,6 +8158,7 @@
         </w:rPr>
         <w:t>相关理论</w:t>
       </w:r>
+      <w:bookmarkEnd w:id="31"/>
     </w:p>
     <w:p>
       <w:pPr>
@@ -7442,20 +8179,20 @@
           <w:rFonts w:ascii="Arial" w:hAnsi="宋体" w:cs="Arial"/>
         </w:rPr>
       </w:pPr>
-      <w:bookmarkStart w:id="29" w:name="_Toc323148682"/>
+      <w:bookmarkStart w:id="32" w:name="_Toc323915466"/>
       <w:r>
         <w:rPr>
           <w:rFonts w:ascii="Arial" w:hAnsi="宋体" w:cs="Arial"/>
         </w:rPr>
         <w:t xml:space="preserve">2.1.1 </w:t>
       </w:r>
-      <w:bookmarkEnd w:id="29"/>
       <w:r>
         <w:rPr>
           <w:rFonts w:ascii="Arial" w:hAnsi="宋体" w:cs="Arial" w:hint="eastAsia"/>
         </w:rPr>
         <w:t>词法单元、模式和词素</w:t>
       </w:r>
+      <w:bookmarkEnd w:id="32"/>
     </w:p>
     <w:p>
       <w:pPr>
@@ -7572,6 +8309,7 @@
           <w:rFonts w:ascii="Arial" w:hAnsi="宋体" w:cs="Arial"/>
         </w:rPr>
       </w:pPr>
+      <w:bookmarkStart w:id="33" w:name="_Toc323915467"/>
       <w:r>
         <w:rPr>
           <w:rFonts w:ascii="Arial" w:hAnsi="宋体" w:cs="Arial" w:hint="eastAsia"/>
@@ -7584,6 +8322,7 @@
         </w:rPr>
         <w:t>正则表达式</w:t>
       </w:r>
+      <w:bookmarkEnd w:id="33"/>
     </w:p>
     <w:p>
       <w:pPr>
@@ -8990,20 +9729,20 @@
           <w:rFonts w:ascii="Arial" w:hAnsi="宋体" w:cs="Arial"/>
         </w:rPr>
       </w:pPr>
-      <w:bookmarkStart w:id="30" w:name="_Toc323148683"/>
+      <w:bookmarkStart w:id="34" w:name="_Toc323915468"/>
       <w:r>
         <w:rPr>
           <w:rFonts w:ascii="Arial" w:hAnsi="宋体" w:cs="Arial" w:hint="eastAsia"/>
         </w:rPr>
         <w:t xml:space="preserve">2.1.2 </w:t>
       </w:r>
-      <w:bookmarkEnd w:id="30"/>
       <w:r>
         <w:rPr>
           <w:rFonts w:ascii="Arial" w:hAnsi="宋体" w:cs="Arial" w:hint="eastAsia"/>
         </w:rPr>
         <w:t>有穷自动机</w:t>
       </w:r>
+      <w:bookmarkEnd w:id="34"/>
     </w:p>
     <w:p>
       <w:pPr>
@@ -9450,7 +10189,7 @@
           <w:rFonts w:ascii="Times New Roman" w:eastAsiaTheme="minorEastAsia" w:hAnsi="Times New Roman"/>
         </w:rPr>
       </w:pPr>
-      <w:bookmarkStart w:id="31" w:name="_Toc323067881"/>
+      <w:bookmarkStart w:id="35" w:name="_Toc323067881"/>
       <w:r>
         <w:rPr>
           <w:rFonts w:ascii="Times New Roman" w:hAnsi="Times New Roman"/>
@@ -9745,12 +10484,9 @@
     <w:p>
       <w:pPr>
         <w:pStyle w:val="2"/>
-        <w:rPr>
-          <w:rFonts w:hint="eastAsia"/>
-        </w:rPr>
-      </w:pPr>
-      <w:bookmarkStart w:id="32" w:name="_Toc323148684"/>
-      <w:bookmarkEnd w:id="31"/>
+      </w:pPr>
+      <w:bookmarkStart w:id="36" w:name="_Toc323915469"/>
+      <w:bookmarkEnd w:id="35"/>
       <w:r>
         <w:rPr>
           <w:rFonts w:hint="eastAsia"/>
@@ -9763,14 +10499,11 @@
         </w:rPr>
         <w:t>技术</w:t>
       </w:r>
-      <w:bookmarkEnd w:id="32"/>
+      <w:bookmarkEnd w:id="36"/>
     </w:p>
     <w:p>
       <w:pPr>
         <w:pStyle w:val="NJU"/>
-        <w:rPr>
-          <w:rFonts w:hint="eastAsia"/>
-        </w:rPr>
       </w:pPr>
     </w:p>
     <w:p>
@@ -9787,7 +10520,7 @@
         <w:pStyle w:val="1"/>
         <w:jc w:val="center"/>
       </w:pPr>
-      <w:bookmarkStart w:id="33" w:name="_Toc323148686"/>
+      <w:bookmarkStart w:id="37" w:name="_Toc323915470"/>
       <w:r>
         <w:rPr>
           <w:rFonts w:ascii="黑体" w:eastAsia="黑体" w:hint="eastAsia"/>
@@ -9825,7 +10558,7 @@
         </w:rPr>
         <w:t>设计</w:t>
       </w:r>
-      <w:bookmarkEnd w:id="33"/>
+      <w:bookmarkEnd w:id="37"/>
     </w:p>
     <w:p>
       <w:pPr>
@@ -9885,7 +10618,7 @@
       <w:pPr>
         <w:pStyle w:val="2"/>
       </w:pPr>
-      <w:bookmarkStart w:id="34" w:name="_Toc323148690"/>
+      <w:bookmarkStart w:id="38" w:name="_Toc323915471"/>
       <w:r>
         <w:rPr>
           <w:rFonts w:hint="eastAsia"/>
@@ -9922,35 +10655,34 @@
         </w:rPr>
         <w:t>需求分析</w:t>
       </w:r>
-      <w:bookmarkEnd w:id="34"/>
+      <w:bookmarkEnd w:id="38"/>
     </w:p>
     <w:p>
       <w:pPr>
         <w:pStyle w:val="3"/>
         <w:rPr>
+          <w:rFonts w:ascii="Arial" w:hAnsi="宋体" w:cs="Arial"/>
+        </w:rPr>
+      </w:pPr>
+      <w:bookmarkStart w:id="39" w:name="_Toc323915472"/>
+      <w:r>
+        <w:rPr>
           <w:rFonts w:ascii="Arial" w:hAnsi="宋体" w:cs="Arial" w:hint="eastAsia"/>
         </w:rPr>
-      </w:pPr>
+        <w:t>3.1.1</w:t>
+      </w:r>
       <w:r>
         <w:rPr>
           <w:rFonts w:ascii="Arial" w:hAnsi="宋体" w:cs="Arial" w:hint="eastAsia"/>
         </w:rPr>
-        <w:t>3.1.1</w:t>
-      </w:r>
-      <w:r>
-        <w:rPr>
-          <w:rFonts w:ascii="Arial" w:hAnsi="宋体" w:cs="Arial" w:hint="eastAsia"/>
-        </w:rPr>
         <w:t>功能需求</w:t>
       </w:r>
+      <w:bookmarkEnd w:id="39"/>
     </w:p>
     <w:p>
       <w:pPr>
         <w:pStyle w:val="NJU"/>
         <w:ind w:firstLine="420"/>
-        <w:rPr>
-          <w:rFonts w:hint="eastAsia"/>
-        </w:rPr>
       </w:pPr>
       <w:r>
         <w:rPr>
@@ -9990,9 +10722,6 @@
           <w:ilvl w:val="0"/>
           <w:numId w:val="32"/>
         </w:numPr>
-        <w:rPr>
-          <w:rFonts w:hint="eastAsia"/>
-        </w:rPr>
       </w:pPr>
       <w:r>
         <w:rPr>
@@ -10032,9 +10761,6 @@
           <w:ilvl w:val="0"/>
           <w:numId w:val="32"/>
         </w:numPr>
-        <w:rPr>
-          <w:rFonts w:hint="eastAsia"/>
-        </w:rPr>
       </w:pPr>
       <w:r>
         <w:rPr>
@@ -10062,9 +10788,6 @@
           <w:ilvl w:val="0"/>
           <w:numId w:val="32"/>
         </w:numPr>
-        <w:rPr>
-          <w:rFonts w:hint="eastAsia"/>
-        </w:rPr>
       </w:pPr>
       <w:r>
         <w:rPr>
@@ -10080,9 +10803,6 @@
           <w:ilvl w:val="0"/>
           <w:numId w:val="32"/>
         </w:numPr>
-        <w:rPr>
-          <w:rFonts w:hint="eastAsia"/>
-        </w:rPr>
       </w:pPr>
       <w:r>
         <w:rPr>
@@ -10110,9 +10830,6 @@
           <w:ilvl w:val="0"/>
           <w:numId w:val="32"/>
         </w:numPr>
-        <w:rPr>
-          <w:rFonts w:hint="eastAsia"/>
-        </w:rPr>
       </w:pPr>
       <w:r>
         <w:rPr>
@@ -10124,9 +10841,6 @@
     <w:p>
       <w:pPr>
         <w:pStyle w:val="NJU"/>
-        <w:rPr>
-          <w:rFonts w:hint="eastAsia"/>
-        </w:rPr>
       </w:pPr>
       <w:r>
         <w:rPr>
@@ -10178,9 +10892,6 @@
           <w:ilvl w:val="0"/>
           <w:numId w:val="33"/>
         </w:numPr>
-        <w:rPr>
-          <w:rFonts w:hint="eastAsia"/>
-        </w:rPr>
       </w:pPr>
       <w:r>
         <w:rPr>
@@ -10208,9 +10919,6 @@
           <w:ilvl w:val="0"/>
           <w:numId w:val="33"/>
         </w:numPr>
-        <w:rPr>
-          <w:rFonts w:hint="eastAsia"/>
-        </w:rPr>
       </w:pPr>
       <w:r>
         <w:rPr>
@@ -10252,9 +10960,6 @@
     <w:p>
       <w:pPr>
         <w:pStyle w:val="NJU"/>
-        <w:rPr>
-          <w:rFonts w:hint="eastAsia"/>
-        </w:rPr>
       </w:pPr>
       <w:r>
         <w:rPr>
@@ -10266,9 +10971,6 @@
     <w:p>
       <w:pPr>
         <w:pStyle w:val="NJU"/>
-        <w:rPr>
-          <w:rFonts w:hint="eastAsia"/>
-        </w:rPr>
       </w:pPr>
       <w:r>
         <w:rPr>
@@ -10330,28 +11032,27 @@
       <w:pPr>
         <w:pStyle w:val="3"/>
         <w:rPr>
+          <w:rFonts w:ascii="Arial" w:hAnsi="宋体" w:cs="Arial"/>
+        </w:rPr>
+      </w:pPr>
+      <w:bookmarkStart w:id="40" w:name="_Toc323915473"/>
+      <w:r>
+        <w:rPr>
           <w:rFonts w:ascii="Arial" w:hAnsi="宋体" w:cs="Arial" w:hint="eastAsia"/>
         </w:rPr>
-      </w:pPr>
+        <w:t xml:space="preserve">3.1.2 </w:t>
+      </w:r>
       <w:r>
         <w:rPr>
           <w:rFonts w:ascii="Arial" w:hAnsi="宋体" w:cs="Arial" w:hint="eastAsia"/>
         </w:rPr>
-        <w:t xml:space="preserve">3.1.2 </w:t>
-      </w:r>
-      <w:r>
-        <w:rPr>
-          <w:rFonts w:ascii="Arial" w:hAnsi="宋体" w:cs="Arial" w:hint="eastAsia"/>
-        </w:rPr>
         <w:t>非功能需求</w:t>
       </w:r>
+      <w:bookmarkEnd w:id="40"/>
     </w:p>
     <w:p>
       <w:pPr>
         <w:pStyle w:val="NJU"/>
-        <w:rPr>
-          <w:rFonts w:hint="eastAsia"/>
-        </w:rPr>
       </w:pPr>
       <w:r>
         <w:rPr>
@@ -10385,9 +11086,6 @@
           <w:ilvl w:val="0"/>
           <w:numId w:val="34"/>
         </w:numPr>
-        <w:rPr>
-          <w:rFonts w:hint="eastAsia"/>
-        </w:rPr>
       </w:pPr>
       <w:r>
         <w:rPr>
@@ -10415,9 +11113,6 @@
           <w:ilvl w:val="0"/>
           <w:numId w:val="34"/>
         </w:numPr>
-        <w:rPr>
-          <w:rFonts w:hint="eastAsia"/>
-        </w:rPr>
       </w:pPr>
       <w:r>
         <w:rPr>
@@ -10445,9 +11140,6 @@
           <w:ilvl w:val="0"/>
           <w:numId w:val="34"/>
         </w:numPr>
-        <w:rPr>
-          <w:rFonts w:hint="eastAsia"/>
-        </w:rPr>
       </w:pPr>
       <w:r>
         <w:rPr>
@@ -10484,9 +11176,6 @@
       <w:pPr>
         <w:pStyle w:val="NJU"/>
         <w:ind w:left="420"/>
-        <w:rPr>
-          <w:rFonts w:hint="eastAsia"/>
-        </w:rPr>
       </w:pPr>
       <w:r>
         <w:rPr>
@@ -10908,9 +11597,6 @@
       <w:pPr>
         <w:pStyle w:val="NJU"/>
         <w:ind w:left="420"/>
-        <w:rPr>
-          <w:rFonts w:hint="eastAsia"/>
-        </w:rPr>
       </w:pPr>
       <w:r>
         <w:rPr>
@@ -11098,9 +11784,6 @@
           <w:p>
             <w:pPr>
               <w:pStyle w:val="NJU"/>
-              <w:rPr>
-                <w:rFonts w:hint="eastAsia"/>
-              </w:rPr>
             </w:pPr>
             <w:r>
               <w:rPr>
@@ -11117,9 +11800,6 @@
           <w:p>
             <w:pPr>
               <w:pStyle w:val="NJU"/>
-              <w:rPr>
-                <w:rFonts w:hint="eastAsia"/>
-              </w:rPr>
             </w:pPr>
             <w:r>
               <w:t>https://github.com/YuhangGe/alicelex</w:t>
@@ -11132,7 +11812,7 @@
       <w:pPr>
         <w:pStyle w:val="2"/>
       </w:pPr>
-      <w:bookmarkStart w:id="35" w:name="_Toc323148693"/>
+      <w:bookmarkStart w:id="41" w:name="_Toc323915474"/>
       <w:r>
         <w:rPr>
           <w:rFonts w:hint="eastAsia"/>
@@ -11169,7 +11849,7 @@
         </w:rPr>
         <w:t>设计</w:t>
       </w:r>
-      <w:bookmarkEnd w:id="35"/>
+      <w:bookmarkEnd w:id="41"/>
     </w:p>
     <w:p>
       <w:pPr>
@@ -11178,7 +11858,7 @@
           <w:rFonts w:ascii="Arial" w:hAnsi="宋体" w:cs="Arial"/>
         </w:rPr>
       </w:pPr>
-      <w:bookmarkStart w:id="36" w:name="_Toc323148694"/>
+      <w:bookmarkStart w:id="42" w:name="_Toc323915475"/>
       <w:r>
         <w:rPr>
           <w:rFonts w:ascii="Arial" w:hAnsi="宋体" w:cs="Arial"/>
@@ -11197,13 +11877,13 @@
         </w:rPr>
         <w:t xml:space="preserve">.1 </w:t>
       </w:r>
-      <w:bookmarkEnd w:id="36"/>
       <w:r>
         <w:rPr>
           <w:rFonts w:ascii="Arial" w:hAnsi="宋体" w:cs="Arial" w:hint="eastAsia"/>
         </w:rPr>
         <w:t>体系结构设计</w:t>
       </w:r>
+      <w:bookmarkEnd w:id="42"/>
     </w:p>
     <w:p>
       <w:pPr>
@@ -11605,7 +12285,7 @@
           <w:rFonts w:ascii="Arial" w:hAnsi="宋体" w:cs="Arial"/>
         </w:rPr>
       </w:pPr>
-      <w:bookmarkStart w:id="37" w:name="_Toc323148695"/>
+      <w:bookmarkStart w:id="43" w:name="_Toc323915476"/>
       <w:r>
         <w:rPr>
           <w:rFonts w:ascii="Arial" w:hAnsi="宋体" w:cs="Arial"/>
@@ -11636,19 +12316,18 @@
         </w:rPr>
         <w:t xml:space="preserve"> </w:t>
       </w:r>
-      <w:bookmarkEnd w:id="37"/>
       <w:r>
         <w:rPr>
           <w:rFonts w:ascii="Arial" w:hAnsi="宋体" w:cs="Arial" w:hint="eastAsia"/>
         </w:rPr>
         <w:t>模块划分及功能</w:t>
       </w:r>
+      <w:bookmarkEnd w:id="43"/>
     </w:p>
     <w:p>
       <w:pPr>
         <w:ind w:firstLine="420"/>
         <w:rPr>
-          <w:rFonts w:hint="eastAsia"/>
           <w:sz w:val="24"/>
         </w:rPr>
       </w:pPr>
@@ -11688,9 +12367,6 @@
           <w:ilvl w:val="0"/>
           <w:numId w:val="35"/>
         </w:numPr>
-        <w:rPr>
-          <w:rFonts w:hint="eastAsia"/>
-        </w:rPr>
       </w:pPr>
       <w:r>
         <w:rPr>
@@ -11738,7 +12414,6 @@
           <w:numId w:val="35"/>
         </w:numPr>
         <w:rPr>
-          <w:rFonts w:hint="eastAsia"/>
           <w:lang w:eastAsia="zh-CN"/>
         </w:rPr>
       </w:pPr>
@@ -11856,7 +12531,6 @@
           <w:numId w:val="35"/>
         </w:numPr>
         <w:rPr>
-          <w:rFonts w:hint="eastAsia"/>
           <w:lang w:eastAsia="zh-CN"/>
         </w:rPr>
       </w:pPr>
@@ -11947,7 +12621,6 @@
           <w:numId w:val="35"/>
         </w:numPr>
         <w:rPr>
-          <w:rFonts w:hint="eastAsia"/>
           <w:lang w:eastAsia="zh-CN"/>
         </w:rPr>
       </w:pPr>
@@ -11988,7 +12661,6 @@
           <w:numId w:val="35"/>
         </w:numPr>
         <w:rPr>
-          <w:rFonts w:hint="eastAsia"/>
           <w:lang w:eastAsia="zh-CN"/>
         </w:rPr>
       </w:pPr>
@@ -12041,7 +12713,7 @@
       <w:r>
         <w:br w:type="page"/>
       </w:r>
-      <w:bookmarkStart w:id="38" w:name="_Toc323148697"/>
+      <w:bookmarkStart w:id="44" w:name="_Toc323915477"/>
       <w:r>
         <w:rPr>
           <w:rFonts w:ascii="黑体" w:eastAsia="黑体" w:hint="eastAsia"/>
@@ -12073,13 +12745,13 @@
         </w:rPr>
         <w:t>实现</w:t>
       </w:r>
-      <w:bookmarkEnd w:id="38"/>
+      <w:bookmarkEnd w:id="44"/>
     </w:p>
     <w:p>
       <w:pPr>
         <w:pStyle w:val="2"/>
       </w:pPr>
-      <w:bookmarkStart w:id="39" w:name="_Toc323148698"/>
+      <w:bookmarkStart w:id="45" w:name="_Toc323915478"/>
       <w:r>
         <w:rPr>
           <w:rFonts w:hint="eastAsia"/>
@@ -12092,7 +12764,7 @@
         </w:rPr>
         <w:t>模块概述</w:t>
       </w:r>
-      <w:bookmarkEnd w:id="39"/>
+      <w:bookmarkEnd w:id="45"/>
     </w:p>
     <w:p>
       <w:pPr>
@@ -12833,7 +13505,7 @@
       <w:pPr>
         <w:pStyle w:val="2"/>
       </w:pPr>
-      <w:bookmarkStart w:id="40" w:name="_Toc323148699"/>
+      <w:bookmarkStart w:id="46" w:name="_Toc323915479"/>
       <w:r>
         <w:rPr>
           <w:rFonts w:hint="eastAsia"/>
@@ -12852,7 +13524,7 @@
         </w:rPr>
         <w:t>详细设计</w:t>
       </w:r>
-      <w:bookmarkEnd w:id="40"/>
+      <w:bookmarkEnd w:id="46"/>
     </w:p>
     <w:p>
       <w:pPr>
@@ -12861,7 +13533,7 @@
           <w:rFonts w:ascii="Arial" w:hAnsi="宋体" w:cs="Arial"/>
         </w:rPr>
       </w:pPr>
-      <w:bookmarkStart w:id="41" w:name="_Toc323148700"/>
+      <w:bookmarkStart w:id="47" w:name="_Toc323915480"/>
       <w:r>
         <w:rPr>
           <w:rFonts w:ascii="Arial" w:hAnsi="宋体" w:cs="Arial" w:hint="eastAsia"/>
@@ -12886,7 +13558,6 @@
         </w:rPr>
         <w:t xml:space="preserve">.1 </w:t>
       </w:r>
-      <w:bookmarkEnd w:id="41"/>
       <w:r>
         <w:rPr>
           <w:rFonts w:ascii="Arial" w:hAnsi="宋体" w:cs="Arial" w:hint="eastAsia"/>
@@ -12899,6 +13570,7 @@
         </w:rPr>
         <w:t>Core</w:t>
       </w:r>
+      <w:bookmarkEnd w:id="47"/>
     </w:p>
     <w:p>
       <w:pPr>
@@ -13493,7 +14165,7 @@
           <w:rFonts w:ascii="Arial" w:hAnsi="宋体" w:cs="Arial"/>
         </w:rPr>
       </w:pPr>
-      <w:bookmarkStart w:id="42" w:name="_Toc323148701"/>
+      <w:bookmarkStart w:id="48" w:name="_Toc323915481"/>
       <w:r>
         <w:rPr>
           <w:rFonts w:ascii="Arial" w:hAnsi="宋体" w:cs="Arial" w:hint="eastAsia"/>
@@ -13530,7 +14202,6 @@
         </w:rPr>
         <w:t xml:space="preserve"> </w:t>
       </w:r>
-      <w:bookmarkEnd w:id="42"/>
       <w:r>
         <w:rPr>
           <w:rFonts w:ascii="Arial" w:hAnsi="宋体" w:cs="Arial" w:hint="eastAsia"/>
@@ -13549,6 +14220,7 @@
         </w:rPr>
         <w:t>Nfa</w:t>
       </w:r>
+      <w:bookmarkEnd w:id="48"/>
     </w:p>
     <w:p>
       <w:pPr>
@@ -14313,6 +14985,7 @@
           <w:rFonts w:ascii="Arial" w:hAnsi="宋体" w:cs="Arial"/>
         </w:rPr>
       </w:pPr>
+      <w:bookmarkStart w:id="49" w:name="_Toc323915482"/>
       <w:r>
         <w:rPr>
           <w:rFonts w:ascii="Arial" w:hAnsi="宋体" w:cs="Arial" w:hint="eastAsia"/>
@@ -14338,6 +15011,7 @@
         </w:rPr>
         <w:t>Dfa</w:t>
       </w:r>
+      <w:bookmarkEnd w:id="49"/>
     </w:p>
     <w:p>
       <w:pPr>
@@ -14941,6 +15615,7 @@
           <w:rFonts w:ascii="Arial" w:hAnsi="宋体" w:cs="Arial"/>
         </w:rPr>
       </w:pPr>
+      <w:bookmarkStart w:id="50" w:name="_Toc323915483"/>
       <w:r>
         <w:rPr>
           <w:rFonts w:ascii="Arial" w:hAnsi="宋体" w:cs="Arial" w:hint="eastAsia"/>
@@ -14966,6 +15641,7 @@
         </w:rPr>
         <w:t>模块</w:t>
       </w:r>
+      <w:bookmarkEnd w:id="50"/>
     </w:p>
     <w:p>
       <w:pPr>
@@ -15047,6 +15723,7 @@
           <w:rFonts w:ascii="Arial" w:hAnsi="宋体" w:cs="Arial"/>
         </w:rPr>
       </w:pPr>
+      <w:bookmarkStart w:id="51" w:name="_Toc323915484"/>
       <w:r>
         <w:rPr>
           <w:rFonts w:ascii="Arial" w:hAnsi="宋体" w:cs="Arial" w:hint="eastAsia"/>
@@ -15077,6 +15754,7 @@
         </w:rPr>
         <w:t>Utility</w:t>
       </w:r>
+      <w:bookmarkEnd w:id="51"/>
     </w:p>
     <w:p>
       <w:pPr>
@@ -15339,6 +16017,7 @@
           <w:rFonts w:ascii="Arial" w:hAnsi="宋体" w:cs="Arial"/>
         </w:rPr>
       </w:pPr>
+      <w:bookmarkStart w:id="52" w:name="_Toc323915485"/>
       <w:r>
         <w:rPr>
           <w:rFonts w:ascii="Arial" w:hAnsi="宋体" w:cs="Arial" w:hint="eastAsia"/>
@@ -15369,6 +16048,7 @@
         </w:rPr>
         <w:t>Template</w:t>
       </w:r>
+      <w:bookmarkEnd w:id="52"/>
     </w:p>
     <w:p>
       <w:pPr>
@@ -15735,7 +16415,7 @@
       <w:pPr>
         <w:pStyle w:val="2"/>
       </w:pPr>
-      <w:bookmarkStart w:id="43" w:name="_Toc323148702"/>
+      <w:bookmarkStart w:id="53" w:name="_Toc323915486"/>
       <w:r>
         <w:rPr>
           <w:rFonts w:hint="eastAsia"/>
@@ -15766,7 +16446,7 @@
         </w:rPr>
         <w:t>实现</w:t>
       </w:r>
-      <w:bookmarkEnd w:id="43"/>
+      <w:bookmarkEnd w:id="53"/>
     </w:p>
     <w:p>
       <w:pPr>
@@ -15865,7 +16545,7 @@
           <w:rFonts w:ascii="Arial" w:hAnsi="宋体" w:cs="Arial"/>
         </w:rPr>
       </w:pPr>
-      <w:bookmarkStart w:id="44" w:name="_Toc323148703"/>
+      <w:bookmarkStart w:id="54" w:name="_Toc323915487"/>
       <w:r>
         <w:rPr>
           <w:rFonts w:ascii="Arial" w:hAnsi="宋体" w:cs="Arial" w:hint="eastAsia"/>
@@ -15891,7 +16571,6 @@
         </w:rPr>
         <w:t xml:space="preserve">.1 </w:t>
       </w:r>
-      <w:bookmarkEnd w:id="44"/>
       <w:r>
         <w:rPr>
           <w:rFonts w:ascii="Arial" w:hAnsi="宋体" w:cs="Arial" w:hint="eastAsia"/>
@@ -15904,6 +16583,7 @@
         </w:rPr>
         <w:t>NFA</w:t>
       </w:r>
+      <w:bookmarkEnd w:id="54"/>
     </w:p>
     <w:p>
       <w:pPr>
@@ -18443,11 +19123,6 @@
                         <wps:txbx>
                           <w:txbxContent>
                             <w:p>
-                              <w:pPr>
-                                <w:rPr>
-                                  <w:rFonts w:hint="eastAsia"/>
-                                </w:rPr>
-                              </w:pPr>
                               <w:r>
                                 <w:rPr>
                                   <w:rFonts w:hint="eastAsia"/>
@@ -18696,9 +19371,6 @@
                                   <w:pStyle w:val="af7"/>
                                   <w:spacing w:before="0" w:beforeAutospacing="0" w:after="0" w:afterAutospacing="0"/>
                                   <w:jc w:val="both"/>
-                                  <w:rPr>
-                                    <w:rFonts w:hint="eastAsia"/>
-                                  </w:rPr>
                                 </w:pPr>
                                 <w:r>
                                   <w:rPr>
@@ -19141,11 +19813,6 @@
                   <v:textbox>
                     <w:txbxContent>
                       <w:p>
-                        <w:pPr>
-                          <w:rPr>
-                            <w:rFonts w:hint="eastAsia"/>
-                          </w:rPr>
-                        </w:pPr>
                         <w:r>
                           <w:rPr>
                             <w:rFonts w:hint="eastAsia"/>
@@ -19231,9 +19898,6 @@
                             <w:pStyle w:val="af7"/>
                             <w:spacing w:before="0" w:beforeAutospacing="0" w:after="0" w:afterAutospacing="0"/>
                             <w:jc w:val="both"/>
-                            <w:rPr>
-                              <w:rFonts w:hint="eastAsia"/>
-                            </w:rPr>
                           </w:pPr>
                           <w:r>
                             <w:rPr>
@@ -20536,11 +21200,6 @@
                         <wps:txbx>
                           <w:txbxContent>
                             <w:p>
-                              <w:pPr>
-                                <w:rPr>
-                                  <w:rFonts w:hint="eastAsia"/>
-                                </w:rPr>
-                              </w:pPr>
                               <w:r>
                                 <w:rPr>
                                   <w:rFonts w:hint="eastAsia"/>
@@ -20852,11 +21511,6 @@
                   <v:textbox>
                     <w:txbxContent>
                       <w:p>
-                        <w:pPr>
-                          <w:rPr>
-                            <w:rFonts w:hint="eastAsia"/>
-                          </w:rPr>
-                        </w:pPr>
                         <w:r>
                           <w:rPr>
                             <w:rFonts w:hint="eastAsia"/>
@@ -23306,7 +23960,7 @@
           <w:rFonts w:ascii="Arial" w:hAnsi="宋体" w:cs="Arial"/>
         </w:rPr>
       </w:pPr>
-      <w:bookmarkStart w:id="45" w:name="_Toc323148704"/>
+      <w:bookmarkStart w:id="55" w:name="_Toc323915488"/>
       <w:r>
         <w:rPr>
           <w:rFonts w:ascii="Arial" w:hAnsi="宋体" w:cs="Arial" w:hint="eastAsia"/>
@@ -23344,7 +23998,6 @@
         </w:rPr>
         <w:t xml:space="preserve"> </w:t>
       </w:r>
-      <w:bookmarkEnd w:id="45"/>
       <w:r>
         <w:rPr>
           <w:rFonts w:ascii="Arial" w:hAnsi="宋体" w:cs="Arial" w:hint="eastAsia"/>
@@ -23363,6 +24016,7 @@
         </w:rPr>
         <w:t>DFA</w:t>
       </w:r>
+      <w:bookmarkEnd w:id="55"/>
     </w:p>
     <w:p>
       <w:pPr>
@@ -27504,6 +28158,7 @@
           <w:rFonts w:ascii="Arial" w:hAnsi="宋体" w:cs="Arial"/>
         </w:rPr>
       </w:pPr>
+      <w:bookmarkStart w:id="56" w:name="_Toc323915489"/>
       <w:r>
         <w:rPr>
           <w:rFonts w:ascii="Arial" w:hAnsi="宋体" w:cs="Arial" w:hint="eastAsia"/>
@@ -27517,6 +28172,7 @@
         </w:rPr>
         <w:t>状态最小化</w:t>
       </w:r>
+      <w:bookmarkEnd w:id="56"/>
     </w:p>
     <w:p>
       <w:pPr>
@@ -28255,6 +28911,7 @@
           <w:rFonts w:ascii="Arial" w:hAnsi="宋体" w:cs="Arial"/>
         </w:rPr>
       </w:pPr>
+      <w:bookmarkStart w:id="57" w:name="_Toc323915490"/>
       <w:r>
         <w:rPr>
           <w:rFonts w:ascii="Arial" w:hAnsi="宋体" w:cs="Arial" w:hint="eastAsia"/>
@@ -28267,6 +28924,7 @@
         </w:rPr>
         <w:t>转换为线性数组表</w:t>
       </w:r>
+      <w:bookmarkEnd w:id="57"/>
     </w:p>
     <w:p/>
     <w:p/>
@@ -28281,7 +28939,7 @@
       <w:r>
         <w:br w:type="page"/>
       </w:r>
-      <w:bookmarkStart w:id="46" w:name="_Toc323148706"/>
+      <w:bookmarkStart w:id="58" w:name="_Toc323915491"/>
       <w:r>
         <w:rPr>
           <w:rFonts w:ascii="黑体" w:eastAsia="黑体" w:hint="eastAsia"/>
@@ -28289,13 +28947,13 @@
         <w:lastRenderedPageBreak/>
         <w:t xml:space="preserve">第五章 </w:t>
       </w:r>
-      <w:bookmarkEnd w:id="46"/>
       <w:r>
         <w:rPr>
           <w:rFonts w:ascii="黑体" w:eastAsia="黑体" w:hint="eastAsia"/>
         </w:rPr>
         <w:t>AliceLex的使用说明和示例</w:t>
       </w:r>
+      <w:bookmarkEnd w:id="58"/>
     </w:p>
     <w:p>
       <w:pPr>
@@ -28385,20 +29043,20 @@
       <w:pPr>
         <w:pStyle w:val="2"/>
       </w:pPr>
-      <w:bookmarkStart w:id="47" w:name="_Toc323148707"/>
+      <w:bookmarkStart w:id="59" w:name="_Toc323915492"/>
       <w:r>
         <w:rPr>
           <w:rFonts w:hint="eastAsia"/>
         </w:rPr>
         <w:t xml:space="preserve">5.1 </w:t>
       </w:r>
-      <w:bookmarkEnd w:id="47"/>
       <w:r>
         <w:rPr>
           <w:rFonts w:hint="eastAsia"/>
         </w:rPr>
         <w:t>使用说明</w:t>
       </w:r>
+      <w:bookmarkEnd w:id="59"/>
     </w:p>
     <w:p>
       <w:pPr>
@@ -28407,6 +29065,7 @@
           <w:rFonts w:ascii="Arial" w:hAnsi="宋体" w:cs="Arial"/>
         </w:rPr>
       </w:pPr>
+      <w:bookmarkStart w:id="60" w:name="_Toc323915493"/>
       <w:r>
         <w:rPr>
           <w:rFonts w:ascii="Arial" w:hAnsi="宋体" w:cs="Arial" w:hint="eastAsia"/>
@@ -28419,6 +29078,7 @@
         </w:rPr>
         <w:t>项目配置</w:t>
       </w:r>
+      <w:bookmarkEnd w:id="60"/>
     </w:p>
     <w:p>
       <w:pPr>
@@ -28693,6 +29353,7 @@
           <w:rFonts w:ascii="Arial" w:hAnsi="宋体" w:cs="Arial"/>
         </w:rPr>
       </w:pPr>
+      <w:bookmarkStart w:id="61" w:name="_Toc323915494"/>
       <w:r>
         <w:rPr>
           <w:rFonts w:ascii="Arial" w:hAnsi="宋体" w:cs="Arial" w:hint="eastAsia"/>
@@ -28705,6 +29366,7 @@
         </w:rPr>
         <w:t>使用方法</w:t>
       </w:r>
+      <w:bookmarkEnd w:id="61"/>
     </w:p>
     <w:p>
       <w:pPr>
@@ -29218,6 +29880,7 @@
           <w:rFonts w:ascii="Arial" w:hAnsi="宋体" w:cs="Arial"/>
         </w:rPr>
       </w:pPr>
+      <w:bookmarkStart w:id="62" w:name="_Toc323915495"/>
       <w:r>
         <w:rPr>
           <w:rFonts w:ascii="Arial" w:hAnsi="宋体" w:cs="Arial" w:hint="eastAsia"/>
@@ -29230,6 +29893,7 @@
         </w:rPr>
         <w:t>词法规则</w:t>
       </w:r>
+      <w:bookmarkEnd w:id="62"/>
     </w:p>
     <w:p>
       <w:pPr>
@@ -29749,7 +30413,21 @@
         <w:rPr>
           <w:rFonts w:hint="eastAsia"/>
         </w:rPr>
-        <w:t>的代码高亮部分生成核心代码。</w:t>
+        <w:t>的代码高</w:t>
+      </w:r>
+      <w:proofErr w:type="gramStart"/>
+      <w:r>
+        <w:rPr>
+          <w:rFonts w:hint="eastAsia"/>
+        </w:rPr>
+        <w:t>亮部分</w:t>
+      </w:r>
+      <w:proofErr w:type="gramEnd"/>
+      <w:r>
+        <w:rPr>
+          <w:rFonts w:hint="eastAsia"/>
+        </w:rPr>
+        <w:t>生成核心代码。</w:t>
       </w:r>
     </w:p>
     <w:p>
@@ -31507,20 +32185,20 @@
       <w:pPr>
         <w:pStyle w:val="2"/>
       </w:pPr>
-      <w:bookmarkStart w:id="48" w:name="_Toc323148708"/>
+      <w:bookmarkStart w:id="63" w:name="_Toc323915496"/>
       <w:r>
         <w:rPr>
           <w:rFonts w:hint="eastAsia"/>
         </w:rPr>
         <w:t xml:space="preserve">5.2 </w:t>
       </w:r>
-      <w:bookmarkEnd w:id="48"/>
       <w:r>
         <w:rPr>
           <w:rFonts w:hint="eastAsia"/>
         </w:rPr>
         <w:t>使用示例</w:t>
       </w:r>
+      <w:bookmarkEnd w:id="63"/>
     </w:p>
     <w:p>
       <w:pPr>
@@ -31529,6 +32207,7 @@
           <w:rFonts w:ascii="Arial" w:hAnsi="宋体" w:cs="Arial"/>
         </w:rPr>
       </w:pPr>
+      <w:bookmarkStart w:id="64" w:name="_Toc323915497"/>
       <w:r>
         <w:rPr>
           <w:rFonts w:ascii="Arial" w:hAnsi="宋体" w:cs="Arial" w:hint="eastAsia"/>
@@ -31548,6 +32227,7 @@
         </w:rPr>
         <w:footnoteReference w:id="11"/>
       </w:r>
+      <w:bookmarkEnd w:id="64"/>
     </w:p>
     <w:p>
       <w:pPr>
@@ -31849,6 +32529,7 @@
           <w:rFonts w:ascii="Arial" w:hAnsi="宋体" w:cs="Arial"/>
         </w:rPr>
       </w:pPr>
+      <w:bookmarkStart w:id="65" w:name="_Toc323915498"/>
       <w:r>
         <w:rPr>
           <w:rFonts w:ascii="Arial" w:hAnsi="宋体" w:cs="Arial" w:hint="eastAsia"/>
@@ -31862,6 +32543,7 @@
         </w:rPr>
         <w:footnoteReference w:id="12"/>
       </w:r>
+      <w:bookmarkEnd w:id="65"/>
     </w:p>
     <w:p>
       <w:pPr>
@@ -33026,6 +33708,7 @@
         <w:pStyle w:val="1"/>
         <w:jc w:val="center"/>
       </w:pPr>
+      <w:bookmarkStart w:id="66" w:name="_Toc323915499"/>
       <w:r>
         <w:rPr>
           <w:rFonts w:ascii="黑体" w:eastAsia="黑体" w:hint="eastAsia"/>
@@ -33045,11 +33728,13 @@
         </w:rPr>
         <w:annotationRef/>
       </w:r>
+      <w:bookmarkEnd w:id="66"/>
     </w:p>
     <w:p>
       <w:pPr>
         <w:pStyle w:val="2"/>
       </w:pPr>
+      <w:bookmarkStart w:id="67" w:name="_Toc323915500"/>
       <w:r>
         <w:t xml:space="preserve">5.1 </w:t>
       </w:r>
@@ -33059,12 +33744,14 @@
         </w:rPr>
         <w:t>总结</w:t>
       </w:r>
+      <w:bookmarkEnd w:id="67"/>
     </w:p>
     <w:p/>
     <w:p>
       <w:pPr>
         <w:pStyle w:val="2"/>
       </w:pPr>
+      <w:bookmarkStart w:id="68" w:name="_Toc323915501"/>
       <w:r>
         <w:t xml:space="preserve">5.2 </w:t>
       </w:r>
@@ -33074,17 +33761,18 @@
         </w:rPr>
         <w:t>展望</w:t>
       </w:r>
+      <w:bookmarkEnd w:id="68"/>
     </w:p>
     <w:p>
       <w:pPr>
         <w:pStyle w:val="1"/>
         <w:jc w:val="center"/>
       </w:pPr>
-      <w:commentRangeStart w:id="49"/>
+      <w:commentRangeStart w:id="69"/>
       <w:r>
         <w:br w:type="page"/>
       </w:r>
-      <w:bookmarkStart w:id="50" w:name="_Toc323148709"/>
+      <w:bookmarkStart w:id="70" w:name="_Toc323915502"/>
       <w:r>
         <w:rPr>
           <w:rFonts w:ascii="黑体" w:eastAsia="黑体" w:hint="eastAsia"/>
@@ -33092,14 +33780,14 @@
         <w:lastRenderedPageBreak/>
         <w:t>参考文献</w:t>
       </w:r>
-      <w:commentRangeEnd w:id="49"/>
+      <w:commentRangeEnd w:id="69"/>
       <w:r>
         <w:rPr>
           <w:rFonts w:ascii="黑体" w:eastAsia="黑体"/>
         </w:rPr>
-        <w:commentReference w:id="49"/>
-      </w:r>
-      <w:bookmarkEnd w:id="50"/>
+        <w:commentReference w:id="69"/>
+      </w:r>
+      <w:bookmarkEnd w:id="70"/>
     </w:p>
     <w:p>
       <w:pPr>
@@ -33108,7 +33796,7 @@
           <w:sz w:val="24"/>
         </w:rPr>
       </w:pPr>
-      <w:commentRangeStart w:id="51"/>
+      <w:commentRangeStart w:id="71"/>
       <w:r>
         <w:rPr>
           <w:sz w:val="24"/>
@@ -33232,12 +33920,12 @@
         </w:rPr>
         <w:t>引用部分起止页</w:t>
       </w:r>
-      <w:commentRangeEnd w:id="51"/>
+      <w:commentRangeEnd w:id="71"/>
       <w:r>
         <w:rPr>
           <w:rStyle w:val="ab"/>
         </w:rPr>
-        <w:commentReference w:id="51"/>
+        <w:commentReference w:id="71"/>
       </w:r>
       <w:r>
         <w:rPr>
@@ -33564,7 +34252,7 @@
         </w:rPr>
         <w:br w:type="page"/>
       </w:r>
-      <w:bookmarkStart w:id="52" w:name="_Toc323148710"/>
+      <w:bookmarkStart w:id="72" w:name="_Toc323915503"/>
       <w:r>
         <w:rPr>
           <w:rFonts w:ascii="黑体" w:eastAsia="黑体" w:hint="eastAsia"/>
@@ -33572,7 +34260,7 @@
         <w:lastRenderedPageBreak/>
         <w:t>致谢</w:t>
       </w:r>
-      <w:bookmarkEnd w:id="52"/>
+      <w:bookmarkEnd w:id="72"/>
     </w:p>
     <w:p>
       <w:pPr>
@@ -33714,7 +34402,7 @@
 
 <file path=word/comments.xml><?xml version="1.0" encoding="utf-8"?>
 <w:comments xmlns:wpc="http://schemas.microsoft.com/office/word/2010/wordprocessingCanvas" xmlns:mc="http://schemas.openxmlformats.org/markup-compatibility/2006" xmlns:o="urn:schemas-microsoft-com:office:office" xmlns:r="http://schemas.openxmlformats.org/officeDocument/2006/relationships" xmlns:m="http://schemas.openxmlformats.org/officeDocument/2006/math" xmlns:v="urn:schemas-microsoft-com:vml" xmlns:wp14="http://schemas.microsoft.com/office/word/2010/wordprocessingDrawing" xmlns:wp="http://schemas.openxmlformats.org/drawingml/2006/wordprocessingDrawing" xmlns:w10="urn:schemas-microsoft-com:office:word" xmlns:w="http://schemas.openxmlformats.org/wordprocessingml/2006/main" xmlns:w14="http://schemas.microsoft.com/office/word/2010/wordml" xmlns:wpg="http://schemas.microsoft.com/office/word/2010/wordprocessingGroup" xmlns:wpi="http://schemas.microsoft.com/office/word/2010/wordprocessingInk" xmlns:wne="http://schemas.microsoft.com/office/word/2006/wordml" xmlns:wps="http://schemas.microsoft.com/office/word/2010/wordprocessingShape" mc:Ignorable="w14 wp14">
-  <w:comment w:id="16" w:author="gjd" w:date="2012-04-24T21:54:00Z" w:initials="g">
+  <w:comment w:id="17" w:author="gjd" w:date="2012-04-24T21:54:00Z" w:initials="g">
     <w:p>
       <w:pPr>
         <w:pStyle w:val="ac"/>
@@ -33747,7 +34435,7 @@
       </w:r>
     </w:p>
   </w:comment>
-  <w:comment w:id="19" w:author="gjd" w:date="2012-04-24T21:55:00Z" w:initials="g">
+  <w:comment w:id="20" w:author="gjd" w:date="2012-04-24T21:55:00Z" w:initials="g">
     <w:p>
       <w:pPr>
         <w:pStyle w:val="ac"/>
@@ -33780,7 +34468,7 @@
       </w:r>
     </w:p>
   </w:comment>
-  <w:comment w:id="21" w:author="gjd" w:date="2012-04-24T22:07:00Z" w:initials="g">
+  <w:comment w:id="22" w:author="gjd" w:date="2012-04-24T22:07:00Z" w:initials="g">
     <w:p>
       <w:pPr>
         <w:pStyle w:val="ac"/>
@@ -33799,7 +34487,7 @@
       </w:r>
     </w:p>
   </w:comment>
-  <w:comment w:id="49" w:author="gjd" w:date="2012-04-25T16:17:00Z" w:initials="g">
+  <w:comment w:id="69" w:author="gjd" w:date="2012-04-25T16:17:00Z" w:initials="g">
     <w:p>
       <w:pPr>
         <w:pStyle w:val="ac"/>
@@ -33841,7 +34529,7 @@
       </w:r>
     </w:p>
   </w:comment>
-  <w:comment w:id="51" w:author="gjd" w:date="2011-04-30T23:50:00Z" w:initials="g">
+  <w:comment w:id="71" w:author="gjd" w:date="2011-04-30T23:50:00Z" w:initials="g">
     <w:p>
       <w:pPr>
         <w:pStyle w:val="ac"/>
@@ -33964,7 +34652,7 @@
         <w:rStyle w:val="a5"/>
         <w:noProof/>
       </w:rPr>
-      <w:t>2</w:t>
+      <w:t>I</w:t>
     </w:r>
     <w:r>
       <w:rPr>
@@ -38329,9 +39017,13 @@
     <w:lsdException w:name="heading 7" w:semiHidden="1" w:unhideWhenUsed="1" w:qFormat="1"/>
     <w:lsdException w:name="heading 8" w:semiHidden="1" w:unhideWhenUsed="1" w:qFormat="1"/>
     <w:lsdException w:name="heading 9" w:semiHidden="1" w:unhideWhenUsed="1" w:qFormat="1"/>
+    <w:lsdException w:name="toc 1" w:uiPriority="39"/>
+    <w:lsdException w:name="toc 2" w:uiPriority="39"/>
+    <w:lsdException w:name="toc 3" w:uiPriority="39"/>
     <w:lsdException w:name="caption" w:semiHidden="1" w:unhideWhenUsed="1" w:qFormat="1"/>
     <w:lsdException w:name="Title" w:qFormat="1"/>
     <w:lsdException w:name="Subtitle" w:qFormat="1"/>
+    <w:lsdException w:name="Hyperlink" w:uiPriority="99"/>
     <w:lsdException w:name="Strong" w:uiPriority="22" w:qFormat="1"/>
     <w:lsdException w:name="Emphasis" w:qFormat="1"/>
     <w:lsdException w:name="Normal (Web)" w:uiPriority="99"/>
@@ -38553,7 +39245,7 @@
     <w:basedOn w:val="a"/>
     <w:next w:val="a"/>
     <w:autoRedefine/>
-    <w:semiHidden/>
+    <w:uiPriority w:val="39"/>
     <w:rsid w:val="009F1B6E"/>
     <w:pPr>
       <w:tabs>
@@ -38573,7 +39265,7 @@
     <w:basedOn w:val="a"/>
     <w:next w:val="a"/>
     <w:autoRedefine/>
-    <w:semiHidden/>
+    <w:uiPriority w:val="39"/>
     <w:rsid w:val="00D13006"/>
     <w:pPr>
       <w:tabs>
@@ -38594,7 +39286,7 @@
     <w:basedOn w:val="a"/>
     <w:next w:val="a"/>
     <w:autoRedefine/>
-    <w:semiHidden/>
+    <w:uiPriority w:val="39"/>
     <w:rsid w:val="00D13006"/>
     <w:pPr>
       <w:tabs>
@@ -38612,6 +39304,7 @@
   </w:style>
   <w:style w:type="character" w:styleId="a3">
     <w:name w:val="Hyperlink"/>
+    <w:uiPriority w:val="99"/>
     <w:rsid w:val="00D765AC"/>
     <w:rPr>
       <w:color w:val="0000FF"/>
@@ -39016,9 +39709,13 @@
     <w:lsdException w:name="heading 7" w:semiHidden="1" w:unhideWhenUsed="1" w:qFormat="1"/>
     <w:lsdException w:name="heading 8" w:semiHidden="1" w:unhideWhenUsed="1" w:qFormat="1"/>
     <w:lsdException w:name="heading 9" w:semiHidden="1" w:unhideWhenUsed="1" w:qFormat="1"/>
+    <w:lsdException w:name="toc 1" w:uiPriority="39"/>
+    <w:lsdException w:name="toc 2" w:uiPriority="39"/>
+    <w:lsdException w:name="toc 3" w:uiPriority="39"/>
     <w:lsdException w:name="caption" w:semiHidden="1" w:unhideWhenUsed="1" w:qFormat="1"/>
     <w:lsdException w:name="Title" w:qFormat="1"/>
     <w:lsdException w:name="Subtitle" w:qFormat="1"/>
+    <w:lsdException w:name="Hyperlink" w:uiPriority="99"/>
     <w:lsdException w:name="Strong" w:uiPriority="22" w:qFormat="1"/>
     <w:lsdException w:name="Emphasis" w:qFormat="1"/>
     <w:lsdException w:name="Normal (Web)" w:uiPriority="99"/>
@@ -39240,7 +39937,7 @@
     <w:basedOn w:val="a"/>
     <w:next w:val="a"/>
     <w:autoRedefine/>
-    <w:semiHidden/>
+    <w:uiPriority w:val="39"/>
     <w:rsid w:val="009F1B6E"/>
     <w:pPr>
       <w:tabs>
@@ -39260,7 +39957,7 @@
     <w:basedOn w:val="a"/>
     <w:next w:val="a"/>
     <w:autoRedefine/>
-    <w:semiHidden/>
+    <w:uiPriority w:val="39"/>
     <w:rsid w:val="00D13006"/>
     <w:pPr>
       <w:tabs>
@@ -39281,7 +39978,7 @@
     <w:basedOn w:val="a"/>
     <w:next w:val="a"/>
     <w:autoRedefine/>
-    <w:semiHidden/>
+    <w:uiPriority w:val="39"/>
     <w:rsid w:val="00D13006"/>
     <w:pPr>
       <w:tabs>
@@ -39299,6 +39996,7 @@
   </w:style>
   <w:style w:type="character" w:styleId="a3">
     <w:name w:val="Hyperlink"/>
+    <w:uiPriority w:val="99"/>
     <w:rsid w:val="00D765AC"/>
     <w:rPr>
       <w:color w:val="0000FF"/>
@@ -39971,7 +40669,7 @@
 </file>
 
 <file path=customXml/itemProps1.xml><?xml version="1.0" encoding="utf-8"?>
-<ds:datastoreItem xmlns:ds="http://schemas.openxmlformats.org/officeDocument/2006/customXml" ds:itemID="{2102C534-76F4-4136-9703-F05F1758B8AF}">
+<ds:datastoreItem xmlns:ds="http://schemas.openxmlformats.org/officeDocument/2006/customXml" ds:itemID="{1A370DD0-E7AA-47CD-B531-1377EF2010E4}">
   <ds:schemaRefs>
     <ds:schemaRef ds:uri="http://schemas.openxmlformats.org/officeDocument/2006/bibliography"/>
   </ds:schemaRefs>

--- a/doc/��ҵ����_����_2012.docx
+++ b/doc/��ҵ����_����_2012.docx
@@ -947,16 +947,16 @@
         <w:pStyle w:val="1"/>
         <w:jc w:val="center"/>
         <w:rPr>
+          <w:rFonts w:ascii="黑体" w:eastAsia="黑体"/>
+          <w:b w:val="0"/>
+        </w:rPr>
+      </w:pPr>
+      <w:bookmarkStart w:id="0" w:name="_Toc323987394"/>
+      <w:r>
+        <w:rPr>
           <w:rFonts w:ascii="黑体" w:eastAsia="黑体" w:hint="eastAsia"/>
           <w:b w:val="0"/>
         </w:rPr>
-      </w:pPr>
-      <w:bookmarkStart w:id="0" w:name="_Toc323915453"/>
-      <w:r>
-        <w:rPr>
-          <w:rFonts w:ascii="黑体" w:eastAsia="黑体" w:hint="eastAsia"/>
-          <w:b w:val="0"/>
-        </w:rPr>
         <w:lastRenderedPageBreak/>
         <w:t>摘  要</w:t>
       </w:r>
@@ -966,9 +966,6 @@
       <w:pPr>
         <w:pStyle w:val="NJU"/>
         <w:ind w:firstLine="420"/>
-        <w:rPr>
-          <w:rFonts w:hint="eastAsia"/>
-        </w:rPr>
       </w:pPr>
       <w:r>
         <w:rPr>
@@ -1019,19 +1016,7 @@
         <w:rPr>
           <w:rFonts w:hint="eastAsia"/>
         </w:rPr>
-        <w:t>可以</w:t>
-      </w:r>
-      <w:r>
-        <w:rPr>
-          <w:rFonts w:hint="eastAsia"/>
-        </w:rPr>
-        <w:t>直接从词法规则动作文本转换成对应的词法分析器源代码，简化了词法分析器的开发，方便了词法分析的实现</w:t>
-      </w:r>
-      <w:r>
-        <w:rPr>
-          <w:rFonts w:hint="eastAsia"/>
-        </w:rPr>
-        <w:t>，在实际中</w:t>
+        <w:t>可以直接从词法规则动作文本转换成对应的词法分析器源代码，简化了词法分析器的开发，方便了词法分析的实现，在实际中</w:t>
       </w:r>
       <w:r>
         <w:rPr>
@@ -1080,9 +1065,6 @@
       <w:pPr>
         <w:pStyle w:val="NJU"/>
         <w:ind w:firstLine="420"/>
-        <w:rPr>
-          <w:rFonts w:hint="eastAsia"/>
-        </w:rPr>
       </w:pPr>
       <w:r>
         <w:rPr>
@@ -1269,9 +1251,6 @@
       <w:pPr>
         <w:pStyle w:val="NJU"/>
         <w:ind w:firstLine="420"/>
-        <w:rPr>
-          <w:rFonts w:hint="eastAsia"/>
-        </w:rPr>
       </w:pPr>
       <w:r>
         <w:rPr>
@@ -1468,8 +1447,6 @@
         </w:rPr>
         <w:t>编译原理，</w:t>
       </w:r>
-      <w:bookmarkStart w:id="1" w:name="_GoBack"/>
-      <w:bookmarkEnd w:id="1"/>
       <w:r>
         <w:rPr>
           <w:rFonts w:ascii="Verdana" w:hAnsi="Verdana" w:hint="eastAsia"/>
@@ -1487,19 +1464,20 @@
       <w:r>
         <w:br w:type="page"/>
       </w:r>
-      <w:bookmarkStart w:id="2" w:name="_Toc136854867"/>
-      <w:bookmarkStart w:id="3" w:name="_Toc136854959"/>
-      <w:bookmarkStart w:id="4" w:name="_Toc136892744"/>
-      <w:bookmarkStart w:id="5" w:name="_Toc136892875"/>
-      <w:bookmarkStart w:id="6" w:name="_Toc136892941"/>
-      <w:bookmarkStart w:id="7" w:name="_Toc136947298"/>
-      <w:bookmarkStart w:id="8" w:name="_Toc137200754"/>
-      <w:bookmarkStart w:id="9" w:name="_Toc137201221"/>
-      <w:bookmarkStart w:id="10" w:name="_Toc323915454"/>
+      <w:bookmarkStart w:id="1" w:name="_Toc136854867"/>
+      <w:bookmarkStart w:id="2" w:name="_Toc136854959"/>
+      <w:bookmarkStart w:id="3" w:name="_Toc136892744"/>
+      <w:bookmarkStart w:id="4" w:name="_Toc136892875"/>
+      <w:bookmarkStart w:id="5" w:name="_Toc136892941"/>
+      <w:bookmarkStart w:id="6" w:name="_Toc136947298"/>
+      <w:bookmarkStart w:id="7" w:name="_Toc137200754"/>
+      <w:bookmarkStart w:id="8" w:name="_Toc137201221"/>
+      <w:bookmarkStart w:id="9" w:name="_Toc323987395"/>
       <w:r>
         <w:lastRenderedPageBreak/>
         <w:t>Abstract</w:t>
       </w:r>
+      <w:bookmarkEnd w:id="1"/>
       <w:bookmarkEnd w:id="2"/>
       <w:bookmarkEnd w:id="3"/>
       <w:bookmarkEnd w:id="4"/>
@@ -1508,7 +1486,6 @@
       <w:bookmarkEnd w:id="7"/>
       <w:bookmarkEnd w:id="8"/>
       <w:bookmarkEnd w:id="9"/>
-      <w:bookmarkEnd w:id="10"/>
     </w:p>
     <w:p>
       <w:pPr>
@@ -1619,10 +1596,10 @@
         </w:rPr>
         <w:br w:type="page"/>
       </w:r>
-      <w:bookmarkStart w:id="11" w:name="_Toc185213482"/>
-      <w:bookmarkStart w:id="12" w:name="_Toc185215092"/>
-      <w:bookmarkStart w:id="13" w:name="_Toc185215582"/>
-      <w:bookmarkStart w:id="14" w:name="_Toc323068861"/>
+      <w:bookmarkStart w:id="10" w:name="_Toc185213482"/>
+      <w:bookmarkStart w:id="11" w:name="_Toc185215092"/>
+      <w:bookmarkStart w:id="12" w:name="_Toc185215582"/>
+      <w:bookmarkStart w:id="13" w:name="_Toc323068861"/>
       <w:r>
         <w:rPr>
           <w:rFonts w:hint="eastAsia"/>
@@ -1633,12 +1610,14 @@
         <w:lastRenderedPageBreak/>
         <w:t>目  录</w:t>
       </w:r>
+      <w:bookmarkEnd w:id="10"/>
       <w:bookmarkEnd w:id="11"/>
       <w:bookmarkEnd w:id="12"/>
       <w:bookmarkEnd w:id="13"/>
-      <w:bookmarkEnd w:id="14"/>
-    </w:p>
-    <w:bookmarkStart w:id="15" w:name="_Toc310089001"/>
+    </w:p>
+    <w:bookmarkStart w:id="14" w:name="_Toc310089001"/>
+    <w:bookmarkStart w:id="15" w:name="_GoBack"/>
+    <w:bookmarkEnd w:id="15"/>
     <w:p>
       <w:pPr>
         <w:pStyle w:val="10"/>
@@ -1658,7 +1637,7 @@
       <w:r>
         <w:fldChar w:fldCharType="separate"/>
       </w:r>
-      <w:hyperlink w:anchor="_Toc323915453" w:history="1">
+      <w:hyperlink w:anchor="_Toc323987394" w:history="1">
         <w:r>
           <w:rPr>
             <w:rStyle w:val="a3"/>
@@ -1696,7 +1675,7 @@
           <w:rPr>
             <w:webHidden/>
           </w:rPr>
-          <w:instrText xml:space="preserve"> PAGEREF _Toc323915453 \h </w:instrText>
+          <w:instrText xml:space="preserve"> PAGEREF _Toc323987394 \h </w:instrText>
         </w:r>
         <w:r>
           <w:rPr>
@@ -1733,7 +1712,7 @@
           <w:szCs w:val="22"/>
         </w:rPr>
       </w:pPr>
-      <w:hyperlink w:anchor="_Toc323915454" w:history="1">
+      <w:hyperlink w:anchor="_Toc323987395" w:history="1">
         <w:r>
           <w:rPr>
             <w:rStyle w:val="a3"/>
@@ -1756,7 +1735,7 @@
           <w:rPr>
             <w:webHidden/>
           </w:rPr>
-          <w:instrText xml:space="preserve"> PAGEREF _Toc323915454 \h </w:instrText>
+          <w:instrText xml:space="preserve"> PAGEREF _Toc323987395 \h </w:instrText>
         </w:r>
         <w:r>
           <w:rPr>
@@ -1793,7 +1772,7 @@
           <w:szCs w:val="22"/>
         </w:rPr>
       </w:pPr>
-      <w:hyperlink w:anchor="_Toc323915455" w:history="1">
+      <w:hyperlink w:anchor="_Toc323987396" w:history="1">
         <w:r>
           <w:rPr>
             <w:rStyle w:val="a3"/>
@@ -1817,7 +1796,7 @@
           <w:rPr>
             <w:webHidden/>
           </w:rPr>
-          <w:instrText xml:space="preserve"> PAGEREF _Toc323915455 \h </w:instrText>
+          <w:instrText xml:space="preserve"> PAGEREF _Toc323987396 \h </w:instrText>
         </w:r>
         <w:r>
           <w:rPr>
@@ -1854,7 +1833,7 @@
           <w:szCs w:val="22"/>
         </w:rPr>
       </w:pPr>
-      <w:hyperlink w:anchor="_Toc323915456" w:history="1">
+      <w:hyperlink w:anchor="_Toc323987397" w:history="1">
         <w:r>
           <w:rPr>
             <w:rStyle w:val="a3"/>
@@ -1878,7 +1857,7 @@
           <w:rPr>
             <w:webHidden/>
           </w:rPr>
-          <w:instrText xml:space="preserve"> PAGEREF _Toc323915456 \h </w:instrText>
+          <w:instrText xml:space="preserve"> PAGEREF _Toc323987397 \h </w:instrText>
         </w:r>
         <w:r>
           <w:rPr>
@@ -1915,7 +1894,7 @@
           <w:szCs w:val="22"/>
         </w:rPr>
       </w:pPr>
-      <w:hyperlink w:anchor="_Toc323915457" w:history="1">
+      <w:hyperlink w:anchor="_Toc323987398" w:history="1">
         <w:r>
           <w:rPr>
             <w:rStyle w:val="a3"/>
@@ -1960,7 +1939,7 @@
           <w:rPr>
             <w:webHidden/>
           </w:rPr>
-          <w:instrText xml:space="preserve"> PAGEREF _Toc323915457 \h </w:instrText>
+          <w:instrText xml:space="preserve"> PAGEREF _Toc323987398 \h </w:instrText>
         </w:r>
         <w:r>
           <w:rPr>
@@ -1996,7 +1975,7 @@
           <w:szCs w:val="22"/>
         </w:rPr>
       </w:pPr>
-      <w:hyperlink w:anchor="_Toc323915458" w:history="1">
+      <w:hyperlink w:anchor="_Toc323987399" w:history="1">
         <w:r>
           <w:rPr>
             <w:rStyle w:val="a3"/>
@@ -2026,7 +2005,7 @@
           <w:rPr>
             <w:webHidden/>
           </w:rPr>
-          <w:instrText xml:space="preserve"> PAGEREF _Toc323915458 \h </w:instrText>
+          <w:instrText xml:space="preserve"> PAGEREF _Toc323987399 \h </w:instrText>
         </w:r>
         <w:r>
           <w:rPr>
@@ -2062,7 +2041,7 @@
           <w:szCs w:val="22"/>
         </w:rPr>
       </w:pPr>
-      <w:hyperlink w:anchor="_Toc323915459" w:history="1">
+      <w:hyperlink w:anchor="_Toc323987400" w:history="1">
         <w:r>
           <w:rPr>
             <w:rStyle w:val="a3"/>
@@ -2121,7 +2100,7 @@
           <w:rPr>
             <w:webHidden/>
           </w:rPr>
-          <w:instrText xml:space="preserve"> PAGEREF _Toc323915459 \h </w:instrText>
+          <w:instrText xml:space="preserve"> PAGEREF _Toc323987400 \h </w:instrText>
         </w:r>
         <w:r>
           <w:rPr>
@@ -2157,7 +2136,7 @@
           <w:szCs w:val="22"/>
         </w:rPr>
       </w:pPr>
-      <w:hyperlink w:anchor="_Toc323915460" w:history="1">
+      <w:hyperlink w:anchor="_Toc323987401" w:history="1">
         <w:r>
           <w:rPr>
             <w:rStyle w:val="a3"/>
@@ -2188,7 +2167,7 @@
           <w:rPr>
             <w:webHidden/>
           </w:rPr>
-          <w:instrText xml:space="preserve"> PAGEREF _Toc323915460 \h </w:instrText>
+          <w:instrText xml:space="preserve"> PAGEREF _Toc323987401 \h </w:instrText>
         </w:r>
         <w:r>
           <w:rPr>
@@ -2224,7 +2203,7 @@
           <w:szCs w:val="22"/>
         </w:rPr>
       </w:pPr>
-      <w:hyperlink w:anchor="_Toc323915461" w:history="1">
+      <w:hyperlink w:anchor="_Toc323987402" w:history="1">
         <w:r>
           <w:rPr>
             <w:rStyle w:val="a3"/>
@@ -2262,7 +2241,7 @@
           <w:rPr>
             <w:webHidden/>
           </w:rPr>
-          <w:instrText xml:space="preserve"> PAGEREF _Toc323915461 \h </w:instrText>
+          <w:instrText xml:space="preserve"> PAGEREF _Toc323987402 \h </w:instrText>
         </w:r>
         <w:r>
           <w:rPr>
@@ -2298,7 +2277,7 @@
           <w:szCs w:val="22"/>
         </w:rPr>
       </w:pPr>
-      <w:hyperlink w:anchor="_Toc323915462" w:history="1">
+      <w:hyperlink w:anchor="_Toc323987403" w:history="1">
         <w:r>
           <w:rPr>
             <w:rStyle w:val="a3"/>
@@ -2329,7 +2308,7 @@
           <w:rPr>
             <w:webHidden/>
           </w:rPr>
-          <w:instrText xml:space="preserve"> PAGEREF _Toc323915462 \h </w:instrText>
+          <w:instrText xml:space="preserve"> PAGEREF _Toc323987403 \h </w:instrText>
         </w:r>
         <w:r>
           <w:rPr>
@@ -2365,7 +2344,7 @@
           <w:szCs w:val="22"/>
         </w:rPr>
       </w:pPr>
-      <w:hyperlink w:anchor="_Toc323915463" w:history="1">
+      <w:hyperlink w:anchor="_Toc323987404" w:history="1">
         <w:r>
           <w:rPr>
             <w:rStyle w:val="a3"/>
@@ -2395,7 +2374,7 @@
           <w:rPr>
             <w:webHidden/>
           </w:rPr>
-          <w:instrText xml:space="preserve"> PAGEREF _Toc323915463 \h </w:instrText>
+          <w:instrText xml:space="preserve"> PAGEREF _Toc323987404 \h </w:instrText>
         </w:r>
         <w:r>
           <w:rPr>
@@ -2432,7 +2411,7 @@
           <w:szCs w:val="22"/>
         </w:rPr>
       </w:pPr>
-      <w:hyperlink w:anchor="_Toc323915464" w:history="1">
+      <w:hyperlink w:anchor="_Toc323987405" w:history="1">
         <w:r>
           <w:rPr>
             <w:rStyle w:val="a3"/>
@@ -2470,7 +2449,7 @@
           <w:rPr>
             <w:webHidden/>
           </w:rPr>
-          <w:instrText xml:space="preserve"> PAGEREF _Toc323915464 \h </w:instrText>
+          <w:instrText xml:space="preserve"> PAGEREF _Toc323987405 \h </w:instrText>
         </w:r>
         <w:r>
           <w:rPr>
@@ -2506,7 +2485,7 @@
           <w:szCs w:val="22"/>
         </w:rPr>
       </w:pPr>
-      <w:hyperlink w:anchor="_Toc323915465" w:history="1">
+      <w:hyperlink w:anchor="_Toc323987406" w:history="1">
         <w:r>
           <w:rPr>
             <w:rStyle w:val="a3"/>
@@ -2536,7 +2515,7 @@
           <w:rPr>
             <w:webHidden/>
           </w:rPr>
-          <w:instrText xml:space="preserve"> PAGEREF _Toc323915465 \h </w:instrText>
+          <w:instrText xml:space="preserve"> PAGEREF _Toc323987406 \h </w:instrText>
         </w:r>
         <w:r>
           <w:rPr>
@@ -2572,7 +2551,7 @@
           <w:szCs w:val="22"/>
         </w:rPr>
       </w:pPr>
-      <w:hyperlink w:anchor="_Toc323915466" w:history="1">
+      <w:hyperlink w:anchor="_Toc323987407" w:history="1">
         <w:r>
           <w:rPr>
             <w:rStyle w:val="a3"/>
@@ -2603,7 +2582,7 @@
           <w:rPr>
             <w:webHidden/>
           </w:rPr>
-          <w:instrText xml:space="preserve"> PAGEREF _Toc323915466 \h </w:instrText>
+          <w:instrText xml:space="preserve"> PAGEREF _Toc323987407 \h </w:instrText>
         </w:r>
         <w:r>
           <w:rPr>
@@ -2639,7 +2618,7 @@
           <w:szCs w:val="22"/>
         </w:rPr>
       </w:pPr>
-      <w:hyperlink w:anchor="_Toc323915467" w:history="1">
+      <w:hyperlink w:anchor="_Toc323987408" w:history="1">
         <w:r>
           <w:rPr>
             <w:rStyle w:val="a3"/>
@@ -2670,7 +2649,7 @@
           <w:rPr>
             <w:webHidden/>
           </w:rPr>
-          <w:instrText xml:space="preserve"> PAGEREF _Toc323915467 \h </w:instrText>
+          <w:instrText xml:space="preserve"> PAGEREF _Toc323987408 \h </w:instrText>
         </w:r>
         <w:r>
           <w:rPr>
@@ -2706,7 +2685,7 @@
           <w:szCs w:val="22"/>
         </w:rPr>
       </w:pPr>
-      <w:hyperlink w:anchor="_Toc323915468" w:history="1">
+      <w:hyperlink w:anchor="_Toc323987409" w:history="1">
         <w:r>
           <w:rPr>
             <w:rStyle w:val="a3"/>
@@ -2737,7 +2716,7 @@
           <w:rPr>
             <w:webHidden/>
           </w:rPr>
-          <w:instrText xml:space="preserve"> PAGEREF _Toc323915468 \h </w:instrText>
+          <w:instrText xml:space="preserve"> PAGEREF _Toc323987409 \h </w:instrText>
         </w:r>
         <w:r>
           <w:rPr>
@@ -2773,19 +2752,19 @@
           <w:szCs w:val="22"/>
         </w:rPr>
       </w:pPr>
-      <w:hyperlink w:anchor="_Toc323915469" w:history="1">
+      <w:hyperlink w:anchor="_Toc323987410" w:history="1">
         <w:r>
           <w:rPr>
             <w:rStyle w:val="a3"/>
           </w:rPr>
-          <w:t>2.2 lex</w:t>
+          <w:t xml:space="preserve">2.2 </w:t>
         </w:r>
         <w:r>
           <w:rPr>
             <w:rStyle w:val="a3"/>
             <w:rFonts w:hint="eastAsia"/>
           </w:rPr>
-          <w:t>技术</w:t>
+          <w:t>词法分析器</w:t>
         </w:r>
         <w:r>
           <w:rPr>
@@ -2803,7 +2782,7 @@
           <w:rPr>
             <w:webHidden/>
           </w:rPr>
-          <w:instrText xml:space="preserve"> PAGEREF _Toc323915469 \h </w:instrText>
+          <w:instrText xml:space="preserve"> PAGEREF _Toc323987410 \h </w:instrText>
         </w:r>
         <w:r>
           <w:rPr>
@@ -2840,7 +2819,7 @@
           <w:szCs w:val="22"/>
         </w:rPr>
       </w:pPr>
-      <w:hyperlink w:anchor="_Toc323915470" w:history="1">
+      <w:hyperlink w:anchor="_Toc323987411" w:history="1">
         <w:r>
           <w:rPr>
             <w:rStyle w:val="a3"/>
@@ -2878,7 +2857,7 @@
           <w:rPr>
             <w:webHidden/>
           </w:rPr>
-          <w:instrText xml:space="preserve"> PAGEREF _Toc323915470 \h </w:instrText>
+          <w:instrText xml:space="preserve"> PAGEREF _Toc323987411 \h </w:instrText>
         </w:r>
         <w:r>
           <w:rPr>
@@ -2914,7 +2893,7 @@
           <w:szCs w:val="22"/>
         </w:rPr>
       </w:pPr>
-      <w:hyperlink w:anchor="_Toc323915471" w:history="1">
+      <w:hyperlink w:anchor="_Toc323987412" w:history="1">
         <w:r>
           <w:rPr>
             <w:rStyle w:val="a3"/>
@@ -2944,7 +2923,7 @@
           <w:rPr>
             <w:webHidden/>
           </w:rPr>
-          <w:instrText xml:space="preserve"> PAGEREF _Toc323915471 \h </w:instrText>
+          <w:instrText xml:space="preserve"> PAGEREF _Toc323987412 \h </w:instrText>
         </w:r>
         <w:r>
           <w:rPr>
@@ -2980,7 +2959,7 @@
           <w:szCs w:val="22"/>
         </w:rPr>
       </w:pPr>
-      <w:hyperlink w:anchor="_Toc323915472" w:history="1">
+      <w:hyperlink w:anchor="_Toc323987413" w:history="1">
         <w:r>
           <w:rPr>
             <w:rStyle w:val="a3"/>
@@ -3011,7 +2990,7 @@
           <w:rPr>
             <w:webHidden/>
           </w:rPr>
-          <w:instrText xml:space="preserve"> PAGEREF _Toc323915472 \h </w:instrText>
+          <w:instrText xml:space="preserve"> PAGEREF _Toc323987413 \h </w:instrText>
         </w:r>
         <w:r>
           <w:rPr>
@@ -3047,7 +3026,7 @@
           <w:szCs w:val="22"/>
         </w:rPr>
       </w:pPr>
-      <w:hyperlink w:anchor="_Toc323915473" w:history="1">
+      <w:hyperlink w:anchor="_Toc323987414" w:history="1">
         <w:r>
           <w:rPr>
             <w:rStyle w:val="a3"/>
@@ -3078,7 +3057,7 @@
           <w:rPr>
             <w:webHidden/>
           </w:rPr>
-          <w:instrText xml:space="preserve"> PAGEREF _Toc323915473 \h </w:instrText>
+          <w:instrText xml:space="preserve"> PAGEREF _Toc323987414 \h </w:instrText>
         </w:r>
         <w:r>
           <w:rPr>
@@ -3114,7 +3093,7 @@
           <w:szCs w:val="22"/>
         </w:rPr>
       </w:pPr>
-      <w:hyperlink w:anchor="_Toc323915474" w:history="1">
+      <w:hyperlink w:anchor="_Toc323987415" w:history="1">
         <w:r>
           <w:rPr>
             <w:rStyle w:val="a3"/>
@@ -3144,7 +3123,7 @@
           <w:rPr>
             <w:webHidden/>
           </w:rPr>
-          <w:instrText xml:space="preserve"> PAGEREF _Toc323915474 \h </w:instrText>
+          <w:instrText xml:space="preserve"> PAGEREF _Toc323987415 \h </w:instrText>
         </w:r>
         <w:r>
           <w:rPr>
@@ -3180,7 +3159,7 @@
           <w:szCs w:val="22"/>
         </w:rPr>
       </w:pPr>
-      <w:hyperlink w:anchor="_Toc323915475" w:history="1">
+      <w:hyperlink w:anchor="_Toc323987416" w:history="1">
         <w:r>
           <w:rPr>
             <w:rStyle w:val="a3"/>
@@ -3211,7 +3190,7 @@
           <w:rPr>
             <w:webHidden/>
           </w:rPr>
-          <w:instrText xml:space="preserve"> PAGEREF _Toc323915475 \h </w:instrText>
+          <w:instrText xml:space="preserve"> PAGEREF _Toc323987416 \h </w:instrText>
         </w:r>
         <w:r>
           <w:rPr>
@@ -3247,7 +3226,7 @@
           <w:szCs w:val="22"/>
         </w:rPr>
       </w:pPr>
-      <w:hyperlink w:anchor="_Toc323915476" w:history="1">
+      <w:hyperlink w:anchor="_Toc323987417" w:history="1">
         <w:r>
           <w:rPr>
             <w:rStyle w:val="a3"/>
@@ -3278,7 +3257,7 @@
           <w:rPr>
             <w:webHidden/>
           </w:rPr>
-          <w:instrText xml:space="preserve"> PAGEREF _Toc323915476 \h </w:instrText>
+          <w:instrText xml:space="preserve"> PAGEREF _Toc323987417 \h </w:instrText>
         </w:r>
         <w:r>
           <w:rPr>
@@ -3315,7 +3294,7 @@
           <w:szCs w:val="22"/>
         </w:rPr>
       </w:pPr>
-      <w:hyperlink w:anchor="_Toc323915477" w:history="1">
+      <w:hyperlink w:anchor="_Toc323987418" w:history="1">
         <w:r>
           <w:rPr>
             <w:rStyle w:val="a3"/>
@@ -3353,7 +3332,7 @@
           <w:rPr>
             <w:webHidden/>
           </w:rPr>
-          <w:instrText xml:space="preserve"> PAGEREF _Toc323915477 \h </w:instrText>
+          <w:instrText xml:space="preserve"> PAGEREF _Toc323987418 \h </w:instrText>
         </w:r>
         <w:r>
           <w:rPr>
@@ -3389,7 +3368,7 @@
           <w:szCs w:val="22"/>
         </w:rPr>
       </w:pPr>
-      <w:hyperlink w:anchor="_Toc323915478" w:history="1">
+      <w:hyperlink w:anchor="_Toc323987419" w:history="1">
         <w:r>
           <w:rPr>
             <w:rStyle w:val="a3"/>
@@ -3419,7 +3398,7 @@
           <w:rPr>
             <w:webHidden/>
           </w:rPr>
-          <w:instrText xml:space="preserve"> PAGEREF _Toc323915478 \h </w:instrText>
+          <w:instrText xml:space="preserve"> PAGEREF _Toc323987419 \h </w:instrText>
         </w:r>
         <w:r>
           <w:rPr>
@@ -3455,7 +3434,7 @@
           <w:szCs w:val="22"/>
         </w:rPr>
       </w:pPr>
-      <w:hyperlink w:anchor="_Toc323915479" w:history="1">
+      <w:hyperlink w:anchor="_Toc323987420" w:history="1">
         <w:r>
           <w:rPr>
             <w:rStyle w:val="a3"/>
@@ -3485,7 +3464,7 @@
           <w:rPr>
             <w:webHidden/>
           </w:rPr>
-          <w:instrText xml:space="preserve"> PAGEREF _Toc323915479 \h </w:instrText>
+          <w:instrText xml:space="preserve"> PAGEREF _Toc323987420 \h </w:instrText>
         </w:r>
         <w:r>
           <w:rPr>
@@ -3521,7 +3500,7 @@
           <w:szCs w:val="22"/>
         </w:rPr>
       </w:pPr>
-      <w:hyperlink w:anchor="_Toc323915480" w:history="1">
+      <w:hyperlink w:anchor="_Toc323987421" w:history="1">
         <w:r>
           <w:rPr>
             <w:rStyle w:val="a3"/>
@@ -3559,7 +3538,7 @@
           <w:rPr>
             <w:webHidden/>
           </w:rPr>
-          <w:instrText xml:space="preserve"> PAGEREF _Toc323915480 \h </w:instrText>
+          <w:instrText xml:space="preserve"> PAGEREF _Toc323987421 \h </w:instrText>
         </w:r>
         <w:r>
           <w:rPr>
@@ -3595,7 +3574,7 @@
           <w:szCs w:val="22"/>
         </w:rPr>
       </w:pPr>
-      <w:hyperlink w:anchor="_Toc323915481" w:history="1">
+      <w:hyperlink w:anchor="_Toc323987422" w:history="1">
         <w:r>
           <w:rPr>
             <w:rStyle w:val="a3"/>
@@ -3633,7 +3612,7 @@
           <w:rPr>
             <w:webHidden/>
           </w:rPr>
-          <w:instrText xml:space="preserve"> PAGEREF _Toc323915481 \h </w:instrText>
+          <w:instrText xml:space="preserve"> PAGEREF _Toc323987422 \h </w:instrText>
         </w:r>
         <w:r>
           <w:rPr>
@@ -3669,7 +3648,7 @@
           <w:szCs w:val="22"/>
         </w:rPr>
       </w:pPr>
-      <w:hyperlink w:anchor="_Toc323915482" w:history="1">
+      <w:hyperlink w:anchor="_Toc323987423" w:history="1">
         <w:r>
           <w:rPr>
             <w:rStyle w:val="a3"/>
@@ -3707,7 +3686,7 @@
           <w:rPr>
             <w:webHidden/>
           </w:rPr>
-          <w:instrText xml:space="preserve"> PAGEREF _Toc323915482 \h </w:instrText>
+          <w:instrText xml:space="preserve"> PAGEREF _Toc323987423 \h </w:instrText>
         </w:r>
         <w:r>
           <w:rPr>
@@ -3743,7 +3722,7 @@
           <w:szCs w:val="22"/>
         </w:rPr>
       </w:pPr>
-      <w:hyperlink w:anchor="_Toc323915483" w:history="1">
+      <w:hyperlink w:anchor="_Toc323987424" w:history="1">
         <w:r>
           <w:rPr>
             <w:rStyle w:val="a3"/>
@@ -3788,7 +3767,7 @@
           <w:rPr>
             <w:webHidden/>
           </w:rPr>
-          <w:instrText xml:space="preserve"> PAGEREF _Toc323915483 \h </w:instrText>
+          <w:instrText xml:space="preserve"> PAGEREF _Toc323987424 \h </w:instrText>
         </w:r>
         <w:r>
           <w:rPr>
@@ -3824,7 +3803,7 @@
           <w:szCs w:val="22"/>
         </w:rPr>
       </w:pPr>
-      <w:hyperlink w:anchor="_Toc323915484" w:history="1">
+      <w:hyperlink w:anchor="_Toc323987425" w:history="1">
         <w:r>
           <w:rPr>
             <w:rStyle w:val="a3"/>
@@ -3862,7 +3841,7 @@
           <w:rPr>
             <w:webHidden/>
           </w:rPr>
-          <w:instrText xml:space="preserve"> PAGEREF _Toc323915484 \h </w:instrText>
+          <w:instrText xml:space="preserve"> PAGEREF _Toc323987425 \h </w:instrText>
         </w:r>
         <w:r>
           <w:rPr>
@@ -3898,7 +3877,7 @@
           <w:szCs w:val="22"/>
         </w:rPr>
       </w:pPr>
-      <w:hyperlink w:anchor="_Toc323915485" w:history="1">
+      <w:hyperlink w:anchor="_Toc323987426" w:history="1">
         <w:r>
           <w:rPr>
             <w:rStyle w:val="a3"/>
@@ -3936,7 +3915,7 @@
           <w:rPr>
             <w:webHidden/>
           </w:rPr>
-          <w:instrText xml:space="preserve"> PAGEREF _Toc323915485 \h </w:instrText>
+          <w:instrText xml:space="preserve"> PAGEREF _Toc323987426 \h </w:instrText>
         </w:r>
         <w:r>
           <w:rPr>
@@ -3972,7 +3951,7 @@
           <w:szCs w:val="22"/>
         </w:rPr>
       </w:pPr>
-      <w:hyperlink w:anchor="_Toc323915486" w:history="1">
+      <w:hyperlink w:anchor="_Toc323987427" w:history="1">
         <w:r>
           <w:rPr>
             <w:rStyle w:val="a3"/>
@@ -4002,7 +3981,7 @@
           <w:rPr>
             <w:webHidden/>
           </w:rPr>
-          <w:instrText xml:space="preserve"> PAGEREF _Toc323915486 \h </w:instrText>
+          <w:instrText xml:space="preserve"> PAGEREF _Toc323987427 \h </w:instrText>
         </w:r>
         <w:r>
           <w:rPr>
@@ -4038,7 +4017,7 @@
           <w:szCs w:val="22"/>
         </w:rPr>
       </w:pPr>
-      <w:hyperlink w:anchor="_Toc323915487" w:history="1">
+      <w:hyperlink w:anchor="_Toc323987428" w:history="1">
         <w:r>
           <w:rPr>
             <w:rStyle w:val="a3"/>
@@ -4076,7 +4055,7 @@
           <w:rPr>
             <w:webHidden/>
           </w:rPr>
-          <w:instrText xml:space="preserve"> PAGEREF _Toc323915487 \h </w:instrText>
+          <w:instrText xml:space="preserve"> PAGEREF _Toc323987428 \h </w:instrText>
         </w:r>
         <w:r>
           <w:rPr>
@@ -4112,7 +4091,7 @@
           <w:szCs w:val="22"/>
         </w:rPr>
       </w:pPr>
-      <w:hyperlink w:anchor="_Toc323915488" w:history="1">
+      <w:hyperlink w:anchor="_Toc323987429" w:history="1">
         <w:r>
           <w:rPr>
             <w:rStyle w:val="a3"/>
@@ -4150,7 +4129,7 @@
           <w:rPr>
             <w:webHidden/>
           </w:rPr>
-          <w:instrText xml:space="preserve"> PAGEREF _Toc323915488 \h </w:instrText>
+          <w:instrText xml:space="preserve"> PAGEREF _Toc323987429 \h </w:instrText>
         </w:r>
         <w:r>
           <w:rPr>
@@ -4189,7 +4168,7 @@
           <w:szCs w:val="22"/>
         </w:rPr>
       </w:pPr>
-      <w:hyperlink w:anchor="_Toc323915489" w:history="1">
+      <w:hyperlink w:anchor="_Toc323987430" w:history="1">
         <w:r>
           <w:rPr>
             <w:rStyle w:val="a3"/>
@@ -4235,7 +4214,7 @@
           <w:rPr>
             <w:webHidden/>
           </w:rPr>
-          <w:instrText xml:space="preserve"> PAGEREF _Toc323915489 \h </w:instrText>
+          <w:instrText xml:space="preserve"> PAGEREF _Toc323987430 \h </w:instrText>
         </w:r>
         <w:r>
           <w:rPr>
@@ -4253,91 +4232,6 @@
             <w:webHidden/>
           </w:rPr>
           <w:t>25</w:t>
-        </w:r>
-        <w:r>
-          <w:rPr>
-            <w:webHidden/>
-          </w:rPr>
-          <w:fldChar w:fldCharType="end"/>
-        </w:r>
-      </w:hyperlink>
-    </w:p>
-    <w:p>
-      <w:pPr>
-        <w:pStyle w:val="30"/>
-        <w:tabs>
-          <w:tab w:val="left" w:pos="1680"/>
-        </w:tabs>
-        <w:rPr>
-          <w:rFonts w:asciiTheme="minorHAnsi" w:eastAsiaTheme="minorEastAsia" w:hAnsiTheme="minorHAnsi" w:cstheme="minorBidi"/>
-          <w:sz w:val="21"/>
-          <w:szCs w:val="22"/>
-        </w:rPr>
-      </w:pPr>
-      <w:hyperlink w:anchor="_Toc323915490" w:history="1">
-        <w:r>
-          <w:rPr>
-            <w:rStyle w:val="a3"/>
-            <w:rFonts w:hAnsi="宋体" w:cs="Arial"/>
-          </w:rPr>
-          <w:t>4.3.4</w:t>
-        </w:r>
-        <w:r>
-          <w:rPr>
-            <w:rFonts w:asciiTheme="minorHAnsi" w:eastAsiaTheme="minorEastAsia" w:hAnsiTheme="minorHAnsi" w:cstheme="minorBidi"/>
-            <w:sz w:val="21"/>
-            <w:szCs w:val="22"/>
-          </w:rPr>
-          <w:tab/>
-        </w:r>
-        <w:r>
-          <w:rPr>
-            <w:rStyle w:val="a3"/>
-            <w:rFonts w:hAnsi="宋体" w:cs="Arial"/>
-          </w:rPr>
-          <w:t>DFA</w:t>
-        </w:r>
-        <w:r>
-          <w:rPr>
-            <w:rStyle w:val="a3"/>
-            <w:rFonts w:hAnsi="宋体" w:cs="Arial" w:hint="eastAsia"/>
-          </w:rPr>
-          <w:t>转换为线性数组表</w:t>
-        </w:r>
-        <w:r>
-          <w:rPr>
-            <w:webHidden/>
-          </w:rPr>
-          <w:tab/>
-        </w:r>
-        <w:r>
-          <w:rPr>
-            <w:webHidden/>
-          </w:rPr>
-          <w:fldChar w:fldCharType="begin"/>
-        </w:r>
-        <w:r>
-          <w:rPr>
-            <w:webHidden/>
-          </w:rPr>
-          <w:instrText xml:space="preserve"> PAGEREF _Toc323915490 \h </w:instrText>
-        </w:r>
-        <w:r>
-          <w:rPr>
-            <w:webHidden/>
-          </w:rPr>
-        </w:r>
-        <w:r>
-          <w:rPr>
-            <w:webHidden/>
-          </w:rPr>
-          <w:fldChar w:fldCharType="separate"/>
-        </w:r>
-        <w:r>
-          <w:rPr>
-            <w:webHidden/>
-          </w:rPr>
-          <w:t>26</w:t>
         </w:r>
         <w:r>
           <w:rPr>
@@ -4357,7 +4251,7 @@
           <w:szCs w:val="22"/>
         </w:rPr>
       </w:pPr>
-      <w:hyperlink w:anchor="_Toc323915491" w:history="1">
+      <w:hyperlink w:anchor="_Toc323987431" w:history="1">
         <w:r>
           <w:rPr>
             <w:rStyle w:val="a3"/>
@@ -4395,7 +4289,7 @@
           <w:rPr>
             <w:webHidden/>
           </w:rPr>
-          <w:instrText xml:space="preserve"> PAGEREF _Toc323915491 \h </w:instrText>
+          <w:instrText xml:space="preserve"> PAGEREF _Toc323987431 \h </w:instrText>
         </w:r>
         <w:r>
           <w:rPr>
@@ -4412,7 +4306,7 @@
           <w:rPr>
             <w:webHidden/>
           </w:rPr>
-          <w:t>27</w:t>
+          <w:t>29</w:t>
         </w:r>
         <w:r>
           <w:rPr>
@@ -4431,7 +4325,7 @@
           <w:szCs w:val="22"/>
         </w:rPr>
       </w:pPr>
-      <w:hyperlink w:anchor="_Toc323915492" w:history="1">
+      <w:hyperlink w:anchor="_Toc323987432" w:history="1">
         <w:r>
           <w:rPr>
             <w:rStyle w:val="a3"/>
@@ -4461,7 +4355,7 @@
           <w:rPr>
             <w:webHidden/>
           </w:rPr>
-          <w:instrText xml:space="preserve"> PAGEREF _Toc323915492 \h </w:instrText>
+          <w:instrText xml:space="preserve"> PAGEREF _Toc323987432 \h </w:instrText>
         </w:r>
         <w:r>
           <w:rPr>
@@ -4478,7 +4372,7 @@
           <w:rPr>
             <w:webHidden/>
           </w:rPr>
-          <w:t>27</w:t>
+          <w:t>29</w:t>
         </w:r>
         <w:r>
           <w:rPr>
@@ -4497,7 +4391,7 @@
           <w:szCs w:val="22"/>
         </w:rPr>
       </w:pPr>
-      <w:hyperlink w:anchor="_Toc323915493" w:history="1">
+      <w:hyperlink w:anchor="_Toc323987433" w:history="1">
         <w:r>
           <w:rPr>
             <w:rStyle w:val="a3"/>
@@ -4528,7 +4422,7 @@
           <w:rPr>
             <w:webHidden/>
           </w:rPr>
-          <w:instrText xml:space="preserve"> PAGEREF _Toc323915493 \h </w:instrText>
+          <w:instrText xml:space="preserve"> PAGEREF _Toc323987433 \h </w:instrText>
         </w:r>
         <w:r>
           <w:rPr>
@@ -4545,7 +4439,7 @@
           <w:rPr>
             <w:webHidden/>
           </w:rPr>
-          <w:t>27</w:t>
+          <w:t>29</w:t>
         </w:r>
         <w:r>
           <w:rPr>
@@ -4564,7 +4458,7 @@
           <w:szCs w:val="22"/>
         </w:rPr>
       </w:pPr>
-      <w:hyperlink w:anchor="_Toc323915494" w:history="1">
+      <w:hyperlink w:anchor="_Toc323987434" w:history="1">
         <w:r>
           <w:rPr>
             <w:rStyle w:val="a3"/>
@@ -4595,7 +4489,7 @@
           <w:rPr>
             <w:webHidden/>
           </w:rPr>
-          <w:instrText xml:space="preserve"> PAGEREF _Toc323915494 \h </w:instrText>
+          <w:instrText xml:space="preserve"> PAGEREF _Toc323987434 \h </w:instrText>
         </w:r>
         <w:r>
           <w:rPr>
@@ -4612,7 +4506,7 @@
           <w:rPr>
             <w:webHidden/>
           </w:rPr>
-          <w:t>27</w:t>
+          <w:t>29</w:t>
         </w:r>
         <w:r>
           <w:rPr>
@@ -4631,7 +4525,7 @@
           <w:szCs w:val="22"/>
         </w:rPr>
       </w:pPr>
-      <w:hyperlink w:anchor="_Toc323915495" w:history="1">
+      <w:hyperlink w:anchor="_Toc323987435" w:history="1">
         <w:r>
           <w:rPr>
             <w:rStyle w:val="a3"/>
@@ -4662,7 +4556,7 @@
           <w:rPr>
             <w:webHidden/>
           </w:rPr>
-          <w:instrText xml:space="preserve"> PAGEREF _Toc323915495 \h </w:instrText>
+          <w:instrText xml:space="preserve"> PAGEREF _Toc323987435 \h </w:instrText>
         </w:r>
         <w:r>
           <w:rPr>
@@ -4679,7 +4573,7 @@
           <w:rPr>
             <w:webHidden/>
           </w:rPr>
-          <w:t>28</w:t>
+          <w:t>30</w:t>
         </w:r>
         <w:r>
           <w:rPr>
@@ -4698,7 +4592,7 @@
           <w:szCs w:val="22"/>
         </w:rPr>
       </w:pPr>
-      <w:hyperlink w:anchor="_Toc323915496" w:history="1">
+      <w:hyperlink w:anchor="_Toc323987436" w:history="1">
         <w:r>
           <w:rPr>
             <w:rStyle w:val="a3"/>
@@ -4728,7 +4622,7 @@
           <w:rPr>
             <w:webHidden/>
           </w:rPr>
-          <w:instrText xml:space="preserve"> PAGEREF _Toc323915496 \h </w:instrText>
+          <w:instrText xml:space="preserve"> PAGEREF _Toc323987436 \h </w:instrText>
         </w:r>
         <w:r>
           <w:rPr>
@@ -4745,7 +4639,7 @@
           <w:rPr>
             <w:webHidden/>
           </w:rPr>
-          <w:t>31</w:t>
+          <w:t>33</w:t>
         </w:r>
         <w:r>
           <w:rPr>
@@ -4764,7 +4658,7 @@
           <w:szCs w:val="22"/>
         </w:rPr>
       </w:pPr>
-      <w:hyperlink w:anchor="_Toc323915497" w:history="1">
+      <w:hyperlink w:anchor="_Toc323987437" w:history="1">
         <w:r>
           <w:rPr>
             <w:rStyle w:val="a3"/>
@@ -4795,7 +4689,7 @@
           <w:rPr>
             <w:webHidden/>
           </w:rPr>
-          <w:instrText xml:space="preserve"> PAGEREF _Toc323915497 \h </w:instrText>
+          <w:instrText xml:space="preserve"> PAGEREF _Toc323987437 \h </w:instrText>
         </w:r>
         <w:r>
           <w:rPr>
@@ -4812,7 +4706,7 @@
           <w:rPr>
             <w:webHidden/>
           </w:rPr>
-          <w:t>31</w:t>
+          <w:t>33</w:t>
         </w:r>
         <w:r>
           <w:rPr>
@@ -4831,7 +4725,7 @@
           <w:szCs w:val="22"/>
         </w:rPr>
       </w:pPr>
-      <w:hyperlink w:anchor="_Toc323915498" w:history="1">
+      <w:hyperlink w:anchor="_Toc323987438" w:history="1">
         <w:r>
           <w:rPr>
             <w:rStyle w:val="a3"/>
@@ -4855,7 +4749,7 @@
           <w:rPr>
             <w:webHidden/>
           </w:rPr>
-          <w:instrText xml:space="preserve"> PAGEREF _Toc323915498 \h </w:instrText>
+          <w:instrText xml:space="preserve"> PAGEREF _Toc323987438 \h </w:instrText>
         </w:r>
         <w:r>
           <w:rPr>
@@ -4872,7 +4766,7 @@
           <w:rPr>
             <w:webHidden/>
           </w:rPr>
-          <w:t>32</w:t>
+          <w:t>34</w:t>
         </w:r>
         <w:r>
           <w:rPr>
@@ -4892,7 +4786,7 @@
           <w:szCs w:val="22"/>
         </w:rPr>
       </w:pPr>
-      <w:hyperlink w:anchor="_Toc323915499" w:history="1">
+      <w:hyperlink w:anchor="_Toc323987439" w:history="1">
         <w:r>
           <w:rPr>
             <w:rStyle w:val="a3"/>
@@ -4930,7 +4824,7 @@
           <w:rPr>
             <w:webHidden/>
           </w:rPr>
-          <w:instrText xml:space="preserve"> PAGEREF _Toc323915499 \h </w:instrText>
+          <w:instrText xml:space="preserve"> PAGEREF _Toc323987439 \h </w:instrText>
         </w:r>
         <w:r>
           <w:rPr>
@@ -4947,7 +4841,7 @@
           <w:rPr>
             <w:webHidden/>
           </w:rPr>
-          <w:t>34</w:t>
+          <w:t>36</w:t>
         </w:r>
         <w:r>
           <w:rPr>
@@ -4966,7 +4860,7 @@
           <w:szCs w:val="22"/>
         </w:rPr>
       </w:pPr>
-      <w:hyperlink w:anchor="_Toc323915500" w:history="1">
+      <w:hyperlink w:anchor="_Toc323987440" w:history="1">
         <w:r>
           <w:rPr>
             <w:rStyle w:val="a3"/>
@@ -4996,7 +4890,7 @@
           <w:rPr>
             <w:webHidden/>
           </w:rPr>
-          <w:instrText xml:space="preserve"> PAGEREF _Toc323915500 \h </w:instrText>
+          <w:instrText xml:space="preserve"> PAGEREF _Toc323987440 \h </w:instrText>
         </w:r>
         <w:r>
           <w:rPr>
@@ -5013,7 +4907,7 @@
           <w:rPr>
             <w:webHidden/>
           </w:rPr>
-          <w:t>34</w:t>
+          <w:t>36</w:t>
         </w:r>
         <w:r>
           <w:rPr>
@@ -5032,7 +4926,7 @@
           <w:szCs w:val="22"/>
         </w:rPr>
       </w:pPr>
-      <w:hyperlink w:anchor="_Toc323915501" w:history="1">
+      <w:hyperlink w:anchor="_Toc323987441" w:history="1">
         <w:r>
           <w:rPr>
             <w:rStyle w:val="a3"/>
@@ -5062,7 +4956,7 @@
           <w:rPr>
             <w:webHidden/>
           </w:rPr>
-          <w:instrText xml:space="preserve"> PAGEREF _Toc323915501 \h </w:instrText>
+          <w:instrText xml:space="preserve"> PAGEREF _Toc323987441 \h </w:instrText>
         </w:r>
         <w:r>
           <w:rPr>
@@ -5079,7 +4973,7 @@
           <w:rPr>
             <w:webHidden/>
           </w:rPr>
-          <w:t>34</w:t>
+          <w:t>36</w:t>
         </w:r>
         <w:r>
           <w:rPr>
@@ -5099,7 +4993,7 @@
           <w:szCs w:val="22"/>
         </w:rPr>
       </w:pPr>
-      <w:hyperlink w:anchor="_Toc323915502" w:history="1">
+      <w:hyperlink w:anchor="_Toc323987442" w:history="1">
         <w:r>
           <w:rPr>
             <w:rStyle w:val="a3"/>
@@ -5123,7 +5017,7 @@
           <w:rPr>
             <w:webHidden/>
           </w:rPr>
-          <w:instrText xml:space="preserve"> PAGEREF _Toc323915502 \h </w:instrText>
+          <w:instrText xml:space="preserve"> PAGEREF _Toc323987442 \h </w:instrText>
         </w:r>
         <w:r>
           <w:rPr>
@@ -5140,7 +5034,7 @@
           <w:rPr>
             <w:webHidden/>
           </w:rPr>
-          <w:t>35</w:t>
+          <w:t>37</w:t>
         </w:r>
         <w:r>
           <w:rPr>
@@ -5160,7 +5054,7 @@
           <w:szCs w:val="22"/>
         </w:rPr>
       </w:pPr>
-      <w:hyperlink w:anchor="_Toc323915503" w:history="1">
+      <w:hyperlink w:anchor="_Toc323987443" w:history="1">
         <w:r>
           <w:rPr>
             <w:rStyle w:val="a3"/>
@@ -5184,7 +5078,7 @@
           <w:rPr>
             <w:webHidden/>
           </w:rPr>
-          <w:instrText xml:space="preserve"> PAGEREF _Toc323915503 \h </w:instrText>
+          <w:instrText xml:space="preserve"> PAGEREF _Toc323987443 \h </w:instrText>
         </w:r>
         <w:r>
           <w:rPr>
@@ -5201,7 +5095,7 @@
           <w:rPr>
             <w:webHidden/>
           </w:rPr>
-          <w:t>36</w:t>
+          <w:t>38</w:t>
         </w:r>
         <w:r>
           <w:rPr>
@@ -5236,7 +5130,7 @@
         </w:rPr>
         <w:br w:type="page"/>
       </w:r>
-      <w:bookmarkStart w:id="16" w:name="_Toc323915455"/>
+      <w:bookmarkStart w:id="16" w:name="_Toc323987396"/>
       <w:commentRangeStart w:id="17"/>
       <w:r>
         <w:rPr>
@@ -5255,7 +5149,7 @@
         </w:rPr>
         <w:commentReference w:id="17"/>
       </w:r>
-      <w:bookmarkEnd w:id="15"/>
+      <w:bookmarkEnd w:id="14"/>
       <w:bookmarkEnd w:id="16"/>
     </w:p>
     <w:p>
@@ -5359,12 +5253,6 @@
             <w:noProof/>
             <w:webHidden/>
           </w:rPr>
-        </w:r>
-        <w:r>
-          <w:rPr>
-            <w:noProof/>
-            <w:webHidden/>
-          </w:rPr>
           <w:fldChar w:fldCharType="separate"/>
         </w:r>
         <w:r>
@@ -5467,12 +5355,6 @@
             <w:noProof/>
             <w:webHidden/>
           </w:rPr>
-        </w:r>
-        <w:r>
-          <w:rPr>
-            <w:noProof/>
-            <w:webHidden/>
-          </w:rPr>
           <w:fldChar w:fldCharType="separate"/>
         </w:r>
         <w:r>
@@ -5575,12 +5457,6 @@
             <w:noProof/>
             <w:webHidden/>
           </w:rPr>
-        </w:r>
-        <w:r>
-          <w:rPr>
-            <w:noProof/>
-            <w:webHidden/>
-          </w:rPr>
           <w:fldChar w:fldCharType="separate"/>
         </w:r>
         <w:r>
@@ -5664,7 +5540,7 @@
         </w:rPr>
         <w:br w:type="page"/>
       </w:r>
-      <w:bookmarkStart w:id="19" w:name="_Toc323915456"/>
+      <w:bookmarkStart w:id="19" w:name="_Toc323987397"/>
       <w:commentRangeStart w:id="20"/>
       <w:r>
         <w:rPr>
@@ -5811,7 +5687,7 @@
           <w:rFonts w:ascii="黑体" w:eastAsia="黑体"/>
         </w:rPr>
       </w:pPr>
-      <w:bookmarkStart w:id="21" w:name="_Toc323915457"/>
+      <w:bookmarkStart w:id="21" w:name="_Toc323987398"/>
       <w:commentRangeStart w:id="22"/>
       <w:r>
         <w:rPr>
@@ -5845,7 +5721,7 @@
       <w:pPr>
         <w:pStyle w:val="2"/>
       </w:pPr>
-      <w:bookmarkStart w:id="23" w:name="_Toc323915458"/>
+      <w:bookmarkStart w:id="23" w:name="_Toc323987399"/>
       <w:r>
         <w:rPr>
           <w:rFonts w:hint="eastAsia"/>
@@ -6550,7 +6426,7 @@
         </w:rPr>
       </w:pPr>
       <w:bookmarkStart w:id="24" w:name="_Toc262630132"/>
-      <w:bookmarkStart w:id="25" w:name="_Toc323915459"/>
+      <w:bookmarkStart w:id="25" w:name="_Toc323987400"/>
       <w:r>
         <w:rPr>
           <w:rFonts w:ascii="Times New Roman" w:hAnsi="Times New Roman"/>
@@ -6705,7 +6581,7 @@
           <w:rFonts w:ascii="Arial" w:hAnsi="宋体" w:cs="Arial"/>
         </w:rPr>
       </w:pPr>
-      <w:bookmarkStart w:id="26" w:name="_Toc323915460"/>
+      <w:bookmarkStart w:id="26" w:name="_Toc323987401"/>
       <w:r>
         <w:rPr>
           <w:rFonts w:ascii="Arial" w:hAnsi="宋体" w:cs="Arial" w:hint="eastAsia"/>
@@ -6894,7 +6770,7 @@
           <w:rFonts w:ascii="Arial" w:hAnsi="宋体" w:cs="Arial"/>
         </w:rPr>
       </w:pPr>
-      <w:bookmarkStart w:id="27" w:name="_Toc323915461"/>
+      <w:bookmarkStart w:id="27" w:name="_Toc323987402"/>
       <w:r>
         <w:rPr>
           <w:rFonts w:ascii="Arial" w:hAnsi="宋体" w:cs="Arial" w:hint="eastAsia"/>
@@ -6925,6 +6801,9 @@
       <w:pPr>
         <w:pStyle w:val="NJU"/>
         <w:ind w:firstLine="420"/>
+        <w:rPr>
+          <w:rFonts w:hint="eastAsia"/>
+        </w:rPr>
       </w:pPr>
       <w:r>
         <w:rPr>
@@ -6986,202 +6865,37 @@
         <w:rPr>
           <w:rFonts w:hint="eastAsia"/>
         </w:rPr>
-        <w:t>每个状态和输入符号对可以有多个可能的下一个状态的有限状态自动机，</w:t>
-      </w:r>
-    </w:p>
-    <w:p>
-      <w:pPr>
-        <w:pStyle w:val="3"/>
-        <w:rPr>
-          <w:rFonts w:ascii="Arial" w:hAnsi="宋体" w:cs="Arial"/>
-        </w:rPr>
-      </w:pPr>
-      <w:bookmarkStart w:id="28" w:name="_Toc323915462"/>
-      <w:r>
-        <w:rPr>
-          <w:rFonts w:ascii="Arial" w:hAnsi="宋体" w:cs="Arial" w:hint="eastAsia"/>
-        </w:rPr>
-        <w:t>1.2.3 Lex</w:t>
-      </w:r>
-      <w:r>
-        <w:rPr>
-          <w:rFonts w:ascii="Arial" w:hAnsi="宋体" w:cs="Arial" w:hint="eastAsia"/>
-        </w:rPr>
-        <w:t>程序</w:t>
-      </w:r>
-      <w:bookmarkEnd w:id="28"/>
-    </w:p>
-    <w:p>
-      <w:pPr>
-        <w:pStyle w:val="NJU"/>
-      </w:pPr>
-      <w:r>
-        <w:rPr>
-          <w:rFonts w:hint="eastAsia"/>
-        </w:rPr>
-        <w:tab/>
-      </w:r>
-      <w:r>
-        <w:rPr>
-          <w:rFonts w:hint="eastAsia"/>
-        </w:rPr>
-        <w:t>在计算机科学里面，</w:t>
-      </w:r>
-      <w:r>
-        <w:rPr>
-          <w:rFonts w:hint="eastAsia"/>
-        </w:rPr>
-        <w:t>lex</w:t>
-      </w:r>
-      <w:r>
-        <w:rPr>
-          <w:rFonts w:hint="eastAsia"/>
-        </w:rPr>
-        <w:t>是一个产生词法分析器</w:t>
-      </w:r>
-      <w:r>
-        <w:rPr>
-          <w:rFonts w:hint="eastAsia"/>
-        </w:rPr>
-        <w:t>(lexical analyzer) ("</w:t>
-      </w:r>
-      <w:r>
-        <w:rPr>
-          <w:rFonts w:hint="eastAsia"/>
-        </w:rPr>
-        <w:t>扫描器</w:t>
-      </w:r>
-      <w:r>
-        <w:rPr>
-          <w:rFonts w:hint="eastAsia"/>
-        </w:rPr>
-        <w:t>"(scanners)</w:t>
-      </w:r>
-      <w:r>
-        <w:rPr>
-          <w:rFonts w:hint="eastAsia"/>
-        </w:rPr>
-        <w:t>或者</w:t>
-      </w:r>
-      <w:r>
-        <w:rPr>
-          <w:rFonts w:hint="eastAsia"/>
-        </w:rPr>
-        <w:t>"lexers")</w:t>
-      </w:r>
-      <w:r>
-        <w:rPr>
-          <w:rFonts w:hint="eastAsia"/>
-        </w:rPr>
-        <w:t>的程式。</w:t>
-      </w:r>
-      <w:r>
-        <w:rPr>
-          <w:rFonts w:hint="eastAsia"/>
-        </w:rPr>
-        <w:t>Lex</w:t>
-      </w:r>
-      <w:r>
-        <w:rPr>
-          <w:rFonts w:hint="eastAsia"/>
-        </w:rPr>
-        <w:t>常常与</w:t>
-      </w:r>
-      <w:r>
-        <w:rPr>
-          <w:rFonts w:hint="eastAsia"/>
-        </w:rPr>
-        <w:t xml:space="preserve">yacc </w:t>
-      </w:r>
-      <w:r>
-        <w:rPr>
-          <w:rFonts w:hint="eastAsia"/>
-        </w:rPr>
-        <w:t>语法分析器产生程式</w:t>
-      </w:r>
-      <w:r>
-        <w:rPr>
-          <w:rFonts w:hint="eastAsia"/>
-        </w:rPr>
-        <w:t>(parser generator)</w:t>
-      </w:r>
-      <w:r>
-        <w:rPr>
-          <w:rFonts w:hint="eastAsia"/>
-        </w:rPr>
-        <w:t>一起使用。</w:t>
-      </w:r>
-      <w:r>
-        <w:rPr>
-          <w:rFonts w:hint="eastAsia"/>
-        </w:rPr>
-        <w:t xml:space="preserve"> Lex(</w:t>
-      </w:r>
-      <w:r>
-        <w:rPr>
-          <w:rFonts w:hint="eastAsia"/>
-        </w:rPr>
-        <w:t>最早是埃里克·施密特和</w:t>
-      </w:r>
-      <w:r>
-        <w:rPr>
-          <w:rFonts w:hint="eastAsia"/>
-        </w:rPr>
-        <w:t>Mike Lesk</w:t>
-      </w:r>
-      <w:r>
-        <w:rPr>
-          <w:rFonts w:hint="eastAsia"/>
-        </w:rPr>
-        <w:t>制作</w:t>
-      </w:r>
-      <w:r>
-        <w:rPr>
-          <w:rFonts w:hint="eastAsia"/>
-        </w:rPr>
-        <w:t>)</w:t>
-      </w:r>
-      <w:r>
-        <w:rPr>
-          <w:rFonts w:hint="eastAsia"/>
-        </w:rPr>
-        <w:t>是许多</w:t>
-      </w:r>
-      <w:r>
-        <w:rPr>
-          <w:rFonts w:hint="eastAsia"/>
-        </w:rPr>
-        <w:t>UNIX</w:t>
-      </w:r>
-      <w:r>
-        <w:rPr>
-          <w:rFonts w:hint="eastAsia"/>
-        </w:rPr>
-        <w:t>系统的标准词法分析器</w:t>
-      </w:r>
-      <w:r>
-        <w:rPr>
-          <w:rFonts w:hint="eastAsia"/>
-        </w:rPr>
-        <w:t>(lexical analyzer)</w:t>
-      </w:r>
-      <w:r>
-        <w:rPr>
-          <w:rFonts w:hint="eastAsia"/>
-        </w:rPr>
-        <w:t>产生程式，而且这个工具所作的行为被详列为</w:t>
-      </w:r>
-      <w:r>
-        <w:rPr>
-          <w:rFonts w:hint="eastAsia"/>
-        </w:rPr>
-        <w:t>POSIX</w:t>
-      </w:r>
-      <w:r>
-        <w:rPr>
-          <w:rFonts w:hint="eastAsia"/>
-        </w:rPr>
-        <w:t>标准的一部分。</w:t>
+        <w:t>每个状态和输入符号对可以有多个可能的下一个状态的有限状态自动机；</w:t>
+      </w:r>
+      <w:r>
+        <w:rPr>
+          <w:rFonts w:hint="eastAsia"/>
+        </w:rPr>
+        <w:t>确定有限自动机（英语：</w:t>
+      </w:r>
+      <w:r>
+        <w:rPr>
+          <w:rFonts w:hint="eastAsia"/>
+        </w:rPr>
+        <w:t>deterministic finite automaton, DFA</w:t>
+      </w:r>
+      <w:r>
+        <w:rPr>
+          <w:rFonts w:hint="eastAsia"/>
+        </w:rPr>
+        <w:t>）是一个能实现状态转移的自动机</w:t>
+      </w:r>
+      <w:r>
+        <w:rPr>
+          <w:rFonts w:hint="eastAsia"/>
+        </w:rPr>
+        <w:t>,</w:t>
+      </w:r>
+      <w:r>
+        <w:rPr>
+          <w:rFonts w:hint="eastAsia"/>
+        </w:rPr>
+        <w:t>它的下一个可能状态是唯一确定的。</w:t>
       </w:r>
     </w:p>
     <w:p>
@@ -7189,11 +6903,92 @@
         <w:pStyle w:val="NJU"/>
         <w:ind w:firstLine="420"/>
       </w:pPr>
-      <w:r>
-        <w:rPr>
-          <w:rFonts w:hint="eastAsia"/>
-        </w:rPr>
-        <w:t>传统的</w:t>
+    </w:p>
+    <w:p>
+      <w:pPr>
+        <w:pStyle w:val="3"/>
+        <w:rPr>
+          <w:rFonts w:ascii="Arial" w:hAnsi="宋体" w:cs="Arial"/>
+        </w:rPr>
+      </w:pPr>
+      <w:bookmarkStart w:id="28" w:name="_Toc323987403"/>
+      <w:r>
+        <w:rPr>
+          <w:rFonts w:ascii="Arial" w:hAnsi="宋体" w:cs="Arial" w:hint="eastAsia"/>
+        </w:rPr>
+        <w:t>1.2.3 Lex</w:t>
+      </w:r>
+      <w:r>
+        <w:rPr>
+          <w:rFonts w:ascii="Arial" w:hAnsi="宋体" w:cs="Arial" w:hint="eastAsia"/>
+        </w:rPr>
+        <w:t>程序</w:t>
+      </w:r>
+      <w:bookmarkEnd w:id="28"/>
+    </w:p>
+    <w:p>
+      <w:pPr>
+        <w:pStyle w:val="NJU"/>
+      </w:pPr>
+      <w:r>
+        <w:rPr>
+          <w:rFonts w:hint="eastAsia"/>
+        </w:rPr>
+        <w:tab/>
+      </w:r>
+      <w:r>
+        <w:rPr>
+          <w:rFonts w:hint="eastAsia"/>
+        </w:rPr>
+        <w:t>在计算机科学里面，</w:t>
+      </w:r>
+      <w:r>
+        <w:rPr>
+          <w:rFonts w:hint="eastAsia"/>
+        </w:rPr>
+        <w:t>lex</w:t>
+      </w:r>
+      <w:r>
+        <w:rPr>
+          <w:rFonts w:hint="eastAsia"/>
+        </w:rPr>
+        <w:t>是一个产生词法分析器</w:t>
+      </w:r>
+      <w:r>
+        <w:rPr>
+          <w:rFonts w:hint="eastAsia"/>
+        </w:rPr>
+        <w:t>(lexical analyzer) ("</w:t>
+      </w:r>
+      <w:r>
+        <w:rPr>
+          <w:rFonts w:hint="eastAsia"/>
+        </w:rPr>
+        <w:t>扫描器</w:t>
+      </w:r>
+      <w:r>
+        <w:rPr>
+          <w:rFonts w:hint="eastAsia"/>
+        </w:rPr>
+        <w:t>"(scanners)</w:t>
+      </w:r>
+      <w:r>
+        <w:rPr>
+          <w:rFonts w:hint="eastAsia"/>
+        </w:rPr>
+        <w:t>或者</w:t>
+      </w:r>
+      <w:r>
+        <w:rPr>
+          <w:rFonts w:hint="eastAsia"/>
+        </w:rPr>
+        <w:t>"lexers")</w:t>
+      </w:r>
+      <w:r>
+        <w:rPr>
+          <w:rFonts w:hint="eastAsia"/>
+        </w:rPr>
+        <w:t>的程式。</w:t>
       </w:r>
       <w:r>
         <w:rPr>
@@ -7205,19 +7000,103 @@
         <w:rPr>
           <w:rFonts w:hint="eastAsia"/>
         </w:rPr>
-        <w:t>程序读进一个代表词法分析器规则的输入字串流，然后输出以</w:t>
-      </w:r>
-      <w:r>
-        <w:rPr>
-          <w:rFonts w:hint="eastAsia"/>
-        </w:rPr>
-        <w:t>C</w:t>
-      </w:r>
-      <w:r>
-        <w:rPr>
-          <w:rFonts w:hint="eastAsia"/>
-        </w:rPr>
-        <w:t>语言实做的词法分析器源代码。</w:t>
+        <w:t>常常与</w:t>
+      </w:r>
+      <w:r>
+        <w:rPr>
+          <w:rFonts w:hint="eastAsia"/>
+        </w:rPr>
+        <w:t xml:space="preserve">yacc </w:t>
+      </w:r>
+      <w:r>
+        <w:rPr>
+          <w:rFonts w:hint="eastAsia"/>
+        </w:rPr>
+        <w:t>语法分析器产生程式</w:t>
+      </w:r>
+      <w:r>
+        <w:rPr>
+          <w:rFonts w:hint="eastAsia"/>
+        </w:rPr>
+        <w:t>(parser generator)</w:t>
+      </w:r>
+      <w:r>
+        <w:rPr>
+          <w:rFonts w:hint="eastAsia"/>
+        </w:rPr>
+        <w:t>一起使用。</w:t>
+      </w:r>
+      <w:r>
+        <w:rPr>
+          <w:rFonts w:hint="eastAsia"/>
+        </w:rPr>
+        <w:t xml:space="preserve"> Lex(</w:t>
+      </w:r>
+      <w:r>
+        <w:rPr>
+          <w:rFonts w:hint="eastAsia"/>
+        </w:rPr>
+        <w:t>最早是埃里克·施密特和</w:t>
+      </w:r>
+      <w:r>
+        <w:rPr>
+          <w:rFonts w:hint="eastAsia"/>
+        </w:rPr>
+        <w:t>Mike Lesk</w:t>
+      </w:r>
+      <w:r>
+        <w:rPr>
+          <w:rFonts w:hint="eastAsia"/>
+        </w:rPr>
+        <w:t>制作</w:t>
+      </w:r>
+      <w:r>
+        <w:rPr>
+          <w:rFonts w:hint="eastAsia"/>
+        </w:rPr>
+        <w:t>)</w:t>
+      </w:r>
+      <w:r>
+        <w:rPr>
+          <w:rFonts w:hint="eastAsia"/>
+        </w:rPr>
+        <w:t>是许多</w:t>
+      </w:r>
+      <w:r>
+        <w:rPr>
+          <w:rFonts w:hint="eastAsia"/>
+        </w:rPr>
+        <w:t>UNIX</w:t>
+      </w:r>
+      <w:r>
+        <w:rPr>
+          <w:rFonts w:hint="eastAsia"/>
+        </w:rPr>
+        <w:t>系统的标准词法分析器</w:t>
+      </w:r>
+      <w:r>
+        <w:rPr>
+          <w:rFonts w:hint="eastAsia"/>
+        </w:rPr>
+        <w:t>(lexical analyzer)</w:t>
+      </w:r>
+      <w:r>
+        <w:rPr>
+          <w:rFonts w:hint="eastAsia"/>
+        </w:rPr>
+        <w:t>产生程式，而且这个工具所作的行为被详列为</w:t>
+      </w:r>
+      <w:r>
+        <w:rPr>
+          <w:rFonts w:hint="eastAsia"/>
+        </w:rPr>
+        <w:t>POSIX</w:t>
+      </w:r>
+      <w:r>
+        <w:rPr>
+          <w:rFonts w:hint="eastAsia"/>
+        </w:rPr>
+        <w:t>标准的一部分。</w:t>
       </w:r>
     </w:p>
     <w:p>
@@ -7229,33 +7108,7 @@
         <w:rPr>
           <w:rFonts w:hint="eastAsia"/>
         </w:rPr>
-        <w:t>虽然传统上是商业软件，但是有些根据原本</w:t>
-      </w:r>
-      <w:r>
-        <w:rPr>
-          <w:rFonts w:hint="eastAsia"/>
-        </w:rPr>
-        <w:t>AT&amp;T</w:t>
-      </w:r>
-      <w:r>
-        <w:rPr>
-          <w:rFonts w:hint="eastAsia"/>
-        </w:rPr>
-        <w:t>程式</w:t>
-      </w:r>
-      <w:proofErr w:type="gramStart"/>
-      <w:r>
-        <w:rPr>
-          <w:rFonts w:hint="eastAsia"/>
-        </w:rPr>
-        <w:t>码这些</w:t>
-      </w:r>
-      <w:proofErr w:type="gramEnd"/>
-      <w:r>
-        <w:rPr>
-          <w:rFonts w:hint="eastAsia"/>
-        </w:rPr>
-        <w:t>版本的</w:t>
+        <w:t>传统的</w:t>
       </w:r>
       <w:r>
         <w:rPr>
@@ -7267,79 +7120,19 @@
         <w:rPr>
           <w:rFonts w:hint="eastAsia"/>
         </w:rPr>
-        <w:t>可以以公开源代码的形式获得，并被视为某些系统的一部份，例如说</w:t>
-      </w:r>
-      <w:r>
-        <w:rPr>
-          <w:rFonts w:hint="eastAsia"/>
-        </w:rPr>
-        <w:t>OpenSolaris</w:t>
-      </w:r>
-      <w:r>
-        <w:rPr>
-          <w:rFonts w:hint="eastAsia"/>
-        </w:rPr>
-        <w:t>和贝尔实验室九号计划。</w:t>
-      </w:r>
-      <w:r>
-        <w:rPr>
-          <w:rFonts w:hint="eastAsia"/>
-        </w:rPr>
-        <w:t xml:space="preserve"> </w:t>
-      </w:r>
-      <w:r>
-        <w:rPr>
-          <w:rFonts w:hint="eastAsia"/>
-        </w:rPr>
-        <w:t>另一个有名的</w:t>
-      </w:r>
-      <w:r>
-        <w:rPr>
-          <w:rFonts w:hint="eastAsia"/>
-        </w:rPr>
-        <w:t>Lex</w:t>
-      </w:r>
-      <w:r>
-        <w:rPr>
-          <w:rFonts w:hint="eastAsia"/>
-        </w:rPr>
-        <w:t>公开源代码版本是</w:t>
-      </w:r>
-      <w:r>
-        <w:rPr>
-          <w:rFonts w:hint="eastAsia"/>
-        </w:rPr>
-        <w:t>flex</w:t>
-      </w:r>
-      <w:r>
-        <w:rPr>
-          <w:rFonts w:hint="eastAsia"/>
-        </w:rPr>
-        <w:t>，代表</w:t>
-      </w:r>
-      <w:r>
-        <w:rPr>
-          <w:rFonts w:hint="eastAsia"/>
-        </w:rPr>
-        <w:t>"</w:t>
-      </w:r>
-      <w:r>
-        <w:rPr>
-          <w:rFonts w:hint="eastAsia"/>
-        </w:rPr>
-        <w:t>快速的词法分析器</w:t>
-      </w:r>
-      <w:r>
-        <w:rPr>
-          <w:rFonts w:hint="eastAsia"/>
-        </w:rPr>
-        <w:t>"(fast lexical analyzer)</w:t>
-      </w:r>
-      <w:r>
-        <w:rPr>
-          <w:rFonts w:hint="eastAsia"/>
-        </w:rPr>
-        <w:t>。</w:t>
+        <w:t>程序读进一个代表词法分析器规则的输入字串流，然后输出以</w:t>
+      </w:r>
+      <w:r>
+        <w:rPr>
+          <w:rFonts w:hint="eastAsia"/>
+        </w:rPr>
+        <w:t>C</w:t>
+      </w:r>
+      <w:r>
+        <w:rPr>
+          <w:rFonts w:hint="eastAsia"/>
+        </w:rPr>
+        <w:t>语言实做的词法分析器源代码。</w:t>
       </w:r>
     </w:p>
     <w:p>
@@ -7351,6 +7144,135 @@
         <w:rPr>
           <w:rFonts w:hint="eastAsia"/>
         </w:rPr>
+        <w:t>虽然传统上是商业软件，但是有些根据原本</w:t>
+      </w:r>
+      <w:r>
+        <w:rPr>
+          <w:rFonts w:hint="eastAsia"/>
+        </w:rPr>
+        <w:t>AT&amp;T</w:t>
+      </w:r>
+      <w:r>
+        <w:rPr>
+          <w:rFonts w:hint="eastAsia"/>
+        </w:rPr>
+        <w:t>程式</w:t>
+      </w:r>
+      <w:proofErr w:type="gramStart"/>
+      <w:r>
+        <w:rPr>
+          <w:rFonts w:hint="eastAsia"/>
+        </w:rPr>
+        <w:t>码这些</w:t>
+      </w:r>
+      <w:proofErr w:type="gramEnd"/>
+      <w:r>
+        <w:rPr>
+          <w:rFonts w:hint="eastAsia"/>
+        </w:rPr>
+        <w:t>版本的</w:t>
+      </w:r>
+      <w:r>
+        <w:rPr>
+          <w:rFonts w:hint="eastAsia"/>
+        </w:rPr>
+        <w:t>Lex</w:t>
+      </w:r>
+      <w:r>
+        <w:rPr>
+          <w:rFonts w:hint="eastAsia"/>
+        </w:rPr>
+        <w:t>可以以公开源代码的形式获得，并被视为某些系统的一部份，例如说</w:t>
+      </w:r>
+      <w:r>
+        <w:rPr>
+          <w:rFonts w:hint="eastAsia"/>
+        </w:rPr>
+        <w:t>OpenSolaris</w:t>
+      </w:r>
+      <w:r>
+        <w:rPr>
+          <w:rFonts w:hint="eastAsia"/>
+        </w:rPr>
+        <w:t>和贝尔实验室九号计划。</w:t>
+      </w:r>
+      <w:r>
+        <w:rPr>
+          <w:rFonts w:hint="eastAsia"/>
+        </w:rPr>
+        <w:t xml:space="preserve"> </w:t>
+      </w:r>
+      <w:r>
+        <w:rPr>
+          <w:rFonts w:hint="eastAsia"/>
+        </w:rPr>
+        <w:t>另一个有名的</w:t>
+      </w:r>
+      <w:r>
+        <w:rPr>
+          <w:rFonts w:hint="eastAsia"/>
+        </w:rPr>
+        <w:t>Lex</w:t>
+      </w:r>
+      <w:r>
+        <w:rPr>
+          <w:rFonts w:hint="eastAsia"/>
+        </w:rPr>
+        <w:t>公开源代码版本是</w:t>
+      </w:r>
+      <w:r>
+        <w:rPr>
+          <w:rFonts w:hint="eastAsia"/>
+        </w:rPr>
+        <w:t>flex</w:t>
+      </w:r>
+      <w:r>
+        <w:rPr>
+          <w:rFonts w:hint="eastAsia"/>
+        </w:rPr>
+        <w:t>，代表</w:t>
+      </w:r>
+      <w:r>
+        <w:rPr>
+          <w:rFonts w:hint="eastAsia"/>
+        </w:rPr>
+        <w:t>"</w:t>
+      </w:r>
+      <w:r>
+        <w:rPr>
+          <w:rFonts w:hint="eastAsia"/>
+        </w:rPr>
+        <w:t>快速</w:t>
+      </w:r>
+      <w:r>
+        <w:rPr>
+          <w:rFonts w:hint="eastAsia"/>
+        </w:rPr>
+        <w:lastRenderedPageBreak/>
+        <w:t>的词法分析器</w:t>
+      </w:r>
+      <w:r>
+        <w:rPr>
+          <w:rFonts w:hint="eastAsia"/>
+        </w:rPr>
+        <w:t>"(fast lexical analyzer)</w:t>
+      </w:r>
+      <w:r>
+        <w:rPr>
+          <w:rFonts w:hint="eastAsia"/>
+        </w:rPr>
+        <w:t>。</w:t>
+      </w:r>
+    </w:p>
+    <w:p>
+      <w:pPr>
+        <w:pStyle w:val="NJU"/>
+        <w:ind w:firstLine="420"/>
+      </w:pPr>
+      <w:r>
+        <w:rPr>
+          <w:rFonts w:hint="eastAsia"/>
+        </w:rPr>
         <w:t>此外在国际上，除了</w:t>
       </w:r>
       <w:r>
@@ -7411,7 +7333,6 @@
         <w:rPr>
           <w:rFonts w:hint="eastAsia"/>
         </w:rPr>
-        <w:lastRenderedPageBreak/>
         <w:t>等语言平台上都有对应的</w:t>
       </w:r>
       <w:r>
@@ -7431,7 +7352,7 @@
       <w:pPr>
         <w:pStyle w:val="2"/>
       </w:pPr>
-      <w:bookmarkStart w:id="29" w:name="_Toc323915463"/>
+      <w:bookmarkStart w:id="29" w:name="_Toc323987404"/>
       <w:r>
         <w:rPr>
           <w:rFonts w:hint="eastAsia"/>
@@ -8101,7 +8022,7 @@
           <w:rFonts w:ascii="黑体" w:eastAsia="黑体"/>
         </w:rPr>
       </w:pPr>
-      <w:bookmarkStart w:id="30" w:name="_Toc323915464"/>
+      <w:bookmarkStart w:id="30" w:name="_Toc323987405"/>
       <w:r>
         <w:rPr>
           <w:rFonts w:ascii="黑体" w:eastAsia="黑体" w:hint="eastAsia"/>
@@ -8139,7 +8060,7 @@
       <w:pPr>
         <w:pStyle w:val="2"/>
       </w:pPr>
-      <w:bookmarkStart w:id="31" w:name="_Toc323915465"/>
+      <w:bookmarkStart w:id="31" w:name="_Toc323987406"/>
       <w:r>
         <w:rPr>
           <w:rFonts w:hint="eastAsia"/>
@@ -8179,7 +8100,7 @@
           <w:rFonts w:ascii="Arial" w:hAnsi="宋体" w:cs="Arial"/>
         </w:rPr>
       </w:pPr>
-      <w:bookmarkStart w:id="32" w:name="_Toc323915466"/>
+      <w:bookmarkStart w:id="32" w:name="_Toc323987407"/>
       <w:r>
         <w:rPr>
           <w:rFonts w:ascii="Arial" w:hAnsi="宋体" w:cs="Arial"/>
@@ -8309,7 +8230,7 @@
           <w:rFonts w:ascii="Arial" w:hAnsi="宋体" w:cs="Arial"/>
         </w:rPr>
       </w:pPr>
-      <w:bookmarkStart w:id="33" w:name="_Toc323915467"/>
+      <w:bookmarkStart w:id="33" w:name="_Toc323987408"/>
       <w:r>
         <w:rPr>
           <w:rFonts w:ascii="Arial" w:hAnsi="宋体" w:cs="Arial" w:hint="eastAsia"/>
@@ -9729,7 +9650,7 @@
           <w:rFonts w:ascii="Arial" w:hAnsi="宋体" w:cs="Arial"/>
         </w:rPr>
       </w:pPr>
-      <w:bookmarkStart w:id="34" w:name="_Toc323915468"/>
+      <w:bookmarkStart w:id="34" w:name="_Toc323987409"/>
       <w:r>
         <w:rPr>
           <w:rFonts w:ascii="Arial" w:hAnsi="宋体" w:cs="Arial" w:hint="eastAsia"/>
@@ -10485,25 +10406,1252 @@
       <w:pPr>
         <w:pStyle w:val="2"/>
       </w:pPr>
-      <w:bookmarkStart w:id="36" w:name="_Toc323915469"/>
+      <w:bookmarkStart w:id="36" w:name="_Toc323987410"/>
       <w:bookmarkEnd w:id="35"/>
       <w:r>
         <w:rPr>
           <w:rFonts w:hint="eastAsia"/>
         </w:rPr>
-        <w:t>2.2 lex</w:t>
-      </w:r>
-      <w:r>
-        <w:rPr>
-          <w:rFonts w:hint="eastAsia"/>
-        </w:rPr>
-        <w:t>技术</w:t>
+        <w:t xml:space="preserve">2.2 </w:t>
+      </w:r>
+      <w:r>
+        <w:rPr>
+          <w:rFonts w:hint="eastAsia"/>
+        </w:rPr>
+        <w:t>词法分析器</w:t>
       </w:r>
       <w:bookmarkEnd w:id="36"/>
     </w:p>
     <w:p>
       <w:pPr>
         <w:pStyle w:val="NJU"/>
+        <w:ind w:firstLine="420"/>
+        <w:rPr>
+          <w:rFonts w:hint="eastAsia"/>
+        </w:rPr>
+      </w:pPr>
+      <w:r>
+        <w:rPr>
+          <w:rFonts w:hint="eastAsia"/>
+        </w:rPr>
+        <w:t>词法分析器包括三大组件：</w:t>
+      </w:r>
+    </w:p>
+    <w:p>
+      <w:pPr>
+        <w:pStyle w:val="NJU"/>
+        <w:numPr>
+          <w:ilvl w:val="0"/>
+          <w:numId w:val="36"/>
+        </w:numPr>
+        <w:rPr>
+          <w:rFonts w:hint="eastAsia"/>
+        </w:rPr>
+      </w:pPr>
+      <w:r>
+        <w:rPr>
+          <w:rFonts w:hint="eastAsia"/>
+        </w:rPr>
+        <w:t>表示自动机的一个转换表。</w:t>
+      </w:r>
+    </w:p>
+    <w:p>
+      <w:pPr>
+        <w:pStyle w:val="NJU"/>
+        <w:numPr>
+          <w:ilvl w:val="0"/>
+          <w:numId w:val="36"/>
+        </w:numPr>
+        <w:rPr>
+          <w:rFonts w:hint="eastAsia"/>
+        </w:rPr>
+      </w:pPr>
+      <w:r>
+        <w:rPr>
+          <w:rFonts w:hint="eastAsia"/>
+        </w:rPr>
+        <w:t>由</w:t>
+      </w:r>
+      <w:r>
+        <w:rPr>
+          <w:rFonts w:hint="eastAsia"/>
+        </w:rPr>
+        <w:t>Lex</w:t>
+      </w:r>
+      <w:r>
+        <w:rPr>
+          <w:rFonts w:hint="eastAsia"/>
+        </w:rPr>
+        <w:t>编译器从</w:t>
+      </w:r>
+      <w:r>
+        <w:rPr>
+          <w:rFonts w:hint="eastAsia"/>
+        </w:rPr>
+        <w:t>Lex</w:t>
+      </w:r>
+      <w:r>
+        <w:rPr>
+          <w:rFonts w:hint="eastAsia"/>
+        </w:rPr>
+        <w:t>程序中直接拷贝到输出文件的函数。</w:t>
+      </w:r>
+    </w:p>
+    <w:p>
+      <w:pPr>
+        <w:pStyle w:val="NJU"/>
+        <w:numPr>
+          <w:ilvl w:val="0"/>
+          <w:numId w:val="36"/>
+        </w:numPr>
+        <w:rPr>
+          <w:rFonts w:hint="eastAsia"/>
+        </w:rPr>
+      </w:pPr>
+      <w:r>
+        <w:rPr>
+          <w:rFonts w:hint="eastAsia"/>
+        </w:rPr>
+        <w:t>输入程序定义的动作。这些动作是一些代码片段，将在适当的时候由自动机模拟器调用。</w:t>
+      </w:r>
+    </w:p>
+    <w:p>
+      <w:pPr>
+        <w:pStyle w:val="NJU"/>
+        <w:ind w:left="420"/>
+        <w:rPr>
+          <w:rFonts w:hint="eastAsia"/>
+        </w:rPr>
+      </w:pPr>
+      <w:r>
+        <w:rPr>
+          <w:rFonts w:hint="eastAsia"/>
+        </w:rPr>
+        <w:t>下图概括了由</w:t>
+      </w:r>
+      <w:r>
+        <w:rPr>
+          <w:rFonts w:hint="eastAsia"/>
+        </w:rPr>
+        <w:t>Lex</w:t>
+      </w:r>
+      <w:r>
+        <w:rPr>
+          <w:rFonts w:hint="eastAsia"/>
+        </w:rPr>
+        <w:t>生成的词法分析器的体系结构：</w:t>
+      </w:r>
+    </w:p>
+    <w:p>
+      <w:pPr>
+        <w:pStyle w:val="NJU"/>
+        <w:ind w:leftChars="200" w:left="420" w:firstLineChars="50" w:firstLine="120"/>
+        <w:rPr>
+          <w:rFonts w:hint="eastAsia"/>
+        </w:rPr>
+      </w:pPr>
+      <w:r>
+        <w:rPr>
+          <w:noProof/>
+        </w:rPr>
+        <mc:AlternateContent>
+          <mc:Choice Requires="wpc">
+            <w:drawing>
+              <wp:inline distT="0" distB="0" distL="0" distR="0" wp14:anchorId="4F6E767D" wp14:editId="5BC47AD1">
+                <wp:extent cx="5440680" cy="4518660"/>
+                <wp:effectExtent l="0" t="0" r="0" b="0"/>
+                <wp:docPr id="30" name="画布 30"/>
+                <wp:cNvGraphicFramePr>
+                  <a:graphicFrameLocks xmlns:a="http://schemas.openxmlformats.org/drawingml/2006/main" noChangeAspect="1"/>
+                </wp:cNvGraphicFramePr>
+                <a:graphic xmlns:a="http://schemas.openxmlformats.org/drawingml/2006/main">
+                  <a:graphicData uri="http://schemas.microsoft.com/office/word/2010/wordprocessingCanvas">
+                    <wpc:wpc>
+                      <wpc:bg/>
+                      <wpc:whole/>
+                      <wps:wsp>
+                        <wps:cNvPr id="35" name="矩形 35"/>
+                        <wps:cNvSpPr/>
+                        <wps:spPr>
+                          <a:xfrm>
+                            <a:off x="365760" y="411480"/>
+                            <a:ext cx="4290060" cy="251460"/>
+                          </a:xfrm>
+                          <a:prstGeom prst="rect">
+                            <a:avLst/>
+                          </a:prstGeom>
+                          <a:noFill/>
+                          <a:ln>
+                            <a:solidFill>
+                              <a:schemeClr val="tx1"/>
+                            </a:solidFill>
+                          </a:ln>
+                        </wps:spPr>
+                        <wps:style>
+                          <a:lnRef idx="2">
+                            <a:schemeClr val="accent1">
+                              <a:shade val="50000"/>
+                            </a:schemeClr>
+                          </a:lnRef>
+                          <a:fillRef idx="1">
+                            <a:schemeClr val="accent1"/>
+                          </a:fillRef>
+                          <a:effectRef idx="0">
+                            <a:schemeClr val="accent1"/>
+                          </a:effectRef>
+                          <a:fontRef idx="minor">
+                            <a:schemeClr val="lt1"/>
+                          </a:fontRef>
+                        </wps:style>
+                        <wps:bodyPr rot="0" spcFirstLastPara="0" vertOverflow="overflow" horzOverflow="overflow" vert="horz" wrap="square" lIns="91440" tIns="45720" rIns="91440" bIns="45720" numCol="1" spcCol="0" rtlCol="0" fromWordArt="0" anchor="ctr" anchorCtr="0" forceAA="0" compatLnSpc="1">
+                          <a:prstTxWarp prst="textNoShape">
+                            <a:avLst/>
+                          </a:prstTxWarp>
+                          <a:noAutofit/>
+                        </wps:bodyPr>
+                      </wps:wsp>
+                      <wps:wsp>
+                        <wps:cNvPr id="36" name="文本框 36"/>
+                        <wps:cNvSpPr txBox="1"/>
+                        <wps:spPr>
+                          <a:xfrm>
+                            <a:off x="2270760" y="396240"/>
+                            <a:ext cx="541020" cy="281940"/>
+                          </a:xfrm>
+                          <a:prstGeom prst="rect">
+                            <a:avLst/>
+                          </a:prstGeom>
+                          <a:noFill/>
+                          <a:ln w="6350">
+                            <a:noFill/>
+                          </a:ln>
+                          <a:effectLst/>
+                        </wps:spPr>
+                        <wps:style>
+                          <a:lnRef idx="0">
+                            <a:schemeClr val="accent1"/>
+                          </a:lnRef>
+                          <a:fillRef idx="0">
+                            <a:schemeClr val="accent1"/>
+                          </a:fillRef>
+                          <a:effectRef idx="0">
+                            <a:schemeClr val="accent1"/>
+                          </a:effectRef>
+                          <a:fontRef idx="minor">
+                            <a:schemeClr val="dk1"/>
+                          </a:fontRef>
+                        </wps:style>
+                        <wps:txbx>
+                          <w:txbxContent>
+                            <w:p>
+                              <w:pPr>
+                                <w:rPr>
+                                  <w:rFonts w:hint="eastAsia"/>
+                                  <w:sz w:val="24"/>
+                                </w:rPr>
+                              </w:pPr>
+                              <w:r>
+                                <w:rPr>
+                                  <w:rFonts w:hint="eastAsia"/>
+                                  <w:sz w:val="24"/>
+                                </w:rPr>
+                                <w:t>词素</w:t>
+                              </w:r>
+                            </w:p>
+                          </w:txbxContent>
+                        </wps:txbx>
+                        <wps:bodyPr rot="0" spcFirstLastPara="0" vertOverflow="overflow" horzOverflow="overflow" vert="horz" wrap="square" lIns="91440" tIns="45720" rIns="91440" bIns="45720" numCol="1" spcCol="0" rtlCol="0" fromWordArt="0" anchor="t" anchorCtr="0" forceAA="0" compatLnSpc="1">
+                          <a:prstTxWarp prst="textNoShape">
+                            <a:avLst/>
+                          </a:prstTxWarp>
+                          <a:noAutofit/>
+                        </wps:bodyPr>
+                      </wps:wsp>
+                      <wps:wsp>
+                        <wps:cNvPr id="103" name="文本框 36"/>
+                        <wps:cNvSpPr txBox="1"/>
+                        <wps:spPr>
+                          <a:xfrm>
+                            <a:off x="743880" y="114300"/>
+                            <a:ext cx="1183980" cy="281940"/>
+                          </a:xfrm>
+                          <a:prstGeom prst="rect">
+                            <a:avLst/>
+                          </a:prstGeom>
+                          <a:noFill/>
+                          <a:ln w="6350">
+                            <a:noFill/>
+                          </a:ln>
+                          <a:effectLst/>
+                        </wps:spPr>
+                        <wps:style>
+                          <a:lnRef idx="0">
+                            <a:schemeClr val="accent1"/>
+                          </a:lnRef>
+                          <a:fillRef idx="0">
+                            <a:schemeClr val="accent1"/>
+                          </a:fillRef>
+                          <a:effectRef idx="0">
+                            <a:schemeClr val="accent1"/>
+                          </a:effectRef>
+                          <a:fontRef idx="minor">
+                            <a:schemeClr val="dk1"/>
+                          </a:fontRef>
+                        </wps:style>
+                        <wps:txbx>
+                          <w:txbxContent>
+                            <w:p>
+                              <w:pPr>
+                                <w:pStyle w:val="af7"/>
+                                <w:spacing w:before="0" w:beforeAutospacing="0" w:after="0" w:afterAutospacing="0"/>
+                                <w:jc w:val="both"/>
+                              </w:pPr>
+                              <w:r>
+                                <w:rPr>
+                                  <w:rFonts w:ascii="Times New Roman" w:hint="eastAsia"/>
+                                  <w:kern w:val="2"/>
+                                </w:rPr>
+                                <w:t>输入缓冲区</w:t>
+                              </w:r>
+                            </w:p>
+                          </w:txbxContent>
+                        </wps:txbx>
+                        <wps:bodyPr rot="0" spcFirstLastPara="0" vert="horz" wrap="square" lIns="91440" tIns="45720" rIns="91440" bIns="45720" numCol="1" spcCol="0" rtlCol="0" fromWordArt="0" anchor="t" anchorCtr="0" forceAA="0" compatLnSpc="1">
+                          <a:prstTxWarp prst="textNoShape">
+                            <a:avLst/>
+                          </a:prstTxWarp>
+                          <a:noAutofit/>
+                        </wps:bodyPr>
+                      </wps:wsp>
+                      <wpg:wgp>
+                        <wpg:cNvPr id="40" name="组合 40"/>
+                        <wpg:cNvGrpSpPr/>
+                        <wpg:grpSpPr>
+                          <a:xfrm>
+                            <a:off x="2450760" y="1383960"/>
+                            <a:ext cx="1450680" cy="2974680"/>
+                            <a:chOff x="1795440" y="1460160"/>
+                            <a:chExt cx="1450680" cy="2974680"/>
+                          </a:xfrm>
+                        </wpg:grpSpPr>
+                        <wpg:grpSp>
+                          <wpg:cNvPr id="37" name="组合 37"/>
+                          <wpg:cNvGrpSpPr/>
+                          <wpg:grpSpPr>
+                            <a:xfrm>
+                              <a:off x="1795440" y="1460160"/>
+                              <a:ext cx="1450680" cy="597240"/>
+                              <a:chOff x="1787820" y="1658280"/>
+                              <a:chExt cx="1450680" cy="597240"/>
+                            </a:xfrm>
+                          </wpg:grpSpPr>
+                          <wps:wsp>
+                            <wps:cNvPr id="104" name="矩形 104"/>
+                            <wps:cNvSpPr/>
+                            <wps:spPr>
+                              <a:xfrm>
+                                <a:off x="1787820" y="1658280"/>
+                                <a:ext cx="1450680" cy="597240"/>
+                              </a:xfrm>
+                              <a:prstGeom prst="rect">
+                                <a:avLst/>
+                              </a:prstGeom>
+                              <a:noFill/>
+                              <a:ln>
+                                <a:solidFill>
+                                  <a:schemeClr val="tx1"/>
+                                </a:solidFill>
+                              </a:ln>
+                            </wps:spPr>
+                            <wps:style>
+                              <a:lnRef idx="2">
+                                <a:schemeClr val="accent1">
+                                  <a:shade val="50000"/>
+                                </a:schemeClr>
+                              </a:lnRef>
+                              <a:fillRef idx="1">
+                                <a:schemeClr val="accent1"/>
+                              </a:fillRef>
+                              <a:effectRef idx="0">
+                                <a:schemeClr val="accent1"/>
+                              </a:effectRef>
+                              <a:fontRef idx="minor">
+                                <a:schemeClr val="lt1"/>
+                              </a:fontRef>
+                            </wps:style>
+                            <wps:txbx>
+                              <w:txbxContent>
+                                <w:p/>
+                              </w:txbxContent>
+                            </wps:txbx>
+                            <wps:bodyPr rot="0" spcFirstLastPara="0" vert="horz" wrap="square" lIns="91440" tIns="45720" rIns="91440" bIns="45720" numCol="1" spcCol="0" rtlCol="0" fromWordArt="0" anchor="ctr" anchorCtr="0" forceAA="0" compatLnSpc="1">
+                              <a:prstTxWarp prst="textNoShape">
+                                <a:avLst/>
+                              </a:prstTxWarp>
+                              <a:noAutofit/>
+                            </wps:bodyPr>
+                          </wps:wsp>
+                          <wps:wsp>
+                            <wps:cNvPr id="111" name="文本框 36"/>
+                            <wps:cNvSpPr txBox="1"/>
+                            <wps:spPr>
+                              <a:xfrm>
+                                <a:off x="2168820" y="1719240"/>
+                                <a:ext cx="711540" cy="521040"/>
+                              </a:xfrm>
+                              <a:prstGeom prst="rect">
+                                <a:avLst/>
+                              </a:prstGeom>
+                              <a:noFill/>
+                              <a:ln w="6350">
+                                <a:noFill/>
+                              </a:ln>
+                              <a:effectLst/>
+                            </wps:spPr>
+                            <wps:style>
+                              <a:lnRef idx="0">
+                                <a:schemeClr val="accent1"/>
+                              </a:lnRef>
+                              <a:fillRef idx="0">
+                                <a:schemeClr val="accent1"/>
+                              </a:fillRef>
+                              <a:effectRef idx="0">
+                                <a:schemeClr val="accent1"/>
+                              </a:effectRef>
+                              <a:fontRef idx="minor">
+                                <a:schemeClr val="dk1"/>
+                              </a:fontRef>
+                            </wps:style>
+                            <wps:txbx>
+                              <w:txbxContent>
+                                <w:p>
+                                  <w:pPr>
+                                    <w:pStyle w:val="af7"/>
+                                    <w:spacing w:before="0" w:beforeAutospacing="0" w:after="0" w:afterAutospacing="0"/>
+                                    <w:jc w:val="both"/>
+                                    <w:rPr>
+                                      <w:rFonts w:ascii="Times New Roman" w:hint="eastAsia"/>
+                                      <w:kern w:val="2"/>
+                                    </w:rPr>
+                                  </w:pPr>
+                                  <w:r>
+                                    <w:rPr>
+                                      <w:rFonts w:ascii="Times New Roman" w:hint="eastAsia"/>
+                                      <w:kern w:val="2"/>
+                                    </w:rPr>
+                                    <w:t>自动机</w:t>
+                                  </w:r>
+                                </w:p>
+                                <w:p>
+                                  <w:pPr>
+                                    <w:pStyle w:val="af7"/>
+                                    <w:spacing w:before="0" w:beforeAutospacing="0" w:after="0" w:afterAutospacing="0"/>
+                                    <w:jc w:val="both"/>
+                                  </w:pPr>
+                                  <w:r>
+                                    <w:rPr>
+                                      <w:rFonts w:ascii="Times New Roman" w:hint="eastAsia"/>
+                                      <w:kern w:val="2"/>
+                                    </w:rPr>
+                                    <w:t>模拟器</w:t>
+                                  </w:r>
+                                </w:p>
+                              </w:txbxContent>
+                            </wps:txbx>
+                            <wps:bodyPr rot="0" spcFirstLastPara="0" vert="horz" wrap="square" lIns="91440" tIns="45720" rIns="91440" bIns="45720" numCol="1" spcCol="0" rtlCol="0" fromWordArt="0" anchor="t" anchorCtr="0" forceAA="0" compatLnSpc="1">
+                              <a:prstTxWarp prst="textNoShape">
+                                <a:avLst/>
+                              </a:prstTxWarp>
+                              <a:noAutofit/>
+                            </wps:bodyPr>
+                          </wps:wsp>
+                        </wpg:grpSp>
+                        <wps:wsp>
+                          <wps:cNvPr id="38" name="圆柱形 38"/>
+                          <wps:cNvSpPr/>
+                          <wps:spPr>
+                            <a:xfrm>
+                              <a:off x="1825920" y="3124200"/>
+                              <a:ext cx="1389720" cy="1310640"/>
+                            </a:xfrm>
+                            <a:prstGeom prst="can">
+                              <a:avLst/>
+                            </a:prstGeom>
+                            <a:noFill/>
+                            <a:ln>
+                              <a:solidFill>
+                                <a:schemeClr val="tx1"/>
+                              </a:solidFill>
+                            </a:ln>
+                          </wps:spPr>
+                          <wps:style>
+                            <a:lnRef idx="2">
+                              <a:schemeClr val="accent1">
+                                <a:shade val="50000"/>
+                              </a:schemeClr>
+                            </a:lnRef>
+                            <a:fillRef idx="1">
+                              <a:schemeClr val="accent1"/>
+                            </a:fillRef>
+                            <a:effectRef idx="0">
+                              <a:schemeClr val="accent1"/>
+                            </a:effectRef>
+                            <a:fontRef idx="minor">
+                              <a:schemeClr val="lt1"/>
+                            </a:fontRef>
+                          </wps:style>
+                          <wps:bodyPr rot="0" spcFirstLastPara="0" vertOverflow="overflow" horzOverflow="overflow" vert="horz" wrap="square" lIns="91440" tIns="45720" rIns="91440" bIns="45720" numCol="1" spcCol="0" rtlCol="0" fromWordArt="0" anchor="ctr" anchorCtr="0" forceAA="0" compatLnSpc="1">
+                            <a:prstTxWarp prst="textNoShape">
+                              <a:avLst/>
+                            </a:prstTxWarp>
+                            <a:noAutofit/>
+                          </wps:bodyPr>
+                        </wps:wsp>
+                        <wps:wsp>
+                          <wps:cNvPr id="39" name="直接箭头连接符 39"/>
+                          <wps:cNvCnPr>
+                            <a:stCxn id="104" idx="2"/>
+                            <a:endCxn id="38" idx="1"/>
+                          </wps:cNvCnPr>
+                          <wps:spPr>
+                            <a:xfrm>
+                              <a:off x="2520780" y="2057400"/>
+                              <a:ext cx="0" cy="1066800"/>
+                            </a:xfrm>
+                            <a:prstGeom prst="straightConnector1">
+                              <a:avLst/>
+                            </a:prstGeom>
+                            <a:ln>
+                              <a:headEnd type="arrow"/>
+                              <a:tailEnd type="arrow"/>
+                            </a:ln>
+                          </wps:spPr>
+                          <wps:style>
+                            <a:lnRef idx="1">
+                              <a:schemeClr val="dk1"/>
+                            </a:lnRef>
+                            <a:fillRef idx="0">
+                              <a:schemeClr val="dk1"/>
+                            </a:fillRef>
+                            <a:effectRef idx="0">
+                              <a:schemeClr val="dk1"/>
+                            </a:effectRef>
+                            <a:fontRef idx="minor">
+                              <a:schemeClr val="tx1"/>
+                            </a:fontRef>
+                          </wps:style>
+                          <wps:bodyPr/>
+                        </wps:wsp>
+                      </wpg:wgp>
+                      <wps:wsp>
+                        <wps:cNvPr id="41" name="直接箭头连接符 41"/>
+                        <wps:cNvCnPr>
+                          <a:endCxn id="112" idx="1"/>
+                        </wps:cNvCnPr>
+                        <wps:spPr>
+                          <a:xfrm>
+                            <a:off x="487680" y="3713310"/>
+                            <a:ext cx="393360" cy="0"/>
+                          </a:xfrm>
+                          <a:prstGeom prst="straightConnector1">
+                            <a:avLst/>
+                          </a:prstGeom>
+                          <a:ln>
+                            <a:tailEnd type="arrow"/>
+                          </a:ln>
+                        </wps:spPr>
+                        <wps:style>
+                          <a:lnRef idx="1">
+                            <a:schemeClr val="dk1"/>
+                          </a:lnRef>
+                          <a:fillRef idx="0">
+                            <a:schemeClr val="dk1"/>
+                          </a:fillRef>
+                          <a:effectRef idx="0">
+                            <a:schemeClr val="dk1"/>
+                          </a:effectRef>
+                          <a:fontRef idx="minor">
+                            <a:schemeClr val="tx1"/>
+                          </a:fontRef>
+                        </wps:style>
+                        <wps:bodyPr/>
+                      </wps:wsp>
+                      <wps:wsp>
+                        <wps:cNvPr id="113" name="文本框 36"/>
+                        <wps:cNvSpPr txBox="1"/>
+                        <wps:spPr>
+                          <a:xfrm>
+                            <a:off x="32680" y="3472180"/>
+                            <a:ext cx="711200" cy="520700"/>
+                          </a:xfrm>
+                          <a:prstGeom prst="rect">
+                            <a:avLst/>
+                          </a:prstGeom>
+                          <a:noFill/>
+                          <a:ln w="6350">
+                            <a:noFill/>
+                          </a:ln>
+                          <a:effectLst/>
+                        </wps:spPr>
+                        <wps:style>
+                          <a:lnRef idx="0">
+                            <a:schemeClr val="accent1"/>
+                          </a:lnRef>
+                          <a:fillRef idx="0">
+                            <a:schemeClr val="accent1"/>
+                          </a:fillRef>
+                          <a:effectRef idx="0">
+                            <a:schemeClr val="accent1"/>
+                          </a:effectRef>
+                          <a:fontRef idx="minor">
+                            <a:schemeClr val="dk1"/>
+                          </a:fontRef>
+                        </wps:style>
+                        <wps:txbx>
+                          <w:txbxContent>
+                            <w:p>
+                              <w:pPr>
+                                <w:pStyle w:val="af7"/>
+                                <w:spacing w:before="0" w:beforeAutospacing="0" w:after="0" w:afterAutospacing="0"/>
+                                <w:jc w:val="both"/>
+                              </w:pPr>
+                              <w:r>
+                                <w:rPr>
+                                  <w:rFonts w:ascii="Times New Roman" w:hint="eastAsia"/>
+                                  <w:kern w:val="2"/>
+                                </w:rPr>
+                                <w:t>Lex</w:t>
+                              </w:r>
+                            </w:p>
+                            <w:p>
+                              <w:pPr>
+                                <w:pStyle w:val="af7"/>
+                                <w:spacing w:before="0" w:beforeAutospacing="0" w:after="0" w:afterAutospacing="0"/>
+                                <w:jc w:val="both"/>
+                              </w:pPr>
+                              <w:r>
+                                <w:rPr>
+                                  <w:rFonts w:ascii="Times New Roman" w:hint="eastAsia"/>
+                                  <w:kern w:val="2"/>
+                                </w:rPr>
+                                <w:t>程序</w:t>
+                              </w:r>
+                            </w:p>
+                          </w:txbxContent>
+                        </wps:txbx>
+                        <wps:bodyPr rot="0" spcFirstLastPara="0" vert="horz" wrap="square" lIns="91440" tIns="45720" rIns="91440" bIns="45720" numCol="1" spcCol="0" rtlCol="0" fromWordArt="0" anchor="t" anchorCtr="0" forceAA="0" compatLnSpc="1">
+                          <a:prstTxWarp prst="textNoShape">
+                            <a:avLst/>
+                          </a:prstTxWarp>
+                          <a:noAutofit/>
+                        </wps:bodyPr>
+                      </wps:wsp>
+                      <wpg:wgp>
+                        <wpg:cNvPr id="66" name="组合 66"/>
+                        <wpg:cNvGrpSpPr/>
+                        <wpg:grpSpPr>
+                          <a:xfrm>
+                            <a:off x="881040" y="3426120"/>
+                            <a:ext cx="1046820" cy="574380"/>
+                            <a:chOff x="881040" y="3426120"/>
+                            <a:chExt cx="1046820" cy="574380"/>
+                          </a:xfrm>
+                        </wpg:grpSpPr>
+                        <wps:wsp>
+                          <wps:cNvPr id="112" name="矩形 112"/>
+                          <wps:cNvSpPr/>
+                          <wps:spPr>
+                            <a:xfrm>
+                              <a:off x="881040" y="3426120"/>
+                              <a:ext cx="1046820" cy="574380"/>
+                            </a:xfrm>
+                            <a:prstGeom prst="rect">
+                              <a:avLst/>
+                            </a:prstGeom>
+                            <a:noFill/>
+                            <a:ln>
+                              <a:solidFill>
+                                <a:schemeClr val="tx1"/>
+                              </a:solidFill>
+                            </a:ln>
+                          </wps:spPr>
+                          <wps:style>
+                            <a:lnRef idx="2">
+                              <a:schemeClr val="accent1">
+                                <a:shade val="50000"/>
+                              </a:schemeClr>
+                            </a:lnRef>
+                            <a:fillRef idx="1">
+                              <a:schemeClr val="accent1"/>
+                            </a:fillRef>
+                            <a:effectRef idx="0">
+                              <a:schemeClr val="accent1"/>
+                            </a:effectRef>
+                            <a:fontRef idx="minor">
+                              <a:schemeClr val="lt1"/>
+                            </a:fontRef>
+                          </wps:style>
+                          <wps:txbx>
+                            <w:txbxContent>
+                              <w:p/>
+                            </w:txbxContent>
+                          </wps:txbx>
+                          <wps:bodyPr rot="0" spcFirstLastPara="0" vert="horz" wrap="square" lIns="91440" tIns="45720" rIns="91440" bIns="45720" numCol="1" spcCol="0" rtlCol="0" fromWordArt="0" anchor="ctr" anchorCtr="0" forceAA="0" compatLnSpc="1">
+                            <a:prstTxWarp prst="textNoShape">
+                              <a:avLst/>
+                            </a:prstTxWarp>
+                            <a:noAutofit/>
+                          </wps:bodyPr>
+                        </wps:wsp>
+                        <wps:wsp>
+                          <wps:cNvPr id="114" name="文本框 36"/>
+                          <wps:cNvSpPr txBox="1"/>
+                          <wps:spPr>
+                            <a:xfrm>
+                              <a:off x="1063920" y="3427980"/>
+                              <a:ext cx="711200" cy="520700"/>
+                            </a:xfrm>
+                            <a:prstGeom prst="rect">
+                              <a:avLst/>
+                            </a:prstGeom>
+                            <a:noFill/>
+                            <a:ln w="6350">
+                              <a:noFill/>
+                            </a:ln>
+                            <a:effectLst/>
+                          </wps:spPr>
+                          <wps:style>
+                            <a:lnRef idx="0">
+                              <a:schemeClr val="accent1"/>
+                            </a:lnRef>
+                            <a:fillRef idx="0">
+                              <a:schemeClr val="accent1"/>
+                            </a:fillRef>
+                            <a:effectRef idx="0">
+                              <a:schemeClr val="accent1"/>
+                            </a:effectRef>
+                            <a:fontRef idx="minor">
+                              <a:schemeClr val="dk1"/>
+                            </a:fontRef>
+                          </wps:style>
+                          <wps:txbx>
+                            <w:txbxContent>
+                              <w:p>
+                                <w:pPr>
+                                  <w:pStyle w:val="af7"/>
+                                  <w:spacing w:before="0" w:beforeAutospacing="0" w:after="0" w:afterAutospacing="0"/>
+                                  <w:ind w:firstLineChars="50" w:firstLine="120"/>
+                                  <w:jc w:val="both"/>
+                                </w:pPr>
+                                <w:r>
+                                  <w:rPr>
+                                    <w:rFonts w:ascii="Times New Roman" w:hAnsi="Times New Roman"/>
+                                    <w:kern w:val="2"/>
+                                  </w:rPr>
+                                  <w:t>Lex</w:t>
+                                </w:r>
+                              </w:p>
+                              <w:p>
+                                <w:pPr>
+                                  <w:pStyle w:val="af7"/>
+                                  <w:spacing w:before="0" w:beforeAutospacing="0" w:after="0" w:afterAutospacing="0"/>
+                                  <w:jc w:val="both"/>
+                                </w:pPr>
+                                <w:r>
+                                  <w:rPr>
+                                    <w:rFonts w:ascii="Times New Roman" w:hint="eastAsia"/>
+                                    <w:kern w:val="2"/>
+                                  </w:rPr>
+                                  <w:t>编译器</w:t>
+                                </w:r>
+                              </w:p>
+                            </w:txbxContent>
+                          </wps:txbx>
+                          <wps:bodyPr rot="0" spcFirstLastPara="0" vert="horz" wrap="square" lIns="91440" tIns="45720" rIns="91440" bIns="45720" numCol="1" spcCol="0" rtlCol="0" fromWordArt="0" anchor="t" anchorCtr="0" forceAA="0" compatLnSpc="1">
+                            <a:prstTxWarp prst="textNoShape">
+                              <a:avLst/>
+                            </a:prstTxWarp>
+                            <a:noAutofit/>
+                          </wps:bodyPr>
+                        </wps:wsp>
+                      </wpg:wgp>
+                      <wps:wsp>
+                        <wps:cNvPr id="42" name="直接箭头连接符 42"/>
+                        <wps:cNvCnPr>
+                          <a:stCxn id="112" idx="3"/>
+                          <a:endCxn id="38" idx="2"/>
+                        </wps:cNvCnPr>
+                        <wps:spPr>
+                          <a:xfrm flipV="1">
+                            <a:off x="1927860" y="3703320"/>
+                            <a:ext cx="553380" cy="9990"/>
+                          </a:xfrm>
+                          <a:prstGeom prst="straightConnector1">
+                            <a:avLst/>
+                          </a:prstGeom>
+                          <a:ln>
+                            <a:tailEnd type="arrow"/>
+                          </a:ln>
+                        </wps:spPr>
+                        <wps:style>
+                          <a:lnRef idx="1">
+                            <a:schemeClr val="dk1"/>
+                          </a:lnRef>
+                          <a:fillRef idx="0">
+                            <a:schemeClr val="dk1"/>
+                          </a:fillRef>
+                          <a:effectRef idx="0">
+                            <a:schemeClr val="dk1"/>
+                          </a:effectRef>
+                          <a:fontRef idx="minor">
+                            <a:schemeClr val="tx1"/>
+                          </a:fontRef>
+                        </wps:style>
+                        <wps:bodyPr/>
+                      </wps:wsp>
+                      <wps:wsp>
+                        <wps:cNvPr id="77" name="曲线连接符 77"/>
+                        <wps:cNvCnPr/>
+                        <wps:spPr>
+                          <a:xfrm rot="10800000">
+                            <a:off x="1996440" y="678181"/>
+                            <a:ext cx="815340" cy="705779"/>
+                          </a:xfrm>
+                          <a:prstGeom prst="curvedConnector3">
+                            <a:avLst>
+                              <a:gd name="adj1" fmla="val 54673"/>
+                            </a:avLst>
+                          </a:prstGeom>
+                          <a:ln>
+                            <a:tailEnd type="arrow"/>
+                          </a:ln>
+                        </wps:spPr>
+                        <wps:style>
+                          <a:lnRef idx="1">
+                            <a:schemeClr val="dk1"/>
+                          </a:lnRef>
+                          <a:fillRef idx="0">
+                            <a:schemeClr val="dk1"/>
+                          </a:fillRef>
+                          <a:effectRef idx="0">
+                            <a:schemeClr val="dk1"/>
+                          </a:effectRef>
+                          <a:fontRef idx="minor">
+                            <a:schemeClr val="tx1"/>
+                          </a:fontRef>
+                        </wps:style>
+                        <wps:bodyPr/>
+                      </wps:wsp>
+                      <wps:wsp>
+                        <wps:cNvPr id="78" name="曲线连接符 78"/>
+                        <wps:cNvCnPr>
+                          <a:stCxn id="104" idx="0"/>
+                        </wps:cNvCnPr>
+                        <wps:spPr>
+                          <a:xfrm rot="16200000" flipV="1">
+                            <a:off x="2651040" y="858899"/>
+                            <a:ext cx="705780" cy="344340"/>
+                          </a:xfrm>
+                          <a:prstGeom prst="curvedConnector3">
+                            <a:avLst/>
+                          </a:prstGeom>
+                          <a:ln>
+                            <a:tailEnd type="arrow"/>
+                          </a:ln>
+                        </wps:spPr>
+                        <wps:style>
+                          <a:lnRef idx="1">
+                            <a:schemeClr val="dk1"/>
+                          </a:lnRef>
+                          <a:fillRef idx="0">
+                            <a:schemeClr val="dk1"/>
+                          </a:fillRef>
+                          <a:effectRef idx="0">
+                            <a:schemeClr val="dk1"/>
+                          </a:effectRef>
+                          <a:fontRef idx="minor">
+                            <a:schemeClr val="tx1"/>
+                          </a:fontRef>
+                        </wps:style>
+                        <wps:bodyPr/>
+                      </wps:wsp>
+                      <wps:wsp>
+                        <wps:cNvPr id="122" name="文本框 36"/>
+                        <wps:cNvSpPr txBox="1"/>
+                        <wps:spPr>
+                          <a:xfrm>
+                            <a:off x="2801280" y="3479800"/>
+                            <a:ext cx="795360" cy="520700"/>
+                          </a:xfrm>
+                          <a:prstGeom prst="rect">
+                            <a:avLst/>
+                          </a:prstGeom>
+                          <a:noFill/>
+                          <a:ln w="6350">
+                            <a:noFill/>
+                          </a:ln>
+                          <a:effectLst/>
+                        </wps:spPr>
+                        <wps:style>
+                          <a:lnRef idx="0">
+                            <a:schemeClr val="accent1"/>
+                          </a:lnRef>
+                          <a:fillRef idx="0">
+                            <a:schemeClr val="accent1"/>
+                          </a:fillRef>
+                          <a:effectRef idx="0">
+                            <a:schemeClr val="accent1"/>
+                          </a:effectRef>
+                          <a:fontRef idx="minor">
+                            <a:schemeClr val="dk1"/>
+                          </a:fontRef>
+                        </wps:style>
+                        <wps:txbx>
+                          <w:txbxContent>
+                            <w:p>
+                              <w:pPr>
+                                <w:pStyle w:val="af7"/>
+                                <w:spacing w:before="0" w:beforeAutospacing="0" w:after="0" w:afterAutospacing="0"/>
+                                <w:jc w:val="both"/>
+                                <w:rPr>
+                                  <w:rFonts w:ascii="Times New Roman" w:hAnsi="Times New Roman" w:hint="eastAsia"/>
+                                  <w:kern w:val="2"/>
+                                </w:rPr>
+                              </w:pPr>
+                              <w:r>
+                                <w:rPr>
+                                  <w:rFonts w:ascii="Times New Roman" w:hAnsi="Times New Roman" w:hint="eastAsia"/>
+                                  <w:kern w:val="2"/>
+                                </w:rPr>
+                                <w:t>转换表</w:t>
+                              </w:r>
+                            </w:p>
+                            <w:p>
+                              <w:pPr>
+                                <w:pStyle w:val="af7"/>
+                                <w:spacing w:before="0" w:beforeAutospacing="0" w:after="0" w:afterAutospacing="0"/>
+                                <w:ind w:firstLineChars="50" w:firstLine="120"/>
+                                <w:jc w:val="both"/>
+                              </w:pPr>
+                              <w:r>
+                                <w:rPr>
+                                  <w:rFonts w:ascii="Times New Roman" w:hAnsi="Times New Roman" w:hint="eastAsia"/>
+                                  <w:kern w:val="2"/>
+                                </w:rPr>
+                                <w:t>动作</w:t>
+                              </w:r>
+                            </w:p>
+                          </w:txbxContent>
+                        </wps:txbx>
+                        <wps:bodyPr rot="0" spcFirstLastPara="0" vert="horz" wrap="square" lIns="91440" tIns="45720" rIns="91440" bIns="45720" numCol="1" spcCol="0" rtlCol="0" fromWordArt="0" anchor="t" anchorCtr="0" forceAA="0" compatLnSpc="1">
+                          <a:prstTxWarp prst="textNoShape">
+                            <a:avLst/>
+                          </a:prstTxWarp>
+                          <a:noAutofit/>
+                        </wps:bodyPr>
+                      </wps:wsp>
+                    </wpc:wpc>
+                  </a:graphicData>
+                </a:graphic>
+              </wp:inline>
+            </w:drawing>
+          </mc:Choice>
+          <mc:Fallback>
+            <w:pict>
+              <v:group id="画布 30" o:spid="_x0000_s1026" editas="canvas" style="width:428.4pt;height:355.8pt;mso-position-horizontal-relative:char;mso-position-vertical-relative:line" coordsize="54406,45186" o:gfxdata="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">
+                <v:shapetype id="_x0000_t75" coordsize="21600,21600" o:spt="75" o:preferrelative="t" path="m@4@5l@4@11@9@11@9@5xe" filled="f" stroked="f">
+                  <v:stroke joinstyle="miter"/>
+                  <v:formulas>
+                    <v:f eqn="if lineDrawn pixelLineWidth 0"/>
+                    <v:f eqn="sum @0 1 0"/>
+                    <v:f eqn="sum 0 0 @1"/>
+                    <v:f eqn="prod @2 1 2"/>
+                    <v:f eqn="prod @3 21600 pixelWidth"/>
+                    <v:f eqn="prod @3 21600 pixelHeight"/>
+                    <v:f eqn="sum @0 0 1"/>
+                    <v:f eqn="prod @6 1 2"/>
+                    <v:f eqn="prod @7 21600 pixelWidth"/>
+                    <v:f eqn="sum @8 21600 0"/>
+                    <v:f eqn="prod @7 21600 pixelHeight"/>
+                    <v:f eqn="sum @10 21600 0"/>
+                  </v:formulas>
+                  <v:path o:extrusionok="f" gradientshapeok="t" o:connecttype="rect"/>
+                  <o:lock v:ext="edit" aspectratio="t"/>
+                </v:shapetype>
+                <v:shape id="_x0000_s1027" type="#_x0000_t75" style="position:absolute;width:54406;height:45186;visibility:visible;mso-wrap-style:square">
+                  <v:fill o:detectmouseclick="t"/>
+                  <v:path o:connecttype="none"/>
+                </v:shape>
+                <v:rect id="矩形 35" o:spid="_x0000_s1028" style="position:absolute;left:3657;top:4114;width:42901;height:2515;visibility:visible;mso-wrap-style:square;v-text-anchor:middle" o:gfxdata="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" filled="f" strokecolor="black [3213]" strokeweight="2pt"/>
+                <v:shapetype id="_x0000_t202" coordsize="21600,21600" o:spt="202" path="m,l,21600r21600,l21600,xe">
+                  <v:stroke joinstyle="miter"/>
+                  <v:path gradientshapeok="t" o:connecttype="rect"/>
+                </v:shapetype>
+                <v:shape id="文本框 36" o:spid="_x0000_s1029" type="#_x0000_t202" style="position:absolute;left:22707;top:3962;width:5410;height:2819;visibility:visible;mso-wrap-style:square;v-text-anchor:top" o:gfxdata="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" filled="f" stroked="f" strokeweight=".5pt">
+                  <v:textbox>
+                    <w:txbxContent>
+                      <w:p>
+                        <w:pPr>
+                          <w:rPr>
+                            <w:rFonts w:hint="eastAsia"/>
+                            <w:sz w:val="24"/>
+                          </w:rPr>
+                        </w:pPr>
+                        <w:r>
+                          <w:rPr>
+                            <w:rFonts w:hint="eastAsia"/>
+                            <w:sz w:val="24"/>
+                          </w:rPr>
+                          <w:t>词素</w:t>
+                        </w:r>
+                      </w:p>
+                    </w:txbxContent>
+                  </v:textbox>
+                </v:shape>
+                <v:shape id="文本框 36" o:spid="_x0000_s1030" type="#_x0000_t202" style="position:absolute;left:7438;top:1143;width:11840;height:2819;visibility:visible;mso-wrap-style:square;v-text-anchor:top" o:gfxdata="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" filled="f" stroked="f" strokeweight=".5pt">
+                  <v:textbox>
+                    <w:txbxContent>
+                      <w:p>
+                        <w:pPr>
+                          <w:pStyle w:val="af7"/>
+                          <w:spacing w:before="0" w:beforeAutospacing="0" w:after="0" w:afterAutospacing="0"/>
+                          <w:jc w:val="both"/>
+                        </w:pPr>
+                        <w:r>
+                          <w:rPr>
+                            <w:rFonts w:ascii="Times New Roman" w:hint="eastAsia"/>
+                            <w:kern w:val="2"/>
+                          </w:rPr>
+                          <w:t>输入缓冲区</w:t>
+                        </w:r>
+                      </w:p>
+                    </w:txbxContent>
+                  </v:textbox>
+                </v:shape>
+                <v:group id="组合 40" o:spid="_x0000_s1031" style="position:absolute;left:24507;top:13839;width:14507;height:29747" coordorigin="17954,14601" coordsize="14506,29746" o:gfxdata="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">
+                  <v:group id="组合 37" o:spid="_x0000_s1032" style="position:absolute;left:17954;top:14601;width:14507;height:5973" coordorigin="17878,16582" coordsize="14506,5972" o:gfxdata="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">
+                    <v:rect id="矩形 104" o:spid="_x0000_s1033" style="position:absolute;left:17878;top:16582;width:14507;height:5973;visibility:visible;mso-wrap-style:square;v-text-anchor:middle" o:gfxdata="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" filled="f" strokecolor="black [3213]" strokeweight="2pt">
+                      <v:textbox>
+                        <w:txbxContent>
+                          <w:p/>
+                        </w:txbxContent>
+                      </v:textbox>
+                    </v:rect>
+                    <v:shape id="文本框 36" o:spid="_x0000_s1034" type="#_x0000_t202" style="position:absolute;left:21688;top:17192;width:7115;height:5210;visibility:visible;mso-wrap-style:square;v-text-anchor:top" o:gfxdata="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" filled="f" stroked="f" strokeweight=".5pt">
+                      <v:textbox>
+                        <w:txbxContent>
+                          <w:p>
+                            <w:pPr>
+                              <w:pStyle w:val="af7"/>
+                              <w:spacing w:before="0" w:beforeAutospacing="0" w:after="0" w:afterAutospacing="0"/>
+                              <w:jc w:val="both"/>
+                              <w:rPr>
+                                <w:rFonts w:ascii="Times New Roman" w:hint="eastAsia"/>
+                                <w:kern w:val="2"/>
+                              </w:rPr>
+                            </w:pPr>
+                            <w:r>
+                              <w:rPr>
+                                <w:rFonts w:ascii="Times New Roman" w:hint="eastAsia"/>
+                                <w:kern w:val="2"/>
+                              </w:rPr>
+                              <w:t>自动机</w:t>
+                            </w:r>
+                          </w:p>
+                          <w:p>
+                            <w:pPr>
+                              <w:pStyle w:val="af7"/>
+                              <w:spacing w:before="0" w:beforeAutospacing="0" w:after="0" w:afterAutospacing="0"/>
+                              <w:jc w:val="both"/>
+                            </w:pPr>
+                            <w:r>
+                              <w:rPr>
+                                <w:rFonts w:ascii="Times New Roman" w:hint="eastAsia"/>
+                                <w:kern w:val="2"/>
+                              </w:rPr>
+                              <w:t>模拟器</w:t>
+                            </w:r>
+                          </w:p>
+                        </w:txbxContent>
+                      </v:textbox>
+                    </v:shape>
+                  </v:group>
+                  <v:shapetype id="_x0000_t22" coordsize="21600,21600" o:spt="22" adj="5400" path="m10800,qx0@1l0@2qy10800,21600,21600@2l21600@1qy10800,xem0@1qy10800@0,21600@1nfe">
+                    <v:formulas>
+                      <v:f eqn="val #0"/>
+                      <v:f eqn="prod #0 1 2"/>
+                      <v:f eqn="sum height 0 @1"/>
+                    </v:formulas>
+                    <v:path o:extrusionok="f" gradientshapeok="t" o:connecttype="custom" o:connectlocs="10800,@0;10800,0;0,10800;10800,21600;21600,10800" o:connectangles="270,270,180,90,0" textboxrect="0,@0,21600,@2"/>
+                    <v:handles>
+                      <v:h position="center,#0" yrange="0,10800"/>
+                    </v:handles>
+                    <o:complex v:ext="view"/>
+                  </v:shapetype>
+                  <v:shape id="圆柱形 38" o:spid="_x0000_s1035" type="#_x0000_t22" style="position:absolute;left:18259;top:31242;width:13897;height:13106;visibility:visible;mso-wrap-style:square;v-text-anchor:middle" o:gfxdata="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" filled="f" strokecolor="black [3213]" strokeweight="2pt"/>
+                  <v:shapetype id="_x0000_t32" coordsize="21600,21600" o:spt="32" o:oned="t" path="m,l21600,21600e" filled="f">
+                    <v:path arrowok="t" fillok="f" o:connecttype="none"/>
+                    <o:lock v:ext="edit" shapetype="t"/>
+                  </v:shapetype>
+                  <v:shape id="直接箭头连接符 39" o:spid="_x0000_s1036" type="#_x0000_t32" style="position:absolute;left:25207;top:20574;width:0;height:10668;visibility:visible;mso-wrap-style:square" o:connectortype="straight" o:gfxdata="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" strokecolor="black [3040]">
+                    <v:stroke startarrow="open" endarrow="open"/>
+                  </v:shape>
+                </v:group>
+                <v:shape id="直接箭头连接符 41" o:spid="_x0000_s1037" type="#_x0000_t32" style="position:absolute;left:4876;top:37133;width:3934;height:0;visibility:visible;mso-wrap-style:square" o:connectortype="straight" o:gfxdata="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" strokecolor="black [3040]">
+                  <v:stroke endarrow="open"/>
+                </v:shape>
+                <v:shape id="文本框 36" o:spid="_x0000_s1038" type="#_x0000_t202" style="position:absolute;left:326;top:34721;width:7112;height:5207;visibility:visible;mso-wrap-style:square;v-text-anchor:top" o:gfxdata="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" filled="f" stroked="f" strokeweight=".5pt">
+                  <v:textbox>
+                    <w:txbxContent>
+                      <w:p>
+                        <w:pPr>
+                          <w:pStyle w:val="af7"/>
+                          <w:spacing w:before="0" w:beforeAutospacing="0" w:after="0" w:afterAutospacing="0"/>
+                          <w:jc w:val="both"/>
+                        </w:pPr>
+                        <w:r>
+                          <w:rPr>
+                            <w:rFonts w:ascii="Times New Roman" w:hint="eastAsia"/>
+                            <w:kern w:val="2"/>
+                          </w:rPr>
+                          <w:t>Lex</w:t>
+                        </w:r>
+                      </w:p>
+                      <w:p>
+                        <w:pPr>
+                          <w:pStyle w:val="af7"/>
+                          <w:spacing w:before="0" w:beforeAutospacing="0" w:after="0" w:afterAutospacing="0"/>
+                          <w:jc w:val="both"/>
+                        </w:pPr>
+                        <w:r>
+                          <w:rPr>
+                            <w:rFonts w:ascii="Times New Roman" w:hint="eastAsia"/>
+                            <w:kern w:val="2"/>
+                          </w:rPr>
+                          <w:t>程序</w:t>
+                        </w:r>
+                      </w:p>
+                    </w:txbxContent>
+                  </v:textbox>
+                </v:shape>
+                <v:group id="组合 66" o:spid="_x0000_s1039" style="position:absolute;left:8810;top:34261;width:10468;height:5744" coordorigin="8810,34261" coordsize="10468,5743" o:gfxdata="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">
+                  <v:rect id="矩形 112" o:spid="_x0000_s1040" style="position:absolute;left:8810;top:34261;width:10468;height:5744;visibility:visible;mso-wrap-style:square;v-text-anchor:middle" o:gfxdata="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" filled="f" strokecolor="black [3213]" strokeweight="2pt">
+                    <v:textbox>
+                      <w:txbxContent>
+                        <w:p/>
+                      </w:txbxContent>
+                    </v:textbox>
+                  </v:rect>
+                  <v:shape id="文本框 36" o:spid="_x0000_s1041" type="#_x0000_t202" style="position:absolute;left:10639;top:34279;width:7112;height:5207;visibility:visible;mso-wrap-style:square;v-text-anchor:top" o:gfxdata="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" filled="f" stroked="f" strokeweight=".5pt">
+                    <v:textbox>
+                      <w:txbxContent>
+                        <w:p>
+                          <w:pPr>
+                            <w:pStyle w:val="af7"/>
+                            <w:spacing w:before="0" w:beforeAutospacing="0" w:after="0" w:afterAutospacing="0"/>
+                            <w:ind w:firstLineChars="50" w:firstLine="120"/>
+                            <w:jc w:val="both"/>
+                          </w:pPr>
+                          <w:r>
+                            <w:rPr>
+                              <w:rFonts w:ascii="Times New Roman" w:hAnsi="Times New Roman"/>
+                              <w:kern w:val="2"/>
+                            </w:rPr>
+                            <w:t>Lex</w:t>
+                          </w:r>
+                        </w:p>
+                        <w:p>
+                          <w:pPr>
+                            <w:pStyle w:val="af7"/>
+                            <w:spacing w:before="0" w:beforeAutospacing="0" w:after="0" w:afterAutospacing="0"/>
+                            <w:jc w:val="both"/>
+                          </w:pPr>
+                          <w:r>
+                            <w:rPr>
+                              <w:rFonts w:ascii="Times New Roman" w:hint="eastAsia"/>
+                              <w:kern w:val="2"/>
+                            </w:rPr>
+                            <w:t>编译器</w:t>
+                          </w:r>
+                        </w:p>
+                      </w:txbxContent>
+                    </v:textbox>
+                  </v:shape>
+                </v:group>
+                <v:shape id="直接箭头连接符 42" o:spid="_x0000_s1042" type="#_x0000_t32" style="position:absolute;left:19278;top:37033;width:5534;height:100;flip:y;visibility:visible;mso-wrap-style:square" o:connectortype="straight" o:gfxdata="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" strokecolor="black [3040]">
+                  <v:stroke endarrow="open"/>
+                </v:shape>
+                <v:shapetype id="_x0000_t38" coordsize="21600,21600" o:spt="38" o:oned="t" path="m,c@0,0@1,5400@1,10800@1,16200@2,21600,21600,21600e" filled="f">
+                  <v:formulas>
+                    <v:f eqn="mid #0 0"/>
+                    <v:f eqn="val #0"/>
+                    <v:f eqn="mid #0 21600"/>
+                  </v:formulas>
+                  <v:path arrowok="t" fillok="f" o:connecttype="none"/>
+                  <v:handles>
+                    <v:h position="#0,center"/>
+                  </v:handles>
+                  <o:lock v:ext="edit" shapetype="t"/>
+                </v:shapetype>
+                <v:shape id="曲线连接符 77" o:spid="_x0000_s1043" type="#_x0000_t38" style="position:absolute;left:19964;top:6781;width:8153;height:7058;rotation:180;visibility:visible;mso-wrap-style:square" o:connectortype="curved" o:gfxdata="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" adj="11809" strokecolor="black [3040]">
+                  <v:stroke endarrow="open"/>
+                </v:shape>
+                <v:shape id="曲线连接符 78" o:spid="_x0000_s1044" type="#_x0000_t38" style="position:absolute;left:26510;top:8588;width:7058;height:3444;rotation:90;flip:y;visibility:visible;mso-wrap-style:square" o:connectortype="curved" o:gfxdata="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" adj="10800" strokecolor="black [3040]">
+                  <v:stroke endarrow="open"/>
+                </v:shape>
+                <v:shape id="文本框 36" o:spid="_x0000_s1045" type="#_x0000_t202" style="position:absolute;left:28012;top:34798;width:7954;height:5207;visibility:visible;mso-wrap-style:square;v-text-anchor:top" o:gfxdata="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" filled="f" stroked="f" strokeweight=".5pt">
+                  <v:textbox>
+                    <w:txbxContent>
+                      <w:p>
+                        <w:pPr>
+                          <w:pStyle w:val="af7"/>
+                          <w:spacing w:before="0" w:beforeAutospacing="0" w:after="0" w:afterAutospacing="0"/>
+                          <w:jc w:val="both"/>
+                          <w:rPr>
+                            <w:rFonts w:ascii="Times New Roman" w:hAnsi="Times New Roman" w:hint="eastAsia"/>
+                            <w:kern w:val="2"/>
+                          </w:rPr>
+                        </w:pPr>
+                        <w:r>
+                          <w:rPr>
+                            <w:rFonts w:ascii="Times New Roman" w:hAnsi="Times New Roman" w:hint="eastAsia"/>
+                            <w:kern w:val="2"/>
+                          </w:rPr>
+                          <w:t>转换表</w:t>
+                        </w:r>
+                      </w:p>
+                      <w:p>
+                        <w:pPr>
+                          <w:pStyle w:val="af7"/>
+                          <w:spacing w:before="0" w:beforeAutospacing="0" w:after="0" w:afterAutospacing="0"/>
+                          <w:ind w:firstLineChars="50" w:firstLine="120"/>
+                          <w:jc w:val="both"/>
+                        </w:pPr>
+                        <w:r>
+                          <w:rPr>
+                            <w:rFonts w:ascii="Times New Roman" w:hAnsi="Times New Roman" w:hint="eastAsia"/>
+                            <w:kern w:val="2"/>
+                          </w:rPr>
+                          <w:t>动作</w:t>
+                        </w:r>
+                      </w:p>
+                    </w:txbxContent>
+                  </v:textbox>
+                </v:shape>
+                <w10:anchorlock/>
+              </v:group>
+            </w:pict>
+          </mc:Fallback>
+        </mc:AlternateContent>
+      </w:r>
+    </w:p>
+    <w:p>
+      <w:pPr>
+        <w:pStyle w:val="NJU"/>
+        <w:ind w:leftChars="200" w:left="420" w:firstLineChars="50" w:firstLine="120"/>
+        <w:rPr>
+          <w:rFonts w:hint="eastAsia"/>
+        </w:rPr>
       </w:pPr>
     </w:p>
     <w:p>
@@ -10520,7 +11668,7 @@
         <w:pStyle w:val="1"/>
         <w:jc w:val="center"/>
       </w:pPr>
-      <w:bookmarkStart w:id="37" w:name="_Toc323915470"/>
+      <w:bookmarkStart w:id="37" w:name="_Toc323987411"/>
       <w:r>
         <w:rPr>
           <w:rFonts w:ascii="黑体" w:eastAsia="黑体" w:hint="eastAsia"/>
@@ -10618,7 +11766,7 @@
       <w:pPr>
         <w:pStyle w:val="2"/>
       </w:pPr>
-      <w:bookmarkStart w:id="38" w:name="_Toc323915471"/>
+      <w:bookmarkStart w:id="38" w:name="_Toc323987412"/>
       <w:r>
         <w:rPr>
           <w:rFonts w:hint="eastAsia"/>
@@ -10664,7 +11812,7 @@
           <w:rFonts w:ascii="Arial" w:hAnsi="宋体" w:cs="Arial"/>
         </w:rPr>
       </w:pPr>
-      <w:bookmarkStart w:id="39" w:name="_Toc323915472"/>
+      <w:bookmarkStart w:id="39" w:name="_Toc323987413"/>
       <w:r>
         <w:rPr>
           <w:rFonts w:ascii="Arial" w:hAnsi="宋体" w:cs="Arial" w:hint="eastAsia"/>
@@ -10980,9 +12128,9 @@
         <w:lastRenderedPageBreak/>
         <w:drawing>
           <wp:inline distT="0" distB="0" distL="0" distR="0">
-            <wp:extent cx="5267325" cy="4143375"/>
-            <wp:effectExtent l="0" t="0" r="9525" b="9525"/>
-            <wp:docPr id="129" name="图片 129" descr="E:\MyWebsite\Apache\Aptana3\alicelex\doc\ea\用例.jpg"/>
+            <wp:extent cx="5175391" cy="4038600"/>
+            <wp:effectExtent l="0" t="0" r="6350" b="0"/>
+            <wp:docPr id="79" name="图片 79" descr="E:\MyWebSite\Apache\Aptana3\alicelex\doc\ea\用例.jpg"/>
             <wp:cNvGraphicFramePr>
               <a:graphicFrameLocks xmlns:a="http://schemas.openxmlformats.org/drawingml/2006/main" noChangeAspect="1"/>
             </wp:cNvGraphicFramePr>
@@ -10990,7 +12138,7 @@
               <a:graphicData uri="http://schemas.openxmlformats.org/drawingml/2006/picture">
                 <pic:pic xmlns:pic="http://schemas.openxmlformats.org/drawingml/2006/picture">
                   <pic:nvPicPr>
-                    <pic:cNvPr id="0" name="Picture 1" descr="E:\MyWebsite\Apache\Aptana3\alicelex\doc\ea\用例.jpg"/>
+                    <pic:cNvPr id="0" name="Picture 1" descr="E:\MyWebSite\Apache\Aptana3\alicelex\doc\ea\用例.jpg"/>
                     <pic:cNvPicPr>
                       <a:picLocks noChangeAspect="1" noChangeArrowheads="1"/>
                     </pic:cNvPicPr>
@@ -11011,7 +12159,7 @@
                   <pic:spPr bwMode="auto">
                     <a:xfrm>
                       <a:off x="0" y="0"/>
-                      <a:ext cx="5267325" cy="4143375"/>
+                      <a:ext cx="5175391" cy="4038600"/>
                     </a:xfrm>
                     <a:prstGeom prst="rect">
                       <a:avLst/>
@@ -11035,7 +12183,7 @@
           <w:rFonts w:ascii="Arial" w:hAnsi="宋体" w:cs="Arial"/>
         </w:rPr>
       </w:pPr>
-      <w:bookmarkStart w:id="40" w:name="_Toc323915473"/>
+      <w:bookmarkStart w:id="40" w:name="_Toc323987414"/>
       <w:r>
         <w:rPr>
           <w:rFonts w:ascii="Arial" w:hAnsi="宋体" w:cs="Arial" w:hint="eastAsia"/>
@@ -11812,7 +12960,7 @@
       <w:pPr>
         <w:pStyle w:val="2"/>
       </w:pPr>
-      <w:bookmarkStart w:id="41" w:name="_Toc323915474"/>
+      <w:bookmarkStart w:id="41" w:name="_Toc323987415"/>
       <w:r>
         <w:rPr>
           <w:rFonts w:hint="eastAsia"/>
@@ -11858,7 +13006,7 @@
           <w:rFonts w:ascii="Arial" w:hAnsi="宋体" w:cs="Arial"/>
         </w:rPr>
       </w:pPr>
-      <w:bookmarkStart w:id="42" w:name="_Toc323915475"/>
+      <w:bookmarkStart w:id="42" w:name="_Toc323987416"/>
       <w:r>
         <w:rPr>
           <w:rFonts w:ascii="Arial" w:hAnsi="宋体" w:cs="Arial"/>
@@ -12285,7 +13433,7 @@
           <w:rFonts w:ascii="Arial" w:hAnsi="宋体" w:cs="Arial"/>
         </w:rPr>
       </w:pPr>
-      <w:bookmarkStart w:id="43" w:name="_Toc323915476"/>
+      <w:bookmarkStart w:id="43" w:name="_Toc323987417"/>
       <w:r>
         <w:rPr>
           <w:rFonts w:ascii="Arial" w:hAnsi="宋体" w:cs="Arial"/>
@@ -12713,7 +13861,7 @@
       <w:r>
         <w:br w:type="page"/>
       </w:r>
-      <w:bookmarkStart w:id="44" w:name="_Toc323915477"/>
+      <w:bookmarkStart w:id="44" w:name="_Toc323987418"/>
       <w:r>
         <w:rPr>
           <w:rFonts w:ascii="黑体" w:eastAsia="黑体" w:hint="eastAsia"/>
@@ -12751,7 +13899,7 @@
       <w:pPr>
         <w:pStyle w:val="2"/>
       </w:pPr>
-      <w:bookmarkStart w:id="45" w:name="_Toc323915478"/>
+      <w:bookmarkStart w:id="45" w:name="_Toc323987419"/>
       <w:r>
         <w:rPr>
           <w:rFonts w:hint="eastAsia"/>
@@ -12878,10 +14026,10 @@
           <w:noProof/>
         </w:rPr>
         <w:drawing>
-          <wp:inline distT="0" distB="0" distL="0" distR="0" wp14:anchorId="3E5897DA" wp14:editId="67C64D73">
-            <wp:extent cx="5267325" cy="4638675"/>
-            <wp:effectExtent l="0" t="0" r="9525" b="9525"/>
-            <wp:docPr id="9" name="图片 9" descr="E:\MyWebsite\Apache\Aptana3\alicelex\doc\ea\Module.jpg"/>
+          <wp:inline distT="0" distB="0" distL="0" distR="0">
+            <wp:extent cx="5273040" cy="4602480"/>
+            <wp:effectExtent l="0" t="0" r="3810" b="7620"/>
+            <wp:docPr id="80" name="图片 80" descr="E:\MyWebSite\Apache\Aptana3\alicelex\doc\ea\Module.jpg"/>
             <wp:cNvGraphicFramePr>
               <a:graphicFrameLocks xmlns:a="http://schemas.openxmlformats.org/drawingml/2006/main" noChangeAspect="1"/>
             </wp:cNvGraphicFramePr>
@@ -12889,7 +14037,7 @@
               <a:graphicData uri="http://schemas.openxmlformats.org/drawingml/2006/picture">
                 <pic:pic xmlns:pic="http://schemas.openxmlformats.org/drawingml/2006/picture">
                   <pic:nvPicPr>
-                    <pic:cNvPr id="0" name="Picture 1" descr="E:\MyWebsite\Apache\Aptana3\alicelex\doc\ea\Module.jpg"/>
+                    <pic:cNvPr id="0" name="Picture 2" descr="E:\MyWebSite\Apache\Aptana3\alicelex\doc\ea\Module.jpg"/>
                     <pic:cNvPicPr>
                       <a:picLocks noChangeAspect="1" noChangeArrowheads="1"/>
                     </pic:cNvPicPr>
@@ -12910,7 +14058,7 @@
                   <pic:spPr bwMode="auto">
                     <a:xfrm>
                       <a:off x="0" y="0"/>
-                      <a:ext cx="5267325" cy="4638675"/>
+                      <a:ext cx="5273040" cy="4602480"/>
                     </a:xfrm>
                     <a:prstGeom prst="rect">
                       <a:avLst/>
@@ -13505,7 +14653,7 @@
       <w:pPr>
         <w:pStyle w:val="2"/>
       </w:pPr>
-      <w:bookmarkStart w:id="46" w:name="_Toc323915479"/>
+      <w:bookmarkStart w:id="46" w:name="_Toc323987420"/>
       <w:r>
         <w:rPr>
           <w:rFonts w:hint="eastAsia"/>
@@ -13533,7 +14681,7 @@
           <w:rFonts w:ascii="Arial" w:hAnsi="宋体" w:cs="Arial"/>
         </w:rPr>
       </w:pPr>
-      <w:bookmarkStart w:id="47" w:name="_Toc323915480"/>
+      <w:bookmarkStart w:id="47" w:name="_Toc323987421"/>
       <w:r>
         <w:rPr>
           <w:rFonts w:ascii="Arial" w:hAnsi="宋体" w:cs="Arial" w:hint="eastAsia"/>
@@ -14165,7 +15313,7 @@
           <w:rFonts w:ascii="Arial" w:hAnsi="宋体" w:cs="Arial"/>
         </w:rPr>
       </w:pPr>
-      <w:bookmarkStart w:id="48" w:name="_Toc323915481"/>
+      <w:bookmarkStart w:id="48" w:name="_Toc323987422"/>
       <w:r>
         <w:rPr>
           <w:rFonts w:ascii="Arial" w:hAnsi="宋体" w:cs="Arial" w:hint="eastAsia"/>
@@ -14985,7 +16133,7 @@
           <w:rFonts w:ascii="Arial" w:hAnsi="宋体" w:cs="Arial"/>
         </w:rPr>
       </w:pPr>
-      <w:bookmarkStart w:id="49" w:name="_Toc323915482"/>
+      <w:bookmarkStart w:id="49" w:name="_Toc323987423"/>
       <w:r>
         <w:rPr>
           <w:rFonts w:ascii="Arial" w:hAnsi="宋体" w:cs="Arial" w:hint="eastAsia"/>
@@ -15615,7 +16763,7 @@
           <w:rFonts w:ascii="Arial" w:hAnsi="宋体" w:cs="Arial"/>
         </w:rPr>
       </w:pPr>
-      <w:bookmarkStart w:id="50" w:name="_Toc323915483"/>
+      <w:bookmarkStart w:id="50" w:name="_Toc323987424"/>
       <w:r>
         <w:rPr>
           <w:rFonts w:ascii="Arial" w:hAnsi="宋体" w:cs="Arial" w:hint="eastAsia"/>
@@ -15723,7 +16871,7 @@
           <w:rFonts w:ascii="Arial" w:hAnsi="宋体" w:cs="Arial"/>
         </w:rPr>
       </w:pPr>
-      <w:bookmarkStart w:id="51" w:name="_Toc323915484"/>
+      <w:bookmarkStart w:id="51" w:name="_Toc323987425"/>
       <w:r>
         <w:rPr>
           <w:rFonts w:ascii="Arial" w:hAnsi="宋体" w:cs="Arial" w:hint="eastAsia"/>
@@ -16017,7 +17165,7 @@
           <w:rFonts w:ascii="Arial" w:hAnsi="宋体" w:cs="Arial"/>
         </w:rPr>
       </w:pPr>
-      <w:bookmarkStart w:id="52" w:name="_Toc323915485"/>
+      <w:bookmarkStart w:id="52" w:name="_Toc323987426"/>
       <w:r>
         <w:rPr>
           <w:rFonts w:ascii="Arial" w:hAnsi="宋体" w:cs="Arial" w:hint="eastAsia"/>
@@ -16415,7 +17563,7 @@
       <w:pPr>
         <w:pStyle w:val="2"/>
       </w:pPr>
-      <w:bookmarkStart w:id="53" w:name="_Toc323915486"/>
+      <w:bookmarkStart w:id="53" w:name="_Toc323987427"/>
       <w:r>
         <w:rPr>
           <w:rFonts w:hint="eastAsia"/>
@@ -16545,7 +17693,7 @@
           <w:rFonts w:ascii="Arial" w:hAnsi="宋体" w:cs="Arial"/>
         </w:rPr>
       </w:pPr>
-      <w:bookmarkStart w:id="54" w:name="_Toc323915487"/>
+      <w:bookmarkStart w:id="54" w:name="_Toc323987428"/>
       <w:r>
         <w:rPr>
           <w:rFonts w:ascii="Arial" w:hAnsi="宋体" w:cs="Arial" w:hint="eastAsia"/>
@@ -17224,31 +18372,12 @@
           </mc:Choice>
           <mc:Fallback>
             <w:pict>
-              <v:group id="画布 16" o:spid="_x0000_s1026" editas="canvas" style="width:196.2pt;height:55.5pt;mso-position-horizontal-relative:char;mso-position-vertical-relative:line" coordsize="24917,7048" o:gfxdata="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">
-                <v:shapetype id="_x0000_t75" coordsize="21600,21600" o:spt="75" o:preferrelative="t" path="m@4@5l@4@11@9@11@9@5xe" filled="f" stroked="f">
-                  <v:stroke joinstyle="miter"/>
-                  <v:formulas>
-                    <v:f eqn="if lineDrawn pixelLineWidth 0"/>
-                    <v:f eqn="sum @0 1 0"/>
-                    <v:f eqn="sum 0 0 @1"/>
-                    <v:f eqn="prod @2 1 2"/>
-                    <v:f eqn="prod @3 21600 pixelWidth"/>
-                    <v:f eqn="prod @3 21600 pixelHeight"/>
-                    <v:f eqn="sum @0 0 1"/>
-                    <v:f eqn="prod @6 1 2"/>
-                    <v:f eqn="prod @7 21600 pixelWidth"/>
-                    <v:f eqn="sum @8 21600 0"/>
-                    <v:f eqn="prod @7 21600 pixelHeight"/>
-                    <v:f eqn="sum @10 21600 0"/>
-                  </v:formulas>
-                  <v:path o:extrusionok="f" gradientshapeok="t" o:connecttype="rect"/>
-                  <o:lock v:ext="edit" aspectratio="t"/>
-                </v:shapetype>
-                <v:shape id="_x0000_s1027" type="#_x0000_t75" style="position:absolute;width:24917;height:7048;visibility:visible;mso-wrap-style:square">
+              <v:group id="画布 16" o:spid="_x0000_s1046" editas="canvas" style="width:196.2pt;height:55.5pt;mso-position-horizontal-relative:char;mso-position-vertical-relative:line" coordsize="24917,7048" o:gfxdata="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">
+                <v:shape id="_x0000_s1047" type="#_x0000_t75" style="position:absolute;width:24917;height:7048;visibility:visible;mso-wrap-style:square">
                   <v:fill o:detectmouseclick="t"/>
                   <v:path o:connecttype="none"/>
                 </v:shape>
-                <v:oval id="椭圆 17" o:spid="_x0000_s1028" style="position:absolute;left:6400;top:1447;width:3506;height:3506;visibility:visible;mso-wrap-style:square;v-text-anchor:middle" o:gfxdata="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" filled="f" strokecolor="#0d0d0d [3069]" strokeweight="2pt">
+                <v:oval id="椭圆 17" o:spid="_x0000_s1048" style="position:absolute;left:6400;top:1447;width:3506;height:3506;visibility:visible;mso-wrap-style:square;v-text-anchor:middle" o:gfxdata="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" filled="f" strokecolor="#0d0d0d [3069]" strokeweight="2pt">
                   <v:textbox>
                     <w:txbxContent>
                       <w:p>
@@ -17261,7 +18390,7 @@
                     </w:txbxContent>
                   </v:textbox>
                 </v:oval>
-                <v:oval id="椭圆 19" o:spid="_x0000_s1029" style="position:absolute;left:17040;top:657;width:5058;height:5058;visibility:visible;mso-wrap-style:square;v-text-anchor:middle" o:gfxdata="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" filled="f" strokecolor="#0d0d0d [3069]" strokeweight="2pt">
+                <v:oval id="椭圆 19" o:spid="_x0000_s1049" style="position:absolute;left:17040;top:657;width:5058;height:5058;visibility:visible;mso-wrap-style:square;v-text-anchor:middle" o:gfxdata="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" filled="f" strokecolor="#0d0d0d [3069]" strokeweight="2pt">
                   <v:textbox>
                     <w:txbxContent>
                       <w:p>
@@ -17274,7 +18403,7 @@
                     </w:txbxContent>
                   </v:textbox>
                 </v:oval>
-                <v:oval id="椭圆 20" o:spid="_x0000_s1030" style="position:absolute;left:17725;top:1447;width:3506;height:3506;visibility:visible;mso-wrap-style:square;v-text-anchor:middle" o:gfxdata="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" filled="f" strokecolor="#0d0d0d [3069]" strokeweight="2pt">
+                <v:oval id="椭圆 20" o:spid="_x0000_s1050" style="position:absolute;left:17725;top:1447;width:3506;height:3506;visibility:visible;mso-wrap-style:square;v-text-anchor:middle" o:gfxdata="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" filled="f" strokecolor="#0d0d0d [3069]" strokeweight="2pt">
                   <v:textbox>
                     <w:txbxContent>
                       <w:p>
@@ -17287,18 +18416,10 @@
                     </w:txbxContent>
                   </v:textbox>
                 </v:oval>
-                <v:shapetype id="_x0000_t32" coordsize="21600,21600" o:spt="32" o:oned="t" path="m,l21600,21600e" filled="f">
-                  <v:path arrowok="t" fillok="f" o:connecttype="none"/>
-                  <o:lock v:ext="edit" shapetype="t"/>
-                </v:shapetype>
-                <v:shape id="直接箭头连接符 21" o:spid="_x0000_s1031" type="#_x0000_t32" style="position:absolute;left:990;top:3200;width:5410;height:0;visibility:visible;mso-wrap-style:square" o:connectortype="straight" o:gfxdata="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" strokecolor="black [3213]">
+                <v:shape id="直接箭头连接符 21" o:spid="_x0000_s1051" type="#_x0000_t32" style="position:absolute;left:990;top:3200;width:5410;height:0;visibility:visible;mso-wrap-style:square" o:connectortype="straight" o:gfxdata="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" strokecolor="black [3213]">
                   <v:stroke endarrow="open"/>
                 </v:shape>
-                <v:shapetype id="_x0000_t202" coordsize="21600,21600" o:spt="202" path="m,l,21600r21600,l21600,xe">
-                  <v:stroke joinstyle="miter"/>
-                  <v:path gradientshapeok="t" o:connecttype="rect"/>
-                </v:shapetype>
-                <v:shape id="文本框 10" o:spid="_x0000_s1032" type="#_x0000_t202" style="position:absolute;left:6953;top:971;width:2953;height:4096;visibility:visible;mso-wrap-style:square;v-text-anchor:top" o:gfxdata="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" filled="f" stroked="f" strokeweight=".5pt">
+                <v:shape id="文本框 10" o:spid="_x0000_s1052" type="#_x0000_t202" style="position:absolute;left:6953;top:971;width:2953;height:4096;visibility:visible;mso-wrap-style:square;v-text-anchor:top" o:gfxdata="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" filled="f" stroked="f" strokeweight=".5pt">
                   <v:textbox>
                     <w:txbxContent>
                       <w:p>
@@ -17322,7 +18443,7 @@
                     </w:txbxContent>
                   </v:textbox>
                 </v:shape>
-                <v:shape id="文本框 10" o:spid="_x0000_s1033" type="#_x0000_t202" style="position:absolute;left:18278;top:971;width:2953;height:4096;visibility:visible;mso-wrap-style:square;v-text-anchor:top" o:gfxdata="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" filled="f" stroked="f" strokeweight=".5pt">
+                <v:shape id="文本框 10" o:spid="_x0000_s1053" type="#_x0000_t202" style="position:absolute;left:18278;top:971;width:2953;height:4096;visibility:visible;mso-wrap-style:square;v-text-anchor:top" o:gfxdata="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" filled="f" stroked="f" strokeweight=".5pt">
                   <v:textbox>
                     <w:txbxContent>
                       <w:p>
@@ -17346,10 +18467,10 @@
                     </w:txbxContent>
                   </v:textbox>
                 </v:shape>
-                <v:shape id="直接箭头连接符 11" o:spid="_x0000_s1034" type="#_x0000_t32" style="position:absolute;left:9906;top:3186;width:7134;height:14;flip:y;visibility:visible;mso-wrap-style:square" o:connectortype="straight" o:gfxdata="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" strokecolor="black [3213]">
+                <v:shape id="直接箭头连接符 11" o:spid="_x0000_s1054" type="#_x0000_t32" style="position:absolute;left:9906;top:3186;width:7134;height:14;flip:y;visibility:visible;mso-wrap-style:square" o:connectortype="straight" o:gfxdata="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" strokecolor="black [3213]">
                   <v:stroke endarrow="open"/>
                 </v:shape>
-                <v:shape id="文本框 12" o:spid="_x0000_s1035" type="#_x0000_t202" style="position:absolute;left:1523;top:876;width:4191;height:2572;visibility:visible;mso-wrap-style:none;v-text-anchor:top" o:gfxdata="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" filled="f" stroked="f" strokeweight=".5pt">
+                <v:shape id="文本框 12" o:spid="_x0000_s1055" type="#_x0000_t202" style="position:absolute;left:1523;top:876;width:4191;height:2572;visibility:visible;mso-wrap-style:none;v-text-anchor:top" o:gfxdata="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" filled="f" stroked="f" strokeweight=".5pt">
                   <v:textbox>
                     <w:txbxContent>
                       <w:p>
@@ -17365,7 +18486,7 @@
                     </w:txbxContent>
                   </v:textbox>
                 </v:shape>
-                <v:shape id="文本框 15" o:spid="_x0000_s1036" type="#_x0000_t202" style="position:absolute;left:11620;top:781;width:3232;height:2667;visibility:visible;mso-wrap-style:none;v-text-anchor:top" o:gfxdata="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" filled="f" stroked="f" strokeweight=".5pt">
+                <v:shape id="文本框 15" o:spid="_x0000_s1056" type="#_x0000_t202" style="position:absolute;left:11620;top:781;width:3232;height:2667;visibility:visible;mso-wrap-style:none;v-text-anchor:top" o:gfxdata="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" filled="f" stroked="f" strokeweight=".5pt">
                   <v:textbox>
                     <w:txbxContent>
                       <w:p>
@@ -18010,12 +19131,12 @@
           </mc:Choice>
           <mc:Fallback>
             <w:pict>
-              <v:group id="画布 27" o:spid="_x0000_s1037" editas="canvas" style="width:196.2pt;height:55.2pt;mso-position-horizontal-relative:char;mso-position-vertical-relative:line" coordsize="24917,7010" o:gfxdata="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">
-                <v:shape id="_x0000_s1038" type="#_x0000_t75" style="position:absolute;width:24917;height:7010;visibility:visible;mso-wrap-style:square">
+              <v:group id="画布 27" o:spid="_x0000_s1057" editas="canvas" style="width:196.2pt;height:55.2pt;mso-position-horizontal-relative:char;mso-position-vertical-relative:line" coordsize="24917,7010" o:gfxdata="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">
+                <v:shape id="_x0000_s1058" type="#_x0000_t75" style="position:absolute;width:24917;height:7010;visibility:visible;mso-wrap-style:square">
                   <v:fill o:detectmouseclick="t"/>
                   <v:path o:connecttype="none"/>
                 </v:shape>
-                <v:oval id="椭圆 23" o:spid="_x0000_s1039" style="position:absolute;left:6400;top:1447;width:3506;height:3506;visibility:visible;mso-wrap-style:square;v-text-anchor:middle" o:gfxdata="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" filled="f" strokecolor="#0d0d0d [3069]" strokeweight="2pt">
+                <v:oval id="椭圆 23" o:spid="_x0000_s1059" style="position:absolute;left:6400;top:1447;width:3506;height:3506;visibility:visible;mso-wrap-style:square;v-text-anchor:middle" o:gfxdata="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" filled="f" strokecolor="#0d0d0d [3069]" strokeweight="2pt">
                   <v:textbox>
                     <w:txbxContent>
                       <w:p>
@@ -18028,7 +19149,7 @@
                     </w:txbxContent>
                   </v:textbox>
                 </v:oval>
-                <v:oval id="椭圆 24" o:spid="_x0000_s1040" style="position:absolute;left:17040;top:657;width:5058;height:5058;visibility:visible;mso-wrap-style:square;v-text-anchor:middle" o:gfxdata="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" filled="f" strokecolor="#0d0d0d [3069]" strokeweight="2pt">
+                <v:oval id="椭圆 24" o:spid="_x0000_s1060" style="position:absolute;left:17040;top:657;width:5058;height:5058;visibility:visible;mso-wrap-style:square;v-text-anchor:middle" o:gfxdata="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" filled="f" strokecolor="#0d0d0d [3069]" strokeweight="2pt">
                   <v:textbox>
                     <w:txbxContent>
                       <w:p>
@@ -18041,7 +19162,7 @@
                     </w:txbxContent>
                   </v:textbox>
                 </v:oval>
-                <v:oval id="椭圆 25" o:spid="_x0000_s1041" style="position:absolute;left:17725;top:1447;width:3506;height:3506;visibility:visible;mso-wrap-style:square;v-text-anchor:middle" o:gfxdata="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" filled="f" strokecolor="#0d0d0d [3069]" strokeweight="2pt">
+                <v:oval id="椭圆 25" o:spid="_x0000_s1061" style="position:absolute;left:17725;top:1447;width:3506;height:3506;visibility:visible;mso-wrap-style:square;v-text-anchor:middle" o:gfxdata="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" filled="f" strokecolor="#0d0d0d [3069]" strokeweight="2pt">
                   <v:textbox>
                     <w:txbxContent>
                       <w:p>
@@ -18054,13 +19175,13 @@
                     </w:txbxContent>
                   </v:textbox>
                 </v:oval>
-                <v:shape id="直接箭头连接符 26" o:spid="_x0000_s1042" type="#_x0000_t32" style="position:absolute;left:990;top:3200;width:5410;height:0;visibility:visible;mso-wrap-style:square" o:connectortype="straight" o:gfxdata="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" strokecolor="black [3213]">
+                <v:shape id="直接箭头连接符 26" o:spid="_x0000_s1062" type="#_x0000_t32" style="position:absolute;left:990;top:3200;width:5410;height:0;visibility:visible;mso-wrap-style:square" o:connectortype="straight" o:gfxdata="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" strokecolor="black [3213]">
                   <v:stroke endarrow="open"/>
                 </v:shape>
-                <v:shape id="直接箭头连接符 14" o:spid="_x0000_s1043" type="#_x0000_t32" style="position:absolute;left:9906;top:3186;width:7134;height:14;flip:y;visibility:visible;mso-wrap-style:square" o:connectortype="straight" o:gfxdata="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" strokecolor="black [3213]">
+                <v:shape id="直接箭头连接符 14" o:spid="_x0000_s1063" type="#_x0000_t32" style="position:absolute;left:9906;top:3186;width:7134;height:14;flip:y;visibility:visible;mso-wrap-style:square" o:connectortype="straight" o:gfxdata="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" strokecolor="black [3213]">
                   <v:stroke endarrow="open"/>
                 </v:shape>
-                <v:shape id="文本框 10" o:spid="_x0000_s1044" type="#_x0000_t202" style="position:absolute;left:6953;top:857;width:2953;height:4096;visibility:visible;mso-wrap-style:square;v-text-anchor:top" o:gfxdata="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" filled="f" stroked="f" strokeweight=".5pt">
+                <v:shape id="文本框 10" o:spid="_x0000_s1064" type="#_x0000_t202" style="position:absolute;left:6953;top:857;width:2953;height:4096;visibility:visible;mso-wrap-style:square;v-text-anchor:top" o:gfxdata="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" filled="f" stroked="f" strokeweight=".5pt">
                   <v:textbox>
                     <w:txbxContent>
                       <w:p>
@@ -18084,7 +19205,7 @@
                     </w:txbxContent>
                   </v:textbox>
                 </v:shape>
-                <v:shape id="文本框 10" o:spid="_x0000_s1045" type="#_x0000_t202" style="position:absolute;left:18278;top:752;width:2953;height:4096;visibility:visible;mso-wrap-style:square;v-text-anchor:top" o:gfxdata="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" filled="f" stroked="f" strokeweight=".5pt">
+                <v:shape id="文本框 10" o:spid="_x0000_s1065" type="#_x0000_t202" style="position:absolute;left:18278;top:752;width:2953;height:4096;visibility:visible;mso-wrap-style:square;v-text-anchor:top" o:gfxdata="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" filled="f" stroked="f" strokeweight=".5pt">
                   <v:textbox>
                     <w:txbxContent>
                       <w:p>
@@ -18108,7 +19229,7 @@
                     </w:txbxContent>
                   </v:textbox>
                 </v:shape>
-                <v:shape id="文本框 15" o:spid="_x0000_s1046" type="#_x0000_t202" style="position:absolute;left:12439;top:857;width:2566;height:2667;visibility:visible;mso-wrap-style:none;v-text-anchor:top" o:gfxdata="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" filled="f" stroked="f" strokeweight=".5pt">
+                <v:shape id="文本框 15" o:spid="_x0000_s1066" type="#_x0000_t202" style="position:absolute;left:12439;top:857;width:2566;height:2667;visibility:visible;mso-wrap-style:none;v-text-anchor:top" o:gfxdata="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" filled="f" stroked="f" strokeweight=".5pt">
                   <v:textbox>
                     <w:txbxContent>
                       <w:p>
@@ -18137,7 +19258,7 @@
                     </w:txbxContent>
                   </v:textbox>
                 </v:shape>
-                <v:shape id="文本框 12" o:spid="_x0000_s1047" type="#_x0000_t202" style="position:absolute;left:1800;top:1152;width:4191;height:2572;visibility:visible;mso-wrap-style:none;v-text-anchor:top" o:gfxdata="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" filled="f" stroked="f" strokeweight=".5pt">
+                <v:shape id="文本框 12" o:spid="_x0000_s1067" type="#_x0000_t202" style="position:absolute;left:1800;top:1152;width:4191;height:2572;visibility:visible;mso-wrap-style:none;v-text-anchor:top" o:gfxdata="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" filled="f" stroked="f" strokeweight=".5pt">
                   <v:textbox>
                     <w:txbxContent>
                       <w:p>
@@ -19667,12 +20788,12 @@
           </mc:Choice>
           <mc:Fallback>
             <w:pict>
-              <v:group id="画布 32" o:spid="_x0000_s1048" editas="canvas" style="width:356.25pt;height:216.75pt;mso-position-horizontal-relative:char;mso-position-vertical-relative:line" coordsize="45237,27527" o:gfxdata="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">
-                <v:shape id="_x0000_s1049" type="#_x0000_t75" style="position:absolute;width:45237;height:27527;visibility:visible;mso-wrap-style:square">
+              <v:group id="画布 32" o:spid="_x0000_s1068" editas="canvas" style="width:356.25pt;height:216.75pt;mso-position-horizontal-relative:char;mso-position-vertical-relative:line" coordsize="45237,27527" o:gfxdata="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">
+                <v:shape id="_x0000_s1069" type="#_x0000_t75" style="position:absolute;width:45237;height:27527;visibility:visible;mso-wrap-style:square">
                   <v:fill o:detectmouseclick="t"/>
                   <v:path o:connecttype="none"/>
                 </v:shape>
-                <v:oval id="椭圆 28" o:spid="_x0000_s1050" style="position:absolute;left:6116;top:12515;width:3505;height:3506;visibility:visible;mso-wrap-style:square;v-text-anchor:middle" o:gfxdata="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" filled="f" strokecolor="#0d0d0d [3069]" strokeweight="2pt">
+                <v:oval id="椭圆 28" o:spid="_x0000_s1070" style="position:absolute;left:6116;top:12515;width:3505;height:3506;visibility:visible;mso-wrap-style:square;v-text-anchor:middle" o:gfxdata="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" filled="f" strokecolor="#0d0d0d [3069]" strokeweight="2pt">
                   <v:textbox>
                     <w:txbxContent>
                       <w:p>
@@ -19685,7 +20806,7 @@
                     </w:txbxContent>
                   </v:textbox>
                 </v:oval>
-                <v:oval id="椭圆 29" o:spid="_x0000_s1051" style="position:absolute;left:38068;top:11725;width:5058;height:5058;visibility:visible;mso-wrap-style:square;v-text-anchor:middle" o:gfxdata="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" filled="f" strokecolor="#0d0d0d [3069]" strokeweight="2pt">
+                <v:oval id="椭圆 29" o:spid="_x0000_s1071" style="position:absolute;left:38068;top:11725;width:5058;height:5058;visibility:visible;mso-wrap-style:square;v-text-anchor:middle" o:gfxdata="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" filled="f" strokecolor="#0d0d0d [3069]" strokeweight="2pt">
                   <v:textbox>
                     <w:txbxContent>
                       <w:p>
@@ -19698,20 +20819,20 @@
                     </w:txbxContent>
                   </v:textbox>
                 </v:oval>
-                <v:shape id="直接箭头连接符 31" o:spid="_x0000_s1052" type="#_x0000_t32" style="position:absolute;left:1;top:14268;width:6115;height:0;visibility:visible;mso-wrap-style:square" o:connectortype="straight" o:gfxdata="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" strokecolor="black [3213]">
+                <v:shape id="直接箭头连接符 31" o:spid="_x0000_s1072" type="#_x0000_t32" style="position:absolute;left:1;top:14268;width:6115;height:0;visibility:visible;mso-wrap-style:square" o:connectortype="straight" o:gfxdata="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" strokecolor="black [3213]">
                   <v:stroke endarrow="open"/>
                 </v:shape>
-                <v:group id="组合 48" o:spid="_x0000_s1053" style="position:absolute;left:15636;top:1524;width:16774;height:5524" coordorigin="8562,1714" coordsize="16773,5524" o:gfxdata="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">
-                  <v:oval id="椭圆 18" o:spid="_x0000_s1054" style="position:absolute;left:8562;top:1714;width:16774;height:5525;visibility:visible;mso-wrap-style:square;v-text-anchor:middle" o:gfxdata="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" filled="f" strokecolor="black [3213]" strokeweight="2pt"/>
-                  <v:oval id="椭圆 22" o:spid="_x0000_s1055" style="position:absolute;left:10953;top:2571;width:3906;height:3906;visibility:visible;mso-wrap-style:square;v-text-anchor:middle" o:gfxdata="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" filled="f" strokecolor="black [3213]" strokeweight="2pt"/>
-                  <v:oval id="椭圆 46" o:spid="_x0000_s1056" style="position:absolute;left:19135;top:2571;width:3905;height:3906;visibility:visible;mso-wrap-style:square;v-text-anchor:middle" o:gfxdata="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" filled="f" strokecolor="black [3213]" strokeweight="2pt">
+                <v:group id="组合 48" o:spid="_x0000_s1073" style="position:absolute;left:15636;top:1524;width:16774;height:5524" coordorigin="8562,1714" coordsize="16773,5524" o:gfxdata="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">
+                  <v:oval id="椭圆 18" o:spid="_x0000_s1074" style="position:absolute;left:8562;top:1714;width:16774;height:5525;visibility:visible;mso-wrap-style:square;v-text-anchor:middle" o:gfxdata="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" filled="f" strokecolor="black [3213]" strokeweight="2pt"/>
+                  <v:oval id="椭圆 22" o:spid="_x0000_s1075" style="position:absolute;left:10953;top:2571;width:3906;height:3906;visibility:visible;mso-wrap-style:square;v-text-anchor:middle" o:gfxdata="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" filled="f" strokecolor="black [3213]" strokeweight="2pt"/>
+                  <v:oval id="椭圆 46" o:spid="_x0000_s1076" style="position:absolute;left:19135;top:2571;width:3905;height:3906;visibility:visible;mso-wrap-style:square;v-text-anchor:middle" o:gfxdata="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" filled="f" strokecolor="black [3213]" strokeweight="2pt">
                     <v:textbox>
                       <w:txbxContent>
                         <w:p/>
                       </w:txbxContent>
                     </v:textbox>
                   </v:oval>
-                  <v:shape id="文本框 47" o:spid="_x0000_s1057" type="#_x0000_t202" style="position:absolute;left:15630;top:3333;width:3080;height:2953;visibility:visible;mso-wrap-style:none;v-text-anchor:top" o:gfxdata="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" filled="f" stroked="f" strokeweight=".5pt">
+                  <v:shape id="文本框 47" o:spid="_x0000_s1077" type="#_x0000_t202" style="position:absolute;left:15630;top:3333;width:3080;height:2953;visibility:visible;mso-wrap-style:none;v-text-anchor:top" o:gfxdata="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" filled="f" stroked="f" strokeweight=".5pt">
                     <v:textbox>
                       <w:txbxContent>
                         <w:p>
@@ -19733,28 +20854,28 @@
                     </v:textbox>
                   </v:shape>
                 </v:group>
-                <v:shape id="直接箭头连接符 49" o:spid="_x0000_s1058" type="#_x0000_t32" style="position:absolute;left:9107;top:4333;width:8920;height:8696;flip:y;visibility:visible;mso-wrap-style:square" o:connectortype="straight" o:gfxdata="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" strokecolor="black [3213]">
+                <v:shape id="直接箭头连接符 49" o:spid="_x0000_s1078" type="#_x0000_t32" style="position:absolute;left:9107;top:4333;width:8920;height:8696;flip:y;visibility:visible;mso-wrap-style:square" o:connectortype="straight" o:gfxdata="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" strokecolor="black [3213]">
                   <v:stroke endarrow="open"/>
                 </v:shape>
-                <v:shape id="直接箭头连接符 50" o:spid="_x0000_s1059" type="#_x0000_t32" style="position:absolute;left:30114;top:4333;width:8695;height:8132;visibility:visible;mso-wrap-style:square" o:connectortype="straight" o:gfxdata="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" strokecolor="black [3213]">
+                <v:shape id="直接箭头连接符 50" o:spid="_x0000_s1079" type="#_x0000_t32" style="position:absolute;left:30114;top:4333;width:8695;height:8132;visibility:visible;mso-wrap-style:square" o:connectortype="straight" o:gfxdata="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" strokecolor="black [3213]">
                   <v:stroke endarrow="open"/>
                 </v:shape>
-                <v:group id="组合 51" o:spid="_x0000_s1060" style="position:absolute;left:15908;top:9372;width:16770;height:5525" coordsize="16773,5524" o:gfxdata="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">
-                  <v:oval id="椭圆 52" o:spid="_x0000_s1061" style="position:absolute;width:16773;height:5524;visibility:visible;mso-wrap-style:square;v-text-anchor:middle" o:gfxdata="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" filled="f" strokecolor="black [3213]" strokeweight="2pt">
+                <v:group id="组合 51" o:spid="_x0000_s1080" style="position:absolute;left:15908;top:9372;width:16770;height:5525" coordsize="16773,5524" o:gfxdata="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">
+                  <v:oval id="椭圆 52" o:spid="_x0000_s1081" style="position:absolute;width:16773;height:5524;visibility:visible;mso-wrap-style:square;v-text-anchor:middle" o:gfxdata="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" filled="f" strokecolor="black [3213]" strokeweight="2pt">
                     <v:textbox>
                       <w:txbxContent>
                         <w:p/>
                       </w:txbxContent>
                     </v:textbox>
                   </v:oval>
-                  <v:oval id="椭圆 53" o:spid="_x0000_s1062" style="position:absolute;left:2391;top:857;width:3905;height:3905;visibility:visible;mso-wrap-style:square;v-text-anchor:middle" o:gfxdata="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" filled="f" strokecolor="black [3213]" strokeweight="2pt">
+                  <v:oval id="椭圆 53" o:spid="_x0000_s1082" style="position:absolute;left:2391;top:857;width:3905;height:3905;visibility:visible;mso-wrap-style:square;v-text-anchor:middle" o:gfxdata="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" filled="f" strokecolor="black [3213]" strokeweight="2pt">
                     <v:textbox>
                       <w:txbxContent>
                         <w:p/>
                       </w:txbxContent>
                     </v:textbox>
                   </v:oval>
-                  <v:oval id="椭圆 54" o:spid="_x0000_s1063" style="position:absolute;left:10572;top:857;width:3906;height:3905;visibility:visible;mso-wrap-style:square;v-text-anchor:middle" o:gfxdata="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" filled="f" strokecolor="black [3213]" strokeweight="2pt">
+                  <v:oval id="椭圆 54" o:spid="_x0000_s1083" style="position:absolute;left:10572;top:857;width:3906;height:3905;visibility:visible;mso-wrap-style:square;v-text-anchor:middle" o:gfxdata="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" filled="f" strokecolor="black [3213]" strokeweight="2pt">
                     <v:textbox>
                       <w:txbxContent>
                         <w:p>
@@ -19776,7 +20897,7 @@
                       </w:txbxContent>
                     </v:textbox>
                   </v:oval>
-                  <v:shape id="文本框 5" o:spid="_x0000_s1064" type="#_x0000_t202" style="position:absolute;left:7061;top:1619;width:3080;height:2953;visibility:visible;mso-wrap-style:none;v-text-anchor:top" o:gfxdata="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" filled="f" stroked="f" strokeweight=".5pt">
+                  <v:shape id="文本框 5" o:spid="_x0000_s1084" type="#_x0000_t202" style="position:absolute;left:7061;top:1619;width:3080;height:2953;visibility:visible;mso-wrap-style:none;v-text-anchor:top" o:gfxdata="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" filled="f" stroked="f" strokeweight=".5pt">
                     <v:textbox>
                       <w:txbxContent>
                         <w:p>
@@ -19809,7 +20930,7 @@
                     </v:textbox>
                   </v:shape>
                 </v:group>
-                <v:shape id="文本框 56" o:spid="_x0000_s1065" type="#_x0000_t202" style="position:absolute;left:21488;top:16116;width:4565;height:3238;visibility:visible;mso-wrap-style:none;v-text-anchor:top" o:gfxdata="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" filled="f" stroked="f" strokeweight=".5pt">
+                <v:shape id="文本框 56" o:spid="_x0000_s1085" type="#_x0000_t202" style="position:absolute;left:21488;top:16116;width:4565;height:3238;visibility:visible;mso-wrap-style:none;v-text-anchor:top" o:gfxdata="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" filled="f" stroked="f" strokeweight=".5pt">
                   <v:textbox>
                     <w:txbxContent>
                       <w:p>
@@ -19823,8 +20944,8 @@
                     </w:txbxContent>
                   </v:textbox>
                 </v:shape>
-                <v:group id="组合 57" o:spid="_x0000_s1066" style="position:absolute;left:15744;top:20593;width:16770;height:5524" coordsize="16773,5524" o:gfxdata="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">
-                  <v:oval id="椭圆 58" o:spid="_x0000_s1067" style="position:absolute;width:16773;height:5524;visibility:visible;mso-wrap-style:square;v-text-anchor:middle" o:gfxdata="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" filled="f" strokecolor="black [3213]" strokeweight="2pt">
+                <v:group id="组合 57" o:spid="_x0000_s1086" style="position:absolute;left:15744;top:20593;width:16770;height:5524" coordsize="16773,5524" o:gfxdata="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">
+                  <v:oval id="椭圆 58" o:spid="_x0000_s1087" style="position:absolute;width:16773;height:5524;visibility:visible;mso-wrap-style:square;v-text-anchor:middle" o:gfxdata="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" filled="f" strokecolor="black [3213]" strokeweight="2pt">
                     <v:textbox>
                       <w:txbxContent>
                         <w:p>
@@ -19846,7 +20967,7 @@
                       </w:txbxContent>
                     </v:textbox>
                   </v:oval>
-                  <v:oval id="椭圆 59" o:spid="_x0000_s1068" style="position:absolute;left:2391;top:857;width:3905;height:3905;visibility:visible;mso-wrap-style:square;v-text-anchor:middle" o:gfxdata="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" filled="f" strokecolor="black [3213]" strokeweight="2pt">
+                  <v:oval id="椭圆 59" o:spid="_x0000_s1088" style="position:absolute;left:2391;top:857;width:3905;height:3905;visibility:visible;mso-wrap-style:square;v-text-anchor:middle" o:gfxdata="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" filled="f" strokecolor="black [3213]" strokeweight="2pt">
                     <v:textbox>
                       <w:txbxContent>
                         <w:p>
@@ -19868,7 +20989,7 @@
                       </w:txbxContent>
                     </v:textbox>
                   </v:oval>
-                  <v:oval id="椭圆 60" o:spid="_x0000_s1069" style="position:absolute;left:10572;top:857;width:3906;height:3905;visibility:visible;mso-wrap-style:square;v-text-anchor:middle" o:gfxdata="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" filled="f" strokecolor="black [3213]" strokeweight="2pt">
+                  <v:oval id="椭圆 60" o:spid="_x0000_s1089" style="position:absolute;left:10572;top:857;width:3906;height:3905;visibility:visible;mso-wrap-style:square;v-text-anchor:middle" o:gfxdata="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" filled="f" strokecolor="black [3213]" strokeweight="2pt">
                     <v:textbox>
                       <w:txbxContent>
                         <w:p>
@@ -19890,7 +21011,7 @@
                       </w:txbxContent>
                     </v:textbox>
                   </v:oval>
-                  <v:shape id="文本框 5" o:spid="_x0000_s1070" type="#_x0000_t202" style="position:absolute;left:7061;top:1619;width:3080;height:2953;visibility:visible;mso-wrap-style:none;v-text-anchor:top" o:gfxdata="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" filled="f" stroked="f" strokeweight=".5pt">
+                  <v:shape id="文本框 5" o:spid="_x0000_s1090" type="#_x0000_t202" style="position:absolute;left:7061;top:1619;width:3080;height:2953;visibility:visible;mso-wrap-style:none;v-text-anchor:top" o:gfxdata="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" filled="f" stroked="f" strokeweight=".5pt">
                     <v:textbox>
                       <w:txbxContent>
                         <w:p>
@@ -19924,19 +21045,19 @@
                     </v:textbox>
                   </v:shape>
                 </v:group>
-                <v:shape id="直接箭头连接符 62" o:spid="_x0000_s1071" type="#_x0000_t32" style="position:absolute;left:9621;top:12182;width:8678;height:2086;flip:y;visibility:visible;mso-wrap-style:square" o:connectortype="straight" o:gfxdata="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" strokecolor="black [3040]">
+                <v:shape id="直接箭头连接符 62" o:spid="_x0000_s1091" type="#_x0000_t32" style="position:absolute;left:9621;top:12182;width:8678;height:2086;flip:y;visibility:visible;mso-wrap-style:square" o:connectortype="straight" o:gfxdata="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" strokecolor="black [3040]">
                   <v:stroke endarrow="open"/>
                 </v:shape>
-                <v:shape id="直接箭头连接符 63" o:spid="_x0000_s1072" type="#_x0000_t32" style="position:absolute;left:9107;top:15507;width:9027;height:7895;visibility:visible;mso-wrap-style:square" o:connectortype="straight" o:gfxdata="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" strokecolor="black [3040]">
+                <v:shape id="直接箭头连接符 63" o:spid="_x0000_s1092" type="#_x0000_t32" style="position:absolute;left:9107;top:15507;width:9027;height:7895;visibility:visible;mso-wrap-style:square" o:connectortype="straight" o:gfxdata="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" strokecolor="black [3040]">
                   <v:stroke endarrow="open"/>
                 </v:shape>
-                <v:shape id="直接箭头连接符 64" o:spid="_x0000_s1073" type="#_x0000_t32" style="position:absolute;left:30219;top:16042;width:8590;height:7360;flip:y;visibility:visible;mso-wrap-style:square" o:connectortype="straight" o:gfxdata="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" strokecolor="black [3040]">
+                <v:shape id="直接箭头连接符 64" o:spid="_x0000_s1093" type="#_x0000_t32" style="position:absolute;left:30219;top:16042;width:8590;height:7360;flip:y;visibility:visible;mso-wrap-style:square" o:connectortype="straight" o:gfxdata="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" strokecolor="black [3040]">
                   <v:stroke endarrow="open"/>
                 </v:shape>
-                <v:shape id="直接箭头连接符 65" o:spid="_x0000_s1074" type="#_x0000_t32" style="position:absolute;left:30383;top:12182;width:7685;height:2072;visibility:visible;mso-wrap-style:square" o:connectortype="straight" o:gfxdata="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" strokecolor="black [3040]">
+                <v:shape id="直接箭头连接符 65" o:spid="_x0000_s1094" type="#_x0000_t32" style="position:absolute;left:30383;top:12182;width:7685;height:2072;visibility:visible;mso-wrap-style:square" o:connectortype="straight" o:gfxdata="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" strokecolor="black [3040]">
                   <v:stroke endarrow="open"/>
                 </v:shape>
-                <v:shape id="文本框 10" o:spid="_x0000_s1075" type="#_x0000_t202" style="position:absolute;left:6668;top:11725;width:2953;height:4095;visibility:visible;mso-wrap-style:square;v-text-anchor:top" o:gfxdata="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" filled="f" stroked="f" strokeweight=".5pt">
+                <v:shape id="文本框 10" o:spid="_x0000_s1095" type="#_x0000_t202" style="position:absolute;left:6668;top:11725;width:2953;height:4095;visibility:visible;mso-wrap-style:square;v-text-anchor:top" o:gfxdata="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" filled="f" stroked="f" strokeweight=".5pt">
                   <v:textbox>
                     <w:txbxContent>
                       <w:p>
@@ -19960,7 +21081,7 @@
                     </w:txbxContent>
                   </v:textbox>
                 </v:shape>
-                <v:shape id="文本框 10" o:spid="_x0000_s1076" type="#_x0000_t202" style="position:absolute;left:39381;top:12182;width:2952;height:4096;visibility:visible;mso-wrap-style:square;v-text-anchor:top" o:gfxdata="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" filled="f" stroked="f" strokeweight=".5pt">
+                <v:shape id="文本框 10" o:spid="_x0000_s1096" type="#_x0000_t202" style="position:absolute;left:39381;top:12182;width:2952;height:4096;visibility:visible;mso-wrap-style:square;v-text-anchor:top" o:gfxdata="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" filled="f" stroked="f" strokeweight=".5pt">
                   <v:textbox>
                     <w:txbxContent>
                       <w:p>
@@ -21224,21 +22345,21 @@
           </mc:Choice>
           <mc:Fallback>
             <w:pict>
-              <v:group id="画布 115" o:spid="_x0000_s1077" editas="canvas" style="width:369.75pt;height:216.75pt;mso-position-horizontal-relative:char;mso-position-vertical-relative:line" coordsize="46958,27527" o:gfxdata="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">
-                <v:shape id="_x0000_s1078" type="#_x0000_t75" style="position:absolute;width:46958;height:27527;visibility:visible;mso-wrap-style:square">
+              <v:group id="画布 115" o:spid="_x0000_s1097" editas="canvas" style="width:369.75pt;height:216.75pt;mso-position-horizontal-relative:char;mso-position-vertical-relative:line" coordsize="46958,27527" o:gfxdata="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">
+                <v:shape id="_x0000_s1098" type="#_x0000_t75" style="position:absolute;width:46958;height:27527;visibility:visible;mso-wrap-style:square">
                   <v:fill o:detectmouseclick="t"/>
                   <v:path o:connecttype="none"/>
                 </v:shape>
-                <v:oval id="椭圆 105" o:spid="_x0000_s1079" style="position:absolute;left:1890;top:11562;width:16774;height:5525;visibility:visible;mso-wrap-style:square;v-text-anchor:middle" o:gfxdata="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" filled="f" strokecolor="black [3213]" strokeweight="2pt"/>
-                <v:oval id="椭圆 106" o:spid="_x0000_s1080" style="position:absolute;left:4281;top:12420;width:3905;height:3905;visibility:visible;mso-wrap-style:square;v-text-anchor:middle" o:gfxdata="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" filled="f" strokecolor="black [3213]" strokeweight="2pt"/>
-                <v:oval id="椭圆 107" o:spid="_x0000_s1081" style="position:absolute;left:12463;top:12420;width:3905;height:3905;visibility:visible;mso-wrap-style:square;v-text-anchor:middle" o:gfxdata="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" filled="f" strokecolor="black [3213]" strokeweight="2pt">
+                <v:oval id="椭圆 105" o:spid="_x0000_s1099" style="position:absolute;left:1890;top:11562;width:16774;height:5525;visibility:visible;mso-wrap-style:square;v-text-anchor:middle" o:gfxdata="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" filled="f" strokecolor="black [3213]" strokeweight="2pt"/>
+                <v:oval id="椭圆 106" o:spid="_x0000_s1100" style="position:absolute;left:4281;top:12420;width:3905;height:3905;visibility:visible;mso-wrap-style:square;v-text-anchor:middle" o:gfxdata="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" filled="f" strokecolor="black [3213]" strokeweight="2pt"/>
+                <v:oval id="椭圆 107" o:spid="_x0000_s1101" style="position:absolute;left:12463;top:12420;width:3905;height:3905;visibility:visible;mso-wrap-style:square;v-text-anchor:middle" o:gfxdata="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" filled="f" strokecolor="black [3213]" strokeweight="2pt">
                   <v:textbox>
                     <w:txbxContent>
                       <w:p/>
                     </w:txbxContent>
                   </v:textbox>
                 </v:oval>
-                <v:shape id="文本框 108" o:spid="_x0000_s1082" type="#_x0000_t202" style="position:absolute;left:7731;top:12820;width:3492;height:2952;visibility:visible;mso-wrap-style:none;v-text-anchor:top" o:gfxdata="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" filled="f" stroked="f" strokeweight=".5pt">
+                <v:shape id="文本框 108" o:spid="_x0000_s1102" type="#_x0000_t202" style="position:absolute;left:7731;top:12820;width:3492;height:2952;visibility:visible;mso-wrap-style:none;v-text-anchor:top" o:gfxdata="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" filled="f" stroked="f" strokeweight=".5pt">
                   <v:textbox>
                     <w:txbxContent>
                       <w:p>
@@ -21259,8 +22380,8 @@
                     </w:txbxContent>
                   </v:textbox>
                 </v:shape>
-                <v:group id="组合 116" o:spid="_x0000_s1083" style="position:absolute;left:4363;top:12029;width:3505;height:4296" coordorigin="6116,11725" coordsize="3505,4296" o:gfxdata="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">
-                  <v:oval id="椭圆 101" o:spid="_x0000_s1084" style="position:absolute;left:6116;top:12515;width:3505;height:3506;visibility:visible;mso-wrap-style:square;v-text-anchor:middle" o:gfxdata="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" filled="f" strokecolor="#0d0d0d [3069]" strokeweight="2pt">
+                <v:group id="组合 116" o:spid="_x0000_s1103" style="position:absolute;left:4363;top:12029;width:3505;height:4296" coordorigin="6116,11725" coordsize="3505,4296" o:gfxdata="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">
+                  <v:oval id="椭圆 101" o:spid="_x0000_s1104" style="position:absolute;left:6116;top:12515;width:3505;height:3506;visibility:visible;mso-wrap-style:square;v-text-anchor:middle" o:gfxdata="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" filled="f" strokecolor="#0d0d0d [3069]" strokeweight="2pt">
                     <v:textbox>
                       <w:txbxContent>
                         <w:p>
@@ -21273,7 +22394,7 @@
                       </w:txbxContent>
                     </v:textbox>
                   </v:oval>
-                  <v:shape id="文本框 10" o:spid="_x0000_s1085" type="#_x0000_t202" style="position:absolute;left:6668;top:11725;width:2953;height:4095;visibility:visible;mso-wrap-style:square;v-text-anchor:top" o:gfxdata="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" filled="f" stroked="f" strokeweight=".5pt">
+                  <v:shape id="文本框 10" o:spid="_x0000_s1105" type="#_x0000_t202" style="position:absolute;left:6668;top:11725;width:2953;height:4095;visibility:visible;mso-wrap-style:square;v-text-anchor:top" o:gfxdata="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" filled="f" stroked="f" strokeweight=".5pt">
                     <v:textbox>
                       <w:txbxContent>
                         <w:p>
@@ -21298,8 +22419,8 @@
                     </v:textbox>
                   </v:shape>
                 </v:group>
-                <v:group id="组合 127" o:spid="_x0000_s1086" style="position:absolute;left:38521;top:11820;width:5058;height:5058" coordorigin="38068,11725" coordsize="5058,5058" o:gfxdata="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">
-                  <v:oval id="椭圆 102" o:spid="_x0000_s1087" style="position:absolute;left:38068;top:11725;width:5058;height:5058;visibility:visible;mso-wrap-style:square;v-text-anchor:middle" o:gfxdata="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" filled="f" strokecolor="#0d0d0d [3069]" strokeweight="2pt">
+                <v:group id="组合 127" o:spid="_x0000_s1106" style="position:absolute;left:38521;top:11820;width:5058;height:5058" coordorigin="38068,11725" coordsize="5058,5058" o:gfxdata="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">
+                  <v:oval id="椭圆 102" o:spid="_x0000_s1107" style="position:absolute;left:38068;top:11725;width:5058;height:5058;visibility:visible;mso-wrap-style:square;v-text-anchor:middle" o:gfxdata="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" filled="f" strokecolor="#0d0d0d [3069]" strokeweight="2pt">
                     <v:textbox>
                       <w:txbxContent>
                         <w:p>
@@ -21312,7 +22433,7 @@
                       </w:txbxContent>
                     </v:textbox>
                   </v:oval>
-                  <v:shape id="文本框 10" o:spid="_x0000_s1088" type="#_x0000_t202" style="position:absolute;left:39381;top:12182;width:2952;height:4096;visibility:visible;mso-wrap-style:square;v-text-anchor:top" o:gfxdata="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" filled="f" stroked="f" strokeweight=".5pt">
+                  <v:shape id="文本框 10" o:spid="_x0000_s1108" type="#_x0000_t202" style="position:absolute;left:39381;top:12182;width:2952;height:4096;visibility:visible;mso-wrap-style:square;v-text-anchor:top" o:gfxdata="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" filled="f" stroked="f" strokeweight=".5pt">
                     <v:textbox>
                       <w:txbxContent>
                         <w:p>
@@ -21337,22 +22458,22 @@
                     </v:textbox>
                   </v:shape>
                 </v:group>
-                <v:group id="组合 117" o:spid="_x0000_s1089" style="position:absolute;left:10086;top:11544;width:16771;height:5524" coordsize="16773,5524" o:gfxdata="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">
-                  <v:oval id="椭圆 118" o:spid="_x0000_s1090" style="position:absolute;width:16773;height:5524;visibility:visible;mso-wrap-style:square;v-text-anchor:middle" o:gfxdata="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" filled="f" strokecolor="black [3213]" strokeweight="2pt">
+                <v:group id="组合 117" o:spid="_x0000_s1109" style="position:absolute;left:10086;top:11544;width:16771;height:5524" coordsize="16773,5524" o:gfxdata="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">
+                  <v:oval id="椭圆 118" o:spid="_x0000_s1110" style="position:absolute;width:16773;height:5524;visibility:visible;mso-wrap-style:square;v-text-anchor:middle" o:gfxdata="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" filled="f" strokecolor="black [3213]" strokeweight="2pt">
                     <v:textbox>
                       <w:txbxContent>
                         <w:p/>
                       </w:txbxContent>
                     </v:textbox>
                   </v:oval>
-                  <v:oval id="椭圆 119" o:spid="_x0000_s1091" style="position:absolute;left:2391;top:857;width:3905;height:3905;visibility:visible;mso-wrap-style:square;v-text-anchor:middle" o:gfxdata="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" filled="f" strokecolor="black [3213]" strokeweight="2pt">
+                  <v:oval id="椭圆 119" o:spid="_x0000_s1111" style="position:absolute;left:2391;top:857;width:3905;height:3905;visibility:visible;mso-wrap-style:square;v-text-anchor:middle" o:gfxdata="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" filled="f" strokecolor="black [3213]" strokeweight="2pt">
                     <v:textbox>
                       <w:txbxContent>
                         <w:p/>
                       </w:txbxContent>
                     </v:textbox>
                   </v:oval>
-                  <v:oval id="椭圆 120" o:spid="_x0000_s1092" style="position:absolute;left:10572;top:857;width:3906;height:3905;visibility:visible;mso-wrap-style:square;v-text-anchor:middle" o:gfxdata="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" filled="f" strokecolor="black [3213]" strokeweight="2pt">
+                  <v:oval id="椭圆 120" o:spid="_x0000_s1112" style="position:absolute;left:10572;top:857;width:3906;height:3905;visibility:visible;mso-wrap-style:square;v-text-anchor:middle" o:gfxdata="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" filled="f" strokecolor="black [3213]" strokeweight="2pt">
                     <v:textbox>
                       <w:txbxContent>
                         <w:p>
@@ -21374,7 +22495,7 @@
                       </w:txbxContent>
                     </v:textbox>
                   </v:oval>
-                  <v:shape id="文本框 5" o:spid="_x0000_s1093" type="#_x0000_t202" style="position:absolute;left:8345;top:1619;width:3080;height:2953;visibility:visible;mso-wrap-style:none;v-text-anchor:top" o:gfxdata="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" filled="f" stroked="f" strokeweight=".5pt">
+                  <v:shape id="文本框 5" o:spid="_x0000_s1113" type="#_x0000_t202" style="position:absolute;left:8345;top:1619;width:3080;height:2953;visibility:visible;mso-wrap-style:none;v-text-anchor:top" o:gfxdata="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" filled="f" stroked="f" strokeweight=".5pt">
                     <v:textbox>
                       <w:txbxContent>
                         <w:p>
@@ -21408,7 +22529,7 @@
                     </v:textbox>
                   </v:shape>
                 </v:group>
-                <v:oval id="椭圆 123" o:spid="_x0000_s1094" style="position:absolute;left:28477;top:11486;width:16764;height:5525;visibility:visible;mso-wrap-style:square;v-text-anchor:middle" o:gfxdata="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" filled="f" strokecolor="black [3213]" strokeweight="2pt">
+                <v:oval id="椭圆 123" o:spid="_x0000_s1114" style="position:absolute;left:28477;top:11486;width:16764;height:5525;visibility:visible;mso-wrap-style:square;v-text-anchor:middle" o:gfxdata="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" filled="f" strokecolor="black [3213]" strokeweight="2pt">
                   <v:textbox>
                     <w:txbxContent>
                       <w:p>
@@ -21430,7 +22551,7 @@
                     </w:txbxContent>
                   </v:textbox>
                 </v:oval>
-                <v:oval id="椭圆 124" o:spid="_x0000_s1095" style="position:absolute;left:30866;top:12343;width:3903;height:3906;visibility:visible;mso-wrap-style:square;v-text-anchor:middle" o:gfxdata="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" filled="f" strokecolor="black [3213]" strokeweight="2pt">
+                <v:oval id="椭圆 124" o:spid="_x0000_s1115" style="position:absolute;left:30866;top:12343;width:3903;height:3906;visibility:visible;mso-wrap-style:square;v-text-anchor:middle" o:gfxdata="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" filled="f" strokecolor="black [3213]" strokeweight="2pt">
                   <v:textbox>
                     <w:txbxContent>
                       <w:p>
@@ -21452,7 +22573,7 @@
                     </w:txbxContent>
                   </v:textbox>
                 </v:oval>
-                <v:oval id="椭圆 125" o:spid="_x0000_s1096" style="position:absolute;left:39043;top:12343;width:3903;height:3906;visibility:visible;mso-wrap-style:square;v-text-anchor:middle" o:gfxdata="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" filled="f" strokecolor="black [3213]" strokeweight="2pt">
+                <v:oval id="椭圆 125" o:spid="_x0000_s1116" style="position:absolute;left:39043;top:12343;width:3903;height:3906;visibility:visible;mso-wrap-style:square;v-text-anchor:middle" o:gfxdata="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" filled="f" strokecolor="black [3213]" strokeweight="2pt">
                   <v:textbox>
                     <w:txbxContent>
                       <w:p>
@@ -21474,7 +22595,7 @@
                     </w:txbxContent>
                   </v:textbox>
                 </v:oval>
-                <v:shape id="文本框 5" o:spid="_x0000_s1097" type="#_x0000_t202" style="position:absolute;left:34878;top:12876;width:3079;height:2953;visibility:visible;mso-wrap-style:none;v-text-anchor:top" o:gfxdata="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" filled="f" stroked="f" strokeweight=".5pt">
+                <v:shape id="文本框 5" o:spid="_x0000_s1117" type="#_x0000_t202" style="position:absolute;left:34878;top:12876;width:3079;height:2953;visibility:visible;mso-wrap-style:none;v-text-anchor:top" o:gfxdata="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" filled="f" stroked="f" strokeweight=".5pt">
                   <v:textbox>
                     <w:txbxContent>
                       <w:p>
@@ -21507,7 +22628,7 @@
                     </w:txbxContent>
                   </v:textbox>
                 </v:shape>
-                <v:shape id="文本框 128" o:spid="_x0000_s1098" type="#_x0000_t202" style="position:absolute;left:25189;top:12801;width:4566;height:3239;visibility:visible;mso-wrap-style:none;v-text-anchor:top" o:gfxdata="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" filled="f" stroked="f" strokeweight=".5pt">
+                <v:shape id="文本框 128" o:spid="_x0000_s1118" type="#_x0000_t202" style="position:absolute;left:25189;top:12801;width:4566;height:3239;visibility:visible;mso-wrap-style:none;v-text-anchor:top" o:gfxdata="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" filled="f" stroked="f" strokeweight=".5pt">
                   <v:textbox>
                     <w:txbxContent>
                       <w:p>
@@ -22374,12 +23495,12 @@
           </mc:Choice>
           <mc:Fallback>
             <w:pict>
-              <v:group id="画布 96" o:spid="_x0000_s1099" editas="canvas" style="width:356.25pt;height:216.75pt;mso-position-horizontal-relative:char;mso-position-vertical-relative:line" coordsize="45237,27527" o:gfxdata="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">
-                <v:shape id="_x0000_s1100" type="#_x0000_t75" style="position:absolute;width:45237;height:27527;visibility:visible;mso-wrap-style:square">
+              <v:group id="画布 96" o:spid="_x0000_s1119" editas="canvas" style="width:356.25pt;height:216.75pt;mso-position-horizontal-relative:char;mso-position-vertical-relative:line" coordsize="45237,27527" o:gfxdata="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">
+                <v:shape id="_x0000_s1120" type="#_x0000_t75" style="position:absolute;width:45237;height:27527;visibility:visible;mso-wrap-style:square">
                   <v:fill o:detectmouseclick="t"/>
                   <v:path o:connecttype="none"/>
                 </v:shape>
-                <v:oval id="椭圆 69" o:spid="_x0000_s1101" style="position:absolute;left:6116;top:12515;width:3505;height:3506;visibility:visible;mso-wrap-style:square;v-text-anchor:middle" o:gfxdata="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" filled="f" strokecolor="#0d0d0d [3069]" strokeweight="2pt">
+                <v:oval id="椭圆 69" o:spid="_x0000_s1121" style="position:absolute;left:6116;top:12515;width:3505;height:3506;visibility:visible;mso-wrap-style:square;v-text-anchor:middle" o:gfxdata="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" filled="f" strokecolor="#0d0d0d [3069]" strokeweight="2pt">
                   <v:textbox>
                     <w:txbxContent>
                       <w:p>
@@ -22392,7 +23513,7 @@
                     </w:txbxContent>
                   </v:textbox>
                 </v:oval>
-                <v:oval id="椭圆 70" o:spid="_x0000_s1102" style="position:absolute;left:38068;top:11725;width:5058;height:5058;visibility:visible;mso-wrap-style:square;v-text-anchor:middle" o:gfxdata="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" filled="f" strokecolor="#0d0d0d [3069]" strokeweight="2pt">
+                <v:oval id="椭圆 70" o:spid="_x0000_s1122" style="position:absolute;left:38068;top:11725;width:5058;height:5058;visibility:visible;mso-wrap-style:square;v-text-anchor:middle" o:gfxdata="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" filled="f" strokecolor="#0d0d0d [3069]" strokeweight="2pt">
                   <v:textbox>
                     <w:txbxContent>
                       <w:p>
@@ -22405,20 +23526,20 @@
                     </w:txbxContent>
                   </v:textbox>
                 </v:oval>
-                <v:shape id="直接箭头连接符 71" o:spid="_x0000_s1103" type="#_x0000_t32" style="position:absolute;left:1;top:14268;width:6115;height:0;visibility:visible;mso-wrap-style:square" o:connectortype="straight" o:gfxdata="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" strokecolor="black [3213]">
+                <v:shape id="直接箭头连接符 71" o:spid="_x0000_s1123" type="#_x0000_t32" style="position:absolute;left:1;top:14268;width:6115;height:0;visibility:visible;mso-wrap-style:square" o:connectortype="straight" o:gfxdata="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" strokecolor="black [3213]">
                   <v:stroke endarrow="open"/>
                 </v:shape>
-                <v:group id="组合 72" o:spid="_x0000_s1104" style="position:absolute;left:15636;top:11458;width:16774;height:5524" coordorigin="8562,1714" coordsize="16773,5524" o:gfxdata="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">
-                  <v:oval id="椭圆 73" o:spid="_x0000_s1105" style="position:absolute;left:8562;top:1714;width:16774;height:5525;visibility:visible;mso-wrap-style:square;v-text-anchor:middle" o:gfxdata="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" filled="f" strokecolor="black [3213]" strokeweight="2pt"/>
-                  <v:oval id="椭圆 74" o:spid="_x0000_s1106" style="position:absolute;left:10953;top:2571;width:3906;height:3906;visibility:visible;mso-wrap-style:square;v-text-anchor:middle" o:gfxdata="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" filled="f" strokecolor="black [3213]" strokeweight="2pt"/>
-                  <v:oval id="椭圆 75" o:spid="_x0000_s1107" style="position:absolute;left:19135;top:2571;width:3905;height:3906;visibility:visible;mso-wrap-style:square;v-text-anchor:middle" o:gfxdata="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" filled="f" strokecolor="black [3213]" strokeweight="2pt">
+                <v:group id="组合 72" o:spid="_x0000_s1124" style="position:absolute;left:15636;top:11458;width:16774;height:5524" coordorigin="8562,1714" coordsize="16773,5524" o:gfxdata="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">
+                  <v:oval id="椭圆 73" o:spid="_x0000_s1125" style="position:absolute;left:8562;top:1714;width:16774;height:5525;visibility:visible;mso-wrap-style:square;v-text-anchor:middle" o:gfxdata="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" filled="f" strokecolor="black [3213]" strokeweight="2pt"/>
+                  <v:oval id="椭圆 74" o:spid="_x0000_s1126" style="position:absolute;left:10953;top:2571;width:3906;height:3906;visibility:visible;mso-wrap-style:square;v-text-anchor:middle" o:gfxdata="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" filled="f" strokecolor="black [3213]" strokeweight="2pt"/>
+                  <v:oval id="椭圆 75" o:spid="_x0000_s1127" style="position:absolute;left:19135;top:2571;width:3905;height:3906;visibility:visible;mso-wrap-style:square;v-text-anchor:middle" o:gfxdata="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" filled="f" strokecolor="black [3213]" strokeweight="2pt">
                     <v:textbox>
                       <w:txbxContent>
                         <w:p/>
                       </w:txbxContent>
                     </v:textbox>
                   </v:oval>
-                  <v:shape id="文本框 76" o:spid="_x0000_s1108" type="#_x0000_t202" style="position:absolute;left:15627;top:3333;width:2635;height:2953;visibility:visible;mso-wrap-style:none;v-text-anchor:top" o:gfxdata="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" filled="f" stroked="f" strokeweight=".5pt">
+                  <v:shape id="文本框 76" o:spid="_x0000_s1128" type="#_x0000_t202" style="position:absolute;left:15627;top:3333;width:2635;height:2953;visibility:visible;mso-wrap-style:none;v-text-anchor:top" o:gfxdata="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" filled="f" stroked="f" strokeweight=".5pt">
                     <v:textbox>
                       <w:txbxContent>
                         <w:p>
@@ -22433,7 +23554,7 @@
                     </v:textbox>
                   </v:shape>
                 </v:group>
-                <v:shape id="文本框 10" o:spid="_x0000_s1109" type="#_x0000_t202" style="position:absolute;left:6668;top:11725;width:2953;height:4095;visibility:visible;mso-wrap-style:square;v-text-anchor:top" o:gfxdata="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" filled="f" stroked="f" strokeweight=".5pt">
+                <v:shape id="文本框 10" o:spid="_x0000_s1129" type="#_x0000_t202" style="position:absolute;left:6668;top:11725;width:2953;height:4095;visibility:visible;mso-wrap-style:square;v-text-anchor:top" o:gfxdata="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" filled="f" stroked="f" strokeweight=".5pt">
                   <v:textbox>
                     <w:txbxContent>
                       <w:p>
@@ -22457,7 +23578,7 @@
                     </w:txbxContent>
                   </v:textbox>
                 </v:shape>
-                <v:shape id="文本框 10" o:spid="_x0000_s1110" type="#_x0000_t202" style="position:absolute;left:39381;top:12182;width:2952;height:4096;visibility:visible;mso-wrap-style:square;v-text-anchor:top" o:gfxdata="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" filled="f" stroked="f" strokeweight=".5pt">
+                <v:shape id="文本框 10" o:spid="_x0000_s1130" type="#_x0000_t202" style="position:absolute;left:39381;top:12182;width:2952;height:4096;visibility:visible;mso-wrap-style:square;v-text-anchor:top" o:gfxdata="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" filled="f" stroked="f" strokeweight=".5pt">
                   <v:textbox>
                     <w:txbxContent>
                       <w:p>
@@ -22481,28 +23602,16 @@
                     </w:txbxContent>
                   </v:textbox>
                 </v:shape>
-                <v:shape id="直接箭头连接符 97" o:spid="_x0000_s1111" type="#_x0000_t32" style="position:absolute;left:9621;top:14268;width:8406;height:0;flip:y;visibility:visible;mso-wrap-style:square" o:connectortype="straight" o:gfxdata="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" strokecolor="black [3040]">
+                <v:shape id="直接箭头连接符 97" o:spid="_x0000_s1131" type="#_x0000_t32" style="position:absolute;left:9621;top:14268;width:8406;height:0;flip:y;visibility:visible;mso-wrap-style:square" o:connectortype="straight" o:gfxdata="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" strokecolor="black [3040]">
                   <v:stroke endarrow="open"/>
                 </v:shape>
-                <v:shape id="直接箭头连接符 98" o:spid="_x0000_s1112" type="#_x0000_t32" style="position:absolute;left:30110;top:14254;width:7958;height:14;flip:y;visibility:visible;mso-wrap-style:square" o:connectortype="straight" o:gfxdata="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" strokecolor="black [3040]">
+                <v:shape id="直接箭头连接符 98" o:spid="_x0000_s1132" type="#_x0000_t32" style="position:absolute;left:30110;top:14254;width:7958;height:14;flip:y;visibility:visible;mso-wrap-style:square" o:connectortype="straight" o:gfxdata="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" strokecolor="black [3040]">
                   <v:stroke endarrow="open"/>
                 </v:shape>
-                <v:shapetype id="_x0000_t38" coordsize="21600,21600" o:spt="38" o:oned="t" path="m,c@0,0@1,5400@1,10800@1,16200@2,21600,21600,21600e" filled="f">
-                  <v:formulas>
-                    <v:f eqn="mid #0 0"/>
-                    <v:f eqn="val #0"/>
-                    <v:f eqn="mid #0 21600"/>
-                  </v:formulas>
-                  <v:path arrowok="t" fillok="f" o:connecttype="none"/>
-                  <v:handles>
-                    <v:h position="#0,center"/>
-                  </v:handles>
-                  <o:lock v:ext="edit" shapetype="t"/>
-                </v:shapetype>
-                <v:shape id="曲线连接符 99" o:spid="_x0000_s1113" type="#_x0000_t38" style="position:absolute;left:23852;top:37;width:762;height:32729;rotation:90;flip:x;visibility:visible;mso-wrap-style:square" o:connectortype="curved" o:gfxdata="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" adj="210377" strokecolor="black [3040]">
+                <v:shape id="曲线连接符 99" o:spid="_x0000_s1133" type="#_x0000_t38" style="position:absolute;left:23852;top:37;width:762;height:32729;rotation:90;flip:x;visibility:visible;mso-wrap-style:square" o:connectortype="curved" o:gfxdata="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" adj="210377" strokecolor="black [3040]">
                   <v:stroke endarrow="open"/>
                 </v:shape>
-                <v:shape id="曲线连接符 100" o:spid="_x0000_s1114" type="#_x0000_t38" style="position:absolute;left:24071;top:7416;width:127;height:10943;rotation:90;flip:y;visibility:visible;mso-wrap-style:square" o:connectortype="curved" o:gfxdata="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" adj="1635620" strokecolor="black [3040]">
+                <v:shape id="曲线连接符 100" o:spid="_x0000_s1134" type="#_x0000_t38" style="position:absolute;left:24071;top:7416;width:127;height:10943;rotation:90;flip:y;visibility:visible;mso-wrap-style:square" o:connectortype="curved" o:gfxdata="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" adj="1635620" strokecolor="black [3040]">
                   <v:stroke endarrow="open"/>
                 </v:shape>
                 <w10:anchorlock/>
@@ -23960,7 +25069,7 @@
           <w:rFonts w:ascii="Arial" w:hAnsi="宋体" w:cs="Arial"/>
         </w:rPr>
       </w:pPr>
-      <w:bookmarkStart w:id="55" w:name="_Toc323915488"/>
+      <w:bookmarkStart w:id="55" w:name="_Toc323987429"/>
       <w:r>
         <w:rPr>
           <w:rFonts w:ascii="Arial" w:hAnsi="宋体" w:cs="Arial" w:hint="eastAsia"/>
@@ -28158,7 +29267,7 @@
           <w:rFonts w:ascii="Arial" w:hAnsi="宋体" w:cs="Arial"/>
         </w:rPr>
       </w:pPr>
-      <w:bookmarkStart w:id="56" w:name="_Toc323915489"/>
+      <w:bookmarkStart w:id="56" w:name="_Toc323987430"/>
       <w:r>
         <w:rPr>
           <w:rFonts w:ascii="Arial" w:hAnsi="宋体" w:cs="Arial" w:hint="eastAsia"/>
@@ -28895,6 +30004,1193 @@
         <w:t>关键实现代码</w:t>
       </w:r>
     </w:p>
+    <w:tbl>
+      <w:tblPr>
+        <w:tblStyle w:val="a9"/>
+        <w:tblW w:w="0" w:type="auto"/>
+        <w:tblLook w:val="04A0" w:firstRow="1" w:lastRow="0" w:firstColumn="1" w:lastColumn="0" w:noHBand="0" w:noVBand="1"/>
+      </w:tblPr>
+      <w:tblGrid>
+        <w:gridCol w:w="8522"/>
+      </w:tblGrid>
+      <w:tr>
+        <w:tc>
+          <w:tcPr>
+            <w:tcW w:w="8522" w:type="dxa"/>
+          </w:tcPr>
+          <w:p>
+            <w:pPr>
+              <w:pStyle w:val="NJU"/>
+            </w:pPr>
+            <w:r>
+              <w:t>repartion : function(f, t) {</w:t>
+            </w:r>
+          </w:p>
+          <w:p>
+            <w:pPr>
+              <w:pStyle w:val="NJU"/>
+            </w:pPr>
+            <w:r>
+              <w:tab/>
+            </w:r>
+            <w:r>
+              <w:tab/>
+              <w:t>for(var i = t; i &gt; f; i--) {</w:t>
+            </w:r>
+          </w:p>
+          <w:p>
+            <w:pPr>
+              <w:pStyle w:val="NJU"/>
+            </w:pPr>
+            <w:r>
+              <w:tab/>
+            </w:r>
+            <w:r>
+              <w:tab/>
+            </w:r>
+            <w:r>
+              <w:tab/>
+              <w:t>for(var j = f; j &lt; i; j++) {</w:t>
+            </w:r>
+          </w:p>
+          <w:p>
+            <w:pPr>
+              <w:pStyle w:val="NJU"/>
+            </w:pPr>
+            <w:r>
+              <w:tab/>
+            </w:r>
+            <w:r>
+              <w:tab/>
+            </w:r>
+            <w:r>
+              <w:tab/>
+            </w:r>
+            <w:r>
+              <w:tab/>
+              <w:t>if(this.group_id_tmp[j] &lt; this.group_id_tmp[j + 1]) {</w:t>
+            </w:r>
+          </w:p>
+          <w:p>
+            <w:pPr>
+              <w:pStyle w:val="NJU"/>
+            </w:pPr>
+            <w:r>
+              <w:tab/>
+            </w:r>
+            <w:r>
+              <w:tab/>
+            </w:r>
+            <w:r>
+              <w:tab/>
+            </w:r>
+            <w:r>
+              <w:tab/>
+            </w:r>
+            <w:r>
+              <w:tab/>
+              <w:t>this.swap_index_and_id(j, j + 1);</w:t>
+            </w:r>
+          </w:p>
+          <w:p>
+            <w:pPr>
+              <w:pStyle w:val="NJU"/>
+            </w:pPr>
+            <w:r>
+              <w:tab/>
+            </w:r>
+            <w:r>
+              <w:tab/>
+            </w:r>
+            <w:r>
+              <w:tab/>
+            </w:r>
+            <w:r>
+              <w:tab/>
+              <w:t>}</w:t>
+            </w:r>
+          </w:p>
+          <w:p>
+            <w:pPr>
+              <w:pStyle w:val="NJU"/>
+            </w:pPr>
+            <w:r>
+              <w:tab/>
+            </w:r>
+            <w:r>
+              <w:tab/>
+            </w:r>
+            <w:r>
+              <w:tab/>
+              <w:t>}</w:t>
+            </w:r>
+          </w:p>
+          <w:p>
+            <w:pPr>
+              <w:pStyle w:val="NJU"/>
+            </w:pPr>
+            <w:r>
+              <w:tab/>
+            </w:r>
+            <w:r>
+              <w:tab/>
+            </w:r>
+            <w:r>
+              <w:tab/>
+              <w:t>//$.aprint(arr);</w:t>
+            </w:r>
+          </w:p>
+          <w:p>
+            <w:pPr>
+              <w:pStyle w:val="NJU"/>
+            </w:pPr>
+            <w:r>
+              <w:tab/>
+            </w:r>
+            <w:r>
+              <w:tab/>
+              <w:t>}</w:t>
+            </w:r>
+          </w:p>
+          <w:p>
+            <w:pPr>
+              <w:pStyle w:val="NJU"/>
+            </w:pPr>
+            <w:r>
+              <w:tab/>
+            </w:r>
+            <w:r>
+              <w:tab/>
+              <w:t>this.group_id[f] = this.max_group_id;</w:t>
+            </w:r>
+          </w:p>
+          <w:p>
+            <w:pPr>
+              <w:pStyle w:val="NJU"/>
+            </w:pPr>
+            <w:r>
+              <w:tab/>
+            </w:r>
+            <w:r>
+              <w:tab/>
+              <w:t>for(var i = f + 1; i &lt;= t; i++) {</w:t>
+            </w:r>
+          </w:p>
+          <w:p>
+            <w:pPr>
+              <w:pStyle w:val="NJU"/>
+            </w:pPr>
+            <w:r>
+              <w:tab/>
+            </w:r>
+            <w:r>
+              <w:tab/>
+            </w:r>
+            <w:r>
+              <w:tab/>
+              <w:t>if(this.group_id_tmp[i] &lt; this.group_id_tmp[i - 1]) {</w:t>
+            </w:r>
+          </w:p>
+          <w:p>
+            <w:pPr>
+              <w:pStyle w:val="NJU"/>
+            </w:pPr>
+            <w:r>
+              <w:tab/>
+            </w:r>
+            <w:r>
+              <w:tab/>
+            </w:r>
+            <w:r>
+              <w:tab/>
+            </w:r>
+            <w:r>
+              <w:tab/>
+              <w:t>this.group_set_new[this.max_group_id] = i - 1;</w:t>
+            </w:r>
+          </w:p>
+          <w:p>
+            <w:pPr>
+              <w:pStyle w:val="NJU"/>
+            </w:pPr>
+            <w:r>
+              <w:tab/>
+            </w:r>
+            <w:r>
+              <w:tab/>
+            </w:r>
+            <w:r>
+              <w:tab/>
+            </w:r>
+            <w:r>
+              <w:tab/>
+              <w:t>this.group_set_new[this.size]++;</w:t>
+            </w:r>
+          </w:p>
+          <w:p>
+            <w:pPr>
+              <w:pStyle w:val="NJU"/>
+            </w:pPr>
+            <w:r>
+              <w:tab/>
+            </w:r>
+            <w:r>
+              <w:tab/>
+            </w:r>
+            <w:r>
+              <w:tab/>
+            </w:r>
+            <w:r>
+              <w:tab/>
+              <w:t>this.max_group_id++;</w:t>
+            </w:r>
+          </w:p>
+          <w:p>
+            <w:pPr>
+              <w:pStyle w:val="NJU"/>
+            </w:pPr>
+            <w:r>
+              <w:tab/>
+            </w:r>
+            <w:r>
+              <w:tab/>
+            </w:r>
+            <w:r>
+              <w:tab/>
+              <w:t>}</w:t>
+            </w:r>
+          </w:p>
+          <w:p>
+            <w:pPr>
+              <w:pStyle w:val="NJU"/>
+            </w:pPr>
+            <w:r>
+              <w:lastRenderedPageBreak/>
+              <w:tab/>
+            </w:r>
+            <w:r>
+              <w:tab/>
+            </w:r>
+            <w:r>
+              <w:tab/>
+              <w:t>this.group_id[i] = this.max_group_id;</w:t>
+            </w:r>
+          </w:p>
+          <w:p>
+            <w:pPr>
+              <w:pStyle w:val="NJU"/>
+            </w:pPr>
+            <w:r>
+              <w:tab/>
+            </w:r>
+            <w:r>
+              <w:tab/>
+              <w:t>}</w:t>
+            </w:r>
+          </w:p>
+          <w:p>
+            <w:pPr>
+              <w:pStyle w:val="NJU"/>
+            </w:pPr>
+            <w:r>
+              <w:tab/>
+            </w:r>
+            <w:r>
+              <w:tab/>
+              <w:t>this.group_set_new[this.max_group_id] = t;</w:t>
+            </w:r>
+          </w:p>
+          <w:p>
+            <w:pPr>
+              <w:pStyle w:val="NJU"/>
+            </w:pPr>
+            <w:r>
+              <w:tab/>
+            </w:r>
+            <w:r>
+              <w:tab/>
+              <w:t>this.group_set_new[this.size]++;</w:t>
+            </w:r>
+          </w:p>
+          <w:p>
+            <w:pPr>
+              <w:pStyle w:val="NJU"/>
+            </w:pPr>
+            <w:r>
+              <w:tab/>
+            </w:r>
+            <w:r>
+              <w:tab/>
+              <w:t>this.max_group_id++;</w:t>
+            </w:r>
+          </w:p>
+          <w:p>
+            <w:pPr>
+              <w:pStyle w:val="NJU"/>
+              <w:rPr>
+                <w:rFonts w:hint="eastAsia"/>
+              </w:rPr>
+            </w:pPr>
+            <w:r>
+              <w:tab/>
+              <w:t>}</w:t>
+            </w:r>
+            <w:r>
+              <w:rPr>
+                <w:rFonts w:hint="eastAsia"/>
+              </w:rPr>
+              <w:t>,</w:t>
+            </w:r>
+          </w:p>
+          <w:p>
+            <w:pPr>
+              <w:pStyle w:val="NJU"/>
+            </w:pPr>
+            <w:r>
+              <w:t>parse : function(dfa) {</w:t>
+            </w:r>
+          </w:p>
+          <w:p>
+            <w:pPr>
+              <w:pStyle w:val="NJU"/>
+            </w:pPr>
+            <w:r>
+              <w:tab/>
+            </w:r>
+            <w:r>
+              <w:tab/>
+              <w:t xml:space="preserve">var </w:t>
+            </w:r>
+            <w:r>
+              <w:t>eqc = Alice.CharTable.eq_class;</w:t>
+            </w:r>
+          </w:p>
+          <w:p>
+            <w:pPr>
+              <w:pStyle w:val="NJU"/>
+            </w:pPr>
+            <w:r>
+              <w:tab/>
+            </w:r>
+            <w:r>
+              <w:tab/>
+              <w:t>var debug = 0;</w:t>
+            </w:r>
+          </w:p>
+          <w:p>
+            <w:pPr>
+              <w:pStyle w:val="NJU"/>
+              <w:rPr>
+                <w:rFonts w:hint="eastAsia"/>
+              </w:rPr>
+            </w:pPr>
+            <w:r>
+              <w:tab/>
+            </w:r>
+            <w:r>
+              <w:tab/>
+              <w:t>this.init(dfa);</w:t>
+            </w:r>
+          </w:p>
+          <w:p>
+            <w:pPr>
+              <w:pStyle w:val="NJU"/>
+            </w:pPr>
+            <w:r>
+              <w:tab/>
+            </w:r>
+            <w:r>
+              <w:tab/>
+              <w:t>outer:</w:t>
+            </w:r>
+          </w:p>
+          <w:p>
+            <w:pPr>
+              <w:pStyle w:val="NJU"/>
+            </w:pPr>
+            <w:r>
+              <w:tab/>
+            </w:r>
+            <w:r>
+              <w:tab/>
+              <w:t>while(true &amp;&amp; debug &lt; 10000000) {</w:t>
+            </w:r>
+          </w:p>
+          <w:p>
+            <w:pPr>
+              <w:pStyle w:val="NJU"/>
+            </w:pPr>
+            <w:r>
+              <w:tab/>
+            </w:r>
+            <w:r>
+              <w:tab/>
+            </w:r>
+            <w:r>
+              <w:tab/>
+              <w:t>for(va</w:t>
+            </w:r>
+            <w:r>
+              <w:t>r i = 0; i &lt; eqc.length; i++) {</w:t>
+            </w:r>
+          </w:p>
+          <w:p>
+            <w:pPr>
+              <w:pStyle w:val="NJU"/>
+            </w:pPr>
+            <w:r>
+              <w:tab/>
+            </w:r>
+            <w:r>
+              <w:tab/>
+            </w:r>
+            <w:r>
+              <w:tab/>
+            </w:r>
+            <w:r>
+              <w:tab/>
+              <w:t>if(debug++ &gt; 10000000) {</w:t>
+            </w:r>
+          </w:p>
+          <w:p>
+            <w:pPr>
+              <w:pStyle w:val="NJU"/>
+            </w:pPr>
+            <w:r>
+              <w:tab/>
+            </w:r>
+            <w:r>
+              <w:tab/>
+            </w:r>
+            <w:r>
+              <w:tab/>
+            </w:r>
+            <w:r>
+              <w:tab/>
+            </w:r>
+            <w:r>
+              <w:tab/>
+              <w:t>break outer;</w:t>
+            </w:r>
+          </w:p>
+          <w:p>
+            <w:pPr>
+              <w:pStyle w:val="NJU"/>
+            </w:pPr>
+            <w:r>
+              <w:tab/>
+            </w:r>
+            <w:r>
+              <w:tab/>
+            </w:r>
+            <w:r>
+              <w:tab/>
+            </w:r>
+            <w:r>
+              <w:tab/>
+              <w:t>}</w:t>
+            </w:r>
+          </w:p>
+          <w:p>
+            <w:pPr>
+              <w:pStyle w:val="NJU"/>
+            </w:pPr>
+            <w:r>
+              <w:tab/>
+            </w:r>
+            <w:r>
+              <w:tab/>
+            </w:r>
+            <w:r>
+              <w:tab/>
+            </w:r>
+            <w:r>
+              <w:tab/>
+              <w:t>this.get_group_id_tmp(Alice.CharTable.getEqc(eqc[i]));</w:t>
+            </w:r>
+          </w:p>
+          <w:p>
+            <w:pPr>
+              <w:pStyle w:val="NJU"/>
+            </w:pPr>
+            <w:r>
+              <w:tab/>
+            </w:r>
+            <w:r>
+              <w:tab/>
+            </w:r>
+            <w:r>
+              <w:tab/>
+            </w:r>
+            <w:r>
+              <w:tab/>
+              <w:t>this.get_group_set_new();</w:t>
+            </w:r>
+          </w:p>
+          <w:p>
+            <w:pPr>
+              <w:pStyle w:val="NJU"/>
+            </w:pPr>
+            <w:r>
+              <w:tab/>
+            </w:r>
+            <w:r>
+              <w:tab/>
+            </w:r>
+            <w:r>
+              <w:tab/>
+            </w:r>
+            <w:r>
+              <w:tab/>
+              <w:t>if(!this.is_group_set_same()) {</w:t>
+            </w:r>
+          </w:p>
+          <w:p>
+            <w:pPr>
+              <w:pStyle w:val="NJU"/>
+            </w:pPr>
+            <w:r>
+              <w:tab/>
+            </w:r>
+            <w:r>
+              <w:tab/>
+            </w:r>
+            <w:r>
+              <w:tab/>
+            </w:r>
+            <w:r>
+              <w:tab/>
+            </w:r>
+            <w:r>
+              <w:tab/>
+              <w:t>this.swap_group_set();</w:t>
+            </w:r>
+          </w:p>
+          <w:p>
+            <w:pPr>
+              <w:pStyle w:val="NJU"/>
+            </w:pPr>
+            <w:r>
+              <w:tab/>
+            </w:r>
+            <w:r>
+              <w:tab/>
+            </w:r>
+            <w:r>
+              <w:tab/>
+            </w:r>
+            <w:r>
+              <w:tab/>
+            </w:r>
+            <w:r>
+              <w:tab/>
+              <w:t>//this.output();</w:t>
+            </w:r>
+          </w:p>
+          <w:p>
+            <w:pPr>
+              <w:pStyle w:val="NJU"/>
+            </w:pPr>
+            <w:r>
+              <w:tab/>
+            </w:r>
+            <w:r>
+              <w:tab/>
+            </w:r>
+            <w:r>
+              <w:tab/>
+            </w:r>
+            <w:r>
+              <w:tab/>
+            </w:r>
+            <w:r>
+              <w:tab/>
+              <w:t>continue outer;</w:t>
+            </w:r>
+          </w:p>
+          <w:p>
+            <w:pPr>
+              <w:pStyle w:val="NJU"/>
+            </w:pPr>
+            <w:r>
+              <w:tab/>
+            </w:r>
+            <w:r>
+              <w:tab/>
+            </w:r>
+            <w:r>
+              <w:tab/>
+            </w:r>
+            <w:r>
+              <w:tab/>
+              <w:t>}</w:t>
+            </w:r>
+          </w:p>
+          <w:p>
+            <w:pPr>
+              <w:pStyle w:val="NJU"/>
+            </w:pPr>
+            <w:r>
+              <w:tab/>
+            </w:r>
+            <w:r>
+              <w:tab/>
+            </w:r>
+            <w:r>
+              <w:tab/>
+              <w:t>}</w:t>
+            </w:r>
+          </w:p>
+          <w:p>
+            <w:pPr>
+              <w:pStyle w:val="NJU"/>
+            </w:pPr>
+            <w:r>
+              <w:tab/>
+            </w:r>
+            <w:r>
+              <w:tab/>
+            </w:r>
+            <w:r>
+              <w:tab/>
+              <w:t>if(this.is_group_set_same())</w:t>
+            </w:r>
+          </w:p>
+          <w:p>
+            <w:pPr>
+              <w:pStyle w:val="NJU"/>
+            </w:pPr>
+            <w:r>
+              <w:tab/>
+            </w:r>
+            <w:r>
+              <w:tab/>
+            </w:r>
+            <w:r>
+              <w:tab/>
+            </w:r>
+            <w:r>
+              <w:tab/>
+              <w:t>break;</w:t>
+            </w:r>
+            <w:r>
+              <w:tab/>
+            </w:r>
+            <w:r>
+              <w:tab/>
+              <w:t>}</w:t>
+            </w:r>
+          </w:p>
+          <w:p>
+            <w:pPr>
+              <w:pStyle w:val="NJU"/>
+            </w:pPr>
+            <w:r>
+              <w:tab/>
+            </w:r>
+            <w:r>
+              <w:tab/>
+              <w:t>D.DFAState.__auto_id__ = 0;</w:t>
+            </w:r>
+          </w:p>
+          <w:p>
+            <w:pPr>
+              <w:pStyle w:val="NJU"/>
+            </w:pPr>
+            <w:r>
+              <w:tab/>
+            </w:r>
+            <w:r>
+              <w:tab/>
+              <w:t>var new_size = this.group_set[this.size];</w:t>
+            </w:r>
+          </w:p>
+          <w:p>
+            <w:pPr>
+              <w:pStyle w:val="NJU"/>
+            </w:pPr>
+            <w:r>
+              <w:tab/>
+            </w:r>
+            <w:r>
+              <w:tab/>
+              <w:t>var new_states = new Array(new_size);</w:t>
+            </w:r>
+          </w:p>
+          <w:p>
+            <w:pPr>
+              <w:pStyle w:val="NJU"/>
+            </w:pPr>
+            <w:r>
+              <w:tab/>
+            </w:r>
+            <w:r>
+              <w:tab/>
+              <w:t>for(var i = 0; i &lt; new_size; i++) {</w:t>
+            </w:r>
+          </w:p>
+          <w:p>
+            <w:pPr>
+              <w:pStyle w:val="NJU"/>
+            </w:pPr>
+            <w:r>
+              <w:tab/>
+            </w:r>
+            <w:r>
+              <w:tab/>
+            </w:r>
+            <w:r>
+              <w:tab/>
+              <w:t>new_states[i] = new D.DFAState(i.toString());</w:t>
+            </w:r>
+          </w:p>
+          <w:p>
+            <w:pPr>
+              <w:pStyle w:val="NJU"/>
+            </w:pPr>
+            <w:r>
+              <w:tab/>
+            </w:r>
+            <w:r>
+              <w:tab/>
+              <w:t>}</w:t>
+            </w:r>
+          </w:p>
+          <w:p>
+            <w:pPr>
+              <w:pStyle w:val="NJU"/>
+            </w:pPr>
+            <w:r>
+              <w:tab/>
+            </w:r>
+            <w:r>
+              <w:tab/>
+              <w:t>var new_start_index = this.group_id[dfa.start.__minimize_id__];</w:t>
+            </w:r>
+          </w:p>
+          <w:p>
+            <w:pPr>
+              <w:pStyle w:val="NJU"/>
+            </w:pPr>
+            <w:r>
+              <w:tab/>
+            </w:r>
+            <w:r>
+              <w:tab/>
+              <w:t>var new_start = new_states[new_start_index];</w:t>
+            </w:r>
+          </w:p>
+          <w:p>
+            <w:pPr>
+              <w:pStyle w:val="NJU"/>
+            </w:pPr>
+            <w:r>
+              <w:tab/>
+            </w:r>
+            <w:r>
+              <w:tab/>
+              <w:t>for(var i = 0; i &lt; new_size; i++) {</w:t>
+            </w:r>
+          </w:p>
+          <w:p>
+            <w:pPr>
+              <w:pStyle w:val="NJU"/>
+            </w:pPr>
+            <w:r>
+              <w:tab/>
+            </w:r>
+            <w:r>
+              <w:tab/>
+            </w:r>
+            <w:r>
+              <w:tab/>
+              <w:t>var old_s = this.dfa_states[this.group_set[i]];</w:t>
+            </w:r>
+          </w:p>
+          <w:p>
+            <w:pPr>
+              <w:pStyle w:val="NJU"/>
+            </w:pPr>
+            <w:r>
+              <w:tab/>
+            </w:r>
+            <w:r>
+              <w:tab/>
+            </w:r>
+            <w:r>
+              <w:tab/>
+              <w:t>for(var j = 0; j &lt; old_s.input.length; j++) {</w:t>
+            </w:r>
+          </w:p>
+          <w:p>
+            <w:pPr>
+              <w:pStyle w:val="NJU"/>
+            </w:pPr>
+            <w:r>
+              <w:tab/>
+            </w:r>
+            <w:r>
+              <w:tab/>
+            </w:r>
+            <w:r>
+              <w:tab/>
+            </w:r>
+            <w:r>
+              <w:tab/>
+              <w:t>var new_next = this.group_id[old_s.next[j].__minimize_id__];</w:t>
+            </w:r>
+          </w:p>
+          <w:p>
+            <w:pPr>
+              <w:pStyle w:val="NJU"/>
+            </w:pPr>
+            <w:r>
+              <w:lastRenderedPageBreak/>
+              <w:tab/>
+            </w:r>
+            <w:r>
+              <w:tab/>
+            </w:r>
+            <w:r>
+              <w:tab/>
+            </w:r>
+            <w:r>
+              <w:tab/>
+              <w:t>//$.dprint("new next %d",new_next);</w:t>
+            </w:r>
+          </w:p>
+          <w:p>
+            <w:pPr>
+              <w:pStyle w:val="NJU"/>
+            </w:pPr>
+            <w:r>
+              <w:tab/>
+            </w:r>
+            <w:r>
+              <w:tab/>
+            </w:r>
+            <w:r>
+              <w:tab/>
+            </w:r>
+            <w:r>
+              <w:tab/>
+              <w:t>new_states[i].addMove(old_s.input[j], new_states[new_next]);</w:t>
+            </w:r>
+          </w:p>
+          <w:p>
+            <w:pPr>
+              <w:pStyle w:val="NJU"/>
+            </w:pPr>
+            <w:r>
+              <w:tab/>
+            </w:r>
+            <w:r>
+              <w:tab/>
+            </w:r>
+            <w:r>
+              <w:tab/>
+              <w:t>}</w:t>
+            </w:r>
+          </w:p>
+          <w:p>
+            <w:pPr>
+              <w:pStyle w:val="NJU"/>
+            </w:pPr>
+            <w:r>
+              <w:tab/>
+            </w:r>
+            <w:r>
+              <w:tab/>
+              <w:t>}</w:t>
+            </w:r>
+          </w:p>
+          <w:p>
+            <w:pPr>
+              <w:pStyle w:val="NJU"/>
+            </w:pPr>
+            <w:r>
+              <w:tab/>
+            </w:r>
+            <w:r>
+              <w:tab/>
+              <w:t>for(var i = 0; i &lt; this.accept_states.length; i++) {</w:t>
+            </w:r>
+          </w:p>
+          <w:p>
+            <w:pPr>
+              <w:pStyle w:val="NJU"/>
+            </w:pPr>
+            <w:r>
+              <w:tab/>
+            </w:r>
+            <w:r>
+              <w:tab/>
+            </w:r>
+            <w:r>
+              <w:tab/>
+              <w:t>var gid = this.group_id[this.accept_states[i].__minimize_id__];</w:t>
+            </w:r>
+          </w:p>
+          <w:p>
+            <w:pPr>
+              <w:pStyle w:val="NJU"/>
+            </w:pPr>
+            <w:r>
+              <w:tab/>
+            </w:r>
+            <w:r>
+              <w:tab/>
+            </w:r>
+            <w:r>
+              <w:tab/>
+              <w:t>new_states[gid].isAccept = true;</w:t>
+            </w:r>
+          </w:p>
+          <w:p>
+            <w:pPr>
+              <w:pStyle w:val="NJU"/>
+            </w:pPr>
+            <w:r>
+              <w:tab/>
+            </w:r>
+            <w:r>
+              <w:tab/>
+            </w:r>
+            <w:r>
+              <w:tab/>
+              <w:t>if(!this.accept_states[i].action)</w:t>
+            </w:r>
+          </w:p>
+          <w:p>
+            <w:pPr>
+              <w:pStyle w:val="NJU"/>
+            </w:pPr>
+            <w:r>
+              <w:tab/>
+            </w:r>
+            <w:r>
+              <w:tab/>
+            </w:r>
+            <w:r>
+              <w:tab/>
+            </w:r>
+            <w:r>
+              <w:tab/>
+              <w:t>continue;</w:t>
+            </w:r>
+          </w:p>
+          <w:p>
+            <w:pPr>
+              <w:pStyle w:val="NJU"/>
+            </w:pPr>
+            <w:r>
+              <w:tab/>
+            </w:r>
+            <w:r>
+              <w:tab/>
+            </w:r>
+            <w:r>
+              <w:tab/>
+              <w:t>if(!new_states[gid].action)</w:t>
+            </w:r>
+          </w:p>
+          <w:p>
+            <w:pPr>
+              <w:pStyle w:val="NJU"/>
+            </w:pPr>
+            <w:r>
+              <w:tab/>
+            </w:r>
+            <w:r>
+              <w:tab/>
+            </w:r>
+            <w:r>
+              <w:tab/>
+            </w:r>
+            <w:r>
+              <w:tab/>
+              <w:t>new_states[gid].action = this.accept_states[i].action;</w:t>
+            </w:r>
+          </w:p>
+          <w:p>
+            <w:pPr>
+              <w:pStyle w:val="NJU"/>
+            </w:pPr>
+            <w:r>
+              <w:tab/>
+            </w:r>
+            <w:r>
+              <w:tab/>
+            </w:r>
+            <w:r>
+              <w:tab/>
+              <w:t>else if(new_states[gid].action !== this.accept_states[i].action){</w:t>
+            </w:r>
+          </w:p>
+          <w:p>
+            <w:pPr>
+              <w:pStyle w:val="NJU"/>
+              <w:rPr>
+                <w:rFonts w:hint="eastAsia"/>
+              </w:rPr>
+            </w:pPr>
+            <w:r>
+              <w:rPr>
+                <w:rFonts w:hint="eastAsia"/>
+              </w:rPr>
+              <w:tab/>
+            </w:r>
+            <w:r>
+              <w:rPr>
+                <w:rFonts w:hint="eastAsia"/>
+              </w:rPr>
+              <w:tab/>
+            </w:r>
+            <w:r>
+              <w:rPr>
+                <w:rFonts w:hint="eastAsia"/>
+              </w:rPr>
+              <w:tab/>
+            </w:r>
+            <w:r>
+              <w:rPr>
+                <w:rFonts w:hint="eastAsia"/>
+              </w:rPr>
+              <w:tab/>
+              <w:t>$.log("</w:t>
+            </w:r>
+            <w:r>
+              <w:rPr>
+                <w:rFonts w:hint="eastAsia"/>
+              </w:rPr>
+              <w:t>最小化</w:t>
+            </w:r>
+            <w:r>
+              <w:rPr>
+                <w:rFonts w:hint="eastAsia"/>
+              </w:rPr>
+              <w:t>DFA</w:t>
+            </w:r>
+            <w:r>
+              <w:rPr>
+                <w:rFonts w:hint="eastAsia"/>
+              </w:rPr>
+              <w:t>时出现问题，</w:t>
+            </w:r>
+            <w:r>
+              <w:rPr>
+                <w:rFonts w:hint="eastAsia"/>
+              </w:rPr>
+              <w:t>Action</w:t>
+            </w:r>
+            <w:r>
+              <w:rPr>
+                <w:rFonts w:hint="eastAsia"/>
+              </w:rPr>
+              <w:t>丢失。</w:t>
+            </w:r>
+            <w:r>
+              <w:rPr>
+                <w:rFonts w:hint="eastAsia"/>
+              </w:rPr>
+              <w:t>");</w:t>
+            </w:r>
+          </w:p>
+          <w:p>
+            <w:pPr>
+              <w:pStyle w:val="NJU"/>
+            </w:pPr>
+            <w:r>
+              <w:tab/>
+            </w:r>
+            <w:r>
+              <w:tab/>
+            </w:r>
+            <w:r>
+              <w:tab/>
+              <w:t>}</w:t>
+            </w:r>
+          </w:p>
+          <w:p>
+            <w:pPr>
+              <w:pStyle w:val="NJU"/>
+            </w:pPr>
+            <w:r>
+              <w:tab/>
+            </w:r>
+            <w:r>
+              <w:tab/>
+              <w:t>}</w:t>
+            </w:r>
+          </w:p>
+          <w:p>
+            <w:pPr>
+              <w:pStyle w:val="NJU"/>
+            </w:pPr>
+            <w:r>
+              <w:tab/>
+            </w:r>
+            <w:r>
+              <w:tab/>
+              <w:t>$.</w:t>
+            </w:r>
+            <w:proofErr w:type="gramStart"/>
+            <w:r>
+              <w:t>log(</w:t>
+            </w:r>
+            <w:proofErr w:type="gramEnd"/>
+            <w:r>
+              <w:t>"dfa minimized. %d states to %d states.", this.size, new_size);</w:t>
+            </w:r>
+          </w:p>
+          <w:p>
+            <w:pPr>
+              <w:pStyle w:val="NJU"/>
+            </w:pPr>
+            <w:r>
+              <w:tab/>
+            </w:r>
+            <w:r>
+              <w:tab/>
+              <w:t>var new_dfa = new D.DFA(new_start, new_states);</w:t>
+            </w:r>
+          </w:p>
+          <w:p>
+            <w:pPr>
+              <w:pStyle w:val="NJU"/>
+            </w:pPr>
+            <w:r>
+              <w:tab/>
+            </w:r>
+            <w:r>
+              <w:tab/>
+              <w:t>//new_dfa.startIndex = new_start_index;</w:t>
+            </w:r>
+          </w:p>
+          <w:p>
+            <w:pPr>
+              <w:pStyle w:val="NJU"/>
+            </w:pPr>
+            <w:r>
+              <w:tab/>
+            </w:r>
+            <w:r>
+              <w:tab/>
+              <w:t>return new_dfa;</w:t>
+            </w:r>
+          </w:p>
+          <w:p>
+            <w:pPr>
+              <w:pStyle w:val="NJU"/>
+            </w:pPr>
+            <w:r>
+              <w:tab/>
+              <w:t>}</w:t>
+            </w:r>
+          </w:p>
+        </w:tc>
+      </w:tr>
+    </w:tbl>
     <w:p>
       <w:pPr>
         <w:pStyle w:val="NJU"/>
@@ -28902,32 +31198,16 @@
     </w:p>
     <w:p>
       <w:pPr>
-        <w:pStyle w:val="3"/>
-        <w:numPr>
-          <w:ilvl w:val="2"/>
-          <w:numId w:val="28"/>
-        </w:numPr>
-        <w:rPr>
-          <w:rFonts w:ascii="Arial" w:hAnsi="宋体" w:cs="Arial"/>
-        </w:rPr>
-      </w:pPr>
-      <w:bookmarkStart w:id="57" w:name="_Toc323915490"/>
-      <w:r>
-        <w:rPr>
-          <w:rFonts w:ascii="Arial" w:hAnsi="宋体" w:cs="Arial" w:hint="eastAsia"/>
-        </w:rPr>
-        <w:t>DFA</w:t>
-      </w:r>
-      <w:r>
-        <w:rPr>
-          <w:rFonts w:ascii="Arial" w:hAnsi="宋体" w:cs="Arial" w:hint="eastAsia"/>
-        </w:rPr>
-        <w:t>转换为线性数组表</w:t>
-      </w:r>
-      <w:bookmarkEnd w:id="57"/>
-    </w:p>
-    <w:p/>
-    <w:p/>
+        <w:widowControl/>
+        <w:jc w:val="left"/>
+        <w:rPr>
+          <w:sz w:val="24"/>
+        </w:rPr>
+      </w:pPr>
+      <w:r>
+        <w:br w:type="page"/>
+      </w:r>
+    </w:p>
     <w:p>
       <w:pPr>
         <w:pStyle w:val="1"/>
@@ -28936,10 +31216,7 @@
           <w:rFonts w:ascii="黑体" w:eastAsia="黑体"/>
         </w:rPr>
       </w:pPr>
-      <w:r>
-        <w:br w:type="page"/>
-      </w:r>
-      <w:bookmarkStart w:id="58" w:name="_Toc323915491"/>
+      <w:bookmarkStart w:id="57" w:name="_Toc323987431"/>
       <w:r>
         <w:rPr>
           <w:rFonts w:ascii="黑体" w:eastAsia="黑体" w:hint="eastAsia"/>
@@ -28953,7 +31230,7 @@
         </w:rPr>
         <w:t>AliceLex的使用说明和示例</w:t>
       </w:r>
-      <w:bookmarkEnd w:id="58"/>
+      <w:bookmarkEnd w:id="57"/>
     </w:p>
     <w:p>
       <w:pPr>
@@ -29043,7 +31320,7 @@
       <w:pPr>
         <w:pStyle w:val="2"/>
       </w:pPr>
-      <w:bookmarkStart w:id="59" w:name="_Toc323915492"/>
+      <w:bookmarkStart w:id="58" w:name="_Toc323987432"/>
       <w:r>
         <w:rPr>
           <w:rFonts w:hint="eastAsia"/>
@@ -29056,29 +31333,29 @@
         </w:rPr>
         <w:t>使用说明</w:t>
       </w:r>
+      <w:bookmarkEnd w:id="58"/>
+    </w:p>
+    <w:p>
+      <w:pPr>
+        <w:pStyle w:val="3"/>
+        <w:rPr>
+          <w:rFonts w:ascii="Arial" w:hAnsi="宋体" w:cs="Arial"/>
+        </w:rPr>
+      </w:pPr>
+      <w:bookmarkStart w:id="59" w:name="_Toc323987433"/>
+      <w:r>
+        <w:rPr>
+          <w:rFonts w:ascii="Arial" w:hAnsi="宋体" w:cs="Arial" w:hint="eastAsia"/>
+        </w:rPr>
+        <w:t xml:space="preserve">5.1.1 </w:t>
+      </w:r>
+      <w:r>
+        <w:rPr>
+          <w:rFonts w:ascii="Arial" w:hAnsi="宋体" w:cs="Arial" w:hint="eastAsia"/>
+        </w:rPr>
+        <w:t>项目配置</w:t>
+      </w:r>
       <w:bookmarkEnd w:id="59"/>
-    </w:p>
-    <w:p>
-      <w:pPr>
-        <w:pStyle w:val="3"/>
-        <w:rPr>
-          <w:rFonts w:ascii="Arial" w:hAnsi="宋体" w:cs="Arial"/>
-        </w:rPr>
-      </w:pPr>
-      <w:bookmarkStart w:id="60" w:name="_Toc323915493"/>
-      <w:r>
-        <w:rPr>
-          <w:rFonts w:ascii="Arial" w:hAnsi="宋体" w:cs="Arial" w:hint="eastAsia"/>
-        </w:rPr>
-        <w:t xml:space="preserve">5.1.1 </w:t>
-      </w:r>
-      <w:r>
-        <w:rPr>
-          <w:rFonts w:ascii="Arial" w:hAnsi="宋体" w:cs="Arial" w:hint="eastAsia"/>
-        </w:rPr>
-        <w:t>项目配置</w:t>
-      </w:r>
-      <w:bookmarkEnd w:id="60"/>
     </w:p>
     <w:p>
       <w:pPr>
@@ -29353,7 +31630,7 @@
           <w:rFonts w:ascii="Arial" w:hAnsi="宋体" w:cs="Arial"/>
         </w:rPr>
       </w:pPr>
-      <w:bookmarkStart w:id="61" w:name="_Toc323915494"/>
+      <w:bookmarkStart w:id="60" w:name="_Toc323987434"/>
       <w:r>
         <w:rPr>
           <w:rFonts w:ascii="Arial" w:hAnsi="宋体" w:cs="Arial" w:hint="eastAsia"/>
@@ -29366,7 +31643,7 @@
         </w:rPr>
         <w:t>使用方法</w:t>
       </w:r>
-      <w:bookmarkEnd w:id="61"/>
+      <w:bookmarkEnd w:id="60"/>
     </w:p>
     <w:p>
       <w:pPr>
@@ -29691,7 +31968,6 @@
               <w:jc w:val="left"/>
             </w:pPr>
             <w:r>
-              <w:lastRenderedPageBreak/>
               <w:t>var text = “</w:t>
             </w:r>
             <w:r>
@@ -29715,6 +31991,7 @@
               <w:jc w:val="left"/>
             </w:pPr>
             <w:r>
+              <w:lastRenderedPageBreak/>
               <w:t>var lexer = new window.JSLexer();</w:t>
             </w:r>
           </w:p>
@@ -29880,7 +32157,7 @@
           <w:rFonts w:ascii="Arial" w:hAnsi="宋体" w:cs="Arial"/>
         </w:rPr>
       </w:pPr>
-      <w:bookmarkStart w:id="62" w:name="_Toc323915495"/>
+      <w:bookmarkStart w:id="61" w:name="_Toc323987435"/>
       <w:r>
         <w:rPr>
           <w:rFonts w:ascii="Arial" w:hAnsi="宋体" w:cs="Arial" w:hint="eastAsia"/>
@@ -29893,7 +32170,7 @@
         </w:rPr>
         <w:t>词法规则</w:t>
       </w:r>
-      <w:bookmarkEnd w:id="62"/>
+      <w:bookmarkEnd w:id="61"/>
     </w:p>
     <w:p>
       <w:pPr>
@@ -30496,45 +32773,44 @@
           <w:rFonts w:hint="eastAsia"/>
           <w:sz w:val="24"/>
         </w:rPr>
-        <w:t>模式可以处理包括中文在内的所有字符，</w:t>
-      </w:r>
-      <w:r>
-        <w:rPr>
-          <w:rFonts w:hint="eastAsia"/>
-          <w:sz w:val="24"/>
+        <w:t>模式可以处理包括中文在内的所有字符，但会占用更大</w:t>
+      </w:r>
+      <w:r>
+        <w:rPr>
+          <w:rFonts w:hint="eastAsia"/>
+        </w:rPr>
+        <w:t>的内存空间。默认是</w:t>
+      </w:r>
+      <w:r>
+        <w:rPr>
+          <w:rFonts w:hint="eastAsia"/>
+        </w:rPr>
+        <w:t>false</w:t>
+      </w:r>
+      <w:r>
+        <w:rPr>
+          <w:rFonts w:hint="eastAsia"/>
+        </w:rPr>
+        <w:t>，会把所有非</w:t>
+      </w:r>
+      <w:r>
+        <w:rPr>
+          <w:rFonts w:hint="eastAsia"/>
+        </w:rPr>
+        <w:t>ascii</w:t>
+      </w:r>
+      <w:r>
+        <w:rPr>
+          <w:rFonts w:hint="eastAsia"/>
+        </w:rPr>
+        <w:t>码字符交给错误处理</w:t>
+      </w:r>
+      <w:r>
+        <w:rPr>
+          <w:rFonts w:hint="eastAsia"/>
         </w:rPr>
         <w:lastRenderedPageBreak/>
-        <w:t>但会占用更大</w:t>
-      </w:r>
-      <w:r>
-        <w:rPr>
-          <w:rFonts w:hint="eastAsia"/>
-        </w:rPr>
-        <w:t>的内存空间。默认是</w:t>
-      </w:r>
-      <w:r>
-        <w:rPr>
-          <w:rFonts w:hint="eastAsia"/>
-        </w:rPr>
-        <w:t>false</w:t>
-      </w:r>
-      <w:r>
-        <w:rPr>
-          <w:rFonts w:hint="eastAsia"/>
-        </w:rPr>
-        <w:t>，会把所有非</w:t>
-      </w:r>
-      <w:r>
-        <w:rPr>
-          <w:rFonts w:hint="eastAsia"/>
-        </w:rPr>
-        <w:t>ascii</w:t>
-      </w:r>
-      <w:r>
-        <w:rPr>
-          <w:rFonts w:hint="eastAsia"/>
-        </w:rPr>
-        <w:t>码字符交给错误处理函数处理。</w:t>
+        <w:t>函数处理。</w:t>
       </w:r>
     </w:p>
     <w:p>
@@ -31413,32 +33689,38 @@
         <w:rPr>
           <w:rFonts w:hint="eastAsia"/>
         </w:rPr>
+        <w:t>其中的</w:t>
+      </w:r>
+      <w:r>
+        <w:rPr>
+          <w:rFonts w:hint="eastAsia"/>
+        </w:rPr>
+        <w:t>NUMBER</w:t>
+      </w:r>
+      <w:r>
+        <w:rPr>
+          <w:rFonts w:hint="eastAsia"/>
+        </w:rPr>
+        <w:t>会被理解成</w:t>
+      </w:r>
+      <w:r>
+        <w:rPr>
+          <w:rFonts w:hint="eastAsia"/>
+        </w:rPr>
+        <w:t xml:space="preserve"> \d+</w:t>
+      </w:r>
+      <w:r>
+        <w:rPr>
+          <w:rFonts w:hint="eastAsia"/>
+        </w:rPr>
+        <w:t>，即一个以上的数字。但如果写成如</w:t>
+      </w:r>
+      <w:r>
+        <w:rPr>
+          <w:rFonts w:hint="eastAsia"/>
+        </w:rPr>
         <w:lastRenderedPageBreak/>
-        <w:t>其中的</w:t>
-      </w:r>
-      <w:r>
-        <w:rPr>
-          <w:rFonts w:hint="eastAsia"/>
-        </w:rPr>
-        <w:t>NUMBER</w:t>
-      </w:r>
-      <w:r>
-        <w:rPr>
-          <w:rFonts w:hint="eastAsia"/>
-        </w:rPr>
-        <w:t>会被理解成</w:t>
-      </w:r>
-      <w:r>
-        <w:rPr>
-          <w:rFonts w:hint="eastAsia"/>
-        </w:rPr>
-        <w:t xml:space="preserve"> \d+</w:t>
-      </w:r>
-      <w:r>
-        <w:rPr>
-          <w:rFonts w:hint="eastAsia"/>
-        </w:rPr>
-        <w:t>，即一个以上的数字。但如果写成如下：</w:t>
+        <w:t>下：</w:t>
       </w:r>
     </w:p>
     <w:p>
@@ -32092,6 +34374,7 @@
           <w:b/>
           <w:sz w:val="24"/>
         </w:rPr>
+        <w:lastRenderedPageBreak/>
         <w:t>歧义处理</w:t>
       </w:r>
     </w:p>
@@ -32185,7 +34468,7 @@
       <w:pPr>
         <w:pStyle w:val="2"/>
       </w:pPr>
-      <w:bookmarkStart w:id="63" w:name="_Toc323915496"/>
+      <w:bookmarkStart w:id="62" w:name="_Toc323987436"/>
       <w:r>
         <w:rPr>
           <w:rFonts w:hint="eastAsia"/>
@@ -32198,7 +34481,7 @@
         </w:rPr>
         <w:t>使用示例</w:t>
       </w:r>
-      <w:bookmarkEnd w:id="63"/>
+      <w:bookmarkEnd w:id="62"/>
     </w:p>
     <w:p>
       <w:pPr>
@@ -32207,7 +34490,7 @@
           <w:rFonts w:ascii="Arial" w:hAnsi="宋体" w:cs="Arial"/>
         </w:rPr>
       </w:pPr>
-      <w:bookmarkStart w:id="64" w:name="_Toc323915497"/>
+      <w:bookmarkStart w:id="63" w:name="_Toc323987437"/>
       <w:r>
         <w:rPr>
           <w:rFonts w:ascii="Arial" w:hAnsi="宋体" w:cs="Arial" w:hint="eastAsia"/>
@@ -32227,7 +34510,7 @@
         </w:rPr>
         <w:footnoteReference w:id="11"/>
       </w:r>
-      <w:bookmarkEnd w:id="64"/>
+      <w:bookmarkEnd w:id="63"/>
     </w:p>
     <w:p>
       <w:pPr>
@@ -32514,6 +34797,7 @@
               <w:rPr>
                 <w:rFonts w:hint="eastAsia"/>
               </w:rPr>
+              <w:lastRenderedPageBreak/>
               <w:t>$$</w:t>
             </w:r>
           </w:p>
@@ -32529,7 +34813,7 @@
           <w:rFonts w:ascii="Arial" w:hAnsi="宋体" w:cs="Arial"/>
         </w:rPr>
       </w:pPr>
-      <w:bookmarkStart w:id="65" w:name="_Toc323915498"/>
+      <w:bookmarkStart w:id="64" w:name="_Toc323987438"/>
       <w:r>
         <w:rPr>
           <w:rFonts w:ascii="Arial" w:hAnsi="宋体" w:cs="Arial" w:hint="eastAsia"/>
@@ -32543,7 +34827,7 @@
         </w:rPr>
         <w:footnoteReference w:id="12"/>
       </w:r>
-      <w:bookmarkEnd w:id="65"/>
+      <w:bookmarkEnd w:id="64"/>
     </w:p>
     <w:p>
       <w:pPr>
@@ -32608,7 +34892,21 @@
         <w:rPr>
           <w:rFonts w:hint="eastAsia"/>
         </w:rPr>
-        <w:t>作为其代码高亮部分词法分析器的生成工具，可以更灵活地支持更多语言的高亮，并且比传统在线代码编辑器具有更高的高亮渲染效率。以下是程序的示例截图：</w:t>
+        <w:t>作为其代码高</w:t>
+      </w:r>
+      <w:proofErr w:type="gramStart"/>
+      <w:r>
+        <w:rPr>
+          <w:rFonts w:hint="eastAsia"/>
+        </w:rPr>
+        <w:t>亮部分</w:t>
+      </w:r>
+      <w:proofErr w:type="gramEnd"/>
+      <w:r>
+        <w:rPr>
+          <w:rFonts w:hint="eastAsia"/>
+        </w:rPr>
+        <w:t>词法分析器的生成工具，可以更灵活地支持更多语言的高亮，并且比传统在线代码编辑器具有更高的高亮渲染效率。以下是程序的示例截图：</w:t>
       </w:r>
     </w:p>
     <w:p>
@@ -32883,7 +35181,6 @@
                 <w:szCs w:val="21"/>
                 <w:lang w:val="fr-FR"/>
               </w:rPr>
-              <w:lastRenderedPageBreak/>
               <w:t>INT \d+</w:t>
             </w:r>
           </w:p>
@@ -32906,6 +35203,7 @@
                 <w:szCs w:val="21"/>
                 <w:lang w:val="fr-FR"/>
               </w:rPr>
+              <w:lastRenderedPageBreak/>
               <w:t>FLOAT \d*\.\d+</w:t>
             </w:r>
           </w:p>
@@ -33708,7 +36006,7 @@
         <w:pStyle w:val="1"/>
         <w:jc w:val="center"/>
       </w:pPr>
-      <w:bookmarkStart w:id="66" w:name="_Toc323915499"/>
+      <w:bookmarkStart w:id="65" w:name="_Toc323987439"/>
       <w:r>
         <w:rPr>
           <w:rFonts w:ascii="黑体" w:eastAsia="黑体" w:hint="eastAsia"/>
@@ -33728,51 +36026,712 @@
         </w:rPr>
         <w:annotationRef/>
       </w:r>
+      <w:bookmarkEnd w:id="65"/>
+    </w:p>
+    <w:p>
+      <w:pPr>
+        <w:pStyle w:val="2"/>
+      </w:pPr>
+      <w:bookmarkStart w:id="66" w:name="_Toc323987440"/>
+      <w:r>
+        <w:t xml:space="preserve">5.1 </w:t>
+      </w:r>
+      <w:r>
+        <w:rPr>
+          <w:rFonts w:hint="eastAsia"/>
+        </w:rPr>
+        <w:t>总结</w:t>
+      </w:r>
       <w:bookmarkEnd w:id="66"/>
     </w:p>
     <w:p>
       <w:pPr>
+        <w:pStyle w:val="NJU"/>
+        <w:ind w:firstLine="420"/>
+        <w:rPr>
+          <w:rFonts w:hint="eastAsia"/>
+        </w:rPr>
+      </w:pPr>
+      <w:r>
+        <w:rPr>
+          <w:rFonts w:hint="eastAsia"/>
+        </w:rPr>
+        <w:t>词法分析器生成工具（</w:t>
+      </w:r>
+      <w:r>
+        <w:rPr>
+          <w:rFonts w:hint="eastAsia"/>
+        </w:rPr>
+        <w:t>LEX</w:t>
+      </w:r>
+      <w:r>
+        <w:rPr>
+          <w:rFonts w:hint="eastAsia"/>
+        </w:rPr>
+        <w:t>）在生活生产中有着广泛的应用，极大简化了词法分析的工作。随着</w:t>
+      </w:r>
+      <w:r>
+        <w:rPr>
+          <w:rFonts w:hint="eastAsia"/>
+        </w:rPr>
+        <w:t>web2.0</w:t>
+      </w:r>
+      <w:r>
+        <w:rPr>
+          <w:rFonts w:hint="eastAsia"/>
+        </w:rPr>
+        <w:t>，</w:t>
+      </w:r>
+      <w:r>
+        <w:rPr>
+          <w:rFonts w:hint="eastAsia"/>
+        </w:rPr>
+        <w:t>Html5</w:t>
+      </w:r>
+      <w:r>
+        <w:rPr>
+          <w:rFonts w:hint="eastAsia"/>
+        </w:rPr>
+        <w:t>的发展，特别是</w:t>
+      </w:r>
+      <w:r>
+        <w:rPr>
+          <w:rFonts w:hint="eastAsia"/>
+        </w:rPr>
+        <w:t>windows 8</w:t>
+      </w:r>
+      <w:r>
+        <w:rPr>
+          <w:rFonts w:hint="eastAsia"/>
+        </w:rPr>
+        <w:t>的</w:t>
+      </w:r>
+      <w:r>
+        <w:rPr>
+          <w:rFonts w:hint="eastAsia"/>
+        </w:rPr>
+        <w:t>html5</w:t>
+      </w:r>
+      <w:r>
+        <w:rPr>
+          <w:rFonts w:hint="eastAsia"/>
+        </w:rPr>
+        <w:t>开发模式的推动，以及</w:t>
+      </w:r>
+      <w:r>
+        <w:rPr>
+          <w:rFonts w:hint="eastAsia"/>
+        </w:rPr>
+        <w:t>NodeJS</w:t>
+      </w:r>
+      <w:r>
+        <w:rPr>
+          <w:rFonts w:hint="eastAsia"/>
+        </w:rPr>
+        <w:t>的日益健壮，使用</w:t>
+      </w:r>
+      <w:r>
+        <w:rPr>
+          <w:rFonts w:hint="eastAsia"/>
+        </w:rPr>
+        <w:t>JavaScript</w:t>
+      </w:r>
+      <w:r>
+        <w:rPr>
+          <w:rFonts w:hint="eastAsia"/>
+        </w:rPr>
+        <w:t>语言进行词法分析的场景越来越多，开发一个基于</w:t>
+      </w:r>
+      <w:r>
+        <w:rPr>
+          <w:rFonts w:hint="eastAsia"/>
+        </w:rPr>
+        <w:t>JavaScript</w:t>
+      </w:r>
+      <w:r>
+        <w:rPr>
+          <w:rFonts w:hint="eastAsia"/>
+        </w:rPr>
+        <w:t>语言的词法分析器生成工具愈发必要。本文设计并实现了</w:t>
+      </w:r>
+      <w:r>
+        <w:rPr>
+          <w:rFonts w:hint="eastAsia"/>
+        </w:rPr>
+        <w:t>JavaScript</w:t>
+      </w:r>
+      <w:r>
+        <w:rPr>
+          <w:rFonts w:hint="eastAsia"/>
+        </w:rPr>
+        <w:t>版本的</w:t>
+      </w:r>
+      <w:r>
+        <w:rPr>
+          <w:rFonts w:hint="eastAsia"/>
+        </w:rPr>
+        <w:t>LEX</w:t>
+      </w:r>
+      <w:r>
+        <w:rPr>
+          <w:rFonts w:hint="eastAsia"/>
+        </w:rPr>
+        <w:t>工具，并将其作为托管在</w:t>
+      </w:r>
+      <w:r>
+        <w:rPr>
+          <w:rFonts w:hint="eastAsia"/>
+        </w:rPr>
+        <w:t>GitHub</w:t>
+      </w:r>
+      <w:r>
+        <w:rPr>
+          <w:rFonts w:hint="eastAsia"/>
+        </w:rPr>
+        <w:t>上的开源项目，以期望项目能够</w:t>
+      </w:r>
+      <w:proofErr w:type="gramStart"/>
+      <w:r>
+        <w:rPr>
+          <w:rFonts w:hint="eastAsia"/>
+        </w:rPr>
+        <w:t>不段得到</w:t>
+      </w:r>
+      <w:proofErr w:type="gramEnd"/>
+      <w:r>
+        <w:rPr>
+          <w:rFonts w:hint="eastAsia"/>
+        </w:rPr>
+        <w:t>发展和完善。</w:t>
+      </w:r>
+    </w:p>
+    <w:p>
+      <w:pPr>
+        <w:pStyle w:val="NJU"/>
+        <w:ind w:firstLine="420"/>
+        <w:rPr>
+          <w:rFonts w:hint="eastAsia"/>
+        </w:rPr>
+      </w:pPr>
+      <w:r>
+        <w:rPr>
+          <w:rFonts w:hint="eastAsia"/>
+        </w:rPr>
+        <w:t>本文的主要工作：</w:t>
+      </w:r>
+    </w:p>
+    <w:p>
+      <w:pPr>
+        <w:spacing w:line="400" w:lineRule="exact"/>
+        <w:ind w:firstLineChars="200" w:firstLine="480"/>
+        <w:rPr>
+          <w:color w:val="000000"/>
+          <w:sz w:val="24"/>
+        </w:rPr>
+      </w:pPr>
+      <w:r>
+        <w:rPr>
+          <w:rFonts w:hint="eastAsia"/>
+          <w:color w:val="000000"/>
+          <w:sz w:val="24"/>
+        </w:rPr>
+        <w:t>1</w:t>
+      </w:r>
+      <w:r>
+        <w:rPr>
+          <w:color w:val="000000"/>
+          <w:sz w:val="24"/>
+        </w:rPr>
+        <w:t>.</w:t>
+      </w:r>
+      <w:r>
+        <w:rPr>
+          <w:color w:val="000000"/>
+          <w:sz w:val="24"/>
+        </w:rPr>
+        <w:tab/>
+      </w:r>
+      <w:r>
+        <w:rPr>
+          <w:color w:val="000000"/>
+          <w:sz w:val="24"/>
+        </w:rPr>
+        <w:t>介绍了</w:t>
+      </w:r>
+      <w:r>
+        <w:rPr>
+          <w:color w:val="000000"/>
+          <w:sz w:val="24"/>
+        </w:rPr>
+        <w:t>Web2.0</w:t>
+      </w:r>
+      <w:r>
+        <w:rPr>
+          <w:color w:val="000000"/>
+          <w:sz w:val="24"/>
+        </w:rPr>
+        <w:t>的发展现状，阐述了编译原理，尤其是词法分析在</w:t>
+      </w:r>
+      <w:r>
+        <w:rPr>
+          <w:color w:val="000000"/>
+          <w:sz w:val="24"/>
+        </w:rPr>
+        <w:t>JavaScript</w:t>
+      </w:r>
+      <w:r>
+        <w:rPr>
+          <w:color w:val="000000"/>
+          <w:sz w:val="24"/>
+        </w:rPr>
+        <w:t>上面的应用前景。</w:t>
+      </w:r>
+    </w:p>
+    <w:p>
+      <w:pPr>
+        <w:spacing w:line="400" w:lineRule="exact"/>
+        <w:ind w:firstLineChars="200" w:firstLine="480"/>
+        <w:rPr>
+          <w:color w:val="000000"/>
+          <w:sz w:val="24"/>
+        </w:rPr>
+      </w:pPr>
+      <w:r>
+        <w:rPr>
+          <w:color w:val="000000"/>
+          <w:sz w:val="24"/>
+        </w:rPr>
+        <w:t>2.</w:t>
+      </w:r>
+      <w:r>
+        <w:rPr>
+          <w:color w:val="000000"/>
+          <w:sz w:val="24"/>
+        </w:rPr>
+        <w:tab/>
+      </w:r>
+      <w:r>
+        <w:rPr>
+          <w:color w:val="000000"/>
+          <w:sz w:val="24"/>
+        </w:rPr>
+        <w:t>介绍了编译原理的相关理论知识，词法、文法的相关概念。包括正则表达式，</w:t>
+      </w:r>
+      <w:r>
+        <w:rPr>
+          <w:color w:val="000000"/>
+          <w:sz w:val="24"/>
+        </w:rPr>
+        <w:t>NFA</w:t>
+      </w:r>
+      <w:r>
+        <w:rPr>
+          <w:color w:val="000000"/>
+          <w:sz w:val="24"/>
+        </w:rPr>
+        <w:t>，</w:t>
+      </w:r>
+      <w:r>
+        <w:rPr>
+          <w:color w:val="000000"/>
+          <w:sz w:val="24"/>
+        </w:rPr>
+        <w:t>DFA</w:t>
+      </w:r>
+      <w:r>
+        <w:rPr>
+          <w:color w:val="000000"/>
+          <w:sz w:val="24"/>
+        </w:rPr>
+        <w:t>，以及相关的算法理论。</w:t>
+      </w:r>
+    </w:p>
+    <w:p>
+      <w:pPr>
+        <w:spacing w:line="400" w:lineRule="exact"/>
+        <w:ind w:firstLineChars="200" w:firstLine="480"/>
+        <w:rPr>
+          <w:color w:val="000000"/>
+          <w:sz w:val="24"/>
+        </w:rPr>
+      </w:pPr>
+      <w:r>
+        <w:rPr>
+          <w:color w:val="000000"/>
+          <w:sz w:val="24"/>
+        </w:rPr>
+        <w:t>3.</w:t>
+      </w:r>
+      <w:r>
+        <w:rPr>
+          <w:color w:val="000000"/>
+          <w:sz w:val="24"/>
+        </w:rPr>
+        <w:tab/>
+      </w:r>
+      <w:r>
+        <w:rPr>
+          <w:color w:val="000000"/>
+          <w:sz w:val="24"/>
+        </w:rPr>
+        <w:t>介绍了词法分析器自动生成工具和其实现的难点要点，展现当前</w:t>
+      </w:r>
+      <w:r>
+        <w:rPr>
+          <w:color w:val="000000"/>
+          <w:sz w:val="24"/>
+        </w:rPr>
+        <w:t>Lex</w:t>
+      </w:r>
+      <w:r>
+        <w:rPr>
+          <w:color w:val="000000"/>
+          <w:sz w:val="24"/>
+        </w:rPr>
+        <w:t>工具的现状。</w:t>
+      </w:r>
+    </w:p>
+    <w:p>
+      <w:pPr>
+        <w:spacing w:line="400" w:lineRule="exact"/>
+        <w:ind w:firstLineChars="200" w:firstLine="480"/>
+        <w:rPr>
+          <w:color w:val="000000"/>
+          <w:sz w:val="24"/>
+        </w:rPr>
+      </w:pPr>
+      <w:r>
+        <w:rPr>
+          <w:color w:val="000000"/>
+          <w:sz w:val="24"/>
+        </w:rPr>
+        <w:t>5.</w:t>
+      </w:r>
+      <w:r>
+        <w:rPr>
+          <w:color w:val="000000"/>
+          <w:sz w:val="24"/>
+        </w:rPr>
+        <w:tab/>
+      </w:r>
+      <w:r>
+        <w:rPr>
+          <w:color w:val="000000"/>
+          <w:sz w:val="24"/>
+        </w:rPr>
+        <w:t>详细介绍了基于</w:t>
+      </w:r>
+      <w:r>
+        <w:rPr>
+          <w:color w:val="000000"/>
+          <w:sz w:val="24"/>
+        </w:rPr>
+        <w:t>JavaScript</w:t>
+      </w:r>
+      <w:r>
+        <w:rPr>
+          <w:color w:val="000000"/>
+          <w:sz w:val="24"/>
+        </w:rPr>
+        <w:t>的词法分析自动生成工具</w:t>
+      </w:r>
+      <w:r>
+        <w:rPr>
+          <w:color w:val="000000"/>
+          <w:sz w:val="24"/>
+        </w:rPr>
+        <w:t>AliceLex</w:t>
+      </w:r>
+      <w:r>
+        <w:rPr>
+          <w:color w:val="000000"/>
+          <w:sz w:val="24"/>
+        </w:rPr>
+        <w:t>的设计与实现，展示了该工具的使用典示例。</w:t>
+      </w:r>
+    </w:p>
+    <w:p>
+      <w:pPr>
         <w:pStyle w:val="2"/>
-      </w:pPr>
-      <w:bookmarkStart w:id="67" w:name="_Toc323915500"/>
-      <w:r>
-        <w:t xml:space="preserve">5.1 </w:t>
-      </w:r>
-      <w:r>
-        <w:rPr>
-          <w:rFonts w:hint="eastAsia"/>
-        </w:rPr>
-        <w:t>总结</w:t>
+        <w:rPr>
+          <w:rFonts w:hint="eastAsia"/>
+        </w:rPr>
+      </w:pPr>
+      <w:bookmarkStart w:id="67" w:name="_Toc323987441"/>
+      <w:r>
+        <w:t xml:space="preserve">5.2 </w:t>
+      </w:r>
+      <w:r>
+        <w:rPr>
+          <w:rFonts w:hint="eastAsia"/>
+        </w:rPr>
+        <w:t>展望</w:t>
       </w:r>
       <w:bookmarkEnd w:id="67"/>
     </w:p>
-    <w:p/>
-    <w:p>
-      <w:pPr>
-        <w:pStyle w:val="2"/>
-      </w:pPr>
-      <w:bookmarkStart w:id="68" w:name="_Toc323915501"/>
-      <w:r>
-        <w:t xml:space="preserve">5.2 </w:t>
-      </w:r>
-      <w:r>
-        <w:rPr>
-          <w:rFonts w:hint="eastAsia"/>
-        </w:rPr>
-        <w:t>展望</w:t>
-      </w:r>
-      <w:bookmarkEnd w:id="68"/>
+    <w:p>
+      <w:pPr>
+        <w:pStyle w:val="NJU"/>
+        <w:ind w:firstLine="420"/>
+        <w:rPr>
+          <w:rFonts w:hint="eastAsia"/>
+        </w:rPr>
+      </w:pPr>
+      <w:r>
+        <w:rPr>
+          <w:rFonts w:hint="eastAsia"/>
+        </w:rPr>
+        <w:t>AliceLex</w:t>
+      </w:r>
+      <w:r>
+        <w:rPr>
+          <w:rFonts w:hint="eastAsia"/>
+        </w:rPr>
+        <w:t>工具作为</w:t>
+      </w:r>
+      <w:r>
+        <w:rPr>
+          <w:rFonts w:hint="eastAsia"/>
+        </w:rPr>
+        <w:t>JavaScript</w:t>
+      </w:r>
+      <w:r>
+        <w:rPr>
+          <w:rFonts w:hint="eastAsia"/>
+        </w:rPr>
+        <w:t>语言平台上的词法分析器生成工具，基本实现了传统</w:t>
+      </w:r>
+      <w:r>
+        <w:rPr>
+          <w:rFonts w:hint="eastAsia"/>
+        </w:rPr>
+        <w:t>LEX</w:t>
+      </w:r>
+      <w:r>
+        <w:rPr>
+          <w:rFonts w:hint="eastAsia"/>
+        </w:rPr>
+        <w:t>程序的主要功能：从词法规则动作文本生成对应词法分析器源代码，同时支持包括大小写敏感等主要参数配置，支持带状态的词法分析，支持浏览器前端和</w:t>
+      </w:r>
+      <w:r>
+        <w:rPr>
+          <w:rFonts w:hint="eastAsia"/>
+        </w:rPr>
+        <w:t>NodeJS</w:t>
+      </w:r>
+      <w:r>
+        <w:rPr>
+          <w:rFonts w:hint="eastAsia"/>
+        </w:rPr>
+        <w:t>两个平台。但是，目前</w:t>
+      </w:r>
+      <w:r>
+        <w:rPr>
+          <w:rFonts w:hint="eastAsia"/>
+        </w:rPr>
+        <w:t>AliceLex</w:t>
+      </w:r>
+      <w:r>
+        <w:rPr>
+          <w:rFonts w:hint="eastAsia"/>
+        </w:rPr>
+        <w:t>工具还不够完善，主要包括以下一些方面：</w:t>
+      </w:r>
+    </w:p>
+    <w:p>
+      <w:pPr>
+        <w:pStyle w:val="NJU"/>
+        <w:numPr>
+          <w:ilvl w:val="0"/>
+          <w:numId w:val="37"/>
+        </w:numPr>
+        <w:rPr>
+          <w:rFonts w:hint="eastAsia"/>
+        </w:rPr>
+      </w:pPr>
+      <w:r>
+        <w:rPr>
+          <w:rFonts w:hint="eastAsia"/>
+        </w:rPr>
+        <w:t>规则文本不支持注释。</w:t>
+      </w:r>
+    </w:p>
+    <w:p>
+      <w:pPr>
+        <w:pStyle w:val="NJU"/>
+        <w:numPr>
+          <w:ilvl w:val="0"/>
+          <w:numId w:val="37"/>
+        </w:numPr>
+        <w:rPr>
+          <w:rFonts w:hint="eastAsia"/>
+        </w:rPr>
+      </w:pPr>
+      <w:r>
+        <w:rPr>
+          <w:rFonts w:hint="eastAsia"/>
+        </w:rPr>
+        <w:t>规则不支持向前看运算符（即正则表达式中的</w:t>
+      </w:r>
+      <w:r>
+        <w:rPr>
+          <w:rFonts w:hint="eastAsia"/>
+        </w:rPr>
+        <w:t>r</w:t>
+      </w:r>
+      <w:r>
+        <w:rPr>
+          <w:rFonts w:hint="eastAsia"/>
+          <w:vertAlign w:val="subscript"/>
+        </w:rPr>
+        <w:t>1</w:t>
+      </w:r>
+      <w:r>
+        <w:rPr>
+          <w:rFonts w:hint="eastAsia"/>
+        </w:rPr>
+        <w:t>/r</w:t>
+      </w:r>
+      <w:r>
+        <w:rPr>
+          <w:rFonts w:hint="eastAsia"/>
+          <w:vertAlign w:val="subscript"/>
+        </w:rPr>
+        <w:t>2</w:t>
+      </w:r>
+      <w:r>
+        <w:rPr>
+          <w:rFonts w:hint="eastAsia"/>
+        </w:rPr>
+        <w:t>模式）。</w:t>
+      </w:r>
+    </w:p>
+    <w:p>
+      <w:pPr>
+        <w:pStyle w:val="NJU"/>
+        <w:numPr>
+          <w:ilvl w:val="0"/>
+          <w:numId w:val="37"/>
+        </w:numPr>
+        <w:rPr>
+          <w:rFonts w:hint="eastAsia"/>
+        </w:rPr>
+      </w:pPr>
+      <w:r>
+        <w:rPr>
+          <w:rFonts w:hint="eastAsia"/>
+        </w:rPr>
+        <w:t>对规则文本和正则表达式字符串进行解析的过程使用的是手工编写的递归实现，代码组织比较乱。</w:t>
+      </w:r>
+    </w:p>
+    <w:p>
+      <w:pPr>
+        <w:pStyle w:val="NJU"/>
+        <w:numPr>
+          <w:ilvl w:val="0"/>
+          <w:numId w:val="37"/>
+        </w:numPr>
+        <w:rPr>
+          <w:rFonts w:hint="eastAsia"/>
+        </w:rPr>
+      </w:pPr>
+      <w:r>
+        <w:rPr>
+          <w:rFonts w:hint="eastAsia"/>
+        </w:rPr>
+        <w:t>作为开源项目，缺乏相应的推广页面和文档。</w:t>
+      </w:r>
+    </w:p>
+    <w:p>
+      <w:pPr>
+        <w:pStyle w:val="NJU"/>
+        <w:ind w:firstLine="420"/>
+        <w:rPr>
+          <w:rFonts w:hint="eastAsia"/>
+        </w:rPr>
+      </w:pPr>
+      <w:r>
+        <w:rPr>
+          <w:rFonts w:hint="eastAsia"/>
+        </w:rPr>
+        <w:t>在以后的工作中，对于本工具，还需要进行进一步的开发和完善，包括将功能进一步完善，优化代码结构，完善开源项目的推广和文档。</w:t>
+      </w:r>
+    </w:p>
+    <w:p>
+      <w:pPr>
+        <w:pStyle w:val="NJU"/>
+        <w:ind w:firstLine="420"/>
+      </w:pPr>
+      <w:r>
+        <w:rPr>
+          <w:rFonts w:hint="eastAsia"/>
+        </w:rPr>
+        <w:t>同时，就像传统</w:t>
+      </w:r>
+      <w:r>
+        <w:rPr>
+          <w:rFonts w:hint="eastAsia"/>
+        </w:rPr>
+        <w:t>Lex</w:t>
+      </w:r>
+      <w:r>
+        <w:rPr>
+          <w:rFonts w:hint="eastAsia"/>
+        </w:rPr>
+        <w:t>和</w:t>
+      </w:r>
+      <w:r>
+        <w:rPr>
+          <w:rFonts w:hint="eastAsia"/>
+        </w:rPr>
+        <w:t>Yacc</w:t>
+      </w:r>
+      <w:r>
+        <w:rPr>
+          <w:rFonts w:hint="eastAsia"/>
+        </w:rPr>
+        <w:t>的关系，开发与</w:t>
+      </w:r>
+      <w:r>
+        <w:rPr>
+          <w:rFonts w:hint="eastAsia"/>
+        </w:rPr>
+        <w:t>AliceLex</w:t>
+      </w:r>
+      <w:r>
+        <w:rPr>
+          <w:rFonts w:hint="eastAsia"/>
+        </w:rPr>
+        <w:t>配合使用的</w:t>
+      </w:r>
+      <w:r>
+        <w:rPr>
+          <w:rFonts w:hint="eastAsia"/>
+        </w:rPr>
+        <w:t>JavaScript</w:t>
+      </w:r>
+      <w:r>
+        <w:rPr>
+          <w:rFonts w:hint="eastAsia"/>
+        </w:rPr>
+        <w:t>语言上的语法分析器生成工具是本项目</w:t>
+      </w:r>
+      <w:r>
+        <w:rPr>
+          <w:rFonts w:hint="eastAsia"/>
+        </w:rPr>
+        <w:t>更为长远的一个展望。</w:t>
+      </w:r>
     </w:p>
     <w:p>
       <w:pPr>
         <w:pStyle w:val="1"/>
         <w:jc w:val="center"/>
       </w:pPr>
-      <w:commentRangeStart w:id="69"/>
       <w:r>
         <w:br w:type="page"/>
       </w:r>
-      <w:bookmarkStart w:id="70" w:name="_Toc323915502"/>
+      <w:bookmarkStart w:id="68" w:name="_Toc323987442"/>
       <w:r>
         <w:rPr>
           <w:rFonts w:ascii="黑体" w:eastAsia="黑体" w:hint="eastAsia"/>
@@ -33780,23 +36739,16 @@
         <w:lastRenderedPageBreak/>
         <w:t>参考文献</w:t>
       </w:r>
-      <w:commentRangeEnd w:id="69"/>
-      <w:r>
-        <w:rPr>
-          <w:rFonts w:ascii="黑体" w:eastAsia="黑体"/>
-        </w:rPr>
-        <w:commentReference w:id="69"/>
-      </w:r>
-      <w:bookmarkEnd w:id="70"/>
+      <w:bookmarkEnd w:id="68"/>
     </w:p>
     <w:p>
       <w:pPr>
         <w:spacing w:line="300" w:lineRule="auto"/>
-        <w:rPr>
-          <w:sz w:val="24"/>
-        </w:rPr>
-      </w:pPr>
-      <w:commentRangeStart w:id="71"/>
+        <w:ind w:left="360" w:hangingChars="150" w:hanging="360"/>
+        <w:rPr>
+          <w:sz w:val="24"/>
+        </w:rPr>
+      </w:pPr>
       <w:r>
         <w:rPr>
           <w:sz w:val="24"/>
@@ -33825,9 +36777,17 @@
       </w:r>
       <w:r>
         <w:rPr>
-          <w:sz w:val="24"/>
-        </w:rPr>
-        <w:t>作者</w:t>
+          <w:rFonts w:hint="eastAsia"/>
+          <w:sz w:val="24"/>
+        </w:rPr>
+        <w:t>Alfred V.Aho</w:t>
+      </w:r>
+      <w:r>
+        <w:rPr>
+          <w:rFonts w:hint="eastAsia"/>
+          <w:sz w:val="24"/>
+        </w:rPr>
+        <w:t>等著</w:t>
       </w:r>
       <w:r>
         <w:rPr>
@@ -33838,9 +36798,10 @@
       </w:r>
       <w:r>
         <w:rPr>
-          <w:sz w:val="24"/>
-        </w:rPr>
-        <w:t>译者</w:t>
+          <w:rFonts w:hint="eastAsia"/>
+          <w:sz w:val="24"/>
+        </w:rPr>
+        <w:t>赵建华、郑滔等译</w:t>
       </w:r>
       <w:r>
         <w:rPr>
@@ -33851,9 +36812,10 @@
       </w:r>
       <w:r>
         <w:rPr>
-          <w:sz w:val="24"/>
-        </w:rPr>
-        <w:t>书名</w:t>
+          <w:rFonts w:hint="eastAsia"/>
+          <w:sz w:val="24"/>
+        </w:rPr>
+        <w:t>编译原理</w:t>
       </w:r>
       <w:r>
         <w:rPr>
@@ -33864,9 +36826,24 @@
       </w:r>
       <w:r>
         <w:rPr>
-          <w:sz w:val="24"/>
-        </w:rPr>
-        <w:t>版本</w:t>
+          <w:rFonts w:hint="eastAsia"/>
+          <w:sz w:val="24"/>
+        </w:rPr>
+        <w:t>第</w:t>
+      </w:r>
+      <w:r>
+        <w:rPr>
+          <w:rFonts w:hint="eastAsia"/>
+          <w:sz w:val="24"/>
+        </w:rPr>
+        <w:t>2</w:t>
+      </w:r>
+      <w:r>
+        <w:rPr>
+          <w:rFonts w:hint="eastAsia"/>
+          <w:sz w:val="24"/>
+        </w:rPr>
+        <w:t>版</w:t>
       </w:r>
       <w:r>
         <w:rPr>
@@ -33877,22 +36854,24 @@
       </w:r>
       <w:r>
         <w:rPr>
-          <w:sz w:val="24"/>
-        </w:rPr>
-        <w:t>出版地</w:t>
-      </w:r>
-      <w:r>
-        <w:rPr>
-          <w:rFonts w:hint="eastAsia"/>
-          <w:sz w:val="24"/>
-        </w:rPr>
-        <w:t>:</w:t>
-      </w:r>
-      <w:r>
-        <w:rPr>
-          <w:sz w:val="24"/>
-        </w:rPr>
-        <w:t>出版社</w:t>
+          <w:rFonts w:hint="eastAsia"/>
+          <w:sz w:val="24"/>
+        </w:rPr>
+        <w:t>北京</w:t>
+      </w:r>
+      <w:r>
+        <w:rPr>
+          <w:rFonts w:hint="eastAsia"/>
+          <w:sz w:val="24"/>
+        </w:rPr>
+        <w:t>.</w:t>
+      </w:r>
+      <w:r>
+        <w:rPr>
+          <w:rFonts w:hint="eastAsia"/>
+          <w:sz w:val="24"/>
+        </w:rPr>
+        <w:t>机械工业出版社</w:t>
       </w:r>
       <w:r>
         <w:rPr>
@@ -33903,9 +36882,74 @@
       </w:r>
       <w:r>
         <w:rPr>
-          <w:sz w:val="24"/>
-        </w:rPr>
-        <w:t>出版时间</w:t>
+          <w:rFonts w:hint="eastAsia"/>
+          <w:sz w:val="24"/>
+        </w:rPr>
+        <w:t>2009/1,</w:t>
+      </w:r>
+      <w:r>
+        <w:rPr>
+          <w:rFonts w:hint="eastAsia"/>
+          <w:sz w:val="24"/>
+        </w:rPr>
+        <w:t>页</w:t>
+      </w:r>
+      <w:r>
+        <w:rPr>
+          <w:rFonts w:hint="eastAsia"/>
+          <w:sz w:val="24"/>
+        </w:rPr>
+        <w:t>28-120.</w:t>
+      </w:r>
+    </w:p>
+    <w:p>
+      <w:pPr>
+        <w:spacing w:line="300" w:lineRule="auto"/>
+        <w:ind w:left="360" w:hangingChars="150" w:hanging="360"/>
+        <w:rPr>
+          <w:rFonts w:hint="eastAsia"/>
+          <w:sz w:val="24"/>
+        </w:rPr>
+      </w:pPr>
+      <w:r>
+        <w:rPr>
+          <w:sz w:val="24"/>
+        </w:rPr>
+        <w:t>[</w:t>
+      </w:r>
+      <w:r>
+        <w:rPr>
+          <w:rFonts w:hint="eastAsia"/>
+          <w:sz w:val="24"/>
+        </w:rPr>
+        <w:t>2</w:t>
+      </w:r>
+      <w:r>
+        <w:rPr>
+          <w:sz w:val="24"/>
+        </w:rPr>
+        <w:t>]</w:t>
+      </w:r>
+      <w:r>
+        <w:rPr>
+          <w:rFonts w:hint="eastAsia"/>
+          <w:sz w:val="24"/>
+        </w:rPr>
+        <w:t xml:space="preserve"> </w:t>
+      </w:r>
+      <w:r>
+        <w:rPr>
+          <w:rFonts w:hint="eastAsia"/>
+          <w:sz w:val="24"/>
+        </w:rPr>
+        <w:t xml:space="preserve">Alexander Meduna </w:t>
+      </w:r>
+      <w:r>
+        <w:rPr>
+          <w:rFonts w:hint="eastAsia"/>
+          <w:sz w:val="24"/>
+        </w:rPr>
+        <w:t>著</w:t>
       </w:r>
       <w:r>
         <w:rPr>
@@ -33916,34 +36960,302 @@
       </w:r>
       <w:r>
         <w:rPr>
-          <w:sz w:val="24"/>
-        </w:rPr>
-        <w:t>引用部分起止页</w:t>
-      </w:r>
-      <w:commentRangeEnd w:id="71"/>
-      <w:r>
-        <w:rPr>
-          <w:rStyle w:val="ab"/>
-        </w:rPr>
-        <w:commentReference w:id="71"/>
-      </w:r>
-      <w:r>
-        <w:rPr>
-          <w:rFonts w:hint="eastAsia"/>
-          <w:sz w:val="24"/>
-        </w:rPr>
-        <w:t>。</w:t>
+          <w:rFonts w:hint="eastAsia"/>
+          <w:sz w:val="24"/>
+        </w:rPr>
+        <w:t>杨萍、王生源等译</w:t>
+      </w:r>
+      <w:r>
+        <w:rPr>
+          <w:rFonts w:hint="eastAsia"/>
+          <w:sz w:val="24"/>
+        </w:rPr>
+        <w:t>,</w:t>
+      </w:r>
+      <w:r>
+        <w:rPr>
+          <w:rFonts w:hint="eastAsia"/>
+          <w:sz w:val="24"/>
+        </w:rPr>
+        <w:t>编译器设计基础</w:t>
+      </w:r>
+      <w:r>
+        <w:rPr>
+          <w:rFonts w:hint="eastAsia"/>
+          <w:sz w:val="24"/>
+        </w:rPr>
+        <w:t>,</w:t>
+      </w:r>
+      <w:r>
+        <w:rPr>
+          <w:rFonts w:hint="eastAsia"/>
+          <w:sz w:val="24"/>
+        </w:rPr>
+        <w:t>北京</w:t>
+      </w:r>
+      <w:r>
+        <w:rPr>
+          <w:rFonts w:hint="eastAsia"/>
+          <w:sz w:val="24"/>
+        </w:rPr>
+        <w:t>.</w:t>
+      </w:r>
+      <w:r>
+        <w:rPr>
+          <w:rFonts w:hint="eastAsia"/>
+          <w:sz w:val="24"/>
+        </w:rPr>
+        <w:t>清华大学出版社</w:t>
+      </w:r>
+      <w:r>
+        <w:rPr>
+          <w:rFonts w:hint="eastAsia"/>
+          <w:sz w:val="24"/>
+        </w:rPr>
+        <w:t>,</w:t>
+      </w:r>
+      <w:r>
+        <w:rPr>
+          <w:rFonts w:hint="eastAsia"/>
+          <w:sz w:val="24"/>
+        </w:rPr>
+        <w:t>2009/4</w:t>
+      </w:r>
+      <w:r>
+        <w:rPr>
+          <w:rFonts w:hint="eastAsia"/>
+          <w:sz w:val="24"/>
+        </w:rPr>
+        <w:t>,</w:t>
+      </w:r>
+      <w:r>
+        <w:rPr>
+          <w:rFonts w:hint="eastAsia"/>
+          <w:sz w:val="24"/>
+        </w:rPr>
+        <w:t>页</w:t>
+      </w:r>
+      <w:r>
+        <w:rPr>
+          <w:rFonts w:hint="eastAsia"/>
+          <w:sz w:val="24"/>
+        </w:rPr>
+        <w:t>19-68</w:t>
       </w:r>
     </w:p>
     <w:p>
       <w:pPr>
         <w:spacing w:line="300" w:lineRule="auto"/>
-        <w:rPr>
-          <w:sz w:val="24"/>
-        </w:rPr>
-      </w:pPr>
-      <w:r>
-        <w:rPr>
+        <w:ind w:left="360" w:hangingChars="150" w:hanging="360"/>
+        <w:rPr>
+          <w:rFonts w:hint="eastAsia"/>
+          <w:sz w:val="24"/>
+        </w:rPr>
+      </w:pPr>
+      <w:r>
+        <w:rPr>
+          <w:rFonts w:hint="eastAsia"/>
+          <w:sz w:val="24"/>
+        </w:rPr>
+        <w:t xml:space="preserve">[3] </w:t>
+      </w:r>
+      <w:r>
+        <w:rPr>
+          <w:sz w:val="24"/>
+        </w:rPr>
+        <w:t>M. E. Lesk and E. Schmidt</w:t>
+      </w:r>
+      <w:r>
+        <w:rPr>
+          <w:rFonts w:hint="eastAsia"/>
+          <w:sz w:val="24"/>
+        </w:rPr>
+        <w:t xml:space="preserve">, </w:t>
+      </w:r>
+      <w:r>
+        <w:rPr>
+          <w:sz w:val="24"/>
+        </w:rPr>
+        <w:t>Lex − A Lexical Analyzer Generator</w:t>
+      </w:r>
+      <w:r>
+        <w:rPr>
+          <w:rFonts w:hint="eastAsia"/>
+          <w:sz w:val="24"/>
+        </w:rPr>
+        <w:t xml:space="preserve">, </w:t>
+      </w:r>
+      <w:r>
+        <w:rPr>
+          <w:sz w:val="24"/>
+        </w:rPr>
+        <w:t>Bell Laboratories</w:t>
+      </w:r>
+      <w:r>
+        <w:rPr>
+          <w:rFonts w:hint="eastAsia"/>
+          <w:sz w:val="24"/>
+        </w:rPr>
+        <w:t xml:space="preserve">, </w:t>
+      </w:r>
+      <w:r>
+        <w:rPr>
+          <w:sz w:val="24"/>
+        </w:rPr>
+        <w:t>Murray Hill, New Jersey 07974</w:t>
+      </w:r>
+    </w:p>
+    <w:p>
+      <w:pPr>
+        <w:spacing w:line="300" w:lineRule="auto"/>
+        <w:ind w:left="360" w:hangingChars="150" w:hanging="360"/>
+        <w:rPr>
+          <w:rFonts w:hint="eastAsia"/>
+          <w:sz w:val="24"/>
+        </w:rPr>
+      </w:pPr>
+      <w:r>
+        <w:rPr>
+          <w:rFonts w:hint="eastAsia"/>
+          <w:sz w:val="24"/>
+        </w:rPr>
+        <w:t xml:space="preserve">[4] </w:t>
+      </w:r>
+      <w:r>
+        <w:rPr>
+          <w:sz w:val="24"/>
+        </w:rPr>
+        <w:t>Jun-Ichi Aoe, Katsushi Morimoto, Takashi Sato</w:t>
+      </w:r>
+      <w:r>
+        <w:rPr>
+          <w:rFonts w:hint="eastAsia"/>
+          <w:sz w:val="24"/>
+        </w:rPr>
+        <w:t>,</w:t>
+      </w:r>
+      <w:r>
+        <w:t xml:space="preserve"> </w:t>
+      </w:r>
+      <w:r>
+        <w:rPr>
+          <w:sz w:val="24"/>
+        </w:rPr>
+        <w:t>An efficient implementation of trie structures</w:t>
+      </w:r>
+      <w:r>
+        <w:rPr>
+          <w:rFonts w:hint="eastAsia"/>
+          <w:sz w:val="24"/>
+        </w:rPr>
+        <w:t xml:space="preserve">, </w:t>
+      </w:r>
+      <w:r>
+        <w:rPr>
+          <w:sz w:val="24"/>
+        </w:rPr>
+        <w:t>30 OCT 2006</w:t>
+      </w:r>
+    </w:p>
+    <w:p>
+      <w:pPr>
+        <w:spacing w:line="300" w:lineRule="auto"/>
+        <w:ind w:left="360" w:hangingChars="150" w:hanging="360"/>
+        <w:rPr>
+          <w:rFonts w:hint="eastAsia"/>
+          <w:sz w:val="24"/>
+        </w:rPr>
+      </w:pPr>
+      <w:r>
+        <w:rPr>
+          <w:rFonts w:hint="eastAsia"/>
+          <w:sz w:val="24"/>
+        </w:rPr>
+        <w:t xml:space="preserve">[5] </w:t>
+      </w:r>
+      <w:r>
+        <w:rPr>
+          <w:sz w:val="24"/>
+        </w:rPr>
+        <w:t xml:space="preserve">Johnson, S. C. YACC-Yet another compiler-compiler. Bell Lab. NJ. </w:t>
+      </w:r>
+      <w:proofErr w:type="gramStart"/>
+      <w:r>
+        <w:rPr>
+          <w:sz w:val="24"/>
+        </w:rPr>
+        <w:t>Computing Science Technical Report 32.</w:t>
+      </w:r>
+      <w:proofErr w:type="gramEnd"/>
+      <w:r>
+        <w:rPr>
+          <w:sz w:val="24"/>
+        </w:rPr>
+        <w:t xml:space="preserve"> </w:t>
+      </w:r>
+      <w:proofErr w:type="gramStart"/>
+      <w:r>
+        <w:rPr>
+          <w:sz w:val="24"/>
+        </w:rPr>
+        <w:t>pp.1-34</w:t>
+      </w:r>
+      <w:proofErr w:type="gramEnd"/>
+      <w:r>
+        <w:rPr>
+          <w:sz w:val="24"/>
+        </w:rPr>
+        <w:t>. 1975.</w:t>
+      </w:r>
+    </w:p>
+    <w:p>
+      <w:pPr>
+        <w:spacing w:line="300" w:lineRule="auto"/>
+        <w:ind w:left="360" w:hangingChars="150" w:hanging="360"/>
+        <w:jc w:val="left"/>
+        <w:rPr>
+          <w:sz w:val="24"/>
+        </w:rPr>
+      </w:pPr>
+      <w:r>
+        <w:rPr>
+          <w:rFonts w:hint="eastAsia"/>
+          <w:sz w:val="24"/>
+        </w:rPr>
+        <w:t xml:space="preserve">[6] </w:t>
+      </w:r>
+      <w:r>
+        <w:rPr>
+          <w:sz w:val="24"/>
+        </w:rPr>
+        <w:t>An Implementation of Double-Array Trie</w:t>
+      </w:r>
+      <w:r>
+        <w:rPr>
+          <w:rFonts w:hint="eastAsia"/>
+          <w:sz w:val="24"/>
+        </w:rPr>
+        <w:t>, h</w:t>
+      </w:r>
+      <w:r>
+        <w:rPr>
+          <w:sz w:val="24"/>
+        </w:rPr>
+        <w:t>ttp://linux.thai.net/~thep/datrie/datrie.html</w:t>
+      </w:r>
+    </w:p>
+    <w:p>
+      <w:pPr>
+        <w:spacing w:line="300" w:lineRule="auto"/>
+        <w:ind w:left="360" w:hangingChars="150" w:hanging="360"/>
+        <w:jc w:val="left"/>
+        <w:rPr>
+          <w:sz w:val="24"/>
+        </w:rPr>
+      </w:pPr>
+      <w:r>
+        <w:rPr>
+          <w:rFonts w:hint="eastAsia"/>
           <w:sz w:val="24"/>
         </w:rPr>
         <w:t>[</w:t>
@@ -33953,13 +37265,218 @@
           <w:rFonts w:hint="eastAsia"/>
           <w:sz w:val="24"/>
         </w:rPr>
-        <w:t>2</w:t>
-      </w:r>
-      <w:r>
-        <w:rPr>
-          <w:sz w:val="24"/>
-        </w:rPr>
-        <w:t>]</w:t>
+        <w:t>7</w:t>
+      </w:r>
+      <w:r>
+        <w:rPr>
+          <w:rFonts w:hint="eastAsia"/>
+          <w:sz w:val="24"/>
+        </w:rPr>
+        <w:t xml:space="preserve">] </w:t>
+      </w:r>
+      <w:r>
+        <w:rPr>
+          <w:sz w:val="24"/>
+        </w:rPr>
+        <w:t>Nondeterministic finite automaton</w:t>
+      </w:r>
+      <w:r>
+        <w:rPr>
+          <w:rFonts w:hint="eastAsia"/>
+          <w:sz w:val="24"/>
+        </w:rPr>
+        <w:t xml:space="preserve">, </w:t>
+      </w:r>
+      <w:r>
+        <w:rPr>
+          <w:sz w:val="24"/>
+        </w:rPr>
+        <w:t>http://en.wikipedia.org/wiki/Nondeterministic_finite_automaton</w:t>
+      </w:r>
+    </w:p>
+    <w:p>
+      <w:pPr>
+        <w:spacing w:line="300" w:lineRule="auto"/>
+        <w:rPr>
+          <w:rFonts w:hint="eastAsia"/>
+          <w:sz w:val="24"/>
+        </w:rPr>
+      </w:pPr>
+      <w:r>
+        <w:rPr>
+          <w:rFonts w:hint="eastAsia"/>
+          <w:sz w:val="24"/>
+        </w:rPr>
+        <w:t>[</w:t>
+      </w:r>
+      <w:r>
+        <w:rPr>
+          <w:rFonts w:hint="eastAsia"/>
+          <w:sz w:val="24"/>
+        </w:rPr>
+        <w:t>8</w:t>
+      </w:r>
+      <w:r>
+        <w:rPr>
+          <w:rFonts w:hint="eastAsia"/>
+          <w:sz w:val="24"/>
+        </w:rPr>
+        <w:t xml:space="preserve">] </w:t>
+      </w:r>
+      <w:r>
+        <w:rPr>
+          <w:sz w:val="24"/>
+        </w:rPr>
+        <w:t>Deterministic finite automaton</w:t>
+      </w:r>
+      <w:r>
+        <w:rPr>
+          <w:rFonts w:hint="eastAsia"/>
+          <w:sz w:val="24"/>
+        </w:rPr>
+        <w:t>,</w:t>
+      </w:r>
+    </w:p>
+    <w:p>
+      <w:pPr>
+        <w:spacing w:line="300" w:lineRule="auto"/>
+        <w:ind w:firstLineChars="150" w:firstLine="360"/>
+        <w:rPr>
+          <w:rFonts w:hint="eastAsia"/>
+          <w:sz w:val="24"/>
+        </w:rPr>
+      </w:pPr>
+      <w:r>
+        <w:rPr>
+          <w:sz w:val="24"/>
+        </w:rPr>
+        <w:t>http://en.wikipedia.org/wiki/Deterministic_finite_automaton</w:t>
+      </w:r>
+    </w:p>
+    <w:p>
+      <w:pPr>
+        <w:spacing w:line="300" w:lineRule="auto"/>
+        <w:rPr>
+          <w:rFonts w:hint="eastAsia"/>
+          <w:sz w:val="24"/>
+        </w:rPr>
+      </w:pPr>
+      <w:r>
+        <w:rPr>
+          <w:rFonts w:hint="eastAsia"/>
+          <w:sz w:val="24"/>
+        </w:rPr>
+        <w:t xml:space="preserve">[9] </w:t>
+      </w:r>
+      <w:r>
+        <w:rPr>
+          <w:rFonts w:hint="eastAsia"/>
+          <w:sz w:val="24"/>
+        </w:rPr>
+        <w:t>揭开正则表达式的神秘面纱</w:t>
+      </w:r>
+      <w:r>
+        <w:rPr>
+          <w:rFonts w:hint="eastAsia"/>
+          <w:sz w:val="24"/>
+        </w:rPr>
+        <w:t>,</w:t>
+      </w:r>
+    </w:p>
+    <w:p>
+      <w:pPr>
+        <w:spacing w:line="300" w:lineRule="auto"/>
+        <w:rPr>
+          <w:rFonts w:hint="eastAsia"/>
+          <w:sz w:val="24"/>
+        </w:rPr>
+      </w:pPr>
+      <w:r>
+        <w:rPr>
+          <w:rFonts w:hint="eastAsia"/>
+          <w:sz w:val="24"/>
+        </w:rPr>
+        <w:t xml:space="preserve">   </w:t>
+      </w:r>
+      <w:r>
+        <w:rPr>
+          <w:sz w:val="24"/>
+        </w:rPr>
+        <w:t>http://www.regexlab.com/zh/regref.htm</w:t>
+      </w:r>
+    </w:p>
+    <w:p>
+      <w:pPr>
+        <w:spacing w:line="300" w:lineRule="auto"/>
+        <w:ind w:left="480" w:hangingChars="200" w:hanging="480"/>
+        <w:rPr>
+          <w:sz w:val="24"/>
+        </w:rPr>
+      </w:pPr>
+      <w:r>
+        <w:rPr>
+          <w:rFonts w:hint="eastAsia"/>
+          <w:sz w:val="24"/>
+        </w:rPr>
+        <w:t xml:space="preserve">[10] </w:t>
+      </w:r>
+      <w:r>
+        <w:rPr>
+          <w:rFonts w:hint="eastAsia"/>
+          <w:sz w:val="24"/>
+        </w:rPr>
+        <w:t>李小龙</w:t>
+      </w:r>
+      <w:r>
+        <w:rPr>
+          <w:rFonts w:hint="eastAsia"/>
+          <w:sz w:val="24"/>
+        </w:rPr>
+        <w:t xml:space="preserve">, </w:t>
+      </w:r>
+      <w:proofErr w:type="gramStart"/>
+      <w:r>
+        <w:rPr>
+          <w:rFonts w:hint="eastAsia"/>
+          <w:sz w:val="24"/>
+        </w:rPr>
+        <w:t>毛文林</w:t>
+      </w:r>
+      <w:proofErr w:type="gramEnd"/>
+      <w:r>
+        <w:rPr>
+          <w:rFonts w:hint="eastAsia"/>
+          <w:sz w:val="24"/>
+        </w:rPr>
+        <w:t xml:space="preserve">, </w:t>
+      </w:r>
+      <w:r>
+        <w:rPr>
+          <w:rFonts w:hint="eastAsia"/>
+          <w:sz w:val="24"/>
+        </w:rPr>
+        <w:t>管道</w:t>
+      </w:r>
+      <w:r>
+        <w:rPr>
+          <w:rFonts w:hint="eastAsia"/>
+          <w:sz w:val="24"/>
+        </w:rPr>
+        <w:t>-</w:t>
+      </w:r>
+      <w:r>
+        <w:rPr>
+          <w:rFonts w:hint="eastAsia"/>
+          <w:sz w:val="24"/>
+        </w:rPr>
+        <w:t>过滤器模式的软件体系结构及其设计</w:t>
+      </w:r>
+      <w:r>
+        <w:rPr>
+          <w:rFonts w:hint="eastAsia"/>
+          <w:sz w:val="24"/>
+        </w:rPr>
+        <w:t>Pipe-Filter Software Architecture and its Design</w:t>
       </w:r>
       <w:r>
         <w:rPr>
@@ -33970,275 +37487,66 @@
       </w:r>
       <w:r>
         <w:rPr>
-          <w:sz w:val="24"/>
-        </w:rPr>
-        <w:t>作者</w:t>
-      </w:r>
-      <w:r>
-        <w:rPr>
-          <w:rFonts w:hint="eastAsia"/>
-          <w:sz w:val="24"/>
-        </w:rPr>
-        <w:t>,</w:t>
-      </w:r>
-      <w:r>
-        <w:rPr>
-          <w:sz w:val="24"/>
-        </w:rPr>
-        <w:t>译者</w:t>
-      </w:r>
-      <w:r>
-        <w:rPr>
-          <w:rFonts w:hint="eastAsia"/>
-          <w:sz w:val="24"/>
-        </w:rPr>
-        <w:t>,</w:t>
-      </w:r>
-      <w:r>
-        <w:rPr>
-          <w:sz w:val="24"/>
-        </w:rPr>
-        <w:t>文章题目</w:t>
-      </w:r>
-      <w:r>
-        <w:rPr>
-          <w:rFonts w:hint="eastAsia"/>
-          <w:sz w:val="24"/>
-        </w:rPr>
-        <w:t>,</w:t>
-      </w:r>
-      <w:r>
-        <w:rPr>
-          <w:sz w:val="24"/>
-        </w:rPr>
-        <w:t>期刊名</w:t>
-      </w:r>
-      <w:r>
-        <w:rPr>
-          <w:rFonts w:hint="eastAsia"/>
-          <w:sz w:val="24"/>
-        </w:rPr>
-        <w:t>,</w:t>
-      </w:r>
-      <w:r>
-        <w:rPr>
-          <w:sz w:val="24"/>
-        </w:rPr>
-        <w:t>年份</w:t>
-      </w:r>
-      <w:r>
-        <w:rPr>
-          <w:rFonts w:hint="eastAsia"/>
-          <w:sz w:val="24"/>
-        </w:rPr>
-        <w:t>,</w:t>
-      </w:r>
-      <w:r>
-        <w:rPr>
-          <w:sz w:val="24"/>
-        </w:rPr>
-        <w:t>卷号</w:t>
-      </w:r>
-      <w:r>
-        <w:rPr>
-          <w:sz w:val="24"/>
-        </w:rPr>
-        <w:t>(</w:t>
-      </w:r>
-      <w:r>
-        <w:rPr>
-          <w:sz w:val="24"/>
-        </w:rPr>
-        <w:t>期数</w:t>
-      </w:r>
-      <w:r>
-        <w:rPr>
-          <w:sz w:val="24"/>
-        </w:rPr>
-        <w:t>)</w:t>
-      </w:r>
-      <w:r>
-        <w:rPr>
-          <w:rFonts w:hint="eastAsia"/>
-          <w:sz w:val="24"/>
-        </w:rPr>
-        <w:t>:</w:t>
-      </w:r>
-      <w:r>
-        <w:rPr>
-          <w:sz w:val="24"/>
-        </w:rPr>
-        <w:t>引用部分起止页</w:t>
-      </w:r>
-      <w:r>
-        <w:rPr>
-          <w:rFonts w:hint="eastAsia"/>
-          <w:sz w:val="24"/>
-        </w:rPr>
-        <w:t>。</w:t>
-      </w:r>
-    </w:p>
-    <w:p>
-      <w:pPr>
-        <w:spacing w:line="300" w:lineRule="auto"/>
-        <w:rPr>
-          <w:sz w:val="24"/>
-        </w:rPr>
-      </w:pPr>
-      <w:r>
-        <w:rPr>
-          <w:rFonts w:hint="eastAsia"/>
-          <w:sz w:val="24"/>
-        </w:rPr>
-        <w:t xml:space="preserve">[3] </w:t>
-      </w:r>
-      <w:r>
-        <w:rPr>
-          <w:rFonts w:hint="eastAsia"/>
-          <w:sz w:val="24"/>
-        </w:rPr>
-        <w:t>作者</w:t>
-      </w:r>
-      <w:r>
-        <w:rPr>
-          <w:rFonts w:hint="eastAsia"/>
-          <w:sz w:val="24"/>
-        </w:rPr>
-        <w:t>,</w:t>
-      </w:r>
-      <w:r>
-        <w:rPr>
-          <w:rFonts w:hint="eastAsia"/>
-          <w:sz w:val="24"/>
-        </w:rPr>
-        <w:t>学位论文名</w:t>
-      </w:r>
-      <w:r>
-        <w:rPr>
-          <w:rFonts w:hint="eastAsia"/>
-          <w:sz w:val="24"/>
-        </w:rPr>
-        <w:t>,</w:t>
-      </w:r>
-      <w:r>
-        <w:rPr>
-          <w:rFonts w:hint="eastAsia"/>
-          <w:sz w:val="24"/>
-        </w:rPr>
-        <w:t>本科</w:t>
-      </w:r>
-      <w:r>
-        <w:rPr>
-          <w:rFonts w:hint="eastAsia"/>
-          <w:sz w:val="24"/>
-        </w:rPr>
-        <w:t>/</w:t>
-      </w:r>
-      <w:r>
-        <w:rPr>
-          <w:rFonts w:hint="eastAsia"/>
-          <w:sz w:val="24"/>
-        </w:rPr>
-        <w:t>硕士</w:t>
-      </w:r>
-      <w:r>
-        <w:rPr>
-          <w:rFonts w:hint="eastAsia"/>
-          <w:sz w:val="24"/>
-        </w:rPr>
-        <w:t>/</w:t>
-      </w:r>
-      <w:r>
-        <w:rPr>
-          <w:rFonts w:hint="eastAsia"/>
-          <w:sz w:val="24"/>
-        </w:rPr>
-        <w:t>博士论文</w:t>
-      </w:r>
-      <w:r>
-        <w:rPr>
-          <w:rFonts w:hint="eastAsia"/>
-          <w:sz w:val="24"/>
-        </w:rPr>
-        <w:t>,</w:t>
-      </w:r>
-      <w:r>
-        <w:rPr>
-          <w:rFonts w:hint="eastAsia"/>
-          <w:sz w:val="24"/>
-        </w:rPr>
-        <w:t>大学</w:t>
-      </w:r>
-      <w:r>
-        <w:rPr>
-          <w:rFonts w:hint="eastAsia"/>
-          <w:sz w:val="24"/>
-        </w:rPr>
-        <w:t>/</w:t>
-      </w:r>
-      <w:r>
-        <w:rPr>
-          <w:rFonts w:hint="eastAsia"/>
-          <w:sz w:val="24"/>
-        </w:rPr>
-        <w:t>机构名</w:t>
-      </w:r>
-      <w:r>
-        <w:rPr>
-          <w:rFonts w:hint="eastAsia"/>
-          <w:sz w:val="24"/>
-        </w:rPr>
-        <w:t>,</w:t>
-      </w:r>
-      <w:r>
-        <w:rPr>
-          <w:rFonts w:hint="eastAsia"/>
-          <w:sz w:val="24"/>
-        </w:rPr>
-        <w:t>年份。</w:t>
-      </w:r>
-    </w:p>
-    <w:p>
-      <w:pPr>
-        <w:spacing w:line="300" w:lineRule="auto"/>
-        <w:rPr>
-          <w:sz w:val="24"/>
-        </w:rPr>
-      </w:pPr>
-      <w:r>
-        <w:rPr>
-          <w:rFonts w:hint="eastAsia"/>
-          <w:sz w:val="24"/>
-        </w:rPr>
-        <w:t xml:space="preserve">[4] </w:t>
-      </w:r>
-      <w:r>
-        <w:rPr>
-          <w:rFonts w:hint="eastAsia"/>
-          <w:sz w:val="24"/>
-        </w:rPr>
-        <w:t>网页的主题</w:t>
-      </w:r>
-      <w:r>
-        <w:rPr>
-          <w:rFonts w:hint="eastAsia"/>
-          <w:sz w:val="24"/>
-        </w:rPr>
-        <w:t>,</w:t>
-      </w:r>
-      <w:r>
-        <w:rPr>
-          <w:rFonts w:hint="eastAsia"/>
-          <w:sz w:val="24"/>
-        </w:rPr>
-        <w:t>URL</w:t>
-      </w:r>
-      <w:r>
-        <w:rPr>
-          <w:rFonts w:hint="eastAsia"/>
-          <w:sz w:val="24"/>
-        </w:rPr>
-        <w:t>。</w:t>
+          <w:rFonts w:hint="eastAsia"/>
+          <w:sz w:val="24"/>
+        </w:rPr>
+        <w:t>学术期刊</w:t>
+      </w:r>
+      <w:r>
+        <w:rPr>
+          <w:rFonts w:hint="eastAsia"/>
+          <w:sz w:val="24"/>
+        </w:rPr>
+        <w:t xml:space="preserve"> </w:t>
+      </w:r>
+      <w:r>
+        <w:rPr>
+          <w:rFonts w:hint="eastAsia"/>
+          <w:sz w:val="24"/>
+        </w:rPr>
+        <w:t>计算机工程与应用</w:t>
+      </w:r>
+      <w:r>
+        <w:rPr>
+          <w:rFonts w:hint="eastAsia"/>
+          <w:sz w:val="24"/>
+        </w:rPr>
+        <w:t>COMPUTER ENGINEERING AND APPLICATIONS 2003</w:t>
+      </w:r>
+      <w:r>
+        <w:rPr>
+          <w:rFonts w:hint="eastAsia"/>
+          <w:sz w:val="24"/>
+        </w:rPr>
+        <w:t>年第</w:t>
+      </w:r>
+      <w:r>
+        <w:rPr>
+          <w:rFonts w:hint="eastAsia"/>
+          <w:sz w:val="24"/>
+        </w:rPr>
+        <w:t>39</w:t>
+      </w:r>
+      <w:r>
+        <w:rPr>
+          <w:rFonts w:hint="eastAsia"/>
+          <w:sz w:val="24"/>
+        </w:rPr>
+        <w:t>卷第</w:t>
+      </w:r>
+      <w:r>
+        <w:rPr>
+          <w:rFonts w:hint="eastAsia"/>
+          <w:sz w:val="24"/>
+        </w:rPr>
+        <w:t>35</w:t>
+      </w:r>
+      <w:r>
+        <w:rPr>
+          <w:rFonts w:hint="eastAsia"/>
+          <w:sz w:val="24"/>
+        </w:rPr>
+        <w:t>期</w:t>
       </w:r>
     </w:p>
     <w:p>
@@ -34252,7 +37560,7 @@
         </w:rPr>
         <w:br w:type="page"/>
       </w:r>
-      <w:bookmarkStart w:id="72" w:name="_Toc323915503"/>
+      <w:bookmarkStart w:id="69" w:name="_Toc323987443"/>
       <w:r>
         <w:rPr>
           <w:rFonts w:ascii="黑体" w:eastAsia="黑体" w:hint="eastAsia"/>
@@ -34260,7 +37568,7 @@
         <w:lastRenderedPageBreak/>
         <w:t>致谢</w:t>
       </w:r>
-      <w:bookmarkEnd w:id="72"/>
+      <w:bookmarkEnd w:id="69"/>
     </w:p>
     <w:p>
       <w:pPr>
@@ -34484,79 +37792,6 @@
           <w:rFonts w:hint="eastAsia"/>
         </w:rPr>
         <w:t>正文开始使用阿拉伯数字编页码。正文之前使用罗马数字编页码。</w:t>
-      </w:r>
-    </w:p>
-  </w:comment>
-  <w:comment w:id="69" w:author="gjd" w:date="2012-04-25T16:17:00Z" w:initials="g">
-    <w:p>
-      <w:pPr>
-        <w:pStyle w:val="ac"/>
-      </w:pPr>
-      <w:r>
-        <w:rPr>
-          <w:rStyle w:val="ab"/>
-        </w:rPr>
-        <w:annotationRef/>
-      </w:r>
-      <w:r>
-        <w:rPr>
-          <w:rFonts w:hint="eastAsia"/>
-        </w:rPr>
-        <w:t>所列所有参考文献在正文都要引用，引用方式为文献的索引号。</w:t>
-      </w:r>
-    </w:p>
-    <w:p>
-      <w:pPr>
-        <w:pStyle w:val="ac"/>
-      </w:pPr>
-      <w:r>
-        <w:rPr>
-          <w:rFonts w:hint="eastAsia"/>
-        </w:rPr>
-        <w:t>参考文献条目</w:t>
-      </w:r>
-      <w:r>
-        <w:rPr>
-          <w:rFonts w:hint="eastAsia"/>
-        </w:rPr>
-        <w:t>15</w:t>
-      </w:r>
-      <w:r>
-        <w:rPr>
-          <w:rFonts w:hint="eastAsia"/>
-        </w:rPr>
-        <w:t>个左右。</w:t>
-      </w:r>
-    </w:p>
-  </w:comment>
-  <w:comment w:id="71" w:author="gjd" w:date="2011-04-30T23:50:00Z" w:initials="g">
-    <w:p>
-      <w:pPr>
-        <w:pStyle w:val="ac"/>
-      </w:pPr>
-      <w:r>
-        <w:rPr>
-          <w:rStyle w:val="ab"/>
-        </w:rPr>
-        <w:annotationRef/>
-      </w:r>
-      <w:r>
-        <w:rPr>
-          <w:rFonts w:hint="eastAsia"/>
-        </w:rPr>
-        <w:t>如果文献为</w:t>
-      </w:r>
-      <w:r>
-        <w:rPr>
-          <w:rFonts w:hint="eastAsia"/>
-        </w:rPr>
-        <w:t>URL</w:t>
-      </w:r>
-      <w:r>
-        <w:rPr>
-          <w:rFonts w:hint="eastAsia"/>
-        </w:rPr>
-        <w:t>网址，必须给出该网页的主题。</w:t>
       </w:r>
     </w:p>
   </w:comment>
@@ -34652,7 +37887,7 @@
         <w:rStyle w:val="a5"/>
         <w:noProof/>
       </w:rPr>
-      <w:t>I</w:t>
+      <w:t>VI</w:t>
     </w:r>
     <w:r>
       <w:rPr>
@@ -36326,18 +39561,15 @@
     </w:lvl>
   </w:abstractNum>
   <w:abstractNum w:abstractNumId="10">
-    <w:nsid w:val="25F56796"/>
+    <w:nsid w:val="23966538"/>
     <w:multiLevelType w:val="hybridMultilevel"/>
-    <w:tmpl w:val="F6640D36"/>
-    <w:lvl w:ilvl="0" w:tplc="FE3878BA">
-      <w:start w:val="3"/>
+    <w:tmpl w:val="FE7C9590"/>
+    <w:lvl w:ilvl="0" w:tplc="4DCE30EA">
+      <w:start w:val="1"/>
       <w:numFmt w:val="decimal"/>
-      <w:lvlText w:val="%1)"/>
+      <w:lvlText w:val="%1."/>
       <w:lvlJc w:val="left"/>
       <w:pPr>
-        <w:tabs>
-          <w:tab w:val="num" w:pos="780"/>
-        </w:tabs>
         <w:ind w:left="780" w:hanging="360"/>
       </w:pPr>
       <w:rPr>
@@ -36350,9 +39582,6 @@
       <w:lvlText w:val="%2)"/>
       <w:lvlJc w:val="left"/>
       <w:pPr>
-        <w:tabs>
-          <w:tab w:val="num" w:pos="1260"/>
-        </w:tabs>
         <w:ind w:left="1260" w:hanging="420"/>
       </w:pPr>
     </w:lvl>
@@ -36362,9 +39591,6 @@
       <w:lvlText w:val="%3."/>
       <w:lvlJc w:val="right"/>
       <w:pPr>
-        <w:tabs>
-          <w:tab w:val="num" w:pos="1680"/>
-        </w:tabs>
         <w:ind w:left="1680" w:hanging="420"/>
       </w:pPr>
     </w:lvl>
@@ -36374,9 +39600,6 @@
       <w:lvlText w:val="%4."/>
       <w:lvlJc w:val="left"/>
       <w:pPr>
-        <w:tabs>
-          <w:tab w:val="num" w:pos="2100"/>
-        </w:tabs>
         <w:ind w:left="2100" w:hanging="420"/>
       </w:pPr>
     </w:lvl>
@@ -36386,9 +39609,6 @@
       <w:lvlText w:val="%5)"/>
       <w:lvlJc w:val="left"/>
       <w:pPr>
-        <w:tabs>
-          <w:tab w:val="num" w:pos="2520"/>
-        </w:tabs>
         <w:ind w:left="2520" w:hanging="420"/>
       </w:pPr>
     </w:lvl>
@@ -36398,9 +39618,6 @@
       <w:lvlText w:val="%6."/>
       <w:lvlJc w:val="right"/>
       <w:pPr>
-        <w:tabs>
-          <w:tab w:val="num" w:pos="2940"/>
-        </w:tabs>
         <w:ind w:left="2940" w:hanging="420"/>
       </w:pPr>
     </w:lvl>
@@ -36410,9 +39627,6 @@
       <w:lvlText w:val="%7."/>
       <w:lvlJc w:val="left"/>
       <w:pPr>
-        <w:tabs>
-          <w:tab w:val="num" w:pos="3360"/>
-        </w:tabs>
         <w:ind w:left="3360" w:hanging="420"/>
       </w:pPr>
     </w:lvl>
@@ -36422,9 +39636,6 @@
       <w:lvlText w:val="%8)"/>
       <w:lvlJc w:val="left"/>
       <w:pPr>
-        <w:tabs>
-          <w:tab w:val="num" w:pos="3780"/>
-        </w:tabs>
         <w:ind w:left="3780" w:hanging="420"/>
       </w:pPr>
     </w:lvl>
@@ -36434,6 +39645,119 @@
       <w:lvlText w:val="%9."/>
       <w:lvlJc w:val="right"/>
       <w:pPr>
+        <w:ind w:left="4200" w:hanging="420"/>
+      </w:pPr>
+    </w:lvl>
+  </w:abstractNum>
+  <w:abstractNum w:abstractNumId="11">
+    <w:nsid w:val="25F56796"/>
+    <w:multiLevelType w:val="hybridMultilevel"/>
+    <w:tmpl w:val="F6640D36"/>
+    <w:lvl w:ilvl="0" w:tplc="FE3878BA">
+      <w:start w:val="3"/>
+      <w:numFmt w:val="decimal"/>
+      <w:lvlText w:val="%1)"/>
+      <w:lvlJc w:val="left"/>
+      <w:pPr>
+        <w:tabs>
+          <w:tab w:val="num" w:pos="780"/>
+        </w:tabs>
+        <w:ind w:left="780" w:hanging="360"/>
+      </w:pPr>
+      <w:rPr>
+        <w:rFonts w:hint="default"/>
+      </w:rPr>
+    </w:lvl>
+    <w:lvl w:ilvl="1" w:tplc="04090019" w:tentative="1">
+      <w:start w:val="1"/>
+      <w:numFmt w:val="lowerLetter"/>
+      <w:lvlText w:val="%2)"/>
+      <w:lvlJc w:val="left"/>
+      <w:pPr>
+        <w:tabs>
+          <w:tab w:val="num" w:pos="1260"/>
+        </w:tabs>
+        <w:ind w:left="1260" w:hanging="420"/>
+      </w:pPr>
+    </w:lvl>
+    <w:lvl w:ilvl="2" w:tplc="0409001B" w:tentative="1">
+      <w:start w:val="1"/>
+      <w:numFmt w:val="lowerRoman"/>
+      <w:lvlText w:val="%3."/>
+      <w:lvlJc w:val="right"/>
+      <w:pPr>
+        <w:tabs>
+          <w:tab w:val="num" w:pos="1680"/>
+        </w:tabs>
+        <w:ind w:left="1680" w:hanging="420"/>
+      </w:pPr>
+    </w:lvl>
+    <w:lvl w:ilvl="3" w:tplc="0409000F" w:tentative="1">
+      <w:start w:val="1"/>
+      <w:numFmt w:val="decimal"/>
+      <w:lvlText w:val="%4."/>
+      <w:lvlJc w:val="left"/>
+      <w:pPr>
+        <w:tabs>
+          <w:tab w:val="num" w:pos="2100"/>
+        </w:tabs>
+        <w:ind w:left="2100" w:hanging="420"/>
+      </w:pPr>
+    </w:lvl>
+    <w:lvl w:ilvl="4" w:tplc="04090019" w:tentative="1">
+      <w:start w:val="1"/>
+      <w:numFmt w:val="lowerLetter"/>
+      <w:lvlText w:val="%5)"/>
+      <w:lvlJc w:val="left"/>
+      <w:pPr>
+        <w:tabs>
+          <w:tab w:val="num" w:pos="2520"/>
+        </w:tabs>
+        <w:ind w:left="2520" w:hanging="420"/>
+      </w:pPr>
+    </w:lvl>
+    <w:lvl w:ilvl="5" w:tplc="0409001B" w:tentative="1">
+      <w:start w:val="1"/>
+      <w:numFmt w:val="lowerRoman"/>
+      <w:lvlText w:val="%6."/>
+      <w:lvlJc w:val="right"/>
+      <w:pPr>
+        <w:tabs>
+          <w:tab w:val="num" w:pos="2940"/>
+        </w:tabs>
+        <w:ind w:left="2940" w:hanging="420"/>
+      </w:pPr>
+    </w:lvl>
+    <w:lvl w:ilvl="6" w:tplc="0409000F" w:tentative="1">
+      <w:start w:val="1"/>
+      <w:numFmt w:val="decimal"/>
+      <w:lvlText w:val="%7."/>
+      <w:lvlJc w:val="left"/>
+      <w:pPr>
+        <w:tabs>
+          <w:tab w:val="num" w:pos="3360"/>
+        </w:tabs>
+        <w:ind w:left="3360" w:hanging="420"/>
+      </w:pPr>
+    </w:lvl>
+    <w:lvl w:ilvl="7" w:tplc="04090019" w:tentative="1">
+      <w:start w:val="1"/>
+      <w:numFmt w:val="lowerLetter"/>
+      <w:lvlText w:val="%8)"/>
+      <w:lvlJc w:val="left"/>
+      <w:pPr>
+        <w:tabs>
+          <w:tab w:val="num" w:pos="3780"/>
+        </w:tabs>
+        <w:ind w:left="3780" w:hanging="420"/>
+      </w:pPr>
+    </w:lvl>
+    <w:lvl w:ilvl="8" w:tplc="0409001B" w:tentative="1">
+      <w:start w:val="1"/>
+      <w:numFmt w:val="lowerRoman"/>
+      <w:lvlText w:val="%9."/>
+      <w:lvlJc w:val="right"/>
+      <w:pPr>
         <w:tabs>
           <w:tab w:val="num" w:pos="4200"/>
         </w:tabs>
@@ -36441,7 +39765,7 @@
       </w:pPr>
     </w:lvl>
   </w:abstractNum>
-  <w:abstractNum w:abstractNumId="11">
+  <w:abstractNum w:abstractNumId="12">
     <w:nsid w:val="28A449A7"/>
     <w:multiLevelType w:val="hybridMultilevel"/>
     <w:tmpl w:val="7FF8B8DC"/>
@@ -36554,7 +39878,7 @@
       </w:rPr>
     </w:lvl>
   </w:abstractNum>
-  <w:abstractNum w:abstractNumId="12">
+  <w:abstractNum w:abstractNumId="13">
     <w:nsid w:val="3AEF24E2"/>
     <w:multiLevelType w:val="hybridMultilevel"/>
     <w:tmpl w:val="7352A72E"/>
@@ -36643,7 +39967,7 @@
       </w:pPr>
     </w:lvl>
   </w:abstractNum>
-  <w:abstractNum w:abstractNumId="13">
+  <w:abstractNum w:abstractNumId="14">
     <w:nsid w:val="3FCF2E4E"/>
     <w:multiLevelType w:val="hybridMultilevel"/>
     <w:tmpl w:val="713C7BB0"/>
@@ -36732,7 +40056,7 @@
       </w:pPr>
     </w:lvl>
   </w:abstractNum>
-  <w:abstractNum w:abstractNumId="14">
+  <w:abstractNum w:abstractNumId="15">
     <w:nsid w:val="40E83D9A"/>
     <w:multiLevelType w:val="hybridMultilevel"/>
     <w:tmpl w:val="1592022E"/>
@@ -36845,7 +40169,7 @@
       </w:rPr>
     </w:lvl>
   </w:abstractNum>
-  <w:abstractNum w:abstractNumId="15">
+  <w:abstractNum w:abstractNumId="16">
     <w:nsid w:val="40EB310D"/>
     <w:multiLevelType w:val="hybridMultilevel"/>
     <w:tmpl w:val="F7A2B5F6"/>
@@ -36934,7 +40258,7 @@
       </w:pPr>
     </w:lvl>
   </w:abstractNum>
-  <w:abstractNum w:abstractNumId="16">
+  <w:abstractNum w:abstractNumId="17">
     <w:nsid w:val="41261FB3"/>
     <w:multiLevelType w:val="hybridMultilevel"/>
     <w:tmpl w:val="9F0ACEF0"/>
@@ -37047,7 +40371,7 @@
       </w:rPr>
     </w:lvl>
   </w:abstractNum>
-  <w:abstractNum w:abstractNumId="17">
+  <w:abstractNum w:abstractNumId="18">
     <w:nsid w:val="435B36F5"/>
     <w:multiLevelType w:val="hybridMultilevel"/>
     <w:tmpl w:val="1A4E8C8C"/>
@@ -37160,7 +40484,7 @@
       </w:rPr>
     </w:lvl>
   </w:abstractNum>
-  <w:abstractNum w:abstractNumId="18">
+  <w:abstractNum w:abstractNumId="19">
     <w:nsid w:val="439D1CE5"/>
     <w:multiLevelType w:val="hybridMultilevel"/>
     <w:tmpl w:val="78F4CDB8"/>
@@ -37273,7 +40597,7 @@
       </w:rPr>
     </w:lvl>
   </w:abstractNum>
-  <w:abstractNum w:abstractNumId="19">
+  <w:abstractNum w:abstractNumId="20">
     <w:nsid w:val="463E6B54"/>
     <w:multiLevelType w:val="multilevel"/>
     <w:tmpl w:val="93A227D0"/>
@@ -37386,7 +40710,7 @@
       </w:rPr>
     </w:lvl>
   </w:abstractNum>
-  <w:abstractNum w:abstractNumId="20">
+  <w:abstractNum w:abstractNumId="21">
     <w:nsid w:val="4ABE18A3"/>
     <w:multiLevelType w:val="hybridMultilevel"/>
     <w:tmpl w:val="E1C272F2"/>
@@ -37505,7 +40829,7 @@
       </w:pPr>
     </w:lvl>
   </w:abstractNum>
-  <w:abstractNum w:abstractNumId="21">
+  <w:abstractNum w:abstractNumId="22">
     <w:nsid w:val="4E8D388E"/>
     <w:multiLevelType w:val="hybridMultilevel"/>
     <w:tmpl w:val="5504EEAC"/>
@@ -37594,7 +40918,7 @@
       </w:pPr>
     </w:lvl>
   </w:abstractNum>
-  <w:abstractNum w:abstractNumId="22">
+  <w:abstractNum w:abstractNumId="23">
     <w:nsid w:val="55D92949"/>
     <w:multiLevelType w:val="hybridMultilevel"/>
     <w:tmpl w:val="10781DD0"/>
@@ -37683,7 +41007,7 @@
       </w:pPr>
     </w:lvl>
   </w:abstractNum>
-  <w:abstractNum w:abstractNumId="23">
+  <w:abstractNum w:abstractNumId="24">
     <w:nsid w:val="58377029"/>
     <w:multiLevelType w:val="hybridMultilevel"/>
     <w:tmpl w:val="7702F70E"/>
@@ -37772,7 +41096,7 @@
       </w:pPr>
     </w:lvl>
   </w:abstractNum>
-  <w:abstractNum w:abstractNumId="24">
+  <w:abstractNum w:abstractNumId="25">
     <w:nsid w:val="591B3CA1"/>
     <w:multiLevelType w:val="hybridMultilevel"/>
     <w:tmpl w:val="FAB8E8BA"/>
@@ -37885,7 +41209,7 @@
       </w:rPr>
     </w:lvl>
   </w:abstractNum>
-  <w:abstractNum w:abstractNumId="25">
+  <w:abstractNum w:abstractNumId="26">
     <w:nsid w:val="59ED33CF"/>
     <w:multiLevelType w:val="hybridMultilevel"/>
     <w:tmpl w:val="8BA47DBE"/>
@@ -37998,7 +41322,7 @@
       </w:rPr>
     </w:lvl>
   </w:abstractNum>
-  <w:abstractNum w:abstractNumId="26">
+  <w:abstractNum w:abstractNumId="27">
     <w:nsid w:val="5A1C1FA1"/>
     <w:multiLevelType w:val="hybridMultilevel"/>
     <w:tmpl w:val="2C8A0932"/>
@@ -38087,17 +41411,17 @@
       </w:pPr>
     </w:lvl>
   </w:abstractNum>
-  <w:abstractNum w:abstractNumId="27">
-    <w:nsid w:val="5DD15E4C"/>
+  <w:abstractNum w:abstractNumId="28">
+    <w:nsid w:val="5BE707C1"/>
     <w:multiLevelType w:val="hybridMultilevel"/>
-    <w:tmpl w:val="2FB21A66"/>
-    <w:lvl w:ilvl="0" w:tplc="2962F622">
+    <w:tmpl w:val="052CDCAE"/>
+    <w:lvl w:ilvl="0" w:tplc="7E3E7056">
       <w:start w:val="1"/>
       <w:numFmt w:val="decimal"/>
-      <w:lvlText w:val="%1、"/>
+      <w:lvlText w:val="%1."/>
       <w:lvlJc w:val="left"/>
       <w:pPr>
-        <w:ind w:left="1140" w:hanging="720"/>
+        <w:ind w:left="780" w:hanging="360"/>
       </w:pPr>
       <w:rPr>
         <w:rFonts w:hint="default"/>
@@ -38176,17 +41500,17 @@
       </w:pPr>
     </w:lvl>
   </w:abstractNum>
-  <w:abstractNum w:abstractNumId="28">
-    <w:nsid w:val="5F5920C8"/>
+  <w:abstractNum w:abstractNumId="29">
+    <w:nsid w:val="5DD15E4C"/>
     <w:multiLevelType w:val="hybridMultilevel"/>
-    <w:tmpl w:val="C624045E"/>
-    <w:lvl w:ilvl="0" w:tplc="0409000F">
+    <w:tmpl w:val="2FB21A66"/>
+    <w:lvl w:ilvl="0" w:tplc="2962F622">
       <w:start w:val="1"/>
       <w:numFmt w:val="decimal"/>
-      <w:lvlText w:val="%1."/>
+      <w:lvlText w:val="%1、"/>
       <w:lvlJc w:val="left"/>
       <w:pPr>
-        <w:ind w:left="840" w:hanging="420"/>
+        <w:ind w:left="1140" w:hanging="720"/>
       </w:pPr>
       <w:rPr>
         <w:rFonts w:hint="default"/>
@@ -38265,7 +41589,96 @@
       </w:pPr>
     </w:lvl>
   </w:abstractNum>
-  <w:abstractNum w:abstractNumId="29">
+  <w:abstractNum w:abstractNumId="30">
+    <w:nsid w:val="5F5920C8"/>
+    <w:multiLevelType w:val="hybridMultilevel"/>
+    <w:tmpl w:val="C624045E"/>
+    <w:lvl w:ilvl="0" w:tplc="0409000F">
+      <w:start w:val="1"/>
+      <w:numFmt w:val="decimal"/>
+      <w:lvlText w:val="%1."/>
+      <w:lvlJc w:val="left"/>
+      <w:pPr>
+        <w:ind w:left="840" w:hanging="420"/>
+      </w:pPr>
+      <w:rPr>
+        <w:rFonts w:hint="default"/>
+      </w:rPr>
+    </w:lvl>
+    <w:lvl w:ilvl="1" w:tplc="04090019" w:tentative="1">
+      <w:start w:val="1"/>
+      <w:numFmt w:val="lowerLetter"/>
+      <w:lvlText w:val="%2)"/>
+      <w:lvlJc w:val="left"/>
+      <w:pPr>
+        <w:ind w:left="1260" w:hanging="420"/>
+      </w:pPr>
+    </w:lvl>
+    <w:lvl w:ilvl="2" w:tplc="0409001B" w:tentative="1">
+      <w:start w:val="1"/>
+      <w:numFmt w:val="lowerRoman"/>
+      <w:lvlText w:val="%3."/>
+      <w:lvlJc w:val="right"/>
+      <w:pPr>
+        <w:ind w:left="1680" w:hanging="420"/>
+      </w:pPr>
+    </w:lvl>
+    <w:lvl w:ilvl="3" w:tplc="0409000F" w:tentative="1">
+      <w:start w:val="1"/>
+      <w:numFmt w:val="decimal"/>
+      <w:lvlText w:val="%4."/>
+      <w:lvlJc w:val="left"/>
+      <w:pPr>
+        <w:ind w:left="2100" w:hanging="420"/>
+      </w:pPr>
+    </w:lvl>
+    <w:lvl w:ilvl="4" w:tplc="04090019" w:tentative="1">
+      <w:start w:val="1"/>
+      <w:numFmt w:val="lowerLetter"/>
+      <w:lvlText w:val="%5)"/>
+      <w:lvlJc w:val="left"/>
+      <w:pPr>
+        <w:ind w:left="2520" w:hanging="420"/>
+      </w:pPr>
+    </w:lvl>
+    <w:lvl w:ilvl="5" w:tplc="0409001B" w:tentative="1">
+      <w:start w:val="1"/>
+      <w:numFmt w:val="lowerRoman"/>
+      <w:lvlText w:val="%6."/>
+      <w:lvlJc w:val="right"/>
+      <w:pPr>
+        <w:ind w:left="2940" w:hanging="420"/>
+      </w:pPr>
+    </w:lvl>
+    <w:lvl w:ilvl="6" w:tplc="0409000F" w:tentative="1">
+      <w:start w:val="1"/>
+      <w:numFmt w:val="decimal"/>
+      <w:lvlText w:val="%7."/>
+      <w:lvlJc w:val="left"/>
+      <w:pPr>
+        <w:ind w:left="3360" w:hanging="420"/>
+      </w:pPr>
+    </w:lvl>
+    <w:lvl w:ilvl="7" w:tplc="04090019" w:tentative="1">
+      <w:start w:val="1"/>
+      <w:numFmt w:val="lowerLetter"/>
+      <w:lvlText w:val="%8)"/>
+      <w:lvlJc w:val="left"/>
+      <w:pPr>
+        <w:ind w:left="3780" w:hanging="420"/>
+      </w:pPr>
+    </w:lvl>
+    <w:lvl w:ilvl="8" w:tplc="0409001B" w:tentative="1">
+      <w:start w:val="1"/>
+      <w:numFmt w:val="lowerRoman"/>
+      <w:lvlText w:val="%9."/>
+      <w:lvlJc w:val="right"/>
+      <w:pPr>
+        <w:ind w:left="4200" w:hanging="420"/>
+      </w:pPr>
+    </w:lvl>
+  </w:abstractNum>
+  <w:abstractNum w:abstractNumId="31">
     <w:nsid w:val="5FC71D42"/>
     <w:multiLevelType w:val="hybridMultilevel"/>
     <w:tmpl w:val="312CC156"/>
@@ -38378,7 +41791,7 @@
       </w:rPr>
     </w:lvl>
   </w:abstractNum>
-  <w:abstractNum w:abstractNumId="30">
+  <w:abstractNum w:abstractNumId="32">
     <w:nsid w:val="600F5AD4"/>
     <w:multiLevelType w:val="hybridMultilevel"/>
     <w:tmpl w:val="57D4BAE6"/>
@@ -38467,7 +41880,7 @@
       </w:pPr>
     </w:lvl>
   </w:abstractNum>
-  <w:abstractNum w:abstractNumId="31">
+  <w:abstractNum w:abstractNumId="33">
     <w:nsid w:val="60154354"/>
     <w:multiLevelType w:val="multilevel"/>
     <w:tmpl w:val="3C3C3F34"/>
@@ -38588,7 +42001,7 @@
       </w:rPr>
     </w:lvl>
   </w:abstractNum>
-  <w:abstractNum w:abstractNumId="32">
+  <w:abstractNum w:abstractNumId="34">
     <w:nsid w:val="63190FE0"/>
     <w:multiLevelType w:val="hybridMultilevel"/>
     <w:tmpl w:val="C5DE4D32"/>
@@ -38677,7 +42090,7 @@
       </w:pPr>
     </w:lvl>
   </w:abstractNum>
-  <w:abstractNum w:abstractNumId="33">
+  <w:abstractNum w:abstractNumId="35">
     <w:nsid w:val="69856C19"/>
     <w:multiLevelType w:val="multilevel"/>
     <w:tmpl w:val="A282F9C0"/>
@@ -38798,7 +42211,7 @@
       </w:rPr>
     </w:lvl>
   </w:abstractNum>
-  <w:abstractNum w:abstractNumId="34">
+  <w:abstractNum w:abstractNumId="36">
     <w:nsid w:val="6A760B9D"/>
     <w:multiLevelType w:val="hybridMultilevel"/>
     <w:tmpl w:val="49907046"/>
@@ -38888,49 +42301,49 @@
     </w:lvl>
   </w:abstractNum>
   <w:num w:numId="1">
-    <w:abstractNumId w:val="34"/>
+    <w:abstractNumId w:val="36"/>
   </w:num>
   <w:num w:numId="2">
     <w:abstractNumId w:val="9"/>
   </w:num>
   <w:num w:numId="3">
-    <w:abstractNumId w:val="20"/>
+    <w:abstractNumId w:val="21"/>
   </w:num>
   <w:num w:numId="4">
-    <w:abstractNumId w:val="10"/>
+    <w:abstractNumId w:val="11"/>
   </w:num>
   <w:num w:numId="5">
-    <w:abstractNumId w:val="27"/>
+    <w:abstractNumId w:val="29"/>
   </w:num>
   <w:num w:numId="6">
     <w:abstractNumId w:val="1"/>
   </w:num>
   <w:num w:numId="7">
+    <w:abstractNumId w:val="27"/>
+  </w:num>
+  <w:num w:numId="8">
+    <w:abstractNumId w:val="24"/>
+  </w:num>
+  <w:num w:numId="9">
+    <w:abstractNumId w:val="34"/>
+  </w:num>
+  <w:num w:numId="10">
+    <w:abstractNumId w:val="14"/>
+  </w:num>
+  <w:num w:numId="11">
+    <w:abstractNumId w:val="25"/>
+  </w:num>
+  <w:num w:numId="12">
+    <w:abstractNumId w:val="30"/>
+  </w:num>
+  <w:num w:numId="13">
     <w:abstractNumId w:val="26"/>
   </w:num>
-  <w:num w:numId="8">
-    <w:abstractNumId w:val="23"/>
-  </w:num>
-  <w:num w:numId="9">
-    <w:abstractNumId w:val="32"/>
-  </w:num>
-  <w:num w:numId="10">
-    <w:abstractNumId w:val="13"/>
-  </w:num>
-  <w:num w:numId="11">
-    <w:abstractNumId w:val="24"/>
-  </w:num>
-  <w:num w:numId="12">
-    <w:abstractNumId w:val="28"/>
-  </w:num>
-  <w:num w:numId="13">
-    <w:abstractNumId w:val="25"/>
-  </w:num>
   <w:num w:numId="14">
-    <w:abstractNumId w:val="18"/>
+    <w:abstractNumId w:val="19"/>
   </w:num>
   <w:num w:numId="15">
-    <w:abstractNumId w:val="33"/>
+    <w:abstractNumId w:val="35"/>
   </w:num>
   <w:num w:numId="16">
     <w:abstractNumId w:val="8"/>
@@ -38939,58 +42352,64 @@
     <w:abstractNumId w:val="6"/>
   </w:num>
   <w:num w:numId="18">
-    <w:abstractNumId w:val="31"/>
+    <w:abstractNumId w:val="33"/>
   </w:num>
   <w:num w:numId="19">
     <w:abstractNumId w:val="5"/>
   </w:num>
   <w:num w:numId="20">
-    <w:abstractNumId w:val="29"/>
+    <w:abstractNumId w:val="31"/>
   </w:num>
   <w:num w:numId="21">
-    <w:abstractNumId w:val="17"/>
+    <w:abstractNumId w:val="18"/>
   </w:num>
   <w:num w:numId="22">
     <w:abstractNumId w:val="0"/>
   </w:num>
   <w:num w:numId="23">
-    <w:abstractNumId w:val="14"/>
+    <w:abstractNumId w:val="15"/>
   </w:num>
   <w:num w:numId="24">
-    <w:abstractNumId w:val="16"/>
+    <w:abstractNumId w:val="17"/>
   </w:num>
   <w:num w:numId="25">
     <w:abstractNumId w:val="4"/>
   </w:num>
   <w:num w:numId="26">
-    <w:abstractNumId w:val="30"/>
+    <w:abstractNumId w:val="32"/>
   </w:num>
   <w:num w:numId="27">
-    <w:abstractNumId w:val="11"/>
+    <w:abstractNumId w:val="12"/>
   </w:num>
   <w:num w:numId="28">
-    <w:abstractNumId w:val="19"/>
+    <w:abstractNumId w:val="20"/>
   </w:num>
   <w:num w:numId="29">
     <w:abstractNumId w:val="7"/>
   </w:num>
   <w:num w:numId="30">
-    <w:abstractNumId w:val="21"/>
+    <w:abstractNumId w:val="22"/>
   </w:num>
   <w:num w:numId="31">
-    <w:abstractNumId w:val="22"/>
+    <w:abstractNumId w:val="23"/>
   </w:num>
   <w:num w:numId="32">
-    <w:abstractNumId w:val="12"/>
+    <w:abstractNumId w:val="13"/>
   </w:num>
   <w:num w:numId="33">
     <w:abstractNumId w:val="3"/>
   </w:num>
   <w:num w:numId="34">
-    <w:abstractNumId w:val="15"/>
+    <w:abstractNumId w:val="16"/>
   </w:num>
   <w:num w:numId="35">
     <w:abstractNumId w:val="2"/>
+  </w:num>
+  <w:num w:numId="36">
+    <w:abstractNumId w:val="10"/>
+  </w:num>
+  <w:num w:numId="37">
+    <w:abstractNumId w:val="28"/>
   </w:num>
 </w:numbering>
 </file>
@@ -40669,7 +44088,7 @@
 </file>
 
 <file path=customXml/itemProps1.xml><?xml version="1.0" encoding="utf-8"?>
-<ds:datastoreItem xmlns:ds="http://schemas.openxmlformats.org/officeDocument/2006/customXml" ds:itemID="{1A370DD0-E7AA-47CD-B531-1377EF2010E4}">
+<ds:datastoreItem xmlns:ds="http://schemas.openxmlformats.org/officeDocument/2006/customXml" ds:itemID="{412125E6-3D69-45E5-8100-CA8E9EA3E7AD}">
   <ds:schemaRefs>
     <ds:schemaRef ds:uri="http://schemas.openxmlformats.org/officeDocument/2006/bibliography"/>
   </ds:schemaRefs>

--- a/doc/��ҵ����_����_2012.docx
+++ b/doc/��ҵ����_����_2012.docx
@@ -1489,63 +1489,2506 @@
     </w:p>
     <w:p>
       <w:pPr>
+        <w:ind w:firstLine="420"/>
+        <w:rPr>
+          <w:rStyle w:val="hps"/>
+          <w:color w:val="333333"/>
+          <w:sz w:val="24"/>
+          <w:lang w:val="en"/>
+        </w:rPr>
+      </w:pPr>
+      <w:r>
+        <w:rPr>
+          <w:color w:val="333333"/>
+          <w:sz w:val="24"/>
+          <w:lang w:val="en"/>
+        </w:rPr>
+        <w:t xml:space="preserve">The </w:t>
+      </w:r>
+      <w:r>
+        <w:rPr>
+          <w:rStyle w:val="hps"/>
+          <w:color w:val="333333"/>
+          <w:sz w:val="24"/>
+          <w:lang w:val="en"/>
+        </w:rPr>
+        <w:t>lexical analysis</w:t>
+      </w:r>
+      <w:r>
+        <w:rPr>
+          <w:color w:val="333333"/>
+          <w:sz w:val="24"/>
+          <w:lang w:val="en"/>
+        </w:rPr>
+        <w:t xml:space="preserve"> </w:t>
+      </w:r>
+      <w:r>
+        <w:rPr>
+          <w:rStyle w:val="hps"/>
+          <w:color w:val="333333"/>
+          <w:sz w:val="24"/>
+          <w:lang w:val="en"/>
+        </w:rPr>
+        <w:t>as</w:t>
+      </w:r>
+      <w:r>
+        <w:rPr>
+          <w:color w:val="333333"/>
+          <w:sz w:val="24"/>
+          <w:lang w:val="en"/>
+        </w:rPr>
+        <w:t xml:space="preserve"> </w:t>
+      </w:r>
+      <w:r>
+        <w:rPr>
+          <w:rStyle w:val="hps"/>
+          <w:color w:val="333333"/>
+          <w:sz w:val="24"/>
+          <w:lang w:val="en"/>
+        </w:rPr>
+        <w:t>an important part</w:t>
+      </w:r>
+      <w:r>
+        <w:rPr>
+          <w:color w:val="333333"/>
+          <w:sz w:val="24"/>
+          <w:lang w:val="en"/>
+        </w:rPr>
+        <w:t xml:space="preserve"> </w:t>
+      </w:r>
+      <w:r>
+        <w:rPr>
+          <w:rStyle w:val="hps"/>
+          <w:color w:val="333333"/>
+          <w:sz w:val="24"/>
+          <w:lang w:val="en"/>
+        </w:rPr>
+        <w:t>of</w:t>
+      </w:r>
+      <w:r>
+        <w:rPr>
+          <w:color w:val="333333"/>
+          <w:sz w:val="24"/>
+          <w:lang w:val="en"/>
+        </w:rPr>
+        <w:t xml:space="preserve"> </w:t>
+      </w:r>
+      <w:r>
+        <w:rPr>
+          <w:rStyle w:val="hps"/>
+          <w:color w:val="333333"/>
+          <w:sz w:val="24"/>
+          <w:lang w:val="en"/>
+        </w:rPr>
+        <w:t>the</w:t>
+      </w:r>
+      <w:r>
+        <w:rPr>
+          <w:color w:val="333333"/>
+          <w:sz w:val="24"/>
+          <w:lang w:val="en"/>
+        </w:rPr>
+        <w:t xml:space="preserve"> </w:t>
+      </w:r>
+      <w:r>
+        <w:rPr>
+          <w:rStyle w:val="hps"/>
+          <w:color w:val="333333"/>
+          <w:sz w:val="24"/>
+          <w:lang w:val="en"/>
+        </w:rPr>
+        <w:t>compiler theory</w:t>
+      </w:r>
+      <w:r>
+        <w:rPr>
+          <w:color w:val="333333"/>
+          <w:sz w:val="24"/>
+          <w:lang w:val="en"/>
+        </w:rPr>
+        <w:t xml:space="preserve"> </w:t>
+      </w:r>
+      <w:r>
+        <w:rPr>
+          <w:rStyle w:val="hps"/>
+          <w:color w:val="333333"/>
+          <w:sz w:val="24"/>
+          <w:lang w:val="en"/>
+        </w:rPr>
+        <w:t>has been widely applied</w:t>
+      </w:r>
+      <w:r>
+        <w:rPr>
+          <w:color w:val="333333"/>
+          <w:sz w:val="24"/>
+          <w:lang w:val="en"/>
+        </w:rPr>
+        <w:t xml:space="preserve"> </w:t>
+      </w:r>
+      <w:r>
+        <w:rPr>
+          <w:rStyle w:val="hps"/>
+          <w:color w:val="333333"/>
+          <w:sz w:val="24"/>
+          <w:lang w:val="en"/>
+        </w:rPr>
+        <w:t>in</w:t>
+      </w:r>
+      <w:r>
+        <w:rPr>
+          <w:color w:val="333333"/>
+          <w:sz w:val="24"/>
+          <w:lang w:val="en"/>
+        </w:rPr>
+        <w:t xml:space="preserve"> </w:t>
+      </w:r>
+      <w:r>
+        <w:rPr>
+          <w:rStyle w:val="hps"/>
+          <w:color w:val="333333"/>
+          <w:sz w:val="24"/>
+          <w:lang w:val="en"/>
+        </w:rPr>
+        <w:t>the</w:t>
+      </w:r>
+      <w:r>
+        <w:rPr>
+          <w:color w:val="333333"/>
+          <w:sz w:val="24"/>
+          <w:lang w:val="en"/>
+        </w:rPr>
+        <w:t xml:space="preserve"> </w:t>
+      </w:r>
+      <w:r>
+        <w:rPr>
+          <w:rStyle w:val="hps"/>
+          <w:color w:val="333333"/>
+          <w:sz w:val="24"/>
+          <w:lang w:val="en"/>
+        </w:rPr>
+        <w:t>production</w:t>
+      </w:r>
+      <w:r>
+        <w:rPr>
+          <w:color w:val="333333"/>
+          <w:sz w:val="24"/>
+          <w:lang w:val="en"/>
+        </w:rPr>
+        <w:t xml:space="preserve"> </w:t>
+      </w:r>
+      <w:r>
+        <w:rPr>
+          <w:rStyle w:val="hps"/>
+          <w:color w:val="333333"/>
+          <w:sz w:val="24"/>
+          <w:lang w:val="en"/>
+        </w:rPr>
+        <w:t>of</w:t>
+      </w:r>
+      <w:r>
+        <w:rPr>
+          <w:color w:val="333333"/>
+          <w:sz w:val="24"/>
+          <w:lang w:val="en"/>
+        </w:rPr>
+        <w:t xml:space="preserve"> </w:t>
+      </w:r>
+      <w:r>
+        <w:rPr>
+          <w:rStyle w:val="hps"/>
+          <w:color w:val="333333"/>
+          <w:sz w:val="24"/>
+          <w:lang w:val="en"/>
+        </w:rPr>
+        <w:t>life</w:t>
+      </w:r>
+      <w:r>
+        <w:rPr>
+          <w:color w:val="333333"/>
+          <w:sz w:val="24"/>
+          <w:lang w:val="en"/>
+        </w:rPr>
+        <w:t xml:space="preserve">. </w:t>
+      </w:r>
+      <w:r>
+        <w:rPr>
+          <w:rStyle w:val="hps"/>
+          <w:color w:val="333333"/>
+          <w:sz w:val="24"/>
+          <w:lang w:val="en"/>
+        </w:rPr>
+        <w:t>The Lexical</w:t>
+      </w:r>
+      <w:r>
+        <w:rPr>
+          <w:color w:val="333333"/>
+          <w:sz w:val="24"/>
+          <w:lang w:val="en"/>
+        </w:rPr>
+        <w:t xml:space="preserve"> </w:t>
+      </w:r>
+      <w:r>
+        <w:rPr>
+          <w:rStyle w:val="hps"/>
+          <w:color w:val="333333"/>
+          <w:sz w:val="24"/>
+          <w:lang w:val="en"/>
+        </w:rPr>
+        <w:t>Analyzer</w:t>
+      </w:r>
+      <w:r>
+        <w:rPr>
+          <w:color w:val="333333"/>
+          <w:sz w:val="24"/>
+          <w:lang w:val="en"/>
+        </w:rPr>
+        <w:t xml:space="preserve"> </w:t>
+      </w:r>
+      <w:r>
+        <w:rPr>
+          <w:rStyle w:val="hps"/>
+          <w:color w:val="333333"/>
+          <w:sz w:val="24"/>
+          <w:lang w:val="en"/>
+        </w:rPr>
+        <w:t>Generator, known as LEX, can</w:t>
+      </w:r>
+      <w:r>
+        <w:rPr>
+          <w:color w:val="333333"/>
+          <w:sz w:val="24"/>
+          <w:lang w:val="en"/>
+        </w:rPr>
+        <w:t xml:space="preserve"> </w:t>
+      </w:r>
+      <w:r>
+        <w:rPr>
+          <w:rStyle w:val="hps"/>
+          <w:color w:val="333333"/>
+          <w:sz w:val="24"/>
+          <w:lang w:val="en"/>
+        </w:rPr>
+        <w:t>directly convert</w:t>
+      </w:r>
+      <w:r>
+        <w:rPr>
+          <w:color w:val="333333"/>
+          <w:sz w:val="24"/>
+          <w:lang w:val="en"/>
+        </w:rPr>
+        <w:t xml:space="preserve"> </w:t>
+      </w:r>
+      <w:r>
+        <w:rPr>
+          <w:rStyle w:val="hps"/>
+          <w:color w:val="333333"/>
+          <w:sz w:val="24"/>
+          <w:lang w:val="en"/>
+        </w:rPr>
+        <w:t>the</w:t>
+      </w:r>
+      <w:r>
+        <w:rPr>
+          <w:color w:val="333333"/>
+          <w:sz w:val="24"/>
+          <w:lang w:val="en"/>
+        </w:rPr>
+        <w:t xml:space="preserve"> </w:t>
+      </w:r>
+      <w:r>
+        <w:rPr>
+          <w:rStyle w:val="hps"/>
+          <w:color w:val="333333"/>
+          <w:sz w:val="24"/>
+          <w:lang w:val="en"/>
+        </w:rPr>
+        <w:t>lexical</w:t>
+      </w:r>
+      <w:r>
+        <w:rPr>
+          <w:color w:val="333333"/>
+          <w:sz w:val="24"/>
+          <w:lang w:val="en"/>
+        </w:rPr>
+        <w:t xml:space="preserve"> </w:t>
+      </w:r>
+      <w:r>
+        <w:rPr>
+          <w:rStyle w:val="hps"/>
+          <w:color w:val="333333"/>
+          <w:sz w:val="24"/>
+          <w:lang w:val="en"/>
+        </w:rPr>
+        <w:t>rule action</w:t>
+      </w:r>
+      <w:r>
+        <w:rPr>
+          <w:color w:val="333333"/>
+          <w:sz w:val="24"/>
+          <w:lang w:val="en"/>
+        </w:rPr>
+        <w:t xml:space="preserve"> </w:t>
+      </w:r>
+      <w:r>
+        <w:rPr>
+          <w:rStyle w:val="hps"/>
+          <w:color w:val="333333"/>
+          <w:sz w:val="24"/>
+          <w:lang w:val="en"/>
+        </w:rPr>
+        <w:t>text</w:t>
+      </w:r>
+      <w:r>
+        <w:rPr>
+          <w:color w:val="333333"/>
+          <w:sz w:val="24"/>
+          <w:lang w:val="en"/>
+        </w:rPr>
+        <w:t xml:space="preserve"> </w:t>
+      </w:r>
+      <w:r>
+        <w:rPr>
+          <w:rStyle w:val="hps"/>
+          <w:color w:val="333333"/>
+          <w:sz w:val="24"/>
+          <w:lang w:val="en"/>
+        </w:rPr>
+        <w:t>to</w:t>
+      </w:r>
+      <w:r>
+        <w:rPr>
+          <w:color w:val="333333"/>
+          <w:sz w:val="24"/>
+          <w:lang w:val="en"/>
+        </w:rPr>
+        <w:t xml:space="preserve"> </w:t>
+      </w:r>
+      <w:r>
+        <w:rPr>
+          <w:rStyle w:val="hps"/>
+          <w:color w:val="333333"/>
+          <w:sz w:val="24"/>
+          <w:lang w:val="en"/>
+        </w:rPr>
+        <w:t>the corresponding</w:t>
+      </w:r>
+      <w:r>
+        <w:rPr>
+          <w:color w:val="333333"/>
+          <w:sz w:val="24"/>
+          <w:lang w:val="en"/>
+        </w:rPr>
+        <w:t xml:space="preserve"> </w:t>
+      </w:r>
+      <w:r>
+        <w:rPr>
+          <w:rStyle w:val="hps"/>
+          <w:color w:val="333333"/>
+          <w:sz w:val="24"/>
+          <w:lang w:val="en"/>
+        </w:rPr>
+        <w:t>lexical analyzer</w:t>
+      </w:r>
+      <w:r>
+        <w:rPr>
+          <w:color w:val="333333"/>
+          <w:sz w:val="24"/>
+          <w:lang w:val="en"/>
+        </w:rPr>
+        <w:t xml:space="preserve"> </w:t>
+      </w:r>
+      <w:r>
+        <w:rPr>
+          <w:rStyle w:val="hps"/>
+          <w:color w:val="333333"/>
+          <w:sz w:val="24"/>
+          <w:lang w:val="en"/>
+        </w:rPr>
+        <w:t>source code</w:t>
+      </w:r>
+      <w:r>
+        <w:rPr>
+          <w:color w:val="333333"/>
+          <w:sz w:val="24"/>
+          <w:lang w:val="en"/>
+        </w:rPr>
+        <w:t xml:space="preserve">. By this way, </w:t>
+      </w:r>
+      <w:r>
+        <w:rPr>
+          <w:rStyle w:val="hps"/>
+          <w:color w:val="333333"/>
+          <w:sz w:val="24"/>
+          <w:lang w:val="en"/>
+        </w:rPr>
+        <w:t>The Lexical</w:t>
+      </w:r>
+      <w:r>
+        <w:rPr>
+          <w:color w:val="333333"/>
+          <w:sz w:val="24"/>
+          <w:lang w:val="en"/>
+        </w:rPr>
+        <w:t xml:space="preserve"> </w:t>
+      </w:r>
+      <w:r>
+        <w:rPr>
+          <w:rStyle w:val="hps"/>
+          <w:color w:val="333333"/>
+          <w:sz w:val="24"/>
+          <w:lang w:val="en"/>
+        </w:rPr>
+        <w:t>Analyzer</w:t>
+      </w:r>
+      <w:r>
+        <w:rPr>
+          <w:color w:val="333333"/>
+          <w:sz w:val="24"/>
+          <w:lang w:val="en"/>
+        </w:rPr>
+        <w:t xml:space="preserve"> </w:t>
+      </w:r>
+      <w:r>
+        <w:rPr>
+          <w:rStyle w:val="hps"/>
+          <w:color w:val="333333"/>
+          <w:sz w:val="24"/>
+          <w:lang w:val="en"/>
+        </w:rPr>
+        <w:t>Generator can simplify</w:t>
+      </w:r>
+      <w:r>
+        <w:rPr>
+          <w:color w:val="333333"/>
+          <w:sz w:val="24"/>
+          <w:lang w:val="en"/>
+        </w:rPr>
+        <w:t xml:space="preserve"> </w:t>
+      </w:r>
+      <w:r>
+        <w:rPr>
+          <w:rStyle w:val="hps"/>
+          <w:color w:val="333333"/>
+          <w:sz w:val="24"/>
+          <w:lang w:val="en"/>
+        </w:rPr>
+        <w:t>lexer</w:t>
+      </w:r>
+      <w:r>
+        <w:rPr>
+          <w:color w:val="333333"/>
+          <w:sz w:val="24"/>
+          <w:lang w:val="en"/>
+        </w:rPr>
+        <w:t xml:space="preserve"> </w:t>
+      </w:r>
+      <w:r>
+        <w:rPr>
+          <w:rStyle w:val="hps"/>
+          <w:color w:val="333333"/>
+          <w:sz w:val="24"/>
+          <w:lang w:val="en"/>
+        </w:rPr>
+        <w:t>development</w:t>
+      </w:r>
+      <w:r>
+        <w:rPr>
+          <w:color w:val="333333"/>
+          <w:sz w:val="24"/>
+          <w:lang w:val="en"/>
+        </w:rPr>
+        <w:t xml:space="preserve">, </w:t>
+      </w:r>
+      <w:r>
+        <w:rPr>
+          <w:rStyle w:val="hps"/>
+          <w:color w:val="333333"/>
+          <w:sz w:val="24"/>
+          <w:lang w:val="en"/>
+        </w:rPr>
+        <w:t>facilitate the</w:t>
+      </w:r>
+      <w:r>
+        <w:rPr>
+          <w:color w:val="333333"/>
+          <w:sz w:val="24"/>
+          <w:lang w:val="en"/>
+        </w:rPr>
+        <w:t xml:space="preserve"> </w:t>
+      </w:r>
+      <w:r>
+        <w:rPr>
+          <w:rStyle w:val="hps"/>
+          <w:color w:val="333333"/>
+          <w:sz w:val="24"/>
+          <w:lang w:val="en"/>
+        </w:rPr>
+        <w:t>realization</w:t>
+      </w:r>
+      <w:r>
+        <w:rPr>
+          <w:color w:val="333333"/>
+          <w:sz w:val="24"/>
+          <w:lang w:val="en"/>
+        </w:rPr>
+        <w:t xml:space="preserve"> </w:t>
+      </w:r>
+      <w:r>
+        <w:rPr>
+          <w:rStyle w:val="hps"/>
+          <w:color w:val="333333"/>
+          <w:sz w:val="24"/>
+          <w:lang w:val="en"/>
+        </w:rPr>
+        <w:t>of</w:t>
+      </w:r>
+      <w:r>
+        <w:rPr>
+          <w:color w:val="333333"/>
+          <w:sz w:val="24"/>
+          <w:lang w:val="en"/>
+        </w:rPr>
+        <w:t xml:space="preserve"> </w:t>
+      </w:r>
+      <w:r>
+        <w:rPr>
+          <w:rStyle w:val="hps"/>
+          <w:color w:val="333333"/>
+          <w:sz w:val="24"/>
+          <w:lang w:val="en"/>
+        </w:rPr>
+        <w:t>lexical analysis</w:t>
+      </w:r>
+      <w:r>
+        <w:rPr>
+          <w:color w:val="333333"/>
+          <w:sz w:val="24"/>
+          <w:lang w:val="en"/>
+        </w:rPr>
+        <w:t xml:space="preserve">, </w:t>
+      </w:r>
+      <w:r>
+        <w:rPr>
+          <w:rStyle w:val="hps"/>
+          <w:color w:val="333333"/>
+          <w:sz w:val="24"/>
+          <w:lang w:val="en"/>
+        </w:rPr>
+        <w:t xml:space="preserve">plays an important role </w:t>
+      </w:r>
+      <w:r>
+        <w:rPr>
+          <w:color w:val="333333"/>
+          <w:sz w:val="24"/>
+          <w:lang w:val="en"/>
+        </w:rPr>
+        <w:t xml:space="preserve">in practice. </w:t>
+      </w:r>
+      <w:r>
+        <w:rPr>
+          <w:rStyle w:val="hps"/>
+          <w:color w:val="333333"/>
+          <w:sz w:val="24"/>
+          <w:lang w:val="en"/>
+        </w:rPr>
+        <w:t>In</w:t>
+      </w:r>
+      <w:r>
+        <w:rPr>
+          <w:color w:val="333333"/>
+          <w:sz w:val="24"/>
+          <w:lang w:val="en"/>
+        </w:rPr>
+        <w:t xml:space="preserve"> </w:t>
+      </w:r>
+      <w:r>
+        <w:rPr>
+          <w:rStyle w:val="hps"/>
+          <w:color w:val="333333"/>
+          <w:sz w:val="24"/>
+          <w:lang w:val="en"/>
+        </w:rPr>
+        <w:t>the</w:t>
+      </w:r>
+      <w:r>
+        <w:rPr>
+          <w:color w:val="333333"/>
+          <w:sz w:val="24"/>
+          <w:lang w:val="en"/>
+        </w:rPr>
+        <w:t xml:space="preserve"> </w:t>
+      </w:r>
+      <w:r>
+        <w:rPr>
+          <w:rStyle w:val="hps"/>
+          <w:color w:val="333333"/>
+          <w:sz w:val="24"/>
+          <w:lang w:val="en"/>
+        </w:rPr>
+        <w:t>traditional language</w:t>
+      </w:r>
+      <w:r>
+        <w:rPr>
+          <w:color w:val="333333"/>
+          <w:sz w:val="24"/>
+          <w:lang w:val="en"/>
+        </w:rPr>
+        <w:t xml:space="preserve"> </w:t>
+      </w:r>
+      <w:r>
+        <w:rPr>
+          <w:rStyle w:val="hps"/>
+          <w:color w:val="333333"/>
+          <w:sz w:val="24"/>
+          <w:lang w:val="en"/>
+        </w:rPr>
+        <w:t>platforms</w:t>
+      </w:r>
+      <w:r>
+        <w:rPr>
+          <w:color w:val="333333"/>
+          <w:sz w:val="24"/>
+          <w:lang w:val="en"/>
+        </w:rPr>
+        <w:t xml:space="preserve">, including </w:t>
+      </w:r>
+      <w:r>
+        <w:rPr>
+          <w:rStyle w:val="hps"/>
+          <w:color w:val="333333"/>
+          <w:sz w:val="24"/>
+          <w:lang w:val="en"/>
+        </w:rPr>
+        <w:t>C</w:t>
+      </w:r>
+      <w:r>
+        <w:rPr>
+          <w:color w:val="333333"/>
+          <w:sz w:val="24"/>
+          <w:lang w:val="en"/>
+        </w:rPr>
+        <w:t xml:space="preserve"> </w:t>
+      </w:r>
+      <w:r>
+        <w:rPr>
+          <w:rStyle w:val="hps"/>
+          <w:color w:val="333333"/>
+          <w:sz w:val="24"/>
+          <w:lang w:val="en"/>
+        </w:rPr>
+        <w:t>/ C</w:t>
+      </w:r>
+      <w:r>
+        <w:rPr>
+          <w:color w:val="333333"/>
+          <w:sz w:val="24"/>
+          <w:lang w:val="en"/>
+        </w:rPr>
+        <w:t xml:space="preserve"> </w:t>
+      </w:r>
+      <w:r>
+        <w:rPr>
+          <w:rStyle w:val="hps"/>
+          <w:color w:val="333333"/>
+          <w:sz w:val="24"/>
+          <w:lang w:val="en"/>
+        </w:rPr>
+        <w:t>+</w:t>
+      </w:r>
+      <w:r>
+        <w:rPr>
+          <w:color w:val="333333"/>
+          <w:sz w:val="24"/>
+          <w:lang w:val="en"/>
+        </w:rPr>
+        <w:t xml:space="preserve"> </w:t>
+      </w:r>
+      <w:r>
+        <w:rPr>
+          <w:rStyle w:val="hps"/>
+          <w:color w:val="333333"/>
+          <w:sz w:val="24"/>
+          <w:lang w:val="en"/>
+        </w:rPr>
+        <w:t>+</w:t>
+      </w:r>
+      <w:r>
+        <w:rPr>
+          <w:color w:val="333333"/>
+          <w:sz w:val="24"/>
+          <w:lang w:val="en"/>
+        </w:rPr>
+        <w:t xml:space="preserve">, JAVA, etc., </w:t>
+      </w:r>
+      <w:r>
+        <w:rPr>
+          <w:rStyle w:val="hps"/>
+          <w:color w:val="333333"/>
+          <w:sz w:val="24"/>
+          <w:lang w:val="en"/>
+        </w:rPr>
+        <w:t>has a corresponding</w:t>
+      </w:r>
+      <w:r>
+        <w:rPr>
+          <w:color w:val="333333"/>
+          <w:sz w:val="24"/>
+          <w:lang w:val="en"/>
+        </w:rPr>
+        <w:t xml:space="preserve"> </w:t>
+      </w:r>
+      <w:r>
+        <w:rPr>
+          <w:rStyle w:val="hps"/>
+          <w:color w:val="333333"/>
+          <w:sz w:val="24"/>
+          <w:lang w:val="en"/>
+        </w:rPr>
+        <w:t>LEX</w:t>
+      </w:r>
+      <w:r>
+        <w:rPr>
+          <w:color w:val="333333"/>
+          <w:sz w:val="24"/>
+          <w:lang w:val="en"/>
+        </w:rPr>
+        <w:t xml:space="preserve"> </w:t>
+      </w:r>
+      <w:r>
+        <w:rPr>
+          <w:rStyle w:val="hps"/>
+          <w:color w:val="333333"/>
+          <w:sz w:val="24"/>
+          <w:lang w:val="en"/>
+        </w:rPr>
+        <w:t>program.</w:t>
+      </w:r>
+    </w:p>
+    <w:p>
+      <w:pPr>
+        <w:ind w:firstLine="420"/>
+        <w:rPr>
+          <w:color w:val="333333"/>
+          <w:sz w:val="24"/>
+          <w:lang w:val="en"/>
+        </w:rPr>
+      </w:pPr>
+      <w:r>
+        <w:rPr>
+          <w:color w:val="333333"/>
+          <w:sz w:val="24"/>
+          <w:lang w:val="en"/>
+        </w:rPr>
+        <w:t xml:space="preserve">With </w:t>
+      </w:r>
+      <w:r>
+        <w:rPr>
+          <w:rStyle w:val="hps"/>
+          <w:color w:val="333333"/>
+          <w:sz w:val="24"/>
+          <w:lang w:val="en"/>
+        </w:rPr>
+        <w:t>the</w:t>
+      </w:r>
+      <w:r>
+        <w:rPr>
+          <w:color w:val="333333"/>
+          <w:sz w:val="24"/>
+          <w:lang w:val="en"/>
+        </w:rPr>
+        <w:t xml:space="preserve"> </w:t>
+      </w:r>
+      <w:r>
+        <w:rPr>
+          <w:rStyle w:val="hps"/>
+          <w:color w:val="333333"/>
+          <w:sz w:val="24"/>
+          <w:lang w:val="en"/>
+        </w:rPr>
+        <w:t>continuously</w:t>
+      </w:r>
+      <w:r>
+        <w:rPr>
+          <w:color w:val="333333"/>
+          <w:sz w:val="24"/>
+          <w:lang w:val="en"/>
+        </w:rPr>
+        <w:t xml:space="preserve"> </w:t>
+      </w:r>
+      <w:r>
+        <w:rPr>
+          <w:rStyle w:val="hps"/>
+          <w:color w:val="333333"/>
+          <w:sz w:val="24"/>
+          <w:lang w:val="en"/>
+        </w:rPr>
+        <w:t>progress and development of the Web2.0</w:t>
+      </w:r>
+      <w:r>
+        <w:rPr>
+          <w:color w:val="333333"/>
+          <w:sz w:val="24"/>
+          <w:lang w:val="en"/>
+        </w:rPr>
+        <w:t xml:space="preserve">, and the promoting of the </w:t>
+      </w:r>
+      <w:r>
+        <w:rPr>
+          <w:rStyle w:val="hps"/>
+          <w:color w:val="333333"/>
+          <w:sz w:val="24"/>
+          <w:lang w:val="en"/>
+        </w:rPr>
+        <w:t>HTML5</w:t>
+      </w:r>
+      <w:r>
+        <w:rPr>
+          <w:color w:val="333333"/>
+          <w:sz w:val="24"/>
+          <w:lang w:val="en"/>
+        </w:rPr>
+        <w:t xml:space="preserve">, the </w:t>
+      </w:r>
+      <w:r>
+        <w:rPr>
+          <w:rStyle w:val="hps"/>
+          <w:color w:val="333333"/>
+          <w:sz w:val="24"/>
+          <w:lang w:val="en"/>
+        </w:rPr>
+        <w:t>JavaScript</w:t>
+      </w:r>
+      <w:r>
+        <w:rPr>
+          <w:color w:val="333333"/>
+          <w:sz w:val="24"/>
+          <w:lang w:val="en"/>
+        </w:rPr>
+        <w:t xml:space="preserve"> </w:t>
+      </w:r>
+      <w:r>
+        <w:rPr>
+          <w:rStyle w:val="hps"/>
+          <w:color w:val="333333"/>
+          <w:sz w:val="24"/>
+          <w:lang w:val="en"/>
+        </w:rPr>
+        <w:t>language</w:t>
+      </w:r>
+      <w:r>
+        <w:rPr>
+          <w:color w:val="333333"/>
+          <w:sz w:val="24"/>
+          <w:lang w:val="en"/>
+        </w:rPr>
+        <w:t xml:space="preserve"> has been more and more</w:t>
+      </w:r>
+      <w:r>
+        <w:rPr>
+          <w:rStyle w:val="hps"/>
+          <w:color w:val="333333"/>
+          <w:sz w:val="24"/>
+          <w:lang w:val="en"/>
+        </w:rPr>
+        <w:t xml:space="preserve"> widely used in practice</w:t>
+      </w:r>
+      <w:r>
+        <w:rPr>
+          <w:color w:val="333333"/>
+          <w:sz w:val="24"/>
+          <w:lang w:val="en"/>
+        </w:rPr>
+        <w:t>.</w:t>
+      </w:r>
+      <w:r>
+        <w:rPr>
+          <w:sz w:val="24"/>
+        </w:rPr>
+        <w:t xml:space="preserve"> </w:t>
+      </w:r>
+      <w:r>
+        <w:rPr>
+          <w:color w:val="333333"/>
+          <w:sz w:val="24"/>
+          <w:lang w:val="en"/>
+        </w:rPr>
+        <w:t>It</w:t>
+      </w:r>
+      <w:r>
+        <w:rPr>
+          <w:color w:val="333333"/>
+          <w:sz w:val="24"/>
+          <w:lang w:val="en"/>
+        </w:rPr>
+        <w:t xml:space="preserve"> is worth noting that there are two parallel development </w:t>
+      </w:r>
+      <w:r>
+        <w:rPr>
+          <w:color w:val="333333"/>
+          <w:sz w:val="24"/>
+          <w:lang w:val="en"/>
+        </w:rPr>
+        <w:t>modes</w:t>
+      </w:r>
+      <w:r>
+        <w:rPr>
+          <w:color w:val="333333"/>
+          <w:sz w:val="24"/>
+          <w:lang w:val="en"/>
+        </w:rPr>
+        <w:t xml:space="preserve"> available when it comes to Windows 8, a mobile-internet-based operating system, </w:t>
+      </w:r>
+      <w:r>
+        <w:rPr>
+          <w:color w:val="333333"/>
+          <w:sz w:val="24"/>
+          <w:lang w:val="en"/>
+        </w:rPr>
+        <w:t>i.e., applying</w:t>
+      </w:r>
+      <w:r>
+        <w:rPr>
+          <w:color w:val="333333"/>
+          <w:sz w:val="24"/>
+          <w:lang w:val="en"/>
+        </w:rPr>
+        <w:t xml:space="preserve"> HTML5 or applying C#</w:t>
+      </w:r>
+      <w:r>
+        <w:rPr>
+          <w:rStyle w:val="hps"/>
+          <w:color w:val="333333"/>
+          <w:sz w:val="24"/>
+          <w:lang w:val="en"/>
+        </w:rPr>
+        <w:t>. So it can</w:t>
+      </w:r>
+      <w:r>
+        <w:rPr>
+          <w:color w:val="333333"/>
+          <w:sz w:val="24"/>
+          <w:lang w:val="en"/>
+        </w:rPr>
+        <w:t xml:space="preserve"> </w:t>
+      </w:r>
+      <w:r>
+        <w:rPr>
+          <w:rStyle w:val="hps"/>
+          <w:color w:val="333333"/>
+          <w:sz w:val="24"/>
+          <w:lang w:val="en"/>
+        </w:rPr>
+        <w:t>be</w:t>
+      </w:r>
+      <w:r>
+        <w:rPr>
+          <w:color w:val="333333"/>
+          <w:sz w:val="24"/>
+          <w:lang w:val="en"/>
+        </w:rPr>
+        <w:t xml:space="preserve"> </w:t>
+      </w:r>
+      <w:r>
+        <w:rPr>
+          <w:rStyle w:val="hps"/>
+          <w:color w:val="333333"/>
+          <w:sz w:val="24"/>
+          <w:lang w:val="en"/>
+        </w:rPr>
+        <w:t>expected</w:t>
+      </w:r>
+      <w:r>
+        <w:rPr>
+          <w:color w:val="333333"/>
+          <w:sz w:val="24"/>
+          <w:lang w:val="en"/>
+        </w:rPr>
+        <w:t xml:space="preserve">, the theory of </w:t>
+      </w:r>
+      <w:r>
+        <w:rPr>
+          <w:rStyle w:val="hps"/>
+          <w:color w:val="333333"/>
+          <w:sz w:val="24"/>
+          <w:lang w:val="en"/>
+        </w:rPr>
+        <w:t>lexical analysis and</w:t>
+      </w:r>
+      <w:r>
+        <w:rPr>
+          <w:color w:val="333333"/>
+          <w:sz w:val="24"/>
+          <w:lang w:val="en"/>
+        </w:rPr>
+        <w:t xml:space="preserve"> </w:t>
+      </w:r>
+      <w:r>
+        <w:rPr>
+          <w:rStyle w:val="hps"/>
+          <w:color w:val="333333"/>
+          <w:sz w:val="24"/>
+          <w:lang w:val="en"/>
+        </w:rPr>
+        <w:t>the</w:t>
+      </w:r>
+      <w:r>
+        <w:rPr>
+          <w:color w:val="333333"/>
+          <w:sz w:val="24"/>
+          <w:lang w:val="en"/>
+        </w:rPr>
+        <w:t xml:space="preserve"> </w:t>
+      </w:r>
+      <w:r>
+        <w:rPr>
+          <w:rStyle w:val="hps"/>
+          <w:color w:val="333333"/>
+          <w:sz w:val="24"/>
+          <w:lang w:val="en"/>
+        </w:rPr>
+        <w:t>Lexical</w:t>
+      </w:r>
+      <w:r>
+        <w:rPr>
+          <w:color w:val="333333"/>
+          <w:sz w:val="24"/>
+          <w:lang w:val="en"/>
+        </w:rPr>
+        <w:t xml:space="preserve"> </w:t>
+      </w:r>
+      <w:r>
+        <w:rPr>
+          <w:rStyle w:val="hps"/>
+          <w:color w:val="333333"/>
+          <w:sz w:val="24"/>
+          <w:lang w:val="en"/>
+        </w:rPr>
+        <w:t>Analyzer</w:t>
+      </w:r>
+      <w:r>
+        <w:rPr>
+          <w:color w:val="333333"/>
+          <w:sz w:val="24"/>
+          <w:lang w:val="en"/>
+        </w:rPr>
+        <w:t xml:space="preserve"> </w:t>
+      </w:r>
+      <w:r>
+        <w:rPr>
+          <w:rStyle w:val="hps"/>
+          <w:color w:val="333333"/>
+          <w:sz w:val="24"/>
+          <w:lang w:val="en"/>
+        </w:rPr>
+        <w:t>Generator will be widely used</w:t>
+      </w:r>
+      <w:r>
+        <w:rPr>
+          <w:color w:val="333333"/>
+          <w:sz w:val="24"/>
+          <w:lang w:val="en"/>
+        </w:rPr>
+        <w:t xml:space="preserve"> </w:t>
+      </w:r>
+      <w:r>
+        <w:rPr>
+          <w:rStyle w:val="hps"/>
+          <w:color w:val="333333"/>
+          <w:sz w:val="24"/>
+          <w:lang w:val="en"/>
+        </w:rPr>
+        <w:t>in</w:t>
+      </w:r>
+      <w:r>
+        <w:rPr>
+          <w:color w:val="333333"/>
+          <w:sz w:val="24"/>
+          <w:lang w:val="en"/>
+        </w:rPr>
+        <w:t xml:space="preserve"> </w:t>
+      </w:r>
+      <w:r>
+        <w:rPr>
+          <w:rStyle w:val="hps"/>
+          <w:color w:val="333333"/>
+          <w:sz w:val="24"/>
+          <w:lang w:val="en"/>
+        </w:rPr>
+        <w:t>the</w:t>
+      </w:r>
+      <w:r>
+        <w:rPr>
+          <w:color w:val="333333"/>
+          <w:sz w:val="24"/>
+          <w:lang w:val="en"/>
+        </w:rPr>
+        <w:t xml:space="preserve"> </w:t>
+      </w:r>
+      <w:r>
+        <w:rPr>
+          <w:rStyle w:val="hps"/>
+          <w:color w:val="333333"/>
+          <w:sz w:val="24"/>
+          <w:lang w:val="en"/>
+        </w:rPr>
+        <w:t>JavaScript language</w:t>
+      </w:r>
+      <w:r>
+        <w:rPr>
+          <w:color w:val="333333"/>
+          <w:sz w:val="24"/>
+          <w:lang w:val="en"/>
+        </w:rPr>
+        <w:t xml:space="preserve">. </w:t>
+      </w:r>
+      <w:r>
+        <w:rPr>
+          <w:rStyle w:val="hps"/>
+          <w:color w:val="333333"/>
+          <w:sz w:val="24"/>
+          <w:lang w:val="en"/>
+        </w:rPr>
+        <w:t>However, there is no a</w:t>
+      </w:r>
+      <w:r>
+        <w:rPr>
+          <w:color w:val="333333"/>
+          <w:sz w:val="24"/>
+          <w:lang w:val="en"/>
+        </w:rPr>
+        <w:t xml:space="preserve"> </w:t>
+      </w:r>
+      <w:r>
+        <w:rPr>
+          <w:rStyle w:val="hps"/>
+          <w:color w:val="333333"/>
+          <w:sz w:val="24"/>
+          <w:lang w:val="en"/>
+        </w:rPr>
+        <w:t>lexical</w:t>
+      </w:r>
+      <w:r>
+        <w:rPr>
+          <w:color w:val="333333"/>
+          <w:sz w:val="24"/>
+          <w:lang w:val="en"/>
+        </w:rPr>
+        <w:t xml:space="preserve"> </w:t>
+      </w:r>
+      <w:r>
+        <w:rPr>
+          <w:rStyle w:val="hps"/>
+          <w:color w:val="333333"/>
+          <w:sz w:val="24"/>
+          <w:lang w:val="en"/>
+        </w:rPr>
+        <w:t>analyzer Generator</w:t>
+      </w:r>
+      <w:r>
+        <w:rPr>
+          <w:color w:val="333333"/>
+          <w:sz w:val="24"/>
+          <w:lang w:val="en"/>
+        </w:rPr>
+        <w:t xml:space="preserve"> </w:t>
+      </w:r>
+      <w:r>
+        <w:rPr>
+          <w:rStyle w:val="hps"/>
+          <w:color w:val="333333"/>
+          <w:sz w:val="24"/>
+          <w:lang w:val="en"/>
+        </w:rPr>
+        <w:t>which is</w:t>
+      </w:r>
+      <w:r>
+        <w:rPr>
+          <w:color w:val="333333"/>
+          <w:sz w:val="24"/>
+          <w:lang w:val="en"/>
+        </w:rPr>
+        <w:t xml:space="preserve"> </w:t>
+      </w:r>
+      <w:r>
+        <w:rPr>
+          <w:rStyle w:val="hps"/>
+          <w:color w:val="333333"/>
+          <w:sz w:val="24"/>
+          <w:lang w:val="en"/>
+        </w:rPr>
+        <w:t>developed</w:t>
+      </w:r>
+      <w:r>
+        <w:rPr>
+          <w:color w:val="333333"/>
+          <w:sz w:val="24"/>
+          <w:lang w:val="en"/>
+        </w:rPr>
+        <w:t xml:space="preserve"> </w:t>
+      </w:r>
+      <w:r>
+        <w:rPr>
+          <w:rStyle w:val="hps"/>
+          <w:color w:val="333333"/>
+          <w:sz w:val="24"/>
+          <w:lang w:val="en"/>
+        </w:rPr>
+        <w:t>in</w:t>
+      </w:r>
+      <w:r>
+        <w:rPr>
+          <w:color w:val="333333"/>
+          <w:sz w:val="24"/>
+          <w:lang w:val="en"/>
+        </w:rPr>
+        <w:t xml:space="preserve"> </w:t>
+      </w:r>
+      <w:r>
+        <w:rPr>
+          <w:rStyle w:val="hps"/>
+          <w:color w:val="333333"/>
+          <w:sz w:val="24"/>
+          <w:lang w:val="en"/>
+        </w:rPr>
+        <w:t>the</w:t>
+      </w:r>
+      <w:r>
+        <w:rPr>
+          <w:color w:val="333333"/>
+          <w:sz w:val="24"/>
+          <w:lang w:val="en"/>
+        </w:rPr>
+        <w:t xml:space="preserve"> </w:t>
+      </w:r>
+      <w:r>
+        <w:rPr>
+          <w:rStyle w:val="hps"/>
+          <w:color w:val="333333"/>
+          <w:sz w:val="24"/>
+          <w:lang w:val="en"/>
+        </w:rPr>
+        <w:t>JavaScript language</w:t>
+      </w:r>
+      <w:r>
+        <w:rPr>
+          <w:color w:val="333333"/>
+          <w:sz w:val="24"/>
+          <w:lang w:val="en"/>
+        </w:rPr>
+        <w:t xml:space="preserve"> </w:t>
+      </w:r>
+      <w:r>
+        <w:rPr>
+          <w:rStyle w:val="hps"/>
+          <w:color w:val="333333"/>
+          <w:sz w:val="24"/>
+          <w:lang w:val="en"/>
+        </w:rPr>
+        <w:t>and</w:t>
+      </w:r>
+      <w:r>
+        <w:rPr>
+          <w:color w:val="333333"/>
+          <w:sz w:val="24"/>
+          <w:lang w:val="en"/>
+        </w:rPr>
+        <w:t xml:space="preserve"> </w:t>
+      </w:r>
+      <w:r>
+        <w:rPr>
+          <w:rStyle w:val="hps"/>
+          <w:color w:val="333333"/>
+          <w:sz w:val="24"/>
+          <w:lang w:val="en"/>
+        </w:rPr>
+        <w:t>generates</w:t>
+      </w:r>
+      <w:r>
+        <w:rPr>
+          <w:color w:val="333333"/>
+          <w:sz w:val="24"/>
+          <w:lang w:val="en"/>
+        </w:rPr>
+        <w:t xml:space="preserve"> </w:t>
+      </w:r>
+      <w:r>
+        <w:rPr>
+          <w:rStyle w:val="hps"/>
+          <w:color w:val="333333"/>
+          <w:sz w:val="24"/>
+          <w:lang w:val="en"/>
+        </w:rPr>
+        <w:t>JavaScript</w:t>
+      </w:r>
+      <w:r>
+        <w:rPr>
+          <w:color w:val="333333"/>
+          <w:sz w:val="24"/>
+          <w:lang w:val="en"/>
+        </w:rPr>
+        <w:t xml:space="preserve"> </w:t>
+      </w:r>
+      <w:r>
+        <w:rPr>
+          <w:rStyle w:val="hps"/>
+          <w:color w:val="333333"/>
+          <w:sz w:val="24"/>
+          <w:lang w:val="en"/>
+        </w:rPr>
+        <w:t>source code lexer</w:t>
+      </w:r>
+      <w:r>
+        <w:rPr>
+          <w:color w:val="333333"/>
+          <w:sz w:val="24"/>
+          <w:lang w:val="en"/>
+        </w:rPr>
+        <w:t>.</w:t>
+      </w:r>
+    </w:p>
+    <w:p>
+      <w:pPr>
+        <w:ind w:firstLine="420"/>
+        <w:rPr>
+          <w:sz w:val="24"/>
+        </w:rPr>
+      </w:pPr>
+      <w:r>
+        <w:rPr>
+          <w:color w:val="333333"/>
+          <w:sz w:val="24"/>
+          <w:lang w:val="en"/>
+        </w:rPr>
+        <w:t xml:space="preserve">Therefore, </w:t>
+      </w:r>
+      <w:r>
+        <w:rPr>
+          <w:rStyle w:val="hps"/>
+          <w:color w:val="333333"/>
+          <w:sz w:val="24"/>
+          <w:lang w:val="en"/>
+        </w:rPr>
+        <w:t>the</w:t>
+      </w:r>
+      <w:r>
+        <w:rPr>
+          <w:color w:val="333333"/>
+          <w:sz w:val="24"/>
+          <w:lang w:val="en"/>
+        </w:rPr>
+        <w:t xml:space="preserve"> </w:t>
+      </w:r>
+      <w:r>
+        <w:rPr>
+          <w:rStyle w:val="hps"/>
+          <w:color w:val="333333"/>
+          <w:sz w:val="24"/>
+          <w:lang w:val="en"/>
+        </w:rPr>
+        <w:t>development of a Lexical</w:t>
+      </w:r>
+      <w:r>
+        <w:rPr>
+          <w:color w:val="333333"/>
+          <w:sz w:val="24"/>
+          <w:lang w:val="en"/>
+        </w:rPr>
+        <w:t xml:space="preserve"> </w:t>
+      </w:r>
+      <w:r>
+        <w:rPr>
+          <w:rStyle w:val="hps"/>
+          <w:color w:val="333333"/>
+          <w:sz w:val="24"/>
+          <w:lang w:val="en"/>
+        </w:rPr>
+        <w:t>Analyzer</w:t>
+      </w:r>
+      <w:r>
+        <w:rPr>
+          <w:color w:val="333333"/>
+          <w:sz w:val="24"/>
+          <w:lang w:val="en"/>
+        </w:rPr>
+        <w:t xml:space="preserve"> </w:t>
+      </w:r>
+      <w:r>
+        <w:rPr>
+          <w:rStyle w:val="hps"/>
+          <w:color w:val="333333"/>
+          <w:sz w:val="24"/>
+          <w:lang w:val="en"/>
+        </w:rPr>
+        <w:t>Generator on</w:t>
+      </w:r>
+      <w:r>
+        <w:rPr>
+          <w:color w:val="333333"/>
+          <w:sz w:val="24"/>
+          <w:lang w:val="en"/>
+        </w:rPr>
+        <w:t xml:space="preserve"> the </w:t>
+      </w:r>
+      <w:r>
+        <w:rPr>
+          <w:rStyle w:val="hps"/>
+          <w:color w:val="333333"/>
+          <w:sz w:val="24"/>
+          <w:lang w:val="en"/>
+        </w:rPr>
+        <w:t>JavaScript language</w:t>
+      </w:r>
+      <w:r>
+        <w:rPr>
+          <w:color w:val="333333"/>
+          <w:sz w:val="24"/>
+          <w:lang w:val="en"/>
+        </w:rPr>
+        <w:t xml:space="preserve"> </w:t>
+      </w:r>
+      <w:r>
+        <w:rPr>
+          <w:rStyle w:val="hps"/>
+          <w:color w:val="333333"/>
+          <w:sz w:val="24"/>
+          <w:lang w:val="en"/>
+        </w:rPr>
+        <w:t>to</w:t>
+      </w:r>
+      <w:r>
+        <w:rPr>
+          <w:color w:val="333333"/>
+          <w:sz w:val="24"/>
+          <w:lang w:val="en"/>
+        </w:rPr>
+        <w:t xml:space="preserve"> </w:t>
+      </w:r>
+      <w:r>
+        <w:rPr>
+          <w:rStyle w:val="hps"/>
+          <w:color w:val="333333"/>
+          <w:sz w:val="24"/>
+          <w:lang w:val="en"/>
+        </w:rPr>
+        <w:t>simplify</w:t>
+      </w:r>
+      <w:r>
+        <w:rPr>
+          <w:color w:val="333333"/>
+          <w:sz w:val="24"/>
+          <w:lang w:val="en"/>
+        </w:rPr>
+        <w:t xml:space="preserve"> </w:t>
+      </w:r>
+      <w:r>
+        <w:rPr>
+          <w:rStyle w:val="hps"/>
+          <w:color w:val="333333"/>
+          <w:sz w:val="24"/>
+          <w:lang w:val="en"/>
+        </w:rPr>
+        <w:t>the</w:t>
+      </w:r>
+      <w:r>
+        <w:rPr>
+          <w:color w:val="333333"/>
+          <w:sz w:val="24"/>
+          <w:lang w:val="en"/>
+        </w:rPr>
+        <w:t xml:space="preserve"> </w:t>
+      </w:r>
+      <w:r>
+        <w:rPr>
+          <w:rStyle w:val="hps"/>
+          <w:color w:val="333333"/>
+          <w:sz w:val="24"/>
+          <w:lang w:val="en"/>
+        </w:rPr>
+        <w:t>lexical analysis</w:t>
+      </w:r>
+      <w:r>
+        <w:rPr>
+          <w:color w:val="333333"/>
+          <w:sz w:val="24"/>
+          <w:lang w:val="en"/>
+        </w:rPr>
+        <w:t xml:space="preserve"> </w:t>
+      </w:r>
+      <w:r>
+        <w:rPr>
+          <w:rStyle w:val="hps"/>
+          <w:color w:val="333333"/>
+          <w:sz w:val="24"/>
+          <w:lang w:val="en"/>
+        </w:rPr>
+        <w:t>tasks</w:t>
+      </w:r>
+      <w:r>
+        <w:rPr>
+          <w:color w:val="333333"/>
+          <w:sz w:val="24"/>
+          <w:lang w:val="en"/>
+        </w:rPr>
+        <w:t xml:space="preserve"> is </w:t>
+      </w:r>
+      <w:r>
+        <w:rPr>
+          <w:rStyle w:val="hps"/>
+          <w:color w:val="333333"/>
+          <w:sz w:val="24"/>
+          <w:lang w:val="en"/>
+        </w:rPr>
+        <w:t>more</w:t>
+      </w:r>
+      <w:r>
+        <w:rPr>
+          <w:color w:val="333333"/>
+          <w:sz w:val="24"/>
+          <w:lang w:val="en"/>
+        </w:rPr>
+        <w:t xml:space="preserve"> </w:t>
+      </w:r>
+      <w:r>
+        <w:rPr>
+          <w:rStyle w:val="hps"/>
+          <w:color w:val="333333"/>
+          <w:sz w:val="24"/>
+          <w:lang w:val="en"/>
+        </w:rPr>
+        <w:t>necessary</w:t>
+      </w:r>
+      <w:r>
+        <w:rPr>
+          <w:color w:val="333333"/>
+          <w:sz w:val="24"/>
+          <w:lang w:val="en"/>
+        </w:rPr>
+        <w:t xml:space="preserve">. </w:t>
+      </w:r>
+      <w:r>
+        <w:rPr>
+          <w:rStyle w:val="hps"/>
+          <w:color w:val="333333"/>
+          <w:sz w:val="24"/>
+          <w:lang w:val="en"/>
+        </w:rPr>
+        <w:t>The</w:t>
+      </w:r>
+      <w:r>
+        <w:rPr>
+          <w:color w:val="333333"/>
+          <w:sz w:val="24"/>
+          <w:lang w:val="en"/>
+        </w:rPr>
+        <w:t xml:space="preserve"> </w:t>
+      </w:r>
+      <w:r>
+        <w:rPr>
+          <w:rStyle w:val="hps"/>
+          <w:color w:val="333333"/>
+          <w:sz w:val="24"/>
+          <w:lang w:val="en"/>
+        </w:rPr>
+        <w:t>purpose</w:t>
+      </w:r>
+      <w:r>
+        <w:rPr>
+          <w:color w:val="333333"/>
+          <w:sz w:val="24"/>
+          <w:lang w:val="en"/>
+        </w:rPr>
+        <w:t xml:space="preserve"> </w:t>
+      </w:r>
+      <w:r>
+        <w:rPr>
+          <w:rStyle w:val="hps"/>
+          <w:color w:val="333333"/>
+          <w:sz w:val="24"/>
+          <w:lang w:val="en"/>
+        </w:rPr>
+        <w:t>of</w:t>
+      </w:r>
+      <w:r>
+        <w:rPr>
+          <w:color w:val="333333"/>
+          <w:sz w:val="24"/>
+          <w:lang w:val="en"/>
+        </w:rPr>
+        <w:t xml:space="preserve"> </w:t>
+      </w:r>
+      <w:r>
+        <w:rPr>
+          <w:rStyle w:val="hps"/>
+          <w:color w:val="333333"/>
+          <w:sz w:val="24"/>
+          <w:lang w:val="en"/>
+        </w:rPr>
+        <w:t>this</w:t>
+      </w:r>
+      <w:r>
+        <w:rPr>
+          <w:color w:val="333333"/>
+          <w:sz w:val="24"/>
+          <w:lang w:val="en"/>
+        </w:rPr>
+        <w:t xml:space="preserve"> paper </w:t>
+      </w:r>
+      <w:r>
+        <w:rPr>
+          <w:rStyle w:val="hps"/>
+          <w:color w:val="333333"/>
+          <w:sz w:val="24"/>
+          <w:lang w:val="en"/>
+        </w:rPr>
+        <w:t>is to develop</w:t>
+      </w:r>
+      <w:r>
+        <w:rPr>
+          <w:color w:val="333333"/>
+          <w:sz w:val="24"/>
+          <w:lang w:val="en"/>
+        </w:rPr>
+        <w:t xml:space="preserve"> </w:t>
+      </w:r>
+      <w:r>
+        <w:rPr>
+          <w:rStyle w:val="hps"/>
+          <w:color w:val="333333"/>
+          <w:sz w:val="24"/>
+          <w:lang w:val="en"/>
+        </w:rPr>
+        <w:t>an</w:t>
+      </w:r>
+      <w:r>
+        <w:rPr>
+          <w:color w:val="333333"/>
+          <w:sz w:val="24"/>
+          <w:lang w:val="en"/>
+        </w:rPr>
+        <w:t xml:space="preserve"> </w:t>
+      </w:r>
+      <w:r>
+        <w:rPr>
+          <w:rStyle w:val="hps"/>
+          <w:color w:val="333333"/>
+          <w:sz w:val="24"/>
+          <w:lang w:val="en"/>
+        </w:rPr>
+        <w:t>LEX</w:t>
+      </w:r>
+      <w:r>
+        <w:rPr>
+          <w:color w:val="333333"/>
+          <w:sz w:val="24"/>
+          <w:lang w:val="en"/>
+        </w:rPr>
+        <w:t xml:space="preserve"> tool </w:t>
+      </w:r>
+      <w:r>
+        <w:rPr>
+          <w:rStyle w:val="hps"/>
+          <w:color w:val="333333"/>
+          <w:sz w:val="24"/>
+          <w:lang w:val="en"/>
+        </w:rPr>
+        <w:t>on</w:t>
+      </w:r>
+      <w:r>
+        <w:rPr>
+          <w:color w:val="333333"/>
+          <w:sz w:val="24"/>
+          <w:lang w:val="en"/>
+        </w:rPr>
+        <w:t xml:space="preserve"> </w:t>
+      </w:r>
+      <w:r>
+        <w:rPr>
+          <w:rStyle w:val="hps"/>
+          <w:color w:val="333333"/>
+          <w:sz w:val="24"/>
+          <w:lang w:val="en"/>
+        </w:rPr>
+        <w:t>the</w:t>
+      </w:r>
+      <w:r>
+        <w:rPr>
+          <w:color w:val="333333"/>
+          <w:sz w:val="24"/>
+          <w:lang w:val="en"/>
+        </w:rPr>
+        <w:t xml:space="preserve"> </w:t>
+      </w:r>
+      <w:r>
+        <w:rPr>
+          <w:rStyle w:val="hps"/>
+          <w:color w:val="333333"/>
+          <w:sz w:val="24"/>
+          <w:lang w:val="en"/>
+        </w:rPr>
+        <w:t>JavaScript language</w:t>
+      </w:r>
+      <w:r>
+        <w:rPr>
+          <w:color w:val="333333"/>
+          <w:sz w:val="24"/>
+          <w:lang w:val="en"/>
+        </w:rPr>
+        <w:t xml:space="preserve">. </w:t>
+      </w:r>
+      <w:r>
+        <w:rPr>
+          <w:rStyle w:val="hps"/>
+          <w:color w:val="333333"/>
+          <w:sz w:val="24"/>
+          <w:lang w:val="en"/>
+        </w:rPr>
+        <w:t>The</w:t>
+      </w:r>
+      <w:r>
+        <w:rPr>
+          <w:color w:val="333333"/>
+          <w:sz w:val="24"/>
+          <w:lang w:val="en"/>
+        </w:rPr>
+        <w:t xml:space="preserve"> </w:t>
+      </w:r>
+      <w:r>
+        <w:rPr>
+          <w:rStyle w:val="hps"/>
+          <w:color w:val="333333"/>
+          <w:sz w:val="24"/>
+          <w:lang w:val="en"/>
+        </w:rPr>
+        <w:t>main work</w:t>
+      </w:r>
+      <w:r>
+        <w:rPr>
+          <w:color w:val="333333"/>
+          <w:sz w:val="24"/>
+          <w:lang w:val="en"/>
+        </w:rPr>
+        <w:t xml:space="preserve"> </w:t>
+      </w:r>
+      <w:r>
+        <w:rPr>
+          <w:rStyle w:val="hps"/>
+          <w:color w:val="333333"/>
+          <w:sz w:val="24"/>
+          <w:lang w:val="en"/>
+        </w:rPr>
+        <w:t>consists of three parts</w:t>
+      </w:r>
+      <w:r>
+        <w:rPr>
+          <w:color w:val="333333"/>
+          <w:sz w:val="24"/>
+          <w:lang w:val="en"/>
+        </w:rPr>
+        <w:t xml:space="preserve">: First, </w:t>
+      </w:r>
+      <w:r>
+        <w:rPr>
+          <w:rStyle w:val="hps"/>
+          <w:color w:val="333333"/>
+          <w:sz w:val="24"/>
+          <w:lang w:val="en"/>
+        </w:rPr>
+        <w:t>a</w:t>
+      </w:r>
+      <w:r>
+        <w:rPr>
+          <w:color w:val="333333"/>
+          <w:sz w:val="24"/>
+          <w:lang w:val="en"/>
+        </w:rPr>
+        <w:t xml:space="preserve"> </w:t>
+      </w:r>
+      <w:r>
+        <w:rPr>
+          <w:rStyle w:val="hps"/>
+          <w:color w:val="333333"/>
+          <w:sz w:val="24"/>
+          <w:lang w:val="en"/>
+        </w:rPr>
+        <w:t>Lexical</w:t>
+      </w:r>
+      <w:r>
+        <w:rPr>
+          <w:color w:val="333333"/>
+          <w:sz w:val="24"/>
+          <w:lang w:val="en"/>
+        </w:rPr>
+        <w:t xml:space="preserve"> </w:t>
+      </w:r>
+      <w:r>
+        <w:rPr>
+          <w:rStyle w:val="hps"/>
+          <w:color w:val="333333"/>
+          <w:sz w:val="24"/>
+          <w:lang w:val="en"/>
+        </w:rPr>
+        <w:t>Analyzer</w:t>
+      </w:r>
+      <w:r>
+        <w:rPr>
+          <w:color w:val="333333"/>
+          <w:sz w:val="24"/>
+          <w:lang w:val="en"/>
+        </w:rPr>
+        <w:t xml:space="preserve"> </w:t>
+      </w:r>
+      <w:r>
+        <w:rPr>
+          <w:rStyle w:val="hps"/>
+          <w:color w:val="333333"/>
+          <w:sz w:val="24"/>
+          <w:lang w:val="en"/>
+        </w:rPr>
+        <w:t>Generator on JavaScript</w:t>
+      </w:r>
+      <w:r>
+        <w:rPr>
+          <w:color w:val="333333"/>
+          <w:sz w:val="24"/>
+          <w:lang w:val="en"/>
+        </w:rPr>
+        <w:t xml:space="preserve">, which has functions as the   </w:t>
+      </w:r>
+      <w:r>
+        <w:rPr>
+          <w:rStyle w:val="hps"/>
+          <w:color w:val="333333"/>
+          <w:sz w:val="24"/>
+          <w:lang w:val="en"/>
+        </w:rPr>
+        <w:t>traditional</w:t>
+      </w:r>
+      <w:r>
+        <w:rPr>
+          <w:color w:val="333333"/>
+          <w:sz w:val="24"/>
+          <w:lang w:val="en"/>
+        </w:rPr>
+        <w:t xml:space="preserve"> </w:t>
+      </w:r>
+      <w:r>
+        <w:rPr>
+          <w:rStyle w:val="hps"/>
+          <w:color w:val="333333"/>
+          <w:sz w:val="24"/>
+          <w:lang w:val="en"/>
+        </w:rPr>
+        <w:t>LEX tools</w:t>
+      </w:r>
+      <w:r>
+        <w:rPr>
+          <w:color w:val="333333"/>
+          <w:sz w:val="24"/>
+          <w:lang w:val="en"/>
+        </w:rPr>
+        <w:t xml:space="preserve">; </w:t>
+      </w:r>
+      <w:r>
+        <w:rPr>
+          <w:rStyle w:val="hps"/>
+          <w:color w:val="333333"/>
+          <w:sz w:val="24"/>
+          <w:lang w:val="en"/>
+        </w:rPr>
+        <w:t>Second,</w:t>
+      </w:r>
+      <w:r>
+        <w:rPr>
+          <w:color w:val="333333"/>
+          <w:sz w:val="24"/>
+          <w:lang w:val="en"/>
+        </w:rPr>
+        <w:t xml:space="preserve"> for </w:t>
+      </w:r>
+      <w:r>
+        <w:rPr>
+          <w:rStyle w:val="hps"/>
+          <w:color w:val="333333"/>
+          <w:sz w:val="24"/>
+          <w:lang w:val="en"/>
+        </w:rPr>
+        <w:t>the particularit</w:t>
+      </w:r>
+      <w:bookmarkStart w:id="10" w:name="_GoBack"/>
+      <w:bookmarkEnd w:id="10"/>
+      <w:r>
+        <w:rPr>
+          <w:rStyle w:val="hps"/>
+          <w:color w:val="333333"/>
+          <w:sz w:val="24"/>
+          <w:lang w:val="en"/>
+        </w:rPr>
+        <w:t>y</w:t>
+      </w:r>
+      <w:r>
+        <w:rPr>
+          <w:color w:val="333333"/>
+          <w:sz w:val="24"/>
+          <w:lang w:val="en"/>
+        </w:rPr>
+        <w:t xml:space="preserve"> </w:t>
+      </w:r>
+      <w:r>
+        <w:rPr>
+          <w:rStyle w:val="hps"/>
+          <w:color w:val="333333"/>
+          <w:sz w:val="24"/>
+          <w:lang w:val="en"/>
+        </w:rPr>
+        <w:t>of</w:t>
+      </w:r>
+      <w:r>
+        <w:rPr>
+          <w:color w:val="333333"/>
+          <w:sz w:val="24"/>
+          <w:lang w:val="en"/>
+        </w:rPr>
+        <w:t xml:space="preserve"> </w:t>
+      </w:r>
+      <w:r>
+        <w:rPr>
+          <w:rStyle w:val="hps"/>
+          <w:color w:val="333333"/>
+          <w:sz w:val="24"/>
+          <w:lang w:val="en"/>
+        </w:rPr>
+        <w:t>the</w:t>
+      </w:r>
+      <w:r>
+        <w:rPr>
+          <w:color w:val="333333"/>
+          <w:sz w:val="24"/>
+          <w:lang w:val="en"/>
+        </w:rPr>
+        <w:t xml:space="preserve"> </w:t>
+      </w:r>
+      <w:r>
+        <w:rPr>
+          <w:rStyle w:val="hps"/>
+          <w:color w:val="333333"/>
+          <w:sz w:val="24"/>
+          <w:lang w:val="en"/>
+        </w:rPr>
+        <w:t>JavaScript language</w:t>
+      </w:r>
+      <w:r>
+        <w:rPr>
+          <w:color w:val="333333"/>
+          <w:sz w:val="24"/>
+          <w:lang w:val="en"/>
+        </w:rPr>
+        <w:t xml:space="preserve"> </w:t>
+      </w:r>
+      <w:r>
+        <w:rPr>
+          <w:rStyle w:val="hps"/>
+          <w:color w:val="333333"/>
+          <w:sz w:val="24"/>
+          <w:lang w:val="en"/>
+        </w:rPr>
+        <w:t>platform</w:t>
+      </w:r>
+      <w:r>
+        <w:rPr>
+          <w:color w:val="333333"/>
+          <w:sz w:val="24"/>
+          <w:lang w:val="en"/>
+        </w:rPr>
+        <w:t xml:space="preserve">, </w:t>
+      </w:r>
+      <w:r>
+        <w:rPr>
+          <w:rStyle w:val="hps"/>
+          <w:color w:val="333333"/>
+          <w:sz w:val="24"/>
+          <w:lang w:val="en"/>
+        </w:rPr>
+        <w:t>optimize and expand this</w:t>
+      </w:r>
+      <w:r>
+        <w:rPr>
+          <w:color w:val="333333"/>
+          <w:sz w:val="24"/>
+          <w:lang w:val="en"/>
+        </w:rPr>
+        <w:t xml:space="preserve"> </w:t>
+      </w:r>
+      <w:r>
+        <w:rPr>
+          <w:rStyle w:val="hps"/>
+          <w:color w:val="333333"/>
+          <w:sz w:val="24"/>
+          <w:lang w:val="en"/>
+        </w:rPr>
+        <w:t>LEX</w:t>
+      </w:r>
+      <w:r>
+        <w:rPr>
+          <w:color w:val="333333"/>
+          <w:sz w:val="24"/>
+          <w:lang w:val="en"/>
+        </w:rPr>
+        <w:t xml:space="preserve"> </w:t>
+      </w:r>
+      <w:r>
+        <w:rPr>
+          <w:rStyle w:val="hps"/>
+          <w:color w:val="333333"/>
+          <w:sz w:val="24"/>
+          <w:lang w:val="en"/>
+        </w:rPr>
+        <w:t>tool</w:t>
+      </w:r>
+      <w:r>
+        <w:rPr>
+          <w:color w:val="333333"/>
+          <w:sz w:val="24"/>
+          <w:lang w:val="en"/>
+        </w:rPr>
+        <w:t xml:space="preserve"> </w:t>
+      </w:r>
+      <w:r>
+        <w:rPr>
+          <w:rStyle w:val="hps"/>
+          <w:color w:val="333333"/>
+          <w:sz w:val="24"/>
+          <w:lang w:val="en"/>
+        </w:rPr>
+        <w:t>so that it can</w:t>
+      </w:r>
+      <w:r>
+        <w:rPr>
+          <w:color w:val="333333"/>
+          <w:sz w:val="24"/>
+          <w:lang w:val="en"/>
+        </w:rPr>
+        <w:t xml:space="preserve"> </w:t>
+      </w:r>
+      <w:r>
+        <w:rPr>
+          <w:rStyle w:val="hps"/>
+          <w:color w:val="333333"/>
+          <w:sz w:val="24"/>
+          <w:lang w:val="en"/>
+        </w:rPr>
+        <w:t>performed</w:t>
+      </w:r>
+      <w:r>
+        <w:rPr>
+          <w:color w:val="333333"/>
+          <w:sz w:val="24"/>
+          <w:lang w:val="en"/>
+        </w:rPr>
+        <w:t xml:space="preserve"> </w:t>
+      </w:r>
+      <w:r>
+        <w:rPr>
+          <w:rStyle w:val="hps"/>
+          <w:color w:val="333333"/>
+          <w:sz w:val="24"/>
+          <w:lang w:val="en"/>
+        </w:rPr>
+        <w:t>on</w:t>
+      </w:r>
+      <w:r>
+        <w:rPr>
+          <w:color w:val="333333"/>
+          <w:sz w:val="24"/>
+          <w:lang w:val="en"/>
+        </w:rPr>
+        <w:t xml:space="preserve"> </w:t>
+      </w:r>
+      <w:r>
+        <w:rPr>
+          <w:rStyle w:val="hps"/>
+          <w:color w:val="333333"/>
+          <w:sz w:val="24"/>
+          <w:lang w:val="en"/>
+        </w:rPr>
+        <w:t>the</w:t>
+      </w:r>
+      <w:r>
+        <w:rPr>
+          <w:color w:val="333333"/>
+          <w:sz w:val="24"/>
+          <w:lang w:val="en"/>
+        </w:rPr>
+        <w:t xml:space="preserve"> </w:t>
+      </w:r>
+      <w:r>
+        <w:rPr>
+          <w:rStyle w:val="hps"/>
+          <w:color w:val="333333"/>
+          <w:sz w:val="24"/>
+          <w:lang w:val="en"/>
+        </w:rPr>
+        <w:t>browser</w:t>
+      </w:r>
+      <w:r>
+        <w:rPr>
+          <w:color w:val="333333"/>
+          <w:sz w:val="24"/>
+          <w:lang w:val="en"/>
+        </w:rPr>
+        <w:t xml:space="preserve"> </w:t>
+      </w:r>
+      <w:r>
+        <w:rPr>
+          <w:rStyle w:val="hps"/>
+          <w:color w:val="333333"/>
+          <w:sz w:val="24"/>
+          <w:lang w:val="en"/>
+        </w:rPr>
+        <w:t>front</w:t>
+      </w:r>
+      <w:r>
+        <w:rPr>
+          <w:rStyle w:val="atn"/>
+          <w:color w:val="333333"/>
+          <w:sz w:val="24"/>
+          <w:lang w:val="en"/>
+        </w:rPr>
+        <w:t>-</w:t>
+      </w:r>
+      <w:r>
+        <w:rPr>
+          <w:color w:val="333333"/>
+          <w:sz w:val="24"/>
+          <w:lang w:val="en"/>
+        </w:rPr>
+        <w:t xml:space="preserve">end </w:t>
+      </w:r>
+      <w:r>
+        <w:rPr>
+          <w:rStyle w:val="hps"/>
+          <w:color w:val="333333"/>
+          <w:sz w:val="24"/>
+          <w:lang w:val="en"/>
+        </w:rPr>
+        <w:t>and</w:t>
+      </w:r>
+      <w:r>
+        <w:rPr>
+          <w:color w:val="333333"/>
+          <w:sz w:val="24"/>
+          <w:lang w:val="en"/>
+        </w:rPr>
+        <w:t xml:space="preserve"> </w:t>
+      </w:r>
+      <w:r>
+        <w:rPr>
+          <w:rStyle w:val="hps"/>
+          <w:color w:val="333333"/>
+          <w:sz w:val="24"/>
+          <w:lang w:val="en"/>
+        </w:rPr>
+        <w:t>NodeJS platform</w:t>
+      </w:r>
+      <w:r>
+        <w:rPr>
+          <w:color w:val="333333"/>
+          <w:sz w:val="24"/>
+          <w:lang w:val="en"/>
+        </w:rPr>
+        <w:t xml:space="preserve">; </w:t>
+      </w:r>
+      <w:r>
+        <w:rPr>
+          <w:rStyle w:val="hps"/>
+          <w:color w:val="333333"/>
+          <w:sz w:val="24"/>
+          <w:lang w:val="en"/>
+        </w:rPr>
+        <w:t>Third</w:t>
+      </w:r>
+      <w:r>
+        <w:rPr>
+          <w:color w:val="333333"/>
+          <w:sz w:val="24"/>
+          <w:lang w:val="en"/>
+        </w:rPr>
+        <w:t xml:space="preserve">, </w:t>
+      </w:r>
+      <w:r>
+        <w:rPr>
+          <w:rStyle w:val="hps"/>
+          <w:color w:val="333333"/>
+          <w:sz w:val="24"/>
+          <w:lang w:val="en"/>
+        </w:rPr>
+        <w:t>package this LEX tool, making it</w:t>
+      </w:r>
+      <w:r>
+        <w:rPr>
+          <w:color w:val="333333"/>
+          <w:sz w:val="24"/>
+          <w:lang w:val="en"/>
+        </w:rPr>
+        <w:t xml:space="preserve"> </w:t>
+      </w:r>
+      <w:r>
+        <w:rPr>
+          <w:rStyle w:val="hps"/>
+          <w:color w:val="333333"/>
+          <w:sz w:val="24"/>
+          <w:lang w:val="en"/>
+        </w:rPr>
+        <w:t>an open source project</w:t>
+      </w:r>
+      <w:r>
+        <w:rPr>
+          <w:color w:val="333333"/>
+          <w:sz w:val="24"/>
+          <w:lang w:val="en"/>
+        </w:rPr>
+        <w:t xml:space="preserve">. </w:t>
+      </w:r>
+      <w:r>
+        <w:rPr>
+          <w:rStyle w:val="hps"/>
+          <w:color w:val="333333"/>
+          <w:sz w:val="24"/>
+          <w:lang w:val="en"/>
+        </w:rPr>
+        <w:t>The first two parts</w:t>
+      </w:r>
+      <w:r>
+        <w:rPr>
+          <w:color w:val="333333"/>
+          <w:sz w:val="24"/>
+          <w:lang w:val="en"/>
+        </w:rPr>
+        <w:t xml:space="preserve"> </w:t>
+      </w:r>
+      <w:r>
+        <w:rPr>
+          <w:rStyle w:val="hps"/>
+          <w:color w:val="333333"/>
+          <w:sz w:val="24"/>
+          <w:lang w:val="en"/>
+        </w:rPr>
+        <w:t>of</w:t>
+      </w:r>
+      <w:r>
+        <w:rPr>
+          <w:color w:val="333333"/>
+          <w:sz w:val="24"/>
+          <w:lang w:val="en"/>
+        </w:rPr>
+        <w:t xml:space="preserve"> </w:t>
+      </w:r>
+      <w:r>
+        <w:rPr>
+          <w:rStyle w:val="hps"/>
+          <w:color w:val="333333"/>
+          <w:sz w:val="24"/>
+          <w:lang w:val="en"/>
+        </w:rPr>
+        <w:t>the</w:t>
+      </w:r>
+      <w:r>
+        <w:rPr>
+          <w:color w:val="333333"/>
+          <w:sz w:val="24"/>
+          <w:lang w:val="en"/>
+        </w:rPr>
+        <w:t xml:space="preserve"> </w:t>
+      </w:r>
+      <w:r>
+        <w:rPr>
+          <w:rStyle w:val="hps"/>
+          <w:color w:val="333333"/>
+          <w:sz w:val="24"/>
+          <w:lang w:val="en"/>
+        </w:rPr>
+        <w:t>above work</w:t>
+      </w:r>
+      <w:r>
+        <w:rPr>
+          <w:color w:val="333333"/>
+          <w:sz w:val="24"/>
+          <w:lang w:val="en"/>
+        </w:rPr>
+        <w:t xml:space="preserve"> </w:t>
+      </w:r>
+      <w:r>
+        <w:rPr>
+          <w:rStyle w:val="hps"/>
+          <w:color w:val="333333"/>
+          <w:sz w:val="24"/>
+          <w:lang w:val="en"/>
+        </w:rPr>
+        <w:t>has</w:t>
+      </w:r>
+      <w:r>
+        <w:rPr>
+          <w:color w:val="333333"/>
+          <w:sz w:val="24"/>
+          <w:lang w:val="en"/>
+        </w:rPr>
+        <w:t xml:space="preserve"> </w:t>
+      </w:r>
+      <w:r>
+        <w:rPr>
+          <w:rStyle w:val="hps"/>
+          <w:color w:val="333333"/>
+          <w:sz w:val="24"/>
+          <w:lang w:val="en"/>
+        </w:rPr>
+        <w:t>been</w:t>
+      </w:r>
+      <w:r>
+        <w:rPr>
+          <w:color w:val="333333"/>
+          <w:sz w:val="24"/>
+          <w:lang w:val="en"/>
+        </w:rPr>
+        <w:t xml:space="preserve"> </w:t>
+      </w:r>
+      <w:r>
+        <w:rPr>
+          <w:rStyle w:val="hps"/>
+          <w:color w:val="333333"/>
+          <w:sz w:val="24"/>
+          <w:lang w:val="en"/>
+        </w:rPr>
+        <w:t>completed,</w:t>
+      </w:r>
+      <w:r>
+        <w:rPr>
+          <w:color w:val="333333"/>
+          <w:sz w:val="24"/>
+          <w:lang w:val="en"/>
+        </w:rPr>
+        <w:t xml:space="preserve"> </w:t>
+      </w:r>
+      <w:r>
+        <w:rPr>
+          <w:rStyle w:val="hps"/>
+          <w:color w:val="333333"/>
+          <w:sz w:val="24"/>
+          <w:lang w:val="en"/>
+        </w:rPr>
+        <w:t>and</w:t>
+      </w:r>
+      <w:r>
+        <w:rPr>
+          <w:color w:val="333333"/>
+          <w:sz w:val="24"/>
+          <w:lang w:val="en"/>
+        </w:rPr>
+        <w:t xml:space="preserve"> </w:t>
+      </w:r>
+      <w:r>
+        <w:rPr>
+          <w:rStyle w:val="hps"/>
+          <w:color w:val="333333"/>
+          <w:sz w:val="24"/>
+          <w:lang w:val="en"/>
+        </w:rPr>
+        <w:t>the third</w:t>
+      </w:r>
+      <w:r>
+        <w:rPr>
+          <w:color w:val="333333"/>
+          <w:sz w:val="24"/>
+          <w:lang w:val="en"/>
+        </w:rPr>
+        <w:t xml:space="preserve"> </w:t>
+      </w:r>
+      <w:r>
+        <w:rPr>
+          <w:rStyle w:val="hps"/>
+          <w:color w:val="333333"/>
+          <w:sz w:val="24"/>
+          <w:lang w:val="en"/>
+        </w:rPr>
+        <w:t>open-source</w:t>
+      </w:r>
+      <w:r>
+        <w:rPr>
+          <w:color w:val="333333"/>
+          <w:sz w:val="24"/>
+          <w:lang w:val="en"/>
+        </w:rPr>
+        <w:t xml:space="preserve"> </w:t>
+      </w:r>
+      <w:r>
+        <w:rPr>
+          <w:rStyle w:val="hps"/>
+          <w:color w:val="333333"/>
+          <w:sz w:val="24"/>
+          <w:lang w:val="en"/>
+        </w:rPr>
+        <w:t>work is</w:t>
+      </w:r>
+      <w:r>
+        <w:rPr>
+          <w:color w:val="333333"/>
+          <w:sz w:val="24"/>
+          <w:lang w:val="en"/>
+        </w:rPr>
+        <w:t xml:space="preserve"> </w:t>
+      </w:r>
+      <w:r>
+        <w:rPr>
+          <w:rStyle w:val="hps"/>
+          <w:color w:val="333333"/>
+          <w:sz w:val="24"/>
+          <w:lang w:val="en"/>
+        </w:rPr>
+        <w:t>further</w:t>
+      </w:r>
+      <w:r>
+        <w:rPr>
+          <w:color w:val="333333"/>
+          <w:sz w:val="24"/>
+          <w:lang w:val="en"/>
+        </w:rPr>
+        <w:t xml:space="preserve"> </w:t>
+      </w:r>
+      <w:r>
+        <w:rPr>
+          <w:rStyle w:val="hps"/>
+          <w:color w:val="333333"/>
+          <w:sz w:val="24"/>
+          <w:lang w:val="en"/>
+        </w:rPr>
+        <w:t>underway</w:t>
+      </w:r>
+      <w:r>
+        <w:rPr>
+          <w:color w:val="333333"/>
+          <w:sz w:val="24"/>
+          <w:lang w:val="en"/>
+        </w:rPr>
+        <w:t>.</w:t>
+      </w:r>
+    </w:p>
+    <w:p>
+      <w:pPr>
         <w:spacing w:line="400" w:lineRule="exact"/>
-        <w:ind w:firstLineChars="200" w:firstLine="480"/>
-        <w:rPr>
-          <w:sz w:val="24"/>
-        </w:rPr>
-      </w:pPr>
-      <w:r>
-        <w:rPr>
-          <w:rFonts w:hint="eastAsia"/>
-          <w:sz w:val="24"/>
-        </w:rPr>
-        <w:t>.</w:t>
-      </w:r>
+        <w:rPr>
+          <w:sz w:val="24"/>
+        </w:rPr>
+      </w:pPr>
     </w:p>
     <w:p>
       <w:pPr>
         <w:spacing w:line="400" w:lineRule="exact"/>
-        <w:ind w:firstLineChars="200" w:firstLine="480"/>
-        <w:rPr>
-          <w:sz w:val="24"/>
-        </w:rPr>
-      </w:pPr>
-      <w:r>
-        <w:rPr>
-          <w:rFonts w:hint="eastAsia"/>
-          <w:sz w:val="24"/>
-        </w:rPr>
-        <w:t>.</w:t>
-      </w:r>
+        <w:rPr>
+          <w:rFonts w:hint="eastAsia"/>
+          <w:sz w:val="24"/>
+        </w:rPr>
+      </w:pPr>
     </w:p>
     <w:p>
       <w:pPr>
         <w:spacing w:line="400" w:lineRule="exact"/>
-        <w:ind w:firstLineChars="200" w:firstLine="480"/>
-        <w:rPr>
-          <w:sz w:val="24"/>
-        </w:rPr>
-      </w:pPr>
-      <w:r>
-        <w:rPr>
-          <w:rFonts w:hint="eastAsia"/>
-          <w:sz w:val="24"/>
-        </w:rPr>
-        <w:t>.</w:t>
-      </w:r>
-    </w:p>
-    <w:p>
-      <w:pPr>
-        <w:spacing w:line="400" w:lineRule="exact"/>
-        <w:rPr>
-          <w:sz w:val="24"/>
-        </w:rPr>
-      </w:pPr>
-    </w:p>
-    <w:p>
-      <w:pPr>
-        <w:spacing w:line="400" w:lineRule="exact"/>
         <w:rPr>
           <w:sz w:val="24"/>
         </w:rPr>
@@ -1565,6 +4008,72 @@
       </w:r>
       <w:r>
         <w:rPr>
+          <w:rStyle w:val="hps"/>
+          <w:color w:val="333333"/>
+          <w:sz w:val="24"/>
+          <w:lang w:val="en"/>
+        </w:rPr>
+        <w:t>Lexical</w:t>
+      </w:r>
+      <w:r>
+        <w:rPr>
+          <w:color w:val="333333"/>
+          <w:sz w:val="24"/>
+          <w:lang w:val="en"/>
+        </w:rPr>
+        <w:t xml:space="preserve"> </w:t>
+      </w:r>
+      <w:r>
+        <w:rPr>
+          <w:rStyle w:val="hps"/>
+          <w:color w:val="333333"/>
+          <w:sz w:val="24"/>
+          <w:lang w:val="en"/>
+        </w:rPr>
+        <w:t>Analyzer</w:t>
+      </w:r>
+      <w:r>
+        <w:rPr>
+          <w:color w:val="333333"/>
+          <w:sz w:val="24"/>
+          <w:lang w:val="en"/>
+        </w:rPr>
+        <w:t xml:space="preserve"> </w:t>
+      </w:r>
+      <w:r>
+        <w:rPr>
+          <w:rStyle w:val="hps"/>
+          <w:color w:val="333333"/>
+          <w:sz w:val="24"/>
+          <w:lang w:val="en"/>
+        </w:rPr>
+        <w:t>Generator</w:t>
+      </w:r>
+      <w:r>
+        <w:rPr>
+          <w:rFonts w:hint="eastAsia"/>
+          <w:sz w:val="24"/>
+        </w:rPr>
+        <w:t>,</w:t>
+      </w:r>
+      <w:r>
+        <w:rPr>
+          <w:rFonts w:hint="eastAsia"/>
+          <w:sz w:val="24"/>
+        </w:rPr>
+        <w:t xml:space="preserve"> </w:t>
+      </w:r>
+      <w:r>
+        <w:rPr>
+          <w:rStyle w:val="hps"/>
+          <w:color w:val="333333"/>
+          <w:sz w:val="24"/>
+          <w:lang w:val="en"/>
+        </w:rPr>
+        <w:t>lexical analysis</w:t>
+      </w:r>
+      <w:r>
+        <w:rPr>
           <w:rFonts w:hint="eastAsia"/>
           <w:sz w:val="24"/>
         </w:rPr>
@@ -1572,10 +4081,22 @@
       </w:r>
       <w:r>
         <w:rPr>
-          <w:rFonts w:hint="eastAsia"/>
-          <w:sz w:val="24"/>
-        </w:rPr>
-        <w:t xml:space="preserve">, </w:t>
+          <w:rStyle w:val="hps"/>
+          <w:color w:val="333333"/>
+          <w:sz w:val="24"/>
+          <w:lang w:val="en"/>
+        </w:rPr>
+        <w:t>compiler theory</w:t>
+      </w:r>
+      <w:r>
+        <w:rPr>
+          <w:rStyle w:val="hps"/>
+          <w:rFonts w:hint="eastAsia"/>
+          <w:color w:val="333333"/>
+          <w:sz w:val="24"/>
+          <w:lang w:val="en"/>
+        </w:rPr>
+        <w:t>, JavaScript</w:t>
       </w:r>
     </w:p>
     <w:p>
@@ -1596,10 +4117,10 @@
         </w:rPr>
         <w:br w:type="page"/>
       </w:r>
-      <w:bookmarkStart w:id="10" w:name="_Toc185213482"/>
-      <w:bookmarkStart w:id="11" w:name="_Toc185215092"/>
-      <w:bookmarkStart w:id="12" w:name="_Toc185215582"/>
-      <w:bookmarkStart w:id="13" w:name="_Toc323068861"/>
+      <w:bookmarkStart w:id="11" w:name="_Toc185213482"/>
+      <w:bookmarkStart w:id="12" w:name="_Toc185215092"/>
+      <w:bookmarkStart w:id="13" w:name="_Toc185215582"/>
+      <w:bookmarkStart w:id="14" w:name="_Toc323068861"/>
       <w:r>
         <w:rPr>
           <w:rFonts w:hint="eastAsia"/>
@@ -1610,14 +4131,12 @@
         <w:lastRenderedPageBreak/>
         <w:t>目  录</w:t>
       </w:r>
-      <w:bookmarkEnd w:id="10"/>
       <w:bookmarkEnd w:id="11"/>
       <w:bookmarkEnd w:id="12"/>
       <w:bookmarkEnd w:id="13"/>
-    </w:p>
-    <w:bookmarkStart w:id="14" w:name="_Toc310089001"/>
-    <w:bookmarkStart w:id="15" w:name="_GoBack"/>
-    <w:bookmarkEnd w:id="15"/>
+      <w:bookmarkEnd w:id="14"/>
+    </w:p>
+    <w:bookmarkStart w:id="15" w:name="_Toc310089001"/>
     <w:p>
       <w:pPr>
         <w:pStyle w:val="10"/>
@@ -5149,7 +7668,7 @@
         </w:rPr>
         <w:commentReference w:id="17"/>
       </w:r>
-      <w:bookmarkEnd w:id="14"/>
+      <w:bookmarkEnd w:id="15"/>
       <w:bookmarkEnd w:id="16"/>
     </w:p>
     <w:p>
@@ -5253,6 +7772,12 @@
             <w:noProof/>
             <w:webHidden/>
           </w:rPr>
+        </w:r>
+        <w:r>
+          <w:rPr>
+            <w:noProof/>
+            <w:webHidden/>
+          </w:rPr>
           <w:fldChar w:fldCharType="separate"/>
         </w:r>
         <w:r>
@@ -5355,6 +7880,12 @@
             <w:noProof/>
             <w:webHidden/>
           </w:rPr>
+        </w:r>
+        <w:r>
+          <w:rPr>
+            <w:noProof/>
+            <w:webHidden/>
+          </w:rPr>
           <w:fldChar w:fldCharType="separate"/>
         </w:r>
         <w:r>
@@ -5451,6 +7982,12 @@
             <w:webHidden/>
           </w:rPr>
           <w:instrText xml:space="preserve"> PAGEREF _Toc323067902 \h </w:instrText>
+        </w:r>
+        <w:r>
+          <w:rPr>
+            <w:noProof/>
+            <w:webHidden/>
+          </w:rPr>
         </w:r>
         <w:r>
           <w:rPr>
@@ -6801,9 +9338,6 @@
       <w:pPr>
         <w:pStyle w:val="NJU"/>
         <w:ind w:firstLine="420"/>
-        <w:rPr>
-          <w:rFonts w:hint="eastAsia"/>
-        </w:rPr>
       </w:pPr>
       <w:r>
         <w:rPr>
@@ -10426,9 +12960,6 @@
       <w:pPr>
         <w:pStyle w:val="NJU"/>
         <w:ind w:firstLine="420"/>
-        <w:rPr>
-          <w:rFonts w:hint="eastAsia"/>
-        </w:rPr>
       </w:pPr>
       <w:r>
         <w:rPr>
@@ -10444,9 +12975,6 @@
           <w:ilvl w:val="0"/>
           <w:numId w:val="36"/>
         </w:numPr>
-        <w:rPr>
-          <w:rFonts w:hint="eastAsia"/>
-        </w:rPr>
       </w:pPr>
       <w:r>
         <w:rPr>
@@ -10462,9 +12990,6 @@
           <w:ilvl w:val="0"/>
           <w:numId w:val="36"/>
         </w:numPr>
-        <w:rPr>
-          <w:rFonts w:hint="eastAsia"/>
-        </w:rPr>
       </w:pPr>
       <w:r>
         <w:rPr>
@@ -10504,9 +13029,6 @@
           <w:ilvl w:val="0"/>
           <w:numId w:val="36"/>
         </w:numPr>
-        <w:rPr>
-          <w:rFonts w:hint="eastAsia"/>
-        </w:rPr>
       </w:pPr>
       <w:r>
         <w:rPr>
@@ -10519,9 +13041,6 @@
       <w:pPr>
         <w:pStyle w:val="NJU"/>
         <w:ind w:left="420"/>
-        <w:rPr>
-          <w:rFonts w:hint="eastAsia"/>
-        </w:rPr>
       </w:pPr>
       <w:r>
         <w:rPr>
@@ -10546,9 +13065,6 @@
       <w:pPr>
         <w:pStyle w:val="NJU"/>
         <w:ind w:leftChars="200" w:left="420" w:firstLineChars="50" w:firstLine="120"/>
-        <w:rPr>
-          <w:rFonts w:hint="eastAsia"/>
-        </w:rPr>
       </w:pPr>
       <w:r>
         <w:rPr>
@@ -10646,7 +13162,6 @@
                             <w:p>
                               <w:pPr>
                                 <w:rPr>
-                                  <w:rFonts w:hint="eastAsia"/>
                                   <w:sz w:val="24"/>
                                 </w:rPr>
                               </w:pPr>
@@ -10830,7 +13345,7 @@
                                     <w:spacing w:before="0" w:beforeAutospacing="0" w:after="0" w:afterAutospacing="0"/>
                                     <w:jc w:val="both"/>
                                     <w:rPr>
-                                      <w:rFonts w:ascii="Times New Roman" w:hint="eastAsia"/>
+                                      <w:rFonts w:ascii="Times New Roman"/>
                                       <w:kern w:val="2"/>
                                     </w:rPr>
                                   </w:pPr>
@@ -11314,7 +13829,7 @@
                                 <w:spacing w:before="0" w:beforeAutospacing="0" w:after="0" w:afterAutospacing="0"/>
                                 <w:jc w:val="both"/>
                                 <w:rPr>
-                                  <w:rFonts w:ascii="Times New Roman" w:hAnsi="Times New Roman" w:hint="eastAsia"/>
+                                  <w:rFonts w:ascii="Times New Roman" w:hAnsi="Times New Roman"/>
                                   <w:kern w:val="2"/>
                                 </w:rPr>
                               </w:pPr>
@@ -11649,9 +14164,6 @@
       <w:pPr>
         <w:pStyle w:val="NJU"/>
         <w:ind w:leftChars="200" w:left="420" w:firstLineChars="50" w:firstLine="120"/>
-        <w:rPr>
-          <w:rFonts w:hint="eastAsia"/>
-        </w:rPr>
       </w:pPr>
     </w:p>
     <w:p>
@@ -30327,9 +32839,6 @@
           <w:p>
             <w:pPr>
               <w:pStyle w:val="NJU"/>
-              <w:rPr>
-                <w:rFonts w:hint="eastAsia"/>
-              </w:rPr>
             </w:pPr>
             <w:r>
               <w:tab/>
@@ -30359,10 +32868,7 @@
             </w:r>
             <w:r>
               <w:tab/>
-              <w:t xml:space="preserve">var </w:t>
-            </w:r>
-            <w:r>
-              <w:t>eqc = Alice.CharTable.eq_class;</w:t>
+              <w:t>var eqc = Alice.CharTable.eq_class;</w:t>
             </w:r>
           </w:p>
           <w:p>
@@ -30380,9 +32886,6 @@
           <w:p>
             <w:pPr>
               <w:pStyle w:val="NJU"/>
-              <w:rPr>
-                <w:rFonts w:hint="eastAsia"/>
-              </w:rPr>
             </w:pPr>
             <w:r>
               <w:tab/>
@@ -30428,10 +32931,7 @@
             </w:r>
             <w:r>
               <w:tab/>
-              <w:t>for(va</w:t>
-            </w:r>
-            <w:r>
-              <w:t>r i = 0; i &lt; eqc.length; i++) {</w:t>
+              <w:t>for(var i = 0; i &lt; eqc.length; i++) {</w:t>
             </w:r>
           </w:p>
           <w:p>
@@ -31030,9 +33530,6 @@
           <w:p>
             <w:pPr>
               <w:pStyle w:val="NJU"/>
-              <w:rPr>
-                <w:rFonts w:hint="eastAsia"/>
-              </w:rPr>
             </w:pPr>
             <w:r>
               <w:rPr>
@@ -36048,9 +38545,6 @@
       <w:pPr>
         <w:pStyle w:val="NJU"/>
         <w:ind w:firstLine="420"/>
-        <w:rPr>
-          <w:rFonts w:hint="eastAsia"/>
-        </w:rPr>
       </w:pPr>
       <w:r>
         <w:rPr>
@@ -36209,9 +38703,6 @@
       <w:pPr>
         <w:pStyle w:val="NJU"/>
         <w:ind w:firstLine="420"/>
-        <w:rPr>
-          <w:rFonts w:hint="eastAsia"/>
-        </w:rPr>
       </w:pPr>
       <w:r>
         <w:rPr>
@@ -36453,9 +38944,6 @@
     <w:p>
       <w:pPr>
         <w:pStyle w:val="2"/>
-        <w:rPr>
-          <w:rFonts w:hint="eastAsia"/>
-        </w:rPr>
       </w:pPr>
       <w:bookmarkStart w:id="67" w:name="_Toc323987441"/>
       <w:r>
@@ -36473,9 +38961,6 @@
       <w:pPr>
         <w:pStyle w:val="NJU"/>
         <w:ind w:firstLine="420"/>
-        <w:rPr>
-          <w:rFonts w:hint="eastAsia"/>
-        </w:rPr>
       </w:pPr>
       <w:r>
         <w:rPr>
@@ -36545,9 +39030,6 @@
           <w:ilvl w:val="0"/>
           <w:numId w:val="37"/>
         </w:numPr>
-        <w:rPr>
-          <w:rFonts w:hint="eastAsia"/>
-        </w:rPr>
       </w:pPr>
       <w:r>
         <w:rPr>
@@ -36563,9 +39045,6 @@
           <w:ilvl w:val="0"/>
           <w:numId w:val="37"/>
         </w:numPr>
-        <w:rPr>
-          <w:rFonts w:hint="eastAsia"/>
-        </w:rPr>
       </w:pPr>
       <w:r>
         <w:rPr>
@@ -36613,9 +39092,6 @@
           <w:ilvl w:val="0"/>
           <w:numId w:val="37"/>
         </w:numPr>
-        <w:rPr>
-          <w:rFonts w:hint="eastAsia"/>
-        </w:rPr>
       </w:pPr>
       <w:r>
         <w:rPr>
@@ -36631,9 +39107,6 @@
           <w:ilvl w:val="0"/>
           <w:numId w:val="37"/>
         </w:numPr>
-        <w:rPr>
-          <w:rFonts w:hint="eastAsia"/>
-        </w:rPr>
       </w:pPr>
       <w:r>
         <w:rPr>
@@ -36646,9 +39119,6 @@
       <w:pPr>
         <w:pStyle w:val="NJU"/>
         <w:ind w:firstLine="420"/>
-        <w:rPr>
-          <w:rFonts w:hint="eastAsia"/>
-        </w:rPr>
       </w:pPr>
       <w:r>
         <w:rPr>
@@ -36907,7 +39377,6 @@
         <w:spacing w:line="300" w:lineRule="auto"/>
         <w:ind w:left="360" w:hangingChars="150" w:hanging="360"/>
         <w:rPr>
-          <w:rFonts w:hint="eastAsia"/>
           <w:sz w:val="24"/>
         </w:rPr>
       </w:pPr>
@@ -37048,7 +39517,6 @@
         <w:spacing w:line="300" w:lineRule="auto"/>
         <w:ind w:left="360" w:hangingChars="150" w:hanging="360"/>
         <w:rPr>
-          <w:rFonts w:hint="eastAsia"/>
           <w:sz w:val="24"/>
         </w:rPr>
       </w:pPr>
@@ -37110,7 +39578,6 @@
         <w:spacing w:line="300" w:lineRule="auto"/>
         <w:ind w:left="360" w:hangingChars="150" w:hanging="360"/>
         <w:rPr>
-          <w:rFonts w:hint="eastAsia"/>
           <w:sz w:val="24"/>
         </w:rPr>
       </w:pPr>
@@ -37162,7 +39629,6 @@
         <w:spacing w:line="300" w:lineRule="auto"/>
         <w:ind w:left="360" w:hangingChars="150" w:hanging="360"/>
         <w:rPr>
-          <w:rFonts w:hint="eastAsia"/>
           <w:sz w:val="24"/>
         </w:rPr>
       </w:pPr>
@@ -37298,7 +39764,6 @@
       <w:pPr>
         <w:spacing w:line="300" w:lineRule="auto"/>
         <w:rPr>
-          <w:rFonts w:hint="eastAsia"/>
           <w:sz w:val="24"/>
         </w:rPr>
       </w:pPr>
@@ -37342,7 +39807,6 @@
         <w:spacing w:line="300" w:lineRule="auto"/>
         <w:ind w:firstLineChars="150" w:firstLine="360"/>
         <w:rPr>
-          <w:rFonts w:hint="eastAsia"/>
           <w:sz w:val="24"/>
         </w:rPr>
       </w:pPr>
@@ -37357,7 +39821,6 @@
       <w:pPr>
         <w:spacing w:line="300" w:lineRule="auto"/>
         <w:rPr>
-          <w:rFonts w:hint="eastAsia"/>
           <w:sz w:val="24"/>
         </w:rPr>
       </w:pPr>
@@ -37387,7 +39850,6 @@
       <w:pPr>
         <w:spacing w:line="300" w:lineRule="auto"/>
         <w:rPr>
-          <w:rFonts w:hint="eastAsia"/>
           <w:sz w:val="24"/>
         </w:rPr>
       </w:pPr>
@@ -37887,7 +40349,7 @@
         <w:rStyle w:val="a5"/>
         <w:noProof/>
       </w:rPr>
-      <w:t>VI</w:t>
+      <w:t>II</w:t>
     </w:r>
     <w:r>
       <w:rPr>
@@ -43103,6 +45565,16 @@
       <w:szCs w:val="24"/>
     </w:rPr>
   </w:style>
+  <w:style w:type="character" w:customStyle="1" w:styleId="hps">
+    <w:name w:val="hps"/>
+    <w:basedOn w:val="a0"/>
+    <w:rsid w:val="00A25DE0"/>
+  </w:style>
+  <w:style w:type="character" w:customStyle="1" w:styleId="atn">
+    <w:name w:val="atn"/>
+    <w:basedOn w:val="a0"/>
+    <w:rsid w:val="00A25DE0"/>
+  </w:style>
 </w:styles>
 </file>
 
@@ -43795,6 +46267,16 @@
       <w:szCs w:val="24"/>
     </w:rPr>
   </w:style>
+  <w:style w:type="character" w:customStyle="1" w:styleId="hps">
+    <w:name w:val="hps"/>
+    <w:basedOn w:val="a0"/>
+    <w:rsid w:val="00A25DE0"/>
+  </w:style>
+  <w:style w:type="character" w:customStyle="1" w:styleId="atn">
+    <w:name w:val="atn"/>
+    <w:basedOn w:val="a0"/>
+    <w:rsid w:val="00A25DE0"/>
+  </w:style>
 </w:styles>
 </file>
 
@@ -44088,7 +46570,7 @@
 </file>
 
 <file path=customXml/itemProps1.xml><?xml version="1.0" encoding="utf-8"?>
-<ds:datastoreItem xmlns:ds="http://schemas.openxmlformats.org/officeDocument/2006/customXml" ds:itemID="{412125E6-3D69-45E5-8100-CA8E9EA3E7AD}">
+<ds:datastoreItem xmlns:ds="http://schemas.openxmlformats.org/officeDocument/2006/customXml" ds:itemID="{C16505AF-0CDE-41F7-AA25-9F6FEA7E8E8A}">
   <ds:schemaRefs>
     <ds:schemaRef ds:uri="http://schemas.openxmlformats.org/officeDocument/2006/bibliography"/>
   </ds:schemaRefs>

--- a/doc/��ҵ����_����_2012.docx
+++ b/doc/��ҵ����_����_2012.docx
@@ -18,7 +18,6 @@
       <w:pPr>
         <w:jc w:val="center"/>
         <w:rPr>
-          <w:rFonts w:hint="eastAsia"/>
           <w:b/>
           <w:sz w:val="66"/>
           <w:szCs w:val="52"/>
@@ -316,7 +315,7 @@
     <w:p>
       <w:pPr>
         <w:spacing w:line="800" w:lineRule="exact"/>
-        <w:ind w:left="420"/>
+        <w:ind w:leftChars="200" w:left="1368" w:hangingChars="295" w:hanging="948"/>
         <w:rPr>
           <w:sz w:val="32"/>
           <w:szCs w:val="32"/>
@@ -393,7 +392,7 @@
           <w:szCs w:val="32"/>
           <w:u w:val="single"/>
         </w:rPr>
-        <w:t>词法分析器自动生成工具</w:t>
+        <w:t>词法分析器</w:t>
       </w:r>
       <w:r>
         <w:rPr>
@@ -402,7 +401,45 @@
           <w:szCs w:val="32"/>
           <w:u w:val="single"/>
         </w:rPr>
-        <w:t>的设计与实现</w:t>
+        <w:t>生成工具的</w:t>
+      </w:r>
+    </w:p>
+    <w:p>
+      <w:pPr>
+        <w:spacing w:line="800" w:lineRule="exact"/>
+        <w:ind w:leftChars="649" w:left="1363"/>
+        <w:rPr>
+          <w:sz w:val="32"/>
+          <w:szCs w:val="32"/>
+          <w:u w:val="single"/>
+        </w:rPr>
+      </w:pPr>
+      <w:r>
+        <w:rPr>
+          <w:rFonts w:hint="eastAsia"/>
+          <w:sz w:val="32"/>
+          <w:szCs w:val="32"/>
+          <w:u w:val="single"/>
+        </w:rPr>
+        <w:t xml:space="preserve">   </w:t>
+      </w:r>
+      <w:r>
+        <w:rPr>
+          <w:rFonts w:hint="eastAsia"/>
+          <w:sz w:val="32"/>
+          <w:szCs w:val="32"/>
+          <w:u w:val="single"/>
+        </w:rPr>
+        <w:t>设计与</w:t>
+      </w:r>
+      <w:r>
+        <w:rPr>
+          <w:rFonts w:hint="eastAsia"/>
+          <w:sz w:val="32"/>
+          <w:szCs w:val="32"/>
+          <w:u w:val="single"/>
+        </w:rPr>
+        <w:t>实现</w:t>
       </w:r>
       <w:r>
         <w:rPr>
@@ -1364,7 +1401,25 @@
         <w:rPr>
           <w:rFonts w:hint="eastAsia"/>
         </w:rPr>
-        <w:t>语言上的词法分析器自动生成工具。主要工作包括三部分：其一，实现一个</w:t>
+        <w:t>语言上的词法分析器自动生成工具</w:t>
+      </w:r>
+      <w:r>
+        <w:rPr>
+          <w:rFonts w:hint="eastAsia"/>
+        </w:rPr>
+        <w:t>——</w:t>
+      </w:r>
+      <w:r>
+        <w:rPr>
+          <w:rFonts w:hint="eastAsia"/>
+        </w:rPr>
+        <w:t>AliceLex</w:t>
+      </w:r>
+      <w:r>
+        <w:rPr>
+          <w:rFonts w:hint="eastAsia"/>
+        </w:rPr>
+        <w:t>。主要工作包括三部分：其一，实现一个</w:t>
       </w:r>
       <w:r>
         <w:rPr>
@@ -3288,6 +3343,16 @@
       </w:r>
       <w:r>
         <w:rPr>
+          <w:rStyle w:val="hps"/>
+          <w:rFonts w:hint="eastAsia"/>
+          <w:color w:val="333333"/>
+          <w:sz w:val="24"/>
+          <w:lang w:val="en"/>
+        </w:rPr>
+        <w:t>, named AliceLex</w:t>
+      </w:r>
+      <w:r>
+        <w:rPr>
           <w:color w:val="333333"/>
           <w:sz w:val="24"/>
           <w:lang w:val="en"/>
@@ -8047,7 +8112,6 @@
         <w:spacing w:line="276" w:lineRule="auto"/>
         <w:rPr>
           <w:rStyle w:val="a3"/>
-          <w:rFonts w:hint="eastAsia"/>
         </w:rPr>
       </w:pPr>
       <w:hyperlink w:anchor="_Toc324429032" w:history="1">
@@ -8112,7 +8176,6 @@
     <w:p>
       <w:pPr>
         <w:rPr>
-          <w:rFonts w:hint="eastAsia"/>
           <w:noProof/>
         </w:rPr>
       </w:pPr>
@@ -8120,7 +8183,6 @@
     <w:p>
       <w:pPr>
         <w:rPr>
-          <w:rFonts w:hint="eastAsia"/>
           <w:noProof/>
         </w:rPr>
       </w:pPr>
@@ -8128,7 +8190,6 @@
     <w:p>
       <w:pPr>
         <w:rPr>
-          <w:rFonts w:hint="eastAsia"/>
           <w:noProof/>
         </w:rPr>
       </w:pPr>
@@ -8136,7 +8197,6 @@
     <w:p>
       <w:pPr>
         <w:rPr>
-          <w:rFonts w:hint="eastAsia"/>
           <w:noProof/>
         </w:rPr>
       </w:pPr>
@@ -8144,7 +8204,6 @@
     <w:p>
       <w:pPr>
         <w:rPr>
-          <w:rFonts w:hint="eastAsia"/>
           <w:noProof/>
         </w:rPr>
       </w:pPr>
@@ -8152,7 +8211,6 @@
     <w:p>
       <w:pPr>
         <w:rPr>
-          <w:rFonts w:hint="eastAsia"/>
           <w:noProof/>
         </w:rPr>
       </w:pPr>
@@ -8160,7 +8218,6 @@
     <w:p>
       <w:pPr>
         <w:rPr>
-          <w:rFonts w:hint="eastAsia"/>
           <w:noProof/>
         </w:rPr>
       </w:pPr>
@@ -8168,7 +8225,6 @@
     <w:p>
       <w:pPr>
         <w:rPr>
-          <w:rFonts w:hint="eastAsia"/>
           <w:noProof/>
         </w:rPr>
       </w:pPr>
@@ -8176,7 +8232,6 @@
     <w:p>
       <w:pPr>
         <w:rPr>
-          <w:rFonts w:hint="eastAsia"/>
           <w:noProof/>
         </w:rPr>
       </w:pPr>
@@ -8184,7 +8239,6 @@
     <w:p>
       <w:pPr>
         <w:rPr>
-          <w:rFonts w:hint="eastAsia"/>
           <w:noProof/>
         </w:rPr>
       </w:pPr>
@@ -8192,7 +8246,6 @@
     <w:p>
       <w:pPr>
         <w:rPr>
-          <w:rFonts w:hint="eastAsia"/>
           <w:noProof/>
         </w:rPr>
       </w:pPr>
@@ -8200,7 +8253,6 @@
     <w:p>
       <w:pPr>
         <w:rPr>
-          <w:rFonts w:hint="eastAsia"/>
           <w:noProof/>
         </w:rPr>
       </w:pPr>
@@ -8208,7 +8260,6 @@
     <w:p>
       <w:pPr>
         <w:rPr>
-          <w:rFonts w:hint="eastAsia"/>
           <w:noProof/>
         </w:rPr>
       </w:pPr>
@@ -8216,7 +8267,6 @@
     <w:p>
       <w:pPr>
         <w:rPr>
-          <w:rFonts w:hint="eastAsia"/>
           <w:noProof/>
         </w:rPr>
       </w:pPr>
@@ -8224,7 +8274,6 @@
     <w:p>
       <w:pPr>
         <w:rPr>
-          <w:rFonts w:hint="eastAsia"/>
           <w:noProof/>
         </w:rPr>
       </w:pPr>
@@ -8232,7 +8281,6 @@
     <w:p>
       <w:pPr>
         <w:rPr>
-          <w:rFonts w:hint="eastAsia"/>
           <w:noProof/>
         </w:rPr>
       </w:pPr>
@@ -8240,7 +8288,6 @@
     <w:p>
       <w:pPr>
         <w:rPr>
-          <w:rFonts w:hint="eastAsia"/>
           <w:noProof/>
         </w:rPr>
       </w:pPr>
@@ -8248,7 +8295,6 @@
     <w:p>
       <w:pPr>
         <w:rPr>
-          <w:rFonts w:hint="eastAsia"/>
           <w:noProof/>
         </w:rPr>
       </w:pPr>
@@ -8256,7 +8302,6 @@
     <w:p>
       <w:pPr>
         <w:rPr>
-          <w:rFonts w:hint="eastAsia"/>
           <w:noProof/>
         </w:rPr>
       </w:pPr>
@@ -8293,22 +8338,11 @@
         <w:fldChar w:fldCharType="end"/>
       </w:r>
       <w:bookmarkStart w:id="15" w:name="_Toc324428985"/>
-      <w:commentRangeStart w:id="16"/>
       <w:r>
         <w:rPr>
           <w:rFonts w:ascii="黑体" w:eastAsia="黑体" w:hint="eastAsia"/>
         </w:rPr>
         <w:t>图目录</w:t>
-      </w:r>
-      <w:commentRangeEnd w:id="16"/>
-      <w:r>
-        <w:rPr>
-          <w:rStyle w:val="ab"/>
-          <w:b w:val="0"/>
-          <w:bCs w:val="0"/>
-          <w:kern w:val="2"/>
-        </w:rPr>
-        <w:commentReference w:id="16"/>
       </w:r>
       <w:bookmarkEnd w:id="14"/>
       <w:bookmarkEnd w:id="15"/>
@@ -8458,7 +8492,7 @@
           <w:tab w:val="right" w:leader="dot" w:pos="8296"/>
         </w:tabs>
         <w:spacing w:line="276" w:lineRule="auto"/>
-        <w:ind w:left="900" w:hanging="480"/>
+        <w:ind w:left="840" w:hanging="420"/>
         <w:rPr>
           <w:rFonts w:asciiTheme="minorHAnsi" w:eastAsiaTheme="minorEastAsia" w:hAnsiTheme="minorHAnsi" w:cstheme="minorBidi"/>
           <w:noProof/>
@@ -8556,7 +8590,7 @@
           <w:tab w:val="right" w:leader="dot" w:pos="8296"/>
         </w:tabs>
         <w:spacing w:line="276" w:lineRule="auto"/>
-        <w:ind w:left="900" w:hanging="480"/>
+        <w:ind w:left="840" w:hanging="420"/>
         <w:rPr>
           <w:rFonts w:asciiTheme="minorHAnsi" w:eastAsiaTheme="minorEastAsia" w:hAnsiTheme="minorHAnsi" w:cstheme="minorBidi"/>
           <w:noProof/>
@@ -8654,7 +8688,7 @@
           <w:tab w:val="right" w:leader="dot" w:pos="8296"/>
         </w:tabs>
         <w:spacing w:line="276" w:lineRule="auto"/>
-        <w:ind w:left="900" w:hanging="480"/>
+        <w:ind w:left="840" w:hanging="420"/>
         <w:rPr>
           <w:rFonts w:asciiTheme="minorHAnsi" w:eastAsiaTheme="minorEastAsia" w:hAnsiTheme="minorHAnsi" w:cstheme="minorBidi"/>
           <w:noProof/>
@@ -8752,7 +8786,7 @@
           <w:tab w:val="right" w:leader="dot" w:pos="8296"/>
         </w:tabs>
         <w:spacing w:line="276" w:lineRule="auto"/>
-        <w:ind w:left="900" w:hanging="480"/>
+        <w:ind w:left="840" w:hanging="420"/>
         <w:rPr>
           <w:rFonts w:asciiTheme="minorHAnsi" w:eastAsiaTheme="minorEastAsia" w:hAnsiTheme="minorHAnsi" w:cstheme="minorBidi"/>
           <w:noProof/>
@@ -8850,7 +8884,7 @@
           <w:tab w:val="right" w:leader="dot" w:pos="8296"/>
         </w:tabs>
         <w:spacing w:line="276" w:lineRule="auto"/>
-        <w:ind w:left="900" w:hanging="480"/>
+        <w:ind w:left="840" w:hanging="420"/>
         <w:rPr>
           <w:rFonts w:asciiTheme="minorHAnsi" w:eastAsiaTheme="minorEastAsia" w:hAnsiTheme="minorHAnsi" w:cstheme="minorBidi"/>
           <w:noProof/>
@@ -8948,7 +8982,7 @@
           <w:tab w:val="right" w:leader="dot" w:pos="8296"/>
         </w:tabs>
         <w:spacing w:line="276" w:lineRule="auto"/>
-        <w:ind w:left="900" w:hanging="480"/>
+        <w:ind w:left="840" w:hanging="420"/>
         <w:rPr>
           <w:rFonts w:asciiTheme="minorHAnsi" w:eastAsiaTheme="minorEastAsia" w:hAnsiTheme="minorHAnsi" w:cstheme="minorBidi"/>
           <w:noProof/>
@@ -9046,7 +9080,7 @@
           <w:tab w:val="right" w:leader="dot" w:pos="8296"/>
         </w:tabs>
         <w:spacing w:line="276" w:lineRule="auto"/>
-        <w:ind w:left="900" w:hanging="480"/>
+        <w:ind w:left="840" w:hanging="420"/>
         <w:rPr>
           <w:rFonts w:asciiTheme="minorHAnsi" w:eastAsiaTheme="minorEastAsia" w:hAnsiTheme="minorHAnsi" w:cstheme="minorBidi"/>
           <w:noProof/>
@@ -9144,7 +9178,7 @@
           <w:tab w:val="right" w:leader="dot" w:pos="8296"/>
         </w:tabs>
         <w:spacing w:line="276" w:lineRule="auto"/>
-        <w:ind w:left="900" w:hanging="480"/>
+        <w:ind w:left="840" w:hanging="420"/>
         <w:rPr>
           <w:rFonts w:asciiTheme="minorHAnsi" w:eastAsiaTheme="minorEastAsia" w:hAnsiTheme="minorHAnsi" w:cstheme="minorBidi"/>
           <w:noProof/>
@@ -9242,7 +9276,7 @@
           <w:tab w:val="right" w:leader="dot" w:pos="8296"/>
         </w:tabs>
         <w:spacing w:line="276" w:lineRule="auto"/>
-        <w:ind w:left="900" w:hanging="480"/>
+        <w:ind w:left="840" w:hanging="420"/>
         <w:rPr>
           <w:rFonts w:asciiTheme="minorHAnsi" w:eastAsiaTheme="minorEastAsia" w:hAnsiTheme="minorHAnsi" w:cstheme="minorBidi"/>
           <w:noProof/>
@@ -9340,7 +9374,7 @@
           <w:tab w:val="right" w:leader="dot" w:pos="8296"/>
         </w:tabs>
         <w:spacing w:line="276" w:lineRule="auto"/>
-        <w:ind w:left="900" w:hanging="480"/>
+        <w:ind w:left="840" w:hanging="420"/>
         <w:rPr>
           <w:rFonts w:asciiTheme="minorHAnsi" w:eastAsiaTheme="minorEastAsia" w:hAnsiTheme="minorHAnsi" w:cstheme="minorBidi"/>
           <w:noProof/>
@@ -9446,7 +9480,7 @@
           <w:tab w:val="right" w:leader="dot" w:pos="8296"/>
         </w:tabs>
         <w:spacing w:line="276" w:lineRule="auto"/>
-        <w:ind w:left="900" w:hanging="480"/>
+        <w:ind w:left="840" w:hanging="420"/>
         <w:rPr>
           <w:rFonts w:asciiTheme="minorHAnsi" w:eastAsiaTheme="minorEastAsia" w:hAnsiTheme="minorHAnsi" w:cstheme="minorBidi"/>
           <w:noProof/>
@@ -9569,7 +9603,7 @@
           <w:tab w:val="right" w:leader="dot" w:pos="8296"/>
         </w:tabs>
         <w:spacing w:line="276" w:lineRule="auto"/>
-        <w:ind w:left="900" w:hanging="480"/>
+        <w:ind w:left="840" w:hanging="420"/>
         <w:rPr>
           <w:rFonts w:asciiTheme="minorHAnsi" w:eastAsiaTheme="minorEastAsia" w:hAnsiTheme="minorHAnsi" w:cstheme="minorBidi"/>
           <w:noProof/>
@@ -9675,7 +9709,7 @@
           <w:tab w:val="right" w:leader="dot" w:pos="8296"/>
         </w:tabs>
         <w:spacing w:line="276" w:lineRule="auto"/>
-        <w:ind w:left="900" w:hanging="480"/>
+        <w:ind w:left="840" w:hanging="420"/>
         <w:rPr>
           <w:rFonts w:asciiTheme="minorHAnsi" w:eastAsiaTheme="minorEastAsia" w:hAnsiTheme="minorHAnsi" w:cstheme="minorBidi"/>
           <w:noProof/>
@@ -9781,7 +9815,7 @@
           <w:tab w:val="right" w:leader="dot" w:pos="8296"/>
         </w:tabs>
         <w:spacing w:line="276" w:lineRule="auto"/>
-        <w:ind w:left="900" w:hanging="480"/>
+        <w:ind w:left="840" w:hanging="420"/>
         <w:rPr>
           <w:rFonts w:asciiTheme="minorHAnsi" w:eastAsiaTheme="minorEastAsia" w:hAnsiTheme="minorHAnsi" w:cstheme="minorBidi"/>
           <w:noProof/>
@@ -9887,7 +9921,7 @@
           <w:tab w:val="right" w:leader="dot" w:pos="8296"/>
         </w:tabs>
         <w:spacing w:line="276" w:lineRule="auto"/>
-        <w:ind w:left="900" w:hanging="480"/>
+        <w:ind w:left="840" w:hanging="420"/>
         <w:rPr>
           <w:rFonts w:asciiTheme="minorHAnsi" w:eastAsiaTheme="minorEastAsia" w:hAnsiTheme="minorHAnsi" w:cstheme="minorBidi"/>
           <w:noProof/>
@@ -9985,7 +10019,7 @@
           <w:tab w:val="right" w:leader="dot" w:pos="8296"/>
         </w:tabs>
         <w:spacing w:line="276" w:lineRule="auto"/>
-        <w:ind w:left="900" w:hanging="480"/>
+        <w:ind w:left="840" w:hanging="420"/>
         <w:rPr>
           <w:rFonts w:asciiTheme="minorHAnsi" w:eastAsiaTheme="minorEastAsia" w:hAnsiTheme="minorHAnsi" w:cstheme="minorBidi"/>
           <w:noProof/>
@@ -10083,7 +10117,7 @@
           <w:tab w:val="right" w:leader="dot" w:pos="8296"/>
         </w:tabs>
         <w:spacing w:line="276" w:lineRule="auto"/>
-        <w:ind w:left="900" w:hanging="480"/>
+        <w:ind w:left="840" w:hanging="420"/>
         <w:rPr>
           <w:rFonts w:asciiTheme="minorHAnsi" w:eastAsiaTheme="minorEastAsia" w:hAnsiTheme="minorHAnsi" w:cstheme="minorBidi"/>
           <w:noProof/>
@@ -10181,7 +10215,7 @@
           <w:tab w:val="right" w:leader="dot" w:pos="8296"/>
         </w:tabs>
         <w:spacing w:line="276" w:lineRule="auto"/>
-        <w:ind w:left="900" w:hanging="480"/>
+        <w:ind w:left="840" w:hanging="420"/>
         <w:rPr>
           <w:rFonts w:asciiTheme="minorHAnsi" w:eastAsiaTheme="minorEastAsia" w:hAnsiTheme="minorHAnsi" w:cstheme="minorBidi"/>
           <w:noProof/>
@@ -10279,10 +10313,9 @@
           <w:tab w:val="right" w:leader="dot" w:pos="8296"/>
         </w:tabs>
         <w:spacing w:line="276" w:lineRule="auto"/>
-        <w:ind w:left="900" w:hanging="480"/>
+        <w:ind w:left="840" w:hanging="420"/>
         <w:rPr>
           <w:rStyle w:val="a3"/>
-          <w:rFonts w:hint="eastAsia"/>
           <w:noProof/>
           <w:sz w:val="24"/>
         </w:rPr>
@@ -10410,7 +10443,6 @@
         <w:widowControl/>
         <w:jc w:val="left"/>
         <w:rPr>
-          <w:rFonts w:hint="eastAsia"/>
           <w:noProof/>
         </w:rPr>
       </w:pPr>
@@ -10420,7 +10452,6 @@
         <w:widowControl/>
         <w:jc w:val="left"/>
         <w:rPr>
-          <w:rFonts w:hint="eastAsia"/>
           <w:noProof/>
         </w:rPr>
       </w:pPr>
@@ -10430,7 +10461,6 @@
         <w:widowControl/>
         <w:jc w:val="left"/>
         <w:rPr>
-          <w:rFonts w:hint="eastAsia"/>
           <w:noProof/>
         </w:rPr>
       </w:pPr>
@@ -10440,7 +10470,6 @@
         <w:widowControl/>
         <w:jc w:val="left"/>
         <w:rPr>
-          <w:rFonts w:hint="eastAsia"/>
           <w:noProof/>
         </w:rPr>
       </w:pPr>
@@ -10450,7 +10479,6 @@
         <w:widowControl/>
         <w:jc w:val="left"/>
         <w:rPr>
-          <w:rFonts w:hint="eastAsia"/>
           <w:noProof/>
         </w:rPr>
       </w:pPr>
@@ -10460,7 +10488,6 @@
         <w:widowControl/>
         <w:jc w:val="left"/>
         <w:rPr>
-          <w:rFonts w:hint="eastAsia"/>
           <w:noProof/>
         </w:rPr>
       </w:pPr>
@@ -10470,7 +10497,6 @@
         <w:widowControl/>
         <w:jc w:val="left"/>
         <w:rPr>
-          <w:rFonts w:hint="eastAsia"/>
           <w:noProof/>
         </w:rPr>
       </w:pPr>
@@ -10480,7 +10506,6 @@
         <w:widowControl/>
         <w:jc w:val="left"/>
         <w:rPr>
-          <w:rFonts w:hint="eastAsia"/>
           <w:noProof/>
         </w:rPr>
       </w:pPr>
@@ -10490,7 +10515,6 @@
         <w:widowControl/>
         <w:jc w:val="left"/>
         <w:rPr>
-          <w:rFonts w:hint="eastAsia"/>
           <w:noProof/>
         </w:rPr>
       </w:pPr>
@@ -10500,7 +10524,6 @@
         <w:widowControl/>
         <w:jc w:val="left"/>
         <w:rPr>
-          <w:rFonts w:hint="eastAsia"/>
           <w:noProof/>
         </w:rPr>
       </w:pPr>
@@ -10510,7 +10533,6 @@
         <w:widowControl/>
         <w:jc w:val="left"/>
         <w:rPr>
-          <w:rFonts w:hint="eastAsia"/>
           <w:noProof/>
         </w:rPr>
       </w:pPr>
@@ -10520,7 +10542,6 @@
         <w:widowControl/>
         <w:jc w:val="left"/>
         <w:rPr>
-          <w:rFonts w:hint="eastAsia"/>
           <w:noProof/>
         </w:rPr>
       </w:pPr>
@@ -10530,7 +10551,6 @@
         <w:widowControl/>
         <w:jc w:val="left"/>
         <w:rPr>
-          <w:rFonts w:hint="eastAsia"/>
           <w:noProof/>
         </w:rPr>
       </w:pPr>
@@ -10540,7 +10560,6 @@
         <w:widowControl/>
         <w:jc w:val="left"/>
         <w:rPr>
-          <w:rFonts w:hint="eastAsia"/>
           <w:noProof/>
         </w:rPr>
       </w:pPr>
@@ -10550,7 +10569,6 @@
         <w:widowControl/>
         <w:jc w:val="left"/>
         <w:rPr>
-          <w:rFonts w:hint="eastAsia"/>
           <w:noProof/>
         </w:rPr>
       </w:pPr>
@@ -10583,16 +10601,16 @@
         <w:lastRenderedPageBreak/>
         <w:fldChar w:fldCharType="end"/>
       </w:r>
-      <w:bookmarkStart w:id="17" w:name="_Toc310089002"/>
-      <w:bookmarkStart w:id="18" w:name="_Toc324428986"/>
-      <w:commentRangeStart w:id="19"/>
+      <w:bookmarkStart w:id="16" w:name="_Toc310089002"/>
+      <w:bookmarkStart w:id="17" w:name="_Toc324428986"/>
+      <w:commentRangeStart w:id="18"/>
       <w:r>
         <w:rPr>
           <w:rFonts w:ascii="黑体" w:eastAsia="黑体" w:hint="eastAsia"/>
         </w:rPr>
         <w:t>表目录</w:t>
       </w:r>
-      <w:commentRangeEnd w:id="19"/>
+      <w:commentRangeEnd w:id="18"/>
       <w:r>
         <w:rPr>
           <w:rStyle w:val="ab"/>
@@ -10600,10 +10618,10 @@
           <w:bCs w:val="0"/>
           <w:kern w:val="2"/>
         </w:rPr>
-        <w:commentReference w:id="19"/>
-      </w:r>
+        <w:commentReference w:id="18"/>
+      </w:r>
+      <w:bookmarkEnd w:id="16"/>
       <w:bookmarkEnd w:id="17"/>
-      <w:bookmarkEnd w:id="18"/>
       <w:r>
         <w:fldChar w:fldCharType="begin"/>
       </w:r>
@@ -10627,7 +10645,7 @@
           <w:tab w:val="right" w:leader="dot" w:pos="8296"/>
         </w:tabs>
         <w:spacing w:line="276" w:lineRule="auto"/>
-        <w:ind w:left="900" w:hanging="480"/>
+        <w:ind w:left="840" w:hanging="420"/>
         <w:rPr>
           <w:rFonts w:asciiTheme="minorHAnsi" w:eastAsiaTheme="minorEastAsia" w:hAnsiTheme="minorHAnsi" w:cstheme="minorBidi"/>
           <w:noProof/>
@@ -10736,7 +10754,7 @@
           <w:tab w:val="right" w:leader="dot" w:pos="8296"/>
         </w:tabs>
         <w:spacing w:line="276" w:lineRule="auto"/>
-        <w:ind w:left="900" w:hanging="480"/>
+        <w:ind w:left="840" w:hanging="420"/>
         <w:rPr>
           <w:rFonts w:asciiTheme="minorHAnsi" w:eastAsiaTheme="minorEastAsia" w:hAnsiTheme="minorHAnsi" w:cstheme="minorBidi"/>
           <w:noProof/>
@@ -10837,7 +10855,7 @@
           <w:tab w:val="right" w:leader="dot" w:pos="8296"/>
         </w:tabs>
         <w:spacing w:line="276" w:lineRule="auto"/>
-        <w:ind w:left="900" w:hanging="480"/>
+        <w:ind w:left="840" w:hanging="420"/>
         <w:rPr>
           <w:rFonts w:asciiTheme="minorHAnsi" w:eastAsiaTheme="minorEastAsia" w:hAnsiTheme="minorHAnsi" w:cstheme="minorBidi"/>
           <w:noProof/>
@@ -10935,7 +10953,7 @@
           <w:tab w:val="right" w:leader="dot" w:pos="8296"/>
         </w:tabs>
         <w:spacing w:line="276" w:lineRule="auto"/>
-        <w:ind w:left="900" w:hanging="480"/>
+        <w:ind w:left="840" w:hanging="420"/>
         <w:rPr>
           <w:rFonts w:asciiTheme="minorHAnsi" w:eastAsiaTheme="minorEastAsia" w:hAnsiTheme="minorHAnsi" w:cstheme="minorBidi"/>
           <w:noProof/>
@@ -11033,7 +11051,7 @@
           <w:tab w:val="right" w:leader="dot" w:pos="8296"/>
         </w:tabs>
         <w:spacing w:line="276" w:lineRule="auto"/>
-        <w:ind w:left="900" w:hanging="480"/>
+        <w:ind w:left="840" w:hanging="420"/>
         <w:rPr>
           <w:rFonts w:asciiTheme="minorHAnsi" w:eastAsiaTheme="minorEastAsia" w:hAnsiTheme="minorHAnsi" w:cstheme="minorBidi"/>
           <w:noProof/>
@@ -11131,7 +11149,7 @@
           <w:tab w:val="right" w:leader="dot" w:pos="8296"/>
         </w:tabs>
         <w:spacing w:line="276" w:lineRule="auto"/>
-        <w:ind w:left="900" w:hanging="480"/>
+        <w:ind w:left="840" w:hanging="420"/>
         <w:rPr>
           <w:rFonts w:asciiTheme="minorHAnsi" w:eastAsiaTheme="minorEastAsia" w:hAnsiTheme="minorHAnsi" w:cstheme="minorBidi"/>
           <w:noProof/>
@@ -11246,7 +11264,7 @@
           <w:tab w:val="right" w:leader="dot" w:pos="8296"/>
         </w:tabs>
         <w:spacing w:line="276" w:lineRule="auto"/>
-        <w:ind w:left="900" w:hanging="480"/>
+        <w:ind w:left="840" w:hanging="420"/>
         <w:rPr>
           <w:rFonts w:asciiTheme="minorHAnsi" w:eastAsiaTheme="minorEastAsia" w:hAnsiTheme="minorHAnsi" w:cstheme="minorBidi"/>
           <w:noProof/>
@@ -11344,7 +11362,7 @@
           <w:tab w:val="right" w:leader="dot" w:pos="8296"/>
         </w:tabs>
         <w:spacing w:line="276" w:lineRule="auto"/>
-        <w:ind w:left="900" w:hanging="480"/>
+        <w:ind w:left="840" w:hanging="420"/>
         <w:rPr>
           <w:rFonts w:asciiTheme="minorHAnsi" w:eastAsiaTheme="minorEastAsia" w:hAnsiTheme="minorHAnsi" w:cstheme="minorBidi"/>
           <w:noProof/>
@@ -11442,7 +11460,7 @@
           <w:tab w:val="right" w:leader="dot" w:pos="8296"/>
         </w:tabs>
         <w:spacing w:line="276" w:lineRule="auto"/>
-        <w:ind w:left="900" w:hanging="480"/>
+        <w:ind w:left="840" w:hanging="420"/>
         <w:rPr>
           <w:rFonts w:asciiTheme="minorHAnsi" w:eastAsiaTheme="minorEastAsia" w:hAnsiTheme="minorHAnsi" w:cstheme="minorBidi"/>
           <w:noProof/>
@@ -11540,7 +11558,7 @@
           <w:tab w:val="right" w:leader="dot" w:pos="8296"/>
         </w:tabs>
         <w:spacing w:line="276" w:lineRule="auto"/>
-        <w:ind w:left="900" w:hanging="480"/>
+        <w:ind w:left="840" w:hanging="420"/>
         <w:rPr>
           <w:rFonts w:asciiTheme="minorHAnsi" w:eastAsiaTheme="minorEastAsia" w:hAnsiTheme="minorHAnsi" w:cstheme="minorBidi"/>
           <w:noProof/>
@@ -11655,7 +11673,7 @@
           <w:tab w:val="right" w:leader="dot" w:pos="8296"/>
         </w:tabs>
         <w:spacing w:line="276" w:lineRule="auto"/>
-        <w:ind w:left="900" w:hanging="480"/>
+        <w:ind w:left="840" w:hanging="420"/>
         <w:rPr>
           <w:rFonts w:asciiTheme="minorHAnsi" w:eastAsiaTheme="minorEastAsia" w:hAnsiTheme="minorHAnsi" w:cstheme="minorBidi"/>
           <w:noProof/>
@@ -11770,10 +11788,9 @@
           <w:tab w:val="right" w:leader="dot" w:pos="8296"/>
         </w:tabs>
         <w:spacing w:line="276" w:lineRule="auto"/>
-        <w:ind w:left="900" w:hanging="480"/>
+        <w:ind w:left="840" w:hanging="420"/>
         <w:rPr>
           <w:rStyle w:val="a3"/>
-          <w:rFonts w:hint="eastAsia"/>
           <w:noProof/>
           <w:sz w:val="24"/>
         </w:rPr>
@@ -11891,7 +11908,6 @@
     <w:p>
       <w:pPr>
         <w:rPr>
-          <w:rFonts w:hint="eastAsia"/>
           <w:noProof/>
         </w:rPr>
       </w:pPr>
@@ -11899,7 +11915,6 @@
     <w:p>
       <w:pPr>
         <w:rPr>
-          <w:rFonts w:hint="eastAsia"/>
           <w:noProof/>
         </w:rPr>
       </w:pPr>
@@ -11907,7 +11922,6 @@
     <w:p>
       <w:pPr>
         <w:rPr>
-          <w:rFonts w:hint="eastAsia"/>
           <w:noProof/>
         </w:rPr>
       </w:pPr>
@@ -11915,7 +11929,6 @@
     <w:p>
       <w:pPr>
         <w:rPr>
-          <w:rFonts w:hint="eastAsia"/>
           <w:noProof/>
         </w:rPr>
       </w:pPr>
@@ -11923,7 +11936,6 @@
     <w:p>
       <w:pPr>
         <w:rPr>
-          <w:rFonts w:hint="eastAsia"/>
           <w:noProof/>
         </w:rPr>
       </w:pPr>
@@ -11931,7 +11943,6 @@
     <w:p>
       <w:pPr>
         <w:rPr>
-          <w:rFonts w:hint="eastAsia"/>
           <w:noProof/>
         </w:rPr>
       </w:pPr>
@@ -11939,7 +11950,6 @@
     <w:p>
       <w:pPr>
         <w:rPr>
-          <w:rFonts w:hint="eastAsia"/>
           <w:noProof/>
         </w:rPr>
       </w:pPr>
@@ -11947,7 +11957,6 @@
     <w:p>
       <w:pPr>
         <w:rPr>
-          <w:rFonts w:hint="eastAsia"/>
           <w:noProof/>
         </w:rPr>
       </w:pPr>
@@ -11955,7 +11964,6 @@
     <w:p>
       <w:pPr>
         <w:rPr>
-          <w:rFonts w:hint="eastAsia"/>
           <w:noProof/>
         </w:rPr>
       </w:pPr>
@@ -11963,7 +11971,6 @@
     <w:p>
       <w:pPr>
         <w:rPr>
-          <w:rFonts w:hint="eastAsia"/>
           <w:noProof/>
         </w:rPr>
       </w:pPr>
@@ -11971,7 +11978,6 @@
     <w:p>
       <w:pPr>
         <w:rPr>
-          <w:rFonts w:hint="eastAsia"/>
           <w:noProof/>
         </w:rPr>
       </w:pPr>
@@ -11979,7 +11985,6 @@
     <w:p>
       <w:pPr>
         <w:rPr>
-          <w:rFonts w:hint="eastAsia"/>
           <w:noProof/>
         </w:rPr>
       </w:pPr>
@@ -11987,7 +11992,6 @@
     <w:p>
       <w:pPr>
         <w:rPr>
-          <w:rFonts w:hint="eastAsia"/>
           <w:noProof/>
         </w:rPr>
       </w:pPr>
@@ -11995,7 +11999,6 @@
     <w:p>
       <w:pPr>
         <w:rPr>
-          <w:rFonts w:hint="eastAsia"/>
           <w:noProof/>
         </w:rPr>
       </w:pPr>
@@ -12003,7 +12006,6 @@
     <w:p>
       <w:pPr>
         <w:rPr>
-          <w:rFonts w:hint="eastAsia"/>
           <w:noProof/>
         </w:rPr>
       </w:pPr>
@@ -12011,7 +12013,6 @@
     <w:p>
       <w:pPr>
         <w:rPr>
-          <w:rFonts w:hint="eastAsia"/>
           <w:noProof/>
         </w:rPr>
       </w:pPr>
@@ -12019,7 +12020,6 @@
     <w:p>
       <w:pPr>
         <w:rPr>
-          <w:rFonts w:hint="eastAsia"/>
           <w:noProof/>
         </w:rPr>
       </w:pPr>
@@ -12027,7 +12027,6 @@
     <w:p>
       <w:pPr>
         <w:rPr>
-          <w:rFonts w:hint="eastAsia"/>
           <w:noProof/>
         </w:rPr>
       </w:pPr>
@@ -12035,7 +12034,6 @@
     <w:p>
       <w:pPr>
         <w:rPr>
-          <w:rFonts w:hint="eastAsia"/>
           <w:noProof/>
         </w:rPr>
       </w:pPr>
@@ -12043,7 +12041,6 @@
     <w:p>
       <w:pPr>
         <w:rPr>
-          <w:rFonts w:hint="eastAsia"/>
           <w:noProof/>
         </w:rPr>
       </w:pPr>
@@ -12051,7 +12048,6 @@
     <w:p>
       <w:pPr>
         <w:rPr>
-          <w:rFonts w:hint="eastAsia"/>
           <w:noProof/>
         </w:rPr>
       </w:pPr>
@@ -12059,7 +12055,6 @@
     <w:p>
       <w:pPr>
         <w:rPr>
-          <w:rFonts w:hint="eastAsia"/>
           <w:noProof/>
         </w:rPr>
       </w:pPr>
@@ -12067,7 +12062,6 @@
     <w:p>
       <w:pPr>
         <w:rPr>
-          <w:rFonts w:hint="eastAsia"/>
           <w:noProof/>
         </w:rPr>
       </w:pPr>
@@ -12075,7 +12069,6 @@
     <w:p>
       <w:pPr>
         <w:rPr>
-          <w:rFonts w:hint="eastAsia"/>
           <w:noProof/>
         </w:rPr>
       </w:pPr>
@@ -12119,8 +12112,8 @@
         <w:lastRenderedPageBreak/>
         <w:fldChar w:fldCharType="end"/>
       </w:r>
-      <w:bookmarkStart w:id="20" w:name="_Toc324428987"/>
-      <w:commentRangeStart w:id="21"/>
+      <w:bookmarkStart w:id="19" w:name="_Toc324428987"/>
+      <w:commentRangeStart w:id="20"/>
       <w:r>
         <w:rPr>
           <w:rFonts w:ascii="黑体" w:eastAsia="黑体" w:hint="eastAsia"/>
@@ -12133,7 +12126,7 @@
         </w:rPr>
         <w:t>引言</w:t>
       </w:r>
-      <w:commentRangeEnd w:id="21"/>
+      <w:commentRangeEnd w:id="20"/>
       <w:r>
         <w:rPr>
           <w:rFonts w:ascii="黑体" w:eastAsia="黑体"/>
@@ -12144,15 +12137,15 @@
         <w:rPr>
           <w:rFonts w:ascii="黑体" w:eastAsia="黑体"/>
         </w:rPr>
-        <w:commentReference w:id="21"/>
-      </w:r>
-      <w:bookmarkEnd w:id="20"/>
+        <w:commentReference w:id="20"/>
+      </w:r>
+      <w:bookmarkEnd w:id="19"/>
     </w:p>
     <w:p>
       <w:pPr>
         <w:pStyle w:val="2"/>
       </w:pPr>
-      <w:bookmarkStart w:id="22" w:name="_Toc324428988"/>
+      <w:bookmarkStart w:id="21" w:name="_Toc324428988"/>
       <w:r>
         <w:rPr>
           <w:rFonts w:hint="eastAsia"/>
@@ -12165,7 +12158,7 @@
         </w:rPr>
         <w:t>项目背景</w:t>
       </w:r>
-      <w:bookmarkEnd w:id="22"/>
+      <w:bookmarkEnd w:id="21"/>
     </w:p>
     <w:p>
       <w:pPr>
@@ -12856,8 +12849,8 @@
           <w:rFonts w:ascii="Times New Roman" w:hAnsi="Times New Roman"/>
         </w:rPr>
       </w:pPr>
-      <w:bookmarkStart w:id="23" w:name="_Toc262630132"/>
-      <w:bookmarkStart w:id="24" w:name="_Toc324428989"/>
+      <w:bookmarkStart w:id="22" w:name="_Toc262630132"/>
+      <w:bookmarkStart w:id="23" w:name="_Toc324428989"/>
       <w:r>
         <w:rPr>
           <w:rFonts w:ascii="Times New Roman" w:hAnsi="Times New Roman"/>
@@ -12907,7 +12900,124 @@
         </w:rPr>
         <w:t>研究现状</w:t>
       </w:r>
+      <w:bookmarkEnd w:id="22"/>
       <w:bookmarkEnd w:id="23"/>
+    </w:p>
+    <w:p>
+      <w:pPr>
+        <w:pStyle w:val="NJU"/>
+      </w:pPr>
+      <w:r>
+        <w:rPr>
+          <w:rFonts w:hint="eastAsia"/>
+        </w:rPr>
+        <w:tab/>
+      </w:r>
+      <w:r>
+        <w:rPr>
+          <w:rFonts w:hint="eastAsia"/>
+        </w:rPr>
+        <w:t>词法分析器和词法分析器生成工具（</w:t>
+      </w:r>
+      <w:r>
+        <w:rPr>
+          <w:rFonts w:hint="eastAsia"/>
+        </w:rPr>
+        <w:t>lex</w:t>
+      </w:r>
+      <w:r>
+        <w:rPr>
+          <w:rFonts w:hint="eastAsia"/>
+        </w:rPr>
+        <w:t>）作为编译原理的重要应用，在生活生产中有着广泛的应用。对于</w:t>
+      </w:r>
+      <w:r>
+        <w:rPr>
+          <w:rFonts w:hint="eastAsia"/>
+        </w:rPr>
+        <w:t>lex</w:t>
+      </w:r>
+      <w:r>
+        <w:rPr>
+          <w:rFonts w:hint="eastAsia"/>
+        </w:rPr>
+        <w:t>相关技术，国内外也有着深入而成熟的研究。</w:t>
+      </w:r>
+      <w:r>
+        <w:rPr>
+          <w:rFonts w:hint="eastAsia"/>
+        </w:rPr>
+        <w:t>目前对于</w:t>
+      </w:r>
+      <w:r>
+        <w:rPr>
+          <w:rFonts w:hint="eastAsia"/>
+        </w:rPr>
+        <w:t>lex</w:t>
+      </w:r>
+      <w:r>
+        <w:rPr>
+          <w:rFonts w:hint="eastAsia"/>
+        </w:rPr>
+        <w:t>技术的研究主要集中在正则表达式、</w:t>
+      </w:r>
+      <w:r>
+        <w:rPr>
+          <w:rFonts w:hint="eastAsia"/>
+        </w:rPr>
+        <w:t>NFA</w:t>
+      </w:r>
+      <w:r>
+        <w:rPr>
+          <w:rFonts w:hint="eastAsia"/>
+        </w:rPr>
+        <w:t>和</w:t>
+      </w:r>
+      <w:r>
+        <w:rPr>
+          <w:rFonts w:hint="eastAsia"/>
+        </w:rPr>
+        <w:t>DFA</w:t>
+      </w:r>
+      <w:r>
+        <w:rPr>
+          <w:rFonts w:hint="eastAsia"/>
+        </w:rPr>
+        <w:t>、</w:t>
+      </w:r>
+      <w:r>
+        <w:rPr>
+          <w:rFonts w:hint="eastAsia"/>
+        </w:rPr>
+        <w:t>lex</w:t>
+      </w:r>
+      <w:r>
+        <w:rPr>
+          <w:rFonts w:hint="eastAsia"/>
+        </w:rPr>
+        <w:t>程序等方面。</w:t>
+      </w:r>
+    </w:p>
+    <w:p>
+      <w:pPr>
+        <w:pStyle w:val="3"/>
+        <w:rPr>
+          <w:rFonts w:ascii="Arial" w:hAnsi="宋体" w:cs="Arial"/>
+        </w:rPr>
+      </w:pPr>
+      <w:bookmarkStart w:id="24" w:name="_Toc324428990"/>
+      <w:r>
+        <w:rPr>
+          <w:rFonts w:ascii="Arial" w:hAnsi="宋体" w:cs="Arial" w:hint="eastAsia"/>
+        </w:rPr>
+        <w:t xml:space="preserve">1.2.1 </w:t>
+      </w:r>
+      <w:r>
+        <w:rPr>
+          <w:rFonts w:ascii="Arial" w:hAnsi="宋体" w:cs="Arial" w:hint="eastAsia"/>
+        </w:rPr>
+        <w:t>正则表达式</w:t>
+      </w:r>
       <w:bookmarkEnd w:id="24"/>
     </w:p>
     <w:p>
@@ -12924,369 +13034,252 @@
         <w:rPr>
           <w:rFonts w:hint="eastAsia"/>
         </w:rPr>
-        <w:t>词法分析器和词法分析器生成工具（</w:t>
-      </w:r>
-      <w:r>
-        <w:rPr>
-          <w:rFonts w:hint="eastAsia"/>
-        </w:rPr>
-        <w:t>lex</w:t>
-      </w:r>
-      <w:r>
-        <w:rPr>
-          <w:rFonts w:hint="eastAsia"/>
-        </w:rPr>
-        <w:t>）作为编译原理的重要应用，在生活生产中有着广泛的应用。对于</w:t>
-      </w:r>
-      <w:r>
-        <w:rPr>
-          <w:rFonts w:hint="eastAsia"/>
-        </w:rPr>
-        <w:t>lex</w:t>
-      </w:r>
-      <w:r>
-        <w:rPr>
-          <w:rFonts w:hint="eastAsia"/>
-        </w:rPr>
-        <w:t>相关技术，国内外也有着深入而成熟的研究。</w:t>
-      </w:r>
-      <w:r>
-        <w:rPr>
-          <w:rFonts w:hint="eastAsia"/>
-        </w:rPr>
-        <w:t>目前对于</w:t>
-      </w:r>
-      <w:r>
-        <w:rPr>
-          <w:rFonts w:hint="eastAsia"/>
-        </w:rPr>
-        <w:t>lex</w:t>
-      </w:r>
-      <w:r>
-        <w:rPr>
-          <w:rFonts w:hint="eastAsia"/>
-        </w:rPr>
-        <w:t>技术的研究主要集中在正则表达式、</w:t>
-      </w:r>
-      <w:r>
-        <w:rPr>
-          <w:rFonts w:hint="eastAsia"/>
+        <w:t>正则表达式</w:t>
+      </w:r>
+      <w:r>
+        <w:rPr>
+          <w:vertAlign w:val="superscript"/>
+        </w:rPr>
+        <w:fldChar w:fldCharType="begin"/>
+      </w:r>
+      <w:r>
+        <w:rPr>
+          <w:vertAlign w:val="superscript"/>
+        </w:rPr>
+        <w:instrText xml:space="preserve"> </w:instrText>
+      </w:r>
+      <w:r>
+        <w:rPr>
+          <w:rFonts w:hint="eastAsia"/>
+          <w:vertAlign w:val="superscript"/>
+        </w:rPr>
+        <w:instrText>REF _Ref324426972 \r \h</w:instrText>
+      </w:r>
+      <w:r>
+        <w:rPr>
+          <w:vertAlign w:val="superscript"/>
+        </w:rPr>
+        <w:instrText xml:space="preserve"> </w:instrText>
+      </w:r>
+      <w:r>
+        <w:rPr>
+          <w:vertAlign w:val="superscript"/>
+        </w:rPr>
+        <w:instrText xml:space="preserve"> \* MERGEFORMAT </w:instrText>
+      </w:r>
+      <w:r>
+        <w:rPr>
+          <w:vertAlign w:val="superscript"/>
+        </w:rPr>
+      </w:r>
+      <w:r>
+        <w:rPr>
+          <w:vertAlign w:val="superscript"/>
+        </w:rPr>
+        <w:fldChar w:fldCharType="separate"/>
+      </w:r>
+      <w:r>
+        <w:rPr>
+          <w:vertAlign w:val="superscript"/>
+        </w:rPr>
+        <w:t>[9]</w:t>
+      </w:r>
+      <w:r>
+        <w:rPr>
+          <w:vertAlign w:val="superscript"/>
+        </w:rPr>
+        <w:fldChar w:fldCharType="end"/>
+      </w:r>
+      <w:r>
+        <w:rPr>
+          <w:rFonts w:hint="eastAsia"/>
+        </w:rPr>
+        <w:t>出现于理论计算机科学的自动控制理论和形式化语言理论中。在这些领域中有对计算（自动控制）的模型和对形式化语言描述与分类的研究。</w:t>
+      </w:r>
+      <w:proofErr w:type="gramStart"/>
+      <w:r>
+        <w:rPr>
+          <w:rFonts w:hint="eastAsia"/>
+        </w:rPr>
+        <w:t>1940</w:t>
+      </w:r>
+      <w:proofErr w:type="gramEnd"/>
+      <w:r>
+        <w:rPr>
+          <w:rFonts w:hint="eastAsia"/>
+        </w:rPr>
+        <w:t>年代，</w:t>
+      </w:r>
+      <w:r>
+        <w:rPr>
+          <w:rFonts w:hint="eastAsia"/>
+        </w:rPr>
+        <w:t>Warren McCulloch</w:t>
+      </w:r>
+      <w:r>
+        <w:rPr>
+          <w:rFonts w:hint="eastAsia"/>
+        </w:rPr>
+        <w:t>与</w:t>
+      </w:r>
+      <w:r>
+        <w:rPr>
+          <w:rFonts w:hint="eastAsia"/>
+        </w:rPr>
+        <w:t>Walter Pitts</w:t>
+      </w:r>
+      <w:r>
+        <w:rPr>
+          <w:rFonts w:hint="eastAsia"/>
+        </w:rPr>
+        <w:t>将神经系统中的神经元描述成小而简单的自动控制元。在</w:t>
+      </w:r>
+      <w:proofErr w:type="gramStart"/>
+      <w:r>
+        <w:rPr>
+          <w:rFonts w:hint="eastAsia"/>
+        </w:rPr>
+        <w:t>1950</w:t>
+      </w:r>
+      <w:proofErr w:type="gramEnd"/>
+      <w:r>
+        <w:rPr>
+          <w:rFonts w:hint="eastAsia"/>
+        </w:rPr>
+        <w:t>年代，数学家斯蒂芬·科尔·克莱尼利用称之为“正则集合”的数学符号来</w:t>
+      </w:r>
+      <w:proofErr w:type="gramStart"/>
+      <w:r>
+        <w:rPr>
+          <w:rFonts w:hint="eastAsia"/>
+        </w:rPr>
+        <w:t>描述此</w:t>
+      </w:r>
+      <w:proofErr w:type="gramEnd"/>
+      <w:r>
+        <w:rPr>
+          <w:rFonts w:hint="eastAsia"/>
+        </w:rPr>
+        <w:t>模型。肯·汤普逊将此符号系统引入编辑器</w:t>
+      </w:r>
+      <w:r>
+        <w:rPr>
+          <w:rFonts w:hint="eastAsia"/>
+        </w:rPr>
+        <w:t>QED</w:t>
+      </w:r>
+      <w:r>
+        <w:rPr>
+          <w:rFonts w:hint="eastAsia"/>
+        </w:rPr>
+        <w:t>，然后是</w:t>
+      </w:r>
+      <w:r>
+        <w:rPr>
+          <w:rFonts w:hint="eastAsia"/>
+        </w:rPr>
+        <w:t>Unix</w:t>
+      </w:r>
+      <w:r>
+        <w:rPr>
+          <w:rFonts w:hint="eastAsia"/>
+        </w:rPr>
+        <w:t>上的编辑器</w:t>
+      </w:r>
+      <w:r>
+        <w:rPr>
+          <w:rFonts w:hint="eastAsia"/>
+        </w:rPr>
+        <w:t>ed</w:t>
+      </w:r>
+      <w:r>
+        <w:rPr>
+          <w:rFonts w:hint="eastAsia"/>
+        </w:rPr>
+        <w:t>，并最终引入</w:t>
+      </w:r>
+      <w:r>
+        <w:rPr>
+          <w:rFonts w:hint="eastAsia"/>
+        </w:rPr>
+        <w:t>grep</w:t>
+      </w:r>
+      <w:r>
+        <w:rPr>
+          <w:rFonts w:hint="eastAsia"/>
+        </w:rPr>
+        <w:t>。自此，正则表达式被广泛地使用于各种</w:t>
+      </w:r>
+      <w:r>
+        <w:rPr>
+          <w:rFonts w:hint="eastAsia"/>
+        </w:rPr>
+        <w:t>Unix</w:t>
+      </w:r>
+      <w:r>
+        <w:rPr>
+          <w:rFonts w:hint="eastAsia"/>
+        </w:rPr>
+        <w:t>或者类似</w:t>
+      </w:r>
+      <w:r>
+        <w:rPr>
+          <w:rFonts w:hint="eastAsia"/>
+        </w:rPr>
+        <w:t>Unix</w:t>
+      </w:r>
+      <w:r>
+        <w:rPr>
+          <w:rFonts w:hint="eastAsia"/>
+        </w:rPr>
+        <w:t>的工具，例如</w:t>
+      </w:r>
+      <w:r>
+        <w:rPr>
+          <w:rFonts w:hint="eastAsia"/>
+        </w:rPr>
+        <w:t>Perl</w:t>
+      </w:r>
+      <w:r>
+        <w:rPr>
+          <w:rFonts w:hint="eastAsia"/>
+        </w:rPr>
+        <w:t>。</w:t>
+      </w:r>
+    </w:p>
+    <w:p>
+      <w:pPr>
+        <w:pStyle w:val="3"/>
+        <w:rPr>
+          <w:rFonts w:ascii="Arial" w:hAnsi="宋体" w:cs="Arial"/>
+        </w:rPr>
+      </w:pPr>
+      <w:bookmarkStart w:id="25" w:name="_Toc324428991"/>
+      <w:r>
+        <w:rPr>
+          <w:rFonts w:ascii="Arial" w:hAnsi="宋体" w:cs="Arial" w:hint="eastAsia"/>
+        </w:rPr>
+        <w:t xml:space="preserve">1.2.2 </w:t>
+      </w:r>
+      <w:r>
+        <w:rPr>
+          <w:rFonts w:ascii="Arial" w:hAnsi="宋体" w:cs="Arial" w:hint="eastAsia"/>
         </w:rPr>
         <w:t>NFA</w:t>
       </w:r>
       <w:r>
         <w:rPr>
-          <w:rFonts w:hint="eastAsia"/>
+          <w:rFonts w:ascii="Arial" w:hAnsi="宋体" w:cs="Arial" w:hint="eastAsia"/>
         </w:rPr>
         <w:t>和</w:t>
       </w:r>
       <w:r>
         <w:rPr>
-          <w:rFonts w:hint="eastAsia"/>
+          <w:rFonts w:ascii="Arial" w:hAnsi="宋体" w:cs="Arial" w:hint="eastAsia"/>
         </w:rPr>
         <w:t>DFA</w:t>
       </w:r>
-      <w:r>
-        <w:rPr>
-          <w:rFonts w:hint="eastAsia"/>
-        </w:rPr>
-        <w:t>、</w:t>
-      </w:r>
-      <w:r>
-        <w:rPr>
-          <w:rFonts w:hint="eastAsia"/>
-        </w:rPr>
-        <w:t>lex</w:t>
-      </w:r>
-      <w:r>
-        <w:rPr>
-          <w:rFonts w:hint="eastAsia"/>
-        </w:rPr>
-        <w:t>程序等方面。</w:t>
-      </w:r>
-    </w:p>
-    <w:p>
-      <w:pPr>
-        <w:pStyle w:val="3"/>
-        <w:rPr>
-          <w:rFonts w:ascii="Arial" w:hAnsi="宋体" w:cs="Arial"/>
-        </w:rPr>
-      </w:pPr>
-      <w:bookmarkStart w:id="25" w:name="_Toc324428990"/>
-      <w:r>
-        <w:rPr>
-          <w:rFonts w:ascii="Arial" w:hAnsi="宋体" w:cs="Arial" w:hint="eastAsia"/>
-        </w:rPr>
-        <w:t xml:space="preserve">1.2.1 </w:t>
-      </w:r>
-      <w:r>
-        <w:rPr>
-          <w:rFonts w:ascii="Arial" w:hAnsi="宋体" w:cs="Arial" w:hint="eastAsia"/>
-        </w:rPr>
-        <w:t>正则表达式</w:t>
-      </w:r>
       <w:bookmarkEnd w:id="25"/>
-    </w:p>
-    <w:p>
-      <w:pPr>
-        <w:pStyle w:val="NJU"/>
-      </w:pPr>
-      <w:r>
-        <w:rPr>
-          <w:rFonts w:hint="eastAsia"/>
-        </w:rPr>
-        <w:tab/>
-      </w:r>
-      <w:r>
-        <w:rPr>
-          <w:rFonts w:hint="eastAsia"/>
-        </w:rPr>
-        <w:t>正则表达式</w:t>
-      </w:r>
-      <w:r>
-        <w:rPr>
-          <w:vertAlign w:val="superscript"/>
-        </w:rPr>
-        <w:fldChar w:fldCharType="begin"/>
-      </w:r>
-      <w:r>
-        <w:rPr>
-          <w:vertAlign w:val="superscript"/>
-        </w:rPr>
-        <w:instrText xml:space="preserve"> </w:instrText>
-      </w:r>
-      <w:r>
-        <w:rPr>
-          <w:rFonts w:hint="eastAsia"/>
-          <w:vertAlign w:val="superscript"/>
-        </w:rPr>
-        <w:instrText>REF _Ref324426972 \r \h</w:instrText>
-      </w:r>
-      <w:r>
-        <w:rPr>
-          <w:vertAlign w:val="superscript"/>
-        </w:rPr>
-        <w:instrText xml:space="preserve"> </w:instrText>
-      </w:r>
-      <w:r>
-        <w:rPr>
-          <w:vertAlign w:val="superscript"/>
-        </w:rPr>
-      </w:r>
-      <w:r>
-        <w:rPr>
-          <w:vertAlign w:val="superscript"/>
-        </w:rPr>
-        <w:instrText xml:space="preserve"> \* MERGEFORMAT </w:instrText>
-      </w:r>
-      <w:r>
-        <w:rPr>
-          <w:vertAlign w:val="superscript"/>
-        </w:rPr>
-        <w:fldChar w:fldCharType="separate"/>
-      </w:r>
-      <w:r>
-        <w:rPr>
-          <w:vertAlign w:val="superscript"/>
-        </w:rPr>
-        <w:t>[9]</w:t>
-      </w:r>
-      <w:r>
-        <w:rPr>
-          <w:vertAlign w:val="superscript"/>
-        </w:rPr>
-        <w:fldChar w:fldCharType="end"/>
-      </w:r>
-      <w:r>
-        <w:rPr>
-          <w:rFonts w:hint="eastAsia"/>
-        </w:rPr>
-        <w:t>出现于理论计算机科学的自动控制理论和形式化语言理论中。在这些领域中有对计算（自动控制）的模型和对形式化语言描述与分类的研究。</w:t>
-      </w:r>
-      <w:proofErr w:type="gramStart"/>
-      <w:r>
-        <w:rPr>
-          <w:rFonts w:hint="eastAsia"/>
-        </w:rPr>
-        <w:t>1940</w:t>
-      </w:r>
-      <w:proofErr w:type="gramEnd"/>
-      <w:r>
-        <w:rPr>
-          <w:rFonts w:hint="eastAsia"/>
-        </w:rPr>
-        <w:t>年代，</w:t>
-      </w:r>
-      <w:r>
-        <w:rPr>
-          <w:rFonts w:hint="eastAsia"/>
-        </w:rPr>
-        <w:t>Warren McCulloch</w:t>
-      </w:r>
-      <w:r>
-        <w:rPr>
-          <w:rFonts w:hint="eastAsia"/>
-        </w:rPr>
-        <w:t>与</w:t>
-      </w:r>
-      <w:r>
-        <w:rPr>
-          <w:rFonts w:hint="eastAsia"/>
-        </w:rPr>
-        <w:t>Walter Pitts</w:t>
-      </w:r>
-      <w:r>
-        <w:rPr>
-          <w:rFonts w:hint="eastAsia"/>
-        </w:rPr>
-        <w:t>将神经系统中的神经元描述成小而简单的自动控制元。在</w:t>
-      </w:r>
-      <w:proofErr w:type="gramStart"/>
-      <w:r>
-        <w:rPr>
-          <w:rFonts w:hint="eastAsia"/>
-        </w:rPr>
-        <w:t>1950</w:t>
-      </w:r>
-      <w:proofErr w:type="gramEnd"/>
-      <w:r>
-        <w:rPr>
-          <w:rFonts w:hint="eastAsia"/>
-        </w:rPr>
-        <w:t>年代，数学家斯蒂芬·科尔·克莱尼利用称之为“正则集合”的数学符号来</w:t>
-      </w:r>
-      <w:proofErr w:type="gramStart"/>
-      <w:r>
-        <w:rPr>
-          <w:rFonts w:hint="eastAsia"/>
-        </w:rPr>
-        <w:t>描述此</w:t>
-      </w:r>
-      <w:proofErr w:type="gramEnd"/>
-      <w:r>
-        <w:rPr>
-          <w:rFonts w:hint="eastAsia"/>
-        </w:rPr>
-        <w:t>模型。肯·汤普逊将此符号系统引入编辑器</w:t>
-      </w:r>
-      <w:r>
-        <w:rPr>
-          <w:rFonts w:hint="eastAsia"/>
-        </w:rPr>
-        <w:t>QED</w:t>
-      </w:r>
-      <w:r>
-        <w:rPr>
-          <w:rFonts w:hint="eastAsia"/>
-        </w:rPr>
-        <w:t>，然后是</w:t>
-      </w:r>
-      <w:r>
-        <w:rPr>
-          <w:rFonts w:hint="eastAsia"/>
-        </w:rPr>
-        <w:t>Unix</w:t>
-      </w:r>
-      <w:r>
-        <w:rPr>
-          <w:rFonts w:hint="eastAsia"/>
-        </w:rPr>
-        <w:t>上的编辑器</w:t>
-      </w:r>
-      <w:r>
-        <w:rPr>
-          <w:rFonts w:hint="eastAsia"/>
-        </w:rPr>
-        <w:t>ed</w:t>
-      </w:r>
-      <w:r>
-        <w:rPr>
-          <w:rFonts w:hint="eastAsia"/>
-        </w:rPr>
-        <w:t>，并最终引入</w:t>
-      </w:r>
-      <w:r>
-        <w:rPr>
-          <w:rFonts w:hint="eastAsia"/>
-        </w:rPr>
-        <w:t>grep</w:t>
-      </w:r>
-      <w:r>
-        <w:rPr>
-          <w:rFonts w:hint="eastAsia"/>
-        </w:rPr>
-        <w:t>。自此，正则表达式被广泛地使用于各种</w:t>
-      </w:r>
-      <w:r>
-        <w:rPr>
-          <w:rFonts w:hint="eastAsia"/>
-        </w:rPr>
-        <w:t>Unix</w:t>
-      </w:r>
-      <w:r>
-        <w:rPr>
-          <w:rFonts w:hint="eastAsia"/>
-        </w:rPr>
-        <w:t>或者类似</w:t>
-      </w:r>
-      <w:r>
-        <w:rPr>
-          <w:rFonts w:hint="eastAsia"/>
-        </w:rPr>
-        <w:t>Unix</w:t>
-      </w:r>
-      <w:r>
-        <w:rPr>
-          <w:rFonts w:hint="eastAsia"/>
-        </w:rPr>
-        <w:t>的工具，例如</w:t>
-      </w:r>
-      <w:r>
-        <w:rPr>
-          <w:rFonts w:hint="eastAsia"/>
-        </w:rPr>
-        <w:t>Perl</w:t>
-      </w:r>
-      <w:r>
-        <w:rPr>
-          <w:rFonts w:hint="eastAsia"/>
-        </w:rPr>
-        <w:t>。</w:t>
-      </w:r>
-    </w:p>
-    <w:p>
-      <w:pPr>
-        <w:pStyle w:val="3"/>
-        <w:rPr>
-          <w:rFonts w:ascii="Arial" w:hAnsi="宋体" w:cs="Arial"/>
-        </w:rPr>
-      </w:pPr>
-      <w:bookmarkStart w:id="26" w:name="_Toc324428991"/>
-      <w:r>
-        <w:rPr>
-          <w:rFonts w:ascii="Arial" w:hAnsi="宋体" w:cs="Arial" w:hint="eastAsia"/>
-        </w:rPr>
-        <w:t xml:space="preserve">1.2.2 </w:t>
-      </w:r>
-      <w:r>
-        <w:rPr>
-          <w:rFonts w:ascii="Arial" w:hAnsi="宋体" w:cs="Arial" w:hint="eastAsia"/>
-        </w:rPr>
-        <w:t>NFA</w:t>
-      </w:r>
-      <w:r>
-        <w:rPr>
-          <w:rFonts w:ascii="Arial" w:hAnsi="宋体" w:cs="Arial" w:hint="eastAsia"/>
-        </w:rPr>
-        <w:t>和</w:t>
-      </w:r>
-      <w:r>
-        <w:rPr>
-          <w:rFonts w:ascii="Arial" w:hAnsi="宋体" w:cs="Arial" w:hint="eastAsia"/>
-        </w:rPr>
-        <w:t>DFA</w:t>
-      </w:r>
-      <w:bookmarkEnd w:id="26"/>
     </w:p>
     <w:p>
       <w:pPr>
@@ -13393,12 +13386,12 @@
         <w:rPr>
           <w:vertAlign w:val="superscript"/>
         </w:rPr>
+        <w:instrText xml:space="preserve"> \* MERGEFORMAT </w:instrText>
       </w:r>
       <w:r>
         <w:rPr>
           <w:vertAlign w:val="superscript"/>
         </w:rPr>
-        <w:instrText xml:space="preserve"> \* MERGEFORMAT </w:instrText>
       </w:r>
       <w:r>
         <w:rPr>
@@ -13483,18 +13476,12 @@
         <w:rPr>
           <w:vertAlign w:val="superscript"/>
         </w:rPr>
-        <w:instrText xml:space="preserve"> </w:instrText>
+        <w:instrText xml:space="preserve">  \* MERGEFORMAT </w:instrText>
       </w:r>
       <w:r>
         <w:rPr>
           <w:vertAlign w:val="superscript"/>
         </w:rPr>
-      </w:r>
-      <w:r>
-        <w:rPr>
-          <w:vertAlign w:val="superscript"/>
-        </w:rPr>
-        <w:instrText xml:space="preserve"> \* MERGEFORMAT </w:instrText>
       </w:r>
       <w:r>
         <w:rPr>
@@ -13546,7 +13533,7 @@
           <w:rFonts w:ascii="Arial" w:hAnsi="宋体" w:cs="Arial"/>
         </w:rPr>
       </w:pPr>
-      <w:bookmarkStart w:id="27" w:name="_Toc324428992"/>
+      <w:bookmarkStart w:id="26" w:name="_Toc324428992"/>
       <w:r>
         <w:rPr>
           <w:rFonts w:ascii="Arial" w:hAnsi="宋体" w:cs="Arial" w:hint="eastAsia"/>
@@ -13559,149 +13546,211 @@
         </w:rPr>
         <w:t>程序</w:t>
       </w:r>
+      <w:bookmarkEnd w:id="26"/>
+    </w:p>
+    <w:p>
+      <w:pPr>
+        <w:pStyle w:val="NJU"/>
+      </w:pPr>
+      <w:r>
+        <w:rPr>
+          <w:rFonts w:hint="eastAsia"/>
+        </w:rPr>
+        <w:tab/>
+      </w:r>
+      <w:r>
+        <w:rPr>
+          <w:rFonts w:hint="eastAsia"/>
+        </w:rPr>
+        <w:t>在计算机科学里面，</w:t>
+      </w:r>
+      <w:r>
+        <w:rPr>
+          <w:rFonts w:hint="eastAsia"/>
+        </w:rPr>
+        <w:t>L</w:t>
+      </w:r>
+      <w:r>
+        <w:rPr>
+          <w:rFonts w:hint="eastAsia"/>
+        </w:rPr>
+        <w:t>ex</w:t>
+      </w:r>
+      <w:r>
+        <w:rPr>
+          <w:vertAlign w:val="superscript"/>
+        </w:rPr>
+        <w:fldChar w:fldCharType="begin"/>
+      </w:r>
+      <w:r>
+        <w:rPr>
+          <w:vertAlign w:val="superscript"/>
+        </w:rPr>
+        <w:instrText xml:space="preserve"> </w:instrText>
+      </w:r>
+      <w:r>
+        <w:rPr>
+          <w:rFonts w:hint="eastAsia"/>
+          <w:vertAlign w:val="superscript"/>
+        </w:rPr>
+        <w:instrText>REF _Ref324427323 \r \h</w:instrText>
+      </w:r>
+      <w:r>
+        <w:rPr>
+          <w:vertAlign w:val="superscript"/>
+        </w:rPr>
+        <w:instrText xml:space="preserve"> </w:instrText>
+      </w:r>
+      <w:r>
+        <w:rPr>
+          <w:vertAlign w:val="superscript"/>
+        </w:rPr>
+        <w:instrText xml:space="preserve"> \* MERGEFORMAT </w:instrText>
+      </w:r>
+      <w:r>
+        <w:rPr>
+          <w:vertAlign w:val="superscript"/>
+        </w:rPr>
+      </w:r>
+      <w:r>
+        <w:rPr>
+          <w:vertAlign w:val="superscript"/>
+        </w:rPr>
+        <w:fldChar w:fldCharType="separate"/>
+      </w:r>
+      <w:r>
+        <w:rPr>
+          <w:vertAlign w:val="superscript"/>
+        </w:rPr>
+        <w:t>[10]</w:t>
+      </w:r>
+      <w:r>
+        <w:rPr>
+          <w:vertAlign w:val="superscript"/>
+        </w:rPr>
+        <w:fldChar w:fldCharType="end"/>
+      </w:r>
+      <w:r>
+        <w:rPr>
+          <w:rFonts w:hint="eastAsia"/>
+        </w:rPr>
+        <w:t>是一个产生词法分析器</w:t>
+      </w:r>
+      <w:r>
+        <w:rPr>
+          <w:rFonts w:hint="eastAsia"/>
+        </w:rPr>
+        <w:t>(lexical analyzer) ("</w:t>
+      </w:r>
+      <w:r>
+        <w:rPr>
+          <w:rFonts w:hint="eastAsia"/>
+        </w:rPr>
+        <w:t>扫描器</w:t>
+      </w:r>
+      <w:r>
+        <w:rPr>
+          <w:rFonts w:hint="eastAsia"/>
+        </w:rPr>
+        <w:t>"(scanners)</w:t>
+      </w:r>
+      <w:r>
+        <w:rPr>
+          <w:rFonts w:hint="eastAsia"/>
+        </w:rPr>
+        <w:t>或者</w:t>
+      </w:r>
+      <w:r>
+        <w:rPr>
+          <w:rFonts w:hint="eastAsia"/>
+        </w:rPr>
+        <w:t>"lexers")</w:t>
+      </w:r>
+      <w:r>
+        <w:rPr>
+          <w:rFonts w:hint="eastAsia"/>
+        </w:rPr>
+        <w:t>的程式。</w:t>
+      </w:r>
+      <w:r>
+        <w:rPr>
+          <w:rFonts w:hint="eastAsia"/>
+        </w:rPr>
+        <w:t>Lex</w:t>
+      </w:r>
+      <w:r>
+        <w:rPr>
+          <w:rFonts w:hint="eastAsia"/>
+        </w:rPr>
+        <w:t>常常与</w:t>
+      </w:r>
+      <w:r>
+        <w:rPr>
+          <w:rFonts w:hint="eastAsia"/>
+        </w:rPr>
+        <w:t>yacc</w:t>
+      </w:r>
+      <w:bookmarkStart w:id="27" w:name="_GoBack"/>
+      <w:r>
+        <w:rPr>
+          <w:vertAlign w:val="superscript"/>
+        </w:rPr>
+        <w:fldChar w:fldCharType="begin"/>
+      </w:r>
+      <w:r>
+        <w:rPr>
+          <w:vertAlign w:val="superscript"/>
+        </w:rPr>
+        <w:instrText xml:space="preserve"> </w:instrText>
+      </w:r>
+      <w:r>
+        <w:rPr>
+          <w:rFonts w:hint="eastAsia"/>
+          <w:vertAlign w:val="superscript"/>
+        </w:rPr>
+        <w:instrText>REF _Ref324427597 \r \h</w:instrText>
+      </w:r>
+      <w:r>
+        <w:rPr>
+          <w:vertAlign w:val="superscript"/>
+        </w:rPr>
+        <w:instrText xml:space="preserve"> </w:instrText>
+      </w:r>
+      <w:r>
+        <w:rPr>
+          <w:vertAlign w:val="superscript"/>
+        </w:rPr>
+      </w:r>
+      <w:r>
+        <w:rPr>
+          <w:vertAlign w:val="superscript"/>
+        </w:rPr>
+        <w:instrText xml:space="preserve"> \* MERGEFORMAT </w:instrText>
+      </w:r>
+      <w:r>
+        <w:rPr>
+          <w:vertAlign w:val="superscript"/>
+        </w:rPr>
+        <w:fldChar w:fldCharType="separate"/>
+      </w:r>
+      <w:r>
+        <w:rPr>
+          <w:vertAlign w:val="superscript"/>
+        </w:rPr>
+        <w:t>[5]</w:t>
+      </w:r>
+      <w:r>
+        <w:rPr>
+          <w:vertAlign w:val="superscript"/>
+        </w:rPr>
+        <w:fldChar w:fldCharType="end"/>
+      </w:r>
       <w:bookmarkEnd w:id="27"/>
-    </w:p>
-    <w:p>
-      <w:pPr>
-        <w:pStyle w:val="NJU"/>
-      </w:pPr>
-      <w:r>
-        <w:rPr>
-          <w:rFonts w:hint="eastAsia"/>
-        </w:rPr>
-        <w:tab/>
-      </w:r>
-      <w:r>
-        <w:rPr>
-          <w:rFonts w:hint="eastAsia"/>
-        </w:rPr>
-        <w:t>在计算机科学里面，</w:t>
-      </w:r>
-      <w:r>
-        <w:rPr>
-          <w:rFonts w:hint="eastAsia"/>
-        </w:rPr>
-        <w:t>L</w:t>
-      </w:r>
-      <w:r>
-        <w:rPr>
-          <w:rFonts w:hint="eastAsia"/>
-        </w:rPr>
-        <w:t>ex</w:t>
-      </w:r>
-      <w:r>
-        <w:rPr>
-          <w:vertAlign w:val="superscript"/>
-        </w:rPr>
-        <w:fldChar w:fldCharType="begin"/>
-      </w:r>
-      <w:r>
-        <w:rPr>
-          <w:vertAlign w:val="superscript"/>
-        </w:rPr>
-        <w:instrText xml:space="preserve"> </w:instrText>
-      </w:r>
-      <w:r>
-        <w:rPr>
-          <w:rFonts w:hint="eastAsia"/>
-          <w:vertAlign w:val="superscript"/>
-        </w:rPr>
-        <w:instrText>REF _Ref324427323 \r \h</w:instrText>
-      </w:r>
-      <w:r>
-        <w:rPr>
-          <w:vertAlign w:val="superscript"/>
-        </w:rPr>
-        <w:instrText xml:space="preserve"> </w:instrText>
-      </w:r>
-      <w:r>
-        <w:rPr>
-          <w:vertAlign w:val="superscript"/>
-        </w:rPr>
-      </w:r>
-      <w:r>
-        <w:rPr>
-          <w:vertAlign w:val="superscript"/>
-        </w:rPr>
-        <w:instrText xml:space="preserve"> \* MERGEFORMAT </w:instrText>
-      </w:r>
-      <w:r>
-        <w:rPr>
-          <w:vertAlign w:val="superscript"/>
-        </w:rPr>
-        <w:fldChar w:fldCharType="separate"/>
-      </w:r>
-      <w:r>
-        <w:rPr>
-          <w:vertAlign w:val="superscript"/>
-        </w:rPr>
-        <w:t>[10]</w:t>
-      </w:r>
-      <w:r>
-        <w:rPr>
-          <w:vertAlign w:val="superscript"/>
-        </w:rPr>
-        <w:fldChar w:fldCharType="end"/>
-      </w:r>
-      <w:r>
-        <w:rPr>
-          <w:rFonts w:hint="eastAsia"/>
-        </w:rPr>
-        <w:t>是一个产生词法分析器</w:t>
-      </w:r>
-      <w:r>
-        <w:rPr>
-          <w:rFonts w:hint="eastAsia"/>
-        </w:rPr>
-        <w:t>(lexical analyzer) ("</w:t>
-      </w:r>
-      <w:r>
-        <w:rPr>
-          <w:rFonts w:hint="eastAsia"/>
-        </w:rPr>
-        <w:t>扫描器</w:t>
-      </w:r>
-      <w:r>
-        <w:rPr>
-          <w:rFonts w:hint="eastAsia"/>
-        </w:rPr>
-        <w:t>"(scanners)</w:t>
-      </w:r>
-      <w:r>
-        <w:rPr>
-          <w:rFonts w:hint="eastAsia"/>
-        </w:rPr>
-        <w:t>或者</w:t>
-      </w:r>
-      <w:r>
-        <w:rPr>
-          <w:rFonts w:hint="eastAsia"/>
-        </w:rPr>
-        <w:t>"lexers")</w:t>
-      </w:r>
-      <w:r>
-        <w:rPr>
-          <w:rFonts w:hint="eastAsia"/>
-        </w:rPr>
-        <w:t>的程式。</w:t>
-      </w:r>
-      <w:r>
-        <w:rPr>
-          <w:rFonts w:hint="eastAsia"/>
-        </w:rPr>
-        <w:t>Lex</w:t>
-      </w:r>
-      <w:r>
-        <w:rPr>
-          <w:rFonts w:hint="eastAsia"/>
-        </w:rPr>
-        <w:t>常常与</w:t>
-      </w:r>
-      <w:r>
-        <w:rPr>
-          <w:rFonts w:hint="eastAsia"/>
-        </w:rPr>
-        <w:t xml:space="preserve">yacc </w:t>
+      <w:r>
+        <w:rPr>
+          <w:rFonts w:hint="eastAsia"/>
+        </w:rPr>
+        <w:t xml:space="preserve"> </w:t>
       </w:r>
       <w:r>
         <w:rPr>
@@ -14866,6 +14915,7 @@
           <w:sz w:val="24"/>
           <w:vertAlign w:val="superscript"/>
         </w:rPr>
+        <w:instrText xml:space="preserve"> \* MERGEFORMAT </w:instrText>
       </w:r>
       <w:r>
         <w:rPr>
@@ -14873,7 +14923,6 @@
           <w:sz w:val="24"/>
           <w:vertAlign w:val="superscript"/>
         </w:rPr>
-        <w:instrText xml:space="preserve"> \* MERGEFORMAT </w:instrText>
       </w:r>
       <w:r>
         <w:rPr>
@@ -15082,13 +15131,13 @@
           <w:sz w:val="24"/>
           <w:vertAlign w:val="superscript"/>
         </w:rPr>
+        <w:instrText xml:space="preserve"> \* MERGEFORMAT </w:instrText>
       </w:r>
       <w:r>
         <w:rPr>
           <w:sz w:val="24"/>
           <w:vertAlign w:val="superscript"/>
         </w:rPr>
-        <w:instrText xml:space="preserve"> \* MERGEFORMAT </w:instrText>
       </w:r>
       <w:r>
         <w:rPr>
@@ -15756,13 +15805,13 @@
           <w:sz w:val="24"/>
           <w:vertAlign w:val="superscript"/>
         </w:rPr>
+        <w:instrText xml:space="preserve"> \* MERGEFORMAT </w:instrText>
       </w:r>
       <w:r>
         <w:rPr>
           <w:sz w:val="24"/>
           <w:vertAlign w:val="superscript"/>
         </w:rPr>
-        <w:instrText xml:space="preserve"> \* MERGEFORMAT </w:instrText>
       </w:r>
       <w:r>
         <w:rPr>
@@ -16688,12 +16737,12 @@
         <w:rPr>
           <w:vertAlign w:val="superscript"/>
         </w:rPr>
+        <w:instrText xml:space="preserve"> \* MERGEFORMAT </w:instrText>
       </w:r>
       <w:r>
         <w:rPr>
           <w:vertAlign w:val="superscript"/>
         </w:rPr>
-        <w:instrText xml:space="preserve"> \* MERGEFORMAT </w:instrText>
       </w:r>
       <w:r>
         <w:rPr>
@@ -16748,7 +16797,6 @@
         <w:jc w:val="both"/>
         <w:rPr>
           <w:rStyle w:val="af4"/>
-          <w:rFonts w:hint="eastAsia"/>
           <w:b/>
         </w:rPr>
       </w:pPr>
@@ -17112,7 +17160,6 @@
         <w:jc w:val="both"/>
         <w:rPr>
           <w:rStyle w:val="af4"/>
-          <w:rFonts w:hint="eastAsia"/>
           <w:b/>
         </w:rPr>
       </w:pPr>
@@ -17477,9 +17524,6 @@
       <w:pPr>
         <w:pStyle w:val="NJU"/>
         <w:ind w:firstLine="420"/>
-        <w:rPr>
-          <w:rFonts w:hint="eastAsia"/>
-        </w:rPr>
       </w:pPr>
       <w:r>
         <w:t>即确定有穷自动机（</w:t>
@@ -19241,9 +19285,6 @@
     <w:p>
       <w:pPr>
         <w:pStyle w:val="NJU"/>
-        <w:rPr>
-          <w:rFonts w:hint="eastAsia"/>
-        </w:rPr>
       </w:pPr>
       <w:r>
         <w:rPr>
@@ -20536,7 +20577,6 @@
       <w:pPr>
         <w:ind w:firstLine="420"/>
         <w:rPr>
-          <w:rFonts w:hint="eastAsia"/>
           <w:sz w:val="24"/>
         </w:rPr>
       </w:pPr>
@@ -20717,13 +20757,13 @@
           <w:sz w:val="24"/>
           <w:vertAlign w:val="superscript"/>
         </w:rPr>
+        <w:instrText xml:space="preserve"> \* MERGEFORMAT </w:instrText>
       </w:r>
       <w:r>
         <w:rPr>
           <w:sz w:val="24"/>
           <w:vertAlign w:val="superscript"/>
         </w:rPr>
-        <w:instrText xml:space="preserve"> \* MERGEFORMAT </w:instrText>
       </w:r>
       <w:r>
         <w:rPr>
@@ -21347,9 +21387,6 @@
     <w:p>
       <w:pPr>
         <w:pStyle w:val="NJU"/>
-        <w:rPr>
-          <w:rFonts w:hint="eastAsia"/>
-        </w:rPr>
       </w:pPr>
       <w:r>
         <w:rPr>
@@ -22170,11 +22207,6 @@
       </w:r>
     </w:p>
     <w:p>
-      <w:pPr>
-        <w:rPr>
-          <w:rFonts w:hint="eastAsia"/>
-        </w:rPr>
-      </w:pPr>
       <w:r>
         <w:rPr>
           <w:rFonts w:hint="eastAsia"/>
@@ -22836,9 +22868,6 @@
     <w:p>
       <w:pPr>
         <w:pStyle w:val="NJU"/>
-        <w:rPr>
-          <w:rFonts w:hint="eastAsia"/>
-        </w:rPr>
       </w:pPr>
       <w:r>
         <w:rPr>
@@ -23658,9 +23687,6 @@
     <w:p>
       <w:pPr>
         <w:pStyle w:val="NJU"/>
-        <w:rPr>
-          <w:rFonts w:hint="eastAsia"/>
-        </w:rPr>
       </w:pPr>
       <w:r>
         <w:rPr>
@@ -24174,12 +24200,12 @@
         <w:rPr>
           <w:vertAlign w:val="superscript"/>
         </w:rPr>
+        <w:instrText xml:space="preserve"> \* MERGEFORMAT </w:instrText>
       </w:r>
       <w:r>
         <w:rPr>
           <w:vertAlign w:val="superscript"/>
         </w:rPr>
-        <w:instrText xml:space="preserve"> \* MERGEFORMAT </w:instrText>
       </w:r>
       <w:r>
         <w:rPr>
@@ -24349,11 +24375,6 @@
     </w:p>
     <w:p/>
     <w:p>
-      <w:pPr>
-        <w:rPr>
-          <w:rFonts w:hint="eastAsia"/>
-        </w:rPr>
-      </w:pPr>
       <w:r>
         <w:rPr>
           <w:rFonts w:hint="eastAsia"/>
@@ -24413,7 +24434,7 @@
       <w:pPr>
         <w:pStyle w:val="4"/>
         <w:rPr>
-          <w:rFonts w:ascii="Times New Roman" w:hAnsi="Times New Roman" w:cs="Times New Roman" w:hint="eastAsia"/>
+          <w:rFonts w:ascii="Times New Roman" w:hAnsi="Times New Roman" w:cs="Times New Roman"/>
         </w:rPr>
       </w:pPr>
       <w:bookmarkStart w:id="60" w:name="_Toc324429040"/>
@@ -24471,7 +24492,6 @@
           <w:numId w:val="40"/>
         </w:numPr>
         <w:rPr>
-          <w:rFonts w:hint="eastAsia"/>
           <w:lang w:eastAsia="zh-CN"/>
         </w:rPr>
       </w:pPr>
@@ -24544,13 +24564,13 @@
           <w:vertAlign w:val="superscript"/>
           <w:lang w:eastAsia="zh-CN"/>
         </w:rPr>
+        <w:instrText xml:space="preserve"> \* MERGEFORMAT </w:instrText>
       </w:r>
       <w:r>
         <w:rPr>
           <w:vertAlign w:val="superscript"/>
           <w:lang w:eastAsia="zh-CN"/>
         </w:rPr>
-        <w:instrText xml:space="preserve"> \* MERGEFORMAT </w:instrText>
       </w:r>
       <w:r>
         <w:rPr>
@@ -24629,13 +24649,13 @@
           <w:vertAlign w:val="superscript"/>
           <w:lang w:eastAsia="zh-CN"/>
         </w:rPr>
+        <w:instrText xml:space="preserve"> \* MERGEFORMAT </w:instrText>
       </w:r>
       <w:r>
         <w:rPr>
           <w:vertAlign w:val="superscript"/>
           <w:lang w:eastAsia="zh-CN"/>
         </w:rPr>
-        <w:instrText xml:space="preserve"> \* MERGEFORMAT </w:instrText>
       </w:r>
       <w:r>
         <w:rPr>
@@ -24699,13 +24719,13 @@
           <w:vertAlign w:val="superscript"/>
           <w:lang w:eastAsia="zh-CN"/>
         </w:rPr>
+        <w:instrText xml:space="preserve"> \* MERGEFORMAT </w:instrText>
       </w:r>
       <w:r>
         <w:rPr>
           <w:vertAlign w:val="superscript"/>
           <w:lang w:eastAsia="zh-CN"/>
         </w:rPr>
-        <w:instrText xml:space="preserve"> \* MERGEFORMAT </w:instrText>
       </w:r>
       <w:r>
         <w:rPr>
@@ -24776,13 +24796,13 @@
           <w:vertAlign w:val="superscript"/>
           <w:lang w:eastAsia="zh-CN"/>
         </w:rPr>
+        <w:instrText xml:space="preserve"> \* MERGEFORMAT </w:instrText>
       </w:r>
       <w:r>
         <w:rPr>
           <w:vertAlign w:val="superscript"/>
           <w:lang w:eastAsia="zh-CN"/>
         </w:rPr>
-        <w:instrText xml:space="preserve"> \* MERGEFORMAT </w:instrText>
       </w:r>
       <w:r>
         <w:rPr>
@@ -24856,7 +24876,6 @@
           <w:numId w:val="40"/>
         </w:numPr>
         <w:rPr>
-          <w:rFonts w:hint="eastAsia"/>
           <w:lang w:eastAsia="zh-CN"/>
         </w:rPr>
       </w:pPr>
@@ -24907,13 +24926,13 @@
           <w:vertAlign w:val="superscript"/>
           <w:lang w:eastAsia="zh-CN"/>
         </w:rPr>
+        <w:instrText xml:space="preserve"> \* MERGEFORMAT </w:instrText>
       </w:r>
       <w:r>
         <w:rPr>
           <w:vertAlign w:val="superscript"/>
           <w:lang w:eastAsia="zh-CN"/>
         </w:rPr>
-        <w:instrText xml:space="preserve"> \* MERGEFORMAT </w:instrText>
       </w:r>
       <w:r>
         <w:rPr>
@@ -24991,13 +25010,13 @@
           <w:vertAlign w:val="superscript"/>
           <w:lang w:eastAsia="zh-CN"/>
         </w:rPr>
+        <w:instrText xml:space="preserve"> \* MERGEFORMAT </w:instrText>
       </w:r>
       <w:r>
         <w:rPr>
           <w:vertAlign w:val="superscript"/>
           <w:lang w:eastAsia="zh-CN"/>
         </w:rPr>
-        <w:instrText xml:space="preserve"> \* MERGEFORMAT </w:instrText>
       </w:r>
       <w:r>
         <w:rPr>
@@ -25118,11 +25137,6 @@
       </w:r>
     </w:p>
     <w:p>
-      <w:pPr>
-        <w:rPr>
-          <w:rFonts w:hint="eastAsia"/>
-        </w:rPr>
-      </w:pPr>
       <w:r>
         <w:rPr>
           <w:noProof/>
@@ -25470,11 +25484,6 @@
       </w:r>
     </w:p>
     <w:p>
-      <w:pPr>
-        <w:rPr>
-          <w:rFonts w:hint="eastAsia"/>
-        </w:rPr>
-      </w:pPr>
       <w:r>
         <w:rPr>
           <w:rFonts w:hint="eastAsia"/>
@@ -26034,13 +26043,13 @@
           <w:b/>
           <w:vertAlign w:val="superscript"/>
         </w:rPr>
+        <w:instrText xml:space="preserve"> \* MERGEFORMAT </w:instrText>
       </w:r>
       <w:r>
         <w:rPr>
           <w:b/>
           <w:vertAlign w:val="superscript"/>
         </w:rPr>
-        <w:instrText xml:space="preserve"> \* MERGEFORMAT </w:instrText>
       </w:r>
       <w:r>
         <w:rPr>
@@ -26198,9 +26207,6 @@
       <w:pPr>
         <w:pStyle w:val="NJU"/>
         <w:jc w:val="center"/>
-        <w:rPr>
-          <w:rFonts w:hint="eastAsia"/>
-        </w:rPr>
       </w:pPr>
       <w:r>
         <w:rPr>
@@ -26971,9 +26977,6 @@
       <w:pPr>
         <w:pStyle w:val="NJU"/>
         <w:jc w:val="center"/>
-        <w:rPr>
-          <w:rFonts w:hint="eastAsia"/>
-        </w:rPr>
       </w:pPr>
       <w:r>
         <w:rPr>
@@ -27940,9 +27943,6 @@
       <w:pPr>
         <w:pStyle w:val="NJU"/>
         <w:jc w:val="center"/>
-        <w:rPr>
-          <w:rFonts w:hint="eastAsia"/>
-        </w:rPr>
       </w:pPr>
       <w:r>
         <w:rPr>
@@ -29778,9 +29778,6 @@
     <w:p>
       <w:pPr>
         <w:pStyle w:val="-nju0"/>
-        <w:rPr>
-          <w:rFonts w:hint="eastAsia"/>
-        </w:rPr>
       </w:pPr>
       <w:r>
         <w:rPr>
@@ -31347,9 +31344,6 @@
       <w:pPr>
         <w:pStyle w:val="NJU"/>
         <w:jc w:val="center"/>
-        <w:rPr>
-          <w:rFonts w:hint="eastAsia"/>
-        </w:rPr>
       </w:pPr>
       <w:r>
         <w:rPr>
@@ -32775,7 +32769,7 @@
       <w:pPr>
         <w:pStyle w:val="21"/>
         <w:rPr>
-          <w:rFonts w:ascii="Times New Roman" w:hAnsi="Times New Roman" w:hint="eastAsia"/>
+          <w:rFonts w:ascii="Times New Roman" w:hAnsi="Times New Roman"/>
           <w:noProof/>
         </w:rPr>
       </w:pPr>
@@ -33782,6 +33776,7 @@
           <w:vertAlign w:val="superscript"/>
           <w:lang w:bidi="en-US"/>
         </w:rPr>
+        <w:instrText xml:space="preserve"> \* MERGEFORMAT </w:instrText>
       </w:r>
       <w:r>
         <w:rPr>
@@ -33791,7 +33786,6 @@
           <w:vertAlign w:val="superscript"/>
           <w:lang w:bidi="en-US"/>
         </w:rPr>
-        <w:instrText xml:space="preserve"> \* MERGEFORMAT </w:instrText>
       </w:r>
       <w:r>
         <w:rPr>
@@ -34728,7 +34722,7 @@
       <w:pPr>
         <w:pStyle w:val="4"/>
         <w:rPr>
-          <w:rFonts w:ascii="Times New Roman" w:hAnsi="Times New Roman" w:cs="Times New Roman" w:hint="eastAsia"/>
+          <w:rFonts w:ascii="Times New Roman" w:hAnsi="Times New Roman" w:cs="Times New Roman"/>
         </w:rPr>
       </w:pPr>
       <w:bookmarkStart w:id="76" w:name="_Toc324429049"/>
@@ -37365,7 +37359,7 @@
       <w:pPr>
         <w:pStyle w:val="21"/>
         <w:rPr>
-          <w:rFonts w:ascii="Times New Roman" w:hAnsi="Times New Roman" w:hint="eastAsia"/>
+          <w:rFonts w:ascii="Times New Roman" w:hAnsi="Times New Roman"/>
           <w:noProof/>
         </w:rPr>
       </w:pPr>
@@ -38158,13 +38152,13 @@
           <w:b/>
           <w:vertAlign w:val="superscript"/>
         </w:rPr>
+        <w:instrText xml:space="preserve"> \* MERGEFORMAT </w:instrText>
       </w:r>
       <w:r>
         <w:rPr>
           <w:b/>
           <w:vertAlign w:val="superscript"/>
         </w:rPr>
-        <w:instrText xml:space="preserve"> \* MERGEFORMAT </w:instrText>
       </w:r>
       <w:r>
         <w:rPr>
@@ -41150,12 +41144,12 @@
         <w:rPr>
           <w:vertAlign w:val="superscript"/>
         </w:rPr>
+        <w:instrText xml:space="preserve"> \* MERGEFORMAT </w:instrText>
       </w:r>
       <w:r>
         <w:rPr>
           <w:vertAlign w:val="superscript"/>
         </w:rPr>
-        <w:instrText xml:space="preserve"> \* MERGEFORMAT </w:instrText>
       </w:r>
       <w:r>
         <w:rPr>
@@ -41680,7 +41674,21 @@
         <w:rPr>
           <w:rFonts w:hint="eastAsia"/>
         </w:rPr>
-        <w:t>的代码高亮部分生成核心代码。</w:t>
+        <w:t>的代码高</w:t>
+      </w:r>
+      <w:proofErr w:type="gramStart"/>
+      <w:r>
+        <w:rPr>
+          <w:rFonts w:hint="eastAsia"/>
+        </w:rPr>
+        <w:t>亮部分</w:t>
+      </w:r>
+      <w:proofErr w:type="gramEnd"/>
+      <w:r>
+        <w:rPr>
+          <w:rFonts w:hint="eastAsia"/>
+        </w:rPr>
+        <w:t>生成核心代码。</w:t>
       </w:r>
     </w:p>
     <w:p>
@@ -41936,12 +41944,12 @@
         <w:rPr>
           <w:vertAlign w:val="superscript"/>
         </w:rPr>
+        <w:instrText xml:space="preserve"> \* MERGEFORMAT </w:instrText>
       </w:r>
       <w:r>
         <w:rPr>
           <w:vertAlign w:val="superscript"/>
         </w:rPr>
-        <w:instrText xml:space="preserve"> \* MERGEFORMAT </w:instrText>
       </w:r>
       <w:r>
         <w:rPr>
@@ -43990,15 +43998,7 @@
         <w:rPr>
           <w:rFonts w:hint="eastAsia"/>
         </w:rPr>
-        <w:t>元素构造，从而</w:t>
-      </w:r>
-      <w:bookmarkStart w:id="93" w:name="_GoBack"/>
-      <w:bookmarkEnd w:id="93"/>
-      <w:r>
-        <w:rPr>
-          <w:rFonts w:hint="eastAsia"/>
-        </w:rPr>
-        <w:t>实现了海量代码文本时的流畅处理。同时，使用</w:t>
+        <w:t>元素构造，从而实现了海量代码文本时的流畅处理。同时，使用</w:t>
       </w:r>
       <w:r>
         <w:rPr>
@@ -44010,7 +44010,21 @@
         <w:rPr>
           <w:rFonts w:hint="eastAsia"/>
         </w:rPr>
-        <w:t>作为其代码高亮部分词法分析器的生成工具，可以更灵活地支持更多语言的高亮，并且比传统在线代码编辑器具有更高的高亮渲染效率。以下是程序的示例截图：</w:t>
+        <w:t>作为其代码高</w:t>
+      </w:r>
+      <w:proofErr w:type="gramStart"/>
+      <w:r>
+        <w:rPr>
+          <w:rFonts w:hint="eastAsia"/>
+        </w:rPr>
+        <w:t>亮部分</w:t>
+      </w:r>
+      <w:proofErr w:type="gramEnd"/>
+      <w:r>
+        <w:rPr>
+          <w:rFonts w:hint="eastAsia"/>
+        </w:rPr>
+        <w:t>词法分析器的生成工具，可以更灵活地支持更多语言的高亮，并且比传统在线代码编辑器具有更高的高亮渲染效率。以下是程序的示例截图：</w:t>
       </w:r>
     </w:p>
     <w:p>
@@ -44080,7 +44094,7 @@
           <w:rFonts w:ascii="Times New Roman" w:hAnsi="Times New Roman" w:cs="Times New Roman"/>
         </w:rPr>
       </w:pPr>
-      <w:bookmarkStart w:id="94" w:name="_Toc324429052"/>
+      <w:bookmarkStart w:id="93" w:name="_Toc324429052"/>
       <w:r>
         <w:rPr>
           <w:rFonts w:ascii="Times New Roman" w:hAnsi="Times New Roman" w:cs="Times New Roman" w:hint="eastAsia"/>
@@ -44129,7 +44143,7 @@
         </w:rPr>
         <w:t>截图</w:t>
       </w:r>
-      <w:bookmarkEnd w:id="94"/>
+      <w:bookmarkEnd w:id="93"/>
     </w:p>
     <w:p>
       <w:pPr>
@@ -45073,7 +45087,7 @@
           <w:noProof/>
         </w:rPr>
       </w:pPr>
-      <w:bookmarkStart w:id="95" w:name="_Toc324429064"/>
+      <w:bookmarkStart w:id="94" w:name="_Toc324429064"/>
       <w:r>
         <w:rPr>
           <w:rFonts w:ascii="Times New Roman" w:hAnsi="Times New Roman"/>
@@ -45110,7 +45124,7 @@
         </w:rPr>
         <w:t>示例</w:t>
       </w:r>
-      <w:bookmarkEnd w:id="95"/>
+      <w:bookmarkEnd w:id="94"/>
       <w:r>
         <w:rPr>
           <w:rFonts w:ascii="Times New Roman" w:hAnsi="Times New Roman"/>
@@ -45124,7 +45138,7 @@
         <w:pStyle w:val="1"/>
         <w:jc w:val="center"/>
       </w:pPr>
-      <w:bookmarkStart w:id="96" w:name="_Toc324429028"/>
+      <w:bookmarkStart w:id="95" w:name="_Toc324429028"/>
       <w:r>
         <w:rPr>
           <w:rFonts w:ascii="黑体" w:eastAsia="黑体" w:hint="eastAsia"/>
@@ -45144,23 +45158,23 @@
         </w:rPr>
         <w:annotationRef/>
       </w:r>
+      <w:bookmarkEnd w:id="95"/>
+    </w:p>
+    <w:p>
+      <w:pPr>
+        <w:pStyle w:val="2"/>
+      </w:pPr>
+      <w:bookmarkStart w:id="96" w:name="_Toc324429029"/>
+      <w:r>
+        <w:t xml:space="preserve">5.1 </w:t>
+      </w:r>
+      <w:r>
+        <w:rPr>
+          <w:rFonts w:hint="eastAsia"/>
+        </w:rPr>
+        <w:t>总结</w:t>
+      </w:r>
       <w:bookmarkEnd w:id="96"/>
-    </w:p>
-    <w:p>
-      <w:pPr>
-        <w:pStyle w:val="2"/>
-      </w:pPr>
-      <w:bookmarkStart w:id="97" w:name="_Toc324429029"/>
-      <w:r>
-        <w:t xml:space="preserve">5.1 </w:t>
-      </w:r>
-      <w:r>
-        <w:rPr>
-          <w:rFonts w:hint="eastAsia"/>
-        </w:rPr>
-        <w:t>总结</w:t>
-      </w:r>
-      <w:bookmarkEnd w:id="97"/>
     </w:p>
     <w:p>
       <w:pPr>
@@ -45566,7 +45580,7 @@
       <w:pPr>
         <w:pStyle w:val="2"/>
       </w:pPr>
-      <w:bookmarkStart w:id="98" w:name="_Toc324429030"/>
+      <w:bookmarkStart w:id="97" w:name="_Toc324429030"/>
       <w:r>
         <w:t xml:space="preserve">5.2 </w:t>
       </w:r>
@@ -45576,7 +45590,7 @@
         </w:rPr>
         <w:t>展望</w:t>
       </w:r>
-      <w:bookmarkEnd w:id="98"/>
+      <w:bookmarkEnd w:id="97"/>
     </w:p>
     <w:p>
       <w:pPr>
@@ -45794,78 +45808,78 @@
         <w:rPr>
           <w:vertAlign w:val="superscript"/>
         </w:rPr>
+        <w:instrText xml:space="preserve"> \* MERGEFORMAT </w:instrText>
       </w:r>
       <w:r>
         <w:rPr>
           <w:vertAlign w:val="superscript"/>
         </w:rPr>
+      </w:r>
+      <w:r>
+        <w:rPr>
+          <w:vertAlign w:val="superscript"/>
+        </w:rPr>
+        <w:fldChar w:fldCharType="separate"/>
+      </w:r>
+      <w:r>
+        <w:rPr>
+          <w:vertAlign w:val="superscript"/>
+        </w:rPr>
+        <w:t>[3]</w:t>
+      </w:r>
+      <w:r>
+        <w:rPr>
+          <w:vertAlign w:val="superscript"/>
+        </w:rPr>
+        <w:fldChar w:fldCharType="end"/>
+      </w:r>
+      <w:r>
+        <w:rPr>
+          <w:rFonts w:hint="eastAsia"/>
+        </w:rPr>
+        <w:t>和</w:t>
+      </w:r>
+      <w:r>
+        <w:rPr>
+          <w:rFonts w:hint="eastAsia"/>
+        </w:rPr>
+        <w:t>Yacc</w:t>
+      </w:r>
+      <w:r>
+        <w:rPr>
+          <w:vertAlign w:val="superscript"/>
+        </w:rPr>
+        <w:fldChar w:fldCharType="begin"/>
+      </w:r>
+      <w:r>
+        <w:rPr>
+          <w:vertAlign w:val="superscript"/>
+        </w:rPr>
+        <w:instrText xml:space="preserve"> </w:instrText>
+      </w:r>
+      <w:r>
+        <w:rPr>
+          <w:rFonts w:hint="eastAsia"/>
+          <w:vertAlign w:val="superscript"/>
+        </w:rPr>
+        <w:instrText>REF _Ref324427597 \r \h</w:instrText>
+      </w:r>
+      <w:r>
+        <w:rPr>
+          <w:vertAlign w:val="superscript"/>
+        </w:rPr>
+        <w:instrText xml:space="preserve"> </w:instrText>
+      </w:r>
+      <w:r>
+        <w:rPr>
+          <w:vertAlign w:val="superscript"/>
+        </w:rPr>
         <w:instrText xml:space="preserve"> \* MERGEFORMAT </w:instrText>
       </w:r>
       <w:r>
         <w:rPr>
           <w:vertAlign w:val="superscript"/>
         </w:rPr>
-        <w:fldChar w:fldCharType="separate"/>
-      </w:r>
-      <w:r>
-        <w:rPr>
-          <w:vertAlign w:val="superscript"/>
-        </w:rPr>
-        <w:t>[3]</w:t>
-      </w:r>
-      <w:r>
-        <w:rPr>
-          <w:vertAlign w:val="superscript"/>
-        </w:rPr>
-        <w:fldChar w:fldCharType="end"/>
-      </w:r>
-      <w:r>
-        <w:rPr>
-          <w:rFonts w:hint="eastAsia"/>
-        </w:rPr>
-        <w:t>和</w:t>
-      </w:r>
-      <w:r>
-        <w:rPr>
-          <w:rFonts w:hint="eastAsia"/>
-        </w:rPr>
-        <w:t>Yacc</w:t>
-      </w:r>
-      <w:r>
-        <w:rPr>
-          <w:vertAlign w:val="superscript"/>
-        </w:rPr>
-        <w:fldChar w:fldCharType="begin"/>
-      </w:r>
-      <w:r>
-        <w:rPr>
-          <w:vertAlign w:val="superscript"/>
-        </w:rPr>
-        <w:instrText xml:space="preserve"> </w:instrText>
-      </w:r>
-      <w:r>
-        <w:rPr>
-          <w:rFonts w:hint="eastAsia"/>
-          <w:vertAlign w:val="superscript"/>
-        </w:rPr>
-        <w:instrText>REF _Ref324427597 \r \h</w:instrText>
-      </w:r>
-      <w:r>
-        <w:rPr>
-          <w:vertAlign w:val="superscript"/>
-        </w:rPr>
-        <w:instrText xml:space="preserve"> </w:instrText>
-      </w:r>
-      <w:r>
-        <w:rPr>
-          <w:vertAlign w:val="superscript"/>
-        </w:rPr>
-      </w:r>
-      <w:r>
-        <w:rPr>
-          <w:vertAlign w:val="superscript"/>
-        </w:rPr>
-        <w:instrText xml:space="preserve"> \* MERGEFORMAT </w:instrText>
       </w:r>
       <w:r>
         <w:rPr>
@@ -45930,7 +45944,7 @@
       <w:r>
         <w:br w:type="page"/>
       </w:r>
-      <w:bookmarkStart w:id="99" w:name="_Toc324429031"/>
+      <w:bookmarkStart w:id="98" w:name="_Toc324429031"/>
       <w:r>
         <w:rPr>
           <w:rFonts w:ascii="黑体" w:eastAsia="黑体" w:hint="eastAsia"/>
@@ -45938,7 +45952,7 @@
         <w:lastRenderedPageBreak/>
         <w:t>参考文献</w:t>
       </w:r>
-      <w:bookmarkEnd w:id="99"/>
+      <w:bookmarkEnd w:id="98"/>
     </w:p>
     <w:p>
       <w:pPr>
@@ -45952,7 +45966,7 @@
           <w:lang w:eastAsia="zh-CN"/>
         </w:rPr>
       </w:pPr>
-      <w:bookmarkStart w:id="100" w:name="_Ref324427344"/>
+      <w:bookmarkStart w:id="99" w:name="_Ref324427344"/>
       <w:r>
         <w:rPr>
           <w:rFonts w:hint="eastAsia"/>
@@ -46079,7 +46093,7 @@
         </w:rPr>
         <w:t>28-120.</w:t>
       </w:r>
-      <w:bookmarkEnd w:id="100"/>
+      <w:bookmarkEnd w:id="99"/>
     </w:p>
     <w:p>
       <w:pPr>
@@ -46090,7 +46104,7 @@
         </w:numPr>
         <w:spacing w:line="300" w:lineRule="auto"/>
       </w:pPr>
-      <w:bookmarkStart w:id="101" w:name="_Ref324427370"/>
+      <w:bookmarkStart w:id="100" w:name="_Ref324427370"/>
       <w:r>
         <w:rPr>
           <w:rFonts w:hint="eastAsia"/>
@@ -46181,7 +46195,7 @@
         </w:rPr>
         <w:t>19-68</w:t>
       </w:r>
-      <w:bookmarkEnd w:id="101"/>
+      <w:bookmarkEnd w:id="100"/>
     </w:p>
     <w:p>
       <w:pPr>
@@ -46192,7 +46206,7 @@
         </w:numPr>
         <w:spacing w:line="300" w:lineRule="auto"/>
       </w:pPr>
-      <w:bookmarkStart w:id="102" w:name="_Ref324427493"/>
+      <w:bookmarkStart w:id="101" w:name="_Ref324427493"/>
       <w:r>
         <w:t>M. E. Lesk and E. Schmidt</w:t>
       </w:r>
@@ -46223,7 +46237,7 @@
       <w:r>
         <w:t>Murray Hill, New Jersey 07974</w:t>
       </w:r>
-      <w:bookmarkEnd w:id="102"/>
+      <w:bookmarkEnd w:id="101"/>
     </w:p>
     <w:p>
       <w:pPr>
@@ -46234,7 +46248,7 @@
         </w:numPr>
         <w:spacing w:line="300" w:lineRule="auto"/>
       </w:pPr>
-      <w:bookmarkStart w:id="103" w:name="_Ref324428070"/>
+      <w:bookmarkStart w:id="102" w:name="_Ref324428070"/>
       <w:r>
         <w:t>Jun-Ichi Aoe, Katsushi Morimoto, Takashi Sato</w:t>
       </w:r>
@@ -46259,7 +46273,7 @@
       <w:r>
         <w:t>30 OCT 2006</w:t>
       </w:r>
-      <w:bookmarkEnd w:id="103"/>
+      <w:bookmarkEnd w:id="102"/>
     </w:p>
     <w:p>
       <w:pPr>
@@ -46270,7 +46284,7 @@
         </w:numPr>
         <w:spacing w:line="300" w:lineRule="auto"/>
       </w:pPr>
-      <w:bookmarkStart w:id="104" w:name="_Ref324427597"/>
+      <w:bookmarkStart w:id="103" w:name="_Ref324427597"/>
       <w:r>
         <w:t xml:space="preserve">Johnson, S. C. YACC-Yet another compiler-compiler. Bell Lab. NJ. Computing Science Technical Report 32. </w:t>
       </w:r>
@@ -46282,7 +46296,7 @@
       <w:r>
         <w:t>. 1975.</w:t>
       </w:r>
-      <w:bookmarkEnd w:id="104"/>
+      <w:bookmarkEnd w:id="103"/>
     </w:p>
     <w:p>
       <w:pPr>
@@ -46293,7 +46307,7 @@
         </w:numPr>
         <w:spacing w:line="300" w:lineRule="auto"/>
       </w:pPr>
-      <w:bookmarkStart w:id="105" w:name="_Ref324428083"/>
+      <w:bookmarkStart w:id="104" w:name="_Ref324428083"/>
       <w:r>
         <w:t>An Implementation of Double-Array Trie</w:t>
       </w:r>
@@ -46318,7 +46332,7 @@
           <w:t>ttp://linux.thai.net/~thep/datrie/datrie.html</w:t>
         </w:r>
       </w:hyperlink>
-      <w:bookmarkEnd w:id="105"/>
+      <w:bookmarkEnd w:id="104"/>
     </w:p>
     <w:p>
       <w:pPr>
@@ -46329,7 +46343,7 @@
         </w:numPr>
         <w:spacing w:line="300" w:lineRule="auto"/>
       </w:pPr>
-      <w:bookmarkStart w:id="106" w:name="_Ref324427180"/>
+      <w:bookmarkStart w:id="105" w:name="_Ref324427180"/>
       <w:r>
         <w:t>Nondeterministic finite automaton</w:t>
       </w:r>
@@ -46355,7 +46369,7 @@
           <w:t>tp://en.wikipedia.org/wiki/Nondeterministic_finite_automaton</w:t>
         </w:r>
       </w:hyperlink>
-      <w:bookmarkEnd w:id="106"/>
+      <w:bookmarkEnd w:id="105"/>
     </w:p>
     <w:p>
       <w:pPr>
@@ -46365,11 +46379,8 @@
           <w:numId w:val="38"/>
         </w:numPr>
         <w:spacing w:line="300" w:lineRule="auto"/>
-        <w:rPr>
-          <w:rFonts w:hint="eastAsia"/>
-        </w:rPr>
-      </w:pPr>
-      <w:bookmarkStart w:id="107" w:name="_Ref324427206"/>
+      </w:pPr>
+      <w:bookmarkStart w:id="106" w:name="_Ref324427206"/>
       <w:r>
         <w:t>Deterministic finite automaton</w:t>
       </w:r>
@@ -46394,7 +46405,7 @@
           <w:t>http://en.wikipedia.org/wiki/Deterministic_finite_automaton</w:t>
         </w:r>
       </w:hyperlink>
-      <w:bookmarkEnd w:id="107"/>
+      <w:bookmarkEnd w:id="106"/>
     </w:p>
     <w:p>
       <w:pPr>
@@ -46404,11 +46415,8 @@
           <w:numId w:val="38"/>
         </w:numPr>
         <w:spacing w:line="300" w:lineRule="auto"/>
-        <w:rPr>
-          <w:rFonts w:hint="eastAsia"/>
-        </w:rPr>
-      </w:pPr>
-      <w:bookmarkStart w:id="108" w:name="_Ref324426972"/>
+      </w:pPr>
+      <w:bookmarkStart w:id="107" w:name="_Ref324426972"/>
       <w:r>
         <w:rPr>
           <w:rFonts w:hint="eastAsia"/>
@@ -46443,7 +46451,7 @@
           <w:t>Regular_expression</w:t>
         </w:r>
       </w:hyperlink>
-      <w:bookmarkEnd w:id="108"/>
+      <w:bookmarkEnd w:id="107"/>
     </w:p>
     <w:p>
       <w:pPr>
@@ -46453,11 +46461,8 @@
           <w:numId w:val="38"/>
         </w:numPr>
         <w:spacing w:line="300" w:lineRule="auto"/>
-        <w:rPr>
-          <w:rFonts w:hint="eastAsia"/>
-        </w:rPr>
-      </w:pPr>
-      <w:bookmarkStart w:id="109" w:name="_Ref324427323"/>
+      </w:pPr>
+      <w:bookmarkStart w:id="108" w:name="_Ref324427323"/>
       <w:r>
         <w:rPr>
           <w:rFonts w:hint="eastAsia"/>
@@ -46474,7 +46479,7 @@
           <w:t>http://en.wikipedia.org/wiki/Lex_(software)</w:t>
         </w:r>
       </w:hyperlink>
-      <w:bookmarkEnd w:id="109"/>
+      <w:bookmarkEnd w:id="108"/>
     </w:p>
     <w:p>
       <w:pPr>
@@ -46488,7 +46493,7 @@
           <w:lang w:eastAsia="zh-CN"/>
         </w:rPr>
       </w:pPr>
-      <w:bookmarkStart w:id="110" w:name="_Ref324428912"/>
+      <w:bookmarkStart w:id="109" w:name="_Ref324428912"/>
       <w:r>
         <w:rPr>
           <w:rFonts w:hint="eastAsia"/>
@@ -46520,7 +46525,7 @@
           <w:t>等价类</w:t>
         </w:r>
       </w:hyperlink>
-      <w:bookmarkEnd w:id="110"/>
+      <w:bookmarkEnd w:id="109"/>
     </w:p>
     <w:p>
       <w:pPr>
@@ -46534,7 +46539,7 @@
           <w:lang w:eastAsia="zh-CN"/>
         </w:rPr>
       </w:pPr>
-      <w:bookmarkStart w:id="111" w:name="_Ref324427521"/>
+      <w:bookmarkStart w:id="110" w:name="_Ref324427521"/>
       <w:r>
         <w:rPr>
           <w:rFonts w:hint="eastAsia"/>
@@ -46565,7 +46570,7 @@
           <w:t>http://www.regexlab.com/zh/regref.htm</w:t>
         </w:r>
       </w:hyperlink>
-      <w:bookmarkEnd w:id="111"/>
+      <w:bookmarkEnd w:id="110"/>
     </w:p>
     <w:p>
       <w:pPr>
@@ -46575,11 +46580,8 @@
           <w:numId w:val="38"/>
         </w:numPr>
         <w:spacing w:line="300" w:lineRule="auto"/>
-        <w:rPr>
-          <w:rFonts w:hint="eastAsia"/>
-        </w:rPr>
-      </w:pPr>
-      <w:bookmarkStart w:id="112" w:name="_Ref324429359"/>
+      </w:pPr>
+      <w:bookmarkStart w:id="111" w:name="_Ref324429359"/>
       <w:r>
         <w:rPr>
           <w:rFonts w:hint="eastAsia"/>
@@ -46682,7 +46684,7 @@
         </w:rPr>
         <w:t>期</w:t>
       </w:r>
-      <w:bookmarkEnd w:id="112"/>
+      <w:bookmarkEnd w:id="111"/>
     </w:p>
     <w:p>
       <w:pPr>
@@ -46693,7 +46695,7 @@
         </w:numPr>
         <w:spacing w:line="300" w:lineRule="auto"/>
       </w:pPr>
-      <w:bookmarkStart w:id="113" w:name="_Ref324428097"/>
+      <w:bookmarkStart w:id="112" w:name="_Ref324428097"/>
       <w:r>
         <w:t>The Fast Lexical Analyzer</w:t>
       </w:r>
@@ -46713,7 +46715,7 @@
           <w:t>http://flex.sourceforge.net/</w:t>
         </w:r>
       </w:hyperlink>
-      <w:bookmarkEnd w:id="113"/>
+      <w:bookmarkEnd w:id="112"/>
     </w:p>
     <w:p>
       <w:pPr>
@@ -46726,7 +46728,7 @@
         </w:rPr>
         <w:br w:type="page"/>
       </w:r>
-      <w:bookmarkStart w:id="114" w:name="_Toc324429032"/>
+      <w:bookmarkStart w:id="113" w:name="_Toc324429032"/>
       <w:r>
         <w:rPr>
           <w:rFonts w:ascii="黑体" w:eastAsia="黑体" w:hint="eastAsia"/>
@@ -46734,7 +46736,7 @@
         <w:lastRenderedPageBreak/>
         <w:t>致谢</w:t>
       </w:r>
-      <w:bookmarkEnd w:id="114"/>
+      <w:bookmarkEnd w:id="113"/>
     </w:p>
     <w:p>
       <w:pPr>
@@ -46876,7 +46878,7 @@
 
 <file path=word/comments.xml><?xml version="1.0" encoding="utf-8"?>
 <w:comments xmlns:wpc="http://schemas.microsoft.com/office/word/2010/wordprocessingCanvas" xmlns:mc="http://schemas.openxmlformats.org/markup-compatibility/2006" xmlns:o="urn:schemas-microsoft-com:office:office" xmlns:r="http://schemas.openxmlformats.org/officeDocument/2006/relationships" xmlns:m="http://schemas.openxmlformats.org/officeDocument/2006/math" xmlns:v="urn:schemas-microsoft-com:vml" xmlns:wp14="http://schemas.microsoft.com/office/word/2010/wordprocessingDrawing" xmlns:wp="http://schemas.openxmlformats.org/drawingml/2006/wordprocessingDrawing" xmlns:w10="urn:schemas-microsoft-com:office:word" xmlns:w="http://schemas.openxmlformats.org/wordprocessingml/2006/main" xmlns:w14="http://schemas.microsoft.com/office/word/2010/wordml" xmlns:wpg="http://schemas.microsoft.com/office/word/2010/wordprocessingGroup" xmlns:wpi="http://schemas.microsoft.com/office/word/2010/wordprocessingInk" xmlns:wne="http://schemas.microsoft.com/office/word/2006/wordml" xmlns:wps="http://schemas.microsoft.com/office/word/2010/wordprocessingShape" mc:Ignorable="w14 wp14">
-  <w:comment w:id="16" w:author="gjd" w:date="2012-04-24T21:54:00Z" w:initials="g">
+  <w:comment w:id="18" w:author="gjd" w:date="2012-04-24T21:55:00Z" w:initials="g">
     <w:p>
       <w:pPr>
         <w:pStyle w:val="ac"/>
@@ -46891,7 +46893,7 @@
         <w:rPr>
           <w:rFonts w:hint="eastAsia"/>
         </w:rPr>
-        <w:t>图目录可以自动生成，</w:t>
+        <w:t>表目录可以自动生成，</w:t>
       </w:r>
       <w:proofErr w:type="gramStart"/>
       <w:r>
@@ -46905,44 +46907,11 @@
         <w:rPr>
           <w:rFonts w:hint="eastAsia"/>
         </w:rPr>
-        <w:t>每幅图的图名与图序号一行文字的样式正确，这样就能确保所列图名与图序号能够正确进入自动生成的图目录。如果发现某个图的图名和图序号没有进入目录，可以使用格式刷，把进入目录的样式传递到没有进入目录的图名和图序号上。</w:t>
+        <w:t>每张表的表名与表序号一行文字的样式正确，这样就能确保所列表名与表序号能够正确进入自动生成的表目录。如果发现某张表的表名和表序号没有进入目录，可以使用格式刷，把进入目录的样式传递到没有进入目录的表名和表序号上。</w:t>
       </w:r>
     </w:p>
   </w:comment>
-  <w:comment w:id="19" w:author="gjd" w:date="2012-04-24T21:55:00Z" w:initials="g">
-    <w:p>
-      <w:pPr>
-        <w:pStyle w:val="ac"/>
-      </w:pPr>
-      <w:r>
-        <w:rPr>
-          <w:rStyle w:val="ab"/>
-        </w:rPr>
-        <w:annotationRef/>
-      </w:r>
-      <w:r>
-        <w:rPr>
-          <w:rFonts w:hint="eastAsia"/>
-        </w:rPr>
-        <w:t>表目录可以自动生成，</w:t>
-      </w:r>
-      <w:proofErr w:type="gramStart"/>
-      <w:r>
-        <w:rPr>
-          <w:rFonts w:hint="eastAsia"/>
-        </w:rPr>
-        <w:t>请保证</w:t>
-      </w:r>
-      <w:proofErr w:type="gramEnd"/>
-      <w:r>
-        <w:rPr>
-          <w:rFonts w:hint="eastAsia"/>
-        </w:rPr>
-        <w:t>每张表的表名与表序号一行文字的样式正确，这样就能确保所列表名与表序号能够正确进入自动生成的表目录。如果发现某张表的表名和表序号没有进入目录，可以使用格式刷，把进入目录的样式传递到没有进入目录的表名和表序号上。</w:t>
-      </w:r>
-    </w:p>
-  </w:comment>
-  <w:comment w:id="21" w:author="gjd" w:date="2012-04-24T22:07:00Z" w:initials="g">
+  <w:comment w:id="20" w:author="gjd" w:date="2012-04-24T22:07:00Z" w:initials="g">
     <w:p>
       <w:pPr>
         <w:pStyle w:val="ac"/>
@@ -47053,7 +47022,7 @@
         <w:rStyle w:val="a5"/>
         <w:noProof/>
       </w:rPr>
-      <w:t>41</w:t>
+      <w:t>8</w:t>
     </w:r>
     <w:r>
       <w:rPr>
@@ -52052,6 +52021,7 @@
   <w:style w:type="character" w:default="1" w:styleId="a0">
     <w:name w:val="Default Paragraph Font"/>
     <w:uiPriority w:val="1"/>
+    <w:semiHidden/>
     <w:unhideWhenUsed/>
   </w:style>
   <w:style w:type="table" w:default="1" w:styleId="a1">
@@ -52853,6 +52823,7 @@
   <w:style w:type="character" w:default="1" w:styleId="a0">
     <w:name w:val="Default Paragraph Font"/>
     <w:uiPriority w:val="1"/>
+    <w:semiHidden/>
     <w:unhideWhenUsed/>
   </w:style>
   <w:style w:type="table" w:default="1" w:styleId="a1">
@@ -53722,7 +53693,7 @@
 </file>
 
 <file path=customXml/itemProps1.xml><?xml version="1.0" encoding="utf-8"?>
-<ds:datastoreItem xmlns:ds="http://schemas.openxmlformats.org/officeDocument/2006/customXml" ds:itemID="{C2A690AC-0943-482C-914F-D4A7894B4E5A}">
+<ds:datastoreItem xmlns:ds="http://schemas.openxmlformats.org/officeDocument/2006/customXml" ds:itemID="{3BBEECDC-2C0C-44E1-9761-7D6206FE51FE}">
   <ds:schemaRefs>
     <ds:schemaRef ds:uri="http://schemas.openxmlformats.org/officeDocument/2006/bibliography"/>
   </ds:schemaRefs>
